--- a/thesis/Bachelor Thesis.docx
+++ b/thesis/Bachelor Thesis.docx
@@ -586,13 +586,13 @@
           <w:numId w:val="0"/>
         </w:numPr>
       </w:pPr>
-      <w:bookmarkStart w:id="0" w:name="_Ref491742389"/>
-      <w:bookmarkStart w:id="1" w:name="_Toc104890723"/>
+      <w:bookmarkStart w:id="0" w:name="_Toc104890723"/>
+      <w:bookmarkStart w:id="1" w:name="_Ref491742389"/>
       <w:r>
         <w:lastRenderedPageBreak/>
         <w:t>Ehrenwörtliche Erklärung</w:t>
       </w:r>
-      <w:bookmarkEnd w:id="1"/>
+      <w:bookmarkEnd w:id="0"/>
     </w:p>
     <w:p>
       <w:r>
@@ -664,7 +664,7 @@
           </mc:Choice>
           <mc:Fallback>
             <w:pict>
-              <v:shapetype w14:anchorId="1489647C" id="_x0000_t75" coordsize="21600,21600" o:spt="75" o:preferrelative="t" path="m@4@5l@4@11@9@11@9@5xe" filled="f" stroked="f">
+              <v:shapetype w14:anchorId="36ADDC56" id="_x0000_t75" coordsize="21600,21600" o:spt="75" o:preferrelative="t" path="m@4@5l@4@11@9@11@9@5xe" filled="f" stroked="f">
                 <v:stroke joinstyle="miter"/>
                 <v:formulas>
                   <v:f eqn="if lineDrawn pixelLineWidth 0"/>
@@ -683,7 +683,7 @@
                 <v:path o:extrusionok="f" gradientshapeok="t" o:connecttype="rect"/>
                 <o:lock v:ext="edit" aspectratio="t"/>
               </v:shapetype>
-              <v:shape id="Freihand 40" o:spid="_x0000_s1026" type="#_x0000_t75" style="position:absolute;margin-left:131.7pt;margin-top:-5.5pt;width:112.5pt;height:25.25pt;z-index:251676672;visibility:visible;mso-wrap-style:square;mso-wrap-distance-left:9pt;mso-wrap-distance-top:0;mso-wrap-distance-right:9pt;mso-wrap-distance-bottom:0;mso-position-horizontal:absolute;mso-position-horizontal-relative:text;mso-position-vertical:absolute;mso-position-vertical-relative:text" o:gfxdata="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">
+              <v:shape id="Freihand 40" o:spid="_x0000_s1026" type="#_x0000_t75" style="position:absolute;margin-left:131.7pt;margin-top:-5.5pt;width:112.5pt;height:25.25pt;z-index:251676672;visibility:visible;mso-wrap-style:square;mso-wrap-distance-left:9pt;mso-wrap-distance-top:0;mso-wrap-distance-right:9pt;mso-wrap-distance-bottom:0;mso-position-horizontal:absolute;mso-position-horizontal-relative:text;mso-position-vertical:absolute;mso-position-vertical-relative:text" o:gfxdata="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">
                 <v:imagedata r:id="rId9" o:title=""/>
               </v:shape>
             </w:pict>
@@ -716,7 +716,7 @@
         <w:lastRenderedPageBreak/>
         <w:t>Kurzfassung</w:t>
       </w:r>
-      <w:bookmarkEnd w:id="0"/>
+      <w:bookmarkEnd w:id="1"/>
       <w:bookmarkEnd w:id="2"/>
     </w:p>
     <w:p>
@@ -3047,6 +3047,34 @@
         </w:rPr>
         <w:tab/>
         <w:t>Artificial Intelligence</w:t>
+      </w:r>
+    </w:p>
+    <w:p>
+      <w:pPr>
+        <w:tabs>
+          <w:tab w:val="left" w:pos="1440"/>
+        </w:tabs>
+        <w:rPr>
+          <w:lang w:val="en-US"/>
+        </w:rPr>
+      </w:pPr>
+      <w:r>
+        <w:rPr>
+          <w:lang w:val="en-US"/>
+        </w:rPr>
+        <w:t>API</w:t>
+      </w:r>
+      <w:r>
+        <w:rPr>
+          <w:lang w:val="en-US"/>
+        </w:rPr>
+        <w:tab/>
+      </w:r>
+      <w:r>
+        <w:rPr>
+          <w:lang w:val="en-US"/>
+        </w:rPr>
+        <w:t>Application Programming Interface</w:t>
       </w:r>
     </w:p>
     <w:p>
@@ -3090,6 +3118,7 @@
             <w:docPart w:val="5B65F50CA9B9461C8A42E79A132EAA6F"/>
           </w:placeholder>
         </w:sdtPr>
+        <w:sdtEndPr/>
         <w:sdtContent>
           <w:r>
             <w:rPr>
@@ -3161,6 +3190,7 @@
             <w:docPart w:val="5B65F50CA9B9461C8A42E79A132EAA6F"/>
           </w:placeholder>
         </w:sdtPr>
+        <w:sdtEndPr/>
         <w:sdtContent>
           <w:r>
             <w:rPr>
@@ -3198,7 +3228,19 @@
         <w:rPr>
           <w:lang w:val="en-US"/>
         </w:rPr>
-        <w:t xml:space="preserve"> The latter sector employs so called Recommender Systems (RS) with the goal of suggesting products that coincide with taste of the customer. With the advent of e-commerce, RSs have gained increasing interest from academia and especially the enterprise sector. </w:t>
+        <w:t xml:space="preserve"> The latter sector employs so called Recommender Systems (RS) with the goal of suggesting products that coincide with </w:t>
+      </w:r>
+      <w:r>
+        <w:rPr>
+          <w:lang w:val="en-US"/>
+        </w:rPr>
+        <w:t xml:space="preserve">the </w:t>
+      </w:r>
+      <w:r>
+        <w:rPr>
+          <w:lang w:val="en-US"/>
+        </w:rPr>
+        <w:t xml:space="preserve">taste of the customer. With the advent of e-commerce, RSs have gained increasing interest from academia and especially the enterprise sector. </w:t>
       </w:r>
       <w:sdt>
         <w:sdtPr>
@@ -3212,6 +3254,7 @@
             <w:docPart w:val="5B65F50CA9B9461C8A42E79A132EAA6F"/>
           </w:placeholder>
         </w:sdtPr>
+        <w:sdtEndPr/>
         <w:sdtContent>
           <w:r>
             <w:rPr>
@@ -3263,6 +3306,7 @@
             <w:docPart w:val="5B65F50CA9B9461C8A42E79A132EAA6F"/>
           </w:placeholder>
         </w:sdtPr>
+        <w:sdtEndPr/>
         <w:sdtContent>
           <w:r>
             <w:rPr>
@@ -3314,6 +3358,7 @@
             <w:docPart w:val="5B65F50CA9B9461C8A42E79A132EAA6F"/>
           </w:placeholder>
         </w:sdtPr>
+        <w:sdtEndPr/>
         <w:sdtContent>
           <w:r>
             <w:rPr>
@@ -3378,6 +3423,7 @@
             <w:docPart w:val="5B65F50CA9B9461C8A42E79A132EAA6F"/>
           </w:placeholder>
         </w:sdtPr>
+        <w:sdtEndPr/>
         <w:sdtContent>
           <w:r>
             <w:rPr>
@@ -3429,6 +3475,7 @@
             <w:docPart w:val="5B65F50CA9B9461C8A42E79A132EAA6F"/>
           </w:placeholder>
         </w:sdtPr>
+        <w:sdtEndPr/>
         <w:sdtContent>
           <w:r>
             <w:rPr>
@@ -3480,6 +3527,7 @@
             <w:docPart w:val="5B65F50CA9B9461C8A42E79A132EAA6F"/>
           </w:placeholder>
         </w:sdtPr>
+        <w:sdtEndPr/>
         <w:sdtContent>
           <w:r>
             <w:rPr>
@@ -3538,6 +3586,7 @@
             <w:docPart w:val="5B65F50CA9B9461C8A42E79A132EAA6F"/>
           </w:placeholder>
         </w:sdtPr>
+        <w:sdtEndPr/>
         <w:sdtContent>
           <w:r>
             <w:rPr>
@@ -3582,7 +3631,31 @@
           <w:lang w:val="en-US"/>
         </w:rPr>
         <w:lastRenderedPageBreak/>
-        <w:t xml:space="preserve">es that data quality management is an integral part of every MLOps system, since data quality affects all aspects of the Machine Learning lifecycle. </w:t>
+        <w:t xml:space="preserve">es that data quality management is an integral part of every MLOps system, since data quality affects all aspects of the </w:t>
+      </w:r>
+      <w:r>
+        <w:rPr>
+          <w:lang w:val="en-US"/>
+        </w:rPr>
+        <w:t>m</w:t>
+      </w:r>
+      <w:r>
+        <w:rPr>
+          <w:lang w:val="en-US"/>
+        </w:rPr>
+        <w:t xml:space="preserve">achine </w:t>
+      </w:r>
+      <w:r>
+        <w:rPr>
+          <w:lang w:val="en-US"/>
+        </w:rPr>
+        <w:t>l</w:t>
+      </w:r>
+      <w:r>
+        <w:rPr>
+          <w:lang w:val="en-US"/>
+        </w:rPr>
+        <w:t xml:space="preserve">earning lifecycle. </w:t>
       </w:r>
       <w:sdt>
         <w:sdtPr>
@@ -3596,6 +3669,7 @@
             <w:docPart w:val="5B65F50CA9B9461C8A42E79A132EAA6F"/>
           </w:placeholder>
         </w:sdtPr>
+        <w:sdtEndPr/>
         <w:sdtContent>
           <w:r>
             <w:rPr>
@@ -3646,7 +3720,31 @@
         <w:rPr>
           <w:lang w:val="en-US"/>
         </w:rPr>
-        <w:t xml:space="preserve">One manifestation is Concept Drift (CD), which describes a changing outcome </w:t>
+        <w:t xml:space="preserve">One manifestation is </w:t>
+      </w:r>
+      <w:r>
+        <w:rPr>
+          <w:lang w:val="en-US"/>
+        </w:rPr>
+        <w:t>c</w:t>
+      </w:r>
+      <w:r>
+        <w:rPr>
+          <w:lang w:val="en-US"/>
+        </w:rPr>
+        <w:t xml:space="preserve">oncept </w:t>
+      </w:r>
+      <w:r>
+        <w:rPr>
+          <w:lang w:val="en-US"/>
+        </w:rPr>
+        <w:t>d</w:t>
+      </w:r>
+      <w:r>
+        <w:rPr>
+          <w:lang w:val="en-US"/>
+        </w:rPr>
+        <w:t xml:space="preserve">rift (CD), which describes a changing outcome </w:t>
       </w:r>
       <w:r>
         <w:rPr>
@@ -3686,6 +3784,7 @@
             <w:docPart w:val="5B65F50CA9B9461C8A42E79A132EAA6F"/>
           </w:placeholder>
         </w:sdtPr>
+        <w:sdtEndPr/>
         <w:sdtContent>
           <w:r>
             <w:rPr>
@@ -3723,7 +3822,25 @@
         <w:rPr>
           <w:lang w:val="en-US"/>
         </w:rPr>
-        <w:t xml:space="preserve"> Real world examples of CD could be changing house prices due to a fluctuating house market, or people changing their taste in movies because of aging or genre trends. Deteriorating RS performance due to CD can directly impact the health of the online platform it is used on, as the results of RSs are </w:t>
+        <w:t xml:space="preserve"> Real world examples of CD could be changing house prices due to a fluctuating house market, or people changing their taste in movies because of aging or genre trends. Deteriorating RS performance due to CD can directly impact the health of the online platform it is used on, as </w:t>
+      </w:r>
+      <w:r>
+        <w:rPr>
+          <w:lang w:val="en-US"/>
+        </w:rPr>
+        <w:t>outputs</w:t>
+      </w:r>
+      <w:r>
+        <w:rPr>
+          <w:lang w:val="en-US"/>
+        </w:rPr>
+        <w:t xml:space="preserve"> of RSs are</w:t>
+      </w:r>
+      <w:r>
+        <w:rPr>
+          <w:lang w:val="en-US"/>
+        </w:rPr>
+        <w:t xml:space="preserve"> </w:t>
       </w:r>
       <w:r>
         <w:rPr>
@@ -3992,6 +4109,7 @@
             <w:docPart w:val="DefaultPlaceholder_-1854013440"/>
           </w:placeholder>
         </w:sdtPr>
+        <w:sdtEndPr/>
         <w:sdtContent>
           <w:r>
             <w:rPr>
@@ -4205,6 +4323,7 @@
             <w:docPart w:val="DefaultPlaceholder_-1854013440"/>
           </w:placeholder>
         </w:sdtPr>
+        <w:sdtEndPr/>
         <w:sdtContent>
           <w:r>
             <w:rPr>
@@ -4320,13 +4439,19 @@
         <w:rPr>
           <w:lang w:val="en-US"/>
         </w:rPr>
-        <w:t xml:space="preserve">, or </w:t>
-      </w:r>
-      <w:r>
-        <w:rPr>
-          <w:lang w:val="en-US"/>
-        </w:rPr>
-        <w:t xml:space="preserve">downright </w:t>
+        <w:t>, or</w:t>
+      </w:r>
+      <w:r>
+        <w:rPr>
+          <w:lang w:val="en-US"/>
+        </w:rPr>
+        <w:t xml:space="preserve"> even</w:t>
+      </w:r>
+      <w:r>
+        <w:rPr>
+          <w:lang w:val="en-US"/>
+        </w:rPr>
+        <w:t xml:space="preserve"> </w:t>
       </w:r>
       <w:r>
         <w:rPr>
@@ -4508,6 +4633,7 @@
             <w:docPart w:val="DefaultPlaceholder_-1854013440"/>
           </w:placeholder>
         </w:sdtPr>
+        <w:sdtEndPr/>
         <w:sdtContent>
           <w:r>
             <w:rPr>
@@ -4723,6 +4849,7 @@
             <w:docPart w:val="DefaultPlaceholder_-1854013440"/>
           </w:placeholder>
         </w:sdtPr>
+        <w:sdtEndPr/>
         <w:sdtContent>
           <w:r>
             <w:rPr>
@@ -4796,13 +4923,19 @@
         <w:rPr>
           <w:lang w:val="en-US"/>
         </w:rPr>
-        <w:t xml:space="preserve">embed it into their </w:t>
-      </w:r>
-      <w:r>
-        <w:rPr>
-          <w:lang w:val="en-US"/>
-        </w:rPr>
-        <w:t xml:space="preserve">enterprise infrastructure. </w:t>
+        <w:t>embed it into their</w:t>
+      </w:r>
+      <w:r>
+        <w:rPr>
+          <w:lang w:val="en-US"/>
+        </w:rPr>
+        <w:t xml:space="preserve"> existing</w:t>
+      </w:r>
+      <w:r>
+        <w:rPr>
+          <w:lang w:val="en-US"/>
+        </w:rPr>
+        <w:t xml:space="preserve"> infrastructure. </w:t>
       </w:r>
       <w:r>
         <w:rPr>
@@ -5034,6 +5167,69 @@
         </w:rPr>
         <w:t>.</w:t>
       </w:r>
+      <w:r>
+        <w:rPr>
+          <w:lang w:val="en-US"/>
+        </w:rPr>
+        <w:t xml:space="preserve"> </w:t>
+      </w:r>
+      <w:sdt>
+        <w:sdtPr>
+          <w:rPr>
+            <w:lang w:val="en-US"/>
+          </w:rPr>
+          <w:alias w:val="To edit, see citavi.com/edit"/>
+          <w:tag w:val="CitaviPlaceholder#870447b9-59ae-4ae0-8167-2b0a0e843160"/>
+          <w:id w:val="-902370351"/>
+          <w:placeholder>
+            <w:docPart w:val="DefaultPlaceholder_-1854013440"/>
+          </w:placeholder>
+        </w:sdtPr>
+        <w:sdtContent>
+          <w:r>
+            <w:rPr>
+              <w:lang w:val="en-US"/>
+            </w:rPr>
+            <w:fldChar w:fldCharType="begin"/>
+          </w:r>
+          <w:r>
+            <w:rPr>
+              <w:lang w:val="en-US"/>
+            </w:rPr>
+            <w:instrText>ADDIN CitaviPlaceholder{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}</w:instrText>
+          </w:r>
+          <w:r>
+            <w:rPr>
+              <w:lang w:val="en-US"/>
+            </w:rPr>
+            <w:fldChar w:fldCharType="separate"/>
+          </w:r>
+          <w:r>
+            <w:rPr>
+              <w:lang w:val="en-US"/>
+            </w:rPr>
+            <w:t>(Algorithmia</w:t>
+          </w:r>
+          <w:r>
+            <w:rPr>
+              <w:lang w:val="en-US"/>
+            </w:rPr>
+            <w:t>, 2020</w:t>
+          </w:r>
+          <w:r>
+            <w:rPr>
+              <w:lang w:val="en-US"/>
+            </w:rPr>
+            <w:t>)</w:t>
+          </w:r>
+          <w:r>
+            <w:rPr>
+              <w:lang w:val="en-US"/>
+            </w:rPr>
+            <w:fldChar w:fldCharType="end"/>
+          </w:r>
+        </w:sdtContent>
+      </w:sdt>
       <w:r>
         <w:rPr>
           <w:lang w:val="en-US"/>
@@ -5130,6 +5326,7 @@
             <w:docPart w:val="DefaultPlaceholder_-1854013440"/>
           </w:placeholder>
         </w:sdtPr>
+        <w:sdtEndPr/>
         <w:sdtContent>
           <w:r>
             <w:rPr>
@@ -5512,6 +5709,264 @@
         <w:rPr>
           <w:lang w:val="en-US"/>
         </w:rPr>
+        <w:t xml:space="preserve">Especially </w:t>
+      </w:r>
+      <w:r>
+        <w:rPr>
+          <w:lang w:val="en-US"/>
+        </w:rPr>
+        <w:t>the phenomen</w:t>
+      </w:r>
+      <w:r>
+        <w:rPr>
+          <w:lang w:val="en-US"/>
+        </w:rPr>
+        <w:t>on</w:t>
+      </w:r>
+      <w:r>
+        <w:rPr>
+          <w:lang w:val="en-US"/>
+        </w:rPr>
+        <w:t xml:space="preserve"> of </w:t>
+      </w:r>
+      <w:r>
+        <w:rPr>
+          <w:lang w:val="en-US"/>
+        </w:rPr>
+        <w:t xml:space="preserve">concept drift </w:t>
+      </w:r>
+      <w:r>
+        <w:rPr>
+          <w:lang w:val="en-US"/>
+        </w:rPr>
+        <w:t xml:space="preserve">needs to be accounted for as it is an inevitable occurrence for </w:t>
+      </w:r>
+      <w:r>
+        <w:rPr>
+          <w:lang w:val="en-US"/>
+        </w:rPr>
+        <w:t>a majority of real world data.</w:t>
+      </w:r>
+      <w:r>
+        <w:rPr>
+          <w:lang w:val="en-US"/>
+        </w:rPr>
+        <w:t xml:space="preserve"> A key challenge</w:t>
+      </w:r>
+      <w:r>
+        <w:rPr>
+          <w:lang w:val="en-US"/>
+        </w:rPr>
+        <w:t xml:space="preserve"> for</w:t>
+      </w:r>
+      <w:r>
+        <w:rPr>
+          <w:lang w:val="en-US"/>
+        </w:rPr>
+        <w:t xml:space="preserve"> RS </w:t>
+      </w:r>
+      <w:r>
+        <w:rPr>
+          <w:lang w:val="en-US"/>
+        </w:rPr>
+        <w:t xml:space="preserve">is its </w:t>
+      </w:r>
+      <w:r>
+        <w:rPr>
+          <w:lang w:val="en-US"/>
+        </w:rPr>
+        <w:t xml:space="preserve">often </w:t>
+      </w:r>
+      <w:r>
+        <w:rPr>
+          <w:lang w:val="en-US"/>
+        </w:rPr>
+        <w:t xml:space="preserve">unpredictable </w:t>
+      </w:r>
+      <w:r>
+        <w:rPr>
+          <w:lang w:val="en-US"/>
+        </w:rPr>
+        <w:t>nature and sudden</w:t>
+      </w:r>
+      <w:r>
+        <w:rPr>
+          <w:lang w:val="en-US"/>
+        </w:rPr>
+        <w:t xml:space="preserve"> </w:t>
+      </w:r>
+      <w:r>
+        <w:rPr>
+          <w:lang w:val="en-US"/>
+        </w:rPr>
+        <w:t>appearance</w:t>
+      </w:r>
+      <w:r>
+        <w:rPr>
+          <w:lang w:val="en-US"/>
+        </w:rPr>
+        <w:t xml:space="preserve">, which can </w:t>
+      </w:r>
+      <w:r>
+        <w:rPr>
+          <w:lang w:val="en-US"/>
+        </w:rPr>
+        <w:t>be detrimental to business operation.</w:t>
+      </w:r>
+      <w:r>
+        <w:rPr>
+          <w:lang w:val="en-US"/>
+        </w:rPr>
+        <w:t xml:space="preserve"> </w:t>
+      </w:r>
+      <w:r>
+        <w:rPr>
+          <w:lang w:val="en-US"/>
+        </w:rPr>
+        <w:t xml:space="preserve">Shift in the data can be subliminal </w:t>
+      </w:r>
+      <w:r>
+        <w:rPr>
+          <w:lang w:val="en-US"/>
+        </w:rPr>
+        <w:t xml:space="preserve">as it is not tangible in most cases and therefore </w:t>
+      </w:r>
+      <w:r>
+        <w:rPr>
+          <w:lang w:val="en-US"/>
+        </w:rPr>
+        <w:t xml:space="preserve">can </w:t>
+      </w:r>
+      <w:r>
+        <w:rPr>
+          <w:lang w:val="en-US"/>
+        </w:rPr>
+        <w:t xml:space="preserve">go unnoticed by </w:t>
+      </w:r>
+      <w:r>
+        <w:rPr>
+          <w:lang w:val="en-US"/>
+        </w:rPr>
+        <w:t>Data Scientists and ML</w:t>
+      </w:r>
+      <w:r>
+        <w:rPr>
+          <w:lang w:val="en-US"/>
+        </w:rPr>
+        <w:t xml:space="preserve"> engineers</w:t>
+      </w:r>
+      <w:r>
+        <w:rPr>
+          <w:lang w:val="en-US"/>
+        </w:rPr>
+        <w:t>.</w:t>
+      </w:r>
+      <w:r>
+        <w:rPr>
+          <w:lang w:val="en-US"/>
+        </w:rPr>
+        <w:t xml:space="preserve"> </w:t>
+      </w:r>
+      <w:r>
+        <w:rPr>
+          <w:lang w:val="en-US"/>
+        </w:rPr>
+        <w:t xml:space="preserve">Consequently </w:t>
+      </w:r>
+      <w:r>
+        <w:rPr>
+          <w:lang w:val="en-US"/>
+        </w:rPr>
+        <w:t>the effect</w:t>
+      </w:r>
+      <w:r>
+        <w:rPr>
+          <w:lang w:val="en-US"/>
+        </w:rPr>
+        <w:t>s</w:t>
+      </w:r>
+      <w:r>
+        <w:rPr>
+          <w:lang w:val="en-US"/>
+        </w:rPr>
+        <w:t xml:space="preserve"> of CD</w:t>
+      </w:r>
+      <w:r>
+        <w:rPr>
+          <w:lang w:val="en-US"/>
+        </w:rPr>
+        <w:t xml:space="preserve"> can first</w:t>
+      </w:r>
+      <w:r>
+        <w:rPr>
+          <w:lang w:val="en-US"/>
+        </w:rPr>
+        <w:t xml:space="preserve"> become apparent </w:t>
+      </w:r>
+      <w:r>
+        <w:rPr>
+          <w:lang w:val="en-US"/>
+        </w:rPr>
+        <w:t>through degradation of model performance.</w:t>
+      </w:r>
+      <w:r>
+        <w:rPr>
+          <w:lang w:val="en-US"/>
+        </w:rPr>
+        <w:t xml:space="preserve"> </w:t>
+      </w:r>
+      <w:r>
+        <w:rPr>
+          <w:lang w:val="en-US"/>
+        </w:rPr>
+        <w:t>Scalable and automated ways to account for change</w:t>
+      </w:r>
+      <w:r>
+        <w:rPr>
+          <w:lang w:val="en-US"/>
+        </w:rPr>
+        <w:t xml:space="preserve"> in ML data</w:t>
+      </w:r>
+      <w:r>
+        <w:rPr>
+          <w:lang w:val="en-US"/>
+        </w:rPr>
+        <w:t xml:space="preserve"> still </w:t>
+      </w:r>
+      <w:r>
+        <w:rPr>
+          <w:lang w:val="en-US"/>
+        </w:rPr>
+        <w:t>are</w:t>
+      </w:r>
+      <w:r>
+        <w:rPr>
+          <w:lang w:val="en-US"/>
+        </w:rPr>
+        <w:t xml:space="preserve"> in </w:t>
+      </w:r>
+      <w:r>
+        <w:rPr>
+          <w:lang w:val="en-US"/>
+        </w:rPr>
+        <w:t>their</w:t>
+      </w:r>
+      <w:r>
+        <w:rPr>
+          <w:lang w:val="en-US"/>
+        </w:rPr>
+        <w:t xml:space="preserve"> infancy and therefore require further research and development to engineer solutions.</w:t>
+      </w:r>
+      <w:r>
+        <w:rPr>
+          <w:lang w:val="en-US"/>
+        </w:rPr>
+        <w:t xml:space="preserve"> </w:t>
+      </w:r>
+      <w:r>
+        <w:rPr>
+          <w:lang w:val="en-US"/>
+        </w:rPr>
         <w:t>In the long run a</w:t>
       </w:r>
       <w:r>
@@ -5567,7 +6022,133 @@
         <w:rPr>
           <w:lang w:val="en-US"/>
         </w:rPr>
+        <w:t>This introduction</w:t>
+      </w:r>
+      <w:r>
+        <w:rPr>
+          <w:lang w:val="en-US"/>
+        </w:rPr>
+        <w:t xml:space="preserve"> poses</w:t>
+      </w:r>
+      <w:r>
+        <w:rPr>
+          <w:lang w:val="en-US"/>
+        </w:rPr>
         <w:t xml:space="preserve"> </w:t>
+      </w:r>
+      <w:r>
+        <w:rPr>
+          <w:lang w:val="en-US"/>
+        </w:rPr>
+        <w:t xml:space="preserve">the baseline for </w:t>
+      </w:r>
+      <w:r>
+        <w:rPr>
+          <w:lang w:val="en-US"/>
+        </w:rPr>
+        <w:t>the relevance cycle of Hevner’s design science research</w:t>
+      </w:r>
+      <w:r>
+        <w:rPr>
+          <w:lang w:val="en-US"/>
+        </w:rPr>
+        <w:t xml:space="preserve"> method</w:t>
+      </w:r>
+      <w:r>
+        <w:rPr>
+          <w:lang w:val="en-US"/>
+        </w:rPr>
+        <w:t>.</w:t>
+      </w:r>
+      <w:r>
+        <w:rPr>
+          <w:lang w:val="en-US"/>
+        </w:rPr>
+        <w:t xml:space="preserve"> The collected</w:t>
+      </w:r>
+      <w:r>
+        <w:rPr>
+          <w:lang w:val="en-US"/>
+        </w:rPr>
+        <w:t xml:space="preserve"> insights from the whitepapers </w:t>
+      </w:r>
+      <w:r>
+        <w:rPr>
+          <w:lang w:val="en-US"/>
+        </w:rPr>
+        <w:t xml:space="preserve">serve to map out the environment </w:t>
+      </w:r>
+      <w:r>
+        <w:rPr>
+          <w:lang w:val="en-US"/>
+        </w:rPr>
+        <w:t>and establish the motivation for this research</w:t>
+      </w:r>
+      <w:r>
+        <w:rPr>
+          <w:lang w:val="en-US"/>
+        </w:rPr>
+        <w:t>.</w:t>
+      </w:r>
+      <w:r>
+        <w:rPr>
+          <w:lang w:val="en-US"/>
+        </w:rPr>
+        <w:t xml:space="preserve"> </w:t>
+      </w:r>
+      <w:r>
+        <w:rPr>
+          <w:lang w:val="en-US"/>
+        </w:rPr>
+        <w:t xml:space="preserve">The acceptance criteria for the </w:t>
+      </w:r>
+      <w:r>
+        <w:rPr>
+          <w:lang w:val="en-US"/>
+        </w:rPr>
+        <w:t xml:space="preserve">later </w:t>
+      </w:r>
+      <w:r>
+        <w:rPr>
+          <w:lang w:val="en-US"/>
+        </w:rPr>
+        <w:t xml:space="preserve">artifact will in part be derived from </w:t>
+      </w:r>
+      <w:r>
+        <w:rPr>
+          <w:lang w:val="en-US"/>
+        </w:rPr>
+        <w:t xml:space="preserve">the </w:t>
+      </w:r>
+      <w:r>
+        <w:rPr>
+          <w:lang w:val="en-US"/>
+        </w:rPr>
+        <w:t xml:space="preserve">findings and </w:t>
+      </w:r>
+      <w:r>
+        <w:rPr>
+          <w:lang w:val="en-US"/>
+        </w:rPr>
+        <w:t>motivation</w:t>
+      </w:r>
+      <w:r>
+        <w:rPr>
+          <w:lang w:val="en-US"/>
+        </w:rPr>
+        <w:t xml:space="preserve"> in this chapter</w:t>
+      </w:r>
+      <w:r>
+        <w:rPr>
+          <w:lang w:val="en-US"/>
+        </w:rPr>
+        <w:t>, which will be el</w:t>
+      </w:r>
+      <w:r>
+        <w:rPr>
+          <w:lang w:val="en-US"/>
+        </w:rPr>
+        <w:t>aborated in the following chapter.</w:t>
       </w:r>
     </w:p>
     <w:p>
@@ -5608,6 +6189,7 @@
             <w:docPart w:val="B7F267D325044B15BA3B34F6EB44902F"/>
           </w:placeholder>
         </w:sdtPr>
+        <w:sdtEndPr/>
         <w:sdtContent>
           <w:r>
             <w:rPr>
@@ -5659,6 +6241,7 @@
             <w:docPart w:val="B7F267D325044B15BA3B34F6EB44902F"/>
           </w:placeholder>
         </w:sdtPr>
+        <w:sdtEndPr/>
         <w:sdtContent>
           <w:r>
             <w:rPr>
@@ -5717,6 +6300,7 @@
             <w:docPart w:val="B7F267D325044B15BA3B34F6EB44902F"/>
           </w:placeholder>
         </w:sdtPr>
+        <w:sdtEndPr/>
         <w:sdtContent>
           <w:r>
             <w:rPr>
@@ -6080,6 +6664,7 @@
             <w:docPart w:val="D61D58359A96445AB4C4D32CE9E3E305"/>
           </w:placeholder>
         </w:sdtPr>
+        <w:sdtEndPr/>
         <w:sdtContent>
           <w:r>
             <w:rPr>
@@ -6155,6 +6740,7 @@
             <w:docPart w:val="D61D58359A96445AB4C4D32CE9E3E305"/>
           </w:placeholder>
         </w:sdtPr>
+        <w:sdtEndPr/>
         <w:sdtContent>
           <w:r>
             <w:rPr>
@@ -6292,6 +6878,7 @@
             <w:docPart w:val="F6FE4F4CBA3B43B2BE325C673D0B1181"/>
           </w:placeholder>
         </w:sdtPr>
+        <w:sdtEndPr/>
         <w:sdtContent>
           <w:r>
             <w:rPr>
@@ -6342,7 +6929,19 @@
         <w:rPr>
           <w:lang w:val="en-US"/>
         </w:rPr>
-        <w:t>In the following, the three cycles will be elaborated on in greater detail.</w:t>
+        <w:t xml:space="preserve">In the following, the three cycles will be elaborated in </w:t>
+      </w:r>
+      <w:r>
+        <w:rPr>
+          <w:lang w:val="en-US"/>
+        </w:rPr>
+        <w:t xml:space="preserve">more </w:t>
+      </w:r>
+      <w:r>
+        <w:rPr>
+          <w:lang w:val="en-US"/>
+        </w:rPr>
+        <w:t>detail.</w:t>
       </w:r>
     </w:p>
     <w:p>
@@ -6401,6 +7000,7 @@
             <w:docPart w:val="F6FE4F4CBA3B43B2BE325C673D0B1181"/>
           </w:placeholder>
         </w:sdtPr>
+        <w:sdtEndPr/>
         <w:sdtContent>
           <w:r>
             <w:rPr>
@@ -6497,6 +7097,7 @@
             <w:docPart w:val="F6FE4F4CBA3B43B2BE325C673D0B1181"/>
           </w:placeholder>
         </w:sdtPr>
+        <w:sdtEndPr/>
         <w:sdtContent>
           <w:r>
             <w:rPr>
@@ -6561,6 +7162,7 @@
             <w:docPart w:val="F6FE4F4CBA3B43B2BE325C673D0B1181"/>
           </w:placeholder>
         </w:sdtPr>
+        <w:sdtEndPr/>
         <w:sdtContent>
           <w:r>
             <w:rPr>
@@ -6683,6 +7285,7 @@
             <w:docPart w:val="F6FE4F4CBA3B43B2BE325C673D0B1181"/>
           </w:placeholder>
         </w:sdtPr>
+        <w:sdtEndPr/>
         <w:sdtContent>
           <w:r>
             <w:rPr>
@@ -6734,6 +7337,7 @@
             <w:docPart w:val="F6FE4F4CBA3B43B2BE325C673D0B1181"/>
           </w:placeholder>
         </w:sdtPr>
+        <w:sdtEndPr/>
         <w:sdtContent>
           <w:r>
             <w:rPr>
@@ -6853,6 +7457,7 @@
             <w:docPart w:val="DefaultPlaceholder_-1854013440"/>
           </w:placeholder>
         </w:sdtPr>
+        <w:sdtEndPr/>
         <w:sdtContent>
           <w:r>
             <w:rPr>
@@ -10579,6 +11184,7 @@
           <w:docPart w:val="DefaultPlaceholder_-1854013440"/>
         </w:placeholder>
       </w:sdtPr>
+      <w:sdtEndPr/>
       <w:sdtContent>
         <w:p>
           <w:pPr>
@@ -10601,9 +11207,9 @@
           <w:pPr>
             <w:pStyle w:val="CitaviBibliographyEntry"/>
           </w:pPr>
-          <w:bookmarkStart w:id="21" w:name="_CTVL001b684d2f5565d4f0aaf008928c14fa66d"/>
-          <w:r>
-            <w:t>Baker, T. (2019).</w:t>
+          <w:bookmarkStart w:id="21" w:name="_CTVL001ef9eb371e62945e8834e93cbf9af643e"/>
+          <w:r>
+            <w:t>Algorithmia.</w:t>
           </w:r>
           <w:bookmarkEnd w:id="21"/>
           <w:r>
@@ -10613,55 +11219,19 @@
             <w:rPr>
               <w:i/>
             </w:rPr>
-            <w:t>Smarter Humans. Smarter Machines.</w:t>
-          </w:r>
-          <w:r>
-            <w:t xml:space="preserve"> Retrieved from Refinitiv website: https://www.refinitiv.com/en/resources/special-report/refinitiv-2019-artificial-intelligence-machine-learning-global-study </w:t>
+            <w:t>2020 state of enterprise machine learning</w:t>
+          </w:r>
+          <w:r>
+            <w:t xml:space="preserve">. Retrieved from https://info.algorithmia.com/hubfs/2019/Whitepapers/The-State-of-Enterprise-ML-2020/Algorithmia_2020_State_of_Enterprise_ML.pdf </w:t>
           </w:r>
         </w:p>
         <w:p>
           <w:pPr>
             <w:pStyle w:val="CitaviBibliographyEntry"/>
           </w:pPr>
-          <w:bookmarkStart w:id="22" w:name="_CTVL001f4e39ccb1a2d478db83b45fe62e544fa"/>
-          <w:r>
-            <w:t>Baylor, D., Breck, E., Cheng, H.</w:t>
-          </w:r>
-          <w:r>
-            <w:rPr>
-              <w:rFonts w:ascii="Cambria Math" w:hAnsi="Cambria Math" w:cs="Cambria Math"/>
-            </w:rPr>
-            <w:t>‑</w:t>
-          </w:r>
-          <w:r>
-            <w:t>T., Fiedel,</w:t>
-          </w:r>
-          <w:r>
-            <w:rPr>
-              <w:rFonts w:cs="Arial"/>
-            </w:rPr>
-            <w:t> </w:t>
-          </w:r>
-          <w:r>
-            <w:t>N., Foo,</w:t>
-          </w:r>
-          <w:r>
-            <w:rPr>
-              <w:rFonts w:cs="Arial"/>
-            </w:rPr>
-            <w:t> </w:t>
-          </w:r>
-          <w:r>
-            <w:t>C.</w:t>
-          </w:r>
-          <w:r>
-            <w:rPr>
-              <w:rFonts w:cs="Arial"/>
-            </w:rPr>
-            <w:t> </w:t>
-          </w:r>
-          <w:r>
-            <w:t>Y., Haque, Z., . . . Zinkevich, M. (2017). TFX: A TensorFlow-Based Production-Scale Machine Learning Platform. In S. Matwin, S. Yu, &amp; F. Farooq (Eds.),</w:t>
+          <w:bookmarkStart w:id="22" w:name="_CTVL001b684d2f5565d4f0aaf008928c14fa66d"/>
+          <w:r>
+            <w:t>Baker, T. (2019).</w:t>
           </w:r>
           <w:bookmarkEnd w:id="22"/>
           <w:r>
@@ -10671,19 +11241,100 @@
             <w:rPr>
               <w:i/>
             </w:rPr>
-            <w:t xml:space="preserve">Proceedings of the 23rd ACM SIGKDD International Conference on Knowledge Discovery and Data Mining </w:t>
-          </w:r>
-          <w:r>
-            <w:t>(pp. 1387–1395). New York, NY, USA: ACM. https://doi.org/10.1145/3097983.3098021</w:t>
+            <w:t>Smarter Humans. Smarter Machines.</w:t>
+          </w:r>
+          <w:r>
+            <w:t xml:space="preserve"> Retrieved from Refinitiv website: https://www.refinitiv.com/en/resources/special-report/refinitiv-2019-artificial-intelligence-machine-learning-global-study </w:t>
           </w:r>
         </w:p>
         <w:p>
           <w:pPr>
             <w:pStyle w:val="CitaviBibliographyEntry"/>
           </w:pPr>
-          <w:bookmarkStart w:id="23" w:name="_CTVL001b47bf1972e3f414bbc935ff06fc7caec"/>
-          <w:r>
-            <w:t>Bennett, J., Lanning, S., &amp; others (2007). The netflix prize. In</w:t>
+          <w:bookmarkStart w:id="23" w:name="_CTVL001f4e39ccb1a2d478db83b45fe62e544fa"/>
+          <w:r>
+            <w:t>Baylor, D., Breck, E., Cheng, H.</w:t>
+          </w:r>
+          <w:r>
+            <w:rPr>
+              <w:rFonts w:ascii="Cambria Math" w:hAnsi="Cambria Math" w:cs="Cambria Math"/>
+            </w:rPr>
+            <w:t>‑</w:t>
+          </w:r>
+          <w:r>
+            <w:t>T., Fiedel,</w:t>
+          </w:r>
+          <w:r>
+            <w:rPr>
+              <w:rFonts w:cs="Arial"/>
+            </w:rPr>
+            <w:t> </w:t>
+          </w:r>
+          <w:r>
+            <w:t>N., Foo,</w:t>
+          </w:r>
+          <w:r>
+            <w:rPr>
+              <w:rFonts w:cs="Arial"/>
+            </w:rPr>
+            <w:t> </w:t>
+          </w:r>
+          <w:r>
+            <w:t>C.</w:t>
+          </w:r>
+          <w:r>
+            <w:rPr>
+              <w:rFonts w:cs="Arial"/>
+            </w:rPr>
+            <w:t> </w:t>
+          </w:r>
+          <w:r>
+            <w:t>Y., Haque,</w:t>
+          </w:r>
+          <w:r>
+            <w:rPr>
+              <w:rFonts w:cs="Arial"/>
+            </w:rPr>
+            <w:t> </w:t>
+          </w:r>
+          <w:r>
+            <w:t>Z.,</w:t>
+          </w:r>
+          <w:r>
+            <w:rPr>
+              <w:rFonts w:cs="Arial"/>
+            </w:rPr>
+            <w:t> </w:t>
+          </w:r>
+          <w:r>
+            <w:t>.</w:t>
+          </w:r>
+          <w:r>
+            <w:rPr>
+              <w:rFonts w:cs="Arial"/>
+            </w:rPr>
+            <w:t> </w:t>
+          </w:r>
+          <w:r>
+            <w:t>.</w:t>
+          </w:r>
+          <w:r>
+            <w:rPr>
+              <w:rFonts w:cs="Arial"/>
+            </w:rPr>
+            <w:t> </w:t>
+          </w:r>
+          <w:r>
+            <w:t>. Zinkevich,</w:t>
+          </w:r>
+          <w:r>
+            <w:rPr>
+              <w:rFonts w:cs="Arial"/>
+            </w:rPr>
+            <w:t> </w:t>
+          </w:r>
+          <w:r>
+            <w:t>M. (2017). TFX: A TensorFlow-Based Production-Scale Machine Learning Platform. In S. Matwin, S. Yu, &amp; F. Farooq (Eds.),</w:t>
           </w:r>
           <w:bookmarkEnd w:id="23"/>
           <w:r>
@@ -10693,19 +11344,19 @@
             <w:rPr>
               <w:i/>
             </w:rPr>
-            <w:t xml:space="preserve">Proceedings of KDD cup and workshop. </w:t>
-          </w:r>
-          <w:r>
-            <w:t>Symposium conducted at the meeting of Citeseer.</w:t>
+            <w:t xml:space="preserve">Proceedings of the 23rd ACM SIGKDD International Conference on Knowledge Discovery and Data Mining </w:t>
+          </w:r>
+          <w:r>
+            <w:t>(pp. 1387–1395). New York, NY, USA: ACM. https://doi.org/10.1145/3097983.3098021</w:t>
           </w:r>
         </w:p>
         <w:p>
           <w:pPr>
             <w:pStyle w:val="CitaviBibliographyEntry"/>
           </w:pPr>
-          <w:bookmarkStart w:id="24" w:name="_CTVL0019744b604bd6f4aab8cfb22955c063b01"/>
-          <w:r>
-            <w:t>Choy, G., Khalilzadeh, O., Michalski, M., Do, S., Samir, A. E., Pianykh, O. S., . . . Dreyer, K. J. (2018). Current Applications and Future Impact of Machine Learning in Radiology.</w:t>
+          <w:bookmarkStart w:id="24" w:name="_CTVL001b47bf1972e3f414bbc935ff06fc7caec"/>
+          <w:r>
+            <w:t>Bennett, J., Lanning, S., &amp; others (2007). The netflix prize. In</w:t>
           </w:r>
           <w:bookmarkEnd w:id="24"/>
           <w:r>
@@ -10715,28 +11366,19 @@
             <w:rPr>
               <w:i/>
             </w:rPr>
-            <w:t>Radiology</w:t>
-          </w:r>
-          <w:r>
-            <w:t xml:space="preserve">, </w:t>
-          </w:r>
-          <w:r>
-            <w:rPr>
-              <w:i/>
-            </w:rPr>
-            <w:t>288</w:t>
-          </w:r>
-          <w:r>
-            <w:t>(2), 318–328. https://doi.org/10.1148/radiol.2018171820</w:t>
+            <w:t xml:space="preserve">Proceedings of KDD cup and workshop. </w:t>
+          </w:r>
+          <w:r>
+            <w:t>Symposium conducted at the meeting of Citeseer.</w:t>
           </w:r>
         </w:p>
         <w:p>
           <w:pPr>
             <w:pStyle w:val="CitaviBibliographyEntry"/>
           </w:pPr>
-          <w:bookmarkStart w:id="25" w:name="_CTVL00197902646bc564eaaa19ebaba329abb2e"/>
-          <w:r>
-            <w:t>Chui, M., Hall, B., Singla, A., &amp; Sukharevsky, A. (2021, December 8).</w:t>
+          <w:bookmarkStart w:id="25" w:name="_CTVL0019744b604bd6f4aab8cfb22955c063b01"/>
+          <w:r>
+            <w:t>Choy, G., Khalilzadeh, O., Michalski, M., Do, S., Samir, A. E., Pianykh, O. S., . . . Dreyer, K. J. (2018). Current Applications and Future Impact of Machine Learning in Radiology.</w:t>
           </w:r>
           <w:bookmarkEnd w:id="25"/>
           <w:r>
@@ -10746,19 +11388,28 @@
             <w:rPr>
               <w:i/>
             </w:rPr>
-            <w:t>The state of AI in 2021</w:t>
-          </w:r>
-          <w:r>
-            <w:t xml:space="preserve">. Retrieved from McKinsey website: https://www.mckinsey.com/business-functions/quantumblack/our-insights/global-survey-the-state-of-ai-in-2021 </w:t>
+            <w:t>Radiology</w:t>
+          </w:r>
+          <w:r>
+            <w:t xml:space="preserve">, </w:t>
+          </w:r>
+          <w:r>
+            <w:rPr>
+              <w:i/>
+            </w:rPr>
+            <w:t>288</w:t>
+          </w:r>
+          <w:r>
+            <w:t>(2), 318–328. https://doi.org/10.1148/radiol.2018171820</w:t>
           </w:r>
         </w:p>
         <w:p>
           <w:pPr>
             <w:pStyle w:val="CitaviBibliographyEntry"/>
           </w:pPr>
-          <w:bookmarkStart w:id="26" w:name="_CTVL00149778e4f4dd14bdcaf583e52ef68d592"/>
-          <w:r>
-            <w:t>Columbus, L. (2017, July 9). McKinsey's State Of Machine Learning And AI, 2017.</w:t>
+          <w:bookmarkStart w:id="26" w:name="_CTVL00197902646bc564eaaa19ebaba329abb2e"/>
+          <w:r>
+            <w:t>Chui, M., Hall, B., Singla, A., &amp; Sukharevsky, A. (2021, December 8).</w:t>
           </w:r>
           <w:bookmarkEnd w:id="26"/>
           <w:r>
@@ -10768,19 +11419,19 @@
             <w:rPr>
               <w:i/>
             </w:rPr>
-            <w:t>Forbes</w:t>
-          </w:r>
-          <w:r>
-            <w:t>. Retrieved from https://www.forbes.com/sites/louiscolumbus/2017/07/09/mckinseys-state-of-machine-learning-and-ai-2017/?sh=63414b1b75b6</w:t>
+            <w:t>The state of AI in 2021</w:t>
+          </w:r>
+          <w:r>
+            <w:t xml:space="preserve">. Retrieved from McKinsey website: https://www.mckinsey.com/business-functions/quantumblack/our-insights/global-survey-the-state-of-ai-in-2021 </w:t>
           </w:r>
         </w:p>
         <w:p>
           <w:pPr>
             <w:pStyle w:val="CitaviBibliographyEntry"/>
           </w:pPr>
-          <w:bookmarkStart w:id="27" w:name="_CTVL00136b8502ded834304baa155db44b47126"/>
-          <w:r>
-            <w:t>Harper, F. M., &amp; Konstan, J. A. (2016). The MovieLens Datasets.</w:t>
+          <w:bookmarkStart w:id="27" w:name="_CTVL00149778e4f4dd14bdcaf583e52ef68d592"/>
+          <w:r>
+            <w:t>Columbus, L. (2017, July 9). McKinsey's State Of Machine Learning And AI, 2017.</w:t>
           </w:r>
           <w:bookmarkEnd w:id="27"/>
           <w:r>
@@ -10790,28 +11441,19 @@
             <w:rPr>
               <w:i/>
             </w:rPr>
-            <w:t>ACM Transactions on Interactive Intelligent Systems</w:t>
-          </w:r>
-          <w:r>
-            <w:t xml:space="preserve">, </w:t>
-          </w:r>
-          <w:r>
-            <w:rPr>
-              <w:i/>
-            </w:rPr>
-            <w:t>5</w:t>
-          </w:r>
-          <w:r>
-            <w:t>(4), 1–19. https://doi.org/10.1145/2827872</w:t>
+            <w:t>Forbes</w:t>
+          </w:r>
+          <w:r>
+            <w:t>. Retrieved from https://www.forbes.com/sites/louiscolumbus/2017/07/09/mckinseys-state-of-machine-learning-and-ai-2017/?sh=63414b1b75b6</w:t>
           </w:r>
         </w:p>
         <w:p>
           <w:pPr>
             <w:pStyle w:val="CitaviBibliographyEntry"/>
           </w:pPr>
-          <w:bookmarkStart w:id="28" w:name="_CTVL0010daafa33d72a4042bead89db40d7ec70"/>
-          <w:r>
-            <w:t>Hevner, March, Park, &amp; Ram (2004). Design Science in Information Systems Research.</w:t>
+          <w:bookmarkStart w:id="28" w:name="_CTVL00136b8502ded834304baa155db44b47126"/>
+          <w:r>
+            <w:t>Harper, F. M., &amp; Konstan, J. A. (2016). The MovieLens Datasets.</w:t>
           </w:r>
           <w:bookmarkEnd w:id="28"/>
           <w:r>
@@ -10821,7 +11463,7 @@
             <w:rPr>
               <w:i/>
             </w:rPr>
-            <w:t>MIS Quarterly</w:t>
+            <w:t>ACM Transactions on Interactive Intelligent Systems</w:t>
           </w:r>
           <w:r>
             <w:t xml:space="preserve">, </w:t>
@@ -10830,19 +11472,19 @@
             <w:rPr>
               <w:i/>
             </w:rPr>
-            <w:t>28</w:t>
-          </w:r>
-          <w:r>
-            <w:t>(1), 75. https://doi.org/10.2307/25148625</w:t>
+            <w:t>5</w:t>
+          </w:r>
+          <w:r>
+            <w:t>(4), 1–19. https://doi.org/10.1145/2827872</w:t>
           </w:r>
         </w:p>
         <w:p>
           <w:pPr>
             <w:pStyle w:val="CitaviBibliographyEntry"/>
           </w:pPr>
-          <w:bookmarkStart w:id="29" w:name="_CTVL0017cad381a320f42cba9baf9c17761c6c5"/>
-          <w:r>
-            <w:t>Hevner, A. (2007). A Three Cycle View of Design Science Research.</w:t>
+          <w:bookmarkStart w:id="29" w:name="_CTVL0010daafa33d72a4042bead89db40d7ec70"/>
+          <w:r>
+            <w:t>Hevner, March, Park, &amp; Ram (2004). Design Science in Information Systems Research.</w:t>
           </w:r>
           <w:bookmarkEnd w:id="29"/>
           <w:r>
@@ -10852,7 +11494,7 @@
             <w:rPr>
               <w:i/>
             </w:rPr>
-            <w:t>Scandinavian Journal of Information Systems</w:t>
+            <w:t>MIS Quarterly</w:t>
           </w:r>
           <w:r>
             <w:t xml:space="preserve">, </w:t>
@@ -10861,19 +11503,19 @@
             <w:rPr>
               <w:i/>
             </w:rPr>
-            <w:t>19</w:t>
-          </w:r>
-          <w:r>
-            <w:t>.</w:t>
+            <w:t>28</w:t>
+          </w:r>
+          <w:r>
+            <w:t>(1), 75. https://doi.org/10.2307/25148625</w:t>
           </w:r>
         </w:p>
         <w:p>
           <w:pPr>
             <w:pStyle w:val="CitaviBibliographyEntry"/>
           </w:pPr>
-          <w:bookmarkStart w:id="30" w:name="_CTVL00110b37f8f93e242b18b6a9f2679d528d6"/>
-          <w:r>
-            <w:t>Hevner, A., &amp; Chatterjee, S. (Eds.) (2010).</w:t>
+          <w:bookmarkStart w:id="30" w:name="_CTVL0017cad381a320f42cba9baf9c17761c6c5"/>
+          <w:r>
+            <w:t>Hevner, A. (2007). A Three Cycle View of Design Science Research.</w:t>
           </w:r>
           <w:bookmarkEnd w:id="30"/>
           <w:r>
@@ -10883,28 +11525,28 @@
             <w:rPr>
               <w:i/>
             </w:rPr>
-            <w:t>Integrated Series in Information Systems</w:t>
-          </w:r>
-          <w:r>
-            <w:t xml:space="preserve">. </w:t>
+            <w:t>Scandinavian Journal of Information Systems</w:t>
+          </w:r>
+          <w:r>
+            <w:t xml:space="preserve">, </w:t>
           </w:r>
           <w:r>
             <w:rPr>
               <w:i/>
             </w:rPr>
-            <w:t>Design Research in Information Systems</w:t>
-          </w:r>
-          <w:r>
-            <w:t>. Boston, MA: Springer US. https://doi.org/10.1007/978-1-4419-5653-8</w:t>
+            <w:t>19</w:t>
+          </w:r>
+          <w:r>
+            <w:t>.</w:t>
           </w:r>
         </w:p>
         <w:p>
           <w:pPr>
             <w:pStyle w:val="CitaviBibliographyEntry"/>
           </w:pPr>
-          <w:bookmarkStart w:id="31" w:name="_CTVL0015edca3f99dda4512955009b73aef6eca"/>
-          <w:r>
-            <w:t>Jannach, D., &amp; Zanker, M. (2022). Value and Impact of Recommender Systems. In F. Ricci, L. Rokach, &amp; B. Shapira (Eds.),</w:t>
+          <w:bookmarkStart w:id="31" w:name="_CTVL00110b37f8f93e242b18b6a9f2679d528d6"/>
+          <w:r>
+            <w:t>Hevner, A., &amp; Chatterjee, S. (Eds.) (2010).</w:t>
           </w:r>
           <w:bookmarkEnd w:id="31"/>
           <w:r>
@@ -10914,19 +11556,28 @@
             <w:rPr>
               <w:i/>
             </w:rPr>
-            <w:t xml:space="preserve">Recommender Systems Handbook </w:t>
-          </w:r>
-          <w:r>
-            <w:t>(pp. 519–546). New York, NY: Springer US. https://doi.org/10.1007/978-1-0716-2197-4_14</w:t>
+            <w:t>Integrated Series in Information Systems</w:t>
+          </w:r>
+          <w:r>
+            <w:t xml:space="preserve">. </w:t>
+          </w:r>
+          <w:r>
+            <w:rPr>
+              <w:i/>
+            </w:rPr>
+            <w:t>Design Research in Information Systems</w:t>
+          </w:r>
+          <w:r>
+            <w:t>. Boston, MA: Springer US. https://doi.org/10.1007/978-1-4419-5653-8</w:t>
           </w:r>
         </w:p>
         <w:p>
           <w:pPr>
             <w:pStyle w:val="CitaviBibliographyEntry"/>
           </w:pPr>
-          <w:bookmarkStart w:id="32" w:name="_CTVL0010b83f2565e124d86b611987ebec659a4"/>
-          <w:r>
-            <w:t>Jordan, M. I., &amp; Mitchell, T. M. (2015). Machine learning: Trends, perspectives, and prospects.</w:t>
+          <w:bookmarkStart w:id="32" w:name="_CTVL0015edca3f99dda4512955009b73aef6eca"/>
+          <w:r>
+            <w:t>Jannach, D., &amp; Zanker, M. (2022). Value and Impact of Recommender Systems. In F. Ricci, L. Rokach, &amp; B. Shapira (Eds.),</w:t>
           </w:r>
           <w:bookmarkEnd w:id="32"/>
           <w:r>
@@ -10936,29 +11587,20 @@
             <w:rPr>
               <w:i/>
             </w:rPr>
-            <w:t>Science (New York, N.Y.)</w:t>
-          </w:r>
-          <w:r>
-            <w:t xml:space="preserve">, </w:t>
-          </w:r>
-          <w:r>
-            <w:rPr>
-              <w:i/>
-            </w:rPr>
-            <w:t>349</w:t>
-          </w:r>
-          <w:r>
-            <w:t>(6245), 255–260. https://doi.org/10.1126/science.aaa8415</w:t>
+            <w:t xml:space="preserve">Recommender Systems Handbook </w:t>
+          </w:r>
+          <w:r>
+            <w:t>(pp. 519–546). New York, NY: Springer US. https://doi.org/10.1007/978-1-0716-2197-4_14</w:t>
           </w:r>
         </w:p>
         <w:p>
           <w:pPr>
             <w:pStyle w:val="CitaviBibliographyEntry"/>
           </w:pPr>
-          <w:bookmarkStart w:id="33" w:name="_CTVL00148ad357a9ebf4a0ca672c995fb3f24c0"/>
+          <w:bookmarkStart w:id="33" w:name="_CTVL0010b83f2565e124d86b611987ebec659a4"/>
           <w:r>
             <w:lastRenderedPageBreak/>
-            <w:t>Khusro, S., Ali, Z., &amp; Ullah, I. (2016). Recommender Systems: Issues, Challenges, and Research Opportunities. In K. J. Kim &amp; N. Joukov (Eds.),</w:t>
+            <w:t>Jordan, M. I., &amp; Mitchell, T. M. (2015). Machine learning: Trends, perspectives, and prospects.</w:t>
           </w:r>
           <w:bookmarkEnd w:id="33"/>
           <w:r>
@@ -10968,19 +11610,28 @@
             <w:rPr>
               <w:i/>
             </w:rPr>
-            <w:t xml:space="preserve">Lecture Notes in Electrical Engineering. Information Science and Applications (ICISA) 2016 </w:t>
-          </w:r>
-          <w:r>
-            <w:t>(Vol. 376, pp. 1179–1189). Singapore: Springer Singapore. https://doi.org/10.1007/978-981-10-0557-2_112</w:t>
+            <w:t>Science (New York, N.Y.)</w:t>
+          </w:r>
+          <w:r>
+            <w:t xml:space="preserve">, </w:t>
+          </w:r>
+          <w:r>
+            <w:rPr>
+              <w:i/>
+            </w:rPr>
+            <w:t>349</w:t>
+          </w:r>
+          <w:r>
+            <w:t>(6245), 255–260. https://doi.org/10.1126/science.aaa8415</w:t>
           </w:r>
         </w:p>
         <w:p>
           <w:pPr>
             <w:pStyle w:val="CitaviBibliographyEntry"/>
           </w:pPr>
-          <w:bookmarkStart w:id="34" w:name="_CTVL001fbc0401ba2d940d2a5b055a605ddb8ca"/>
-          <w:r>
-            <w:t>Lu, J., Liu, A., Dong, F., Gu, F., Gama, J., &amp; Zhang, G. (2018). Learning under Concept Drift: A Review.</w:t>
+          <w:bookmarkStart w:id="34" w:name="_CTVL00148ad357a9ebf4a0ca672c995fb3f24c0"/>
+          <w:r>
+            <w:t>Khusro, S., Ali, Z., &amp; Ullah, I. (2016). Recommender Systems: Issues, Challenges, and Research Opportunities. In K. J. Kim &amp; N. Joukov (Eds.),</w:t>
           </w:r>
           <w:bookmarkEnd w:id="34"/>
           <w:r>
@@ -10990,19 +11641,19 @@
             <w:rPr>
               <w:i/>
             </w:rPr>
-            <w:t>IEEE Transactions on Knowledge and Data Engineering</w:t>
-          </w:r>
-          <w:r>
-            <w:t>, 1. https://doi.org/10.1109/TKDE.2018.2876857</w:t>
+            <w:t xml:space="preserve">Lecture Notes in Electrical Engineering. Information Science and Applications (ICISA) 2016 </w:t>
+          </w:r>
+          <w:r>
+            <w:t>(Vol. 376, pp. 1179–1189). Singapore: Springer Singapore. https://doi.org/10.1007/978-981-10-0557-2_112</w:t>
           </w:r>
         </w:p>
         <w:p>
           <w:pPr>
             <w:pStyle w:val="CitaviBibliographyEntry"/>
           </w:pPr>
-          <w:bookmarkStart w:id="35" w:name="_CTVL001923257e88f2f4d49a43054f27157a790"/>
-          <w:r>
-            <w:t>Makinen, S., Skogstrom, H., Laaksonen, E., &amp; Mikkonen, T. (2021). Who Needs MLOps: What Data Scientists Seek to Accomplish and How Can MLOps Help? In</w:t>
+          <w:bookmarkStart w:id="35" w:name="_CTVL001fbc0401ba2d940d2a5b055a605ddb8ca"/>
+          <w:r>
+            <w:t>Lu, J., Liu, A., Dong, F., Gu, F., Gama, J., &amp; Zhang, G. (2018). Learning under Concept Drift: A Review.</w:t>
           </w:r>
           <w:bookmarkEnd w:id="35"/>
           <w:r>
@@ -11012,19 +11663,19 @@
             <w:rPr>
               <w:i/>
             </w:rPr>
-            <w:t xml:space="preserve">2021 IEEE/ACM 1st Workshop on AI Engineering - Software Engineering for AI (WAIN) </w:t>
-          </w:r>
-          <w:r>
-            <w:t>(pp. 109–112). IEEE. https://doi.org/10.1109/WAIN52551.2021.00024</w:t>
+            <w:t>IEEE Transactions on Knowledge and Data Engineering</w:t>
+          </w:r>
+          <w:r>
+            <w:t>, 1. https://doi.org/10.1109/TKDE.2018.2876857</w:t>
           </w:r>
         </w:p>
         <w:p>
           <w:pPr>
             <w:pStyle w:val="CitaviBibliographyEntry"/>
           </w:pPr>
-          <w:bookmarkStart w:id="36" w:name="_CTVL00109a964abb6b84f43a966831903f60a22"/>
-          <w:r>
-            <w:t>Miranda, L. J. (2021). Towards data-centric machine learning: a short review.</w:t>
+          <w:bookmarkStart w:id="36" w:name="_CTVL001923257e88f2f4d49a43054f27157a790"/>
+          <w:r>
+            <w:t>Makinen, S., Skogstrom, H., Laaksonen, E., &amp; Mikkonen, T. (2021). Who Needs MLOps: What Data Scientists Seek to Accomplish and How Can MLOps Help? In</w:t>
           </w:r>
           <w:bookmarkEnd w:id="36"/>
           <w:r>
@@ -11034,19 +11685,19 @@
             <w:rPr>
               <w:i/>
             </w:rPr>
-            <w:t>Ljvmiranda921. Github. Io</w:t>
-          </w:r>
-          <w:r>
-            <w:t>.</w:t>
+            <w:t xml:space="preserve">2021 IEEE/ACM 1st Workshop on AI Engineering - Software Engineering for AI (WAIN) </w:t>
+          </w:r>
+          <w:r>
+            <w:t>(pp. 109–112). IEEE. https://doi.org/10.1109/WAIN52551.2021.00024</w:t>
           </w:r>
         </w:p>
         <w:p>
           <w:pPr>
             <w:pStyle w:val="CitaviBibliographyEntry"/>
           </w:pPr>
-          <w:bookmarkStart w:id="37" w:name="_CTVL001d7b32e07c55f47bf90cea967c13decb7"/>
-          <w:r>
-            <w:t>Refinitiv (2020).</w:t>
+          <w:bookmarkStart w:id="37" w:name="_CTVL00109a964abb6b84f43a966831903f60a22"/>
+          <w:r>
+            <w:t>Miranda, L. J. (2021). Towards data-centric machine learning: a short review.</w:t>
           </w:r>
           <w:bookmarkEnd w:id="37"/>
           <w:r>
@@ -11056,19 +11707,19 @@
             <w:rPr>
               <w:i/>
             </w:rPr>
-            <w:t>THE RISE OF THE DATA SCIENTIST:: Machine learning models for the future</w:t>
-          </w:r>
-          <w:r>
-            <w:t xml:space="preserve">. Retrieved from https://www.refinitiv.com/en/resources/special-report/refinitiv-2020-artificial-intelligence-machine-learning-global-study </w:t>
+            <w:t>Ljvmiranda921. Github. Io</w:t>
+          </w:r>
+          <w:r>
+            <w:t>.</w:t>
           </w:r>
         </w:p>
         <w:p>
           <w:pPr>
             <w:pStyle w:val="CitaviBibliographyEntry"/>
           </w:pPr>
-          <w:bookmarkStart w:id="38" w:name="_CTVL001f5088e61a86547eebc9ca98fef3c4212"/>
-          <w:r>
-            <w:t>Renggli, C., Rimanic, L., Gürel, N. M., Karlaš, B., Wu, W., &amp; Zhang, C. (2021, February 15).</w:t>
+          <w:bookmarkStart w:id="38" w:name="_CTVL001d7b32e07c55f47bf90cea967c13decb7"/>
+          <w:r>
+            <w:t>Refinitiv (2020).</w:t>
           </w:r>
           <w:bookmarkEnd w:id="38"/>
           <w:r>
@@ -11078,19 +11729,19 @@
             <w:rPr>
               <w:i/>
             </w:rPr>
-            <w:t>A Data Quality-Driven View of MLOps</w:t>
-          </w:r>
-          <w:r>
-            <w:t xml:space="preserve">. Retrieved from http://arxiv.org/pdf/2102.07750v1 </w:t>
+            <w:t>THE RISE OF THE DATA SCIENTIST:: Machine learning models for the future</w:t>
+          </w:r>
+          <w:r>
+            <w:t xml:space="preserve">. Retrieved from https://www.refinitiv.com/en/resources/special-report/refinitiv-2020-artificial-intelligence-machine-learning-global-study </w:t>
           </w:r>
         </w:p>
         <w:p>
           <w:pPr>
             <w:pStyle w:val="CitaviBibliographyEntry"/>
           </w:pPr>
-          <w:bookmarkStart w:id="39" w:name="_CTVL001afe4070d69ce4362aa65c65d75cc5021"/>
-          <w:r>
-            <w:t>Rimol, M. (2021, November 22).</w:t>
+          <w:bookmarkStart w:id="39" w:name="_CTVL001f5088e61a86547eebc9ca98fef3c4212"/>
+          <w:r>
+            <w:t>Renggli, C., Rimanic, L., Gürel, N. M., Karlaš, B., Wu, W., &amp; Zhang, C. (2021, February 15).</w:t>
           </w:r>
           <w:bookmarkEnd w:id="39"/>
           <w:r>
@@ -11100,21 +11751,43 @@
             <w:rPr>
               <w:i/>
             </w:rPr>
-            <w:t>Gartner Forecasts Worldwide Artificial Intelligence Software Market to Reach $62 Billion in 2022</w:t>
-          </w:r>
-          <w:r>
-            <w:t xml:space="preserve">. Retrieved from Gartner website: https://www.gartner.com/en/newsroom/press-releases/2021-11-22-gartner-forecasts-worldwide-artificial-intelligence-software-market-to-reach-62-billion-in-2022 </w:t>
+            <w:t>A Data Quality-Driven View of MLOps</w:t>
+          </w:r>
+          <w:r>
+            <w:t xml:space="preserve">. Retrieved from http://arxiv.org/pdf/2102.07750v1 </w:t>
           </w:r>
         </w:p>
         <w:p>
           <w:pPr>
             <w:pStyle w:val="CitaviBibliographyEntry"/>
           </w:pPr>
-          <w:bookmarkStart w:id="40" w:name="_CTVL001f3c9377022c340969aa07cf5a944794c"/>
+          <w:bookmarkStart w:id="40" w:name="_CTVL001afe4070d69ce4362aa65c65d75cc5021"/>
+          <w:r>
+            <w:t>Rimol, M. (2021, November 22).</w:t>
+          </w:r>
+          <w:bookmarkEnd w:id="40"/>
+          <w:r>
+            <w:t xml:space="preserve"> </w:t>
+          </w:r>
+          <w:r>
+            <w:rPr>
+              <w:i/>
+            </w:rPr>
+            <w:t>Gartner Forecasts Worldwide Artificial Intelligence Software Market to Reach $62 Billion in 2022</w:t>
+          </w:r>
+          <w:r>
+            <w:t xml:space="preserve">. Retrieved from Gartner website: https://www.gartner.com/en/newsroom/press-releases/2021-11-22-gartner-forecasts-worldwide-artificial-intelligence-software-market-to-reach-62-billion-in-2022 </w:t>
+          </w:r>
+        </w:p>
+        <w:p>
+          <w:pPr>
+            <w:pStyle w:val="CitaviBibliographyEntry"/>
+          </w:pPr>
+          <w:bookmarkStart w:id="41" w:name="_CTVL001f3c9377022c340969aa07cf5a944794c"/>
           <w:r>
             <w:t>Singh, P. K., Choudhury, P., Dey, A. K., &amp; Pramanik, P. K. D. (2021). Recommender systems: an overview, research trends, and future directions.</w:t>
           </w:r>
-          <w:bookmarkEnd w:id="40"/>
+          <w:bookmarkEnd w:id="41"/>
           <w:r>
             <w:t xml:space="preserve"> </w:t>
           </w:r>
@@ -11290,14 +11963,27 @@
     <w:r>
       <w:instrText xml:space="preserve"> IF  </w:instrText>
     </w:r>
-    <w:fldSimple w:instr=" STYLEREF &quot;Überschrift 1&quot; \n \* MERGEFORMAT ">
-      <w:r>
-        <w:rPr>
-          <w:noProof/>
-        </w:rPr>
-        <w:instrText>3</w:instrText>
-      </w:r>
-    </w:fldSimple>
+    <w:r>
+      <w:fldChar w:fldCharType="begin"/>
+    </w:r>
+    <w:r>
+      <w:instrText xml:space="preserve"> STYLEREF "Überschrift 1" \n \* MERGEFORMAT </w:instrText>
+    </w:r>
+    <w:r>
+      <w:fldChar w:fldCharType="separate"/>
+    </w:r>
+    <w:r>
+      <w:rPr>
+        <w:noProof/>
+      </w:rPr>
+      <w:instrText>0</w:instrText>
+    </w:r>
+    <w:r>
+      <w:rPr>
+        <w:noProof/>
+      </w:rPr>
+      <w:fldChar w:fldCharType="end"/>
+    </w:r>
     <w:r>
       <w:instrText xml:space="preserve">&lt;&gt;"0" </w:instrText>
     </w:r>
@@ -11307,14 +11993,30 @@
     <w:r>
       <w:instrText xml:space="preserve"> QUOTE </w:instrText>
     </w:r>
-    <w:fldSimple w:instr=" STYLEREF &quot;Überschrift 1&quot; \n \* MERGEFORMAT ">
-      <w:r>
-        <w:rPr>
-          <w:noProof/>
-        </w:rPr>
-        <w:instrText>3</w:instrText>
-      </w:r>
-    </w:fldSimple>
+    <w:r>
+      <w:fldChar w:fldCharType="begin"/>
+    </w:r>
+    <w:r>
+      <w:instrText xml:space="preserve"> STYLEREF "Überschrift 1" \n \* MERGEFORMAT</w:instrText>
+    </w:r>
+    <w:r>
+      <w:instrText xml:space="preserve"> </w:instrText>
+    </w:r>
+    <w:r>
+      <w:fldChar w:fldCharType="separate"/>
+    </w:r>
+    <w:r>
+      <w:rPr>
+        <w:noProof/>
+      </w:rPr>
+      <w:instrText>4</w:instrText>
+    </w:r>
+    <w:r>
+      <w:rPr>
+        <w:noProof/>
+      </w:rPr>
+      <w:fldChar w:fldCharType="end"/>
+    </w:r>
     <w:r>
       <w:instrText xml:space="preserve"> " " \* MERGEFORMAT </w:instrText>
     </w:r>
@@ -11325,7 +12027,7 @@
       <w:rPr>
         <w:noProof/>
       </w:rPr>
-      <w:instrText>3</w:instrText>
+      <w:instrText>4</w:instrText>
     </w:r>
     <w:r>
       <w:instrText xml:space="preserve"> </w:instrText>
@@ -11337,25 +12039,29 @@
       <w:instrText xml:space="preserve"> \* MERGEFORMAT </w:instrText>
     </w:r>
     <w:r>
+      <w:fldChar w:fldCharType="end"/>
+    </w:r>
+    <w:r>
+      <w:fldChar w:fldCharType="begin"/>
+    </w:r>
+    <w:r>
+      <w:instrText xml:space="preserve"> STYLEREF "Überschrift 1" \* MERGEFORMAT </w:instrText>
+    </w:r>
+    <w:r>
       <w:fldChar w:fldCharType="separate"/>
     </w:r>
     <w:r>
       <w:rPr>
         <w:noProof/>
       </w:rPr>
-      <w:t xml:space="preserve">3 </w:t>
+      <w:t>Index</w:t>
     </w:r>
     <w:r>
+      <w:rPr>
+        <w:noProof/>
+      </w:rPr>
       <w:fldChar w:fldCharType="end"/>
     </w:r>
-    <w:fldSimple w:instr=" STYLEREF &quot;Überschrift 1&quot; \* MERGEFORMAT ">
-      <w:r>
-        <w:rPr>
-          <w:noProof/>
-        </w:rPr>
-        <w:t>State of Research</w:t>
-      </w:r>
-    </w:fldSimple>
     <w:r>
       <w:tab/>
     </w:r>
@@ -12241,6 +12947,7 @@
     <w:lsdException w:name="HTML Sample" w:semiHidden="1" w:unhideWhenUsed="1"/>
     <w:lsdException w:name="HTML Typewriter" w:semiHidden="1" w:unhideWhenUsed="1"/>
     <w:lsdException w:name="HTML Variable" w:semiHidden="1" w:unhideWhenUsed="1"/>
+    <w:lsdException w:name="Normal Table" w:semiHidden="1" w:unhideWhenUsed="1"/>
     <w:lsdException w:name="annotation subject" w:semiHidden="1" w:unhideWhenUsed="1"/>
     <w:lsdException w:name="No List" w:semiHidden="1" w:unhideWhenUsed="1"/>
     <w:lsdException w:name="Outline List 1" w:semiHidden="1" w:unhideWhenUsed="1"/>
@@ -12283,8 +12990,11 @@
     <w:lsdException w:name="Table Contemporary" w:semiHidden="1" w:unhideWhenUsed="1"/>
     <w:lsdException w:name="Table Elegant" w:semiHidden="1" w:unhideWhenUsed="1"/>
     <w:lsdException w:name="Table Professional" w:semiHidden="1" w:unhideWhenUsed="1"/>
+    <w:lsdException w:name="Table Subtle 1" w:semiHidden="1" w:unhideWhenUsed="1"/>
     <w:lsdException w:name="Table Subtle 2" w:semiHidden="1" w:unhideWhenUsed="1"/>
     <w:lsdException w:name="Table Web 1" w:semiHidden="1" w:unhideWhenUsed="1"/>
+    <w:lsdException w:name="Table Web 2" w:semiHidden="1" w:unhideWhenUsed="1"/>
+    <w:lsdException w:name="Table Web 3" w:semiHidden="1" w:unhideWhenUsed="1"/>
     <w:lsdException w:name="Balloon Text" w:semiHidden="1" w:unhideWhenUsed="1"/>
     <w:lsdException w:name="Table Grid" w:uiPriority="59"/>
     <w:lsdException w:name="Table Theme" w:semiHidden="1" w:unhideWhenUsed="1"/>
@@ -17711,6 +18421,8 @@
   <w:rsids>
     <w:rsidRoot w:val="003D5D23"/>
     <w:rsid w:val="003D5D23"/>
+    <w:rsid w:val="00617E76"/>
+    <w:rsid w:val="006D0DBF"/>
   </w:rsids>
   <m:mathPr>
     <m:mathFont m:val="Cambria Math"/>
@@ -18169,38 +18881,6 @@
       <w:color w:val="808080"/>
     </w:rPr>
   </w:style>
-  <w:style w:type="paragraph" w:customStyle="1" w:styleId="4B89E3B9B47749C4A2CD543485232D68">
-    <w:name w:val="4B89E3B9B47749C4A2CD543485232D68"/>
-    <w:rsid w:val="003D5D23"/>
-  </w:style>
-  <w:style w:type="paragraph" w:customStyle="1" w:styleId="BA71089B97E546A59109B61C3494F840">
-    <w:name w:val="BA71089B97E546A59109B61C3494F840"/>
-    <w:rsid w:val="003D5D23"/>
-  </w:style>
-  <w:style w:type="paragraph" w:customStyle="1" w:styleId="63836C63F49F431DA7D9C898EA2CEBCD">
-    <w:name w:val="63836C63F49F431DA7D9C898EA2CEBCD"/>
-    <w:rsid w:val="003D5D23"/>
-  </w:style>
-  <w:style w:type="paragraph" w:customStyle="1" w:styleId="E73A1D8023864040A0FD8E16FFA2E750">
-    <w:name w:val="E73A1D8023864040A0FD8E16FFA2E750"/>
-    <w:rsid w:val="003D5D23"/>
-  </w:style>
-  <w:style w:type="paragraph" w:customStyle="1" w:styleId="3BC07940880042248FE9A5AC2EC6360B">
-    <w:name w:val="3BC07940880042248FE9A5AC2EC6360B"/>
-    <w:rsid w:val="003D5D23"/>
-  </w:style>
-  <w:style w:type="paragraph" w:customStyle="1" w:styleId="E2D95E5C29664D44A782526007F346E8">
-    <w:name w:val="E2D95E5C29664D44A782526007F346E8"/>
-    <w:rsid w:val="003D5D23"/>
-  </w:style>
-  <w:style w:type="paragraph" w:customStyle="1" w:styleId="EFC7F6706D114549BDF31EE339EC47E2">
-    <w:name w:val="EFC7F6706D114549BDF31EE339EC47E2"/>
-    <w:rsid w:val="003D5D23"/>
-  </w:style>
-  <w:style w:type="paragraph" w:customStyle="1" w:styleId="92F26693A76441D3B52308FEB0D1E88A">
-    <w:name w:val="92F26693A76441D3B52308FEB0D1E88A"/>
-    <w:rsid w:val="003D5D23"/>
-  </w:style>
   <w:style w:type="paragraph" w:customStyle="1" w:styleId="5B65F50CA9B9461C8A42E79A132EAA6F">
     <w:name w:val="5B65F50CA9B9461C8A42E79A132EAA6F"/>
     <w:rsid w:val="003D5D23"/>
@@ -18211,10 +18891,6 @@
   </w:style>
   <w:style w:type="paragraph" w:customStyle="1" w:styleId="F6FE4F4CBA3B43B2BE325C673D0B1181">
     <w:name w:val="F6FE4F4CBA3B43B2BE325C673D0B1181"/>
-    <w:rsid w:val="003D5D23"/>
-  </w:style>
-  <w:style w:type="paragraph" w:customStyle="1" w:styleId="D651657AB1084B8B9777BA2FA287EEFE">
-    <w:name w:val="D651657AB1084B8B9777BA2FA287EEFE"/>
     <w:rsid w:val="003D5D23"/>
   </w:style>
   <w:style w:type="paragraph" w:customStyle="1" w:styleId="B7F267D325044B15BA3B34F6EB44902F">
@@ -18263,10 +18939,10 @@
   <inkml:trace contextRef="#ctx0" brushRef="#br0" timeOffset="786.22">606 404 8288 0 0,'0'-10'178'0'0,"1"1"1"0"0,-1 0 0 0 0,-1 0-1 0 0,0 0 1 0 0,0 0-1 0 0,-1-1 1 0 0,0 2 0 0 0,-7-18-1 0 0,7 19 302 0 0,-2 1 0 0 0,1 0 0 0 0,-1 0 0 0 0,1 0 0 0 0,-2 0 0 0 0,1 0 0 0 0,-1 1 0 0 0,0 0 0 0 0,0 0 0 0 0,0 0 0 0 0,-1 1 0 0 0,-6-5 1 0 0,9 8-263 0 0,1 0 1 0 0,0 0 0 0 0,-1 0 0 0 0,1 1 0 0 0,-1-1-1 0 0,1 1 1 0 0,-1-1 0 0 0,0 1 0 0 0,1 0 0 0 0,-1 0-1 0 0,1 0 1 0 0,-4 1 0 0 0,4-1-174 0 0,1 0 0 0 0,0 0 0 0 0,0 0-1 0 0,-1 1 1 0 0,1-1 0 0 0,0 0 0 0 0,0 1 0 0 0,-1-1 0 0 0,1 1 0 0 0,0-1 0 0 0,0 1 0 0 0,0 0-1 0 0,0-1 1 0 0,0 1 0 0 0,0 0 0 0 0,0 0 0 0 0,0 0 0 0 0,0-1 0 0 0,0 1 0 0 0,1 0 0 0 0,-1 0-1 0 0,0 0 1 0 0,1 1 0 0 0,-1-1 0 0 0,0 0 0 0 0,1 0 0 0 0,-1 2 0 0 0,1-2-53 0 0,0 1-1 0 0,1-1 1 0 0,-1 1 0 0 0,1 0 0 0 0,-1-1 0 0 0,1 1 0 0 0,-1-1-1 0 0,1 1 1 0 0,0-1 0 0 0,0 0 0 0 0,0 1 0 0 0,-1-1 0 0 0,1 0-1 0 0,1 1 1 0 0,-1-1 0 0 0,0 0 0 0 0,0 0 0 0 0,2 1 0 0 0,25 20-299 0 0,-4-8 90 0 0,38 28 200 0 0,-32-20 28 0 0,-12-8-6 0 0,27 25 0 0 0,-39-33 0 0 0,0 1 1 0 0,0 0-1 0 0,-1 0 0 0 0,0 0 0 0 0,0 1 1 0 0,0 0-1 0 0,-1 0 0 0 0,-1 0 0 0 0,1 0 1 0 0,2 12-1 0 0,-4-13 133 0 0,-1 0-1 0 0,0 0 1 0 0,-1 0 0 0 0,1 1-1 0 0,-1-1 1 0 0,-1 0 0 0 0,1 0-1 0 0,-1 0 1 0 0,-1 0 0 0 0,1 0-1 0 0,-1-1 1 0 0,0 1 0 0 0,-6 11-1 0 0,0-2 300 0 0,-1 0-1 0 0,0-1 1 0 0,-1 0-1 0 0,-1 0 0 0 0,0-1 1 0 0,-1 0-1 0 0,-1-1 1 0 0,0-1-1 0 0,-1 0 0 0 0,0-1 1 0 0,0 0-1 0 0,-21 10 1 0 0,28-17-377 0 0,-1-1 1 0 0,1 0 0 0 0,-1 0 0 0 0,0-1 0 0 0,0 0 0 0 0,0 0 0 0 0,-13 0 0 0 0,17-2-98 0 0,0 1 1 0 0,0-1-1 0 0,0 0 0 0 0,0-1 0 0 0,0 1 1 0 0,0-1-1 0 0,0 0 0 0 0,0 0 1 0 0,0 0-1 0 0,0 0 0 0 0,1-1 0 0 0,-1 1 1 0 0,0-1-1 0 0,1 0 0 0 0,0 0 1 0 0,-1-1-1 0 0,-2-2 0 0 0,5 5-204 0 0,0-1 0 0 0,1 0 0 0 0,-1 0 0 0 0,0 0-1 0 0,1 0 1 0 0,-1 0 0 0 0,1 0 0 0 0,-1 0 0 0 0,1 0 0 0 0,-1 0 0 0 0,1 0-1 0 0,0 0 1 0 0,-1-1 0 0 0,1 0 0 0 0,-2-10-8341 0 0</inkml:trace>
   <inkml:trace contextRef="#ctx0" brushRef="#br0" timeOffset="1275.5">808 571 12896 0 0,'0'0'997'0'0,"-8"2"-618"0"0,3 0 34 0 0,0 0 1 0 0,0 0 0 0 0,1 1 0 0 0,-1-1 0 0 0,1 1 0 0 0,-1 1 0 0 0,1-1 0 0 0,0 0 0 0 0,0 1 0 0 0,0 0 0 0 0,-5 7-1 0 0,8-9-333 0 0,-1 0 0 0 0,1-1-1 0 0,0 1 1 0 0,0 0 0 0 0,-1 1-1 0 0,1-1 1 0 0,1 0-1 0 0,-1 0 1 0 0,0 0 0 0 0,0 0-1 0 0,1 1 1 0 0,0-1 0 0 0,-1 0-1 0 0,1 1 1 0 0,0-1-1 0 0,0 0 1 0 0,0 1 0 0 0,0-1-1 0 0,0 0 1 0 0,1 1 0 0 0,-1-1-1 0 0,1 0 1 0 0,0 0 0 0 0,-1 1-1 0 0,1-1 1 0 0,0 0-1 0 0,0 0 1 0 0,1 0 0 0 0,0 2-1 0 0,-1-3-77 0 0,1 1-1 0 0,-1-1 1 0 0,0 1-1 0 0,1-1 1 0 0,-1 1 0 0 0,1-1-1 0 0,0 0 1 0 0,-1 0-1 0 0,1 0 1 0 0,0 0-1 0 0,0 0 1 0 0,0 0-1 0 0,-1-1 1 0 0,1 1-1 0 0,0-1 1 0 0,0 1-1 0 0,0-1 1 0 0,0 0-1 0 0,0 1 1 0 0,0-1-1 0 0,0 0 1 0 0,0 0 0 0 0,3-1-1 0 0,3 0-19 0 0,0-1-1 0 0,-1-1 1 0 0,1 1-1 0 0,11-6 1 0 0,8-2 88 0 0,-13 2-2041 0 0,-14 8 2111 0 0,14 6-402 0 0,-4 11 749 0 0,-8-13-510 0 0,0 0 0 0 0,0 0 0 0 0,1-1 0 0 0,-1 1 0 0 0,1-1 0 0 0,0 1 0 0 0,0-1 0 0 0,0 0 0 0 0,0 0 0 0 0,6 4 0 0 0,-4-4-11 0 0,-1-1-1 0 0,1 1 1 0 0,-1-1-1 0 0,1 0 0 0 0,0-1 1 0 0,8 3-1 0 0,7-4-5412 0 0,-12-1-615 0 0</inkml:trace>
   <inkml:trace contextRef="#ctx0" brushRef="#br0" timeOffset="1783.36">1202 540 15200 0 0,'-32'-4'1518'0'0,"22"2"-738"0"0,0 1 0 0 0,-1 0 0 0 0,-12 1 1 0 0,21 0-704 0 0,0 0 0 0 0,0 1 0 0 0,0-1 0 0 0,0 0 0 0 0,0 1 0 0 0,0-1 1 0 0,0 1-1 0 0,0 0 0 0 0,0-1 0 0 0,1 1 0 0 0,-1 0 0 0 0,0 0 0 0 0,1 0 0 0 0,-1 0 1 0 0,1 1-1 0 0,-1-1 0 0 0,1 0 0 0 0,-1 1 0 0 0,1-1 0 0 0,0 1 0 0 0,0-1 1 0 0,-2 3-1 0 0,3-3-77 0 0,0 0 1 0 0,-1 0 0 0 0,1 0-1 0 0,0 0 1 0 0,0 0-1 0 0,0 0 1 0 0,0 0 0 0 0,1 0-1 0 0,-1 0 1 0 0,0 0 0 0 0,0 0-1 0 0,1 0 1 0 0,-1 0 0 0 0,0 0-1 0 0,1 0 1 0 0,-1 0-1 0 0,1 0 1 0 0,-1-1 0 0 0,1 1-1 0 0,-1 0 1 0 0,2 1 0 0 0,14 16-50 0 0,-15-17 41 0 0,1 1 10 0 0,6 6-23 0 0,0-1 0 0 0,-1 1 1 0 0,0 1-1 0 0,-1-1 0 0 0,8 14 1 0 0,-12-19 46 0 0,-1-1 0 0 0,0 0 0 0 0,0 1 0 0 0,-1-1-1 0 0,1 0 1 0 0,0 1 0 0 0,-1-1 0 0 0,0 1 0 0 0,1-1 0 0 0,-1 1 0 0 0,0-1 0 0 0,0 1 0 0 0,-1-1 0 0 0,1 1 0 0 0,0-1 0 0 0,-1 1 0 0 0,0-1 0 0 0,1 1 0 0 0,-1-1 0 0 0,0 0 0 0 0,0 1-1 0 0,0-1 1 0 0,-1 0 0 0 0,1 0 0 0 0,0 0 0 0 0,-1 0 0 0 0,0 0 0 0 0,1 0 0 0 0,-3 2 0 0 0,1-1 73 0 0,0 0 1 0 0,0 0-1 0 0,-1-1 0 0 0,1 1 1 0 0,0-1-1 0 0,-1 0 0 0 0,0 0 0 0 0,1 0 1 0 0,-1 0-1 0 0,0-1 0 0 0,0 1 1 0 0,0-1-1 0 0,0 0 0 0 0,0 0 1 0 0,0-1-1 0 0,0 1 0 0 0,0-1 1 0 0,-1 0-1 0 0,1 0 0 0 0,0 0 1 0 0,0 0-1 0 0,0-1 0 0 0,0 0 0 0 0,0 0 1 0 0,0 0-1 0 0,0 0 0 0 0,0-1 1 0 0,0 1-1 0 0,0-1 0 0 0,1 0 1 0 0,-1 0-1 0 0,1 0 0 0 0,-1-1 1 0 0,-4-3-1 0 0,-3-6-209 0 0,1 0 1 0 0,0 0 0 0 0,1 0-1 0 0,0-2 1 0 0,1 1-1 0 0,0-1 1 0 0,1 0 0 0 0,0 0-1 0 0,2-1 1 0 0,0 0-1 0 0,-4-15 1 0 0,6 15-783 0 0,0 0 0 0 0,1 0 1 0 0,1 0-1 0 0,0 0 0 0 0,2-1 0 0 0,-1 1 0 0 0,2 0 1 0 0,0 0-1 0 0,0 0 0 0 0,2 0 0 0 0,7-22 1 0 0,-8 30 671 0 0,0 0 1 0 0,0 1-1 0 0,1-1 1 0 0,0 1 0 0 0,0 0-1 0 0,0 0 1 0 0,1 1 0 0 0,0-1-1 0 0,0 1 1 0 0,0 0 0 0 0,1 0-1 0 0,-1 1 1 0 0,1 0-1 0 0,0 0 1 0 0,1 0 0 0 0,-1 1-1 0 0,1 0 1 0 0,7-3 0 0 0,-6 3 439 0 0,1 1 1 0 0,-1 0 0 0 0,1 1 0 0 0,-1-1 0 0 0,1 2 0 0 0,0-1 0 0 0,0 1 0 0 0,-1 1 0 0 0,1-1-1 0 0,0 1 1 0 0,-1 1 0 0 0,1 0 0 0 0,-1 0 0 0 0,16 7 0 0 0,-14-5 39 0 0,-1 1 0 0 0,0-1 1 0 0,0 2-1 0 0,-1 0 0 0 0,0 0 0 0 0,0 0 0 0 0,0 1 1 0 0,-1 0-1 0 0,0 0 0 0 0,0 1 0 0 0,6 9 1 0 0,-6-6 107 0 0,0 1 0 0 0,-1-1 0 0 0,-1 1 0 0 0,0 0 0 0 0,0 0 1 0 0,-1 1-1 0 0,-1-1 0 0 0,2 15 0 0 0,-2-8 169 0 0,-2 0 0 0 0,0 1-1 0 0,-1 0 1 0 0,-1-1 0 0 0,-1 0 0 0 0,0 1-1 0 0,-2-1 1 0 0,0 0 0 0 0,-1 0-1 0 0,-1 0 1 0 0,-14 30 0 0 0,13-36-184 0 0,0 1 0 0 0,-1-2-1 0 0,-14 19 1 0 0,19-27-299 0 0,0-1-1 0 0,1 0 0 0 0,-1 0 0 0 0,0 0 0 0 0,0 0 1 0 0,-1-1-1 0 0,1 1 0 0 0,-1-1 0 0 0,1 0 0 0 0,-1 0 1 0 0,0 0-1 0 0,1-1 0 0 0,-1 1 0 0 0,0-1 1 0 0,0 0-1 0 0,0 0 0 0 0,-8 1 0 0 0,9-3-88 0 0,0 1 0 0 0,0 0 0 0 0,1-1 0 0 0,-1 0 0 0 0,0 0 0 0 0,0 0 0 0 0,1 0 0 0 0,-1 0 0 0 0,0 0 0 0 0,1-1 0 0 0,0 1-1 0 0,-1-1 1 0 0,1 1 0 0 0,0-1 0 0 0,0 0 0 0 0,0 0 0 0 0,0 0 0 0 0,0-1 0 0 0,0 1 0 0 0,0 0 0 0 0,1-1 0 0 0,-1 1 0 0 0,1-1 0 0 0,0 1 0 0 0,0-1 0 0 0,-1-3 0 0 0,-1-1-249 0 0,1 1 0 0 0,0-1 1 0 0,1 0-1 0 0,-1 0 1 0 0,1 0-1 0 0,1 0 0 0 0,-1 0 1 0 0,1 0-1 0 0,1-11 1 0 0,1 11 65 0 0,-1 1 0 0 0,0-1 0 0 0,1 1 0 0 0,1-1 0 0 0,-1 1 0 0 0,1 0 0 0 0,0 0 0 0 0,0 0 0 0 0,0 1 0 0 0,6-8 0 0 0,-7 11 161 0 0,1-1 1 0 0,-1 1-1 0 0,1 0 1 0 0,-1-1-1 0 0,1 1 1 0 0,-1 1-1 0 0,1-1 1 0 0,0 0-1 0 0,0 1 1 0 0,0-1-1 0 0,0 1 0 0 0,0 0 1 0 0,0 0-1 0 0,0 0 1 0 0,1 0-1 0 0,-1 1 1 0 0,0-1-1 0 0,0 1 1 0 0,1 0-1 0 0,-1 0 1 0 0,0 0-1 0 0,1 0 1 0 0,2 1-1 0 0,-1 0 93 0 0,0 1 0 0 0,-1-1 0 0 0,1 1 0 0 0,-1-1 0 0 0,1 1 0 0 0,-1 0 0 0 0,1 1 0 0 0,-1-1 0 0 0,0 1 0 0 0,0 0 0 0 0,0 0 0 0 0,-1 0 0 0 0,1 0 0 0 0,-1 1 0 0 0,0 0 0 0 0,0-1 0 0 0,0 1 0 0 0,0 0 0 0 0,4 8 1 0 0,-4-4 69 0 0,0-1 1 0 0,0 1 0 0 0,-1 0-1 0 0,0 0 1 0 0,0 0 0 0 0,-1 0 0 0 0,0 0-1 0 0,0 0 1 0 0,-1 0 0 0 0,0 0 0 0 0,-1 10-1 0 0,-3-2-956 0 0,3-11-220 0 0</inkml:trace>
-  <inkml:trace contextRef="#ctx0" brushRef="#br0" timeOffset="2559.76">1513 563 10592 0 0,'-3'0'486'0'0,"0"-1"0"0"0,-1 1-1 0 0,1-1 1 0 0,0 1 0 0 0,-1 0 0 0 0,1 0 0 0 0,0 1 0 0 0,0-1 0 0 0,-1 1 0 0 0,1 0 0 0 0,0 0 0 0 0,0 0 0 0 0,0 0-1 0 0,0 0 1 0 0,0 0 0 0 0,0 1 0 0 0,0 0 0 0 0,0-1 0 0 0,-4 5 0 0 0,4-3 43 0 0,0 0-1 0 0,0 0 1 0 0,0 0-1 0 0,0 0 1 0 0,1 1 0 0 0,-1-1-1 0 0,1 1 1 0 0,-2 4 0 0 0,2-5-599 0 0,1 1 1 0 0,0-1 0 0 0,0 1 0 0 0,0 0 0 0 0,-1 5 0 0 0,2-5 85 0 0,-1 1 1 0 0,1-1-1 0 0,0 0 1 0 0,1 1 0 0 0,-1-1-1 0 0,1 1 1 0 0,0-1-1 0 0,0 0 1 0 0,0 0-1 0 0,2 5 1 0 0,-2-7-14 0 0,0 0 0 0 0,0 0 1 0 0,0 0-1 0 0,1 0 0 0 0,-1 0 0 0 0,0 0 1 0 0,1 0-1 0 0,0-1 0 0 0,-1 1 0 0 0,1-1 0 0 0,0 1 1 0 0,0-1-1 0 0,0 0 0 0 0,0 0 0 0 0,0 1 1 0 0,0-2-1 0 0,0 1 0 0 0,0 0 0 0 0,0 0 0 0 0,0 0 1 0 0,4 0-1 0 0,7 0 18 0 0,-1-1 0 0 0,1 0 0 0 0,0 0 0 0 0,-1-1 0 0 0,1-1 0 0 0,19-5 0 0 0,13-2 13 0 0,-6 6-45 0 0,1 1 0 0 0,68 6 0 0 0,-97-3-4 0 0,13-1-602 0 0,-11 2 234 0 0</inkml:trace>
+  <inkml:trace contextRef="#ctx0" brushRef="#br0" timeOffset="2559.75">1513 563 10592 0 0,'-3'0'486'0'0,"0"-1"0"0"0,-1 1-1 0 0,1-1 1 0 0,0 1 0 0 0,-1 0 0 0 0,1 0 0 0 0,0 1 0 0 0,0-1 0 0 0,-1 1 0 0 0,1 0 0 0 0,0 0 0 0 0,0 0 0 0 0,0 0-1 0 0,0 0 1 0 0,0 0 0 0 0,0 1 0 0 0,0 0 0 0 0,0-1 0 0 0,-4 5 0 0 0,4-3 43 0 0,0 0-1 0 0,0 0 1 0 0,0 0-1 0 0,0 0 1 0 0,1 1 0 0 0,-1-1-1 0 0,1 1 1 0 0,-2 4 0 0 0,2-5-599 0 0,1 1 1 0 0,0-1 0 0 0,0 1 0 0 0,0 0 0 0 0,-1 5 0 0 0,2-5 85 0 0,-1 1 1 0 0,1-1-1 0 0,0 0 1 0 0,1 1 0 0 0,-1-1-1 0 0,1 1 1 0 0,0-1-1 0 0,0 0 1 0 0,0 0-1 0 0,2 5 1 0 0,-2-7-14 0 0,0 0 0 0 0,0 0 1 0 0,0 0-1 0 0,1 0 0 0 0,-1 0 0 0 0,0 0 1 0 0,1 0-1 0 0,0-1 0 0 0,-1 1 0 0 0,1-1 0 0 0,0 1 1 0 0,0-1-1 0 0,0 0 0 0 0,0 0 0 0 0,0 1 1 0 0,0-2-1 0 0,0 1 0 0 0,0 0 0 0 0,0 0 0 0 0,0 0 1 0 0,4 0-1 0 0,7 0 18 0 0,-1-1 0 0 0,1 0 0 0 0,0 0 0 0 0,-1-1 0 0 0,1-1 0 0 0,19-5 0 0 0,13-2 13 0 0,-6 6-45 0 0,1 1 0 0 0,68 6 0 0 0,-97-3-4 0 0,13-1-602 0 0,-11 2 234 0 0</inkml:trace>
   <inkml:trace contextRef="#ctx0" brushRef="#br0" timeOffset="3313.87">2426 264 11520 0 0,'1'-3'156'0'0,"0"0"0"0"0,1 0 0 0 0,-1 0 0 0 0,0 0 0 0 0,1 0 0 0 0,0 0 0 0 0,2-4 0 0 0,-4 7-112 0 0,1 0 1 0 0,-1 0 0 0 0,0-1-1 0 0,0 1 1 0 0,0 0 0 0 0,1 0 0 0 0,-1-1-1 0 0,0 1 1 0 0,0 0 0 0 0,0-1-1 0 0,0 1 1 0 0,0 0 0 0 0,0-1 0 0 0,0 1-1 0 0,0 0 1 0 0,0-1 0 0 0,0 1-1 0 0,0 0 1 0 0,0-1 0 0 0,0 1 0 0 0,0 0-1 0 0,0-1 1 0 0,0 1 0 0 0,0 0-1 0 0,0-1 1 0 0,0 1 0 0 0,0 0 0 0 0,-1 0-1 0 0,1-1 1 0 0,0 1 0 0 0,0-1-1 0 0,-11-4 3143 0 0,-15 4 1821 0 0,21 3-4884 0 0,0-1 0 0 0,0 0 1 0 0,0 1-1 0 0,0 0 0 0 0,0 0 1 0 0,0 1-1 0 0,0-1 0 0 0,1 1 1 0 0,-5 4-1 0 0,-38 34 1396 0 0,19-16-1117 0 0,21-19-384 0 0,0 0-1 0 0,0 1 0 0 0,0 0 1 0 0,1 0-1 0 0,-8 11 1 0 0,12-15-16 0 0,1-1 1 0 0,0 1 0 0 0,0-1 0 0 0,0 1 0 0 0,0 0 0 0 0,0-1-1 0 0,0 1 1 0 0,1 0 0 0 0,-1 0 0 0 0,1 0 0 0 0,0-1 0 0 0,0 1-1 0 0,0 0 1 0 0,0 0 0 0 0,0 0 0 0 0,0 0 0 0 0,1-1 0 0 0,0 1 0 0 0,-1 0-1 0 0,1 0 1 0 0,0-1 0 0 0,3 5 0 0 0,2 3-23 0 0,1 0 1 0 0,0 0-1 0 0,1-1 1 0 0,0 0-1 0 0,0 0 0 0 0,1-1 1 0 0,16 12-1 0 0,-11-8-3 0 0,0 0 0 0 0,13 16 0 0 0,-25-26 45 0 0,-1 0-1 0 0,0 0 1 0 0,0 0-1 0 0,0 0 0 0 0,0 0 1 0 0,0 1-1 0 0,0-1 1 0 0,0 0-1 0 0,-1 0 1 0 0,1 1-1 0 0,-1-1 1 0 0,0 1-1 0 0,0-1 0 0 0,0 0 1 0 0,0 1-1 0 0,0-1 1 0 0,0 1-1 0 0,-1-1 1 0 0,1 0-1 0 0,-1 1 1 0 0,1-1-1 0 0,-1 0 0 0 0,0 0 1 0 0,0 1-1 0 0,-2 1 1 0 0,0 2 60 0 0,0-1 0 0 0,0 0-1 0 0,0 0 1 0 0,-1 0 0 0 0,0 0 0 0 0,0-1 0 0 0,-1 0 0 0 0,-8 8 0 0 0,1-5 147 0 0,0 0 1 0 0,0-1 0 0 0,0 0 0 0 0,-1-1 0 0 0,1-1 0 0 0,-1 0 0 0 0,0 0 0 0 0,-22 2 0 0 0,23-7-580 0 0,12 1 300 0 0,0 0-1 0 0,0 0 1 0 0,0-1-1 0 0,0 1 1 0 0,0 0-1 0 0,0 0 1 0 0,0 0-1 0 0,0 0 1 0 0,0-1-1 0 0,0 1 1 0 0,0 0-1 0 0,0 0 1 0 0,0 0-1 0 0,0 0 0 0 0,0 0 1 0 0,0-1-1 0 0,0 1 1 0 0,0 0-1 0 0,0 0 1 0 0,0 0-1 0 0,0 0 1 0 0,1 0-1 0 0,-1-1 1 0 0,0 1-1 0 0,0 0 1 0 0,0 0-1 0 0,0 0 1 0 0,0 0-1 0 0,0 0 1 0 0,0 0-1 0 0,1 0 0 0 0,-1-1 1 0 0,0 1-1 0 0,0 0 1 0 0,0 0-1 0 0,1 0 1 0 0,20-11-5290 0 0,-8 7-2604 0 0</inkml:trace>
   <inkml:trace contextRef="#ctx0" brushRef="#br0" timeOffset="3711.04">2587 562 14744 0 0,'0'0'1334'0'0,"-16"2"-914"0"0,2 2 2564 0 0,-22 12 0 0 0,31-14-2636 0 0,0 1 1 0 0,1-1-1 0 0,-1 2 1 0 0,0-1-1 0 0,1 0 1 0 0,0 1-1 0 0,-6 6 1 0 0,9-9-358 0 0,0 0 0 0 0,0 0 0 0 0,1 0 0 0 0,-1 0 0 0 0,1 0 0 0 0,-1 0 0 0 0,0 0 1 0 0,1 0-1 0 0,0 0 0 0 0,-1 0 0 0 0,1 0 0 0 0,0 1 0 0 0,-1-1 0 0 0,1 0 0 0 0,0 0 0 0 0,0 0 0 0 0,0 1 0 0 0,0-1 0 0 0,0 0 0 0 0,0 0 0 0 0,1 3 1 0 0,0-3-3 0 0,0 1 0 0 0,0 0 0 0 0,0 0 0 0 0,0-1 0 0 0,0 1 0 0 0,0-1 0 0 0,0 1 0 0 0,1-1 0 0 0,-1 0 1 0 0,0 1-1 0 0,1-1 0 0 0,2 2 0 0 0,1 0 1 0 0,0 0 0 0 0,0-1-1 0 0,0 1 1 0 0,1-1 0 0 0,-1 0 0 0 0,1-1 0 0 0,-1 1 0 0 0,9 0 0 0 0,8 0-141 0 0,1-1 1 0 0,36-4 0 0 0,-56 3-171 0 0,1-1 0 0 0,-1 0-1 0 0,0 1 1 0 0,1-1 0 0 0,-1-1 0 0 0,0 1 0 0 0,0 0-1 0 0,0-1 1 0 0,3-1 0 0 0,-3-1-1058 0 0</inkml:trace>
-  <inkml:trace contextRef="#ctx0" brushRef="#br0" timeOffset="4101.23">2567 377 16128 0 0,'-1'1'242'0'0,"0"0"1"0"0,0 0-1 0 0,-1 0 1 0 0,1 0-1 0 0,0 1 1 0 0,0-1-1 0 0,0 0 1 0 0,0 0-1 0 0,1 1 1 0 0,-1-1-1 0 0,0 1 1 0 0,0-1-1 0 0,1 0 1 0 0,-1 1-1 0 0,1-1 1 0 0,-1 1-1 0 0,1-1 1 0 0,0 1-1 0 0,0 0 1 0 0,-1-1-1 0 0,1 1 1 0 0,1 2-1 0 0,-1 1 569 0 0,1 1-1 0 0,0-1 0 0 0,0 0 1 0 0,1 0-1 0 0,3 9 0 0 0,-5-13-967 0 0,1 0 0 0 0,-1 0 0 0 0,1-1-1 0 0,-1 1 1 0 0,1 0 0 0 0,0 0 0 0 0,-1-1 0 0 0,1 1-1 0 0,0 0 1 0 0,0-1 0 0 0,-1 1 0 0 0,1-1 0 0 0,0 1-1 0 0,0-1 1 0 0,0 1 0 0 0,0-1 0 0 0,0 0 0 0 0,0 1-1 0 0,0-1 1 0 0,0 0 0 0 0,0 0 0 0 0,2 1 0 0 0,-1-1-473 0 0,0 0 1 0 0,0 0 0 0 0,0 0 0 0 0,0 0 0 0 0,0-1-1 0 0,0 1 1 0 0,0 0 0 0 0,0-1 0 0 0,0 0-1 0 0,3 0 1 0 0</inkml:trace>
+  <inkml:trace contextRef="#ctx0" brushRef="#br0" timeOffset="4101.22">2567 377 16128 0 0,'-1'1'242'0'0,"0"0"1"0"0,0 0-1 0 0,-1 0 1 0 0,1 0-1 0 0,0 1 1 0 0,0-1-1 0 0,0 0 1 0 0,0 0-1 0 0,1 1 1 0 0,-1-1-1 0 0,0 1 1 0 0,0-1-1 0 0,1 0 1 0 0,-1 1-1 0 0,1-1 1 0 0,-1 1-1 0 0,1-1 1 0 0,0 1-1 0 0,0 0 1 0 0,-1-1-1 0 0,1 1 1 0 0,1 2-1 0 0,-1 1 569 0 0,1 1-1 0 0,0-1 0 0 0,0 0 1 0 0,1 0-1 0 0,3 9 0 0 0,-5-13-967 0 0,1 0 0 0 0,-1 0 0 0 0,1-1-1 0 0,-1 1 1 0 0,1 0 0 0 0,0 0 0 0 0,-1-1 0 0 0,1 1-1 0 0,0 0 1 0 0,0-1 0 0 0,-1 1 0 0 0,1-1 0 0 0,0 1-1 0 0,0-1 1 0 0,0 1 0 0 0,0-1 0 0 0,0 0 0 0 0,0 1-1 0 0,0-1 1 0 0,0 0 0 0 0,0 0 0 0 0,2 1 0 0 0,-1-1-473 0 0,0 0 1 0 0,0 0 0 0 0,0 0 0 0 0,0 0 0 0 0,0-1-1 0 0,0 1 1 0 0,0 0 0 0 0,0-1 0 0 0,0 0-1 0 0,3 0 1 0 0</inkml:trace>
   <inkml:trace contextRef="#ctx0" brushRef="#br0" timeOffset="4663.16">3008 19 8808 0 0,'3'-3'200'0'0,"1"1"0"0"0,-1 0 0 0 0,1 0 0 0 0,-1 1 0 0 0,1-1 0 0 0,-1 1 0 0 0,1 0 0 0 0,0 0 0 0 0,0 0 0 0 0,0 0 0 0 0,0 0 0 0 0,0 1 0 0 0,0 0 1 0 0,0 0-1 0 0,0 0 0 0 0,0 0 0 0 0,0 1 0 0 0,5 1 0 0 0,-6-1 5 0 0,0 0-1 0 0,-1 0 1 0 0,1 0 0 0 0,0 0 0 0 0,0 1-1 0 0,-1-1 1 0 0,1 1 0 0 0,-1 0 0 0 0,1 0-1 0 0,-1 0 1 0 0,0 0 0 0 0,0 0 0 0 0,0 1-1 0 0,0-1 1 0 0,0 0 0 0 0,0 1-1 0 0,0 0 1 0 0,-1-1 0 0 0,0 1 0 0 0,1 0-1 0 0,-1 0 1 0 0,0 0 0 0 0,0 0 0 0 0,0 4-1 0 0,0 2 193 0 0,0 1-1 0 0,0 0 1 0 0,-1 0-1 0 0,-1 0 0 0 0,0 0 1 0 0,0 0-1 0 0,-1 0 0 0 0,0 0 1 0 0,-4 10-1 0 0,-6 14 740 0 0,-18 36 1 0 0,29-68-1088 0 0,-28 55 829 0 0,-2-2 0 0 0,-51 70 0 0 0,47-77-53 0 0,-65 71 1 0 0,97-117-804 0 0,-30 29 142 0 0,31-29-152 0 0,0-1-1 0 0,-1 1 1 0 0,1 0-1 0 0,-1-1 1 0 0,0 1 0 0 0,1-1-1 0 0,-1 0 1 0 0,0 0 0 0 0,0 0-1 0 0,0 0 1 0 0,0 0-1 0 0,-3-1 1 0 0,5 1-10 0 0,1-1-1 0 0,-1 0 1 0 0,0-1-1 0 0,0 1 1 0 0,0 0-1 0 0,1 0 1 0 0,-1 0-1 0 0,0 0 1 0 0,0-1-1 0 0,1 1 1 0 0,-1 0-1 0 0,0-1 1 0 0,0 1-1 0 0,1 0 1 0 0,-1-1-1 0 0,1 1 1 0 0,-1-1-1 0 0,0 1 1 0 0,1-1-1 0 0,-1 0 1 0 0,1 1-1 0 0,-2-2 1 0 0,2 0-16 0 0,-1 1 1 0 0,0-1-1 0 0,1 1 0 0 0,-1-1 1 0 0,1 1-1 0 0,0-1 1 0 0,-1 0-1 0 0,1 1 0 0 0,0-1 1 0 0,0-2-1 0 0,1-2-54 0 0,-1 0 0 0 0,1 0 0 0 0,1 0 0 0 0,-1 0-1 0 0,3-7 1 0 0,3 0-26 0 0,0-1-1 0 0,0 1 0 0 0,1 0 1 0 0,1 1-1 0 0,0 0 1 0 0,1 0-1 0 0,0 1 1 0 0,0 0-1 0 0,1 1 0 0 0,1 0 1 0 0,0 0-1 0 0,0 2 1 0 0,1-1-1 0 0,22-10 1 0 0,75-32-5 0 0,-94 45 82 0 0,1 1 1 0 0,0 0-1 0 0,0 1 1 0 0,32-4-1 0 0,-46 8-9 0 0,-1 0-1 0 0,1 0 0 0 0,-1 0 1 0 0,1 0-1 0 0,-1 0 0 0 0,1 1 1 0 0,0-1-1 0 0,-1 1 0 0 0,0 0 1 0 0,1-1-1 0 0,-1 1 0 0 0,1 0 1 0 0,-1 1-1 0 0,0-1 0 0 0,0 0 1 0 0,1 1-1 0 0,2 2 0 0 0,-3-2 6 0 0,-1-1 1 0 0,0 1-1 0 0,0-1 0 0 0,-1 1 1 0 0,1-1-1 0 0,0 1 0 0 0,0-1 0 0 0,-1 1 1 0 0,1 0-1 0 0,-1-1 0 0 0,0 1 0 0 0,1 0 1 0 0,-1 0-1 0 0,0-1 0 0 0,0 1 0 0 0,0 0 1 0 0,0 0-1 0 0,0-1 0 0 0,0 1 0 0 0,-1 0 1 0 0,1 0-1 0 0,-1-1 0 0 0,1 1 0 0 0,-1 0 1 0 0,1-1-1 0 0,-2 3 0 0 0,-35 87-3580 0 0,32-77 2882 0 0</inkml:trace>
   <inkml:trace contextRef="#ctx0" brushRef="#br0" timeOffset="5732">3289 590 11056 0 0,'0'0'2313'0'0,"17"6"542"0"0,-9-7-2159 0 0,0-1 0 0 0,0-1 0 0 0,12-5 0 0 0,-17 7-437 0 0,0-1 0 0 0,0 1 0 0 0,0-1 0 0 0,0 0 0 0 0,0 0 0 0 0,0 0 0 0 0,-1 0 0 0 0,1-1 0 0 0,-1 1 0 0 0,4-6 0 0 0,-6 8-226 0 0,1 0 1 0 0,-1 0 0 0 0,0-1 0 0 0,0 1-1 0 0,0 0 1 0 0,0 0 0 0 0,0 0 0 0 0,0 0-1 0 0,0-1 1 0 0,0 1 0 0 0,-1 0 0 0 0,1 0-1 0 0,0 0 1 0 0,0 0 0 0 0,0-1 0 0 0,0 1-1 0 0,0 0 1 0 0,0 0 0 0 0,0 0 0 0 0,0 0-1 0 0,0 0 1 0 0,0-1 0 0 0,-1 1 0 0 0,1 0-1 0 0,0 0 1 0 0,0 0 0 0 0,0 0 0 0 0,0 0-1 0 0,0 0 1 0 0,0 0 0 0 0,-1 0 0 0 0,1-1-1 0 0,0 1 1 0 0,0 0 0 0 0,0 0 0 0 0,0 0-1 0 0,-1 0 1 0 0,1 0 0 0 0,0 0 0 0 0,0 0-1 0 0,0 0 1 0 0,0 0 0 0 0,-1 0 0 0 0,1 0-1 0 0,0 0 1 0 0,0 0 0 0 0,0 0 0 0 0,0 0-1 0 0,-1 0 1 0 0,1 0 0 0 0,0 1 0 0 0,0-1-1 0 0,0 0 1 0 0,-12 3-10 0 0,8 0-31 0 0,1 0 0 0 0,0 1 1 0 0,0-1-1 0 0,0 1 0 0 0,0 0 0 0 0,1 0 0 0 0,-1 0 0 0 0,1 0 0 0 0,-3 8 0 0 0,5-10 11 0 0,-1 0-1 0 0,1 1 0 0 0,-1-1 0 0 0,1 1 1 0 0,0-1-1 0 0,-1 0 0 0 0,1 1 1 0 0,1-1-1 0 0,-1 1 0 0 0,0-1 0 0 0,0 0 1 0 0,1 1-1 0 0,0-1 0 0 0,-1 0 1 0 0,1 1-1 0 0,0-1 0 0 0,0 0 0 0 0,0 0 1 0 0,0 0-1 0 0,3 4 0 0 0,-1-2-17 0 0,0 0 0 0 0,0-1-1 0 0,1 1 1 0 0,-1-1 0 0 0,1 0-1 0 0,0 0 1 0 0,-1 0 0 0 0,1-1-1 0 0,0 1 1 0 0,1-1-1 0 0,4 2 1 0 0,-2-2-11 0 0,1 0-1 0 0,-1 0 1 0 0,0-1-1 0 0,1 0 1 0 0,-1 0-1 0 0,11-1 1 0 0,109-2-45 0 0,60 0 225 0 0,-165 3-563 0 0,38 1 352 0 0,-20 3-6171 0 0,-12 0-968 0 0</inkml:trace>
 </inkml:ink>

--- a/thesis/Bachelor Thesis.docx
+++ b/thesis/Bachelor Thesis.docx
@@ -664,7 +664,7 @@
           </mc:Choice>
           <mc:Fallback>
             <w:pict>
-              <v:shapetype w14:anchorId="09422AE1" id="_x0000_t75" coordsize="21600,21600" o:spt="75" o:preferrelative="t" path="m@4@5l@4@11@9@11@9@5xe" filled="f" stroked="f">
+              <v:shapetype w14:anchorId="09952BE3" id="_x0000_t75" coordsize="21600,21600" o:spt="75" o:preferrelative="t" path="m@4@5l@4@11@9@11@9@5xe" filled="f" stroked="f">
                 <v:stroke joinstyle="miter"/>
                 <v:formulas>
                   <v:f eqn="if lineDrawn pixelLineWidth 0"/>
@@ -3129,7 +3129,7 @@
             <w:rPr>
               <w:lang w:val="en-US"/>
             </w:rPr>
-            <w:instrText>ADDIN CitaviPlaceholder{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}</w:instrText>
+            <w:instrText>ADDIN CitaviPlaceholder{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}</w:instrText>
           </w:r>
           <w:r>
             <w:rPr>
@@ -3362,7 +3362,7 @@
             <w:rPr>
               <w:lang w:val="en-US"/>
             </w:rPr>
-            <w:instrText>ADDIN CitaviPlaceholder{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}</w:instrText>
+            <w:instrText>ADDIN CitaviPlaceholder{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}</w:instrText>
           </w:r>
           <w:r>
             <w:rPr>
@@ -6858,7 +6858,7 @@
             <w:rPr>
               <w:lang w:val="en-US"/>
             </w:rPr>
-            <w:instrText>ADDIN CitaviPlaceholder{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}</w:instrText>
+            <w:instrText>ADDIN CitaviPlaceholder{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}</w:instrText>
           </w:r>
           <w:r>
             <w:rPr>
@@ -6917,7 +6917,7 @@
             <w:rPr>
               <w:lang w:val="en-US"/>
             </w:rPr>
-            <w:instrText>ADDIN CitaviPlaceholder{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}</w:instrText>
+            <w:instrText>ADDIN CitaviPlaceholder{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}</w:instrText>
           </w:r>
           <w:r>
             <w:rPr>
@@ -8441,6 +8441,325 @@
           <w:lang w:val="en-US"/>
         </w:rPr>
       </w:pPr>
+      <w:r>
+        <w:rPr>
+          <w:lang w:val="en-US"/>
+        </w:rPr>
+        <w:t xml:space="preserve">Throughout this project various tools will be used to track, </w:t>
+      </w:r>
+      <w:r>
+        <w:rPr>
+          <w:lang w:val="en-US"/>
+        </w:rPr>
+        <w:t>organize and document this work</w:t>
+      </w:r>
+      <w:r>
+        <w:rPr>
+          <w:lang w:val="en-US"/>
+        </w:rPr>
+        <w:t xml:space="preserve">. </w:t>
+      </w:r>
+      <w:r>
+        <w:rPr>
+          <w:lang w:val="en-US"/>
+        </w:rPr>
+        <w:t xml:space="preserve">As part of this </w:t>
+      </w:r>
+      <w:r>
+        <w:rPr>
+          <w:lang w:val="en-US"/>
+        </w:rPr>
+        <w:t>research</w:t>
+      </w:r>
+      <w:r>
+        <w:rPr>
+          <w:lang w:val="en-US"/>
+        </w:rPr>
+        <w:t>,</w:t>
+      </w:r>
+      <w:r>
+        <w:rPr>
+          <w:lang w:val="en-US"/>
+        </w:rPr>
+        <w:t xml:space="preserve"> </w:t>
+      </w:r>
+      <w:r>
+        <w:rPr>
+          <w:lang w:val="en-US"/>
+        </w:rPr>
+        <w:t xml:space="preserve">a </w:t>
+      </w:r>
+      <w:r>
+        <w:rPr>
+          <w:lang w:val="en-US"/>
+        </w:rPr>
+        <w:t xml:space="preserve">GitHub repository </w:t>
+      </w:r>
+      <w:r>
+        <w:rPr>
+          <w:lang w:val="en-US"/>
+        </w:rPr>
+        <w:t>was</w:t>
+      </w:r>
+      <w:r>
+        <w:rPr>
+          <w:lang w:val="en-US"/>
+        </w:rPr>
+        <w:t xml:space="preserve"> created</w:t>
+      </w:r>
+      <w:r>
+        <w:rPr>
+          <w:lang w:val="en-US"/>
+        </w:rPr>
+        <w:t>,</w:t>
+      </w:r>
+      <w:r>
+        <w:rPr>
+          <w:lang w:val="en-US"/>
+        </w:rPr>
+        <w:t xml:space="preserve"> which contains</w:t>
+      </w:r>
+      <w:r>
+        <w:rPr>
+          <w:lang w:val="en-US"/>
+        </w:rPr>
+        <w:t xml:space="preserve"> both the thesis </w:t>
+      </w:r>
+      <w:r>
+        <w:rPr>
+          <w:lang w:val="en-US"/>
+        </w:rPr>
+        <w:t>W</w:t>
+      </w:r>
+      <w:r>
+        <w:rPr>
+          <w:lang w:val="en-US"/>
+        </w:rPr>
+        <w:t>ord document and the software artifact</w:t>
+      </w:r>
+      <w:r>
+        <w:rPr>
+          <w:lang w:val="en-US"/>
+        </w:rPr>
+        <w:t>.</w:t>
+      </w:r>
+      <w:r>
+        <w:rPr>
+          <w:rStyle w:val="Funotenzeichen"/>
+          <w:lang w:val="en-US"/>
+        </w:rPr>
+        <w:footnoteReference w:id="2"/>
+      </w:r>
+      <w:r>
+        <w:rPr>
+          <w:lang w:val="en-US"/>
+        </w:rPr>
+        <w:t xml:space="preserve"> </w:t>
+      </w:r>
+      <w:r>
+        <w:rPr>
+          <w:lang w:val="en-US"/>
+        </w:rPr>
+        <w:t xml:space="preserve">GitHub and Git </w:t>
+      </w:r>
+      <w:r>
+        <w:rPr>
+          <w:lang w:val="en-US"/>
+        </w:rPr>
+        <w:t>are</w:t>
+      </w:r>
+      <w:r>
+        <w:rPr>
+          <w:lang w:val="en-US"/>
+        </w:rPr>
+        <w:t xml:space="preserve"> used</w:t>
+      </w:r>
+      <w:r>
+        <w:rPr>
+          <w:lang w:val="en-US"/>
+        </w:rPr>
+        <w:t xml:space="preserve"> for version control</w:t>
+      </w:r>
+      <w:r>
+        <w:rPr>
+          <w:lang w:val="en-US"/>
+        </w:rPr>
+        <w:t xml:space="preserve"> and</w:t>
+      </w:r>
+      <w:r>
+        <w:rPr>
+          <w:lang w:val="en-US"/>
+        </w:rPr>
+        <w:t xml:space="preserve"> </w:t>
+      </w:r>
+      <w:r>
+        <w:rPr>
+          <w:lang w:val="en-US"/>
+        </w:rPr>
+        <w:t>enable</w:t>
+      </w:r>
+      <w:r>
+        <w:rPr>
+          <w:lang w:val="en-US"/>
+        </w:rPr>
+        <w:t xml:space="preserve"> work</w:t>
+      </w:r>
+      <w:r>
+        <w:rPr>
+          <w:lang w:val="en-US"/>
+        </w:rPr>
+        <w:t xml:space="preserve"> on</w:t>
+      </w:r>
+      <w:r>
+        <w:rPr>
+          <w:lang w:val="en-US"/>
+        </w:rPr>
+        <w:t xml:space="preserve"> different systems</w:t>
+      </w:r>
+      <w:r>
+        <w:rPr>
+          <w:lang w:val="en-US"/>
+        </w:rPr>
+        <w:t>. It</w:t>
+      </w:r>
+      <w:r>
+        <w:rPr>
+          <w:lang w:val="en-US"/>
+        </w:rPr>
+        <w:t xml:space="preserve"> also</w:t>
+      </w:r>
+      <w:r>
+        <w:rPr>
+          <w:lang w:val="en-US"/>
+        </w:rPr>
+        <w:t xml:space="preserve"> serves to make </w:t>
+      </w:r>
+      <w:r>
+        <w:rPr>
+          <w:lang w:val="en-US"/>
+        </w:rPr>
+        <w:t>the</w:t>
+      </w:r>
+      <w:r>
+        <w:rPr>
+          <w:lang w:val="en-US"/>
+        </w:rPr>
+        <w:t xml:space="preserve"> development</w:t>
+      </w:r>
+      <w:r>
+        <w:rPr>
+          <w:lang w:val="en-US"/>
+        </w:rPr>
+        <w:t xml:space="preserve"> of </w:t>
+      </w:r>
+      <w:r>
+        <w:rPr>
+          <w:lang w:val="en-US"/>
+        </w:rPr>
+        <w:t>this</w:t>
+      </w:r>
+      <w:r>
+        <w:rPr>
+          <w:lang w:val="en-US"/>
+        </w:rPr>
+        <w:t xml:space="preserve"> research</w:t>
+      </w:r>
+      <w:r>
+        <w:rPr>
+          <w:lang w:val="en-US"/>
+        </w:rPr>
+        <w:t xml:space="preserve"> transparent and</w:t>
+      </w:r>
+      <w:r>
+        <w:rPr>
+          <w:lang w:val="en-US"/>
+        </w:rPr>
+        <w:t xml:space="preserve"> traceable</w:t>
+      </w:r>
+      <w:r>
+        <w:rPr>
+          <w:lang w:val="en-US"/>
+        </w:rPr>
+        <w:t>.</w:t>
+      </w:r>
+      <w:r>
+        <w:rPr>
+          <w:lang w:val="en-US"/>
+        </w:rPr>
+        <w:t xml:space="preserve"> Internally, a </w:t>
+      </w:r>
+      <w:r>
+        <w:rPr>
+          <w:lang w:val="en-US"/>
+        </w:rPr>
+        <w:t xml:space="preserve">GitHub Project </w:t>
+      </w:r>
+      <w:r>
+        <w:rPr>
+          <w:lang w:val="en-US"/>
+        </w:rPr>
+        <w:t>Kanban board</w:t>
+      </w:r>
+      <w:r>
+        <w:rPr>
+          <w:lang w:val="en-US"/>
+        </w:rPr>
+        <w:t xml:space="preserve"> </w:t>
+      </w:r>
+      <w:r>
+        <w:rPr>
+          <w:lang w:val="en-US"/>
+        </w:rPr>
+        <w:t>is used for project management.</w:t>
+      </w:r>
+      <w:r>
+        <w:rPr>
+          <w:lang w:val="en-US"/>
+        </w:rPr>
+        <w:t xml:space="preserve"> </w:t>
+      </w:r>
+      <w:r>
+        <w:rPr>
+          <w:lang w:val="en-US"/>
+        </w:rPr>
+        <w:t>There</w:t>
+      </w:r>
+      <w:r>
+        <w:rPr>
+          <w:lang w:val="en-US"/>
+        </w:rPr>
+        <w:t>,</w:t>
+      </w:r>
+      <w:r>
+        <w:rPr>
+          <w:lang w:val="en-US"/>
+        </w:rPr>
+        <w:t xml:space="preserve"> the project is broken down into individual tasks</w:t>
+      </w:r>
+      <w:r>
+        <w:rPr>
+          <w:lang w:val="en-US"/>
+        </w:rPr>
+        <w:t>, all of which have their progress tracked</w:t>
+      </w:r>
+      <w:r>
+        <w:rPr>
+          <w:lang w:val="en-US"/>
+        </w:rPr>
+        <w:t>.</w:t>
+      </w:r>
+      <w:r>
+        <w:rPr>
+          <w:lang w:val="en-US"/>
+        </w:rPr>
+        <w:t xml:space="preserve"> This way it is possible to gain an overview of </w:t>
+      </w:r>
+      <w:r>
+        <w:rPr>
+          <w:lang w:val="en-US"/>
+        </w:rPr>
+        <w:t>the entire process.</w:t>
+      </w:r>
     </w:p>
     <w:p>
       <w:pPr>
@@ -8852,7 +9171,7 @@
             <w:rPr>
               <w:lang w:val="en-US"/>
             </w:rPr>
-            <w:instrText>ADDIN CitaviPlaceholder{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}</w:instrText>
+            <w:instrText>ADDIN CitaviPlaceholder{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}</w:instrText>
           </w:r>
           <w:r>
             <w:rPr>
@@ -10362,12 +10681,8 @@
           <w:lang w:val="en-US"/>
         </w:rPr>
         <w:sectPr>
-          <w:headerReference w:type="even" r:id="rId10"/>
-          <w:headerReference w:type="default" r:id="rId11"/>
-          <w:footerReference w:type="even" r:id="rId12"/>
-          <w:footerReference w:type="default" r:id="rId13"/>
-          <w:headerReference w:type="first" r:id="rId14"/>
-          <w:footerReference w:type="first" r:id="rId15"/>
+          <w:headerReference w:type="default" r:id="rId10"/>
+          <w:headerReference w:type="first" r:id="rId11"/>
           <w:type w:val="continuous"/>
           <w:pgSz w:w="11906" w:h="16838" w:code="9"/>
           <w:pgMar w:top="1418" w:right="1416" w:bottom="1134" w:left="1985" w:header="720" w:footer="720" w:gutter="0"/>
@@ -10408,7 +10723,7 @@
           <w:lang w:val="en-US"/>
         </w:rPr>
         <w:sectPr>
-          <w:headerReference w:type="first" r:id="rId16"/>
+          <w:headerReference w:type="first" r:id="rId12"/>
           <w:type w:val="continuous"/>
           <w:pgSz w:w="11906" w:h="16838" w:code="9"/>
           <w:pgMar w:top="1418" w:right="1418" w:bottom="1134" w:left="1985" w:header="720" w:footer="720" w:gutter="0"/>
@@ -11614,7 +11929,6 @@
         <w:rPr>
           <w:lang w:val="en-US"/>
         </w:rPr>
-        <w:lastRenderedPageBreak/>
         <w:fldChar w:fldCharType="end"/>
       </w:r>
     </w:p>
@@ -12293,36 +12607,6 @@
 </w:endnotes>
 </file>
 
-<file path=word/footer1.xml><?xml version="1.0" encoding="utf-8"?>
-<w:ftr xmlns:wpc="http://schemas.microsoft.com/office/word/2010/wordprocessingCanvas" xmlns:cx="http://schemas.microsoft.com/office/drawing/2014/chartex" xmlns:cx1="http://schemas.microsoft.com/office/drawing/2015/9/8/chartex" xmlns:cx2="http://schemas.microsoft.com/office/drawing/2015/10/21/chartex" xmlns:cx3="http://schemas.microsoft.com/office/drawing/2016/5/9/chartex" xmlns:cx4="http://schemas.microsoft.com/office/drawing/2016/5/10/chartex" xmlns:cx5="http://schemas.microsoft.com/office/drawing/2016/5/11/chartex" xmlns:cx6="http://schemas.microsoft.com/office/drawing/2016/5/12/chartex" xmlns:cx7="http://schemas.microsoft.com/office/drawing/2016/5/13/chartex" xmlns:cx8="http://schemas.microsoft.com/office/drawing/2016/5/14/chartex" xmlns:mc="http://schemas.openxmlformats.org/markup-compatibility/2006" xmlns:aink="http://schemas.microsoft.com/office/drawing/2016/ink" xmlns:am3d="http://schemas.microsoft.com/office/drawing/2017/model3d" xmlns:o="urn:schemas-microsoft-com:office:office" xmlns:oel="http://schemas.microsoft.com/office/2019/extlst" xmlns:r="http://schemas.openxmlformats.org/officeDocument/2006/relationships" xmlns:m="http://schemas.openxmlformats.org/officeDocument/2006/math" xmlns:v="urn:schemas-microsoft-com:vml" xmlns:wp14="http://schemas.microsoft.com/office/word/2010/wordprocessingDrawing" xmlns:wp="http://schemas.openxmlformats.org/drawingml/2006/wordprocessingDrawing" xmlns:w10="urn:schemas-microsoft-com:office:word" xmlns:w="http://schemas.openxmlformats.org/wordprocessingml/2006/main" xmlns:w14="http://schemas.microsoft.com/office/word/2010/wordml" xmlns:w15="http://schemas.microsoft.com/office/word/2012/wordml" xmlns:w16cex="http://schemas.microsoft.com/office/word/2018/wordml/cex" xmlns:w16cid="http://schemas.microsoft.com/office/word/2016/wordml/cid" xmlns:w16="http://schemas.microsoft.com/office/word/2018/wordml" xmlns:w16sdtdh="http://schemas.microsoft.com/office/word/2020/wordml/sdtdatahash" xmlns:w16se="http://schemas.microsoft.com/office/word/2015/wordml/symex" xmlns:wpg="http://schemas.microsoft.com/office/word/2010/wordprocessingGroup" xmlns:wpi="http://schemas.microsoft.com/office/word/2010/wordprocessingInk" xmlns:wne="http://schemas.microsoft.com/office/word/2006/wordml" xmlns:wps="http://schemas.microsoft.com/office/word/2010/wordprocessingShape" mc:Ignorable="w14 w15 w16se w16cid w16 w16cex w16sdtdh wp14">
-  <w:p>
-    <w:pPr>
-      <w:pStyle w:val="Fuzeile"/>
-    </w:pPr>
-  </w:p>
-</w:ftr>
-</file>
-
-<file path=word/footer2.xml><?xml version="1.0" encoding="utf-8"?>
-<w:ftr xmlns:wpc="http://schemas.microsoft.com/office/word/2010/wordprocessingCanvas" xmlns:cx="http://schemas.microsoft.com/office/drawing/2014/chartex" xmlns:cx1="http://schemas.microsoft.com/office/drawing/2015/9/8/chartex" xmlns:cx2="http://schemas.microsoft.com/office/drawing/2015/10/21/chartex" xmlns:cx3="http://schemas.microsoft.com/office/drawing/2016/5/9/chartex" xmlns:cx4="http://schemas.microsoft.com/office/drawing/2016/5/10/chartex" xmlns:cx5="http://schemas.microsoft.com/office/drawing/2016/5/11/chartex" xmlns:cx6="http://schemas.microsoft.com/office/drawing/2016/5/12/chartex" xmlns:cx7="http://schemas.microsoft.com/office/drawing/2016/5/13/chartex" xmlns:cx8="http://schemas.microsoft.com/office/drawing/2016/5/14/chartex" xmlns:mc="http://schemas.openxmlformats.org/markup-compatibility/2006" xmlns:aink="http://schemas.microsoft.com/office/drawing/2016/ink" xmlns:am3d="http://schemas.microsoft.com/office/drawing/2017/model3d" xmlns:o="urn:schemas-microsoft-com:office:office" xmlns:oel="http://schemas.microsoft.com/office/2019/extlst" xmlns:r="http://schemas.openxmlformats.org/officeDocument/2006/relationships" xmlns:m="http://schemas.openxmlformats.org/officeDocument/2006/math" xmlns:v="urn:schemas-microsoft-com:vml" xmlns:wp14="http://schemas.microsoft.com/office/word/2010/wordprocessingDrawing" xmlns:wp="http://schemas.openxmlformats.org/drawingml/2006/wordprocessingDrawing" xmlns:w10="urn:schemas-microsoft-com:office:word" xmlns:w="http://schemas.openxmlformats.org/wordprocessingml/2006/main" xmlns:w14="http://schemas.microsoft.com/office/word/2010/wordml" xmlns:w15="http://schemas.microsoft.com/office/word/2012/wordml" xmlns:w16cex="http://schemas.microsoft.com/office/word/2018/wordml/cex" xmlns:w16cid="http://schemas.microsoft.com/office/word/2016/wordml/cid" xmlns:w16="http://schemas.microsoft.com/office/word/2018/wordml" xmlns:w16sdtdh="http://schemas.microsoft.com/office/word/2020/wordml/sdtdatahash" xmlns:w16se="http://schemas.microsoft.com/office/word/2015/wordml/symex" xmlns:wpg="http://schemas.microsoft.com/office/word/2010/wordprocessingGroup" xmlns:wpi="http://schemas.microsoft.com/office/word/2010/wordprocessingInk" xmlns:wne="http://schemas.microsoft.com/office/word/2006/wordml" xmlns:wps="http://schemas.microsoft.com/office/word/2010/wordprocessingShape" mc:Ignorable="w14 w15 w16se w16cid w16 w16cex w16sdtdh wp14">
-  <w:p>
-    <w:pPr>
-      <w:pStyle w:val="Fuzeile"/>
-    </w:pPr>
-  </w:p>
-</w:ftr>
-</file>
-
-<file path=word/footer3.xml><?xml version="1.0" encoding="utf-8"?>
-<w:ftr xmlns:wpc="http://schemas.microsoft.com/office/word/2010/wordprocessingCanvas" xmlns:cx="http://schemas.microsoft.com/office/drawing/2014/chartex" xmlns:cx1="http://schemas.microsoft.com/office/drawing/2015/9/8/chartex" xmlns:cx2="http://schemas.microsoft.com/office/drawing/2015/10/21/chartex" xmlns:cx3="http://schemas.microsoft.com/office/drawing/2016/5/9/chartex" xmlns:cx4="http://schemas.microsoft.com/office/drawing/2016/5/10/chartex" xmlns:cx5="http://schemas.microsoft.com/office/drawing/2016/5/11/chartex" xmlns:cx6="http://schemas.microsoft.com/office/drawing/2016/5/12/chartex" xmlns:cx7="http://schemas.microsoft.com/office/drawing/2016/5/13/chartex" xmlns:cx8="http://schemas.microsoft.com/office/drawing/2016/5/14/chartex" xmlns:mc="http://schemas.openxmlformats.org/markup-compatibility/2006" xmlns:aink="http://schemas.microsoft.com/office/drawing/2016/ink" xmlns:am3d="http://schemas.microsoft.com/office/drawing/2017/model3d" xmlns:o="urn:schemas-microsoft-com:office:office" xmlns:oel="http://schemas.microsoft.com/office/2019/extlst" xmlns:r="http://schemas.openxmlformats.org/officeDocument/2006/relationships" xmlns:m="http://schemas.openxmlformats.org/officeDocument/2006/math" xmlns:v="urn:schemas-microsoft-com:vml" xmlns:wp14="http://schemas.microsoft.com/office/word/2010/wordprocessingDrawing" xmlns:wp="http://schemas.openxmlformats.org/drawingml/2006/wordprocessingDrawing" xmlns:w10="urn:schemas-microsoft-com:office:word" xmlns:w="http://schemas.openxmlformats.org/wordprocessingml/2006/main" xmlns:w14="http://schemas.microsoft.com/office/word/2010/wordml" xmlns:w15="http://schemas.microsoft.com/office/word/2012/wordml" xmlns:w16cex="http://schemas.microsoft.com/office/word/2018/wordml/cex" xmlns:w16cid="http://schemas.microsoft.com/office/word/2016/wordml/cid" xmlns:w16="http://schemas.microsoft.com/office/word/2018/wordml" xmlns:w16sdtdh="http://schemas.microsoft.com/office/word/2020/wordml/sdtdatahash" xmlns:w16se="http://schemas.microsoft.com/office/word/2015/wordml/symex" xmlns:wpg="http://schemas.microsoft.com/office/word/2010/wordprocessingGroup" xmlns:wpi="http://schemas.microsoft.com/office/word/2010/wordprocessingInk" xmlns:wne="http://schemas.microsoft.com/office/word/2006/wordml" xmlns:wps="http://schemas.microsoft.com/office/word/2010/wordprocessingShape" mc:Ignorable="w14 w15 w16se w16cid w16 w16cex w16sdtdh wp14">
-  <w:p>
-    <w:pPr>
-      <w:pStyle w:val="Fuzeile"/>
-    </w:pPr>
-  </w:p>
-</w:ftr>
-</file>
-
 <file path=word/footnotes.xml><?xml version="1.0" encoding="utf-8"?>
 <w:footnotes xmlns:wpc="http://schemas.microsoft.com/office/word/2010/wordprocessingCanvas" xmlns:cx="http://schemas.microsoft.com/office/drawing/2014/chartex" xmlns:cx1="http://schemas.microsoft.com/office/drawing/2015/9/8/chartex" xmlns:cx2="http://schemas.microsoft.com/office/drawing/2015/10/21/chartex" xmlns:cx3="http://schemas.microsoft.com/office/drawing/2016/5/9/chartex" xmlns:cx4="http://schemas.microsoft.com/office/drawing/2016/5/10/chartex" xmlns:cx5="http://schemas.microsoft.com/office/drawing/2016/5/11/chartex" xmlns:cx6="http://schemas.microsoft.com/office/drawing/2016/5/12/chartex" xmlns:cx7="http://schemas.microsoft.com/office/drawing/2016/5/13/chartex" xmlns:cx8="http://schemas.microsoft.com/office/drawing/2016/5/14/chartex" xmlns:mc="http://schemas.openxmlformats.org/markup-compatibility/2006" xmlns:aink="http://schemas.microsoft.com/office/drawing/2016/ink" xmlns:am3d="http://schemas.microsoft.com/office/drawing/2017/model3d" xmlns:o="urn:schemas-microsoft-com:office:office" xmlns:oel="http://schemas.microsoft.com/office/2019/extlst" xmlns:r="http://schemas.openxmlformats.org/officeDocument/2006/relationships" xmlns:m="http://schemas.openxmlformats.org/officeDocument/2006/math" xmlns:v="urn:schemas-microsoft-com:vml" xmlns:wp14="http://schemas.microsoft.com/office/word/2010/wordprocessingDrawing" xmlns:wp="http://schemas.openxmlformats.org/drawingml/2006/wordprocessingDrawing" xmlns:w10="urn:schemas-microsoft-com:office:word" xmlns:w="http://schemas.openxmlformats.org/wordprocessingml/2006/main" xmlns:w14="http://schemas.microsoft.com/office/word/2010/wordml" xmlns:w15="http://schemas.microsoft.com/office/word/2012/wordml" xmlns:w16cex="http://schemas.microsoft.com/office/word/2018/wordml/cex" xmlns:w16cid="http://schemas.microsoft.com/office/word/2016/wordml/cid" xmlns:w16="http://schemas.microsoft.com/office/word/2018/wordml" xmlns:w16sdtdh="http://schemas.microsoft.com/office/word/2020/wordml/sdtdatahash" xmlns:w16se="http://schemas.microsoft.com/office/word/2015/wordml/symex" xmlns:wpg="http://schemas.microsoft.com/office/word/2010/wordprocessingGroup" xmlns:wpi="http://schemas.microsoft.com/office/word/2010/wordprocessingInk" xmlns:wne="http://schemas.microsoft.com/office/word/2006/wordml" xmlns:wps="http://schemas.microsoft.com/office/word/2010/wordprocessingShape" mc:Ignorable="w14 w15 w16se w16cid w16 w16cex w16sdtdh wp14">
   <w:footnote w:type="separator" w:id="-1">
@@ -12364,6 +12648,25 @@
           <w:lang w:val="en-US"/>
         </w:rPr>
         <w:t>Throughout this paper ML and AI will be used interchangeably.</w:t>
+      </w:r>
+    </w:p>
+  </w:footnote>
+  <w:footnote w:id="2">
+    <w:p>
+      <w:pPr>
+        <w:pStyle w:val="Funotentext"/>
+      </w:pPr>
+      <w:r>
+        <w:rPr>
+          <w:rStyle w:val="Funotenzeichen"/>
+        </w:rPr>
+        <w:footnoteRef/>
+      </w:r>
+      <w:r>
+        <w:t xml:space="preserve"> </w:t>
+      </w:r>
+      <w:r>
+        <w:t>https://github.com/MyPetOctocat/bachelor_2022</w:t>
       </w:r>
     </w:p>
   </w:footnote>
@@ -12371,16 +12674,6 @@
 </file>
 
 <file path=word/header1.xml><?xml version="1.0" encoding="utf-8"?>
-<w:hdr xmlns:wpc="http://schemas.microsoft.com/office/word/2010/wordprocessingCanvas" xmlns:cx="http://schemas.microsoft.com/office/drawing/2014/chartex" xmlns:cx1="http://schemas.microsoft.com/office/drawing/2015/9/8/chartex" xmlns:cx2="http://schemas.microsoft.com/office/drawing/2015/10/21/chartex" xmlns:cx3="http://schemas.microsoft.com/office/drawing/2016/5/9/chartex" xmlns:cx4="http://schemas.microsoft.com/office/drawing/2016/5/10/chartex" xmlns:cx5="http://schemas.microsoft.com/office/drawing/2016/5/11/chartex" xmlns:cx6="http://schemas.microsoft.com/office/drawing/2016/5/12/chartex" xmlns:cx7="http://schemas.microsoft.com/office/drawing/2016/5/13/chartex" xmlns:cx8="http://schemas.microsoft.com/office/drawing/2016/5/14/chartex" xmlns:mc="http://schemas.openxmlformats.org/markup-compatibility/2006" xmlns:aink="http://schemas.microsoft.com/office/drawing/2016/ink" xmlns:am3d="http://schemas.microsoft.com/office/drawing/2017/model3d" xmlns:o="urn:schemas-microsoft-com:office:office" xmlns:oel="http://schemas.microsoft.com/office/2019/extlst" xmlns:r="http://schemas.openxmlformats.org/officeDocument/2006/relationships" xmlns:m="http://schemas.openxmlformats.org/officeDocument/2006/math" xmlns:v="urn:schemas-microsoft-com:vml" xmlns:wp14="http://schemas.microsoft.com/office/word/2010/wordprocessingDrawing" xmlns:wp="http://schemas.openxmlformats.org/drawingml/2006/wordprocessingDrawing" xmlns:w10="urn:schemas-microsoft-com:office:word" xmlns:w="http://schemas.openxmlformats.org/wordprocessingml/2006/main" xmlns:w14="http://schemas.microsoft.com/office/word/2010/wordml" xmlns:w15="http://schemas.microsoft.com/office/word/2012/wordml" xmlns:w16cex="http://schemas.microsoft.com/office/word/2018/wordml/cex" xmlns:w16cid="http://schemas.microsoft.com/office/word/2016/wordml/cid" xmlns:w16="http://schemas.microsoft.com/office/word/2018/wordml" xmlns:w16sdtdh="http://schemas.microsoft.com/office/word/2020/wordml/sdtdatahash" xmlns:w16se="http://schemas.microsoft.com/office/word/2015/wordml/symex" xmlns:wpg="http://schemas.microsoft.com/office/word/2010/wordprocessingGroup" xmlns:wpi="http://schemas.microsoft.com/office/word/2010/wordprocessingInk" xmlns:wne="http://schemas.microsoft.com/office/word/2006/wordml" xmlns:wps="http://schemas.microsoft.com/office/word/2010/wordprocessingShape" mc:Ignorable="w14 w15 w16se w16cid w16 w16cex w16sdtdh wp14">
-  <w:p>
-    <w:pPr>
-      <w:pStyle w:val="Kopfzeile"/>
-    </w:pPr>
-  </w:p>
-</w:hdr>
-</file>
-
-<file path=word/header2.xml><?xml version="1.0" encoding="utf-8"?>
 <w:hdr xmlns:wpc="http://schemas.microsoft.com/office/word/2010/wordprocessingCanvas" xmlns:cx="http://schemas.microsoft.com/office/drawing/2014/chartex" xmlns:cx1="http://schemas.microsoft.com/office/drawing/2015/9/8/chartex" xmlns:cx2="http://schemas.microsoft.com/office/drawing/2015/10/21/chartex" xmlns:cx3="http://schemas.microsoft.com/office/drawing/2016/5/9/chartex" xmlns:cx4="http://schemas.microsoft.com/office/drawing/2016/5/10/chartex" xmlns:cx5="http://schemas.microsoft.com/office/drawing/2016/5/11/chartex" xmlns:cx6="http://schemas.microsoft.com/office/drawing/2016/5/12/chartex" xmlns:cx7="http://schemas.microsoft.com/office/drawing/2016/5/13/chartex" xmlns:cx8="http://schemas.microsoft.com/office/drawing/2016/5/14/chartex" xmlns:mc="http://schemas.openxmlformats.org/markup-compatibility/2006" xmlns:aink="http://schemas.microsoft.com/office/drawing/2016/ink" xmlns:am3d="http://schemas.microsoft.com/office/drawing/2017/model3d" xmlns:o="urn:schemas-microsoft-com:office:office" xmlns:oel="http://schemas.microsoft.com/office/2019/extlst" xmlns:r="http://schemas.openxmlformats.org/officeDocument/2006/relationships" xmlns:m="http://schemas.openxmlformats.org/officeDocument/2006/math" xmlns:v="urn:schemas-microsoft-com:vml" xmlns:wp14="http://schemas.microsoft.com/office/word/2010/wordprocessingDrawing" xmlns:wp="http://schemas.openxmlformats.org/drawingml/2006/wordprocessingDrawing" xmlns:w10="urn:schemas-microsoft-com:office:word" xmlns:w="http://schemas.openxmlformats.org/wordprocessingml/2006/main" xmlns:w14="http://schemas.microsoft.com/office/word/2010/wordml" xmlns:w15="http://schemas.microsoft.com/office/word/2012/wordml" xmlns:w16cex="http://schemas.microsoft.com/office/word/2018/wordml/cex" xmlns:w16cid="http://schemas.microsoft.com/office/word/2016/wordml/cid" xmlns:w16="http://schemas.microsoft.com/office/word/2018/wordml" xmlns:w16sdtdh="http://schemas.microsoft.com/office/word/2020/wordml/sdtdatahash" xmlns:w16se="http://schemas.microsoft.com/office/word/2015/wordml/symex" xmlns:wpg="http://schemas.microsoft.com/office/word/2010/wordprocessingGroup" xmlns:wpi="http://schemas.microsoft.com/office/word/2010/wordprocessingInk" xmlns:wne="http://schemas.microsoft.com/office/word/2006/wordml" xmlns:wps="http://schemas.microsoft.com/office/word/2010/wordprocessingShape" mc:Ignorable="w14 w15 w16se w16cid w16 w16cex w16sdtdh wp14">
   <w:p>
     <w:pPr>
@@ -12401,7 +12694,7 @@
         <w:rPr>
           <w:noProof/>
         </w:rPr>
-        <w:instrText>0</w:instrText>
+        <w:instrText>2</w:instrText>
       </w:r>
     </w:fldSimple>
     <w:r>
@@ -12418,7 +12711,7 @@
         <w:rPr>
           <w:noProof/>
         </w:rPr>
-        <w:instrText>4</w:instrText>
+        <w:instrText>2</w:instrText>
       </w:r>
     </w:fldSimple>
     <w:r>
@@ -12431,7 +12724,7 @@
       <w:rPr>
         <w:noProof/>
       </w:rPr>
-      <w:instrText>4</w:instrText>
+      <w:instrText>2</w:instrText>
     </w:r>
     <w:r>
       <w:instrText xml:space="preserve"> </w:instrText>
@@ -12443,6 +12736,15 @@
       <w:instrText xml:space="preserve"> \* MERGEFORMAT </w:instrText>
     </w:r>
     <w:r>
+      <w:fldChar w:fldCharType="separate"/>
+    </w:r>
+    <w:r>
+      <w:rPr>
+        <w:noProof/>
+      </w:rPr>
+      <w:t xml:space="preserve">2 </w:t>
+    </w:r>
+    <w:r>
       <w:fldChar w:fldCharType="end"/>
     </w:r>
     <w:fldSimple w:instr=" STYLEREF &quot;Überschrift 1&quot; \* MERGEFORMAT ">
@@ -12450,7 +12752,7 @@
         <w:rPr>
           <w:noProof/>
         </w:rPr>
-        <w:t>Index</w:t>
+        <w:t>Motivation and Structure</w:t>
       </w:r>
     </w:fldSimple>
     <w:r>
@@ -12478,7 +12780,7 @@
 </w:hdr>
 </file>
 
-<file path=word/header3.xml><?xml version="1.0" encoding="utf-8"?>
+<file path=word/header2.xml><?xml version="1.0" encoding="utf-8"?>
 <w:hdr xmlns:wpc="http://schemas.microsoft.com/office/word/2010/wordprocessingCanvas" xmlns:cx="http://schemas.microsoft.com/office/drawing/2014/chartex" xmlns:cx1="http://schemas.microsoft.com/office/drawing/2015/9/8/chartex" xmlns:cx2="http://schemas.microsoft.com/office/drawing/2015/10/21/chartex" xmlns:cx3="http://schemas.microsoft.com/office/drawing/2016/5/9/chartex" xmlns:cx4="http://schemas.microsoft.com/office/drawing/2016/5/10/chartex" xmlns:cx5="http://schemas.microsoft.com/office/drawing/2016/5/11/chartex" xmlns:cx6="http://schemas.microsoft.com/office/drawing/2016/5/12/chartex" xmlns:cx7="http://schemas.microsoft.com/office/drawing/2016/5/13/chartex" xmlns:cx8="http://schemas.microsoft.com/office/drawing/2016/5/14/chartex" xmlns:mc="http://schemas.openxmlformats.org/markup-compatibility/2006" xmlns:aink="http://schemas.microsoft.com/office/drawing/2016/ink" xmlns:am3d="http://schemas.microsoft.com/office/drawing/2017/model3d" xmlns:o="urn:schemas-microsoft-com:office:office" xmlns:oel="http://schemas.microsoft.com/office/2019/extlst" xmlns:r="http://schemas.openxmlformats.org/officeDocument/2006/relationships" xmlns:m="http://schemas.openxmlformats.org/officeDocument/2006/math" xmlns:v="urn:schemas-microsoft-com:vml" xmlns:wp14="http://schemas.microsoft.com/office/word/2010/wordprocessingDrawing" xmlns:wp="http://schemas.openxmlformats.org/drawingml/2006/wordprocessingDrawing" xmlns:w10="urn:schemas-microsoft-com:office:word" xmlns:w="http://schemas.openxmlformats.org/wordprocessingml/2006/main" xmlns:w14="http://schemas.microsoft.com/office/word/2010/wordml" xmlns:w15="http://schemas.microsoft.com/office/word/2012/wordml" xmlns:w16cex="http://schemas.microsoft.com/office/word/2018/wordml/cex" xmlns:w16cid="http://schemas.microsoft.com/office/word/2016/wordml/cid" xmlns:w16="http://schemas.microsoft.com/office/word/2018/wordml" xmlns:w16sdtdh="http://schemas.microsoft.com/office/word/2020/wordml/sdtdatahash" xmlns:w16se="http://schemas.microsoft.com/office/word/2015/wordml/symex" xmlns:wpg="http://schemas.microsoft.com/office/word/2010/wordprocessingGroup" xmlns:wpi="http://schemas.microsoft.com/office/word/2010/wordprocessingInk" xmlns:wne="http://schemas.microsoft.com/office/word/2006/wordml" xmlns:wps="http://schemas.microsoft.com/office/word/2010/wordprocessingShape" mc:Ignorable="w14 w15 w16se w16cid w16 w16cex w16sdtdh wp14">
   <w:p>
     <w:pPr>
@@ -12491,7 +12793,7 @@
 </w:hdr>
 </file>
 
-<file path=word/header4.xml><?xml version="1.0" encoding="utf-8"?>
+<file path=word/header3.xml><?xml version="1.0" encoding="utf-8"?>
 <w:hdr xmlns:wpc="http://schemas.microsoft.com/office/word/2010/wordprocessingCanvas" xmlns:cx="http://schemas.microsoft.com/office/drawing/2014/chartex" xmlns:cx1="http://schemas.microsoft.com/office/drawing/2015/9/8/chartex" xmlns:cx2="http://schemas.microsoft.com/office/drawing/2015/10/21/chartex" xmlns:cx3="http://schemas.microsoft.com/office/drawing/2016/5/9/chartex" xmlns:cx4="http://schemas.microsoft.com/office/drawing/2016/5/10/chartex" xmlns:cx5="http://schemas.microsoft.com/office/drawing/2016/5/11/chartex" xmlns:cx6="http://schemas.microsoft.com/office/drawing/2016/5/12/chartex" xmlns:cx7="http://schemas.microsoft.com/office/drawing/2016/5/13/chartex" xmlns:cx8="http://schemas.microsoft.com/office/drawing/2016/5/14/chartex" xmlns:mc="http://schemas.openxmlformats.org/markup-compatibility/2006" xmlns:aink="http://schemas.microsoft.com/office/drawing/2016/ink" xmlns:am3d="http://schemas.microsoft.com/office/drawing/2017/model3d" xmlns:o="urn:schemas-microsoft-com:office:office" xmlns:oel="http://schemas.microsoft.com/office/2019/extlst" xmlns:r="http://schemas.openxmlformats.org/officeDocument/2006/relationships" xmlns:m="http://schemas.openxmlformats.org/officeDocument/2006/math" xmlns:v="urn:schemas-microsoft-com:vml" xmlns:wp14="http://schemas.microsoft.com/office/word/2010/wordprocessingDrawing" xmlns:wp="http://schemas.openxmlformats.org/drawingml/2006/wordprocessingDrawing" xmlns:w10="urn:schemas-microsoft-com:office:word" xmlns:w="http://schemas.openxmlformats.org/wordprocessingml/2006/main" xmlns:w14="http://schemas.microsoft.com/office/word/2010/wordml" xmlns:w15="http://schemas.microsoft.com/office/word/2012/wordml" xmlns:w16cex="http://schemas.microsoft.com/office/word/2018/wordml/cex" xmlns:w16cid="http://schemas.microsoft.com/office/word/2016/wordml/cid" xmlns:w16="http://schemas.microsoft.com/office/word/2018/wordml" xmlns:w16sdtdh="http://schemas.microsoft.com/office/word/2020/wordml/sdtdatahash" xmlns:w16se="http://schemas.microsoft.com/office/word/2015/wordml/symex" xmlns:wpg="http://schemas.microsoft.com/office/word/2010/wordprocessingGroup" xmlns:wpi="http://schemas.microsoft.com/office/word/2010/wordprocessingInk" xmlns:wne="http://schemas.microsoft.com/office/word/2006/wordml" xmlns:wps="http://schemas.microsoft.com/office/word/2010/wordprocessingShape" mc:Ignorable="w14 w15 w16se w16cid w16 w16cex w16sdtdh wp14">
   <w:p>
     <w:pPr>

--- a/thesis/Bachelor Thesis.docx
+++ b/thesis/Bachelor Thesis.docx
@@ -257,8 +257,13 @@
                               </w:rPr>
                               <w:br/>
                             </w:r>
+                            <w:proofErr w:type="spellStart"/>
                             <w:r>
-                              <w:t xml:space="preserve">Matr.-Nr.: </w:t>
+                              <w:t>Matr</w:t>
+                            </w:r>
+                            <w:proofErr w:type="spellEnd"/>
+                            <w:r>
+                              <w:t xml:space="preserve">.-Nr.: </w:t>
                             </w:r>
                             <w:r>
                               <w:t>37635</w:t>
@@ -372,8 +377,13 @@
                         </w:rPr>
                         <w:br/>
                       </w:r>
+                      <w:proofErr w:type="spellStart"/>
                       <w:r>
-                        <w:t xml:space="preserve">Matr.-Nr.: </w:t>
+                        <w:t>Matr</w:t>
+                      </w:r>
+                      <w:proofErr w:type="spellEnd"/>
+                      <w:r>
+                        <w:t xml:space="preserve">.-Nr.: </w:t>
                       </w:r>
                       <w:r>
                         <w:t>37635</w:t>
@@ -502,7 +512,15 @@
                               <w:t>Prof. Dr.</w:t>
                             </w:r>
                             <w:r>
-                              <w:t xml:space="preserve"> Jan Kirenz </w:t>
+                              <w:t xml:space="preserve"> Jan </w:t>
+                            </w:r>
+                            <w:proofErr w:type="spellStart"/>
+                            <w:r>
+                              <w:t>Kirenz</w:t>
+                            </w:r>
+                            <w:proofErr w:type="spellEnd"/>
+                            <w:r>
+                              <w:t xml:space="preserve"> </w:t>
                             </w:r>
                             <w:r>
                               <w:br/>
@@ -555,7 +573,15 @@
                         <w:t>Prof. Dr.</w:t>
                       </w:r>
                       <w:r>
-                        <w:t xml:space="preserve"> Jan Kirenz </w:t>
+                        <w:t xml:space="preserve"> Jan </w:t>
+                      </w:r>
+                      <w:proofErr w:type="spellStart"/>
+                      <w:r>
+                        <w:t>Kirenz</w:t>
+                      </w:r>
+                      <w:proofErr w:type="spellEnd"/>
+                      <w:r>
+                        <w:t xml:space="preserve"> </w:t>
                       </w:r>
                       <w:r>
                         <w:br/>
@@ -622,7 +648,15 @@
     </w:p>
     <w:p>
       <w:r>
-        <w:t>Ich habe die Bedeutung der ehrenwörtlichen Versicherung und die prüfungsrechtlichen Folgen (§ 26 Abs. 2 Bachelor-SPO (6 Semester), § 24 Abs. 2 Bachelor-SPO (7 Semester), § 23 Abs. 2 Master-SPO (3 Semester) bzw. § 19 Abs. 2 Master-SPO (4 Semester und berufsbegleitend) der HdM) einer unrichtigen oder unvollständigen ehrenwörtlichen Versicherung zur Kenntnis genommen.“</w:t>
+        <w:t xml:space="preserve">Ich habe die Bedeutung der ehrenwörtlichen Versicherung und die prüfungsrechtlichen Folgen (§ 26 Abs. 2 Bachelor-SPO (6 Semester), § 24 Abs. 2 Bachelor-SPO (7 Semester), § 23 Abs. 2 Master-SPO (3 Semester) bzw. § 19 Abs. 2 Master-SPO (4 Semester und berufsbegleitend) der </w:t>
+      </w:r>
+      <w:proofErr w:type="spellStart"/>
+      <w:r>
+        <w:t>HdM</w:t>
+      </w:r>
+      <w:proofErr w:type="spellEnd"/>
+      <w:r>
+        <w:t>) einer unrichtigen oder unvollständigen ehrenwörtlichen Versicherung zur Kenntnis genommen.“</w:t>
       </w:r>
     </w:p>
     <w:p>
@@ -664,7 +698,7 @@
           </mc:Choice>
           <mc:Fallback>
             <w:pict>
-              <v:shapetype w14:anchorId="09952BE3" id="_x0000_t75" coordsize="21600,21600" o:spt="75" o:preferrelative="t" path="m@4@5l@4@11@9@11@9@5xe" filled="f" stroked="f">
+              <v:shapetype w14:anchorId="2E39E4C7" id="_x0000_t75" coordsize="21600,21600" o:spt="75" o:preferrelative="t" path="m@4@5l@4@11@9@11@9@5xe" filled="f" stroked="f">
                 <v:stroke joinstyle="miter"/>
                 <v:formulas>
                   <v:f eqn="if lineDrawn pixelLineWidth 0"/>
@@ -690,9 +724,11 @@
           </mc:Fallback>
         </mc:AlternateContent>
       </w:r>
+      <w:proofErr w:type="spellStart"/>
       <w:r>
         <w:t>Aichschieß</w:t>
       </w:r>
+      <w:proofErr w:type="spellEnd"/>
       <w:r>
         <w:t xml:space="preserve">, </w:t>
       </w:r>
@@ -751,7 +787,15 @@
         <w:t xml:space="preserve"> Studienarbeiten</w:t>
       </w:r>
       <w:r>
-        <w:t xml:space="preserve">) an der Hochschule der Medien (HdM) Stuttgart. Die Dokumentvorlage basiert auf den Richtlinien zur Erstellung von </w:t>
+        <w:t>) an der Hochschule der Medien (</w:t>
+      </w:r>
+      <w:proofErr w:type="spellStart"/>
+      <w:r>
+        <w:t>HdM</w:t>
+      </w:r>
+      <w:proofErr w:type="spellEnd"/>
+      <w:r>
+        <w:t xml:space="preserve">) Stuttgart. Die Dokumentvorlage basiert auf den Richtlinien zur Erstellung von </w:t>
       </w:r>
       <w:r>
         <w:t>Abschlussarbeiten</w:t>
@@ -769,7 +813,15 @@
         <w:t>der Fakultät</w:t>
       </w:r>
       <w:r>
-        <w:t xml:space="preserve"> Information und Kommunikation, sie ist aber ohne weiteres über den Fachbereich hinaus innerhalb und außerhalb unserer Hochschule nutzbar und kann für eine Vielzahl wissenschaftlicher Arbeiten und Berichte verwendet werden. Die Dokumentvorlage stellt ein Angebot dar, das von den Studierenden genutzt werden kann, dessen Verwendung an der HdM aber nicht verpflichtend ist. Die existierenden Regelungen zu </w:t>
+        <w:t xml:space="preserve"> Information und Kommunikation, sie ist aber ohne weiteres über den Fachbereich hinaus innerhalb und außerhalb unserer Hochschule nutzbar und kann für eine Vielzahl wissenschaftlicher Arbeiten und Berichte verwendet werden. Die Dokumentvorlage stellt ein Angebot dar, das von den Studierenden genutzt werden kann, dessen Verwendung an der </w:t>
+      </w:r>
+      <w:proofErr w:type="spellStart"/>
+      <w:r>
+        <w:t>HdM</w:t>
+      </w:r>
+      <w:proofErr w:type="spellEnd"/>
+      <w:r>
+        <w:t xml:space="preserve"> aber nicht verpflichtend ist. Die existierenden Regelungen zu </w:t>
       </w:r>
       <w:r>
         <w:t>Abschluss</w:t>
@@ -2156,7 +2208,7 @@
         <w:rPr>
           <w:rFonts w:asciiTheme="minorHAnsi" w:eastAsiaTheme="minorEastAsia" w:hAnsiTheme="minorHAnsi" w:cstheme="minorBidi"/>
           <w:szCs w:val="22"/>
-          <w:lang w:val="en-US"/>
+          <w:lang w:val="en-US" w:eastAsia="en-US"/>
         </w:rPr>
       </w:pPr>
       <w:r>
@@ -2169,7 +2221,7 @@
         <w:rPr>
           <w:lang w:val="en-US"/>
         </w:rPr>
-        <w:instrText xml:space="preserve"> TOC \c "Abbildung" </w:instrText>
+        <w:instrText xml:space="preserve"> TOC \c "Figure" </w:instrText>
       </w:r>
       <w:r>
         <w:rPr>
@@ -2178,289 +2230,42 @@
         <w:fldChar w:fldCharType="separate"/>
       </w:r>
       <w:r>
-        <w:rPr>
-          <w:lang w:val="en-US"/>
-        </w:rPr>
-        <w:t>Abbildung 1: Verbinden eines Textteils mit einer Formatvorlage</w:t>
-      </w:r>
-      <w:r>
-        <w:rPr>
-          <w:lang w:val="en-US"/>
-        </w:rPr>
+        <w:t xml:space="preserve">Figure 1: </w:t>
+      </w:r>
+      <w:r>
+        <w:rPr>
+          <w:lang w:val="en-US"/>
+        </w:rPr>
+        <w:t>procedure of artifact development</w:t>
+      </w:r>
+      <w:r>
         <w:tab/>
       </w:r>
       <w:r>
-        <w:rPr>
-          <w:lang w:val="en-US"/>
-        </w:rPr>
         <w:fldChar w:fldCharType="begin"/>
       </w:r>
       <w:r>
-        <w:rPr>
-          <w:lang w:val="en-US"/>
-        </w:rPr>
-        <w:instrText xml:space="preserve"> PAGEREF _Toc493178515 \h </w:instrText>
-      </w:r>
-      <w:r>
-        <w:rPr>
-          <w:lang w:val="en-US"/>
-        </w:rPr>
-      </w:r>
-      <w:r>
-        <w:rPr>
-          <w:lang w:val="en-US"/>
-        </w:rPr>
+        <w:instrText xml:space="preserve"> PAGEREF _Toc105701922 \h </w:instrText>
+      </w:r>
+      <w:r>
         <w:fldChar w:fldCharType="separate"/>
       </w:r>
       <w:r>
-        <w:rPr>
-          <w:lang w:val="en-US"/>
-        </w:rPr>
-        <w:t>23</w:t>
-      </w:r>
-      <w:r>
-        <w:rPr>
-          <w:lang w:val="en-US"/>
-        </w:rPr>
+        <w:t>13</w:t>
+      </w:r>
+      <w:r>
         <w:fldChar w:fldCharType="end"/>
       </w:r>
     </w:p>
     <w:p>
       <w:pPr>
-        <w:pStyle w:val="Abbildungsverzeichnis"/>
-        <w:rPr>
-          <w:rFonts w:asciiTheme="minorHAnsi" w:eastAsiaTheme="minorEastAsia" w:hAnsiTheme="minorHAnsi" w:cstheme="minorBidi"/>
-          <w:szCs w:val="22"/>
-          <w:lang w:val="en-US"/>
-        </w:rPr>
-      </w:pPr>
-      <w:r>
-        <w:rPr>
-          <w:lang w:val="en-US"/>
-        </w:rPr>
-        <w:t>Abbildung 2: Verschiedene Schriftarten</w:t>
-      </w:r>
-      <w:r>
-        <w:rPr>
-          <w:lang w:val="en-US"/>
-        </w:rPr>
-        <w:tab/>
-      </w:r>
-      <w:r>
-        <w:rPr>
-          <w:lang w:val="en-US"/>
-        </w:rPr>
-        <w:fldChar w:fldCharType="begin"/>
-      </w:r>
-      <w:r>
-        <w:rPr>
-          <w:lang w:val="en-US"/>
-        </w:rPr>
-        <w:instrText xml:space="preserve"> PAGEREF _Toc493178516 \h </w:instrText>
-      </w:r>
-      <w:r>
-        <w:rPr>
-          <w:lang w:val="en-US"/>
-        </w:rPr>
-      </w:r>
-      <w:r>
-        <w:rPr>
-          <w:lang w:val="en-US"/>
-        </w:rPr>
-        <w:fldChar w:fldCharType="separate"/>
-      </w:r>
-      <w:r>
-        <w:rPr>
-          <w:lang w:val="en-US"/>
-        </w:rPr>
-        <w:t>24</w:t>
-      </w:r>
-      <w:r>
-        <w:rPr>
-          <w:lang w:val="en-US"/>
-        </w:rPr>
-        <w:fldChar w:fldCharType="end"/>
-      </w:r>
-    </w:p>
-    <w:p>
-      <w:pPr>
-        <w:pStyle w:val="Abbildungsverzeichnis"/>
-        <w:rPr>
-          <w:rFonts w:asciiTheme="minorHAnsi" w:eastAsiaTheme="minorEastAsia" w:hAnsiTheme="minorHAnsi" w:cstheme="minorBidi"/>
-          <w:szCs w:val="22"/>
-          <w:lang w:val="en-US"/>
-        </w:rPr>
-      </w:pPr>
-      <w:r>
-        <w:rPr>
-          <w:lang w:val="en-US"/>
-        </w:rPr>
-        <w:t>Abbildung 3: Einfügen von Beschriftungen</w:t>
-      </w:r>
-      <w:r>
-        <w:rPr>
-          <w:lang w:val="en-US"/>
-        </w:rPr>
-        <w:tab/>
-      </w:r>
-      <w:r>
-        <w:rPr>
-          <w:lang w:val="en-US"/>
-        </w:rPr>
-        <w:fldChar w:fldCharType="begin"/>
-      </w:r>
-      <w:r>
-        <w:rPr>
-          <w:lang w:val="en-US"/>
-        </w:rPr>
-        <w:instrText xml:space="preserve"> PAGEREF _Toc493178517 \h </w:instrText>
-      </w:r>
-      <w:r>
-        <w:rPr>
-          <w:lang w:val="en-US"/>
-        </w:rPr>
-      </w:r>
-      <w:r>
-        <w:rPr>
-          <w:lang w:val="en-US"/>
-        </w:rPr>
-        <w:fldChar w:fldCharType="separate"/>
-      </w:r>
-      <w:r>
-        <w:rPr>
-          <w:lang w:val="en-US"/>
-        </w:rPr>
-        <w:t>26</w:t>
-      </w:r>
-      <w:r>
-        <w:rPr>
-          <w:lang w:val="en-US"/>
-        </w:rPr>
-        <w:fldChar w:fldCharType="end"/>
-      </w:r>
-    </w:p>
-    <w:p>
-      <w:pPr>
-        <w:pStyle w:val="Abbildungsverzeichnis"/>
-        <w:rPr>
-          <w:rFonts w:asciiTheme="minorHAnsi" w:eastAsiaTheme="minorEastAsia" w:hAnsiTheme="minorHAnsi" w:cstheme="minorBidi"/>
-          <w:szCs w:val="22"/>
-          <w:lang w:val="en-US"/>
-        </w:rPr>
-      </w:pPr>
-      <w:r>
-        <w:rPr>
-          <w:lang w:val="en-US"/>
-        </w:rPr>
-        <w:t>Abbildung 4: Einfügen eines Querverweises auf eine Abbildung</w:t>
-      </w:r>
-      <w:r>
-        <w:rPr>
-          <w:lang w:val="en-US"/>
-        </w:rPr>
-        <w:tab/>
-      </w:r>
-      <w:r>
-        <w:rPr>
-          <w:lang w:val="en-US"/>
-        </w:rPr>
-        <w:fldChar w:fldCharType="begin"/>
-      </w:r>
-      <w:r>
-        <w:rPr>
-          <w:lang w:val="en-US"/>
-        </w:rPr>
-        <w:instrText xml:space="preserve"> PAGEREF _Toc493178518 \h </w:instrText>
-      </w:r>
-      <w:r>
-        <w:rPr>
-          <w:lang w:val="en-US"/>
-        </w:rPr>
-      </w:r>
-      <w:r>
-        <w:rPr>
-          <w:lang w:val="en-US"/>
-        </w:rPr>
-        <w:fldChar w:fldCharType="separate"/>
-      </w:r>
-      <w:r>
-        <w:rPr>
-          <w:lang w:val="en-US"/>
-        </w:rPr>
-        <w:t>27</w:t>
-      </w:r>
-      <w:r>
-        <w:rPr>
-          <w:lang w:val="en-US"/>
-        </w:rPr>
-        <w:fldChar w:fldCharType="end"/>
-      </w:r>
-    </w:p>
-    <w:p>
-      <w:pPr>
-        <w:pStyle w:val="Abbildungsverzeichnis"/>
-        <w:rPr>
-          <w:rFonts w:asciiTheme="minorHAnsi" w:eastAsiaTheme="minorEastAsia" w:hAnsiTheme="minorHAnsi" w:cstheme="minorBidi"/>
-          <w:szCs w:val="22"/>
-          <w:lang w:val="en-US"/>
-        </w:rPr>
-      </w:pPr>
-      <w:r>
-        <w:rPr>
-          <w:lang w:val="en-US"/>
-        </w:rPr>
-        <w:t>Abbildung 5: Formatierung von Nummerierungen, Aufzählungen und Einrückungen</w:t>
-      </w:r>
-      <w:r>
-        <w:rPr>
-          <w:lang w:val="en-US"/>
-        </w:rPr>
-        <w:tab/>
-      </w:r>
-      <w:r>
-        <w:rPr>
-          <w:lang w:val="en-US"/>
-        </w:rPr>
-        <w:fldChar w:fldCharType="begin"/>
-      </w:r>
-      <w:r>
-        <w:rPr>
-          <w:lang w:val="en-US"/>
-        </w:rPr>
-        <w:instrText xml:space="preserve"> PAGEREF _Toc493178519 \h </w:instrText>
-      </w:r>
-      <w:r>
-        <w:rPr>
-          <w:lang w:val="en-US"/>
-        </w:rPr>
-      </w:r>
-      <w:r>
-        <w:rPr>
-          <w:lang w:val="en-US"/>
-        </w:rPr>
-        <w:fldChar w:fldCharType="separate"/>
-      </w:r>
-      <w:r>
-        <w:rPr>
-          <w:lang w:val="en-US"/>
-        </w:rPr>
-        <w:t>30</w:t>
-      </w:r>
-      <w:r>
-        <w:rPr>
-          <w:lang w:val="en-US"/>
-        </w:rPr>
-        <w:fldChar w:fldCharType="end"/>
-      </w:r>
-    </w:p>
-    <w:p>
-      <w:pPr>
-        <w:rPr>
-          <w:lang w:val="en-US"/>
-        </w:rPr>
-      </w:pPr>
-      <w:r>
-        <w:rPr>
+        <w:rPr>
+          <w:lang w:val="en-US"/>
+        </w:rPr>
+      </w:pPr>
+      <w:r>
+        <w:rPr>
+          <w:noProof/>
           <w:lang w:val="en-US"/>
         </w:rPr>
         <w:fldChar w:fldCharType="end"/>
@@ -2785,6 +2590,29 @@
           <w:lang w:val="en-US"/>
         </w:rPr>
         <w:t>Flow Recommenders</w:t>
+      </w:r>
+    </w:p>
+    <w:p>
+      <w:pPr>
+        <w:tabs>
+          <w:tab w:val="left" w:pos="1440"/>
+        </w:tabs>
+        <w:rPr>
+          <w:lang w:val="en-US"/>
+        </w:rPr>
+      </w:pPr>
+      <w:r>
+        <w:rPr>
+          <w:lang w:val="en-US"/>
+        </w:rPr>
+        <w:t>DCN</w:t>
+      </w:r>
+      <w:r>
+        <w:rPr>
+          <w:lang w:val="en-US"/>
+        </w:rPr>
+        <w:tab/>
+        <w:t>Deep &amp; Cross Network</w:t>
       </w:r>
     </w:p>
     <w:p>
@@ -8445,7 +8273,19 @@
         <w:rPr>
           <w:lang w:val="en-US"/>
         </w:rPr>
-        <w:t xml:space="preserve">Throughout this project various tools will be used to track, </w:t>
+        <w:t>Throughout this project various tools</w:t>
+      </w:r>
+      <w:r>
+        <w:rPr>
+          <w:lang w:val="en-US"/>
+        </w:rPr>
+        <w:t xml:space="preserve"> are</w:t>
+      </w:r>
+      <w:r>
+        <w:rPr>
+          <w:lang w:val="en-US"/>
+        </w:rPr>
+        <w:t xml:space="preserve"> used to track, </w:t>
       </w:r>
       <w:r>
         <w:rPr>
@@ -8758,8 +8598,853 @@
         <w:rPr>
           <w:lang w:val="en-US"/>
         </w:rPr>
-        <w:t>the entire process.</w:t>
-      </w:r>
+        <w:t>the</w:t>
+      </w:r>
+      <w:r>
+        <w:rPr>
+          <w:lang w:val="en-US"/>
+        </w:rPr>
+        <w:t xml:space="preserve"> </w:t>
+      </w:r>
+      <w:r>
+        <w:rPr>
+          <w:lang w:val="en-US"/>
+        </w:rPr>
+        <w:t xml:space="preserve">current </w:t>
+      </w:r>
+      <w:r>
+        <w:rPr>
+          <w:lang w:val="en-US"/>
+        </w:rPr>
+        <w:t>status of th</w:t>
+      </w:r>
+      <w:r>
+        <w:rPr>
+          <w:lang w:val="en-US"/>
+        </w:rPr>
+        <w:t xml:space="preserve">is </w:t>
+      </w:r>
+      <w:r>
+        <w:rPr>
+          <w:lang w:val="en-US"/>
+        </w:rPr>
+        <w:t>project</w:t>
+      </w:r>
+      <w:r>
+        <w:rPr>
+          <w:lang w:val="en-US"/>
+        </w:rPr>
+        <w:t xml:space="preserve"> and plan </w:t>
+      </w:r>
+      <w:r>
+        <w:rPr>
+          <w:lang w:val="en-US"/>
+        </w:rPr>
+        <w:t>future development steps</w:t>
+      </w:r>
+      <w:r>
+        <w:rPr>
+          <w:lang w:val="en-US"/>
+        </w:rPr>
+        <w:t>.</w:t>
+      </w:r>
+    </w:p>
+    <w:p>
+      <w:pPr>
+        <w:rPr>
+          <w:lang w:val="en-US"/>
+        </w:rPr>
+      </w:pPr>
+      <w:r>
+        <w:rPr>
+          <w:lang w:val="en-US"/>
+        </w:rPr>
+        <w:t xml:space="preserve">The overarching </w:t>
+      </w:r>
+      <w:r>
+        <w:rPr>
+          <w:lang w:val="en-US"/>
+        </w:rPr>
+        <w:t>process of the artifact</w:t>
+      </w:r>
+      <w:r>
+        <w:rPr>
+          <w:lang w:val="en-US"/>
+        </w:rPr>
+        <w:t xml:space="preserve"> creation</w:t>
+      </w:r>
+      <w:r>
+        <w:rPr>
+          <w:lang w:val="en-US"/>
+        </w:rPr>
+        <w:t xml:space="preserve"> is structured in </w:t>
+      </w:r>
+      <w:r>
+        <w:rPr>
+          <w:lang w:val="en-US"/>
+        </w:rPr>
+        <w:t>underlying phases</w:t>
+      </w:r>
+      <w:r>
+        <w:rPr>
+          <w:lang w:val="en-US"/>
+        </w:rPr>
+        <w:t>.</w:t>
+      </w:r>
+      <w:r>
+        <w:rPr>
+          <w:lang w:val="en-US"/>
+        </w:rPr>
+        <w:t xml:space="preserve"> The initial phase of </w:t>
+      </w:r>
+      <w:r>
+        <w:rPr>
+          <w:lang w:val="en-US"/>
+        </w:rPr>
+        <w:t xml:space="preserve">this project is dedicated </w:t>
+      </w:r>
+      <w:r>
+        <w:rPr>
+          <w:lang w:val="en-US"/>
+        </w:rPr>
+        <w:t>to</w:t>
+      </w:r>
+      <w:r>
+        <w:rPr>
+          <w:lang w:val="en-US"/>
+        </w:rPr>
+        <w:t xml:space="preserve"> the</w:t>
+      </w:r>
+      <w:r>
+        <w:rPr>
+          <w:lang w:val="en-US"/>
+        </w:rPr>
+        <w:t xml:space="preserve"> set</w:t>
+      </w:r>
+      <w:r>
+        <w:rPr>
+          <w:lang w:val="en-US"/>
+        </w:rPr>
+        <w:t>-</w:t>
+      </w:r>
+      <w:r>
+        <w:rPr>
+          <w:lang w:val="en-US"/>
+        </w:rPr>
+        <w:t xml:space="preserve">up </w:t>
+      </w:r>
+      <w:r>
+        <w:rPr>
+          <w:lang w:val="en-US"/>
+        </w:rPr>
+        <w:t xml:space="preserve">of </w:t>
+      </w:r>
+      <w:r>
+        <w:rPr>
+          <w:lang w:val="en-US"/>
+        </w:rPr>
+        <w:t xml:space="preserve">the </w:t>
+      </w:r>
+      <w:r>
+        <w:rPr>
+          <w:lang w:val="en-US"/>
+        </w:rPr>
+        <w:t>artifact environment.</w:t>
+      </w:r>
+      <w:r>
+        <w:rPr>
+          <w:lang w:val="en-US"/>
+        </w:rPr>
+        <w:t xml:space="preserve"> This phase encompasses every </w:t>
+      </w:r>
+      <w:r>
+        <w:rPr>
+          <w:lang w:val="en-US"/>
+        </w:rPr>
+        <w:t>necessary step to build a software environment</w:t>
+      </w:r>
+      <w:r>
+        <w:rPr>
+          <w:lang w:val="en-US"/>
+        </w:rPr>
+        <w:t xml:space="preserve"> on which the </w:t>
+      </w:r>
+      <w:r>
+        <w:rPr>
+          <w:lang w:val="en-US"/>
+        </w:rPr>
+        <w:t xml:space="preserve">artifact will run on. </w:t>
+      </w:r>
+      <w:r>
+        <w:rPr>
+          <w:lang w:val="en-US"/>
+        </w:rPr>
+        <w:t xml:space="preserve">The individual tasks would consist of </w:t>
+      </w:r>
+      <w:r>
+        <w:rPr>
+          <w:lang w:val="en-US"/>
+        </w:rPr>
+        <w:t xml:space="preserve">choosing the python version, set up a work directory and </w:t>
+      </w:r>
+      <w:r>
+        <w:rPr>
+          <w:lang w:val="en-US"/>
+        </w:rPr>
+        <w:t>installing needed packages</w:t>
+      </w:r>
+      <w:r>
+        <w:rPr>
+          <w:lang w:val="en-US"/>
+        </w:rPr>
+        <w:t xml:space="preserve"> and other software. </w:t>
+      </w:r>
+      <w:r>
+        <w:rPr>
+          <w:lang w:val="en-US"/>
+        </w:rPr>
+        <w:t>After setting up the environment</w:t>
+      </w:r>
+      <w:r>
+        <w:rPr>
+          <w:lang w:val="en-US"/>
+        </w:rPr>
+        <w:t xml:space="preserve">, </w:t>
+      </w:r>
+      <w:r>
+        <w:rPr>
+          <w:lang w:val="en-US"/>
+        </w:rPr>
+        <w:t xml:space="preserve">a simple </w:t>
+      </w:r>
+      <w:r>
+        <w:rPr>
+          <w:lang w:val="en-US"/>
+        </w:rPr>
+        <w:t xml:space="preserve">base </w:t>
+      </w:r>
+      <w:r>
+        <w:rPr>
+          <w:lang w:val="en-US"/>
+        </w:rPr>
+        <w:t xml:space="preserve">TFX </w:t>
+      </w:r>
+      <w:r>
+        <w:rPr>
+          <w:lang w:val="en-US"/>
+        </w:rPr>
+        <w:t xml:space="preserve">RS </w:t>
+      </w:r>
+      <w:r>
+        <w:rPr>
+          <w:lang w:val="en-US"/>
+        </w:rPr>
+        <w:t>pipeline is implemented</w:t>
+      </w:r>
+      <w:r>
+        <w:rPr>
+          <w:lang w:val="en-US"/>
+        </w:rPr>
+        <w:t xml:space="preserve">. This pipeline </w:t>
+      </w:r>
+      <w:r>
+        <w:rPr>
+          <w:lang w:val="en-US"/>
+        </w:rPr>
+        <w:t>serves as</w:t>
+      </w:r>
+      <w:r>
+        <w:rPr>
+          <w:lang w:val="en-US"/>
+        </w:rPr>
+        <w:t xml:space="preserve"> the foundation </w:t>
+      </w:r>
+      <w:r>
+        <w:rPr>
+          <w:lang w:val="en-US"/>
+        </w:rPr>
+        <w:t xml:space="preserve">from which the </w:t>
+      </w:r>
+      <w:r>
+        <w:rPr>
+          <w:lang w:val="en-US"/>
+        </w:rPr>
+        <w:t xml:space="preserve">research artifact </w:t>
+      </w:r>
+      <w:r>
+        <w:rPr>
+          <w:lang w:val="en-US"/>
+        </w:rPr>
+        <w:t>is built</w:t>
+      </w:r>
+      <w:r>
+        <w:rPr>
+          <w:lang w:val="en-US"/>
+        </w:rPr>
+        <w:t xml:space="preserve"> upon</w:t>
+      </w:r>
+      <w:r>
+        <w:rPr>
+          <w:lang w:val="en-US"/>
+        </w:rPr>
+        <w:t>.</w:t>
+      </w:r>
+      <w:r>
+        <w:rPr>
+          <w:lang w:val="en-US"/>
+        </w:rPr>
+        <w:t xml:space="preserve"> </w:t>
+      </w:r>
+      <w:r>
+        <w:rPr>
+          <w:lang w:val="en-US"/>
+        </w:rPr>
+        <w:t xml:space="preserve">The next phase involves </w:t>
+      </w:r>
+      <w:r>
+        <w:rPr>
+          <w:lang w:val="en-US"/>
+        </w:rPr>
+        <w:t xml:space="preserve">incrementally </w:t>
+      </w:r>
+      <w:r>
+        <w:rPr>
+          <w:lang w:val="en-US"/>
+        </w:rPr>
+        <w:t>expanding the base</w:t>
+      </w:r>
+      <w:r>
+        <w:rPr>
+          <w:lang w:val="en-US"/>
+        </w:rPr>
+        <w:t>line</w:t>
+      </w:r>
+      <w:r>
+        <w:rPr>
+          <w:lang w:val="en-US"/>
+        </w:rPr>
+        <w:t xml:space="preserve"> with </w:t>
+      </w:r>
+      <w:r>
+        <w:rPr>
+          <w:lang w:val="en-US"/>
+        </w:rPr>
+        <w:t>the remaining</w:t>
+      </w:r>
+      <w:r>
+        <w:rPr>
+          <w:lang w:val="en-US"/>
+        </w:rPr>
+        <w:t xml:space="preserve"> TFX components</w:t>
+      </w:r>
+      <w:r>
+        <w:rPr>
+          <w:lang w:val="en-US"/>
+        </w:rPr>
+        <w:t xml:space="preserve"> to build a more comprehensive</w:t>
+      </w:r>
+      <w:r>
+        <w:rPr>
+          <w:lang w:val="en-US"/>
+        </w:rPr>
+        <w:t xml:space="preserve"> pipeline</w:t>
+      </w:r>
+      <w:r>
+        <w:rPr>
+          <w:lang w:val="en-US"/>
+        </w:rPr>
+        <w:t>.</w:t>
+      </w:r>
+      <w:r>
+        <w:rPr>
+          <w:lang w:val="en-US"/>
+        </w:rPr>
+        <w:t xml:space="preserve"> </w:t>
+      </w:r>
+      <w:r>
+        <w:rPr>
+          <w:lang w:val="en-US"/>
+        </w:rPr>
+        <w:t xml:space="preserve">This </w:t>
+      </w:r>
+      <w:r>
+        <w:rPr>
+          <w:lang w:val="en-US"/>
+        </w:rPr>
+        <w:t>step</w:t>
+      </w:r>
+      <w:r>
+        <w:rPr>
+          <w:lang w:val="en-US"/>
+        </w:rPr>
+        <w:t xml:space="preserve"> </w:t>
+      </w:r>
+      <w:r>
+        <w:rPr>
+          <w:lang w:val="en-US"/>
+        </w:rPr>
+        <w:t>might also</w:t>
+      </w:r>
+      <w:r>
+        <w:rPr>
+          <w:lang w:val="en-US"/>
+        </w:rPr>
+        <w:t xml:space="preserve"> </w:t>
+      </w:r>
+      <w:r>
+        <w:rPr>
+          <w:lang w:val="en-US"/>
+        </w:rPr>
+        <w:t xml:space="preserve">uncover potential compatibility issues </w:t>
+      </w:r>
+      <w:r>
+        <w:rPr>
+          <w:lang w:val="en-US"/>
+        </w:rPr>
+        <w:t xml:space="preserve">between TFX components and </w:t>
+      </w:r>
+      <w:r>
+        <w:rPr>
+          <w:lang w:val="en-US"/>
+        </w:rPr>
+        <w:t xml:space="preserve">the </w:t>
+      </w:r>
+      <w:r>
+        <w:rPr>
+          <w:lang w:val="en-US"/>
+        </w:rPr>
+        <w:t>TFRS Recommender System</w:t>
+      </w:r>
+      <w:r>
+        <w:rPr>
+          <w:lang w:val="en-US"/>
+        </w:rPr>
+        <w:t>.</w:t>
+      </w:r>
+      <w:r>
+        <w:rPr>
+          <w:rStyle w:val="Funotenzeichen"/>
+          <w:lang w:val="en-US"/>
+        </w:rPr>
+        <w:footnoteReference w:id="3"/>
+      </w:r>
+      <w:r>
+        <w:rPr>
+          <w:lang w:val="en-US"/>
+        </w:rPr>
+        <w:t xml:space="preserve"> </w:t>
+      </w:r>
+      <w:r>
+        <w:rPr>
+          <w:lang w:val="en-US"/>
+        </w:rPr>
+        <w:t xml:space="preserve"> </w:t>
+      </w:r>
+      <w:r>
+        <w:rPr>
+          <w:lang w:val="en-US"/>
+        </w:rPr>
+        <w:t>Depending on what components work and don’t work</w:t>
+      </w:r>
+      <w:r>
+        <w:rPr>
+          <w:lang w:val="en-US"/>
+        </w:rPr>
+        <w:t xml:space="preserve">, design changes to the artifact need to be </w:t>
+      </w:r>
+      <w:r>
+        <w:rPr>
+          <w:lang w:val="en-US"/>
+        </w:rPr>
+        <w:t>made</w:t>
+      </w:r>
+      <w:r>
+        <w:rPr>
+          <w:lang w:val="en-US"/>
+        </w:rPr>
+        <w:t>.</w:t>
+      </w:r>
+      <w:r>
+        <w:rPr>
+          <w:lang w:val="en-US"/>
+        </w:rPr>
+        <w:t xml:space="preserve"> </w:t>
+      </w:r>
+      <w:r>
+        <w:rPr>
+          <w:lang w:val="en-US"/>
+        </w:rPr>
+        <w:t>Having implemented a more sophisticated pipeline, an intermediate evaluation of the current pipeline will be done. The objective in this phase is to find out the capabilities of this pipeline in relation to the research question.</w:t>
+      </w:r>
+      <w:r>
+        <w:rPr>
+          <w:lang w:val="en-US"/>
+        </w:rPr>
+        <w:t xml:space="preserve"> What components can be leveraged to fulfill the objective of this work?</w:t>
+      </w:r>
+      <w:r>
+        <w:rPr>
+          <w:lang w:val="en-US"/>
+        </w:rPr>
+        <w:t xml:space="preserve"> In the next phase the base RS will be </w:t>
+      </w:r>
+      <w:r>
+        <w:rPr>
+          <w:lang w:val="en-US"/>
+        </w:rPr>
+        <w:t xml:space="preserve">replaced by </w:t>
+      </w:r>
+      <w:r>
+        <w:rPr>
+          <w:lang w:val="en-US"/>
+        </w:rPr>
+        <w:t>a state of the art</w:t>
+      </w:r>
+      <w:r>
+        <w:rPr>
+          <w:lang w:val="en-US"/>
+        </w:rPr>
+        <w:t xml:space="preserve"> </w:t>
+      </w:r>
+      <w:r>
+        <w:rPr>
+          <w:lang w:val="en-US"/>
+        </w:rPr>
+        <w:t>d</w:t>
+      </w:r>
+      <w:r>
+        <w:rPr>
+          <w:lang w:val="en-US"/>
+        </w:rPr>
+        <w:t xml:space="preserve">eep &amp; </w:t>
+      </w:r>
+      <w:r>
+        <w:rPr>
+          <w:lang w:val="en-US"/>
+        </w:rPr>
+        <w:t>c</w:t>
+      </w:r>
+      <w:r>
+        <w:rPr>
+          <w:lang w:val="en-US"/>
+        </w:rPr>
+        <w:t xml:space="preserve">ross </w:t>
+      </w:r>
+      <w:r>
+        <w:rPr>
+          <w:lang w:val="en-US"/>
+        </w:rPr>
+        <w:t>n</w:t>
+      </w:r>
+      <w:r>
+        <w:rPr>
+          <w:lang w:val="en-US"/>
+        </w:rPr>
+        <w:t xml:space="preserve">etwork </w:t>
+      </w:r>
+      <w:r>
+        <w:rPr>
+          <w:lang w:val="en-US"/>
+        </w:rPr>
+        <w:t xml:space="preserve">(DCN) </w:t>
+      </w:r>
+      <w:r>
+        <w:rPr>
+          <w:lang w:val="en-US"/>
+        </w:rPr>
+        <w:t>RS.</w:t>
+      </w:r>
+      <w:r>
+        <w:rPr>
+          <w:lang w:val="en-US"/>
+        </w:rPr>
+        <w:t xml:space="preserve"> </w:t>
+      </w:r>
+      <w:r>
+        <w:rPr>
+          <w:lang w:val="en-US"/>
+        </w:rPr>
+        <w:t xml:space="preserve">Accomplishing these </w:t>
+      </w:r>
+      <w:r>
+        <w:rPr>
+          <w:lang w:val="en-US"/>
+        </w:rPr>
+        <w:lastRenderedPageBreak/>
+        <w:t>phases should fulfill the base specifications</w:t>
+      </w:r>
+      <w:r>
+        <w:rPr>
+          <w:lang w:val="en-US"/>
+        </w:rPr>
+        <w:t xml:space="preserve"> detailed in the previous chapter.</w:t>
+      </w:r>
+      <w:r>
+        <w:rPr>
+          <w:lang w:val="en-US"/>
+        </w:rPr>
+        <w:t xml:space="preserve"> The following </w:t>
+      </w:r>
+      <w:r>
+        <w:rPr>
+          <w:lang w:val="en-US"/>
+        </w:rPr>
+        <w:t xml:space="preserve">phase consists of incorporating </w:t>
+      </w:r>
+      <w:r>
+        <w:rPr>
+          <w:lang w:val="en-US"/>
+        </w:rPr>
+        <w:t xml:space="preserve">CD-awareness into the pipeline. </w:t>
+      </w:r>
+      <w:r>
+        <w:rPr>
+          <w:lang w:val="en-US"/>
+        </w:rPr>
+        <w:t xml:space="preserve">With the knowledge base </w:t>
+      </w:r>
+      <w:r>
+        <w:rPr>
+          <w:lang w:val="en-US"/>
+        </w:rPr>
+        <w:t>from scientific papers and information about the environment</w:t>
+      </w:r>
+      <w:r>
+        <w:rPr>
+          <w:lang w:val="en-US"/>
+        </w:rPr>
+        <w:t xml:space="preserve"> </w:t>
+      </w:r>
+      <w:r>
+        <w:rPr>
+          <w:lang w:val="en-US"/>
+        </w:rPr>
+        <w:t xml:space="preserve">from the whitepapers, a solution to </w:t>
+      </w:r>
+      <w:r>
+        <w:rPr>
+          <w:lang w:val="en-US"/>
+        </w:rPr>
+        <w:t xml:space="preserve">CD will be engineered. This process will </w:t>
+      </w:r>
+      <w:r>
+        <w:rPr>
+          <w:lang w:val="en-US"/>
+        </w:rPr>
+        <w:t xml:space="preserve">run iteratively and in </w:t>
+      </w:r>
+      <w:r>
+        <w:rPr>
+          <w:lang w:val="en-US"/>
+        </w:rPr>
+        <w:t xml:space="preserve">accordance </w:t>
+      </w:r>
+      <w:r>
+        <w:rPr>
+          <w:lang w:val="en-US"/>
+        </w:rPr>
+        <w:t>with</w:t>
+      </w:r>
+      <w:r>
+        <w:rPr>
+          <w:lang w:val="en-US"/>
+        </w:rPr>
+        <w:t xml:space="preserve"> the DSR methodology</w:t>
+      </w:r>
+      <w:r>
+        <w:rPr>
+          <w:lang w:val="en-US"/>
+        </w:rPr>
+        <w:t>.</w:t>
+      </w:r>
+      <w:r>
+        <w:rPr>
+          <w:lang w:val="en-US"/>
+        </w:rPr>
+        <w:t xml:space="preserve"> </w:t>
+      </w:r>
+      <w:r>
+        <w:rPr>
+          <w:lang w:val="en-US"/>
+        </w:rPr>
+        <w:t>Each</w:t>
+      </w:r>
+      <w:r>
+        <w:rPr>
+          <w:lang w:val="en-US"/>
+        </w:rPr>
+        <w:t xml:space="preserve"> iteration of this phase conclude</w:t>
+      </w:r>
+      <w:r>
+        <w:rPr>
+          <w:lang w:val="en-US"/>
+        </w:rPr>
+        <w:t>s</w:t>
+      </w:r>
+      <w:r>
+        <w:rPr>
+          <w:lang w:val="en-US"/>
+        </w:rPr>
+        <w:t xml:space="preserve"> with an evaluation, which</w:t>
+      </w:r>
+      <w:r>
+        <w:rPr>
+          <w:lang w:val="en-US"/>
+        </w:rPr>
+        <w:t xml:space="preserve"> </w:t>
+      </w:r>
+      <w:r>
+        <w:rPr>
+          <w:lang w:val="en-US"/>
+        </w:rPr>
+        <w:t xml:space="preserve">will </w:t>
+      </w:r>
+      <w:r>
+        <w:rPr>
+          <w:lang w:val="en-US"/>
+        </w:rPr>
+        <w:t>determine whether a</w:t>
+      </w:r>
+      <w:r>
+        <w:rPr>
+          <w:lang w:val="en-US"/>
+        </w:rPr>
+        <w:t>nother iteration</w:t>
+      </w:r>
+      <w:r>
+        <w:rPr>
+          <w:lang w:val="en-US"/>
+        </w:rPr>
+        <w:t xml:space="preserve"> is initiated</w:t>
+      </w:r>
+      <w:r>
+        <w:rPr>
+          <w:lang w:val="en-US"/>
+        </w:rPr>
+        <w:t>.</w:t>
+      </w:r>
+      <w:r>
+        <w:rPr>
+          <w:lang w:val="en-US"/>
+        </w:rPr>
+        <w:t xml:space="preserve"> </w:t>
+      </w:r>
+      <w:r>
+        <w:rPr>
+          <w:lang w:val="en-US"/>
+        </w:rPr>
+        <w:t xml:space="preserve">Once the </w:t>
+      </w:r>
+      <w:r>
+        <w:rPr>
+          <w:lang w:val="en-US"/>
+        </w:rPr>
+        <w:t xml:space="preserve">artifact </w:t>
+      </w:r>
+      <w:r>
+        <w:rPr>
+          <w:lang w:val="en-US"/>
+        </w:rPr>
+        <w:t xml:space="preserve">reaches a </w:t>
+      </w:r>
+      <w:r>
+        <w:rPr>
+          <w:lang w:val="en-US"/>
+        </w:rPr>
+        <w:t>state where no iterations are needed, a final evaluation of the artifact will be made, which concludes this research project.</w:t>
+      </w:r>
+    </w:p>
+    <w:p>
+      <w:pPr>
+        <w:keepNext/>
+      </w:pPr>
+      <w:r>
+        <w:rPr>
+          <w:lang w:val="en-US"/>
+        </w:rPr>
+        <w:drawing>
+          <wp:inline distT="0" distB="0" distL="0" distR="0" wp14:anchorId="42EA420F" wp14:editId="1F1E2CD2">
+            <wp:extent cx="5400675" cy="1812290"/>
+            <wp:effectExtent l="0" t="0" r="9525" b="0"/>
+            <wp:docPr id="3" name="Grafik 3"/>
+            <wp:cNvGraphicFramePr>
+              <a:graphicFrameLocks xmlns:a="http://schemas.openxmlformats.org/drawingml/2006/main" noChangeAspect="1"/>
+            </wp:cNvGraphicFramePr>
+            <a:graphic xmlns:a="http://schemas.openxmlformats.org/drawingml/2006/main">
+              <a:graphicData uri="http://schemas.openxmlformats.org/drawingml/2006/picture">
+                <pic:pic xmlns:pic="http://schemas.openxmlformats.org/drawingml/2006/picture">
+                  <pic:nvPicPr>
+                    <pic:cNvPr id="1" name=""/>
+                    <pic:cNvPicPr/>
+                  </pic:nvPicPr>
+                  <pic:blipFill>
+                    <a:blip r:embed="rId10"/>
+                    <a:stretch>
+                      <a:fillRect/>
+                    </a:stretch>
+                  </pic:blipFill>
+                  <pic:spPr>
+                    <a:xfrm>
+                      <a:off x="0" y="0"/>
+                      <a:ext cx="5400675" cy="1812290"/>
+                    </a:xfrm>
+                    <a:prstGeom prst="rect">
+                      <a:avLst/>
+                    </a:prstGeom>
+                  </pic:spPr>
+                </pic:pic>
+              </a:graphicData>
+            </a:graphic>
+          </wp:inline>
+        </w:drawing>
+      </w:r>
+    </w:p>
+    <w:p>
+      <w:pPr>
+        <w:pStyle w:val="Beschriftung"/>
+      </w:pPr>
+      <w:bookmarkStart w:id="10" w:name="_Toc105701922"/>
+      <w:r>
+        <w:t xml:space="preserve">Figure </w:t>
+      </w:r>
+      <w:fldSimple w:instr=" SEQ Figure \* ARABIC ">
+        <w:r>
+          <w:rPr>
+            <w:noProof/>
+          </w:rPr>
+          <w:t>1</w:t>
+        </w:r>
+      </w:fldSimple>
+      <w:r>
+        <w:t xml:space="preserve">: </w:t>
+      </w:r>
+      <w:r>
+        <w:rPr>
+          <w:lang w:val="en-US"/>
+        </w:rPr>
+        <w:t>procedure of artifact development</w:t>
+      </w:r>
+      <w:bookmarkEnd w:id="10"/>
+    </w:p>
+    <w:p>
+      <w:pPr>
+        <w:rPr>
+          <w:lang w:val="en-US"/>
+        </w:rPr>
+      </w:pPr>
+      <w:r>
+        <w:rPr>
+          <w:lang w:val="en-US"/>
+        </w:rPr>
+        <w:t xml:space="preserve"> </w:t>
+      </w:r>
+    </w:p>
+    <w:p>
+      <w:pPr>
+        <w:rPr>
+          <w:lang w:val="en-US"/>
+        </w:rPr>
+      </w:pPr>
     </w:p>
     <w:p>
       <w:pPr>
@@ -8784,14 +9469,14 @@
           <w:lang w:val="en-US"/>
         </w:rPr>
       </w:pPr>
-      <w:bookmarkStart w:id="10" w:name="_Toc104890732"/>
+      <w:bookmarkStart w:id="11" w:name="_Toc104890732"/>
       <w:r>
         <w:rPr>
           <w:lang w:val="en-US"/>
         </w:rPr>
         <w:t>Design Science Research</w:t>
       </w:r>
-      <w:bookmarkEnd w:id="10"/>
+      <w:bookmarkEnd w:id="11"/>
     </w:p>
     <w:p>
       <w:pPr>
@@ -8799,7 +9484,7 @@
           <w:lang w:val="en-US"/>
         </w:rPr>
       </w:pPr>
-      <w:bookmarkStart w:id="11" w:name="_Toc104890733"/>
+      <w:bookmarkStart w:id="12" w:name="_Toc104890733"/>
       <w:r>
         <w:rPr>
           <w:lang w:val="en-US"/>
@@ -9992,7 +10677,7 @@
         </w:rPr>
         <w:t>Recommender Systems</w:t>
       </w:r>
-      <w:bookmarkEnd w:id="11"/>
+      <w:bookmarkEnd w:id="12"/>
     </w:p>
     <w:p>
       <w:pPr>
@@ -10004,19 +10689,371 @@
         <w:rPr>
           <w:lang w:val="en-US"/>
         </w:rPr>
-        <w:t xml:space="preserve">Die Idee, eine spezielle Word-Dokumentvorlage zum Schreiben von </w:t>
-      </w:r>
+        <w:t xml:space="preserve">Die Idee, </w:t>
+      </w:r>
+      <w:proofErr w:type="spellStart"/>
+      <w:r>
+        <w:rPr>
+          <w:lang w:val="en-US"/>
+        </w:rPr>
+        <w:t>eine</w:t>
+      </w:r>
+      <w:proofErr w:type="spellEnd"/>
+      <w:r>
+        <w:rPr>
+          <w:lang w:val="en-US"/>
+        </w:rPr>
+        <w:t xml:space="preserve"> </w:t>
+      </w:r>
+      <w:proofErr w:type="spellStart"/>
+      <w:r>
+        <w:rPr>
+          <w:lang w:val="en-US"/>
+        </w:rPr>
+        <w:t>spezielle</w:t>
+      </w:r>
+      <w:proofErr w:type="spellEnd"/>
+      <w:r>
+        <w:rPr>
+          <w:lang w:val="en-US"/>
+        </w:rPr>
+        <w:t xml:space="preserve"> Word-</w:t>
+      </w:r>
+      <w:proofErr w:type="spellStart"/>
+      <w:r>
+        <w:rPr>
+          <w:lang w:val="en-US"/>
+        </w:rPr>
+        <w:t>Dokumentvorlage</w:t>
+      </w:r>
+      <w:proofErr w:type="spellEnd"/>
+      <w:r>
+        <w:rPr>
+          <w:lang w:val="en-US"/>
+        </w:rPr>
+        <w:t xml:space="preserve"> </w:t>
+      </w:r>
+      <w:proofErr w:type="spellStart"/>
+      <w:r>
+        <w:rPr>
+          <w:lang w:val="en-US"/>
+        </w:rPr>
+        <w:t>zum</w:t>
+      </w:r>
+      <w:proofErr w:type="spellEnd"/>
+      <w:r>
+        <w:rPr>
+          <w:lang w:val="en-US"/>
+        </w:rPr>
+        <w:t xml:space="preserve"> </w:t>
+      </w:r>
+      <w:proofErr w:type="spellStart"/>
+      <w:r>
+        <w:rPr>
+          <w:lang w:val="en-US"/>
+        </w:rPr>
+        <w:t>Schreiben</w:t>
+      </w:r>
+      <w:proofErr w:type="spellEnd"/>
+      <w:r>
+        <w:rPr>
+          <w:lang w:val="en-US"/>
+        </w:rPr>
+        <w:t xml:space="preserve"> von </w:t>
+      </w:r>
+      <w:proofErr w:type="spellStart"/>
       <w:r>
         <w:rPr>
           <w:lang w:val="en-US"/>
         </w:rPr>
         <w:t>Abschlussarbeiten</w:t>
       </w:r>
-      <w:r>
-        <w:rPr>
-          <w:lang w:val="en-US"/>
-        </w:rPr>
-        <w:t xml:space="preserve"> und anderen wissenschaftlichen Arbeiten zu entwickeln, ist zwar naheliegend, doch ist eine Internet-Recherche nach einschlägigen Lösungen wenig ergiebig. Der Stand der Technik lässt sich folgendermaßen beschreiben:</w:t>
+      <w:proofErr w:type="spellEnd"/>
+      <w:r>
+        <w:rPr>
+          <w:lang w:val="en-US"/>
+        </w:rPr>
+        <w:t xml:space="preserve"> und </w:t>
+      </w:r>
+      <w:proofErr w:type="spellStart"/>
+      <w:r>
+        <w:rPr>
+          <w:lang w:val="en-US"/>
+        </w:rPr>
+        <w:t>anderen</w:t>
+      </w:r>
+      <w:proofErr w:type="spellEnd"/>
+      <w:r>
+        <w:rPr>
+          <w:lang w:val="en-US"/>
+        </w:rPr>
+        <w:t xml:space="preserve"> </w:t>
+      </w:r>
+      <w:proofErr w:type="spellStart"/>
+      <w:r>
+        <w:rPr>
+          <w:lang w:val="en-US"/>
+        </w:rPr>
+        <w:t>wissenschaftlichen</w:t>
+      </w:r>
+      <w:proofErr w:type="spellEnd"/>
+      <w:r>
+        <w:rPr>
+          <w:lang w:val="en-US"/>
+        </w:rPr>
+        <w:t xml:space="preserve"> </w:t>
+      </w:r>
+      <w:proofErr w:type="spellStart"/>
+      <w:r>
+        <w:rPr>
+          <w:lang w:val="en-US"/>
+        </w:rPr>
+        <w:t>Arbeiten</w:t>
+      </w:r>
+      <w:proofErr w:type="spellEnd"/>
+      <w:r>
+        <w:rPr>
+          <w:lang w:val="en-US"/>
+        </w:rPr>
+        <w:t xml:space="preserve"> </w:t>
+      </w:r>
+      <w:proofErr w:type="spellStart"/>
+      <w:r>
+        <w:rPr>
+          <w:lang w:val="en-US"/>
+        </w:rPr>
+        <w:t>zu</w:t>
+      </w:r>
+      <w:proofErr w:type="spellEnd"/>
+      <w:r>
+        <w:rPr>
+          <w:lang w:val="en-US"/>
+        </w:rPr>
+        <w:t xml:space="preserve"> </w:t>
+      </w:r>
+      <w:proofErr w:type="spellStart"/>
+      <w:r>
+        <w:rPr>
+          <w:lang w:val="en-US"/>
+        </w:rPr>
+        <w:t>entwickeln</w:t>
+      </w:r>
+      <w:proofErr w:type="spellEnd"/>
+      <w:r>
+        <w:rPr>
+          <w:lang w:val="en-US"/>
+        </w:rPr>
+        <w:t xml:space="preserve">, </w:t>
+      </w:r>
+      <w:proofErr w:type="spellStart"/>
+      <w:r>
+        <w:rPr>
+          <w:lang w:val="en-US"/>
+        </w:rPr>
+        <w:t>ist</w:t>
+      </w:r>
+      <w:proofErr w:type="spellEnd"/>
+      <w:r>
+        <w:rPr>
+          <w:lang w:val="en-US"/>
+        </w:rPr>
+        <w:t xml:space="preserve"> </w:t>
+      </w:r>
+      <w:proofErr w:type="spellStart"/>
+      <w:r>
+        <w:rPr>
+          <w:lang w:val="en-US"/>
+        </w:rPr>
+        <w:t>zwar</w:t>
+      </w:r>
+      <w:proofErr w:type="spellEnd"/>
+      <w:r>
+        <w:rPr>
+          <w:lang w:val="en-US"/>
+        </w:rPr>
+        <w:t xml:space="preserve"> </w:t>
+      </w:r>
+      <w:proofErr w:type="spellStart"/>
+      <w:r>
+        <w:rPr>
+          <w:lang w:val="en-US"/>
+        </w:rPr>
+        <w:t>naheliegend</w:t>
+      </w:r>
+      <w:proofErr w:type="spellEnd"/>
+      <w:r>
+        <w:rPr>
+          <w:lang w:val="en-US"/>
+        </w:rPr>
+        <w:t xml:space="preserve">, </w:t>
+      </w:r>
+      <w:proofErr w:type="spellStart"/>
+      <w:r>
+        <w:rPr>
+          <w:lang w:val="en-US"/>
+        </w:rPr>
+        <w:t>doch</w:t>
+      </w:r>
+      <w:proofErr w:type="spellEnd"/>
+      <w:r>
+        <w:rPr>
+          <w:lang w:val="en-US"/>
+        </w:rPr>
+        <w:t xml:space="preserve"> </w:t>
+      </w:r>
+      <w:proofErr w:type="spellStart"/>
+      <w:r>
+        <w:rPr>
+          <w:lang w:val="en-US"/>
+        </w:rPr>
+        <w:t>ist</w:t>
+      </w:r>
+      <w:proofErr w:type="spellEnd"/>
+      <w:r>
+        <w:rPr>
+          <w:lang w:val="en-US"/>
+        </w:rPr>
+        <w:t xml:space="preserve"> </w:t>
+      </w:r>
+      <w:proofErr w:type="spellStart"/>
+      <w:r>
+        <w:rPr>
+          <w:lang w:val="en-US"/>
+        </w:rPr>
+        <w:t>eine</w:t>
+      </w:r>
+      <w:proofErr w:type="spellEnd"/>
+      <w:r>
+        <w:rPr>
+          <w:lang w:val="en-US"/>
+        </w:rPr>
+        <w:t xml:space="preserve"> Internet-Recherche </w:t>
+      </w:r>
+      <w:proofErr w:type="spellStart"/>
+      <w:r>
+        <w:rPr>
+          <w:lang w:val="en-US"/>
+        </w:rPr>
+        <w:t>nach</w:t>
+      </w:r>
+      <w:proofErr w:type="spellEnd"/>
+      <w:r>
+        <w:rPr>
+          <w:lang w:val="en-US"/>
+        </w:rPr>
+        <w:t xml:space="preserve"> </w:t>
+      </w:r>
+      <w:proofErr w:type="spellStart"/>
+      <w:r>
+        <w:rPr>
+          <w:lang w:val="en-US"/>
+        </w:rPr>
+        <w:t>einschlägigen</w:t>
+      </w:r>
+      <w:proofErr w:type="spellEnd"/>
+      <w:r>
+        <w:rPr>
+          <w:lang w:val="en-US"/>
+        </w:rPr>
+        <w:t xml:space="preserve"> </w:t>
+      </w:r>
+      <w:proofErr w:type="spellStart"/>
+      <w:r>
+        <w:rPr>
+          <w:lang w:val="en-US"/>
+        </w:rPr>
+        <w:t>Lösungen</w:t>
+      </w:r>
+      <w:proofErr w:type="spellEnd"/>
+      <w:r>
+        <w:rPr>
+          <w:lang w:val="en-US"/>
+        </w:rPr>
+        <w:t xml:space="preserve"> </w:t>
+      </w:r>
+      <w:proofErr w:type="spellStart"/>
+      <w:r>
+        <w:rPr>
+          <w:lang w:val="en-US"/>
+        </w:rPr>
+        <w:t>wenig</w:t>
+      </w:r>
+      <w:proofErr w:type="spellEnd"/>
+      <w:r>
+        <w:rPr>
+          <w:lang w:val="en-US"/>
+        </w:rPr>
+        <w:t xml:space="preserve"> </w:t>
+      </w:r>
+      <w:proofErr w:type="spellStart"/>
+      <w:r>
+        <w:rPr>
+          <w:lang w:val="en-US"/>
+        </w:rPr>
+        <w:t>ergiebig</w:t>
+      </w:r>
+      <w:proofErr w:type="spellEnd"/>
+      <w:r>
+        <w:rPr>
+          <w:lang w:val="en-US"/>
+        </w:rPr>
+        <w:t xml:space="preserve">. Der Stand der Technik </w:t>
+      </w:r>
+      <w:proofErr w:type="spellStart"/>
+      <w:r>
+        <w:rPr>
+          <w:lang w:val="en-US"/>
+        </w:rPr>
+        <w:t>lässt</w:t>
+      </w:r>
+      <w:proofErr w:type="spellEnd"/>
+      <w:r>
+        <w:rPr>
+          <w:lang w:val="en-US"/>
+        </w:rPr>
+        <w:t xml:space="preserve"> </w:t>
+      </w:r>
+      <w:proofErr w:type="spellStart"/>
+      <w:r>
+        <w:rPr>
+          <w:lang w:val="en-US"/>
+        </w:rPr>
+        <w:t>sich</w:t>
+      </w:r>
+      <w:proofErr w:type="spellEnd"/>
+      <w:r>
+        <w:rPr>
+          <w:lang w:val="en-US"/>
+        </w:rPr>
+        <w:t xml:space="preserve"> </w:t>
+      </w:r>
+      <w:proofErr w:type="spellStart"/>
+      <w:r>
+        <w:rPr>
+          <w:lang w:val="en-US"/>
+        </w:rPr>
+        <w:t>folgendermaßen</w:t>
+      </w:r>
+      <w:proofErr w:type="spellEnd"/>
+      <w:r>
+        <w:rPr>
+          <w:lang w:val="en-US"/>
+        </w:rPr>
+        <w:t xml:space="preserve"> </w:t>
+      </w:r>
+      <w:proofErr w:type="spellStart"/>
+      <w:r>
+        <w:rPr>
+          <w:lang w:val="en-US"/>
+        </w:rPr>
+        <w:t>beschreiben</w:t>
+      </w:r>
+      <w:proofErr w:type="spellEnd"/>
+      <w:r>
+        <w:rPr>
+          <w:lang w:val="en-US"/>
+        </w:rPr>
+        <w:t>:</w:t>
       </w:r>
     </w:p>
     <w:p>
@@ -10029,12 +11066,56 @@
           <w:lang w:val="en-US"/>
         </w:rPr>
       </w:pPr>
-      <w:r>
-        <w:rPr>
-          <w:lang w:val="en-US"/>
-        </w:rPr>
-        <w:t>Relativ häufig sind Anleitungen</w:t>
-      </w:r>
+      <w:proofErr w:type="spellStart"/>
+      <w:r>
+        <w:rPr>
+          <w:lang w:val="en-US"/>
+        </w:rPr>
+        <w:t>Relativ</w:t>
+      </w:r>
+      <w:proofErr w:type="spellEnd"/>
+      <w:r>
+        <w:rPr>
+          <w:lang w:val="en-US"/>
+        </w:rPr>
+        <w:t xml:space="preserve"> </w:t>
+      </w:r>
+      <w:proofErr w:type="spellStart"/>
+      <w:r>
+        <w:rPr>
+          <w:lang w:val="en-US"/>
+        </w:rPr>
+        <w:t>häufig</w:t>
+      </w:r>
+      <w:proofErr w:type="spellEnd"/>
+      <w:r>
+        <w:rPr>
+          <w:lang w:val="en-US"/>
+        </w:rPr>
+        <w:t xml:space="preserve"> </w:t>
+      </w:r>
+      <w:proofErr w:type="spellStart"/>
+      <w:r>
+        <w:rPr>
+          <w:lang w:val="en-US"/>
+        </w:rPr>
+        <w:t>sind</w:t>
+      </w:r>
+      <w:proofErr w:type="spellEnd"/>
+      <w:r>
+        <w:rPr>
+          <w:lang w:val="en-US"/>
+        </w:rPr>
+        <w:t xml:space="preserve"> </w:t>
+      </w:r>
+      <w:proofErr w:type="spellStart"/>
+      <w:r>
+        <w:rPr>
+          <w:lang w:val="en-US"/>
+        </w:rPr>
+        <w:t>Anleitungen</w:t>
+      </w:r>
+      <w:proofErr w:type="spellEnd"/>
       <w:r>
         <w:rPr>
           <w:lang w:val="en-US"/>
@@ -10057,7 +11138,273 @@
         <w:rPr>
           <w:lang w:val="en-US"/>
         </w:rPr>
-        <w:t xml:space="preserve"> zum Schreiben von Doktorarbeiten, vor allem im angelsächsischen Raum (Phillips/Pugh 1994; Wolfe 2000). Diese Anleitungen beziehen sich jedoch mehr auf die Inhalte als auf die äußere Form einer wissenschaftlichen Arbeit.</w:t>
+        <w:t xml:space="preserve"> </w:t>
+      </w:r>
+      <w:proofErr w:type="spellStart"/>
+      <w:r>
+        <w:rPr>
+          <w:lang w:val="en-US"/>
+        </w:rPr>
+        <w:t>zum</w:t>
+      </w:r>
+      <w:proofErr w:type="spellEnd"/>
+      <w:r>
+        <w:rPr>
+          <w:lang w:val="en-US"/>
+        </w:rPr>
+        <w:t xml:space="preserve"> </w:t>
+      </w:r>
+      <w:proofErr w:type="spellStart"/>
+      <w:r>
+        <w:rPr>
+          <w:lang w:val="en-US"/>
+        </w:rPr>
+        <w:t>Schreiben</w:t>
+      </w:r>
+      <w:proofErr w:type="spellEnd"/>
+      <w:r>
+        <w:rPr>
+          <w:lang w:val="en-US"/>
+        </w:rPr>
+        <w:t xml:space="preserve"> von </w:t>
+      </w:r>
+      <w:proofErr w:type="spellStart"/>
+      <w:r>
+        <w:rPr>
+          <w:lang w:val="en-US"/>
+        </w:rPr>
+        <w:t>Doktorarbeiten</w:t>
+      </w:r>
+      <w:proofErr w:type="spellEnd"/>
+      <w:r>
+        <w:rPr>
+          <w:lang w:val="en-US"/>
+        </w:rPr>
+        <w:t xml:space="preserve">, </w:t>
+      </w:r>
+      <w:proofErr w:type="spellStart"/>
+      <w:r>
+        <w:rPr>
+          <w:lang w:val="en-US"/>
+        </w:rPr>
+        <w:t>vor</w:t>
+      </w:r>
+      <w:proofErr w:type="spellEnd"/>
+      <w:r>
+        <w:rPr>
+          <w:lang w:val="en-US"/>
+        </w:rPr>
+        <w:t xml:space="preserve"> </w:t>
+      </w:r>
+      <w:proofErr w:type="spellStart"/>
+      <w:r>
+        <w:rPr>
+          <w:lang w:val="en-US"/>
+        </w:rPr>
+        <w:t>allem</w:t>
+      </w:r>
+      <w:proofErr w:type="spellEnd"/>
+      <w:r>
+        <w:rPr>
+          <w:lang w:val="en-US"/>
+        </w:rPr>
+        <w:t xml:space="preserve"> </w:t>
+      </w:r>
+      <w:proofErr w:type="spellStart"/>
+      <w:r>
+        <w:rPr>
+          <w:lang w:val="en-US"/>
+        </w:rPr>
+        <w:t>im</w:t>
+      </w:r>
+      <w:proofErr w:type="spellEnd"/>
+      <w:r>
+        <w:rPr>
+          <w:lang w:val="en-US"/>
+        </w:rPr>
+        <w:t xml:space="preserve"> </w:t>
+      </w:r>
+      <w:proofErr w:type="spellStart"/>
+      <w:r>
+        <w:rPr>
+          <w:lang w:val="en-US"/>
+        </w:rPr>
+        <w:t>angelsächsischen</w:t>
+      </w:r>
+      <w:proofErr w:type="spellEnd"/>
+      <w:r>
+        <w:rPr>
+          <w:lang w:val="en-US"/>
+        </w:rPr>
+        <w:t xml:space="preserve"> </w:t>
+      </w:r>
+      <w:proofErr w:type="spellStart"/>
+      <w:r>
+        <w:rPr>
+          <w:lang w:val="en-US"/>
+        </w:rPr>
+        <w:t>Raum</w:t>
+      </w:r>
+      <w:proofErr w:type="spellEnd"/>
+      <w:r>
+        <w:rPr>
+          <w:lang w:val="en-US"/>
+        </w:rPr>
+        <w:t xml:space="preserve"> (Phillips/Pugh 1994; Wolfe 2000). </w:t>
+      </w:r>
+      <w:proofErr w:type="spellStart"/>
+      <w:r>
+        <w:rPr>
+          <w:lang w:val="en-US"/>
+        </w:rPr>
+        <w:t>Diese</w:t>
+      </w:r>
+      <w:proofErr w:type="spellEnd"/>
+      <w:r>
+        <w:rPr>
+          <w:lang w:val="en-US"/>
+        </w:rPr>
+        <w:t xml:space="preserve"> </w:t>
+      </w:r>
+      <w:proofErr w:type="spellStart"/>
+      <w:r>
+        <w:rPr>
+          <w:lang w:val="en-US"/>
+        </w:rPr>
+        <w:t>Anleitungen</w:t>
+      </w:r>
+      <w:proofErr w:type="spellEnd"/>
+      <w:r>
+        <w:rPr>
+          <w:lang w:val="en-US"/>
+        </w:rPr>
+        <w:t xml:space="preserve"> </w:t>
+      </w:r>
+      <w:proofErr w:type="spellStart"/>
+      <w:r>
+        <w:rPr>
+          <w:lang w:val="en-US"/>
+        </w:rPr>
+        <w:t>beziehen</w:t>
+      </w:r>
+      <w:proofErr w:type="spellEnd"/>
+      <w:r>
+        <w:rPr>
+          <w:lang w:val="en-US"/>
+        </w:rPr>
+        <w:t xml:space="preserve"> </w:t>
+      </w:r>
+      <w:proofErr w:type="spellStart"/>
+      <w:r>
+        <w:rPr>
+          <w:lang w:val="en-US"/>
+        </w:rPr>
+        <w:t>sich</w:t>
+      </w:r>
+      <w:proofErr w:type="spellEnd"/>
+      <w:r>
+        <w:rPr>
+          <w:lang w:val="en-US"/>
+        </w:rPr>
+        <w:t xml:space="preserve"> </w:t>
+      </w:r>
+      <w:proofErr w:type="spellStart"/>
+      <w:r>
+        <w:rPr>
+          <w:lang w:val="en-US"/>
+        </w:rPr>
+        <w:t>jedoch</w:t>
+      </w:r>
+      <w:proofErr w:type="spellEnd"/>
+      <w:r>
+        <w:rPr>
+          <w:lang w:val="en-US"/>
+        </w:rPr>
+        <w:t xml:space="preserve"> </w:t>
+      </w:r>
+      <w:proofErr w:type="spellStart"/>
+      <w:r>
+        <w:rPr>
+          <w:lang w:val="en-US"/>
+        </w:rPr>
+        <w:t>mehr</w:t>
+      </w:r>
+      <w:proofErr w:type="spellEnd"/>
+      <w:r>
+        <w:rPr>
+          <w:lang w:val="en-US"/>
+        </w:rPr>
+        <w:t xml:space="preserve"> auf die </w:t>
+      </w:r>
+      <w:proofErr w:type="spellStart"/>
+      <w:r>
+        <w:rPr>
+          <w:lang w:val="en-US"/>
+        </w:rPr>
+        <w:t>Inhalte</w:t>
+      </w:r>
+      <w:proofErr w:type="spellEnd"/>
+      <w:r>
+        <w:rPr>
+          <w:lang w:val="en-US"/>
+        </w:rPr>
+        <w:t xml:space="preserve"> </w:t>
+      </w:r>
+      <w:proofErr w:type="spellStart"/>
+      <w:r>
+        <w:rPr>
+          <w:lang w:val="en-US"/>
+        </w:rPr>
+        <w:t>als</w:t>
+      </w:r>
+      <w:proofErr w:type="spellEnd"/>
+      <w:r>
+        <w:rPr>
+          <w:lang w:val="en-US"/>
+        </w:rPr>
+        <w:t xml:space="preserve"> auf die </w:t>
+      </w:r>
+      <w:proofErr w:type="spellStart"/>
+      <w:r>
+        <w:rPr>
+          <w:lang w:val="en-US"/>
+        </w:rPr>
+        <w:t>äußere</w:t>
+      </w:r>
+      <w:proofErr w:type="spellEnd"/>
+      <w:r>
+        <w:rPr>
+          <w:lang w:val="en-US"/>
+        </w:rPr>
+        <w:t xml:space="preserve"> Form </w:t>
+      </w:r>
+      <w:proofErr w:type="spellStart"/>
+      <w:r>
+        <w:rPr>
+          <w:lang w:val="en-US"/>
+        </w:rPr>
+        <w:t>einer</w:t>
+      </w:r>
+      <w:proofErr w:type="spellEnd"/>
+      <w:r>
+        <w:rPr>
+          <w:lang w:val="en-US"/>
+        </w:rPr>
+        <w:t xml:space="preserve"> </w:t>
+      </w:r>
+      <w:proofErr w:type="spellStart"/>
+      <w:r>
+        <w:rPr>
+          <w:lang w:val="en-US"/>
+        </w:rPr>
+        <w:t>wissenschaftlichen</w:t>
+      </w:r>
+      <w:proofErr w:type="spellEnd"/>
+      <w:r>
+        <w:rPr>
+          <w:lang w:val="en-US"/>
+        </w:rPr>
+        <w:t xml:space="preserve"> Arbeit.</w:t>
       </w:r>
     </w:p>
     <w:p>
@@ -10070,12 +11417,42 @@
           <w:lang w:val="en-US"/>
         </w:rPr>
       </w:pPr>
-      <w:r>
-        <w:rPr>
-          <w:lang w:val="en-US"/>
-        </w:rPr>
-        <w:t>Meist werden die Vorgaben</w:t>
-      </w:r>
+      <w:proofErr w:type="spellStart"/>
+      <w:r>
+        <w:rPr>
+          <w:lang w:val="en-US"/>
+        </w:rPr>
+        <w:t>Meist</w:t>
+      </w:r>
+      <w:proofErr w:type="spellEnd"/>
+      <w:r>
+        <w:rPr>
+          <w:lang w:val="en-US"/>
+        </w:rPr>
+        <w:t xml:space="preserve"> </w:t>
+      </w:r>
+      <w:proofErr w:type="spellStart"/>
+      <w:r>
+        <w:rPr>
+          <w:lang w:val="en-US"/>
+        </w:rPr>
+        <w:t>werden</w:t>
+      </w:r>
+      <w:proofErr w:type="spellEnd"/>
+      <w:r>
+        <w:rPr>
+          <w:lang w:val="en-US"/>
+        </w:rPr>
+        <w:t xml:space="preserve"> die </w:t>
+      </w:r>
+      <w:proofErr w:type="spellStart"/>
+      <w:r>
+        <w:rPr>
+          <w:lang w:val="en-US"/>
+        </w:rPr>
+        <w:t>Vorgaben</w:t>
+      </w:r>
+      <w:proofErr w:type="spellEnd"/>
       <w:r>
         <w:rPr>
           <w:lang w:val="en-US"/>
@@ -10098,19 +11475,287 @@
         <w:rPr>
           <w:lang w:val="en-US"/>
         </w:rPr>
-        <w:t xml:space="preserve"> für die Formatierung von </w:t>
-      </w:r>
+        <w:t xml:space="preserve"> für die </w:t>
+      </w:r>
+      <w:proofErr w:type="spellStart"/>
+      <w:r>
+        <w:rPr>
+          <w:lang w:val="en-US"/>
+        </w:rPr>
+        <w:t>Formatierung</w:t>
+      </w:r>
+      <w:proofErr w:type="spellEnd"/>
+      <w:r>
+        <w:rPr>
+          <w:lang w:val="en-US"/>
+        </w:rPr>
+        <w:t xml:space="preserve"> von </w:t>
+      </w:r>
+      <w:proofErr w:type="spellStart"/>
       <w:r>
         <w:rPr>
           <w:lang w:val="en-US"/>
         </w:rPr>
         <w:t>Abschlussarbeiten</w:t>
       </w:r>
-      <w:r>
-        <w:rPr>
-          <w:lang w:val="en-US"/>
-        </w:rPr>
-        <w:t xml:space="preserve"> in Form von Richtlinien verbal beschrieben (z.B. HBI 1999). Eine Hilfestellung für die Umsetzung solcher Vorgaben mit Hilfe des in den meisten Hochschulen gängigen Textverarbeitungssystems Microsoft Word wird dabei jedoch nicht angeboten.</w:t>
+      <w:proofErr w:type="spellEnd"/>
+      <w:r>
+        <w:rPr>
+          <w:lang w:val="en-US"/>
+        </w:rPr>
+        <w:t xml:space="preserve"> in Form von </w:t>
+      </w:r>
+      <w:proofErr w:type="spellStart"/>
+      <w:r>
+        <w:rPr>
+          <w:lang w:val="en-US"/>
+        </w:rPr>
+        <w:t>Richtlinien</w:t>
+      </w:r>
+      <w:proofErr w:type="spellEnd"/>
+      <w:r>
+        <w:rPr>
+          <w:lang w:val="en-US"/>
+        </w:rPr>
+        <w:t xml:space="preserve"> verbal </w:t>
+      </w:r>
+      <w:proofErr w:type="spellStart"/>
+      <w:r>
+        <w:rPr>
+          <w:lang w:val="en-US"/>
+        </w:rPr>
+        <w:t>beschrieben</w:t>
+      </w:r>
+      <w:proofErr w:type="spellEnd"/>
+      <w:r>
+        <w:rPr>
+          <w:lang w:val="en-US"/>
+        </w:rPr>
+        <w:t xml:space="preserve"> (</w:t>
+      </w:r>
+      <w:proofErr w:type="spellStart"/>
+      <w:r>
+        <w:rPr>
+          <w:lang w:val="en-US"/>
+        </w:rPr>
+        <w:t>z.B.</w:t>
+      </w:r>
+      <w:proofErr w:type="spellEnd"/>
+      <w:r>
+        <w:rPr>
+          <w:lang w:val="en-US"/>
+        </w:rPr>
+        <w:t xml:space="preserve"> HBI 1999). Eine </w:t>
+      </w:r>
+      <w:proofErr w:type="spellStart"/>
+      <w:r>
+        <w:rPr>
+          <w:lang w:val="en-US"/>
+        </w:rPr>
+        <w:t>Hilfestellung</w:t>
+      </w:r>
+      <w:proofErr w:type="spellEnd"/>
+      <w:r>
+        <w:rPr>
+          <w:lang w:val="en-US"/>
+        </w:rPr>
+        <w:t xml:space="preserve"> für die </w:t>
+      </w:r>
+      <w:proofErr w:type="spellStart"/>
+      <w:r>
+        <w:rPr>
+          <w:lang w:val="en-US"/>
+        </w:rPr>
+        <w:t>Umsetzung</w:t>
+      </w:r>
+      <w:proofErr w:type="spellEnd"/>
+      <w:r>
+        <w:rPr>
+          <w:lang w:val="en-US"/>
+        </w:rPr>
+        <w:t xml:space="preserve"> </w:t>
+      </w:r>
+      <w:proofErr w:type="spellStart"/>
+      <w:r>
+        <w:rPr>
+          <w:lang w:val="en-US"/>
+        </w:rPr>
+        <w:t>solcher</w:t>
+      </w:r>
+      <w:proofErr w:type="spellEnd"/>
+      <w:r>
+        <w:rPr>
+          <w:lang w:val="en-US"/>
+        </w:rPr>
+        <w:t xml:space="preserve"> </w:t>
+      </w:r>
+      <w:proofErr w:type="spellStart"/>
+      <w:r>
+        <w:rPr>
+          <w:lang w:val="en-US"/>
+        </w:rPr>
+        <w:t>Vorgaben</w:t>
+      </w:r>
+      <w:proofErr w:type="spellEnd"/>
+      <w:r>
+        <w:rPr>
+          <w:lang w:val="en-US"/>
+        </w:rPr>
+        <w:t xml:space="preserve"> </w:t>
+      </w:r>
+      <w:proofErr w:type="spellStart"/>
+      <w:r>
+        <w:rPr>
+          <w:lang w:val="en-US"/>
+        </w:rPr>
+        <w:t>mit</w:t>
+      </w:r>
+      <w:proofErr w:type="spellEnd"/>
+      <w:r>
+        <w:rPr>
+          <w:lang w:val="en-US"/>
+        </w:rPr>
+        <w:t xml:space="preserve"> </w:t>
+      </w:r>
+      <w:proofErr w:type="spellStart"/>
+      <w:r>
+        <w:rPr>
+          <w:lang w:val="en-US"/>
+        </w:rPr>
+        <w:t>Hilfe</w:t>
+      </w:r>
+      <w:proofErr w:type="spellEnd"/>
+      <w:r>
+        <w:rPr>
+          <w:lang w:val="en-US"/>
+        </w:rPr>
+        <w:t xml:space="preserve"> des in den </w:t>
+      </w:r>
+      <w:proofErr w:type="spellStart"/>
+      <w:r>
+        <w:rPr>
+          <w:lang w:val="en-US"/>
+        </w:rPr>
+        <w:t>meisten</w:t>
+      </w:r>
+      <w:proofErr w:type="spellEnd"/>
+      <w:r>
+        <w:rPr>
+          <w:lang w:val="en-US"/>
+        </w:rPr>
+        <w:t xml:space="preserve"> </w:t>
+      </w:r>
+      <w:proofErr w:type="spellStart"/>
+      <w:r>
+        <w:rPr>
+          <w:lang w:val="en-US"/>
+        </w:rPr>
+        <w:t>Hochschulen</w:t>
+      </w:r>
+      <w:proofErr w:type="spellEnd"/>
+      <w:r>
+        <w:rPr>
+          <w:lang w:val="en-US"/>
+        </w:rPr>
+        <w:t xml:space="preserve"> </w:t>
+      </w:r>
+      <w:proofErr w:type="spellStart"/>
+      <w:r>
+        <w:rPr>
+          <w:lang w:val="en-US"/>
+        </w:rPr>
+        <w:t>gängigen</w:t>
+      </w:r>
+      <w:proofErr w:type="spellEnd"/>
+      <w:r>
+        <w:rPr>
+          <w:lang w:val="en-US"/>
+        </w:rPr>
+        <w:t xml:space="preserve"> </w:t>
+      </w:r>
+      <w:proofErr w:type="spellStart"/>
+      <w:r>
+        <w:rPr>
+          <w:lang w:val="en-US"/>
+        </w:rPr>
+        <w:t>Textverarbeitungssystems</w:t>
+      </w:r>
+      <w:proofErr w:type="spellEnd"/>
+      <w:r>
+        <w:rPr>
+          <w:lang w:val="en-US"/>
+        </w:rPr>
+        <w:t xml:space="preserve"> Microsoft Word </w:t>
+      </w:r>
+      <w:proofErr w:type="spellStart"/>
+      <w:r>
+        <w:rPr>
+          <w:lang w:val="en-US"/>
+        </w:rPr>
+        <w:t>wird</w:t>
+      </w:r>
+      <w:proofErr w:type="spellEnd"/>
+      <w:r>
+        <w:rPr>
+          <w:lang w:val="en-US"/>
+        </w:rPr>
+        <w:t xml:space="preserve"> </w:t>
+      </w:r>
+      <w:proofErr w:type="spellStart"/>
+      <w:r>
+        <w:rPr>
+          <w:lang w:val="en-US"/>
+        </w:rPr>
+        <w:t>dabei</w:t>
+      </w:r>
+      <w:proofErr w:type="spellEnd"/>
+      <w:r>
+        <w:rPr>
+          <w:lang w:val="en-US"/>
+        </w:rPr>
+        <w:t xml:space="preserve"> </w:t>
+      </w:r>
+      <w:proofErr w:type="spellStart"/>
+      <w:r>
+        <w:rPr>
+          <w:lang w:val="en-US"/>
+        </w:rPr>
+        <w:t>jedoch</w:t>
+      </w:r>
+      <w:proofErr w:type="spellEnd"/>
+      <w:r>
+        <w:rPr>
+          <w:lang w:val="en-US"/>
+        </w:rPr>
+        <w:t xml:space="preserve"> </w:t>
+      </w:r>
+      <w:proofErr w:type="spellStart"/>
+      <w:r>
+        <w:rPr>
+          <w:lang w:val="en-US"/>
+        </w:rPr>
+        <w:t>nicht</w:t>
+      </w:r>
+      <w:proofErr w:type="spellEnd"/>
+      <w:r>
+        <w:rPr>
+          <w:lang w:val="en-US"/>
+        </w:rPr>
+        <w:t xml:space="preserve"> </w:t>
+      </w:r>
+      <w:proofErr w:type="spellStart"/>
+      <w:r>
+        <w:rPr>
+          <w:lang w:val="en-US"/>
+        </w:rPr>
+        <w:t>angeboten</w:t>
+      </w:r>
+      <w:proofErr w:type="spellEnd"/>
+      <w:r>
+        <w:rPr>
+          <w:lang w:val="en-US"/>
+        </w:rPr>
+        <w:t>.</w:t>
       </w:r>
     </w:p>
     <w:p>
@@ -10127,8 +11772,72 @@
         <w:rPr>
           <w:lang w:val="en-US"/>
         </w:rPr>
-        <w:t>Die vorhandenen von Microsoft für das Textverarbeitungssystem Word (Lambrich 1999) mitgelieferten Dokumentvorlagen</w:t>
-      </w:r>
+        <w:t xml:space="preserve">Die </w:t>
+      </w:r>
+      <w:proofErr w:type="spellStart"/>
+      <w:r>
+        <w:rPr>
+          <w:lang w:val="en-US"/>
+        </w:rPr>
+        <w:t>vorhandenen</w:t>
+      </w:r>
+      <w:proofErr w:type="spellEnd"/>
+      <w:r>
+        <w:rPr>
+          <w:lang w:val="en-US"/>
+        </w:rPr>
+        <w:t xml:space="preserve"> von Microsoft für das </w:t>
+      </w:r>
+      <w:proofErr w:type="spellStart"/>
+      <w:r>
+        <w:rPr>
+          <w:lang w:val="en-US"/>
+        </w:rPr>
+        <w:t>Textverarbeitungssystem</w:t>
+      </w:r>
+      <w:proofErr w:type="spellEnd"/>
+      <w:r>
+        <w:rPr>
+          <w:lang w:val="en-US"/>
+        </w:rPr>
+        <w:t xml:space="preserve"> Word (</w:t>
+      </w:r>
+      <w:proofErr w:type="spellStart"/>
+      <w:r>
+        <w:rPr>
+          <w:lang w:val="en-US"/>
+        </w:rPr>
+        <w:t>Lambrich</w:t>
+      </w:r>
+      <w:proofErr w:type="spellEnd"/>
+      <w:r>
+        <w:rPr>
+          <w:lang w:val="en-US"/>
+        </w:rPr>
+        <w:t xml:space="preserve"> 1999) </w:t>
+      </w:r>
+      <w:proofErr w:type="spellStart"/>
+      <w:r>
+        <w:rPr>
+          <w:lang w:val="en-US"/>
+        </w:rPr>
+        <w:t>mitgelieferten</w:t>
+      </w:r>
+      <w:proofErr w:type="spellEnd"/>
+      <w:r>
+        <w:rPr>
+          <w:lang w:val="en-US"/>
+        </w:rPr>
+        <w:t xml:space="preserve"> </w:t>
+      </w:r>
+      <w:proofErr w:type="spellStart"/>
+      <w:r>
+        <w:rPr>
+          <w:lang w:val="en-US"/>
+        </w:rPr>
+        <w:t>Dokumentvorlagen</w:t>
+      </w:r>
+      <w:proofErr w:type="spellEnd"/>
       <w:r>
         <w:rPr>
           <w:lang w:val="en-US"/>
@@ -10151,7 +11860,721 @@
         <w:rPr>
           <w:lang w:val="en-US"/>
         </w:rPr>
-        <w:t xml:space="preserve"> sind nicht für wissenschaftliche Arbeiten konzipiert. Eine Recherche im Web erbrachte nur wenige Ansätze, eine spezielle Dokumentvorlage für wissenschaftliche Arbeiten zu entwickeln. So gibt es ein umfangreiches Projekt „Digitale Dissertationen“ an der Humboldt-Universität zu Berlin, in dessen Rahmen auch eine Dokumentvorlage („dissertation-97.dot“) entwickelt wurde, die allerdings in ihrer Komplexität über die hier präsentierte Lösung hinausgeht (Humboldt Universität zu Berlin 2000). Andere Dokumentvorlagen beziehen sich auf das Textverarbeitungssystem LaTeX, das an der HdM wenig gebräuchlich ist (siehe z.B. University of Alberta 2000).</w:t>
+        <w:t xml:space="preserve"> </w:t>
+      </w:r>
+      <w:proofErr w:type="spellStart"/>
+      <w:r>
+        <w:rPr>
+          <w:lang w:val="en-US"/>
+        </w:rPr>
+        <w:t>sind</w:t>
+      </w:r>
+      <w:proofErr w:type="spellEnd"/>
+      <w:r>
+        <w:rPr>
+          <w:lang w:val="en-US"/>
+        </w:rPr>
+        <w:t xml:space="preserve"> </w:t>
+      </w:r>
+      <w:proofErr w:type="spellStart"/>
+      <w:r>
+        <w:rPr>
+          <w:lang w:val="en-US"/>
+        </w:rPr>
+        <w:t>nicht</w:t>
+      </w:r>
+      <w:proofErr w:type="spellEnd"/>
+      <w:r>
+        <w:rPr>
+          <w:lang w:val="en-US"/>
+        </w:rPr>
+        <w:t xml:space="preserve"> für </w:t>
+      </w:r>
+      <w:proofErr w:type="spellStart"/>
+      <w:r>
+        <w:rPr>
+          <w:lang w:val="en-US"/>
+        </w:rPr>
+        <w:t>wissenschaftliche</w:t>
+      </w:r>
+      <w:proofErr w:type="spellEnd"/>
+      <w:r>
+        <w:rPr>
+          <w:lang w:val="en-US"/>
+        </w:rPr>
+        <w:t xml:space="preserve"> </w:t>
+      </w:r>
+      <w:proofErr w:type="spellStart"/>
+      <w:r>
+        <w:rPr>
+          <w:lang w:val="en-US"/>
+        </w:rPr>
+        <w:t>Arbeiten</w:t>
+      </w:r>
+      <w:proofErr w:type="spellEnd"/>
+      <w:r>
+        <w:rPr>
+          <w:lang w:val="en-US"/>
+        </w:rPr>
+        <w:t xml:space="preserve"> </w:t>
+      </w:r>
+      <w:proofErr w:type="spellStart"/>
+      <w:r>
+        <w:rPr>
+          <w:lang w:val="en-US"/>
+        </w:rPr>
+        <w:t>konzipiert</w:t>
+      </w:r>
+      <w:proofErr w:type="spellEnd"/>
+      <w:r>
+        <w:rPr>
+          <w:lang w:val="en-US"/>
+        </w:rPr>
+        <w:t xml:space="preserve">. Eine Recherche </w:t>
+      </w:r>
+      <w:proofErr w:type="spellStart"/>
+      <w:r>
+        <w:rPr>
+          <w:lang w:val="en-US"/>
+        </w:rPr>
+        <w:t>im</w:t>
+      </w:r>
+      <w:proofErr w:type="spellEnd"/>
+      <w:r>
+        <w:rPr>
+          <w:lang w:val="en-US"/>
+        </w:rPr>
+        <w:t xml:space="preserve"> Web </w:t>
+      </w:r>
+      <w:proofErr w:type="spellStart"/>
+      <w:r>
+        <w:rPr>
+          <w:lang w:val="en-US"/>
+        </w:rPr>
+        <w:t>erbrachte</w:t>
+      </w:r>
+      <w:proofErr w:type="spellEnd"/>
+      <w:r>
+        <w:rPr>
+          <w:lang w:val="en-US"/>
+        </w:rPr>
+        <w:t xml:space="preserve"> </w:t>
+      </w:r>
+      <w:proofErr w:type="spellStart"/>
+      <w:r>
+        <w:rPr>
+          <w:lang w:val="en-US"/>
+        </w:rPr>
+        <w:t>nur</w:t>
+      </w:r>
+      <w:proofErr w:type="spellEnd"/>
+      <w:r>
+        <w:rPr>
+          <w:lang w:val="en-US"/>
+        </w:rPr>
+        <w:t xml:space="preserve"> </w:t>
+      </w:r>
+      <w:proofErr w:type="spellStart"/>
+      <w:r>
+        <w:rPr>
+          <w:lang w:val="en-US"/>
+        </w:rPr>
+        <w:t>wenige</w:t>
+      </w:r>
+      <w:proofErr w:type="spellEnd"/>
+      <w:r>
+        <w:rPr>
+          <w:lang w:val="en-US"/>
+        </w:rPr>
+        <w:t xml:space="preserve"> </w:t>
+      </w:r>
+      <w:proofErr w:type="spellStart"/>
+      <w:r>
+        <w:rPr>
+          <w:lang w:val="en-US"/>
+        </w:rPr>
+        <w:t>Ansätze</w:t>
+      </w:r>
+      <w:proofErr w:type="spellEnd"/>
+      <w:r>
+        <w:rPr>
+          <w:lang w:val="en-US"/>
+        </w:rPr>
+        <w:t xml:space="preserve">, </w:t>
+      </w:r>
+      <w:proofErr w:type="spellStart"/>
+      <w:r>
+        <w:rPr>
+          <w:lang w:val="en-US"/>
+        </w:rPr>
+        <w:t>eine</w:t>
+      </w:r>
+      <w:proofErr w:type="spellEnd"/>
+      <w:r>
+        <w:rPr>
+          <w:lang w:val="en-US"/>
+        </w:rPr>
+        <w:t xml:space="preserve"> </w:t>
+      </w:r>
+      <w:proofErr w:type="spellStart"/>
+      <w:r>
+        <w:rPr>
+          <w:lang w:val="en-US"/>
+        </w:rPr>
+        <w:t>spezielle</w:t>
+      </w:r>
+      <w:proofErr w:type="spellEnd"/>
+      <w:r>
+        <w:rPr>
+          <w:lang w:val="en-US"/>
+        </w:rPr>
+        <w:t xml:space="preserve"> </w:t>
+      </w:r>
+      <w:proofErr w:type="spellStart"/>
+      <w:r>
+        <w:rPr>
+          <w:lang w:val="en-US"/>
+        </w:rPr>
+        <w:t>Dokumentvorlage</w:t>
+      </w:r>
+      <w:proofErr w:type="spellEnd"/>
+      <w:r>
+        <w:rPr>
+          <w:lang w:val="en-US"/>
+        </w:rPr>
+        <w:t xml:space="preserve"> für </w:t>
+      </w:r>
+      <w:proofErr w:type="spellStart"/>
+      <w:r>
+        <w:rPr>
+          <w:lang w:val="en-US"/>
+        </w:rPr>
+        <w:t>wissenschaftliche</w:t>
+      </w:r>
+      <w:proofErr w:type="spellEnd"/>
+      <w:r>
+        <w:rPr>
+          <w:lang w:val="en-US"/>
+        </w:rPr>
+        <w:t xml:space="preserve"> </w:t>
+      </w:r>
+      <w:proofErr w:type="spellStart"/>
+      <w:r>
+        <w:rPr>
+          <w:lang w:val="en-US"/>
+        </w:rPr>
+        <w:t>Arbeiten</w:t>
+      </w:r>
+      <w:proofErr w:type="spellEnd"/>
+      <w:r>
+        <w:rPr>
+          <w:lang w:val="en-US"/>
+        </w:rPr>
+        <w:t xml:space="preserve"> </w:t>
+      </w:r>
+      <w:proofErr w:type="spellStart"/>
+      <w:r>
+        <w:rPr>
+          <w:lang w:val="en-US"/>
+        </w:rPr>
+        <w:t>zu</w:t>
+      </w:r>
+      <w:proofErr w:type="spellEnd"/>
+      <w:r>
+        <w:rPr>
+          <w:lang w:val="en-US"/>
+        </w:rPr>
+        <w:t xml:space="preserve"> </w:t>
+      </w:r>
+      <w:proofErr w:type="spellStart"/>
+      <w:r>
+        <w:rPr>
+          <w:lang w:val="en-US"/>
+        </w:rPr>
+        <w:t>entwickeln</w:t>
+      </w:r>
+      <w:proofErr w:type="spellEnd"/>
+      <w:r>
+        <w:rPr>
+          <w:lang w:val="en-US"/>
+        </w:rPr>
+        <w:t xml:space="preserve">. So </w:t>
+      </w:r>
+      <w:proofErr w:type="spellStart"/>
+      <w:r>
+        <w:rPr>
+          <w:lang w:val="en-US"/>
+        </w:rPr>
+        <w:t>gibt</w:t>
+      </w:r>
+      <w:proofErr w:type="spellEnd"/>
+      <w:r>
+        <w:rPr>
+          <w:lang w:val="en-US"/>
+        </w:rPr>
+        <w:t xml:space="preserve"> es </w:t>
+      </w:r>
+      <w:proofErr w:type="spellStart"/>
+      <w:r>
+        <w:rPr>
+          <w:lang w:val="en-US"/>
+        </w:rPr>
+        <w:t>ein</w:t>
+      </w:r>
+      <w:proofErr w:type="spellEnd"/>
+      <w:r>
+        <w:rPr>
+          <w:lang w:val="en-US"/>
+        </w:rPr>
+        <w:t xml:space="preserve"> </w:t>
+      </w:r>
+      <w:proofErr w:type="spellStart"/>
+      <w:r>
+        <w:rPr>
+          <w:lang w:val="en-US"/>
+        </w:rPr>
+        <w:t>umfangreiches</w:t>
+      </w:r>
+      <w:proofErr w:type="spellEnd"/>
+      <w:r>
+        <w:rPr>
+          <w:lang w:val="en-US"/>
+        </w:rPr>
+        <w:t xml:space="preserve"> </w:t>
+      </w:r>
+      <w:proofErr w:type="spellStart"/>
+      <w:r>
+        <w:rPr>
+          <w:lang w:val="en-US"/>
+        </w:rPr>
+        <w:t>Projekt</w:t>
+      </w:r>
+      <w:proofErr w:type="spellEnd"/>
+      <w:r>
+        <w:rPr>
+          <w:lang w:val="en-US"/>
+        </w:rPr>
+        <w:t xml:space="preserve"> „</w:t>
+      </w:r>
+      <w:proofErr w:type="spellStart"/>
+      <w:r>
+        <w:rPr>
+          <w:lang w:val="en-US"/>
+        </w:rPr>
+        <w:t>Digitale</w:t>
+      </w:r>
+      <w:proofErr w:type="spellEnd"/>
+      <w:r>
+        <w:rPr>
+          <w:lang w:val="en-US"/>
+        </w:rPr>
+        <w:t xml:space="preserve"> </w:t>
+      </w:r>
+      <w:proofErr w:type="spellStart"/>
+      <w:r>
+        <w:rPr>
+          <w:lang w:val="en-US"/>
+        </w:rPr>
+        <w:t>Dissertationen</w:t>
+      </w:r>
+      <w:proofErr w:type="spellEnd"/>
+      <w:r>
+        <w:rPr>
+          <w:lang w:val="en-US"/>
+        </w:rPr>
+        <w:t xml:space="preserve">“ an der Humboldt-Universität </w:t>
+      </w:r>
+      <w:proofErr w:type="spellStart"/>
+      <w:r>
+        <w:rPr>
+          <w:lang w:val="en-US"/>
+        </w:rPr>
+        <w:t>zu</w:t>
+      </w:r>
+      <w:proofErr w:type="spellEnd"/>
+      <w:r>
+        <w:rPr>
+          <w:lang w:val="en-US"/>
+        </w:rPr>
+        <w:t xml:space="preserve"> Berlin, in </w:t>
+      </w:r>
+      <w:proofErr w:type="spellStart"/>
+      <w:r>
+        <w:rPr>
+          <w:lang w:val="en-US"/>
+        </w:rPr>
+        <w:t>dessen</w:t>
+      </w:r>
+      <w:proofErr w:type="spellEnd"/>
+      <w:r>
+        <w:rPr>
+          <w:lang w:val="en-US"/>
+        </w:rPr>
+        <w:t xml:space="preserve"> </w:t>
+      </w:r>
+      <w:proofErr w:type="spellStart"/>
+      <w:r>
+        <w:rPr>
+          <w:lang w:val="en-US"/>
+        </w:rPr>
+        <w:t>Rahmen</w:t>
+      </w:r>
+      <w:proofErr w:type="spellEnd"/>
+      <w:r>
+        <w:rPr>
+          <w:lang w:val="en-US"/>
+        </w:rPr>
+        <w:t xml:space="preserve"> </w:t>
+      </w:r>
+      <w:proofErr w:type="spellStart"/>
+      <w:r>
+        <w:rPr>
+          <w:lang w:val="en-US"/>
+        </w:rPr>
+        <w:t>auch</w:t>
+      </w:r>
+      <w:proofErr w:type="spellEnd"/>
+      <w:r>
+        <w:rPr>
+          <w:lang w:val="en-US"/>
+        </w:rPr>
+        <w:t xml:space="preserve"> </w:t>
+      </w:r>
+      <w:proofErr w:type="spellStart"/>
+      <w:r>
+        <w:rPr>
+          <w:lang w:val="en-US"/>
+        </w:rPr>
+        <w:t>eine</w:t>
+      </w:r>
+      <w:proofErr w:type="spellEnd"/>
+      <w:r>
+        <w:rPr>
+          <w:lang w:val="en-US"/>
+        </w:rPr>
+        <w:t xml:space="preserve"> </w:t>
+      </w:r>
+      <w:proofErr w:type="spellStart"/>
+      <w:r>
+        <w:rPr>
+          <w:lang w:val="en-US"/>
+        </w:rPr>
+        <w:t>Dokumentvorlage</w:t>
+      </w:r>
+      <w:proofErr w:type="spellEnd"/>
+      <w:r>
+        <w:rPr>
+          <w:lang w:val="en-US"/>
+        </w:rPr>
+        <w:t xml:space="preserve"> („dissertation-97.dot“) </w:t>
+      </w:r>
+      <w:proofErr w:type="spellStart"/>
+      <w:r>
+        <w:rPr>
+          <w:lang w:val="en-US"/>
+        </w:rPr>
+        <w:t>entwickelt</w:t>
+      </w:r>
+      <w:proofErr w:type="spellEnd"/>
+      <w:r>
+        <w:rPr>
+          <w:lang w:val="en-US"/>
+        </w:rPr>
+        <w:t xml:space="preserve"> </w:t>
+      </w:r>
+      <w:proofErr w:type="spellStart"/>
+      <w:r>
+        <w:rPr>
+          <w:lang w:val="en-US"/>
+        </w:rPr>
+        <w:t>wurde</w:t>
+      </w:r>
+      <w:proofErr w:type="spellEnd"/>
+      <w:r>
+        <w:rPr>
+          <w:lang w:val="en-US"/>
+        </w:rPr>
+        <w:t xml:space="preserve">, die </w:t>
+      </w:r>
+      <w:proofErr w:type="spellStart"/>
+      <w:r>
+        <w:rPr>
+          <w:lang w:val="en-US"/>
+        </w:rPr>
+        <w:t>allerdings</w:t>
+      </w:r>
+      <w:proofErr w:type="spellEnd"/>
+      <w:r>
+        <w:rPr>
+          <w:lang w:val="en-US"/>
+        </w:rPr>
+        <w:t xml:space="preserve"> in </w:t>
+      </w:r>
+      <w:proofErr w:type="spellStart"/>
+      <w:r>
+        <w:rPr>
+          <w:lang w:val="en-US"/>
+        </w:rPr>
+        <w:t>ihrer</w:t>
+      </w:r>
+      <w:proofErr w:type="spellEnd"/>
+      <w:r>
+        <w:rPr>
+          <w:lang w:val="en-US"/>
+        </w:rPr>
+        <w:t xml:space="preserve"> </w:t>
+      </w:r>
+      <w:proofErr w:type="spellStart"/>
+      <w:r>
+        <w:rPr>
+          <w:lang w:val="en-US"/>
+        </w:rPr>
+        <w:t>Komplexität</w:t>
+      </w:r>
+      <w:proofErr w:type="spellEnd"/>
+      <w:r>
+        <w:rPr>
+          <w:lang w:val="en-US"/>
+        </w:rPr>
+        <w:t xml:space="preserve"> </w:t>
+      </w:r>
+      <w:proofErr w:type="spellStart"/>
+      <w:r>
+        <w:rPr>
+          <w:lang w:val="en-US"/>
+        </w:rPr>
+        <w:t>über</w:t>
+      </w:r>
+      <w:proofErr w:type="spellEnd"/>
+      <w:r>
+        <w:rPr>
+          <w:lang w:val="en-US"/>
+        </w:rPr>
+        <w:t xml:space="preserve"> die </w:t>
+      </w:r>
+      <w:proofErr w:type="spellStart"/>
+      <w:r>
+        <w:rPr>
+          <w:lang w:val="en-US"/>
+        </w:rPr>
+        <w:t>hier</w:t>
+      </w:r>
+      <w:proofErr w:type="spellEnd"/>
+      <w:r>
+        <w:rPr>
+          <w:lang w:val="en-US"/>
+        </w:rPr>
+        <w:t xml:space="preserve"> </w:t>
+      </w:r>
+      <w:proofErr w:type="spellStart"/>
+      <w:r>
+        <w:rPr>
+          <w:lang w:val="en-US"/>
+        </w:rPr>
+        <w:t>präsentierte</w:t>
+      </w:r>
+      <w:proofErr w:type="spellEnd"/>
+      <w:r>
+        <w:rPr>
+          <w:lang w:val="en-US"/>
+        </w:rPr>
+        <w:t xml:space="preserve"> </w:t>
+      </w:r>
+      <w:proofErr w:type="spellStart"/>
+      <w:r>
+        <w:rPr>
+          <w:lang w:val="en-US"/>
+        </w:rPr>
+        <w:t>Lösung</w:t>
+      </w:r>
+      <w:proofErr w:type="spellEnd"/>
+      <w:r>
+        <w:rPr>
+          <w:lang w:val="en-US"/>
+        </w:rPr>
+        <w:t xml:space="preserve"> </w:t>
+      </w:r>
+      <w:proofErr w:type="spellStart"/>
+      <w:r>
+        <w:rPr>
+          <w:lang w:val="en-US"/>
+        </w:rPr>
+        <w:t>hinausgeht</w:t>
+      </w:r>
+      <w:proofErr w:type="spellEnd"/>
+      <w:r>
+        <w:rPr>
+          <w:lang w:val="en-US"/>
+        </w:rPr>
+        <w:t xml:space="preserve"> (Humboldt Universität </w:t>
+      </w:r>
+      <w:proofErr w:type="spellStart"/>
+      <w:r>
+        <w:rPr>
+          <w:lang w:val="en-US"/>
+        </w:rPr>
+        <w:t>zu</w:t>
+      </w:r>
+      <w:proofErr w:type="spellEnd"/>
+      <w:r>
+        <w:rPr>
+          <w:lang w:val="en-US"/>
+        </w:rPr>
+        <w:t xml:space="preserve"> Berlin 2000). </w:t>
+      </w:r>
+      <w:proofErr w:type="spellStart"/>
+      <w:r>
+        <w:rPr>
+          <w:lang w:val="en-US"/>
+        </w:rPr>
+        <w:t>Andere</w:t>
+      </w:r>
+      <w:proofErr w:type="spellEnd"/>
+      <w:r>
+        <w:rPr>
+          <w:lang w:val="en-US"/>
+        </w:rPr>
+        <w:t xml:space="preserve"> </w:t>
+      </w:r>
+      <w:proofErr w:type="spellStart"/>
+      <w:r>
+        <w:rPr>
+          <w:lang w:val="en-US"/>
+        </w:rPr>
+        <w:t>Dokumentvorlagen</w:t>
+      </w:r>
+      <w:proofErr w:type="spellEnd"/>
+      <w:r>
+        <w:rPr>
+          <w:lang w:val="en-US"/>
+        </w:rPr>
+        <w:t xml:space="preserve"> </w:t>
+      </w:r>
+      <w:proofErr w:type="spellStart"/>
+      <w:r>
+        <w:rPr>
+          <w:lang w:val="en-US"/>
+        </w:rPr>
+        <w:t>beziehen</w:t>
+      </w:r>
+      <w:proofErr w:type="spellEnd"/>
+      <w:r>
+        <w:rPr>
+          <w:lang w:val="en-US"/>
+        </w:rPr>
+        <w:t xml:space="preserve"> </w:t>
+      </w:r>
+      <w:proofErr w:type="spellStart"/>
+      <w:r>
+        <w:rPr>
+          <w:lang w:val="en-US"/>
+        </w:rPr>
+        <w:t>sich</w:t>
+      </w:r>
+      <w:proofErr w:type="spellEnd"/>
+      <w:r>
+        <w:rPr>
+          <w:lang w:val="en-US"/>
+        </w:rPr>
+        <w:t xml:space="preserve"> auf das </w:t>
+      </w:r>
+      <w:proofErr w:type="spellStart"/>
+      <w:r>
+        <w:rPr>
+          <w:lang w:val="en-US"/>
+        </w:rPr>
+        <w:t>Textverarbeitungssystem</w:t>
+      </w:r>
+      <w:proofErr w:type="spellEnd"/>
+      <w:r>
+        <w:rPr>
+          <w:lang w:val="en-US"/>
+        </w:rPr>
+        <w:t xml:space="preserve"> LaTeX, das an der </w:t>
+      </w:r>
+      <w:proofErr w:type="spellStart"/>
+      <w:r>
+        <w:rPr>
+          <w:lang w:val="en-US"/>
+        </w:rPr>
+        <w:t>HdM</w:t>
+      </w:r>
+      <w:proofErr w:type="spellEnd"/>
+      <w:r>
+        <w:rPr>
+          <w:lang w:val="en-US"/>
+        </w:rPr>
+        <w:t xml:space="preserve"> </w:t>
+      </w:r>
+      <w:proofErr w:type="spellStart"/>
+      <w:r>
+        <w:rPr>
+          <w:lang w:val="en-US"/>
+        </w:rPr>
+        <w:t>wenig</w:t>
+      </w:r>
+      <w:proofErr w:type="spellEnd"/>
+      <w:r>
+        <w:rPr>
+          <w:lang w:val="en-US"/>
+        </w:rPr>
+        <w:t xml:space="preserve"> </w:t>
+      </w:r>
+      <w:proofErr w:type="spellStart"/>
+      <w:r>
+        <w:rPr>
+          <w:lang w:val="en-US"/>
+        </w:rPr>
+        <w:t>gebräuchlich</w:t>
+      </w:r>
+      <w:proofErr w:type="spellEnd"/>
+      <w:r>
+        <w:rPr>
+          <w:lang w:val="en-US"/>
+        </w:rPr>
+        <w:t xml:space="preserve"> </w:t>
+      </w:r>
+      <w:proofErr w:type="spellStart"/>
+      <w:r>
+        <w:rPr>
+          <w:lang w:val="en-US"/>
+        </w:rPr>
+        <w:t>ist</w:t>
+      </w:r>
+      <w:proofErr w:type="spellEnd"/>
+      <w:r>
+        <w:rPr>
+          <w:lang w:val="en-US"/>
+        </w:rPr>
+        <w:t xml:space="preserve"> (</w:t>
+      </w:r>
+      <w:proofErr w:type="spellStart"/>
+      <w:r>
+        <w:rPr>
+          <w:lang w:val="en-US"/>
+        </w:rPr>
+        <w:t>siehe</w:t>
+      </w:r>
+      <w:proofErr w:type="spellEnd"/>
+      <w:r>
+        <w:rPr>
+          <w:lang w:val="en-US"/>
+        </w:rPr>
+        <w:t xml:space="preserve"> </w:t>
+      </w:r>
+      <w:proofErr w:type="spellStart"/>
+      <w:r>
+        <w:rPr>
+          <w:lang w:val="en-US"/>
+        </w:rPr>
+        <w:t>z.B.</w:t>
+      </w:r>
+      <w:proofErr w:type="spellEnd"/>
+      <w:r>
+        <w:rPr>
+          <w:lang w:val="en-US"/>
+        </w:rPr>
+        <w:t xml:space="preserve"> University of Alberta 2000).</w:t>
       </w:r>
     </w:p>
     <w:p>
@@ -10164,7 +12587,217 @@
         <w:rPr>
           <w:lang w:val="en-US"/>
         </w:rPr>
-        <w:t>Die durchgeführten Recherchen bestärkten daher den Autor bei seinem Ziel, eine einfach nutzbare Word-Dokumentvorlage für wissenschaftliche Arbeiten zu entwickeln.</w:t>
+        <w:t xml:space="preserve">Die </w:t>
+      </w:r>
+      <w:proofErr w:type="spellStart"/>
+      <w:r>
+        <w:rPr>
+          <w:lang w:val="en-US"/>
+        </w:rPr>
+        <w:t>durchgeführten</w:t>
+      </w:r>
+      <w:proofErr w:type="spellEnd"/>
+      <w:r>
+        <w:rPr>
+          <w:lang w:val="en-US"/>
+        </w:rPr>
+        <w:t xml:space="preserve"> </w:t>
+      </w:r>
+      <w:proofErr w:type="spellStart"/>
+      <w:r>
+        <w:rPr>
+          <w:lang w:val="en-US"/>
+        </w:rPr>
+        <w:t>Recherchen</w:t>
+      </w:r>
+      <w:proofErr w:type="spellEnd"/>
+      <w:r>
+        <w:rPr>
+          <w:lang w:val="en-US"/>
+        </w:rPr>
+        <w:t xml:space="preserve"> </w:t>
+      </w:r>
+      <w:proofErr w:type="spellStart"/>
+      <w:r>
+        <w:rPr>
+          <w:lang w:val="en-US"/>
+        </w:rPr>
+        <w:t>bestärkten</w:t>
+      </w:r>
+      <w:proofErr w:type="spellEnd"/>
+      <w:r>
+        <w:rPr>
+          <w:lang w:val="en-US"/>
+        </w:rPr>
+        <w:t xml:space="preserve"> </w:t>
+      </w:r>
+      <w:proofErr w:type="spellStart"/>
+      <w:r>
+        <w:rPr>
+          <w:lang w:val="en-US"/>
+        </w:rPr>
+        <w:t>daher</w:t>
+      </w:r>
+      <w:proofErr w:type="spellEnd"/>
+      <w:r>
+        <w:rPr>
+          <w:lang w:val="en-US"/>
+        </w:rPr>
+        <w:t xml:space="preserve"> den Autor </w:t>
+      </w:r>
+      <w:proofErr w:type="spellStart"/>
+      <w:r>
+        <w:rPr>
+          <w:lang w:val="en-US"/>
+        </w:rPr>
+        <w:t>bei</w:t>
+      </w:r>
+      <w:proofErr w:type="spellEnd"/>
+      <w:r>
+        <w:rPr>
+          <w:lang w:val="en-US"/>
+        </w:rPr>
+        <w:t xml:space="preserve"> </w:t>
+      </w:r>
+      <w:proofErr w:type="spellStart"/>
+      <w:r>
+        <w:rPr>
+          <w:lang w:val="en-US"/>
+        </w:rPr>
+        <w:t>seinem</w:t>
+      </w:r>
+      <w:proofErr w:type="spellEnd"/>
+      <w:r>
+        <w:rPr>
+          <w:lang w:val="en-US"/>
+        </w:rPr>
+        <w:t xml:space="preserve"> </w:t>
+      </w:r>
+      <w:proofErr w:type="spellStart"/>
+      <w:r>
+        <w:rPr>
+          <w:lang w:val="en-US"/>
+        </w:rPr>
+        <w:t>Ziel</w:t>
+      </w:r>
+      <w:proofErr w:type="spellEnd"/>
+      <w:r>
+        <w:rPr>
+          <w:lang w:val="en-US"/>
+        </w:rPr>
+        <w:t xml:space="preserve">, </w:t>
+      </w:r>
+      <w:proofErr w:type="spellStart"/>
+      <w:r>
+        <w:rPr>
+          <w:lang w:val="en-US"/>
+        </w:rPr>
+        <w:t>eine</w:t>
+      </w:r>
+      <w:proofErr w:type="spellEnd"/>
+      <w:r>
+        <w:rPr>
+          <w:lang w:val="en-US"/>
+        </w:rPr>
+        <w:t xml:space="preserve"> </w:t>
+      </w:r>
+      <w:proofErr w:type="spellStart"/>
+      <w:r>
+        <w:rPr>
+          <w:lang w:val="en-US"/>
+        </w:rPr>
+        <w:t>einfach</w:t>
+      </w:r>
+      <w:proofErr w:type="spellEnd"/>
+      <w:r>
+        <w:rPr>
+          <w:lang w:val="en-US"/>
+        </w:rPr>
+        <w:t xml:space="preserve"> </w:t>
+      </w:r>
+      <w:proofErr w:type="spellStart"/>
+      <w:r>
+        <w:rPr>
+          <w:lang w:val="en-US"/>
+        </w:rPr>
+        <w:t>nutzbare</w:t>
+      </w:r>
+      <w:proofErr w:type="spellEnd"/>
+      <w:r>
+        <w:rPr>
+          <w:lang w:val="en-US"/>
+        </w:rPr>
+        <w:t xml:space="preserve"> Word-</w:t>
+      </w:r>
+      <w:proofErr w:type="spellStart"/>
+      <w:r>
+        <w:rPr>
+          <w:lang w:val="en-US"/>
+        </w:rPr>
+        <w:t>Dokumentvorlage</w:t>
+      </w:r>
+      <w:proofErr w:type="spellEnd"/>
+      <w:r>
+        <w:rPr>
+          <w:lang w:val="en-US"/>
+        </w:rPr>
+        <w:t xml:space="preserve"> für </w:t>
+      </w:r>
+      <w:proofErr w:type="spellStart"/>
+      <w:r>
+        <w:rPr>
+          <w:lang w:val="en-US"/>
+        </w:rPr>
+        <w:t>wissenschaftliche</w:t>
+      </w:r>
+      <w:proofErr w:type="spellEnd"/>
+      <w:r>
+        <w:rPr>
+          <w:lang w:val="en-US"/>
+        </w:rPr>
+        <w:t xml:space="preserve"> </w:t>
+      </w:r>
+      <w:proofErr w:type="spellStart"/>
+      <w:r>
+        <w:rPr>
+          <w:lang w:val="en-US"/>
+        </w:rPr>
+        <w:t>Arbeiten</w:t>
+      </w:r>
+      <w:proofErr w:type="spellEnd"/>
+      <w:r>
+        <w:rPr>
+          <w:lang w:val="en-US"/>
+        </w:rPr>
+        <w:t xml:space="preserve"> </w:t>
+      </w:r>
+      <w:proofErr w:type="spellStart"/>
+      <w:r>
+        <w:rPr>
+          <w:lang w:val="en-US"/>
+        </w:rPr>
+        <w:t>zu</w:t>
+      </w:r>
+      <w:proofErr w:type="spellEnd"/>
+      <w:r>
+        <w:rPr>
+          <w:lang w:val="en-US"/>
+        </w:rPr>
+        <w:t xml:space="preserve"> </w:t>
+      </w:r>
+      <w:proofErr w:type="spellStart"/>
+      <w:r>
+        <w:rPr>
+          <w:lang w:val="en-US"/>
+        </w:rPr>
+        <w:t>entwickeln</w:t>
+      </w:r>
+      <w:proofErr w:type="spellEnd"/>
+      <w:r>
+        <w:rPr>
+          <w:lang w:val="en-US"/>
+        </w:rPr>
+        <w:t>.</w:t>
       </w:r>
     </w:p>
     <w:p>
@@ -10174,7 +12807,7 @@
           <w:lang w:val="en-US"/>
         </w:rPr>
       </w:pPr>
-      <w:bookmarkStart w:id="12" w:name="_Toc104890734"/>
+      <w:bookmarkStart w:id="13" w:name="_Toc104890734"/>
       <w:r>
         <w:rPr>
           <w:lang w:val="en-US"/>
@@ -10182,7 +12815,7 @@
         <w:lastRenderedPageBreak/>
         <w:t>Conclusion and Outlook</w:t>
       </w:r>
-      <w:bookmarkEnd w:id="12"/>
+      <w:bookmarkEnd w:id="13"/>
     </w:p>
     <w:p>
       <w:pPr>
@@ -10190,23 +12823,411 @@
           <w:lang w:val="en-US"/>
         </w:rPr>
       </w:pPr>
-      <w:r>
-        <w:rPr>
-          <w:lang w:val="en-US"/>
-        </w:rPr>
-        <w:t xml:space="preserve">Mit der hier vorgelegten Dokumentvorlage steht ein Werkzeug zur Verfügung, das es möglich macht, auf relativ einfache Weise die Textgestaltung für </w:t>
-      </w:r>
+      <w:proofErr w:type="spellStart"/>
+      <w:r>
+        <w:rPr>
+          <w:lang w:val="en-US"/>
+        </w:rPr>
+        <w:t>Mit</w:t>
+      </w:r>
+      <w:proofErr w:type="spellEnd"/>
+      <w:r>
+        <w:rPr>
+          <w:lang w:val="en-US"/>
+        </w:rPr>
+        <w:t xml:space="preserve"> der </w:t>
+      </w:r>
+      <w:proofErr w:type="spellStart"/>
+      <w:r>
+        <w:rPr>
+          <w:lang w:val="en-US"/>
+        </w:rPr>
+        <w:t>hier</w:t>
+      </w:r>
+      <w:proofErr w:type="spellEnd"/>
+      <w:r>
+        <w:rPr>
+          <w:lang w:val="en-US"/>
+        </w:rPr>
+        <w:t xml:space="preserve"> </w:t>
+      </w:r>
+      <w:proofErr w:type="spellStart"/>
+      <w:r>
+        <w:rPr>
+          <w:lang w:val="en-US"/>
+        </w:rPr>
+        <w:t>vorgelegten</w:t>
+      </w:r>
+      <w:proofErr w:type="spellEnd"/>
+      <w:r>
+        <w:rPr>
+          <w:lang w:val="en-US"/>
+        </w:rPr>
+        <w:t xml:space="preserve"> </w:t>
+      </w:r>
+      <w:proofErr w:type="spellStart"/>
+      <w:r>
+        <w:rPr>
+          <w:lang w:val="en-US"/>
+        </w:rPr>
+        <w:t>Dokumentvorlage</w:t>
+      </w:r>
+      <w:proofErr w:type="spellEnd"/>
+      <w:r>
+        <w:rPr>
+          <w:lang w:val="en-US"/>
+        </w:rPr>
+        <w:t xml:space="preserve"> </w:t>
+      </w:r>
+      <w:proofErr w:type="spellStart"/>
+      <w:r>
+        <w:rPr>
+          <w:lang w:val="en-US"/>
+        </w:rPr>
+        <w:t>steht</w:t>
+      </w:r>
+      <w:proofErr w:type="spellEnd"/>
+      <w:r>
+        <w:rPr>
+          <w:lang w:val="en-US"/>
+        </w:rPr>
+        <w:t xml:space="preserve"> </w:t>
+      </w:r>
+      <w:proofErr w:type="spellStart"/>
+      <w:r>
+        <w:rPr>
+          <w:lang w:val="en-US"/>
+        </w:rPr>
+        <w:t>ein</w:t>
+      </w:r>
+      <w:proofErr w:type="spellEnd"/>
+      <w:r>
+        <w:rPr>
+          <w:lang w:val="en-US"/>
+        </w:rPr>
+        <w:t xml:space="preserve"> </w:t>
+      </w:r>
+      <w:proofErr w:type="spellStart"/>
+      <w:r>
+        <w:rPr>
+          <w:lang w:val="en-US"/>
+        </w:rPr>
+        <w:t>Werkzeug</w:t>
+      </w:r>
+      <w:proofErr w:type="spellEnd"/>
+      <w:r>
+        <w:rPr>
+          <w:lang w:val="en-US"/>
+        </w:rPr>
+        <w:t xml:space="preserve"> </w:t>
+      </w:r>
+      <w:proofErr w:type="spellStart"/>
+      <w:r>
+        <w:rPr>
+          <w:lang w:val="en-US"/>
+        </w:rPr>
+        <w:t>zur</w:t>
+      </w:r>
+      <w:proofErr w:type="spellEnd"/>
+      <w:r>
+        <w:rPr>
+          <w:lang w:val="en-US"/>
+        </w:rPr>
+        <w:t xml:space="preserve"> </w:t>
+      </w:r>
+      <w:proofErr w:type="spellStart"/>
+      <w:r>
+        <w:rPr>
+          <w:lang w:val="en-US"/>
+        </w:rPr>
+        <w:t>Verfügung</w:t>
+      </w:r>
+      <w:proofErr w:type="spellEnd"/>
+      <w:r>
+        <w:rPr>
+          <w:lang w:val="en-US"/>
+        </w:rPr>
+        <w:t xml:space="preserve">, das es </w:t>
+      </w:r>
+      <w:proofErr w:type="spellStart"/>
+      <w:r>
+        <w:rPr>
+          <w:lang w:val="en-US"/>
+        </w:rPr>
+        <w:t>möglich</w:t>
+      </w:r>
+      <w:proofErr w:type="spellEnd"/>
+      <w:r>
+        <w:rPr>
+          <w:lang w:val="en-US"/>
+        </w:rPr>
+        <w:t xml:space="preserve"> </w:t>
+      </w:r>
+      <w:proofErr w:type="spellStart"/>
+      <w:r>
+        <w:rPr>
+          <w:lang w:val="en-US"/>
+        </w:rPr>
+        <w:t>macht</w:t>
+      </w:r>
+      <w:proofErr w:type="spellEnd"/>
+      <w:r>
+        <w:rPr>
+          <w:lang w:val="en-US"/>
+        </w:rPr>
+        <w:t xml:space="preserve">, auf </w:t>
+      </w:r>
+      <w:proofErr w:type="spellStart"/>
+      <w:r>
+        <w:rPr>
+          <w:lang w:val="en-US"/>
+        </w:rPr>
+        <w:t>relativ</w:t>
+      </w:r>
+      <w:proofErr w:type="spellEnd"/>
+      <w:r>
+        <w:rPr>
+          <w:lang w:val="en-US"/>
+        </w:rPr>
+        <w:t xml:space="preserve"> </w:t>
+      </w:r>
+      <w:proofErr w:type="spellStart"/>
+      <w:r>
+        <w:rPr>
+          <w:lang w:val="en-US"/>
+        </w:rPr>
+        <w:t>einfache</w:t>
+      </w:r>
+      <w:proofErr w:type="spellEnd"/>
+      <w:r>
+        <w:rPr>
+          <w:lang w:val="en-US"/>
+        </w:rPr>
+        <w:t xml:space="preserve"> Weise die </w:t>
+      </w:r>
+      <w:proofErr w:type="spellStart"/>
+      <w:r>
+        <w:rPr>
+          <w:lang w:val="en-US"/>
+        </w:rPr>
+        <w:t>Textgestaltung</w:t>
+      </w:r>
+      <w:proofErr w:type="spellEnd"/>
+      <w:r>
+        <w:rPr>
+          <w:lang w:val="en-US"/>
+        </w:rPr>
+        <w:t xml:space="preserve"> für </w:t>
+      </w:r>
+      <w:proofErr w:type="spellStart"/>
       <w:r>
         <w:rPr>
           <w:lang w:val="en-US"/>
         </w:rPr>
         <w:t>Abschlussarbeiten</w:t>
       </w:r>
-      <w:r>
-        <w:rPr>
-          <w:lang w:val="en-US"/>
-        </w:rPr>
-        <w:t xml:space="preserve"> und andere wissenschaftliche Arbeiten zu automatisieren. Dies spart Arbeitszeit, Beratungsaufwand und erhöht zugleich die Qualität des Ergebnisses hinsichtlich formaler Kriterien.</w:t>
+      <w:proofErr w:type="spellEnd"/>
+      <w:r>
+        <w:rPr>
+          <w:lang w:val="en-US"/>
+        </w:rPr>
+        <w:t xml:space="preserve"> und </w:t>
+      </w:r>
+      <w:proofErr w:type="spellStart"/>
+      <w:r>
+        <w:rPr>
+          <w:lang w:val="en-US"/>
+        </w:rPr>
+        <w:t>andere</w:t>
+      </w:r>
+      <w:proofErr w:type="spellEnd"/>
+      <w:r>
+        <w:rPr>
+          <w:lang w:val="en-US"/>
+        </w:rPr>
+        <w:t xml:space="preserve"> </w:t>
+      </w:r>
+      <w:proofErr w:type="spellStart"/>
+      <w:r>
+        <w:rPr>
+          <w:lang w:val="en-US"/>
+        </w:rPr>
+        <w:t>wissenschaftliche</w:t>
+      </w:r>
+      <w:proofErr w:type="spellEnd"/>
+      <w:r>
+        <w:rPr>
+          <w:lang w:val="en-US"/>
+        </w:rPr>
+        <w:t xml:space="preserve"> </w:t>
+      </w:r>
+      <w:proofErr w:type="spellStart"/>
+      <w:r>
+        <w:rPr>
+          <w:lang w:val="en-US"/>
+        </w:rPr>
+        <w:t>Arbeiten</w:t>
+      </w:r>
+      <w:proofErr w:type="spellEnd"/>
+      <w:r>
+        <w:rPr>
+          <w:lang w:val="en-US"/>
+        </w:rPr>
+        <w:t xml:space="preserve"> </w:t>
+      </w:r>
+      <w:proofErr w:type="spellStart"/>
+      <w:r>
+        <w:rPr>
+          <w:lang w:val="en-US"/>
+        </w:rPr>
+        <w:t>zu</w:t>
+      </w:r>
+      <w:proofErr w:type="spellEnd"/>
+      <w:r>
+        <w:rPr>
+          <w:lang w:val="en-US"/>
+        </w:rPr>
+        <w:t xml:space="preserve"> </w:t>
+      </w:r>
+      <w:proofErr w:type="spellStart"/>
+      <w:r>
+        <w:rPr>
+          <w:lang w:val="en-US"/>
+        </w:rPr>
+        <w:t>automatisieren</w:t>
+      </w:r>
+      <w:proofErr w:type="spellEnd"/>
+      <w:r>
+        <w:rPr>
+          <w:lang w:val="en-US"/>
+        </w:rPr>
+        <w:t xml:space="preserve">. Dies spart </w:t>
+      </w:r>
+      <w:proofErr w:type="spellStart"/>
+      <w:r>
+        <w:rPr>
+          <w:lang w:val="en-US"/>
+        </w:rPr>
+        <w:t>Arbeitszeit</w:t>
+      </w:r>
+      <w:proofErr w:type="spellEnd"/>
+      <w:r>
+        <w:rPr>
+          <w:lang w:val="en-US"/>
+        </w:rPr>
+        <w:t xml:space="preserve">, </w:t>
+      </w:r>
+      <w:proofErr w:type="spellStart"/>
+      <w:r>
+        <w:rPr>
+          <w:lang w:val="en-US"/>
+        </w:rPr>
+        <w:t>Beratungsaufwand</w:t>
+      </w:r>
+      <w:proofErr w:type="spellEnd"/>
+      <w:r>
+        <w:rPr>
+          <w:lang w:val="en-US"/>
+        </w:rPr>
+        <w:t xml:space="preserve"> und </w:t>
+      </w:r>
+      <w:proofErr w:type="spellStart"/>
+      <w:r>
+        <w:rPr>
+          <w:lang w:val="en-US"/>
+        </w:rPr>
+        <w:t>erhöht</w:t>
+      </w:r>
+      <w:proofErr w:type="spellEnd"/>
+      <w:r>
+        <w:rPr>
+          <w:lang w:val="en-US"/>
+        </w:rPr>
+        <w:t xml:space="preserve"> </w:t>
+      </w:r>
+      <w:proofErr w:type="spellStart"/>
+      <w:r>
+        <w:rPr>
+          <w:lang w:val="en-US"/>
+        </w:rPr>
+        <w:t>zugleich</w:t>
+      </w:r>
+      <w:proofErr w:type="spellEnd"/>
+      <w:r>
+        <w:rPr>
+          <w:lang w:val="en-US"/>
+        </w:rPr>
+        <w:t xml:space="preserve"> die </w:t>
+      </w:r>
+      <w:proofErr w:type="spellStart"/>
+      <w:r>
+        <w:rPr>
+          <w:lang w:val="en-US"/>
+        </w:rPr>
+        <w:t>Qualität</w:t>
+      </w:r>
+      <w:proofErr w:type="spellEnd"/>
+      <w:r>
+        <w:rPr>
+          <w:lang w:val="en-US"/>
+        </w:rPr>
+        <w:t xml:space="preserve"> des </w:t>
+      </w:r>
+      <w:proofErr w:type="spellStart"/>
+      <w:r>
+        <w:rPr>
+          <w:lang w:val="en-US"/>
+        </w:rPr>
+        <w:t>Ergebnisses</w:t>
+      </w:r>
+      <w:proofErr w:type="spellEnd"/>
+      <w:r>
+        <w:rPr>
+          <w:lang w:val="en-US"/>
+        </w:rPr>
+        <w:t xml:space="preserve"> </w:t>
+      </w:r>
+      <w:proofErr w:type="spellStart"/>
+      <w:r>
+        <w:rPr>
+          <w:lang w:val="en-US"/>
+        </w:rPr>
+        <w:t>hinsichtlich</w:t>
+      </w:r>
+      <w:proofErr w:type="spellEnd"/>
+      <w:r>
+        <w:rPr>
+          <w:lang w:val="en-US"/>
+        </w:rPr>
+        <w:t xml:space="preserve"> </w:t>
+      </w:r>
+      <w:proofErr w:type="spellStart"/>
+      <w:r>
+        <w:rPr>
+          <w:lang w:val="en-US"/>
+        </w:rPr>
+        <w:t>formaler</w:t>
+      </w:r>
+      <w:proofErr w:type="spellEnd"/>
+      <w:r>
+        <w:rPr>
+          <w:lang w:val="en-US"/>
+        </w:rPr>
+        <w:t xml:space="preserve"> </w:t>
+      </w:r>
+      <w:proofErr w:type="spellStart"/>
+      <w:r>
+        <w:rPr>
+          <w:lang w:val="en-US"/>
+        </w:rPr>
+        <w:t>Kriterien</w:t>
+      </w:r>
+      <w:proofErr w:type="spellEnd"/>
+      <w:r>
+        <w:rPr>
+          <w:lang w:val="en-US"/>
+        </w:rPr>
+        <w:t>.</w:t>
       </w:r>
     </w:p>
     <w:p>
@@ -10215,32 +13236,180 @@
           <w:lang w:val="en-US"/>
         </w:rPr>
       </w:pPr>
-      <w:r>
-        <w:rPr>
-          <w:lang w:val="en-US"/>
-        </w:rPr>
-        <w:t xml:space="preserve">Gleichzeitig unterstützt die Dokumentvorlage die Lehre in Fächern </w:t>
-      </w:r>
+      <w:proofErr w:type="spellStart"/>
+      <w:r>
+        <w:rPr>
+          <w:lang w:val="en-US"/>
+        </w:rPr>
+        <w:t>Gleichzeitig</w:t>
+      </w:r>
+      <w:proofErr w:type="spellEnd"/>
+      <w:r>
+        <w:rPr>
+          <w:lang w:val="en-US"/>
+        </w:rPr>
+        <w:t xml:space="preserve"> </w:t>
+      </w:r>
+      <w:proofErr w:type="spellStart"/>
+      <w:r>
+        <w:rPr>
+          <w:lang w:val="en-US"/>
+        </w:rPr>
+        <w:t>unterstützt</w:t>
+      </w:r>
+      <w:proofErr w:type="spellEnd"/>
+      <w:r>
+        <w:rPr>
+          <w:lang w:val="en-US"/>
+        </w:rPr>
+        <w:t xml:space="preserve"> die </w:t>
+      </w:r>
+      <w:proofErr w:type="spellStart"/>
+      <w:r>
+        <w:rPr>
+          <w:lang w:val="en-US"/>
+        </w:rPr>
+        <w:t>Dokumentvorlage</w:t>
+      </w:r>
+      <w:proofErr w:type="spellEnd"/>
+      <w:r>
+        <w:rPr>
+          <w:lang w:val="en-US"/>
+        </w:rPr>
+        <w:t xml:space="preserve"> die </w:t>
+      </w:r>
+      <w:proofErr w:type="spellStart"/>
+      <w:r>
+        <w:rPr>
+          <w:lang w:val="en-US"/>
+        </w:rPr>
+        <w:t>Lehre</w:t>
+      </w:r>
+      <w:proofErr w:type="spellEnd"/>
+      <w:r>
+        <w:rPr>
+          <w:lang w:val="en-US"/>
+        </w:rPr>
+        <w:t xml:space="preserve"> in </w:t>
+      </w:r>
+      <w:proofErr w:type="spellStart"/>
+      <w:r>
+        <w:rPr>
+          <w:lang w:val="en-US"/>
+        </w:rPr>
+        <w:t>Fächern</w:t>
+      </w:r>
+      <w:proofErr w:type="spellEnd"/>
+      <w:r>
+        <w:rPr>
+          <w:lang w:val="en-US"/>
+        </w:rPr>
+        <w:t xml:space="preserve"> </w:t>
+      </w:r>
+      <w:proofErr w:type="spellStart"/>
       <w:r>
         <w:rPr>
           <w:i/>
           <w:lang w:val="en-US"/>
         </w:rPr>
-        <w:t>wie Arbeits-, Lern- und Präsentationstechniken</w:t>
-      </w:r>
+        <w:t>wie</w:t>
+      </w:r>
+      <w:proofErr w:type="spellEnd"/>
+      <w:r>
+        <w:rPr>
+          <w:i/>
+          <w:lang w:val="en-US"/>
+        </w:rPr>
+        <w:t xml:space="preserve"> </w:t>
+      </w:r>
+      <w:proofErr w:type="spellStart"/>
+      <w:r>
+        <w:rPr>
+          <w:i/>
+          <w:lang w:val="en-US"/>
+        </w:rPr>
+        <w:t>Arbeits</w:t>
+      </w:r>
+      <w:proofErr w:type="spellEnd"/>
+      <w:r>
+        <w:rPr>
+          <w:i/>
+          <w:lang w:val="en-US"/>
+        </w:rPr>
+        <w:t xml:space="preserve">-, </w:t>
+      </w:r>
+      <w:proofErr w:type="spellStart"/>
+      <w:r>
+        <w:rPr>
+          <w:i/>
+          <w:lang w:val="en-US"/>
+        </w:rPr>
+        <w:t>Lern</w:t>
+      </w:r>
+      <w:proofErr w:type="spellEnd"/>
+      <w:r>
+        <w:rPr>
+          <w:i/>
+          <w:lang w:val="en-US"/>
+        </w:rPr>
+        <w:t xml:space="preserve">- und </w:t>
+      </w:r>
+      <w:proofErr w:type="spellStart"/>
+      <w:r>
+        <w:rPr>
+          <w:i/>
+          <w:lang w:val="en-US"/>
+        </w:rPr>
+        <w:t>Präsentationstechniken</w:t>
+      </w:r>
+      <w:proofErr w:type="spellEnd"/>
       <w:r>
         <w:rPr>
           <w:lang w:val="en-US"/>
         </w:rPr>
         <w:t xml:space="preserve"> und </w:t>
       </w:r>
+      <w:proofErr w:type="spellStart"/>
       <w:r>
         <w:rPr>
           <w:i/>
           <w:lang w:val="en-US"/>
         </w:rPr>
-        <w:t>Vorbereitung auf die Bachelor- bzw. Masterarbeit</w:t>
-      </w:r>
+        <w:t>Vorbereitung</w:t>
+      </w:r>
+      <w:proofErr w:type="spellEnd"/>
+      <w:r>
+        <w:rPr>
+          <w:i/>
+          <w:lang w:val="en-US"/>
+        </w:rPr>
+        <w:t xml:space="preserve"> auf die Bachelor- </w:t>
+      </w:r>
+      <w:proofErr w:type="spellStart"/>
+      <w:r>
+        <w:rPr>
+          <w:i/>
+          <w:lang w:val="en-US"/>
+        </w:rPr>
+        <w:t>bzw</w:t>
+      </w:r>
+      <w:proofErr w:type="spellEnd"/>
+      <w:r>
+        <w:rPr>
+          <w:i/>
+          <w:lang w:val="en-US"/>
+        </w:rPr>
+        <w:t xml:space="preserve">. </w:t>
+      </w:r>
+      <w:proofErr w:type="spellStart"/>
+      <w:r>
+        <w:rPr>
+          <w:i/>
+          <w:lang w:val="en-US"/>
+        </w:rPr>
+        <w:t>Masterarbeit</w:t>
+      </w:r>
+      <w:proofErr w:type="spellEnd"/>
       <w:r>
         <w:rPr>
           <w:lang w:val="en-US"/>
@@ -10258,19 +13427,287 @@
         <w:rPr>
           <w:lang w:val="en-US"/>
         </w:rPr>
-        <w:t xml:space="preserve">Die Dokumentvorlage wurde im Sommer 2000 in der vorliegenden grundlegend überarbeiteten Version zum ersten Mal hochschulweit benutzt, nachdem bereits die Vorgängerversion im Jahr 1999 für drei </w:t>
-      </w:r>
+        <w:t xml:space="preserve">Die </w:t>
+      </w:r>
+      <w:proofErr w:type="spellStart"/>
+      <w:r>
+        <w:rPr>
+          <w:lang w:val="en-US"/>
+        </w:rPr>
+        <w:t>Dokumentvorlage</w:t>
+      </w:r>
+      <w:proofErr w:type="spellEnd"/>
+      <w:r>
+        <w:rPr>
+          <w:lang w:val="en-US"/>
+        </w:rPr>
+        <w:t xml:space="preserve"> </w:t>
+      </w:r>
+      <w:proofErr w:type="spellStart"/>
+      <w:r>
+        <w:rPr>
+          <w:lang w:val="en-US"/>
+        </w:rPr>
+        <w:t>wurde</w:t>
+      </w:r>
+      <w:proofErr w:type="spellEnd"/>
+      <w:r>
+        <w:rPr>
+          <w:lang w:val="en-US"/>
+        </w:rPr>
+        <w:t xml:space="preserve"> </w:t>
+      </w:r>
+      <w:proofErr w:type="spellStart"/>
+      <w:r>
+        <w:rPr>
+          <w:lang w:val="en-US"/>
+        </w:rPr>
+        <w:t>im</w:t>
+      </w:r>
+      <w:proofErr w:type="spellEnd"/>
+      <w:r>
+        <w:rPr>
+          <w:lang w:val="en-US"/>
+        </w:rPr>
+        <w:t xml:space="preserve"> Sommer 2000 in der </w:t>
+      </w:r>
+      <w:proofErr w:type="spellStart"/>
+      <w:r>
+        <w:rPr>
+          <w:lang w:val="en-US"/>
+        </w:rPr>
+        <w:t>vorliegenden</w:t>
+      </w:r>
+      <w:proofErr w:type="spellEnd"/>
+      <w:r>
+        <w:rPr>
+          <w:lang w:val="en-US"/>
+        </w:rPr>
+        <w:t xml:space="preserve"> </w:t>
+      </w:r>
+      <w:proofErr w:type="spellStart"/>
+      <w:r>
+        <w:rPr>
+          <w:lang w:val="en-US"/>
+        </w:rPr>
+        <w:t>grundlegend</w:t>
+      </w:r>
+      <w:proofErr w:type="spellEnd"/>
+      <w:r>
+        <w:rPr>
+          <w:lang w:val="en-US"/>
+        </w:rPr>
+        <w:t xml:space="preserve"> </w:t>
+      </w:r>
+      <w:proofErr w:type="spellStart"/>
+      <w:r>
+        <w:rPr>
+          <w:lang w:val="en-US"/>
+        </w:rPr>
+        <w:t>überarbeiteten</w:t>
+      </w:r>
+      <w:proofErr w:type="spellEnd"/>
+      <w:r>
+        <w:rPr>
+          <w:lang w:val="en-US"/>
+        </w:rPr>
+        <w:t xml:space="preserve"> Version </w:t>
+      </w:r>
+      <w:proofErr w:type="spellStart"/>
+      <w:r>
+        <w:rPr>
+          <w:lang w:val="en-US"/>
+        </w:rPr>
+        <w:t>zum</w:t>
+      </w:r>
+      <w:proofErr w:type="spellEnd"/>
+      <w:r>
+        <w:rPr>
+          <w:lang w:val="en-US"/>
+        </w:rPr>
+        <w:t xml:space="preserve"> </w:t>
+      </w:r>
+      <w:proofErr w:type="spellStart"/>
+      <w:r>
+        <w:rPr>
+          <w:lang w:val="en-US"/>
+        </w:rPr>
+        <w:t>ersten</w:t>
+      </w:r>
+      <w:proofErr w:type="spellEnd"/>
+      <w:r>
+        <w:rPr>
+          <w:lang w:val="en-US"/>
+        </w:rPr>
+        <w:t xml:space="preserve"> Mal </w:t>
+      </w:r>
+      <w:proofErr w:type="spellStart"/>
+      <w:r>
+        <w:rPr>
+          <w:lang w:val="en-US"/>
+        </w:rPr>
+        <w:t>hochschulweit</w:t>
+      </w:r>
+      <w:proofErr w:type="spellEnd"/>
+      <w:r>
+        <w:rPr>
+          <w:lang w:val="en-US"/>
+        </w:rPr>
+        <w:t xml:space="preserve"> </w:t>
+      </w:r>
+      <w:proofErr w:type="spellStart"/>
+      <w:r>
+        <w:rPr>
+          <w:lang w:val="en-US"/>
+        </w:rPr>
+        <w:t>benutzt</w:t>
+      </w:r>
+      <w:proofErr w:type="spellEnd"/>
+      <w:r>
+        <w:rPr>
+          <w:lang w:val="en-US"/>
+        </w:rPr>
+        <w:t xml:space="preserve">, </w:t>
+      </w:r>
+      <w:proofErr w:type="spellStart"/>
+      <w:r>
+        <w:rPr>
+          <w:lang w:val="en-US"/>
+        </w:rPr>
+        <w:t>nachdem</w:t>
+      </w:r>
+      <w:proofErr w:type="spellEnd"/>
+      <w:r>
+        <w:rPr>
+          <w:lang w:val="en-US"/>
+        </w:rPr>
+        <w:t xml:space="preserve"> </w:t>
+      </w:r>
+      <w:proofErr w:type="spellStart"/>
+      <w:r>
+        <w:rPr>
+          <w:lang w:val="en-US"/>
+        </w:rPr>
+        <w:t>bereits</w:t>
+      </w:r>
+      <w:proofErr w:type="spellEnd"/>
+      <w:r>
+        <w:rPr>
+          <w:lang w:val="en-US"/>
+        </w:rPr>
+        <w:t xml:space="preserve"> die </w:t>
+      </w:r>
+      <w:proofErr w:type="spellStart"/>
+      <w:r>
+        <w:rPr>
+          <w:lang w:val="en-US"/>
+        </w:rPr>
+        <w:t>Vorgängerversion</w:t>
+      </w:r>
+      <w:proofErr w:type="spellEnd"/>
+      <w:r>
+        <w:rPr>
+          <w:lang w:val="en-US"/>
+        </w:rPr>
+        <w:t xml:space="preserve"> </w:t>
+      </w:r>
+      <w:proofErr w:type="spellStart"/>
+      <w:r>
+        <w:rPr>
+          <w:lang w:val="en-US"/>
+        </w:rPr>
+        <w:t>im</w:t>
+      </w:r>
+      <w:proofErr w:type="spellEnd"/>
+      <w:r>
+        <w:rPr>
+          <w:lang w:val="en-US"/>
+        </w:rPr>
+        <w:t xml:space="preserve"> </w:t>
+      </w:r>
+      <w:proofErr w:type="spellStart"/>
+      <w:r>
+        <w:rPr>
+          <w:lang w:val="en-US"/>
+        </w:rPr>
+        <w:t>Jahr</w:t>
+      </w:r>
+      <w:proofErr w:type="spellEnd"/>
+      <w:r>
+        <w:rPr>
+          <w:lang w:val="en-US"/>
+        </w:rPr>
+        <w:t xml:space="preserve"> 1999 für </w:t>
+      </w:r>
+      <w:proofErr w:type="spellStart"/>
+      <w:r>
+        <w:rPr>
+          <w:lang w:val="en-US"/>
+        </w:rPr>
+        <w:t>drei</w:t>
+      </w:r>
+      <w:proofErr w:type="spellEnd"/>
+      <w:r>
+        <w:rPr>
+          <w:lang w:val="en-US"/>
+        </w:rPr>
+        <w:t xml:space="preserve"> </w:t>
+      </w:r>
+      <w:proofErr w:type="spellStart"/>
       <w:r>
         <w:rPr>
           <w:lang w:val="en-US"/>
         </w:rPr>
         <w:t>Abschlussarbeiten</w:t>
       </w:r>
-      <w:r>
-        <w:rPr>
-          <w:lang w:val="en-US"/>
-        </w:rPr>
-        <w:t xml:space="preserve"> erfolgreich eingesetzt wurde.</w:t>
+      <w:proofErr w:type="spellEnd"/>
+      <w:r>
+        <w:rPr>
+          <w:lang w:val="en-US"/>
+        </w:rPr>
+        <w:t xml:space="preserve"> </w:t>
+      </w:r>
+      <w:proofErr w:type="spellStart"/>
+      <w:r>
+        <w:rPr>
+          <w:lang w:val="en-US"/>
+        </w:rPr>
+        <w:t>erfolgreich</w:t>
+      </w:r>
+      <w:proofErr w:type="spellEnd"/>
+      <w:r>
+        <w:rPr>
+          <w:lang w:val="en-US"/>
+        </w:rPr>
+        <w:t xml:space="preserve"> </w:t>
+      </w:r>
+      <w:proofErr w:type="spellStart"/>
+      <w:r>
+        <w:rPr>
+          <w:lang w:val="en-US"/>
+        </w:rPr>
+        <w:t>eingesetzt</w:t>
+      </w:r>
+      <w:proofErr w:type="spellEnd"/>
+      <w:r>
+        <w:rPr>
+          <w:lang w:val="en-US"/>
+        </w:rPr>
+        <w:t xml:space="preserve"> </w:t>
+      </w:r>
+      <w:proofErr w:type="spellStart"/>
+      <w:r>
+        <w:rPr>
+          <w:lang w:val="en-US"/>
+        </w:rPr>
+        <w:t>wurde</w:t>
+      </w:r>
+      <w:proofErr w:type="spellEnd"/>
+      <w:r>
+        <w:rPr>
+          <w:lang w:val="en-US"/>
+        </w:rPr>
+        <w:t>.</w:t>
       </w:r>
     </w:p>
     <w:p>
@@ -10279,35 +13716,369 @@
           <w:lang w:val="en-US"/>
         </w:rPr>
       </w:pPr>
-      <w:r>
-        <w:rPr>
-          <w:lang w:val="en-US"/>
-        </w:rPr>
-        <w:t xml:space="preserve">Erweiterungen der Dokumentvorlage und der darin enthaltenen Anleitung zur Erstellung von </w:t>
-      </w:r>
+      <w:proofErr w:type="spellStart"/>
+      <w:r>
+        <w:rPr>
+          <w:lang w:val="en-US"/>
+        </w:rPr>
+        <w:t>Erweiterungen</w:t>
+      </w:r>
+      <w:proofErr w:type="spellEnd"/>
+      <w:r>
+        <w:rPr>
+          <w:lang w:val="en-US"/>
+        </w:rPr>
+        <w:t xml:space="preserve"> der </w:t>
+      </w:r>
+      <w:proofErr w:type="spellStart"/>
+      <w:r>
+        <w:rPr>
+          <w:lang w:val="en-US"/>
+        </w:rPr>
+        <w:t>Dokumentvorlage</w:t>
+      </w:r>
+      <w:proofErr w:type="spellEnd"/>
+      <w:r>
+        <w:rPr>
+          <w:lang w:val="en-US"/>
+        </w:rPr>
+        <w:t xml:space="preserve"> und der </w:t>
+      </w:r>
+      <w:proofErr w:type="spellStart"/>
+      <w:r>
+        <w:rPr>
+          <w:lang w:val="en-US"/>
+        </w:rPr>
+        <w:t>darin</w:t>
+      </w:r>
+      <w:proofErr w:type="spellEnd"/>
+      <w:r>
+        <w:rPr>
+          <w:lang w:val="en-US"/>
+        </w:rPr>
+        <w:t xml:space="preserve"> </w:t>
+      </w:r>
+      <w:proofErr w:type="spellStart"/>
+      <w:r>
+        <w:rPr>
+          <w:lang w:val="en-US"/>
+        </w:rPr>
+        <w:t>enthaltenen</w:t>
+      </w:r>
+      <w:proofErr w:type="spellEnd"/>
+      <w:r>
+        <w:rPr>
+          <w:lang w:val="en-US"/>
+        </w:rPr>
+        <w:t xml:space="preserve"> </w:t>
+      </w:r>
+      <w:proofErr w:type="spellStart"/>
+      <w:r>
+        <w:rPr>
+          <w:lang w:val="en-US"/>
+        </w:rPr>
+        <w:t>Anleitung</w:t>
+      </w:r>
+      <w:proofErr w:type="spellEnd"/>
+      <w:r>
+        <w:rPr>
+          <w:lang w:val="en-US"/>
+        </w:rPr>
+        <w:t xml:space="preserve"> </w:t>
+      </w:r>
+      <w:proofErr w:type="spellStart"/>
+      <w:r>
+        <w:rPr>
+          <w:lang w:val="en-US"/>
+        </w:rPr>
+        <w:t>zur</w:t>
+      </w:r>
+      <w:proofErr w:type="spellEnd"/>
+      <w:r>
+        <w:rPr>
+          <w:lang w:val="en-US"/>
+        </w:rPr>
+        <w:t xml:space="preserve"> </w:t>
+      </w:r>
+      <w:proofErr w:type="spellStart"/>
+      <w:r>
+        <w:rPr>
+          <w:lang w:val="en-US"/>
+        </w:rPr>
+        <w:t>Erstellung</w:t>
+      </w:r>
+      <w:proofErr w:type="spellEnd"/>
+      <w:r>
+        <w:rPr>
+          <w:lang w:val="en-US"/>
+        </w:rPr>
+        <w:t xml:space="preserve"> von </w:t>
+      </w:r>
+      <w:proofErr w:type="spellStart"/>
       <w:r>
         <w:rPr>
           <w:lang w:val="en-US"/>
         </w:rPr>
         <w:t>Abschlussarbeiten</w:t>
       </w:r>
-      <w:r>
-        <w:rPr>
-          <w:lang w:val="en-US"/>
-        </w:rPr>
-        <w:t xml:space="preserve"> mit dem Textsystem Microsoft Word sind auch für die Zukunft geplant. Das Feedback aus der Nutzung der Dokumentvorlage für </w:t>
-      </w:r>
+      <w:proofErr w:type="spellEnd"/>
+      <w:r>
+        <w:rPr>
+          <w:lang w:val="en-US"/>
+        </w:rPr>
+        <w:t xml:space="preserve"> </w:t>
+      </w:r>
+      <w:proofErr w:type="spellStart"/>
+      <w:r>
+        <w:rPr>
+          <w:lang w:val="en-US"/>
+        </w:rPr>
+        <w:t>mit</w:t>
+      </w:r>
+      <w:proofErr w:type="spellEnd"/>
+      <w:r>
+        <w:rPr>
+          <w:lang w:val="en-US"/>
+        </w:rPr>
+        <w:t xml:space="preserve"> dem </w:t>
+      </w:r>
+      <w:proofErr w:type="spellStart"/>
+      <w:r>
+        <w:rPr>
+          <w:lang w:val="en-US"/>
+        </w:rPr>
+        <w:t>Textsystem</w:t>
+      </w:r>
+      <w:proofErr w:type="spellEnd"/>
+      <w:r>
+        <w:rPr>
+          <w:lang w:val="en-US"/>
+        </w:rPr>
+        <w:t xml:space="preserve"> Microsoft Word </w:t>
+      </w:r>
+      <w:proofErr w:type="spellStart"/>
+      <w:r>
+        <w:rPr>
+          <w:lang w:val="en-US"/>
+        </w:rPr>
+        <w:t>sind</w:t>
+      </w:r>
+      <w:proofErr w:type="spellEnd"/>
+      <w:r>
+        <w:rPr>
+          <w:lang w:val="en-US"/>
+        </w:rPr>
+        <w:t xml:space="preserve"> </w:t>
+      </w:r>
+      <w:proofErr w:type="spellStart"/>
+      <w:r>
+        <w:rPr>
+          <w:lang w:val="en-US"/>
+        </w:rPr>
+        <w:t>auch</w:t>
+      </w:r>
+      <w:proofErr w:type="spellEnd"/>
+      <w:r>
+        <w:rPr>
+          <w:lang w:val="en-US"/>
+        </w:rPr>
+        <w:t xml:space="preserve"> für die Zukunft </w:t>
+      </w:r>
+      <w:proofErr w:type="spellStart"/>
+      <w:r>
+        <w:rPr>
+          <w:lang w:val="en-US"/>
+        </w:rPr>
+        <w:t>geplant</w:t>
+      </w:r>
+      <w:proofErr w:type="spellEnd"/>
+      <w:r>
+        <w:rPr>
+          <w:lang w:val="en-US"/>
+        </w:rPr>
+        <w:t xml:space="preserve">. Das Feedback </w:t>
+      </w:r>
+      <w:proofErr w:type="spellStart"/>
+      <w:r>
+        <w:rPr>
+          <w:lang w:val="en-US"/>
+        </w:rPr>
+        <w:t>aus</w:t>
+      </w:r>
+      <w:proofErr w:type="spellEnd"/>
+      <w:r>
+        <w:rPr>
+          <w:lang w:val="en-US"/>
+        </w:rPr>
+        <w:t xml:space="preserve"> der </w:t>
+      </w:r>
+      <w:proofErr w:type="spellStart"/>
+      <w:r>
+        <w:rPr>
+          <w:lang w:val="en-US"/>
+        </w:rPr>
+        <w:t>Nutzung</w:t>
+      </w:r>
+      <w:proofErr w:type="spellEnd"/>
+      <w:r>
+        <w:rPr>
+          <w:lang w:val="en-US"/>
+        </w:rPr>
+        <w:t xml:space="preserve"> der </w:t>
+      </w:r>
+      <w:proofErr w:type="spellStart"/>
+      <w:r>
+        <w:rPr>
+          <w:lang w:val="en-US"/>
+        </w:rPr>
+        <w:t>Dokumentvorlage</w:t>
+      </w:r>
+      <w:proofErr w:type="spellEnd"/>
+      <w:r>
+        <w:rPr>
+          <w:lang w:val="en-US"/>
+        </w:rPr>
+        <w:t xml:space="preserve"> für </w:t>
+      </w:r>
+      <w:proofErr w:type="spellStart"/>
       <w:r>
         <w:rPr>
           <w:lang w:val="en-US"/>
         </w:rPr>
         <w:t>Abschlussarbeiten</w:t>
       </w:r>
-      <w:r>
-        <w:rPr>
-          <w:lang w:val="en-US"/>
-        </w:rPr>
-        <w:t xml:space="preserve"> an der HdM wird dabei fortgesetzt aufgegriffen und zur Verbesserung genutzt werden.</w:t>
+      <w:proofErr w:type="spellEnd"/>
+      <w:r>
+        <w:rPr>
+          <w:lang w:val="en-US"/>
+        </w:rPr>
+        <w:t xml:space="preserve"> an der </w:t>
+      </w:r>
+      <w:proofErr w:type="spellStart"/>
+      <w:r>
+        <w:rPr>
+          <w:lang w:val="en-US"/>
+        </w:rPr>
+        <w:t>HdM</w:t>
+      </w:r>
+      <w:proofErr w:type="spellEnd"/>
+      <w:r>
+        <w:rPr>
+          <w:lang w:val="en-US"/>
+        </w:rPr>
+        <w:t xml:space="preserve"> </w:t>
+      </w:r>
+      <w:proofErr w:type="spellStart"/>
+      <w:r>
+        <w:rPr>
+          <w:lang w:val="en-US"/>
+        </w:rPr>
+        <w:t>wird</w:t>
+      </w:r>
+      <w:proofErr w:type="spellEnd"/>
+      <w:r>
+        <w:rPr>
+          <w:lang w:val="en-US"/>
+        </w:rPr>
+        <w:t xml:space="preserve"> </w:t>
+      </w:r>
+      <w:proofErr w:type="spellStart"/>
+      <w:r>
+        <w:rPr>
+          <w:lang w:val="en-US"/>
+        </w:rPr>
+        <w:t>dabei</w:t>
+      </w:r>
+      <w:proofErr w:type="spellEnd"/>
+      <w:r>
+        <w:rPr>
+          <w:lang w:val="en-US"/>
+        </w:rPr>
+        <w:t xml:space="preserve"> </w:t>
+      </w:r>
+      <w:proofErr w:type="spellStart"/>
+      <w:r>
+        <w:rPr>
+          <w:lang w:val="en-US"/>
+        </w:rPr>
+        <w:t>fortgesetzt</w:t>
+      </w:r>
+      <w:proofErr w:type="spellEnd"/>
+      <w:r>
+        <w:rPr>
+          <w:lang w:val="en-US"/>
+        </w:rPr>
+        <w:t xml:space="preserve"> </w:t>
+      </w:r>
+      <w:proofErr w:type="spellStart"/>
+      <w:r>
+        <w:rPr>
+          <w:lang w:val="en-US"/>
+        </w:rPr>
+        <w:t>aufgegriffen</w:t>
+      </w:r>
+      <w:proofErr w:type="spellEnd"/>
+      <w:r>
+        <w:rPr>
+          <w:lang w:val="en-US"/>
+        </w:rPr>
+        <w:t xml:space="preserve"> und </w:t>
+      </w:r>
+      <w:proofErr w:type="spellStart"/>
+      <w:r>
+        <w:rPr>
+          <w:lang w:val="en-US"/>
+        </w:rPr>
+        <w:t>zur</w:t>
+      </w:r>
+      <w:proofErr w:type="spellEnd"/>
+      <w:r>
+        <w:rPr>
+          <w:lang w:val="en-US"/>
+        </w:rPr>
+        <w:t xml:space="preserve"> </w:t>
+      </w:r>
+      <w:proofErr w:type="spellStart"/>
+      <w:r>
+        <w:rPr>
+          <w:lang w:val="en-US"/>
+        </w:rPr>
+        <w:t>Verbesserung</w:t>
+      </w:r>
+      <w:proofErr w:type="spellEnd"/>
+      <w:r>
+        <w:rPr>
+          <w:lang w:val="en-US"/>
+        </w:rPr>
+        <w:t xml:space="preserve"> </w:t>
+      </w:r>
+      <w:proofErr w:type="spellStart"/>
+      <w:r>
+        <w:rPr>
+          <w:lang w:val="en-US"/>
+        </w:rPr>
+        <w:t>genutzt</w:t>
+      </w:r>
+      <w:proofErr w:type="spellEnd"/>
+      <w:r>
+        <w:rPr>
+          <w:lang w:val="en-US"/>
+        </w:rPr>
+        <w:t xml:space="preserve"> </w:t>
+      </w:r>
+      <w:proofErr w:type="spellStart"/>
+      <w:r>
+        <w:rPr>
+          <w:lang w:val="en-US"/>
+        </w:rPr>
+        <w:t>werden</w:t>
+      </w:r>
+      <w:proofErr w:type="spellEnd"/>
+      <w:r>
+        <w:rPr>
+          <w:lang w:val="en-US"/>
+        </w:rPr>
+        <w:t>.</w:t>
       </w:r>
     </w:p>
     <w:p>
@@ -10321,25 +14092,63 @@
           <w:lang w:val="en-US"/>
         </w:rPr>
       </w:pPr>
-      <w:bookmarkStart w:id="13" w:name="_Ref491742270"/>
-      <w:bookmarkStart w:id="14" w:name="_Ref491742277"/>
-      <w:bookmarkStart w:id="15" w:name="_Toc104890735"/>
+      <w:bookmarkStart w:id="14" w:name="_Ref491742270"/>
+      <w:bookmarkStart w:id="15" w:name="_Ref491742277"/>
+      <w:bookmarkStart w:id="16" w:name="_Toc104890735"/>
+      <w:proofErr w:type="spellStart"/>
       <w:r>
         <w:rPr>
           <w:lang w:val="en-US"/>
         </w:rPr>
         <w:lastRenderedPageBreak/>
-        <w:t xml:space="preserve">Anhang A: Beispiele für die Gliederung von </w:t>
-      </w:r>
+        <w:t>Anhang</w:t>
+      </w:r>
+      <w:proofErr w:type="spellEnd"/>
+      <w:r>
+        <w:rPr>
+          <w:lang w:val="en-US"/>
+        </w:rPr>
+        <w:t xml:space="preserve"> A: </w:t>
+      </w:r>
+      <w:proofErr w:type="spellStart"/>
+      <w:r>
+        <w:rPr>
+          <w:lang w:val="en-US"/>
+        </w:rPr>
+        <w:t>Beispiele</w:t>
+      </w:r>
+      <w:proofErr w:type="spellEnd"/>
+      <w:r>
+        <w:rPr>
+          <w:lang w:val="en-US"/>
+        </w:rPr>
+        <w:t xml:space="preserve"> für die </w:t>
+      </w:r>
+      <w:proofErr w:type="spellStart"/>
+      <w:r>
+        <w:rPr>
+          <w:lang w:val="en-US"/>
+        </w:rPr>
+        <w:t>Gliederung</w:t>
+      </w:r>
+      <w:proofErr w:type="spellEnd"/>
+      <w:r>
+        <w:rPr>
+          <w:lang w:val="en-US"/>
+        </w:rPr>
+        <w:t xml:space="preserve"> von </w:t>
+      </w:r>
+      <w:proofErr w:type="spellStart"/>
       <w:r>
         <w:rPr>
           <w:lang w:val="en-US"/>
         </w:rPr>
         <w:t>Abschlussarbeiten</w:t>
       </w:r>
-      <w:bookmarkEnd w:id="13"/>
       <w:bookmarkEnd w:id="14"/>
       <w:bookmarkEnd w:id="15"/>
+      <w:bookmarkEnd w:id="16"/>
+      <w:proofErr w:type="spellEnd"/>
     </w:p>
     <w:p>
       <w:pPr>
@@ -10351,7 +14160,161 @@
         <w:rPr>
           <w:lang w:val="en-US"/>
         </w:rPr>
-        <w:t>Die nachfolgenden Gliederungen stellen lediglich Vorschläge dar, die stets am konkreten Fall überprüft und in der Regel angepasst werden müssen.</w:t>
+        <w:t xml:space="preserve">Die </w:t>
+      </w:r>
+      <w:proofErr w:type="spellStart"/>
+      <w:r>
+        <w:rPr>
+          <w:lang w:val="en-US"/>
+        </w:rPr>
+        <w:t>nachfolgenden</w:t>
+      </w:r>
+      <w:proofErr w:type="spellEnd"/>
+      <w:r>
+        <w:rPr>
+          <w:lang w:val="en-US"/>
+        </w:rPr>
+        <w:t xml:space="preserve"> </w:t>
+      </w:r>
+      <w:proofErr w:type="spellStart"/>
+      <w:r>
+        <w:rPr>
+          <w:lang w:val="en-US"/>
+        </w:rPr>
+        <w:t>Gliederungen</w:t>
+      </w:r>
+      <w:proofErr w:type="spellEnd"/>
+      <w:r>
+        <w:rPr>
+          <w:lang w:val="en-US"/>
+        </w:rPr>
+        <w:t xml:space="preserve"> </w:t>
+      </w:r>
+      <w:proofErr w:type="spellStart"/>
+      <w:r>
+        <w:rPr>
+          <w:lang w:val="en-US"/>
+        </w:rPr>
+        <w:t>stellen</w:t>
+      </w:r>
+      <w:proofErr w:type="spellEnd"/>
+      <w:r>
+        <w:rPr>
+          <w:lang w:val="en-US"/>
+        </w:rPr>
+        <w:t xml:space="preserve"> </w:t>
+      </w:r>
+      <w:proofErr w:type="spellStart"/>
+      <w:r>
+        <w:rPr>
+          <w:lang w:val="en-US"/>
+        </w:rPr>
+        <w:t>lediglich</w:t>
+      </w:r>
+      <w:proofErr w:type="spellEnd"/>
+      <w:r>
+        <w:rPr>
+          <w:lang w:val="en-US"/>
+        </w:rPr>
+        <w:t xml:space="preserve"> </w:t>
+      </w:r>
+      <w:proofErr w:type="spellStart"/>
+      <w:r>
+        <w:rPr>
+          <w:lang w:val="en-US"/>
+        </w:rPr>
+        <w:t>Vorschläge</w:t>
+      </w:r>
+      <w:proofErr w:type="spellEnd"/>
+      <w:r>
+        <w:rPr>
+          <w:lang w:val="en-US"/>
+        </w:rPr>
+        <w:t xml:space="preserve"> </w:t>
+      </w:r>
+      <w:proofErr w:type="spellStart"/>
+      <w:r>
+        <w:rPr>
+          <w:lang w:val="en-US"/>
+        </w:rPr>
+        <w:t>dar</w:t>
+      </w:r>
+      <w:proofErr w:type="spellEnd"/>
+      <w:r>
+        <w:rPr>
+          <w:lang w:val="en-US"/>
+        </w:rPr>
+        <w:t xml:space="preserve">, die stets am </w:t>
+      </w:r>
+      <w:proofErr w:type="spellStart"/>
+      <w:r>
+        <w:rPr>
+          <w:lang w:val="en-US"/>
+        </w:rPr>
+        <w:t>konkreten</w:t>
+      </w:r>
+      <w:proofErr w:type="spellEnd"/>
+      <w:r>
+        <w:rPr>
+          <w:lang w:val="en-US"/>
+        </w:rPr>
+        <w:t xml:space="preserve"> Fall </w:t>
+      </w:r>
+      <w:proofErr w:type="spellStart"/>
+      <w:r>
+        <w:rPr>
+          <w:lang w:val="en-US"/>
+        </w:rPr>
+        <w:t>überprüft</w:t>
+      </w:r>
+      <w:proofErr w:type="spellEnd"/>
+      <w:r>
+        <w:rPr>
+          <w:lang w:val="en-US"/>
+        </w:rPr>
+        <w:t xml:space="preserve"> und in der Regel </w:t>
+      </w:r>
+      <w:proofErr w:type="spellStart"/>
+      <w:r>
+        <w:rPr>
+          <w:lang w:val="en-US"/>
+        </w:rPr>
+        <w:t>angepasst</w:t>
+      </w:r>
+      <w:proofErr w:type="spellEnd"/>
+      <w:r>
+        <w:rPr>
+          <w:lang w:val="en-US"/>
+        </w:rPr>
+        <w:t xml:space="preserve"> </w:t>
+      </w:r>
+      <w:proofErr w:type="spellStart"/>
+      <w:r>
+        <w:rPr>
+          <w:lang w:val="en-US"/>
+        </w:rPr>
+        <w:t>werden</w:t>
+      </w:r>
+      <w:proofErr w:type="spellEnd"/>
+      <w:r>
+        <w:rPr>
+          <w:lang w:val="en-US"/>
+        </w:rPr>
+        <w:t xml:space="preserve"> </w:t>
+      </w:r>
+      <w:proofErr w:type="spellStart"/>
+      <w:r>
+        <w:rPr>
+          <w:lang w:val="en-US"/>
+        </w:rPr>
+        <w:t>müssen</w:t>
+      </w:r>
+      <w:proofErr w:type="spellEnd"/>
+      <w:r>
+        <w:rPr>
+          <w:lang w:val="en-US"/>
+        </w:rPr>
+        <w:t>.</w:t>
       </w:r>
     </w:p>
     <w:p>
@@ -10365,14 +14328,22 @@
           <w:lang w:val="en-US"/>
         </w:rPr>
       </w:pPr>
-      <w:bookmarkStart w:id="16" w:name="_Toc104890736"/>
-      <w:r>
-        <w:rPr>
-          <w:lang w:val="en-US"/>
-        </w:rPr>
-        <w:t>A.1 Literaturarbeiten</w:t>
-      </w:r>
-      <w:bookmarkEnd w:id="16"/>
+      <w:bookmarkStart w:id="17" w:name="_Toc104890736"/>
+      <w:r>
+        <w:rPr>
+          <w:lang w:val="en-US"/>
+        </w:rPr>
+        <w:t xml:space="preserve">A.1 </w:t>
+      </w:r>
+      <w:proofErr w:type="spellStart"/>
+      <w:r>
+        <w:rPr>
+          <w:lang w:val="en-US"/>
+        </w:rPr>
+        <w:t>Literaturarbeiten</w:t>
+      </w:r>
+      <w:bookmarkEnd w:id="17"/>
+      <w:proofErr w:type="spellEnd"/>
     </w:p>
     <w:p>
       <w:pPr>
@@ -10384,11 +14355,103 @@
           <w:lang w:val="en-US"/>
         </w:rPr>
       </w:pPr>
-      <w:r>
-        <w:rPr>
-          <w:lang w:val="en-US"/>
-        </w:rPr>
-        <w:t>Überblick (oder: Zusammenfassung, „Executive Summary“, alles Wichtige für den „Manager“ oder Schnellleser)</w:t>
+      <w:proofErr w:type="spellStart"/>
+      <w:r>
+        <w:rPr>
+          <w:lang w:val="en-US"/>
+        </w:rPr>
+        <w:t>Überblick</w:t>
+      </w:r>
+      <w:proofErr w:type="spellEnd"/>
+      <w:r>
+        <w:rPr>
+          <w:lang w:val="en-US"/>
+        </w:rPr>
+        <w:t xml:space="preserve"> (</w:t>
+      </w:r>
+      <w:proofErr w:type="spellStart"/>
+      <w:r>
+        <w:rPr>
+          <w:lang w:val="en-US"/>
+        </w:rPr>
+        <w:t>oder</w:t>
+      </w:r>
+      <w:proofErr w:type="spellEnd"/>
+      <w:r>
+        <w:rPr>
+          <w:lang w:val="en-US"/>
+        </w:rPr>
+        <w:t xml:space="preserve">: </w:t>
+      </w:r>
+      <w:proofErr w:type="spellStart"/>
+      <w:r>
+        <w:rPr>
+          <w:lang w:val="en-US"/>
+        </w:rPr>
+        <w:t>Zusammenfassung</w:t>
+      </w:r>
+      <w:proofErr w:type="spellEnd"/>
+      <w:r>
+        <w:rPr>
+          <w:lang w:val="en-US"/>
+        </w:rPr>
+        <w:t xml:space="preserve">, „Executive Summary“, </w:t>
+      </w:r>
+      <w:proofErr w:type="spellStart"/>
+      <w:r>
+        <w:rPr>
+          <w:lang w:val="en-US"/>
+        </w:rPr>
+        <w:t>alles</w:t>
+      </w:r>
+      <w:proofErr w:type="spellEnd"/>
+      <w:r>
+        <w:rPr>
+          <w:lang w:val="en-US"/>
+        </w:rPr>
+        <w:t xml:space="preserve"> </w:t>
+      </w:r>
+      <w:proofErr w:type="spellStart"/>
+      <w:r>
+        <w:rPr>
+          <w:lang w:val="en-US"/>
+        </w:rPr>
+        <w:t>Wichtige</w:t>
+      </w:r>
+      <w:proofErr w:type="spellEnd"/>
+      <w:r>
+        <w:rPr>
+          <w:lang w:val="en-US"/>
+        </w:rPr>
+        <w:t xml:space="preserve"> für den „Manager“ </w:t>
+      </w:r>
+      <w:proofErr w:type="spellStart"/>
+      <w:r>
+        <w:rPr>
+          <w:lang w:val="en-US"/>
+        </w:rPr>
+        <w:t>oder</w:t>
+      </w:r>
+      <w:proofErr w:type="spellEnd"/>
+      <w:r>
+        <w:rPr>
+          <w:lang w:val="en-US"/>
+        </w:rPr>
+        <w:t xml:space="preserve"> </w:t>
+      </w:r>
+      <w:proofErr w:type="spellStart"/>
+      <w:r>
+        <w:rPr>
+          <w:lang w:val="en-US"/>
+        </w:rPr>
+        <w:t>Schnellleser</w:t>
+      </w:r>
+      <w:proofErr w:type="spellEnd"/>
+      <w:r>
+        <w:rPr>
+          <w:lang w:val="en-US"/>
+        </w:rPr>
+        <w:t>)</w:t>
       </w:r>
     </w:p>
     <w:p>
@@ -10401,11 +14464,61 @@
           <w:lang w:val="en-US"/>
         </w:rPr>
       </w:pPr>
-      <w:r>
-        <w:rPr>
-          <w:lang w:val="en-US"/>
-        </w:rPr>
-        <w:t>Fragestellung (oder: Ziele, Ausgangspunkt, Motivation)</w:t>
+      <w:proofErr w:type="spellStart"/>
+      <w:r>
+        <w:rPr>
+          <w:lang w:val="en-US"/>
+        </w:rPr>
+        <w:t>Fragestellung</w:t>
+      </w:r>
+      <w:proofErr w:type="spellEnd"/>
+      <w:r>
+        <w:rPr>
+          <w:lang w:val="en-US"/>
+        </w:rPr>
+        <w:t xml:space="preserve"> (</w:t>
+      </w:r>
+      <w:proofErr w:type="spellStart"/>
+      <w:r>
+        <w:rPr>
+          <w:lang w:val="en-US"/>
+        </w:rPr>
+        <w:t>oder</w:t>
+      </w:r>
+      <w:proofErr w:type="spellEnd"/>
+      <w:r>
+        <w:rPr>
+          <w:lang w:val="en-US"/>
+        </w:rPr>
+        <w:t xml:space="preserve">: </w:t>
+      </w:r>
+      <w:proofErr w:type="spellStart"/>
+      <w:r>
+        <w:rPr>
+          <w:lang w:val="en-US"/>
+        </w:rPr>
+        <w:t>Ziele</w:t>
+      </w:r>
+      <w:proofErr w:type="spellEnd"/>
+      <w:r>
+        <w:rPr>
+          <w:lang w:val="en-US"/>
+        </w:rPr>
+        <w:t xml:space="preserve">, </w:t>
+      </w:r>
+      <w:proofErr w:type="spellStart"/>
+      <w:r>
+        <w:rPr>
+          <w:lang w:val="en-US"/>
+        </w:rPr>
+        <w:t>Ausgangspunkt</w:t>
+      </w:r>
+      <w:proofErr w:type="spellEnd"/>
+      <w:r>
+        <w:rPr>
+          <w:lang w:val="en-US"/>
+        </w:rPr>
+        <w:t>, Motivation)</w:t>
       </w:r>
     </w:p>
     <w:p>
@@ -10418,11 +14531,117 @@
           <w:lang w:val="en-US"/>
         </w:rPr>
       </w:pPr>
-      <w:r>
-        <w:rPr>
-          <w:lang w:val="en-US"/>
-        </w:rPr>
-        <w:t>Übersicht über den Stand der Wissenschaft und Technik (Beschreibung der Lösungsansätze, Beispiele etc. in einzelnen Abschnitten)</w:t>
+      <w:proofErr w:type="spellStart"/>
+      <w:r>
+        <w:rPr>
+          <w:lang w:val="en-US"/>
+        </w:rPr>
+        <w:t>Übersicht</w:t>
+      </w:r>
+      <w:proofErr w:type="spellEnd"/>
+      <w:r>
+        <w:rPr>
+          <w:lang w:val="en-US"/>
+        </w:rPr>
+        <w:t xml:space="preserve"> </w:t>
+      </w:r>
+      <w:proofErr w:type="spellStart"/>
+      <w:r>
+        <w:rPr>
+          <w:lang w:val="en-US"/>
+        </w:rPr>
+        <w:t>über</w:t>
+      </w:r>
+      <w:proofErr w:type="spellEnd"/>
+      <w:r>
+        <w:rPr>
+          <w:lang w:val="en-US"/>
+        </w:rPr>
+        <w:t xml:space="preserve"> den Stand der </w:t>
+      </w:r>
+      <w:proofErr w:type="spellStart"/>
+      <w:r>
+        <w:rPr>
+          <w:lang w:val="en-US"/>
+        </w:rPr>
+        <w:t>Wissenschaft</w:t>
+      </w:r>
+      <w:proofErr w:type="spellEnd"/>
+      <w:r>
+        <w:rPr>
+          <w:lang w:val="en-US"/>
+        </w:rPr>
+        <w:t xml:space="preserve"> und Technik (</w:t>
+      </w:r>
+      <w:proofErr w:type="spellStart"/>
+      <w:r>
+        <w:rPr>
+          <w:lang w:val="en-US"/>
+        </w:rPr>
+        <w:t>Beschreibung</w:t>
+      </w:r>
+      <w:proofErr w:type="spellEnd"/>
+      <w:r>
+        <w:rPr>
+          <w:lang w:val="en-US"/>
+        </w:rPr>
+        <w:t xml:space="preserve"> der </w:t>
+      </w:r>
+      <w:proofErr w:type="spellStart"/>
+      <w:r>
+        <w:rPr>
+          <w:lang w:val="en-US"/>
+        </w:rPr>
+        <w:t>Lösungsansätze</w:t>
+      </w:r>
+      <w:proofErr w:type="spellEnd"/>
+      <w:r>
+        <w:rPr>
+          <w:lang w:val="en-US"/>
+        </w:rPr>
+        <w:t xml:space="preserve">, </w:t>
+      </w:r>
+      <w:proofErr w:type="spellStart"/>
+      <w:r>
+        <w:rPr>
+          <w:lang w:val="en-US"/>
+        </w:rPr>
+        <w:t>Beispiele</w:t>
+      </w:r>
+      <w:proofErr w:type="spellEnd"/>
+      <w:r>
+        <w:rPr>
+          <w:lang w:val="en-US"/>
+        </w:rPr>
+        <w:t xml:space="preserve"> etc. in </w:t>
+      </w:r>
+      <w:proofErr w:type="spellStart"/>
+      <w:r>
+        <w:rPr>
+          <w:lang w:val="en-US"/>
+        </w:rPr>
+        <w:t>einzelnen</w:t>
+      </w:r>
+      <w:proofErr w:type="spellEnd"/>
+      <w:r>
+        <w:rPr>
+          <w:lang w:val="en-US"/>
+        </w:rPr>
+        <w:t xml:space="preserve"> </w:t>
+      </w:r>
+      <w:proofErr w:type="spellStart"/>
+      <w:r>
+        <w:rPr>
+          <w:lang w:val="en-US"/>
+        </w:rPr>
+        <w:t>Abschnitten</w:t>
+      </w:r>
+      <w:proofErr w:type="spellEnd"/>
+      <w:r>
+        <w:rPr>
+          <w:lang w:val="en-US"/>
+        </w:rPr>
+        <w:t>)</w:t>
       </w:r>
     </w:p>
     <w:p>
@@ -10435,12 +14654,98 @@
           <w:lang w:val="en-US"/>
         </w:rPr>
       </w:pPr>
-      <w:r>
-        <w:rPr>
-          <w:lang w:val="en-US"/>
-        </w:rPr>
-        <w:t>Bewertung der einzelnen untersuchten Ansätze, Beispiele etc., Identifikation von Defiziten</w:t>
-      </w:r>
+      <w:proofErr w:type="spellStart"/>
+      <w:r>
+        <w:rPr>
+          <w:lang w:val="en-US"/>
+        </w:rPr>
+        <w:t>Bewertung</w:t>
+      </w:r>
+      <w:proofErr w:type="spellEnd"/>
+      <w:r>
+        <w:rPr>
+          <w:lang w:val="en-US"/>
+        </w:rPr>
+        <w:t xml:space="preserve"> der </w:t>
+      </w:r>
+      <w:proofErr w:type="spellStart"/>
+      <w:r>
+        <w:rPr>
+          <w:lang w:val="en-US"/>
+        </w:rPr>
+        <w:t>einzelnen</w:t>
+      </w:r>
+      <w:proofErr w:type="spellEnd"/>
+      <w:r>
+        <w:rPr>
+          <w:lang w:val="en-US"/>
+        </w:rPr>
+        <w:t xml:space="preserve"> </w:t>
+      </w:r>
+      <w:proofErr w:type="spellStart"/>
+      <w:r>
+        <w:rPr>
+          <w:lang w:val="en-US"/>
+        </w:rPr>
+        <w:t>untersuchten</w:t>
+      </w:r>
+      <w:proofErr w:type="spellEnd"/>
+      <w:r>
+        <w:rPr>
+          <w:lang w:val="en-US"/>
+        </w:rPr>
+        <w:t xml:space="preserve"> </w:t>
+      </w:r>
+      <w:proofErr w:type="spellStart"/>
+      <w:r>
+        <w:rPr>
+          <w:lang w:val="en-US"/>
+        </w:rPr>
+        <w:t>Ansätze</w:t>
+      </w:r>
+      <w:proofErr w:type="spellEnd"/>
+      <w:r>
+        <w:rPr>
+          <w:lang w:val="en-US"/>
+        </w:rPr>
+        <w:t xml:space="preserve">, </w:t>
+      </w:r>
+      <w:proofErr w:type="spellStart"/>
+      <w:r>
+        <w:rPr>
+          <w:lang w:val="en-US"/>
+        </w:rPr>
+        <w:t>Beispiele</w:t>
+      </w:r>
+      <w:proofErr w:type="spellEnd"/>
+      <w:r>
+        <w:rPr>
+          <w:lang w:val="en-US"/>
+        </w:rPr>
+        <w:t xml:space="preserve"> etc., </w:t>
+      </w:r>
+      <w:proofErr w:type="spellStart"/>
+      <w:r>
+        <w:rPr>
+          <w:lang w:val="en-US"/>
+        </w:rPr>
+        <w:t>Identifikation</w:t>
+      </w:r>
+      <w:proofErr w:type="spellEnd"/>
+      <w:r>
+        <w:rPr>
+          <w:lang w:val="en-US"/>
+        </w:rPr>
+        <w:t xml:space="preserve"> von </w:t>
+      </w:r>
+      <w:proofErr w:type="spellStart"/>
+      <w:r>
+        <w:rPr>
+          <w:lang w:val="en-US"/>
+        </w:rPr>
+        <w:t>Defiziten</w:t>
+      </w:r>
+      <w:proofErr w:type="spellEnd"/>
     </w:p>
     <w:p>
       <w:pPr>
@@ -10452,12 +14757,182 @@
           <w:lang w:val="en-US"/>
         </w:rPr>
       </w:pPr>
-      <w:r>
-        <w:rPr>
-          <w:lang w:val="en-US"/>
-        </w:rPr>
-        <w:t>Synthese: Erstellung einer Gesamtschau, allgemeine Prinzipien, Beschreibung einer eigenen Sicht auf das Problem, evtl. auch eigene Vorschläge</w:t>
-      </w:r>
+      <w:proofErr w:type="spellStart"/>
+      <w:r>
+        <w:rPr>
+          <w:lang w:val="en-US"/>
+        </w:rPr>
+        <w:t>Synthese</w:t>
+      </w:r>
+      <w:proofErr w:type="spellEnd"/>
+      <w:r>
+        <w:rPr>
+          <w:lang w:val="en-US"/>
+        </w:rPr>
+        <w:t xml:space="preserve">: </w:t>
+      </w:r>
+      <w:proofErr w:type="spellStart"/>
+      <w:r>
+        <w:rPr>
+          <w:lang w:val="en-US"/>
+        </w:rPr>
+        <w:t>Erstellung</w:t>
+      </w:r>
+      <w:proofErr w:type="spellEnd"/>
+      <w:r>
+        <w:rPr>
+          <w:lang w:val="en-US"/>
+        </w:rPr>
+        <w:t xml:space="preserve"> </w:t>
+      </w:r>
+      <w:proofErr w:type="spellStart"/>
+      <w:r>
+        <w:rPr>
+          <w:lang w:val="en-US"/>
+        </w:rPr>
+        <w:t>einer</w:t>
+      </w:r>
+      <w:proofErr w:type="spellEnd"/>
+      <w:r>
+        <w:rPr>
+          <w:lang w:val="en-US"/>
+        </w:rPr>
+        <w:t xml:space="preserve"> </w:t>
+      </w:r>
+      <w:proofErr w:type="spellStart"/>
+      <w:r>
+        <w:rPr>
+          <w:lang w:val="en-US"/>
+        </w:rPr>
+        <w:t>Gesamtschau</w:t>
+      </w:r>
+      <w:proofErr w:type="spellEnd"/>
+      <w:r>
+        <w:rPr>
+          <w:lang w:val="en-US"/>
+        </w:rPr>
+        <w:t xml:space="preserve">, </w:t>
+      </w:r>
+      <w:proofErr w:type="spellStart"/>
+      <w:r>
+        <w:rPr>
+          <w:lang w:val="en-US"/>
+        </w:rPr>
+        <w:t>allgemeine</w:t>
+      </w:r>
+      <w:proofErr w:type="spellEnd"/>
+      <w:r>
+        <w:rPr>
+          <w:lang w:val="en-US"/>
+        </w:rPr>
+        <w:t xml:space="preserve"> </w:t>
+      </w:r>
+      <w:proofErr w:type="spellStart"/>
+      <w:r>
+        <w:rPr>
+          <w:lang w:val="en-US"/>
+        </w:rPr>
+        <w:t>Prinzipien</w:t>
+      </w:r>
+      <w:proofErr w:type="spellEnd"/>
+      <w:r>
+        <w:rPr>
+          <w:lang w:val="en-US"/>
+        </w:rPr>
+        <w:t xml:space="preserve">, </w:t>
+      </w:r>
+      <w:proofErr w:type="spellStart"/>
+      <w:r>
+        <w:rPr>
+          <w:lang w:val="en-US"/>
+        </w:rPr>
+        <w:t>Beschreibung</w:t>
+      </w:r>
+      <w:proofErr w:type="spellEnd"/>
+      <w:r>
+        <w:rPr>
+          <w:lang w:val="en-US"/>
+        </w:rPr>
+        <w:t xml:space="preserve"> </w:t>
+      </w:r>
+      <w:proofErr w:type="spellStart"/>
+      <w:r>
+        <w:rPr>
+          <w:lang w:val="en-US"/>
+        </w:rPr>
+        <w:t>einer</w:t>
+      </w:r>
+      <w:proofErr w:type="spellEnd"/>
+      <w:r>
+        <w:rPr>
+          <w:lang w:val="en-US"/>
+        </w:rPr>
+        <w:t xml:space="preserve"> </w:t>
+      </w:r>
+      <w:proofErr w:type="spellStart"/>
+      <w:r>
+        <w:rPr>
+          <w:lang w:val="en-US"/>
+        </w:rPr>
+        <w:t>eigenen</w:t>
+      </w:r>
+      <w:proofErr w:type="spellEnd"/>
+      <w:r>
+        <w:rPr>
+          <w:lang w:val="en-US"/>
+        </w:rPr>
+        <w:t xml:space="preserve"> Sicht auf das Problem, </w:t>
+      </w:r>
+      <w:proofErr w:type="spellStart"/>
+      <w:r>
+        <w:rPr>
+          <w:lang w:val="en-US"/>
+        </w:rPr>
+        <w:t>evtl</w:t>
+      </w:r>
+      <w:proofErr w:type="spellEnd"/>
+      <w:r>
+        <w:rPr>
+          <w:lang w:val="en-US"/>
+        </w:rPr>
+        <w:t xml:space="preserve">. </w:t>
+      </w:r>
+      <w:proofErr w:type="spellStart"/>
+      <w:r>
+        <w:rPr>
+          <w:lang w:val="en-US"/>
+        </w:rPr>
+        <w:t>auch</w:t>
+      </w:r>
+      <w:proofErr w:type="spellEnd"/>
+      <w:r>
+        <w:rPr>
+          <w:lang w:val="en-US"/>
+        </w:rPr>
+        <w:t xml:space="preserve"> </w:t>
+      </w:r>
+      <w:proofErr w:type="spellStart"/>
+      <w:r>
+        <w:rPr>
+          <w:lang w:val="en-US"/>
+        </w:rPr>
+        <w:t>eigene</w:t>
+      </w:r>
+      <w:proofErr w:type="spellEnd"/>
+      <w:r>
+        <w:rPr>
+          <w:lang w:val="en-US"/>
+        </w:rPr>
+        <w:t xml:space="preserve"> </w:t>
+      </w:r>
+      <w:proofErr w:type="spellStart"/>
+      <w:r>
+        <w:rPr>
+          <w:lang w:val="en-US"/>
+        </w:rPr>
+        <w:t>Vorschläge</w:t>
+      </w:r>
+      <w:proofErr w:type="spellEnd"/>
     </w:p>
     <w:p>
       <w:pPr>
@@ -10469,12 +14944,56 @@
           <w:lang w:val="en-US"/>
         </w:rPr>
       </w:pPr>
-      <w:r>
-        <w:rPr>
-          <w:lang w:val="en-US"/>
-        </w:rPr>
-        <w:t>Zusammenfassung (Erklärung des Nutzens), Ausblick</w:t>
-      </w:r>
+      <w:proofErr w:type="spellStart"/>
+      <w:r>
+        <w:rPr>
+          <w:lang w:val="en-US"/>
+        </w:rPr>
+        <w:t>Zusammenfassung</w:t>
+      </w:r>
+      <w:proofErr w:type="spellEnd"/>
+      <w:r>
+        <w:rPr>
+          <w:lang w:val="en-US"/>
+        </w:rPr>
+        <w:t xml:space="preserve"> (</w:t>
+      </w:r>
+      <w:proofErr w:type="spellStart"/>
+      <w:r>
+        <w:rPr>
+          <w:lang w:val="en-US"/>
+        </w:rPr>
+        <w:t>Erklärung</w:t>
+      </w:r>
+      <w:proofErr w:type="spellEnd"/>
+      <w:r>
+        <w:rPr>
+          <w:lang w:val="en-US"/>
+        </w:rPr>
+        <w:t xml:space="preserve"> des </w:t>
+      </w:r>
+      <w:proofErr w:type="spellStart"/>
+      <w:r>
+        <w:rPr>
+          <w:lang w:val="en-US"/>
+        </w:rPr>
+        <w:t>Nutzens</w:t>
+      </w:r>
+      <w:proofErr w:type="spellEnd"/>
+      <w:r>
+        <w:rPr>
+          <w:lang w:val="en-US"/>
+        </w:rPr>
+        <w:t xml:space="preserve">), </w:t>
+      </w:r>
+      <w:proofErr w:type="spellStart"/>
+      <w:r>
+        <w:rPr>
+          <w:lang w:val="en-US"/>
+        </w:rPr>
+        <w:t>Ausblick</w:t>
+      </w:r>
+      <w:proofErr w:type="spellEnd"/>
     </w:p>
     <w:p>
       <w:pPr>
@@ -10482,11 +15001,75 @@
           <w:lang w:val="en-US"/>
         </w:rPr>
       </w:pPr>
-      <w:r>
-        <w:rPr>
-          <w:lang w:val="en-US"/>
-        </w:rPr>
-        <w:t>Anhang: eventuell recherchierte Texte, Produktbeschreibungen, etc.</w:t>
+      <w:proofErr w:type="spellStart"/>
+      <w:r>
+        <w:rPr>
+          <w:lang w:val="en-US"/>
+        </w:rPr>
+        <w:t>Anhang</w:t>
+      </w:r>
+      <w:proofErr w:type="spellEnd"/>
+      <w:r>
+        <w:rPr>
+          <w:lang w:val="en-US"/>
+        </w:rPr>
+        <w:t xml:space="preserve">: </w:t>
+      </w:r>
+      <w:proofErr w:type="spellStart"/>
+      <w:r>
+        <w:rPr>
+          <w:lang w:val="en-US"/>
+        </w:rPr>
+        <w:t>eventuell</w:t>
+      </w:r>
+      <w:proofErr w:type="spellEnd"/>
+      <w:r>
+        <w:rPr>
+          <w:lang w:val="en-US"/>
+        </w:rPr>
+        <w:t xml:space="preserve"> </w:t>
+      </w:r>
+      <w:proofErr w:type="spellStart"/>
+      <w:r>
+        <w:rPr>
+          <w:lang w:val="en-US"/>
+        </w:rPr>
+        <w:t>recherchierte</w:t>
+      </w:r>
+      <w:proofErr w:type="spellEnd"/>
+      <w:r>
+        <w:rPr>
+          <w:lang w:val="en-US"/>
+        </w:rPr>
+        <w:t xml:space="preserve"> </w:t>
+      </w:r>
+      <w:proofErr w:type="spellStart"/>
+      <w:r>
+        <w:rPr>
+          <w:lang w:val="en-US"/>
+        </w:rPr>
+        <w:t>Texte</w:t>
+      </w:r>
+      <w:proofErr w:type="spellEnd"/>
+      <w:r>
+        <w:rPr>
+          <w:lang w:val="en-US"/>
+        </w:rPr>
+        <w:t xml:space="preserve">, </w:t>
+      </w:r>
+      <w:proofErr w:type="spellStart"/>
+      <w:r>
+        <w:rPr>
+          <w:lang w:val="en-US"/>
+        </w:rPr>
+        <w:t>Produktbeschreibungen</w:t>
+      </w:r>
+      <w:proofErr w:type="spellEnd"/>
+      <w:r>
+        <w:rPr>
+          <w:lang w:val="en-US"/>
+        </w:rPr>
+        <w:t>, etc.</w:t>
       </w:r>
     </w:p>
     <w:p>
@@ -10500,14 +15083,22 @@
           <w:lang w:val="en-US"/>
         </w:rPr>
       </w:pPr>
-      <w:bookmarkStart w:id="17" w:name="_Toc104890737"/>
-      <w:r>
-        <w:rPr>
-          <w:lang w:val="en-US"/>
-        </w:rPr>
-        <w:t>A.2 Systementwicklungen</w:t>
-      </w:r>
-      <w:bookmarkEnd w:id="17"/>
+      <w:bookmarkStart w:id="18" w:name="_Toc104890737"/>
+      <w:r>
+        <w:rPr>
+          <w:lang w:val="en-US"/>
+        </w:rPr>
+        <w:t xml:space="preserve">A.2 </w:t>
+      </w:r>
+      <w:proofErr w:type="spellStart"/>
+      <w:r>
+        <w:rPr>
+          <w:lang w:val="en-US"/>
+        </w:rPr>
+        <w:t>Systementwicklungen</w:t>
+      </w:r>
+      <w:bookmarkEnd w:id="18"/>
+      <w:proofErr w:type="spellEnd"/>
     </w:p>
     <w:p>
       <w:pPr>
@@ -10519,11 +15110,103 @@
           <w:lang w:val="en-US"/>
         </w:rPr>
       </w:pPr>
-      <w:r>
-        <w:rPr>
-          <w:lang w:val="en-US"/>
-        </w:rPr>
-        <w:t>Überblick (oder: Zusammenfassung, „Executive Summary“, alles Wichtige für den „Manager“ oder Schnellleser)</w:t>
+      <w:proofErr w:type="spellStart"/>
+      <w:r>
+        <w:rPr>
+          <w:lang w:val="en-US"/>
+        </w:rPr>
+        <w:t>Überblick</w:t>
+      </w:r>
+      <w:proofErr w:type="spellEnd"/>
+      <w:r>
+        <w:rPr>
+          <w:lang w:val="en-US"/>
+        </w:rPr>
+        <w:t xml:space="preserve"> (</w:t>
+      </w:r>
+      <w:proofErr w:type="spellStart"/>
+      <w:r>
+        <w:rPr>
+          <w:lang w:val="en-US"/>
+        </w:rPr>
+        <w:t>oder</w:t>
+      </w:r>
+      <w:proofErr w:type="spellEnd"/>
+      <w:r>
+        <w:rPr>
+          <w:lang w:val="en-US"/>
+        </w:rPr>
+        <w:t xml:space="preserve">: </w:t>
+      </w:r>
+      <w:proofErr w:type="spellStart"/>
+      <w:r>
+        <w:rPr>
+          <w:lang w:val="en-US"/>
+        </w:rPr>
+        <w:t>Zusammenfassung</w:t>
+      </w:r>
+      <w:proofErr w:type="spellEnd"/>
+      <w:r>
+        <w:rPr>
+          <w:lang w:val="en-US"/>
+        </w:rPr>
+        <w:t xml:space="preserve">, „Executive Summary“, </w:t>
+      </w:r>
+      <w:proofErr w:type="spellStart"/>
+      <w:r>
+        <w:rPr>
+          <w:lang w:val="en-US"/>
+        </w:rPr>
+        <w:t>alles</w:t>
+      </w:r>
+      <w:proofErr w:type="spellEnd"/>
+      <w:r>
+        <w:rPr>
+          <w:lang w:val="en-US"/>
+        </w:rPr>
+        <w:t xml:space="preserve"> </w:t>
+      </w:r>
+      <w:proofErr w:type="spellStart"/>
+      <w:r>
+        <w:rPr>
+          <w:lang w:val="en-US"/>
+        </w:rPr>
+        <w:t>Wichtige</w:t>
+      </w:r>
+      <w:proofErr w:type="spellEnd"/>
+      <w:r>
+        <w:rPr>
+          <w:lang w:val="en-US"/>
+        </w:rPr>
+        <w:t xml:space="preserve"> für den „Manager“ </w:t>
+      </w:r>
+      <w:proofErr w:type="spellStart"/>
+      <w:r>
+        <w:rPr>
+          <w:lang w:val="en-US"/>
+        </w:rPr>
+        <w:t>oder</w:t>
+      </w:r>
+      <w:proofErr w:type="spellEnd"/>
+      <w:r>
+        <w:rPr>
+          <w:lang w:val="en-US"/>
+        </w:rPr>
+        <w:t xml:space="preserve"> </w:t>
+      </w:r>
+      <w:proofErr w:type="spellStart"/>
+      <w:r>
+        <w:rPr>
+          <w:lang w:val="en-US"/>
+        </w:rPr>
+        <w:t>Schnellleser</w:t>
+      </w:r>
+      <w:proofErr w:type="spellEnd"/>
+      <w:r>
+        <w:rPr>
+          <w:lang w:val="en-US"/>
+        </w:rPr>
+        <w:t>)</w:t>
       </w:r>
     </w:p>
     <w:p>
@@ -10536,12 +15219,112 @@
           <w:lang w:val="en-US"/>
         </w:rPr>
       </w:pPr>
-      <w:r>
-        <w:rPr>
-          <w:lang w:val="en-US"/>
-        </w:rPr>
-        <w:t>Problemstellung (oder: Ziele, Ausgangspunkt), Vorgesehener Benutzerkreis, Bedürfnisse der Benutzer</w:t>
-      </w:r>
+      <w:proofErr w:type="spellStart"/>
+      <w:r>
+        <w:rPr>
+          <w:lang w:val="en-US"/>
+        </w:rPr>
+        <w:t>Problemstellung</w:t>
+      </w:r>
+      <w:proofErr w:type="spellEnd"/>
+      <w:r>
+        <w:rPr>
+          <w:lang w:val="en-US"/>
+        </w:rPr>
+        <w:t xml:space="preserve"> (</w:t>
+      </w:r>
+      <w:proofErr w:type="spellStart"/>
+      <w:r>
+        <w:rPr>
+          <w:lang w:val="en-US"/>
+        </w:rPr>
+        <w:t>oder</w:t>
+      </w:r>
+      <w:proofErr w:type="spellEnd"/>
+      <w:r>
+        <w:rPr>
+          <w:lang w:val="en-US"/>
+        </w:rPr>
+        <w:t xml:space="preserve">: </w:t>
+      </w:r>
+      <w:proofErr w:type="spellStart"/>
+      <w:r>
+        <w:rPr>
+          <w:lang w:val="en-US"/>
+        </w:rPr>
+        <w:t>Ziele</w:t>
+      </w:r>
+      <w:proofErr w:type="spellEnd"/>
+      <w:r>
+        <w:rPr>
+          <w:lang w:val="en-US"/>
+        </w:rPr>
+        <w:t xml:space="preserve">, </w:t>
+      </w:r>
+      <w:proofErr w:type="spellStart"/>
+      <w:r>
+        <w:rPr>
+          <w:lang w:val="en-US"/>
+        </w:rPr>
+        <w:t>Ausgangspunkt</w:t>
+      </w:r>
+      <w:proofErr w:type="spellEnd"/>
+      <w:r>
+        <w:rPr>
+          <w:lang w:val="en-US"/>
+        </w:rPr>
+        <w:t xml:space="preserve">), </w:t>
+      </w:r>
+      <w:proofErr w:type="spellStart"/>
+      <w:r>
+        <w:rPr>
+          <w:lang w:val="en-US"/>
+        </w:rPr>
+        <w:t>Vorgesehener</w:t>
+      </w:r>
+      <w:proofErr w:type="spellEnd"/>
+      <w:r>
+        <w:rPr>
+          <w:lang w:val="en-US"/>
+        </w:rPr>
+        <w:t xml:space="preserve"> </w:t>
+      </w:r>
+      <w:proofErr w:type="spellStart"/>
+      <w:r>
+        <w:rPr>
+          <w:lang w:val="en-US"/>
+        </w:rPr>
+        <w:t>Benutzerkreis</w:t>
+      </w:r>
+      <w:proofErr w:type="spellEnd"/>
+      <w:r>
+        <w:rPr>
+          <w:lang w:val="en-US"/>
+        </w:rPr>
+        <w:t xml:space="preserve">, </w:t>
+      </w:r>
+      <w:proofErr w:type="spellStart"/>
+      <w:r>
+        <w:rPr>
+          <w:lang w:val="en-US"/>
+        </w:rPr>
+        <w:t>Bedürfnisse</w:t>
+      </w:r>
+      <w:proofErr w:type="spellEnd"/>
+      <w:r>
+        <w:rPr>
+          <w:lang w:val="en-US"/>
+        </w:rPr>
+        <w:t xml:space="preserve"> der </w:t>
+      </w:r>
+      <w:proofErr w:type="spellStart"/>
+      <w:r>
+        <w:rPr>
+          <w:lang w:val="en-US"/>
+        </w:rPr>
+        <w:t>Benutzer</w:t>
+      </w:r>
+      <w:proofErr w:type="spellEnd"/>
     </w:p>
     <w:p>
       <w:pPr>
@@ -10557,7 +15340,77 @@
         <w:rPr>
           <w:lang w:val="en-US"/>
         </w:rPr>
-        <w:t>Stand der Technik (Wie wird das Problem bisher gelöst, wo sind die Defizite)</w:t>
+        <w:t xml:space="preserve">Stand der Technik (Wie </w:t>
+      </w:r>
+      <w:proofErr w:type="spellStart"/>
+      <w:r>
+        <w:rPr>
+          <w:lang w:val="en-US"/>
+        </w:rPr>
+        <w:t>wird</w:t>
+      </w:r>
+      <w:proofErr w:type="spellEnd"/>
+      <w:r>
+        <w:rPr>
+          <w:lang w:val="en-US"/>
+        </w:rPr>
+        <w:t xml:space="preserve"> das Problem </w:t>
+      </w:r>
+      <w:proofErr w:type="spellStart"/>
+      <w:r>
+        <w:rPr>
+          <w:lang w:val="en-US"/>
+        </w:rPr>
+        <w:t>bisher</w:t>
+      </w:r>
+      <w:proofErr w:type="spellEnd"/>
+      <w:r>
+        <w:rPr>
+          <w:lang w:val="en-US"/>
+        </w:rPr>
+        <w:t xml:space="preserve"> </w:t>
+      </w:r>
+      <w:proofErr w:type="spellStart"/>
+      <w:r>
+        <w:rPr>
+          <w:lang w:val="en-US"/>
+        </w:rPr>
+        <w:t>gelöst</w:t>
+      </w:r>
+      <w:proofErr w:type="spellEnd"/>
+      <w:r>
+        <w:rPr>
+          <w:lang w:val="en-US"/>
+        </w:rPr>
+        <w:t xml:space="preserve">, wo </w:t>
+      </w:r>
+      <w:proofErr w:type="spellStart"/>
+      <w:r>
+        <w:rPr>
+          <w:lang w:val="en-US"/>
+        </w:rPr>
+        <w:t>sind</w:t>
+      </w:r>
+      <w:proofErr w:type="spellEnd"/>
+      <w:r>
+        <w:rPr>
+          <w:lang w:val="en-US"/>
+        </w:rPr>
+        <w:t xml:space="preserve"> die </w:t>
+      </w:r>
+      <w:proofErr w:type="spellStart"/>
+      <w:r>
+        <w:rPr>
+          <w:lang w:val="en-US"/>
+        </w:rPr>
+        <w:t>Defizite</w:t>
+      </w:r>
+      <w:proofErr w:type="spellEnd"/>
+      <w:r>
+        <w:rPr>
+          <w:lang w:val="en-US"/>
+        </w:rPr>
+        <w:t>)</w:t>
       </w:r>
     </w:p>
     <w:p>
@@ -10570,11 +15423,145 @@
           <w:lang w:val="en-US"/>
         </w:rPr>
       </w:pPr>
-      <w:r>
-        <w:rPr>
-          <w:lang w:val="en-US"/>
-        </w:rPr>
-        <w:t>Gewählter Lösungsansatz (allgemeines Prinzip, welche Werkzeuge, z.B. Programmiersprachen werden verwendet)</w:t>
+      <w:proofErr w:type="spellStart"/>
+      <w:r>
+        <w:rPr>
+          <w:lang w:val="en-US"/>
+        </w:rPr>
+        <w:t>Gewählter</w:t>
+      </w:r>
+      <w:proofErr w:type="spellEnd"/>
+      <w:r>
+        <w:rPr>
+          <w:lang w:val="en-US"/>
+        </w:rPr>
+        <w:t xml:space="preserve"> </w:t>
+      </w:r>
+      <w:proofErr w:type="spellStart"/>
+      <w:r>
+        <w:rPr>
+          <w:lang w:val="en-US"/>
+        </w:rPr>
+        <w:t>Lösungsansatz</w:t>
+      </w:r>
+      <w:proofErr w:type="spellEnd"/>
+      <w:r>
+        <w:rPr>
+          <w:lang w:val="en-US"/>
+        </w:rPr>
+        <w:t xml:space="preserve"> (</w:t>
+      </w:r>
+      <w:proofErr w:type="spellStart"/>
+      <w:r>
+        <w:rPr>
+          <w:lang w:val="en-US"/>
+        </w:rPr>
+        <w:t>allgemeines</w:t>
+      </w:r>
+      <w:proofErr w:type="spellEnd"/>
+      <w:r>
+        <w:rPr>
+          <w:lang w:val="en-US"/>
+        </w:rPr>
+        <w:t xml:space="preserve"> </w:t>
+      </w:r>
+      <w:proofErr w:type="spellStart"/>
+      <w:r>
+        <w:rPr>
+          <w:lang w:val="en-US"/>
+        </w:rPr>
+        <w:t>Prinzip</w:t>
+      </w:r>
+      <w:proofErr w:type="spellEnd"/>
+      <w:r>
+        <w:rPr>
+          <w:lang w:val="en-US"/>
+        </w:rPr>
+        <w:t xml:space="preserve">, </w:t>
+      </w:r>
+      <w:proofErr w:type="spellStart"/>
+      <w:r>
+        <w:rPr>
+          <w:lang w:val="en-US"/>
+        </w:rPr>
+        <w:t>welche</w:t>
+      </w:r>
+      <w:proofErr w:type="spellEnd"/>
+      <w:r>
+        <w:rPr>
+          <w:lang w:val="en-US"/>
+        </w:rPr>
+        <w:t xml:space="preserve"> </w:t>
+      </w:r>
+      <w:proofErr w:type="spellStart"/>
+      <w:r>
+        <w:rPr>
+          <w:lang w:val="en-US"/>
+        </w:rPr>
+        <w:t>Werkzeuge</w:t>
+      </w:r>
+      <w:proofErr w:type="spellEnd"/>
+      <w:r>
+        <w:rPr>
+          <w:lang w:val="en-US"/>
+        </w:rPr>
+        <w:t xml:space="preserve">, </w:t>
+      </w:r>
+      <w:proofErr w:type="spellStart"/>
+      <w:r>
+        <w:rPr>
+          <w:lang w:val="en-US"/>
+        </w:rPr>
+        <w:t>z.B.</w:t>
+      </w:r>
+      <w:proofErr w:type="spellEnd"/>
+      <w:r>
+        <w:rPr>
+          <w:lang w:val="en-US"/>
+        </w:rPr>
+        <w:t xml:space="preserve"> </w:t>
+      </w:r>
+      <w:proofErr w:type="spellStart"/>
+      <w:r>
+        <w:rPr>
+          <w:lang w:val="en-US"/>
+        </w:rPr>
+        <w:t>Programmiersprachen</w:t>
+      </w:r>
+      <w:proofErr w:type="spellEnd"/>
+      <w:r>
+        <w:rPr>
+          <w:lang w:val="en-US"/>
+        </w:rPr>
+        <w:t xml:space="preserve"> </w:t>
+      </w:r>
+      <w:proofErr w:type="spellStart"/>
+      <w:r>
+        <w:rPr>
+          <w:lang w:val="en-US"/>
+        </w:rPr>
+        <w:t>werden</w:t>
+      </w:r>
+      <w:proofErr w:type="spellEnd"/>
+      <w:r>
+        <w:rPr>
+          <w:lang w:val="en-US"/>
+        </w:rPr>
+        <w:t xml:space="preserve"> </w:t>
+      </w:r>
+      <w:proofErr w:type="spellStart"/>
+      <w:r>
+        <w:rPr>
+          <w:lang w:val="en-US"/>
+        </w:rPr>
+        <w:t>verwendet</w:t>
+      </w:r>
+      <w:proofErr w:type="spellEnd"/>
+      <w:r>
+        <w:rPr>
+          <w:lang w:val="en-US"/>
+        </w:rPr>
+        <w:t>)</w:t>
       </w:r>
     </w:p>
     <w:p>
@@ -10587,12 +15574,42 @@
           <w:lang w:val="en-US"/>
         </w:rPr>
       </w:pPr>
-      <w:r>
-        <w:rPr>
-          <w:lang w:val="en-US"/>
-        </w:rPr>
-        <w:t>Beschreibung der durchgeführten Arbeiten</w:t>
-      </w:r>
+      <w:proofErr w:type="spellStart"/>
+      <w:r>
+        <w:rPr>
+          <w:lang w:val="en-US"/>
+        </w:rPr>
+        <w:t>Beschreibung</w:t>
+      </w:r>
+      <w:proofErr w:type="spellEnd"/>
+      <w:r>
+        <w:rPr>
+          <w:lang w:val="en-US"/>
+        </w:rPr>
+        <w:t xml:space="preserve"> der </w:t>
+      </w:r>
+      <w:proofErr w:type="spellStart"/>
+      <w:r>
+        <w:rPr>
+          <w:lang w:val="en-US"/>
+        </w:rPr>
+        <w:t>durchgeführten</w:t>
+      </w:r>
+      <w:proofErr w:type="spellEnd"/>
+      <w:r>
+        <w:rPr>
+          <w:lang w:val="en-US"/>
+        </w:rPr>
+        <w:t xml:space="preserve"> </w:t>
+      </w:r>
+      <w:proofErr w:type="spellStart"/>
+      <w:r>
+        <w:rPr>
+          <w:lang w:val="en-US"/>
+        </w:rPr>
+        <w:t>Arbeiten</w:t>
+      </w:r>
+      <w:proofErr w:type="spellEnd"/>
     </w:p>
     <w:p>
       <w:pPr>
@@ -10604,11 +15621,61 @@
           <w:lang w:val="en-US"/>
         </w:rPr>
       </w:pPr>
-      <w:r>
-        <w:rPr>
-          <w:lang w:val="en-US"/>
-        </w:rPr>
-        <w:t>Ergebnis (z.B. Screenshots mit Erläuterungen)</w:t>
+      <w:proofErr w:type="spellStart"/>
+      <w:r>
+        <w:rPr>
+          <w:lang w:val="en-US"/>
+        </w:rPr>
+        <w:t>Ergebnis</w:t>
+      </w:r>
+      <w:proofErr w:type="spellEnd"/>
+      <w:r>
+        <w:rPr>
+          <w:lang w:val="en-US"/>
+        </w:rPr>
+        <w:t xml:space="preserve"> (</w:t>
+      </w:r>
+      <w:proofErr w:type="spellStart"/>
+      <w:r>
+        <w:rPr>
+          <w:lang w:val="en-US"/>
+        </w:rPr>
+        <w:t>z.B.</w:t>
+      </w:r>
+      <w:proofErr w:type="spellEnd"/>
+      <w:r>
+        <w:rPr>
+          <w:lang w:val="en-US"/>
+        </w:rPr>
+        <w:t xml:space="preserve"> Screenshots </w:t>
+      </w:r>
+      <w:proofErr w:type="spellStart"/>
+      <w:r>
+        <w:rPr>
+          <w:lang w:val="en-US"/>
+        </w:rPr>
+        <w:t>mit</w:t>
+      </w:r>
+      <w:proofErr w:type="spellEnd"/>
+      <w:r>
+        <w:rPr>
+          <w:lang w:val="en-US"/>
+        </w:rPr>
+        <w:t xml:space="preserve"> </w:t>
+      </w:r>
+      <w:proofErr w:type="spellStart"/>
+      <w:r>
+        <w:rPr>
+          <w:lang w:val="en-US"/>
+        </w:rPr>
+        <w:t>Erläuterungen</w:t>
+      </w:r>
+      <w:proofErr w:type="spellEnd"/>
+      <w:r>
+        <w:rPr>
+          <w:lang w:val="en-US"/>
+        </w:rPr>
+        <w:t>)</w:t>
       </w:r>
     </w:p>
     <w:p>
@@ -10621,12 +15688,56 @@
           <w:lang w:val="en-US"/>
         </w:rPr>
       </w:pPr>
-      <w:r>
-        <w:rPr>
-          <w:lang w:val="en-US"/>
-        </w:rPr>
-        <w:t>Zusammenfassung (Erklärung des Nutzens), Ausblick</w:t>
-      </w:r>
+      <w:proofErr w:type="spellStart"/>
+      <w:r>
+        <w:rPr>
+          <w:lang w:val="en-US"/>
+        </w:rPr>
+        <w:t>Zusammenfassung</w:t>
+      </w:r>
+      <w:proofErr w:type="spellEnd"/>
+      <w:r>
+        <w:rPr>
+          <w:lang w:val="en-US"/>
+        </w:rPr>
+        <w:t xml:space="preserve"> (</w:t>
+      </w:r>
+      <w:proofErr w:type="spellStart"/>
+      <w:r>
+        <w:rPr>
+          <w:lang w:val="en-US"/>
+        </w:rPr>
+        <w:t>Erklärung</w:t>
+      </w:r>
+      <w:proofErr w:type="spellEnd"/>
+      <w:r>
+        <w:rPr>
+          <w:lang w:val="en-US"/>
+        </w:rPr>
+        <w:t xml:space="preserve"> des </w:t>
+      </w:r>
+      <w:proofErr w:type="spellStart"/>
+      <w:r>
+        <w:rPr>
+          <w:lang w:val="en-US"/>
+        </w:rPr>
+        <w:t>Nutzens</w:t>
+      </w:r>
+      <w:proofErr w:type="spellEnd"/>
+      <w:r>
+        <w:rPr>
+          <w:lang w:val="en-US"/>
+        </w:rPr>
+        <w:t xml:space="preserve">), </w:t>
+      </w:r>
+      <w:proofErr w:type="spellStart"/>
+      <w:r>
+        <w:rPr>
+          <w:lang w:val="en-US"/>
+        </w:rPr>
+        <w:t>Ausblick</w:t>
+      </w:r>
+      <w:proofErr w:type="spellEnd"/>
     </w:p>
     <w:p>
       <w:pPr>
@@ -10634,12 +15745,56 @@
           <w:lang w:val="en-US"/>
         </w:rPr>
       </w:pPr>
-      <w:r>
-        <w:rPr>
-          <w:lang w:val="en-US"/>
-        </w:rPr>
-        <w:t>Anhang: evtl. (ausgewählte) Programmbeispiele</w:t>
-      </w:r>
+      <w:proofErr w:type="spellStart"/>
+      <w:r>
+        <w:rPr>
+          <w:lang w:val="en-US"/>
+        </w:rPr>
+        <w:t>Anhang</w:t>
+      </w:r>
+      <w:proofErr w:type="spellEnd"/>
+      <w:r>
+        <w:rPr>
+          <w:lang w:val="en-US"/>
+        </w:rPr>
+        <w:t xml:space="preserve">: </w:t>
+      </w:r>
+      <w:proofErr w:type="spellStart"/>
+      <w:r>
+        <w:rPr>
+          <w:lang w:val="en-US"/>
+        </w:rPr>
+        <w:t>evtl</w:t>
+      </w:r>
+      <w:proofErr w:type="spellEnd"/>
+      <w:r>
+        <w:rPr>
+          <w:lang w:val="en-US"/>
+        </w:rPr>
+        <w:t>. (</w:t>
+      </w:r>
+      <w:proofErr w:type="spellStart"/>
+      <w:r>
+        <w:rPr>
+          <w:lang w:val="en-US"/>
+        </w:rPr>
+        <w:t>ausgewählte</w:t>
+      </w:r>
+      <w:proofErr w:type="spellEnd"/>
+      <w:r>
+        <w:rPr>
+          <w:lang w:val="en-US"/>
+        </w:rPr>
+        <w:t xml:space="preserve">) </w:t>
+      </w:r>
+      <w:proofErr w:type="spellStart"/>
+      <w:r>
+        <w:rPr>
+          <w:lang w:val="en-US"/>
+        </w:rPr>
+        <w:t>Programmbeispiele</w:t>
+      </w:r>
+      <w:proofErr w:type="spellEnd"/>
     </w:p>
     <w:p>
       <w:pPr>
@@ -10647,12 +15802,42 @@
           <w:lang w:val="en-US"/>
         </w:rPr>
       </w:pPr>
-      <w:r>
-        <w:rPr>
-          <w:lang w:val="en-US"/>
-        </w:rPr>
-        <w:t>Evtl. CD-ROM als Beilage</w:t>
-      </w:r>
+      <w:proofErr w:type="spellStart"/>
+      <w:r>
+        <w:rPr>
+          <w:lang w:val="en-US"/>
+        </w:rPr>
+        <w:t>Evtl</w:t>
+      </w:r>
+      <w:proofErr w:type="spellEnd"/>
+      <w:r>
+        <w:rPr>
+          <w:lang w:val="en-US"/>
+        </w:rPr>
+        <w:t xml:space="preserve">. CD-ROM </w:t>
+      </w:r>
+      <w:proofErr w:type="spellStart"/>
+      <w:r>
+        <w:rPr>
+          <w:lang w:val="en-US"/>
+        </w:rPr>
+        <w:t>als</w:t>
+      </w:r>
+      <w:proofErr w:type="spellEnd"/>
+      <w:r>
+        <w:rPr>
+          <w:lang w:val="en-US"/>
+        </w:rPr>
+        <w:t xml:space="preserve"> </w:t>
+      </w:r>
+      <w:proofErr w:type="spellStart"/>
+      <w:r>
+        <w:rPr>
+          <w:lang w:val="en-US"/>
+        </w:rPr>
+        <w:t>Beilage</w:t>
+      </w:r>
+      <w:proofErr w:type="spellEnd"/>
     </w:p>
     <w:p>
       <w:pPr>
@@ -10665,15 +15850,31 @@
           <w:lang w:val="en-US"/>
         </w:rPr>
       </w:pPr>
-      <w:bookmarkStart w:id="18" w:name="_Toc104890738"/>
+      <w:bookmarkStart w:id="19" w:name="_Toc104890738"/>
+      <w:proofErr w:type="spellStart"/>
       <w:r>
         <w:rPr>
           <w:lang w:val="en-US"/>
         </w:rPr>
         <w:lastRenderedPageBreak/>
-        <w:t>Anhang B: Formatvorlagen</w:t>
-      </w:r>
-      <w:bookmarkEnd w:id="18"/>
+        <w:t>Anhang</w:t>
+      </w:r>
+      <w:proofErr w:type="spellEnd"/>
+      <w:r>
+        <w:rPr>
+          <w:lang w:val="en-US"/>
+        </w:rPr>
+        <w:t xml:space="preserve"> B: </w:t>
+      </w:r>
+      <w:proofErr w:type="spellStart"/>
+      <w:r>
+        <w:rPr>
+          <w:lang w:val="en-US"/>
+        </w:rPr>
+        <w:t>Formatvorlagen</w:t>
+      </w:r>
+      <w:bookmarkEnd w:id="19"/>
+      <w:proofErr w:type="spellEnd"/>
     </w:p>
     <w:p>
       <w:pPr>
@@ -10681,8 +15882,8 @@
           <w:lang w:val="en-US"/>
         </w:rPr>
         <w:sectPr>
-          <w:headerReference w:type="default" r:id="rId10"/>
-          <w:headerReference w:type="first" r:id="rId11"/>
+          <w:headerReference w:type="default" r:id="rId11"/>
+          <w:headerReference w:type="first" r:id="rId12"/>
           <w:type w:val="continuous"/>
           <w:pgSz w:w="11906" w:h="16838" w:code="9"/>
           <w:pgMar w:top="1418" w:right="1416" w:bottom="1134" w:left="1985" w:header="720" w:footer="720" w:gutter="0"/>
@@ -10690,11 +15891,313 @@
           <w:titlePg/>
         </w:sectPr>
       </w:pPr>
-      <w:r>
-        <w:rPr>
-          <w:lang w:val="en-US"/>
-        </w:rPr>
-        <w:t>Nachfolgend sind die für die Benutzer der Dokumentvorlage wichtigsten Formatvorlagen aufgelistet. Vermerkt ist jeweils auch der Zweck der Formatvorlage und ob es sich um eine neue oder eine modifizierte Formatvorlage handelt.</w:t>
+      <w:proofErr w:type="spellStart"/>
+      <w:r>
+        <w:rPr>
+          <w:lang w:val="en-US"/>
+        </w:rPr>
+        <w:t>Nachfolgend</w:t>
+      </w:r>
+      <w:proofErr w:type="spellEnd"/>
+      <w:r>
+        <w:rPr>
+          <w:lang w:val="en-US"/>
+        </w:rPr>
+        <w:t xml:space="preserve"> </w:t>
+      </w:r>
+      <w:proofErr w:type="spellStart"/>
+      <w:r>
+        <w:rPr>
+          <w:lang w:val="en-US"/>
+        </w:rPr>
+        <w:t>sind</w:t>
+      </w:r>
+      <w:proofErr w:type="spellEnd"/>
+      <w:r>
+        <w:rPr>
+          <w:lang w:val="en-US"/>
+        </w:rPr>
+        <w:t xml:space="preserve"> die für die </w:t>
+      </w:r>
+      <w:proofErr w:type="spellStart"/>
+      <w:r>
+        <w:rPr>
+          <w:lang w:val="en-US"/>
+        </w:rPr>
+        <w:t>Benutzer</w:t>
+      </w:r>
+      <w:proofErr w:type="spellEnd"/>
+      <w:r>
+        <w:rPr>
+          <w:lang w:val="en-US"/>
+        </w:rPr>
+        <w:t xml:space="preserve"> der </w:t>
+      </w:r>
+      <w:proofErr w:type="spellStart"/>
+      <w:r>
+        <w:rPr>
+          <w:lang w:val="en-US"/>
+        </w:rPr>
+        <w:t>Dokumentvorlage</w:t>
+      </w:r>
+      <w:proofErr w:type="spellEnd"/>
+      <w:r>
+        <w:rPr>
+          <w:lang w:val="en-US"/>
+        </w:rPr>
+        <w:t xml:space="preserve"> </w:t>
+      </w:r>
+      <w:proofErr w:type="spellStart"/>
+      <w:r>
+        <w:rPr>
+          <w:lang w:val="en-US"/>
+        </w:rPr>
+        <w:t>wichtigsten</w:t>
+      </w:r>
+      <w:proofErr w:type="spellEnd"/>
+      <w:r>
+        <w:rPr>
+          <w:lang w:val="en-US"/>
+        </w:rPr>
+        <w:t xml:space="preserve"> </w:t>
+      </w:r>
+      <w:proofErr w:type="spellStart"/>
+      <w:r>
+        <w:rPr>
+          <w:lang w:val="en-US"/>
+        </w:rPr>
+        <w:t>Formatvorlagen</w:t>
+      </w:r>
+      <w:proofErr w:type="spellEnd"/>
+      <w:r>
+        <w:rPr>
+          <w:lang w:val="en-US"/>
+        </w:rPr>
+        <w:t xml:space="preserve"> </w:t>
+      </w:r>
+      <w:proofErr w:type="spellStart"/>
+      <w:r>
+        <w:rPr>
+          <w:lang w:val="en-US"/>
+        </w:rPr>
+        <w:t>aufgelistet</w:t>
+      </w:r>
+      <w:proofErr w:type="spellEnd"/>
+      <w:r>
+        <w:rPr>
+          <w:lang w:val="en-US"/>
+        </w:rPr>
+        <w:t xml:space="preserve">. </w:t>
+      </w:r>
+      <w:proofErr w:type="spellStart"/>
+      <w:r>
+        <w:rPr>
+          <w:lang w:val="en-US"/>
+        </w:rPr>
+        <w:t>Vermerkt</w:t>
+      </w:r>
+      <w:proofErr w:type="spellEnd"/>
+      <w:r>
+        <w:rPr>
+          <w:lang w:val="en-US"/>
+        </w:rPr>
+        <w:t xml:space="preserve"> </w:t>
+      </w:r>
+      <w:proofErr w:type="spellStart"/>
+      <w:r>
+        <w:rPr>
+          <w:lang w:val="en-US"/>
+        </w:rPr>
+        <w:t>ist</w:t>
+      </w:r>
+      <w:proofErr w:type="spellEnd"/>
+      <w:r>
+        <w:rPr>
+          <w:lang w:val="en-US"/>
+        </w:rPr>
+        <w:t xml:space="preserve"> </w:t>
+      </w:r>
+      <w:proofErr w:type="spellStart"/>
+      <w:r>
+        <w:rPr>
+          <w:lang w:val="en-US"/>
+        </w:rPr>
+        <w:t>jeweils</w:t>
+      </w:r>
+      <w:proofErr w:type="spellEnd"/>
+      <w:r>
+        <w:rPr>
+          <w:lang w:val="en-US"/>
+        </w:rPr>
+        <w:t xml:space="preserve"> </w:t>
+      </w:r>
+      <w:proofErr w:type="spellStart"/>
+      <w:r>
+        <w:rPr>
+          <w:lang w:val="en-US"/>
+        </w:rPr>
+        <w:t>auch</w:t>
+      </w:r>
+      <w:proofErr w:type="spellEnd"/>
+      <w:r>
+        <w:rPr>
+          <w:lang w:val="en-US"/>
+        </w:rPr>
+        <w:t xml:space="preserve"> der </w:t>
+      </w:r>
+      <w:proofErr w:type="spellStart"/>
+      <w:r>
+        <w:rPr>
+          <w:lang w:val="en-US"/>
+        </w:rPr>
+        <w:t>Zweck</w:t>
+      </w:r>
+      <w:proofErr w:type="spellEnd"/>
+      <w:r>
+        <w:rPr>
+          <w:lang w:val="en-US"/>
+        </w:rPr>
+        <w:t xml:space="preserve"> der </w:t>
+      </w:r>
+      <w:proofErr w:type="spellStart"/>
+      <w:r>
+        <w:rPr>
+          <w:lang w:val="en-US"/>
+        </w:rPr>
+        <w:t>Formatvorlage</w:t>
+      </w:r>
+      <w:proofErr w:type="spellEnd"/>
+      <w:r>
+        <w:rPr>
+          <w:lang w:val="en-US"/>
+        </w:rPr>
+        <w:t xml:space="preserve"> und </w:t>
+      </w:r>
+      <w:proofErr w:type="spellStart"/>
+      <w:r>
+        <w:rPr>
+          <w:lang w:val="en-US"/>
+        </w:rPr>
+        <w:t>ob</w:t>
+      </w:r>
+      <w:proofErr w:type="spellEnd"/>
+      <w:r>
+        <w:rPr>
+          <w:lang w:val="en-US"/>
+        </w:rPr>
+        <w:t xml:space="preserve"> es </w:t>
+      </w:r>
+      <w:proofErr w:type="spellStart"/>
+      <w:r>
+        <w:rPr>
+          <w:lang w:val="en-US"/>
+        </w:rPr>
+        <w:t>sich</w:t>
+      </w:r>
+      <w:proofErr w:type="spellEnd"/>
+      <w:r>
+        <w:rPr>
+          <w:lang w:val="en-US"/>
+        </w:rPr>
+        <w:t xml:space="preserve"> um </w:t>
+      </w:r>
+      <w:proofErr w:type="spellStart"/>
+      <w:r>
+        <w:rPr>
+          <w:lang w:val="en-US"/>
+        </w:rPr>
+        <w:t>eine</w:t>
+      </w:r>
+      <w:proofErr w:type="spellEnd"/>
+      <w:r>
+        <w:rPr>
+          <w:lang w:val="en-US"/>
+        </w:rPr>
+        <w:t xml:space="preserve"> </w:t>
+      </w:r>
+      <w:proofErr w:type="spellStart"/>
+      <w:r>
+        <w:rPr>
+          <w:lang w:val="en-US"/>
+        </w:rPr>
+        <w:t>neue</w:t>
+      </w:r>
+      <w:proofErr w:type="spellEnd"/>
+      <w:r>
+        <w:rPr>
+          <w:lang w:val="en-US"/>
+        </w:rPr>
+        <w:t xml:space="preserve"> </w:t>
+      </w:r>
+      <w:proofErr w:type="spellStart"/>
+      <w:r>
+        <w:rPr>
+          <w:lang w:val="en-US"/>
+        </w:rPr>
+        <w:t>oder</w:t>
+      </w:r>
+      <w:proofErr w:type="spellEnd"/>
+      <w:r>
+        <w:rPr>
+          <w:lang w:val="en-US"/>
+        </w:rPr>
+        <w:t xml:space="preserve"> </w:t>
+      </w:r>
+      <w:proofErr w:type="spellStart"/>
+      <w:r>
+        <w:rPr>
+          <w:lang w:val="en-US"/>
+        </w:rPr>
+        <w:t>eine</w:t>
+      </w:r>
+      <w:proofErr w:type="spellEnd"/>
+      <w:r>
+        <w:rPr>
+          <w:lang w:val="en-US"/>
+        </w:rPr>
+        <w:t xml:space="preserve"> </w:t>
+      </w:r>
+      <w:proofErr w:type="spellStart"/>
+      <w:r>
+        <w:rPr>
+          <w:lang w:val="en-US"/>
+        </w:rPr>
+        <w:t>modifizierte</w:t>
+      </w:r>
+      <w:proofErr w:type="spellEnd"/>
+      <w:r>
+        <w:rPr>
+          <w:lang w:val="en-US"/>
+        </w:rPr>
+        <w:t xml:space="preserve"> </w:t>
+      </w:r>
+      <w:proofErr w:type="spellStart"/>
+      <w:r>
+        <w:rPr>
+          <w:lang w:val="en-US"/>
+        </w:rPr>
+        <w:t>Formatvorlage</w:t>
+      </w:r>
+      <w:proofErr w:type="spellEnd"/>
+      <w:r>
+        <w:rPr>
+          <w:lang w:val="en-US"/>
+        </w:rPr>
+        <w:t xml:space="preserve"> </w:t>
+      </w:r>
+      <w:proofErr w:type="spellStart"/>
+      <w:r>
+        <w:rPr>
+          <w:lang w:val="en-US"/>
+        </w:rPr>
+        <w:t>handelt</w:t>
+      </w:r>
+      <w:proofErr w:type="spellEnd"/>
+      <w:r>
+        <w:rPr>
+          <w:lang w:val="en-US"/>
+        </w:rPr>
+        <w:t>.</w:t>
       </w:r>
     </w:p>
     <w:p>
@@ -10723,7 +16226,7 @@
           <w:lang w:val="en-US"/>
         </w:rPr>
         <w:sectPr>
-          <w:headerReference w:type="first" r:id="rId12"/>
+          <w:headerReference w:type="first" r:id="rId13"/>
           <w:type w:val="continuous"/>
           <w:pgSz w:w="11906" w:h="16838" w:code="9"/>
           <w:pgMar w:top="1418" w:right="1418" w:bottom="1134" w:left="1985" w:header="720" w:footer="720" w:gutter="0"/>
@@ -11963,11 +17466,11 @@
           <w:pPr>
             <w:pStyle w:val="CitaviBibliographyEntry"/>
           </w:pPr>
-          <w:bookmarkStart w:id="19" w:name="_CTVL001ef9eb371e62945e8834e93cbf9af643e"/>
+          <w:bookmarkStart w:id="20" w:name="_CTVL001ef9eb371e62945e8834e93cbf9af643e"/>
           <w:r>
             <w:t>Algorithmia.</w:t>
           </w:r>
-          <w:bookmarkEnd w:id="19"/>
+          <w:bookmarkEnd w:id="20"/>
           <w:r>
             <w:t xml:space="preserve"> </w:t>
           </w:r>
@@ -11985,11 +17488,11 @@
           <w:pPr>
             <w:pStyle w:val="CitaviBibliographyEntry"/>
           </w:pPr>
-          <w:bookmarkStart w:id="20" w:name="_CTVL001b684d2f5565d4f0aaf008928c14fa66d"/>
+          <w:bookmarkStart w:id="21" w:name="_CTVL001b684d2f5565d4f0aaf008928c14fa66d"/>
           <w:r>
             <w:t>Baker, T. (2019).</w:t>
           </w:r>
-          <w:bookmarkEnd w:id="20"/>
+          <w:bookmarkEnd w:id="21"/>
           <w:r>
             <w:t xml:space="preserve"> </w:t>
           </w:r>
@@ -12007,7 +17510,7 @@
           <w:pPr>
             <w:pStyle w:val="CitaviBibliographyEntry"/>
           </w:pPr>
-          <w:bookmarkStart w:id="21" w:name="_CTVL001f4e39ccb1a2d478db83b45fe62e544fa"/>
+          <w:bookmarkStart w:id="22" w:name="_CTVL001f4e39ccb1a2d478db83b45fe62e544fa"/>
           <w:r>
             <w:t>Baylor, D., Breck, E., Cheng, H.</w:t>
           </w:r>
@@ -12018,7 +17521,15 @@
             <w:t>‑</w:t>
           </w:r>
           <w:r>
-            <w:t>T., Fiedel,</w:t>
+            <w:t xml:space="preserve">T., </w:t>
+          </w:r>
+          <w:proofErr w:type="spellStart"/>
+          <w:r>
+            <w:t>Fiedel</w:t>
+          </w:r>
+          <w:proofErr w:type="spellEnd"/>
+          <w:r>
+            <w:t>,</w:t>
           </w:r>
           <w:r>
             <w:rPr>
@@ -12081,7 +17592,15 @@
             <w:t> </w:t>
           </w:r>
           <w:r>
-            <w:t>. Zinkevich,</w:t>
+            <w:t xml:space="preserve">. </w:t>
+          </w:r>
+          <w:proofErr w:type="spellStart"/>
+          <w:r>
+            <w:t>Zinkevich</w:t>
+          </w:r>
+          <w:proofErr w:type="spellEnd"/>
+          <w:r>
+            <w:t>,</w:t>
           </w:r>
           <w:r>
             <w:rPr>
@@ -12090,9 +17609,17 @@
             <w:t> </w:t>
           </w:r>
           <w:r>
-            <w:t>M. (2017). TFX: A TensorFlow-Based Production-Scale Machine Learning Platform. In S. Matwin, S. Yu, &amp; F. Farooq (Eds.),</w:t>
-          </w:r>
-          <w:bookmarkEnd w:id="21"/>
+            <w:t xml:space="preserve">M. (2017). TFX: A TensorFlow-Based Production-Scale Machine Learning Platform. In S. </w:t>
+          </w:r>
+          <w:proofErr w:type="spellStart"/>
+          <w:r>
+            <w:t>Matwin</w:t>
+          </w:r>
+          <w:proofErr w:type="spellEnd"/>
+          <w:r>
+            <w:t>, S. Yu, &amp; F. Farooq (Eds.),</w:t>
+          </w:r>
+          <w:bookmarkEnd w:id="22"/>
           <w:r>
             <w:t xml:space="preserve"> </w:t>
           </w:r>
@@ -12110,11 +17637,19 @@
           <w:pPr>
             <w:pStyle w:val="CitaviBibliographyEntry"/>
           </w:pPr>
-          <w:bookmarkStart w:id="22" w:name="_CTVL001b47bf1972e3f414bbc935ff06fc7caec"/>
-          <w:r>
-            <w:t>Bennett, J., Lanning, S., &amp; others (2007). The netflix prize. In</w:t>
-          </w:r>
-          <w:bookmarkEnd w:id="22"/>
+          <w:bookmarkStart w:id="23" w:name="_CTVL001b47bf1972e3f414bbc935ff06fc7caec"/>
+          <w:r>
+            <w:t xml:space="preserve">Bennett, J., Lanning, S., &amp; others (2007). The </w:t>
+          </w:r>
+          <w:proofErr w:type="spellStart"/>
+          <w:r>
+            <w:t>netflix</w:t>
+          </w:r>
+          <w:proofErr w:type="spellEnd"/>
+          <w:r>
+            <w:t xml:space="preserve"> prize. In</w:t>
+          </w:r>
+          <w:bookmarkEnd w:id="23"/>
           <w:r>
             <w:t xml:space="preserve"> </w:t>
           </w:r>
@@ -12125,18 +17660,42 @@
             <w:t xml:space="preserve">Proceedings of KDD cup and workshop. </w:t>
           </w:r>
           <w:r>
-            <w:t>Symposium conducted at the meeting of Citeseer.</w:t>
+            <w:t xml:space="preserve">Symposium conducted at the meeting of </w:t>
+          </w:r>
+          <w:proofErr w:type="spellStart"/>
+          <w:r>
+            <w:t>Citeseer</w:t>
+          </w:r>
+          <w:proofErr w:type="spellEnd"/>
+          <w:r>
+            <w:t>.</w:t>
           </w:r>
         </w:p>
         <w:p>
           <w:pPr>
             <w:pStyle w:val="CitaviBibliographyEntry"/>
           </w:pPr>
-          <w:bookmarkStart w:id="23" w:name="_CTVL0019744b604bd6f4aab8cfb22955c063b01"/>
-          <w:r>
-            <w:t>Choy, G., Khalilzadeh, O., Michalski, M., Do, S., Samir, A. E., Pianykh, O. S., . . . Dreyer, K. J. (2018). Current Applications and Future Impact of Machine Learning in Radiology.</w:t>
-          </w:r>
-          <w:bookmarkEnd w:id="23"/>
+          <w:bookmarkStart w:id="24" w:name="_CTVL0019744b604bd6f4aab8cfb22955c063b01"/>
+          <w:r>
+            <w:t xml:space="preserve">Choy, G., </w:t>
+          </w:r>
+          <w:proofErr w:type="spellStart"/>
+          <w:r>
+            <w:t>Khalilzadeh</w:t>
+          </w:r>
+          <w:proofErr w:type="spellEnd"/>
+          <w:r>
+            <w:t xml:space="preserve">, O., Michalski, M., Do, S., Samir, A. E., </w:t>
+          </w:r>
+          <w:proofErr w:type="spellStart"/>
+          <w:r>
+            <w:t>Pianykh</w:t>
+          </w:r>
+          <w:proofErr w:type="spellEnd"/>
+          <w:r>
+            <w:t>, O. S., . . . Dreyer, K. J. (2018). Current Applications and Future Impact of Machine Learning in Radiology.</w:t>
+          </w:r>
+          <w:bookmarkEnd w:id="24"/>
           <w:r>
             <w:t xml:space="preserve"> </w:t>
           </w:r>
@@ -12163,11 +17722,19 @@
           <w:pPr>
             <w:pStyle w:val="CitaviBibliographyEntry"/>
           </w:pPr>
-          <w:bookmarkStart w:id="24" w:name="_CTVL00197902646bc564eaaa19ebaba329abb2e"/>
-          <w:r>
-            <w:t>Chui, M., Hall, B., Singla, A., &amp; Sukharevsky, A. (2021, December 8).</w:t>
-          </w:r>
-          <w:bookmarkEnd w:id="24"/>
+          <w:bookmarkStart w:id="25" w:name="_CTVL00197902646bc564eaaa19ebaba329abb2e"/>
+          <w:r>
+            <w:t xml:space="preserve">Chui, M., Hall, B., Singla, A., &amp; </w:t>
+          </w:r>
+          <w:proofErr w:type="spellStart"/>
+          <w:r>
+            <w:t>Sukharevsky</w:t>
+          </w:r>
+          <w:proofErr w:type="spellEnd"/>
+          <w:r>
+            <w:t>, A. (2021, December 8).</w:t>
+          </w:r>
+          <w:bookmarkEnd w:id="25"/>
           <w:r>
             <w:t xml:space="preserve"> </w:t>
           </w:r>
@@ -12185,11 +17752,11 @@
           <w:pPr>
             <w:pStyle w:val="CitaviBibliographyEntry"/>
           </w:pPr>
-          <w:bookmarkStart w:id="25" w:name="_CTVL00149778e4f4dd14bdcaf583e52ef68d592"/>
+          <w:bookmarkStart w:id="26" w:name="_CTVL00149778e4f4dd14bdcaf583e52ef68d592"/>
           <w:r>
             <w:t>Columbus, L. (2017, July 9). McKinsey's State Of Machine Learning And AI, 2017.</w:t>
           </w:r>
-          <w:bookmarkEnd w:id="25"/>
+          <w:bookmarkEnd w:id="26"/>
           <w:r>
             <w:t xml:space="preserve"> </w:t>
           </w:r>
@@ -12207,11 +17774,19 @@
           <w:pPr>
             <w:pStyle w:val="CitaviBibliographyEntry"/>
           </w:pPr>
-          <w:bookmarkStart w:id="26" w:name="_CTVL00136b8502ded834304baa155db44b47126"/>
-          <w:r>
-            <w:t>Harper, F. M., &amp; Konstan, J. A. (2016). The MovieLens Datasets.</w:t>
-          </w:r>
-          <w:bookmarkEnd w:id="26"/>
+          <w:bookmarkStart w:id="27" w:name="_CTVL00136b8502ded834304baa155db44b47126"/>
+          <w:r>
+            <w:t xml:space="preserve">Harper, F. M., &amp; </w:t>
+          </w:r>
+          <w:proofErr w:type="spellStart"/>
+          <w:r>
+            <w:t>Konstan</w:t>
+          </w:r>
+          <w:proofErr w:type="spellEnd"/>
+          <w:r>
+            <w:t>, J. A. (2016). The MovieLens Datasets.</w:t>
+          </w:r>
+          <w:bookmarkEnd w:id="27"/>
           <w:r>
             <w:t xml:space="preserve"> </w:t>
           </w:r>
@@ -12238,11 +17813,11 @@
           <w:pPr>
             <w:pStyle w:val="CitaviBibliographyEntry"/>
           </w:pPr>
-          <w:bookmarkStart w:id="27" w:name="_CTVL0010daafa33d72a4042bead89db40d7ec70"/>
+          <w:bookmarkStart w:id="28" w:name="_CTVL0010daafa33d72a4042bead89db40d7ec70"/>
           <w:r>
             <w:t>Hevner, March, Park, &amp; Ram (2004). Design Science in Information Systems Research.</w:t>
           </w:r>
-          <w:bookmarkEnd w:id="27"/>
+          <w:bookmarkEnd w:id="28"/>
           <w:r>
             <w:t xml:space="preserve"> </w:t>
           </w:r>
@@ -12269,11 +17844,11 @@
           <w:pPr>
             <w:pStyle w:val="CitaviBibliographyEntry"/>
           </w:pPr>
-          <w:bookmarkStart w:id="28" w:name="_CTVL0017cad381a320f42cba9baf9c17761c6c5"/>
+          <w:bookmarkStart w:id="29" w:name="_CTVL0017cad381a320f42cba9baf9c17761c6c5"/>
           <w:r>
             <w:t>Hevner, A. (2007). A Three Cycle View of Design Science Research.</w:t>
           </w:r>
-          <w:bookmarkEnd w:id="28"/>
+          <w:bookmarkEnd w:id="29"/>
           <w:r>
             <w:t xml:space="preserve"> </w:t>
           </w:r>
@@ -12300,11 +17875,11 @@
           <w:pPr>
             <w:pStyle w:val="CitaviBibliographyEntry"/>
           </w:pPr>
-          <w:bookmarkStart w:id="29" w:name="_CTVL00110b37f8f93e242b18b6a9f2679d528d6"/>
+          <w:bookmarkStart w:id="30" w:name="_CTVL00110b37f8f93e242b18b6a9f2679d528d6"/>
           <w:r>
             <w:t>Hevner, A., &amp; Chatterjee, S. (Eds.) (2010).</w:t>
           </w:r>
-          <w:bookmarkEnd w:id="29"/>
+          <w:bookmarkEnd w:id="30"/>
           <w:r>
             <w:t xml:space="preserve"> </w:t>
           </w:r>
@@ -12331,11 +17906,32 @@
           <w:pPr>
             <w:pStyle w:val="CitaviBibliographyEntry"/>
           </w:pPr>
-          <w:bookmarkStart w:id="30" w:name="_CTVL0015edca3f99dda4512955009b73aef6eca"/>
-          <w:r>
-            <w:t>Jannach, D., &amp; Zanker, M. (2022). Value and Impact of Recommender Systems. In F. Ricci, L. Rokach, &amp; B. Shapira (Eds.),</w:t>
-          </w:r>
-          <w:bookmarkEnd w:id="30"/>
+          <w:bookmarkStart w:id="31" w:name="_CTVL0015edca3f99dda4512955009b73aef6eca"/>
+          <w:proofErr w:type="spellStart"/>
+          <w:r>
+            <w:t>Jannach</w:t>
+          </w:r>
+          <w:proofErr w:type="spellEnd"/>
+          <w:r>
+            <w:t xml:space="preserve">, D., &amp; </w:t>
+          </w:r>
+          <w:proofErr w:type="spellStart"/>
+          <w:r>
+            <w:t>Zanker</w:t>
+          </w:r>
+          <w:proofErr w:type="spellEnd"/>
+          <w:r>
+            <w:t xml:space="preserve">, M. (2022). Value and Impact of Recommender Systems. In F. Ricci, L. </w:t>
+          </w:r>
+          <w:proofErr w:type="spellStart"/>
+          <w:r>
+            <w:t>Rokach</w:t>
+          </w:r>
+          <w:proofErr w:type="spellEnd"/>
+          <w:r>
+            <w:t>, &amp; B. Shapira (Eds.),</w:t>
+          </w:r>
+          <w:bookmarkEnd w:id="31"/>
           <w:r>
             <w:t xml:space="preserve"> </w:t>
           </w:r>
@@ -12353,12 +17949,12 @@
           <w:pPr>
             <w:pStyle w:val="CitaviBibliographyEntry"/>
           </w:pPr>
-          <w:bookmarkStart w:id="31" w:name="_CTVL0010b83f2565e124d86b611987ebec659a4"/>
+          <w:bookmarkStart w:id="32" w:name="_CTVL0010b83f2565e124d86b611987ebec659a4"/>
           <w:r>
             <w:lastRenderedPageBreak/>
             <w:t>Jordan, M. I., &amp; Mitchell, T. M. (2015). Machine learning: Trends, perspectives, and prospects.</w:t>
           </w:r>
-          <w:bookmarkEnd w:id="31"/>
+          <w:bookmarkEnd w:id="32"/>
           <w:r>
             <w:t xml:space="preserve"> </w:t>
           </w:r>
@@ -12385,11 +17981,24 @@
           <w:pPr>
             <w:pStyle w:val="CitaviBibliographyEntry"/>
           </w:pPr>
-          <w:bookmarkStart w:id="32" w:name="_CTVL00148ad357a9ebf4a0ca672c995fb3f24c0"/>
-          <w:r>
-            <w:t>Khusro, S., Ali, Z., &amp; Ullah, I. (2016). Recommender Systems: Issues, Challenges, and Research Opportunities. In K. J. Kim &amp; N. Joukov (Eds.),</w:t>
-          </w:r>
-          <w:bookmarkEnd w:id="32"/>
+          <w:bookmarkStart w:id="33" w:name="_CTVL00148ad357a9ebf4a0ca672c995fb3f24c0"/>
+          <w:proofErr w:type="spellStart"/>
+          <w:r>
+            <w:t>Khusro</w:t>
+          </w:r>
+          <w:proofErr w:type="spellEnd"/>
+          <w:r>
+            <w:t xml:space="preserve">, S., Ali, Z., &amp; Ullah, I. (2016). Recommender Systems: Issues, Challenges, and Research Opportunities. In K. J. Kim &amp; N. </w:t>
+          </w:r>
+          <w:proofErr w:type="spellStart"/>
+          <w:r>
+            <w:t>Joukov</w:t>
+          </w:r>
+          <w:proofErr w:type="spellEnd"/>
+          <w:r>
+            <w:t xml:space="preserve"> (Eds.),</w:t>
+          </w:r>
+          <w:bookmarkEnd w:id="33"/>
           <w:r>
             <w:t xml:space="preserve"> </w:t>
           </w:r>
@@ -12407,11 +18016,11 @@
           <w:pPr>
             <w:pStyle w:val="CitaviBibliographyEntry"/>
           </w:pPr>
-          <w:bookmarkStart w:id="33" w:name="_CTVL001fbc0401ba2d940d2a5b055a605ddb8ca"/>
+          <w:bookmarkStart w:id="34" w:name="_CTVL001fbc0401ba2d940d2a5b055a605ddb8ca"/>
           <w:r>
             <w:t>Lu, J., Liu, A., Dong, F., Gu, F., Gama, J., &amp; Zhang, G. (2018). Learning under Concept Drift: A Review.</w:t>
           </w:r>
-          <w:bookmarkEnd w:id="33"/>
+          <w:bookmarkEnd w:id="34"/>
           <w:r>
             <w:t xml:space="preserve"> </w:t>
           </w:r>
@@ -12429,11 +18038,32 @@
           <w:pPr>
             <w:pStyle w:val="CitaviBibliographyEntry"/>
           </w:pPr>
-          <w:bookmarkStart w:id="34" w:name="_CTVL001923257e88f2f4d49a43054f27157a790"/>
-          <w:r>
-            <w:t>Makinen, S., Skogstrom, H., Laaksonen, E., &amp; Mikkonen, T. (2021). Who Needs MLOps: What Data Scientists Seek to Accomplish and How Can MLOps Help? In</w:t>
-          </w:r>
-          <w:bookmarkEnd w:id="34"/>
+          <w:bookmarkStart w:id="35" w:name="_CTVL001923257e88f2f4d49a43054f27157a790"/>
+          <w:proofErr w:type="spellStart"/>
+          <w:r>
+            <w:t>Makinen</w:t>
+          </w:r>
+          <w:proofErr w:type="spellEnd"/>
+          <w:r>
+            <w:t xml:space="preserve">, S., </w:t>
+          </w:r>
+          <w:proofErr w:type="spellStart"/>
+          <w:r>
+            <w:t>Skogstrom</w:t>
+          </w:r>
+          <w:proofErr w:type="spellEnd"/>
+          <w:r>
+            <w:t xml:space="preserve">, H., Laaksonen, E., &amp; </w:t>
+          </w:r>
+          <w:proofErr w:type="spellStart"/>
+          <w:r>
+            <w:t>Mikkonen</w:t>
+          </w:r>
+          <w:proofErr w:type="spellEnd"/>
+          <w:r>
+            <w:t>, T. (2021). Who Needs MLOps: What Data Scientists Seek to Accomplish and How Can MLOps Help? In</w:t>
+          </w:r>
+          <w:bookmarkEnd w:id="35"/>
           <w:r>
             <w:t xml:space="preserve"> </w:t>
           </w:r>
@@ -12451,11 +18081,11 @@
           <w:pPr>
             <w:pStyle w:val="CitaviBibliographyEntry"/>
           </w:pPr>
-          <w:bookmarkStart w:id="35" w:name="_CTVL00109a964abb6b84f43a966831903f60a22"/>
+          <w:bookmarkStart w:id="36" w:name="_CTVL00109a964abb6b84f43a966831903f60a22"/>
           <w:r>
             <w:t>Miranda, L. J. (2021). Towards data-centric machine learning: a short review.</w:t>
           </w:r>
-          <w:bookmarkEnd w:id="35"/>
+          <w:bookmarkEnd w:id="36"/>
           <w:r>
             <w:t xml:space="preserve"> </w:t>
           </w:r>
@@ -12463,7 +18093,21 @@
             <w:rPr>
               <w:i/>
             </w:rPr>
-            <w:t>Ljvmiranda921. Github. Io</w:t>
+            <w:t xml:space="preserve">Ljvmiranda921. </w:t>
+          </w:r>
+          <w:proofErr w:type="spellStart"/>
+          <w:r>
+            <w:rPr>
+              <w:i/>
+            </w:rPr>
+            <w:t>Github</w:t>
+          </w:r>
+          <w:proofErr w:type="spellEnd"/>
+          <w:r>
+            <w:rPr>
+              <w:i/>
+            </w:rPr>
+            <w:t>. Io</w:t>
           </w:r>
           <w:r>
             <w:t>.</w:t>
@@ -12473,11 +18117,11 @@
           <w:pPr>
             <w:pStyle w:val="CitaviBibliographyEntry"/>
           </w:pPr>
-          <w:bookmarkStart w:id="36" w:name="_CTVL001d7b32e07c55f47bf90cea967c13decb7"/>
+          <w:bookmarkStart w:id="37" w:name="_CTVL001d7b32e07c55f47bf90cea967c13decb7"/>
           <w:r>
             <w:t>Refinitiv (2020).</w:t>
           </w:r>
-          <w:bookmarkEnd w:id="36"/>
+          <w:bookmarkEnd w:id="37"/>
           <w:r>
             <w:t xml:space="preserve"> </w:t>
           </w:r>
@@ -12495,11 +18139,40 @@
           <w:pPr>
             <w:pStyle w:val="CitaviBibliographyEntry"/>
           </w:pPr>
-          <w:bookmarkStart w:id="37" w:name="_CTVL001f5088e61a86547eebc9ca98fef3c4212"/>
-          <w:r>
-            <w:t>Renggli, C., Rimanic, L., Gürel, N. M., Karlaš, B., Wu, W., &amp; Zhang, C. (2021, February 15).</w:t>
-          </w:r>
-          <w:bookmarkEnd w:id="37"/>
+          <w:bookmarkStart w:id="38" w:name="_CTVL001f5088e61a86547eebc9ca98fef3c4212"/>
+          <w:proofErr w:type="spellStart"/>
+          <w:r>
+            <w:t>Renggli</w:t>
+          </w:r>
+          <w:proofErr w:type="spellEnd"/>
+          <w:r>
+            <w:t xml:space="preserve">, C., </w:t>
+          </w:r>
+          <w:proofErr w:type="spellStart"/>
+          <w:r>
+            <w:t>Rimanic</w:t>
+          </w:r>
+          <w:proofErr w:type="spellEnd"/>
+          <w:r>
+            <w:t xml:space="preserve">, L., </w:t>
+          </w:r>
+          <w:proofErr w:type="spellStart"/>
+          <w:r>
+            <w:t>Gürel</w:t>
+          </w:r>
+          <w:proofErr w:type="spellEnd"/>
+          <w:r>
+            <w:t xml:space="preserve">, N. M., </w:t>
+          </w:r>
+          <w:proofErr w:type="spellStart"/>
+          <w:r>
+            <w:t>Karlaš</w:t>
+          </w:r>
+          <w:proofErr w:type="spellEnd"/>
+          <w:r>
+            <w:t>, B., Wu, W., &amp; Zhang, C. (2021, February 15).</w:t>
+          </w:r>
+          <w:bookmarkEnd w:id="38"/>
           <w:r>
             <w:t xml:space="preserve"> </w:t>
           </w:r>
@@ -12517,11 +18190,16 @@
           <w:pPr>
             <w:pStyle w:val="CitaviBibliographyEntry"/>
           </w:pPr>
-          <w:bookmarkStart w:id="38" w:name="_CTVL001afe4070d69ce4362aa65c65d75cc5021"/>
-          <w:r>
-            <w:t>Rimol, M. (2021, November 22).</w:t>
-          </w:r>
-          <w:bookmarkEnd w:id="38"/>
+          <w:bookmarkStart w:id="39" w:name="_CTVL001afe4070d69ce4362aa65c65d75cc5021"/>
+          <w:proofErr w:type="spellStart"/>
+          <w:r>
+            <w:t>Rimol</w:t>
+          </w:r>
+          <w:proofErr w:type="spellEnd"/>
+          <w:r>
+            <w:t>, M. (2021, November 22).</w:t>
+          </w:r>
+          <w:bookmarkEnd w:id="39"/>
           <w:r>
             <w:t xml:space="preserve"> </w:t>
           </w:r>
@@ -12539,11 +18217,19 @@
           <w:pPr>
             <w:pStyle w:val="CitaviBibliographyEntry"/>
           </w:pPr>
-          <w:bookmarkStart w:id="39" w:name="_CTVL001f3c9377022c340969aa07cf5a944794c"/>
-          <w:r>
-            <w:t>Singh, P. K., Choudhury, P., Dey, A. K., &amp; Pramanik, P. K. D. (2021). Recommender systems: an overview, research trends, and future directions.</w:t>
-          </w:r>
-          <w:bookmarkEnd w:id="39"/>
+          <w:bookmarkStart w:id="40" w:name="_CTVL001f3c9377022c340969aa07cf5a944794c"/>
+          <w:r>
+            <w:t xml:space="preserve">Singh, P. K., Choudhury, P., Dey, A. K., &amp; </w:t>
+          </w:r>
+          <w:proofErr w:type="spellStart"/>
+          <w:r>
+            <w:t>Pramanik</w:t>
+          </w:r>
+          <w:proofErr w:type="spellEnd"/>
+          <w:r>
+            <w:t>, P. K. D. (2021). Recommender systems: an overview, research trends, and future directions.</w:t>
+          </w:r>
+          <w:bookmarkEnd w:id="40"/>
           <w:r>
             <w:t xml:space="preserve"> </w:t>
           </w:r>
@@ -12668,6 +18354,151 @@
       <w:r>
         <w:t>https://github.com/MyPetOctocat/bachelor_2022</w:t>
       </w:r>
+    </w:p>
+  </w:footnote>
+  <w:footnote w:id="3">
+    <w:p>
+      <w:pPr>
+        <w:pStyle w:val="Funotentext"/>
+      </w:pPr>
+      <w:r>
+        <w:rPr>
+          <w:rStyle w:val="Funotenzeichen"/>
+        </w:rPr>
+        <w:footnoteRef/>
+      </w:r>
+      <w:r>
+        <w:t xml:space="preserve"> </w:t>
+      </w:r>
+      <w:r>
+        <w:rPr>
+          <w:lang w:val="en-US"/>
+        </w:rPr>
+        <w:t>During the time</w:t>
+      </w:r>
+      <w:r>
+        <w:rPr>
+          <w:lang w:val="en-US"/>
+        </w:rPr>
+        <w:t xml:space="preserve"> of</w:t>
+      </w:r>
+      <w:r>
+        <w:rPr>
+          <w:lang w:val="en-US"/>
+        </w:rPr>
+        <w:t xml:space="preserve"> this research</w:t>
+      </w:r>
+      <w:r>
+        <w:rPr>
+          <w:lang w:val="en-US"/>
+        </w:rPr>
+        <w:t xml:space="preserve">, the official documentation </w:t>
+      </w:r>
+      <w:r>
+        <w:rPr>
+          <w:lang w:val="en-US"/>
+        </w:rPr>
+        <w:t xml:space="preserve">regarding </w:t>
+      </w:r>
+      <w:r>
+        <w:rPr>
+          <w:lang w:val="en-US"/>
+        </w:rPr>
+        <w:t xml:space="preserve">TFRS implementation </w:t>
+      </w:r>
+      <w:r>
+        <w:rPr>
+          <w:lang w:val="en-US"/>
+        </w:rPr>
+        <w:t>in TFX</w:t>
+      </w:r>
+      <w:r>
+        <w:rPr>
+          <w:lang w:val="en-US"/>
+        </w:rPr>
+        <w:t xml:space="preserve"> only </w:t>
+      </w:r>
+      <w:r>
+        <w:rPr>
+          <w:lang w:val="en-US"/>
+        </w:rPr>
+        <w:t xml:space="preserve">uses </w:t>
+      </w:r>
+      <w:r>
+        <w:rPr>
+          <w:lang w:val="en-US"/>
+        </w:rPr>
+        <w:t>three out of nine TFX components.</w:t>
+      </w:r>
+      <w:r>
+        <w:rPr>
+          <w:lang w:val="en-US"/>
+        </w:rPr>
+        <w:t xml:space="preserve"> </w:t>
+      </w:r>
+      <w:sdt>
+        <w:sdtPr>
+          <w:rPr>
+            <w:lang w:val="en-US"/>
+          </w:rPr>
+          <w:alias w:val="To edit, see citavi.com/edit"/>
+          <w:tag w:val="CitaviPlaceholder#4c9e5c29-4a47-4729-905b-0a915b75ee95"/>
+          <w:id w:val="185564509"/>
+          <w:placeholder>
+            <w:docPart w:val="DefaultPlaceholder_-1854013440"/>
+          </w:placeholder>
+        </w:sdtPr>
+        <w:sdtContent>
+          <w:r>
+            <w:rPr>
+              <w:lang w:val="en-US"/>
+            </w:rPr>
+            <w:t>(</w:t>
+          </w:r>
+          <w:r>
+            <w:rPr>
+              <w:lang w:val="en-US"/>
+            </w:rPr>
+            <w:fldChar w:fldCharType="begin"/>
+          </w:r>
+          <w:r>
+            <w:rPr>
+              <w:lang w:val="en-US"/>
+            </w:rPr>
+            <w:instrText>ADDIN CitaviPlaceholder{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}</w:instrText>
+          </w:r>
+          <w:r>
+            <w:rPr>
+              <w:lang w:val="en-US"/>
+            </w:rPr>
+            <w:fldChar w:fldCharType="separate"/>
+          </w:r>
+          <w:r>
+            <w:rPr>
+              <w:lang w:val="en-US"/>
+            </w:rPr>
+            <w:t>Google LLC</w:t>
+          </w:r>
+          <w:r>
+            <w:rPr>
+              <w:lang w:val="en-US"/>
+            </w:rPr>
+            <w:t>,</w:t>
+          </w:r>
+          <w:r>
+            <w:rPr>
+              <w:lang w:val="en-US"/>
+            </w:rPr>
+            <w:t xml:space="preserve"> 2022)</w:t>
+          </w:r>
+          <w:r>
+            <w:rPr>
+              <w:lang w:val="en-US"/>
+            </w:rPr>
+            <w:fldChar w:fldCharType="end"/>
+          </w:r>
+        </w:sdtContent>
+      </w:sdt>
     </w:p>
   </w:footnote>
 </w:footnotes>
@@ -12689,14 +18520,27 @@
     <w:r>
       <w:instrText xml:space="preserve"> IF  </w:instrText>
     </w:r>
-    <w:fldSimple w:instr=" STYLEREF &quot;Überschrift 1&quot; \n \* MERGEFORMAT ">
-      <w:r>
-        <w:rPr>
-          <w:noProof/>
-        </w:rPr>
-        <w:instrText>2</w:instrText>
-      </w:r>
-    </w:fldSimple>
+    <w:r>
+      <w:fldChar w:fldCharType="begin"/>
+    </w:r>
+    <w:r>
+      <w:instrText xml:space="preserve"> STYLEREF "Überschrift 1" \n \* MERGEFORMAT </w:instrText>
+    </w:r>
+    <w:r>
+      <w:fldChar w:fldCharType="separate"/>
+    </w:r>
+    <w:r>
+      <w:rPr>
+        <w:noProof/>
+      </w:rPr>
+      <w:instrText>0</w:instrText>
+    </w:r>
+    <w:r>
+      <w:rPr>
+        <w:noProof/>
+      </w:rPr>
+      <w:fldChar w:fldCharType="end"/>
+    </w:r>
     <w:r>
       <w:instrText xml:space="preserve">&lt;&gt;"0" </w:instrText>
     </w:r>
@@ -12706,14 +18550,27 @@
     <w:r>
       <w:instrText xml:space="preserve"> QUOTE </w:instrText>
     </w:r>
-    <w:fldSimple w:instr=" STYLEREF &quot;Überschrift 1&quot; \n \* MERGEFORMAT ">
-      <w:r>
-        <w:rPr>
-          <w:noProof/>
-        </w:rPr>
-        <w:instrText>2</w:instrText>
-      </w:r>
-    </w:fldSimple>
+    <w:r>
+      <w:fldChar w:fldCharType="begin"/>
+    </w:r>
+    <w:r>
+      <w:instrText xml:space="preserve"> STYLEREF "Überschrift 1" \n \* MERGEFORMAT </w:instrText>
+    </w:r>
+    <w:r>
+      <w:fldChar w:fldCharType="separate"/>
+    </w:r>
+    <w:r>
+      <w:rPr>
+        <w:noProof/>
+      </w:rPr>
+      <w:instrText>4</w:instrText>
+    </w:r>
+    <w:r>
+      <w:rPr>
+        <w:noProof/>
+      </w:rPr>
+      <w:fldChar w:fldCharType="end"/>
+    </w:r>
     <w:r>
       <w:instrText xml:space="preserve"> " " \* MERGEFORMAT </w:instrText>
     </w:r>
@@ -12724,7 +18581,7 @@
       <w:rPr>
         <w:noProof/>
       </w:rPr>
-      <w:instrText>2</w:instrText>
+      <w:instrText>4</w:instrText>
     </w:r>
     <w:r>
       <w:instrText xml:space="preserve"> </w:instrText>
@@ -12736,25 +18593,32 @@
       <w:instrText xml:space="preserve"> \* MERGEFORMAT </w:instrText>
     </w:r>
     <w:r>
+      <w:fldChar w:fldCharType="end"/>
+    </w:r>
+    <w:r>
+      <w:fldChar w:fldCharType="begin"/>
+    </w:r>
+    <w:r>
+      <w:instrText xml:space="preserve"> STYLEREF "Überschrift 1"</w:instrText>
+    </w:r>
+    <w:r>
+      <w:instrText xml:space="preserve"> \* MERGEFORMAT </w:instrText>
+    </w:r>
+    <w:r>
       <w:fldChar w:fldCharType="separate"/>
     </w:r>
     <w:r>
       <w:rPr>
         <w:noProof/>
       </w:rPr>
-      <w:t xml:space="preserve">2 </w:t>
+      <w:t>Index</w:t>
     </w:r>
     <w:r>
+      <w:rPr>
+        <w:noProof/>
+      </w:rPr>
       <w:fldChar w:fldCharType="end"/>
     </w:r>
-    <w:fldSimple w:instr=" STYLEREF &quot;Überschrift 1&quot; \* MERGEFORMAT ">
-      <w:r>
-        <w:rPr>
-          <w:noProof/>
-        </w:rPr>
-        <w:t>Motivation and Structure</w:t>
-      </w:r>
-    </w:fldSimple>
     <w:r>
       <w:tab/>
     </w:r>
@@ -14115,7 +19979,6 @@
   <w:style w:type="character" w:default="1" w:styleId="Absatz-Standardschriftart">
     <w:name w:val="Default Paragraph Font"/>
     <w:uiPriority w:val="1"/>
-    <w:semiHidden/>
     <w:unhideWhenUsed/>
   </w:style>
   <w:style w:type="table" w:default="1" w:styleId="NormaleTabelle">
@@ -19118,9 +24981,11 @@
     <w:rsid w:val="003D5D23"/>
     <w:rsid w:val="004A1A14"/>
     <w:rsid w:val="004B1877"/>
+    <w:rsid w:val="006078D9"/>
     <w:rsid w:val="00617E76"/>
     <w:rsid w:val="006D0DBF"/>
     <w:rsid w:val="00B04807"/>
+    <w:rsid w:val="00EE2FEF"/>
   </w:rsids>
   <m:mathPr>
     <m:mathFont m:val="Cambria Math"/>

--- a/thesis/Bachelor Thesis.docx
+++ b/thesis/Bachelor Thesis.docx
@@ -257,13 +257,8 @@
                               </w:rPr>
                               <w:br/>
                             </w:r>
-                            <w:proofErr w:type="spellStart"/>
                             <w:r>
-                              <w:t>Matr</w:t>
-                            </w:r>
-                            <w:proofErr w:type="spellEnd"/>
-                            <w:r>
-                              <w:t xml:space="preserve">.-Nr.: </w:t>
+                              <w:t xml:space="preserve">Matr.-Nr.: </w:t>
                             </w:r>
                             <w:r>
                               <w:t>37635</w:t>
@@ -377,13 +372,8 @@
                         </w:rPr>
                         <w:br/>
                       </w:r>
-                      <w:proofErr w:type="spellStart"/>
                       <w:r>
-                        <w:t>Matr</w:t>
-                      </w:r>
-                      <w:proofErr w:type="spellEnd"/>
-                      <w:r>
-                        <w:t xml:space="preserve">.-Nr.: </w:t>
+                        <w:t xml:space="preserve">Matr.-Nr.: </w:t>
                       </w:r>
                       <w:r>
                         <w:t>37635</w:t>
@@ -512,15 +502,7 @@
                               <w:t>Prof. Dr.</w:t>
                             </w:r>
                             <w:r>
-                              <w:t xml:space="preserve"> Jan </w:t>
-                            </w:r>
-                            <w:proofErr w:type="spellStart"/>
-                            <w:r>
-                              <w:t>Kirenz</w:t>
-                            </w:r>
-                            <w:proofErr w:type="spellEnd"/>
-                            <w:r>
-                              <w:t xml:space="preserve"> </w:t>
+                              <w:t xml:space="preserve"> Jan Kirenz </w:t>
                             </w:r>
                             <w:r>
                               <w:br/>
@@ -573,15 +555,7 @@
                         <w:t>Prof. Dr.</w:t>
                       </w:r>
                       <w:r>
-                        <w:t xml:space="preserve"> Jan </w:t>
-                      </w:r>
-                      <w:proofErr w:type="spellStart"/>
-                      <w:r>
-                        <w:t>Kirenz</w:t>
-                      </w:r>
-                      <w:proofErr w:type="spellEnd"/>
-                      <w:r>
-                        <w:t xml:space="preserve"> </w:t>
+                        <w:t xml:space="preserve"> Jan Kirenz </w:t>
                       </w:r>
                       <w:r>
                         <w:br/>
@@ -648,15 +622,7 @@
     </w:p>
     <w:p>
       <w:r>
-        <w:t xml:space="preserve">Ich habe die Bedeutung der ehrenwörtlichen Versicherung und die prüfungsrechtlichen Folgen (§ 26 Abs. 2 Bachelor-SPO (6 Semester), § 24 Abs. 2 Bachelor-SPO (7 Semester), § 23 Abs. 2 Master-SPO (3 Semester) bzw. § 19 Abs. 2 Master-SPO (4 Semester und berufsbegleitend) der </w:t>
-      </w:r>
-      <w:proofErr w:type="spellStart"/>
-      <w:r>
-        <w:t>HdM</w:t>
-      </w:r>
-      <w:proofErr w:type="spellEnd"/>
-      <w:r>
-        <w:t>) einer unrichtigen oder unvollständigen ehrenwörtlichen Versicherung zur Kenntnis genommen.“</w:t>
+        <w:t>Ich habe die Bedeutung der ehrenwörtlichen Versicherung und die prüfungsrechtlichen Folgen (§ 26 Abs. 2 Bachelor-SPO (6 Semester), § 24 Abs. 2 Bachelor-SPO (7 Semester), § 23 Abs. 2 Master-SPO (3 Semester) bzw. § 19 Abs. 2 Master-SPO (4 Semester und berufsbegleitend) der HdM) einer unrichtigen oder unvollständigen ehrenwörtlichen Versicherung zur Kenntnis genommen.“</w:t>
       </w:r>
     </w:p>
     <w:p>
@@ -698,7 +664,7 @@
           </mc:Choice>
           <mc:Fallback>
             <w:pict>
-              <v:shapetype w14:anchorId="2E39E4C7" id="_x0000_t75" coordsize="21600,21600" o:spt="75" o:preferrelative="t" path="m@4@5l@4@11@9@11@9@5xe" filled="f" stroked="f">
+              <v:shapetype w14:anchorId="5F91F4FB" id="_x0000_t75" coordsize="21600,21600" o:spt="75" o:preferrelative="t" path="m@4@5l@4@11@9@11@9@5xe" filled="f" stroked="f">
                 <v:stroke joinstyle="miter"/>
                 <v:formulas>
                   <v:f eqn="if lineDrawn pixelLineWidth 0"/>
@@ -724,11 +690,9 @@
           </mc:Fallback>
         </mc:AlternateContent>
       </w:r>
-      <w:proofErr w:type="spellStart"/>
       <w:r>
         <w:t>Aichschieß</w:t>
       </w:r>
-      <w:proofErr w:type="spellEnd"/>
       <w:r>
         <w:t xml:space="preserve">, </w:t>
       </w:r>
@@ -787,15 +751,7 @@
         <w:t xml:space="preserve"> Studienarbeiten</w:t>
       </w:r>
       <w:r>
-        <w:t>) an der Hochschule der Medien (</w:t>
-      </w:r>
-      <w:proofErr w:type="spellStart"/>
-      <w:r>
-        <w:t>HdM</w:t>
-      </w:r>
-      <w:proofErr w:type="spellEnd"/>
-      <w:r>
-        <w:t xml:space="preserve">) Stuttgart. Die Dokumentvorlage basiert auf den Richtlinien zur Erstellung von </w:t>
+        <w:t xml:space="preserve">) an der Hochschule der Medien (HdM) Stuttgart. Die Dokumentvorlage basiert auf den Richtlinien zur Erstellung von </w:t>
       </w:r>
       <w:r>
         <w:t>Abschlussarbeiten</w:t>
@@ -813,15 +769,7 @@
         <w:t>der Fakultät</w:t>
       </w:r>
       <w:r>
-        <w:t xml:space="preserve"> Information und Kommunikation, sie ist aber ohne weiteres über den Fachbereich hinaus innerhalb und außerhalb unserer Hochschule nutzbar und kann für eine Vielzahl wissenschaftlicher Arbeiten und Berichte verwendet werden. Die Dokumentvorlage stellt ein Angebot dar, das von den Studierenden genutzt werden kann, dessen Verwendung an der </w:t>
-      </w:r>
-      <w:proofErr w:type="spellStart"/>
-      <w:r>
-        <w:t>HdM</w:t>
-      </w:r>
-      <w:proofErr w:type="spellEnd"/>
-      <w:r>
-        <w:t xml:space="preserve"> aber nicht verpflichtend ist. Die existierenden Regelungen zu </w:t>
+        <w:t xml:space="preserve"> Information und Kommunikation, sie ist aber ohne weiteres über den Fachbereich hinaus innerhalb und außerhalb unserer Hochschule nutzbar und kann für eine Vielzahl wissenschaftlicher Arbeiten und Berichte verwendet werden. Die Dokumentvorlage stellt ein Angebot dar, das von den Studierenden genutzt werden kann, dessen Verwendung an der HdM aber nicht verpflichtend ist. Die existierenden Regelungen zu </w:t>
       </w:r>
       <w:r>
         <w:t>Abschluss</w:t>
@@ -2859,7 +2807,7 @@
         <w:rPr>
           <w:lang w:val="en-US"/>
         </w:rPr>
-        <w:t xml:space="preserve">Over the last two decades Machine Learning (ML) has become one of the fastest growing technical fields with an estimated growth of 21% in 2022 compared to its previous year. </w:t>
+        <w:t xml:space="preserve">Over the last two decades Machine Learning (ML) has become one of the fastest growing technical fields with an estimated growth of 21% in 2022 compared to its previous year </w:t>
       </w:r>
       <w:sdt>
         <w:sdtPr>
@@ -2907,6 +2855,12 @@
           </w:r>
         </w:sdtContent>
       </w:sdt>
+      <w:r>
+        <w:rPr>
+          <w:lang w:val="en-US"/>
+        </w:rPr>
+        <w:t>.</w:t>
+      </w:r>
     </w:p>
     <w:p>
       <w:pPr>
@@ -2931,7 +2885,13 @@
         <w:rPr>
           <w:lang w:val="en-US"/>
         </w:rPr>
-        <w:t xml:space="preserve">Leveraging these complex algorithms with the computational power of modern GPUs and CPUs, ML has seen application in a large variety of sectors ranging from medicine for diagnostics, to transportation for self-driving cars and e-commerce for shopping cart optimization. </w:t>
+        <w:t>Leveraging these complex algorithms with the computational power of modern GPUs and CPUs, ML has seen application in a large variety of sectors ranging from medicine for diagnostics, to transportation for self-driving cars and e-commerce for shopping cart optimization</w:t>
+      </w:r>
+      <w:r>
+        <w:rPr>
+          <w:lang w:val="en-US"/>
+        </w:rPr>
+        <w:t xml:space="preserve"> </w:t>
       </w:r>
       <w:sdt>
         <w:sdtPr>
@@ -2983,6 +2943,12 @@
         <w:rPr>
           <w:lang w:val="en-US"/>
         </w:rPr>
+        <w:t>.</w:t>
+      </w:r>
+      <w:r>
+        <w:rPr>
+          <w:lang w:val="en-US"/>
+        </w:rPr>
         <w:t xml:space="preserve"> The latter sector employs so called Recommender Systems (RS) with the goal of suggesting products that coincide with </w:t>
       </w:r>
       <w:r>
@@ -2995,7 +2961,7 @@
         <w:rPr>
           <w:lang w:val="en-US"/>
         </w:rPr>
-        <w:t xml:space="preserve">taste of the customer. With the advent of e-commerce, RSs have gained increasing interest from academia and especially the enterprise sector. </w:t>
+        <w:t xml:space="preserve">taste of the customer. With the advent of e-commerce, RSs have gained increasing interest from academia and especially the enterprise sector </w:t>
       </w:r>
       <w:sdt>
         <w:sdtPr>
@@ -3047,7 +3013,13 @@
         <w:rPr>
           <w:lang w:val="en-US"/>
         </w:rPr>
-        <w:t xml:space="preserve"> RSs serve a major role for large tech corporations in engaging, retaining and enticing the user-base of their platform. </w:t>
+        <w:t>.</w:t>
+      </w:r>
+      <w:r>
+        <w:rPr>
+          <w:lang w:val="en-US"/>
+        </w:rPr>
+        <w:t xml:space="preserve"> RSs serve a major role for large tech corporations in engaging, retaining and enticing the user-base of their platform </w:t>
       </w:r>
       <w:sdt>
         <w:sdtPr>
@@ -3099,7 +3071,13 @@
         <w:rPr>
           <w:lang w:val="en-US"/>
         </w:rPr>
-        <w:t xml:space="preserve"> Netflix for example uses its own RS to suggest its users what movies they might be interested in. In order to incentivize research in the field of Recommender Systems, Netflix introduced the Netflix Prize in 2007: A dataset was made public with users and their movie ratings. The goal was to create a RS that would beat Netflix’ own RS at that time. For this challenge a prize pool of $1.000.000 was written out. </w:t>
+        <w:t>.</w:t>
+      </w:r>
+      <w:r>
+        <w:rPr>
+          <w:lang w:val="en-US"/>
+        </w:rPr>
+        <w:t xml:space="preserve"> Netflix for example uses its own RS to suggest its users what movies they might be interested in. In order to incentivize research in the field of Recommender Systems, Netflix introduced the Netflix Prize in 2007: A dataset was made public with users and their movie ratings. The goal was to create a RS that would beat Netflix’ own RS at that time. For this challenge a prize pool of $1.000.000 was written out </w:t>
       </w:r>
       <w:sdt>
         <w:sdtPr>
@@ -3151,6 +3129,12 @@
         <w:rPr>
           <w:lang w:val="en-US"/>
         </w:rPr>
+        <w:t>.</w:t>
+      </w:r>
+      <w:r>
+        <w:rPr>
+          <w:lang w:val="en-US"/>
+        </w:rPr>
         <w:t xml:space="preserve"> To this day datasets of movie ratings remain a popular way to benchmark RSs.</w:t>
       </w:r>
     </w:p>
@@ -3164,7 +3148,7 @@
         <w:rPr>
           <w:lang w:val="en-US"/>
         </w:rPr>
-        <w:t xml:space="preserve">Despite the wide use and success of Recommender Systems and Machine Learning in general, it still is a relatively new field with a lot of research opportunity. </w:t>
+        <w:t xml:space="preserve">Despite the wide use and success of Recommender Systems and Machine Learning in general, it still is a relatively new field with a lot of research opportunity </w:t>
       </w:r>
       <w:sdt>
         <w:sdtPr>
@@ -3216,7 +3200,13 @@
         <w:rPr>
           <w:lang w:val="en-US"/>
         </w:rPr>
-        <w:t xml:space="preserve"> While Recommender Systems are considered integral to many online-platforms, their precision and accuracy often lack in comparison to other ML fields. This is, among other things, due to the nature of the data that Recommender Systems work with, which is often sparse. </w:t>
+        <w:t>.</w:t>
+      </w:r>
+      <w:r>
+        <w:rPr>
+          <w:lang w:val="en-US"/>
+        </w:rPr>
+        <w:t xml:space="preserve"> While Recommender Systems are considered integral to many online-platforms, their precision and accuracy often lack in comparison to other ML fields. This is, among other things, due to the nature of the data that Recommender Systems work with, which is often sparse </w:t>
       </w:r>
       <w:sdt>
         <w:sdtPr>
@@ -3268,7 +3258,13 @@
         <w:rPr>
           <w:lang w:val="en-US"/>
         </w:rPr>
-        <w:t xml:space="preserve"> Consequently Recommender Systems are especially susceptible to bad data quality and therefore could profit from comprehensive data curation and monitoring. This lends itself to take a data-centric approach when building, deploying and maintaining a RS, which is one of the subject matters that the field of MLOps sets out to tackle. </w:t>
+        <w:t>.</w:t>
+      </w:r>
+      <w:r>
+        <w:rPr>
+          <w:lang w:val="en-US"/>
+        </w:rPr>
+        <w:t xml:space="preserve"> Consequently Recommender Systems are especially susceptible to bad data quality and therefore could profit from comprehensive data curation and monitoring. This lends itself to take a data-centric approach when building, deploying and maintaining a RS, which is one of the subject matters that the field of MLOps sets out to tackle </w:t>
       </w:r>
       <w:sdt>
         <w:sdtPr>
@@ -3316,6 +3312,12 @@
           </w:r>
         </w:sdtContent>
       </w:sdt>
+      <w:r>
+        <w:rPr>
+          <w:lang w:val="en-US"/>
+        </w:rPr>
+        <w:t>.</w:t>
+      </w:r>
     </w:p>
     <w:p>
       <w:pPr>
@@ -3327,7 +3329,7 @@
         <w:rPr>
           <w:lang w:val="en-US"/>
         </w:rPr>
-        <w:t xml:space="preserve">MLOps emerged from the paradigm of DevOps and seeks to apply an automated and standardized approach to the lifecycle of ML applications, similar to what DevOps does for conventional Software. MLOps is attuned to the specific needs and problems of Machine Learning, such that its practices vary from those of DevOps, while still sharing the same goal of rapid and frequent deployment of Software. </w:t>
+        <w:t xml:space="preserve">MLOps emerged from the paradigm of DevOps and seeks to apply an automated and standardized approach to the lifecycle of ML applications, similar to what DevOps does for conventional Software. MLOps is attuned to the specific needs and problems of Machine Learning, such that its practices vary from those of DevOps, while still sharing the same goal of rapid and frequent deployment of Software </w:t>
       </w:r>
       <w:sdt>
         <w:sdtPr>
@@ -3379,6 +3381,12 @@
         <w:rPr>
           <w:lang w:val="en-US"/>
         </w:rPr>
+        <w:t>.</w:t>
+      </w:r>
+      <w:r>
+        <w:rPr>
+          <w:lang w:val="en-US"/>
+        </w:rPr>
         <w:t xml:space="preserve"> The effect of data quality on the ML model presuppos</w:t>
       </w:r>
       <w:r>
@@ -3410,7 +3418,7 @@
         <w:rPr>
           <w:lang w:val="en-US"/>
         </w:rPr>
-        <w:t xml:space="preserve">earning lifecycle. </w:t>
+        <w:t xml:space="preserve">earning lifecycle </w:t>
       </w:r>
       <w:sdt>
         <w:sdtPr>
@@ -3462,6 +3470,12 @@
         <w:rPr>
           <w:lang w:val="en-US"/>
         </w:rPr>
+        <w:t>.</w:t>
+      </w:r>
+      <w:r>
+        <w:rPr>
+          <w:lang w:val="en-US"/>
+        </w:rPr>
         <w:t xml:space="preserve"> Detrimental data to the ML system’s performance can manifest itself in different ways. </w:t>
       </w:r>
     </w:p>
@@ -3525,7 +3539,7 @@
         <w:rPr>
           <w:lang w:val="en-US"/>
         </w:rPr>
-        <w:t xml:space="preserve"> over time. </w:t>
+        <w:t xml:space="preserve"> over time </w:t>
       </w:r>
       <w:sdt>
         <w:sdtPr>
@@ -3577,6 +3591,12 @@
         <w:rPr>
           <w:lang w:val="en-US"/>
         </w:rPr>
+        <w:t>.</w:t>
+      </w:r>
+      <w:r>
+        <w:rPr>
+          <w:lang w:val="en-US"/>
+        </w:rPr>
         <w:t xml:space="preserve"> Real world examples of CD could be changing house prices due to a fluctuating house market, or people changing their taste in movies because of aging or genre trends. Deteriorating RS performance due to CD can directly impact the health of the online platform it is used on, as </w:t>
       </w:r>
       <w:r>
@@ -3689,7 +3709,7 @@
         <w:rPr>
           <w:lang w:val="en-US"/>
         </w:rPr>
-        <w:t xml:space="preserve">. </w:t>
+        <w:t xml:space="preserve"> </w:t>
       </w:r>
       <w:sdt>
         <w:sdtPr>
@@ -3737,6 +3757,12 @@
           </w:r>
         </w:sdtContent>
       </w:sdt>
+      <w:r>
+        <w:rPr>
+          <w:lang w:val="en-US"/>
+        </w:rPr>
+        <w:t>.</w:t>
+      </w:r>
     </w:p>
     <w:p>
       <w:pPr>
@@ -3910,12 +3936,6 @@
           <w:lang w:val="en-US"/>
         </w:rPr>
         <w:t>s</w:t>
-      </w:r>
-      <w:r>
-        <w:rPr>
-          <w:lang w:val="en-US"/>
-        </w:rPr>
-        <w:t>.</w:t>
       </w:r>
       <w:r>
         <w:rPr>
@@ -3973,6 +3993,12 @@
         <w:rPr>
           <w:lang w:val="en-US"/>
         </w:rPr>
+        <w:t>.</w:t>
+      </w:r>
+      <w:r>
+        <w:rPr>
+          <w:lang w:val="en-US"/>
+        </w:rPr>
         <w:t xml:space="preserve"> </w:t>
       </w:r>
       <w:r>
@@ -4161,12 +4187,6 @@
           <w:lang w:val="en-US"/>
         </w:rPr>
         <w:t>prediction to surpass $60 billion by the end of 2022</w:t>
-      </w:r>
-      <w:r>
-        <w:rPr>
-          <w:lang w:val="en-US"/>
-        </w:rPr>
-        <w:t>.</w:t>
       </w:r>
       <w:r>
         <w:rPr>
@@ -4224,6 +4244,12 @@
         <w:rPr>
           <w:lang w:val="en-US"/>
         </w:rPr>
+        <w:t>.</w:t>
+      </w:r>
+      <w:r>
+        <w:rPr>
+          <w:lang w:val="en-US"/>
+        </w:rPr>
         <w:t xml:space="preserve"> </w:t>
       </w:r>
       <w:r>
@@ -4471,12 +4497,6 @@
           <w:lang w:val="en-US"/>
         </w:rPr>
         <w:t xml:space="preserve"> increase of 6% compared to the preceding year</w:t>
-      </w:r>
-      <w:r>
-        <w:rPr>
-          <w:lang w:val="en-US"/>
-        </w:rPr>
-        <w:t>.</w:t>
       </w:r>
       <w:r>
         <w:rPr>
@@ -4534,6 +4554,12 @@
         <w:rPr>
           <w:lang w:val="en-US"/>
         </w:rPr>
+        <w:t>.</w:t>
+      </w:r>
+      <w:r>
+        <w:rPr>
+          <w:lang w:val="en-US"/>
+        </w:rPr>
         <w:t xml:space="preserve"> It’s apparent that ML</w:t>
       </w:r>
       <w:r>
@@ -4685,7 +4711,7 @@
         <w:rPr>
           <w:lang w:val="en-US"/>
         </w:rPr>
-        <w:t xml:space="preserve"> and investing in its infrastructure.</w:t>
+        <w:t xml:space="preserve"> and investing in its infrastructure</w:t>
       </w:r>
       <w:r>
         <w:rPr>
@@ -4743,6 +4769,12 @@
         <w:rPr>
           <w:lang w:val="en-US"/>
         </w:rPr>
+        <w:t>.</w:t>
+      </w:r>
+      <w:r>
+        <w:rPr>
+          <w:lang w:val="en-US"/>
+        </w:rPr>
         <w:t xml:space="preserve"> </w:t>
       </w:r>
       <w:r>
@@ -4893,6 +4925,69 @@
         <w:rPr>
           <w:lang w:val="en-US"/>
         </w:rPr>
+        <w:t xml:space="preserve"> </w:t>
+      </w:r>
+      <w:sdt>
+        <w:sdtPr>
+          <w:rPr>
+            <w:lang w:val="en-US"/>
+          </w:rPr>
+          <w:alias w:val="To edit, see citavi.com/edit"/>
+          <w:tag w:val="CitaviPlaceholder#58d79011-ef42-4ffa-9dd1-c9ab53c7bf50"/>
+          <w:id w:val="1056443831"/>
+          <w:placeholder>
+            <w:docPart w:val="DefaultPlaceholder_-1854013440"/>
+          </w:placeholder>
+        </w:sdtPr>
+        <w:sdtContent>
+          <w:r>
+            <w:rPr>
+              <w:lang w:val="en-US"/>
+            </w:rPr>
+            <w:fldChar w:fldCharType="begin"/>
+          </w:r>
+          <w:r>
+            <w:rPr>
+              <w:lang w:val="en-US"/>
+            </w:rPr>
+            <w:instrText>ADDIN CitaviPlaceholder{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}</w:instrText>
+          </w:r>
+          <w:r>
+            <w:rPr>
+              <w:lang w:val="en-US"/>
+            </w:rPr>
+            <w:fldChar w:fldCharType="separate"/>
+          </w:r>
+          <w:r>
+            <w:rPr>
+              <w:lang w:val="en-US"/>
+            </w:rPr>
+            <w:t>(Algorithmia, 2020,</w:t>
+          </w:r>
+          <w:r>
+            <w:rPr>
+              <w:lang w:val="en-US"/>
+            </w:rPr>
+            <w:t xml:space="preserve"> p.1</w:t>
+          </w:r>
+          <w:r>
+            <w:rPr>
+              <w:lang w:val="en-US"/>
+            </w:rPr>
+            <w:t>)</w:t>
+          </w:r>
+          <w:r>
+            <w:rPr>
+              <w:lang w:val="en-US"/>
+            </w:rPr>
+            <w:fldChar w:fldCharType="end"/>
+          </w:r>
+        </w:sdtContent>
+      </w:sdt>
+      <w:r>
+        <w:rPr>
+          <w:lang w:val="en-US"/>
+        </w:rPr>
         <w:t xml:space="preserve"> hav</w:t>
       </w:r>
       <w:r>
@@ -4997,7 +5092,64 @@
         <w:rPr>
           <w:lang w:val="en-US"/>
         </w:rPr>
-        <w:t xml:space="preserve">” </w:t>
+        <w:t>”</w:t>
+      </w:r>
+      <w:r>
+        <w:rPr>
+          <w:lang w:val="en-US"/>
+        </w:rPr>
+        <w:t xml:space="preserve"> </w:t>
+      </w:r>
+      <w:sdt>
+        <w:sdtPr>
+          <w:rPr>
+            <w:lang w:val="en-US"/>
+          </w:rPr>
+          <w:alias w:val="To edit, see citavi.com/edit"/>
+          <w:tag w:val="CitaviPlaceholder#a8a2d0a6-d634-41f2-b662-d42f834b514a"/>
+          <w:id w:val="66008069"/>
+          <w:placeholder>
+            <w:docPart w:val="DefaultPlaceholder_-1854013440"/>
+          </w:placeholder>
+        </w:sdtPr>
+        <w:sdtContent>
+          <w:r>
+            <w:rPr>
+              <w:lang w:val="en-US"/>
+            </w:rPr>
+            <w:fldChar w:fldCharType="begin"/>
+          </w:r>
+          <w:r>
+            <w:rPr>
+              <w:lang w:val="en-US"/>
+            </w:rPr>
+            <w:instrText>ADDIN CitaviPlaceholder{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}</w:instrText>
+          </w:r>
+          <w:r>
+            <w:rPr>
+              <w:lang w:val="en-US"/>
+            </w:rPr>
+            <w:fldChar w:fldCharType="separate"/>
+          </w:r>
+          <w:r>
+            <w:rPr>
+              <w:lang w:val="en-US"/>
+            </w:rPr>
+            <w:t>(Algorithmia, 2020, p.14)</w:t>
+          </w:r>
+          <w:r>
+            <w:rPr>
+              <w:lang w:val="en-US"/>
+            </w:rPr>
+            <w:fldChar w:fldCharType="end"/>
+          </w:r>
+        </w:sdtContent>
+      </w:sdt>
+      <w:r>
+        <w:rPr>
+          <w:lang w:val="en-US"/>
+        </w:rPr>
+        <w:t xml:space="preserve"> </w:t>
       </w:r>
       <w:r>
         <w:rPr>
@@ -5016,12 +5168,6 @@
           <w:lang w:val="en-US"/>
         </w:rPr>
         <w:t>evolving the ML system to higher levels of maturity</w:t>
-      </w:r>
-      <w:r>
-        <w:rPr>
-          <w:lang w:val="en-US"/>
-        </w:rPr>
-        <w:t>.</w:t>
       </w:r>
       <w:r>
         <w:rPr>
@@ -5065,7 +5211,19 @@
             <w:rPr>
               <w:lang w:val="en-US"/>
             </w:rPr>
-            <w:t>(Algorithmia)</w:t>
+            <w:t>(Algorithmia</w:t>
+          </w:r>
+          <w:r>
+            <w:rPr>
+              <w:lang w:val="en-US"/>
+            </w:rPr>
+            <w:t>, 2020</w:t>
+          </w:r>
+          <w:r>
+            <w:rPr>
+              <w:lang w:val="en-US"/>
+            </w:rPr>
+            <w:t>)</w:t>
           </w:r>
           <w:r>
             <w:rPr>
@@ -5079,6 +5237,12 @@
         <w:rPr>
           <w:lang w:val="en-US"/>
         </w:rPr>
+        <w:t>.</w:t>
+      </w:r>
+      <w:r>
+        <w:rPr>
+          <w:lang w:val="en-US"/>
+        </w:rPr>
         <w:t xml:space="preserve"> Another Refinitiv </w:t>
       </w:r>
       <w:r>
@@ -5146,12 +5310,6 @@
           <w:lang w:val="en-US"/>
         </w:rPr>
         <w:t>cience</w:t>
-      </w:r>
-      <w:r>
-        <w:rPr>
-          <w:lang w:val="en-US"/>
-        </w:rPr>
-        <w:t>.</w:t>
       </w:r>
       <w:r>
         <w:rPr>
@@ -5205,6 +5363,12 @@
           </w:r>
         </w:sdtContent>
       </w:sdt>
+      <w:r>
+        <w:rPr>
+          <w:lang w:val="en-US"/>
+        </w:rPr>
+        <w:t>.</w:t>
+      </w:r>
     </w:p>
     <w:p>
       <w:pPr>
@@ -5403,7 +5567,14 @@
         <w:rPr>
           <w:lang w:val="en-US"/>
         </w:rPr>
-        <w:t>are essential to a RS</w:t>
+        <w:t xml:space="preserve">are essential </w:t>
+      </w:r>
+      <w:r>
+        <w:rPr>
+          <w:lang w:val="en-US"/>
+        </w:rPr>
+        <w:lastRenderedPageBreak/>
+        <w:t>to a RS</w:t>
       </w:r>
       <w:r>
         <w:rPr>
@@ -5463,14 +5634,7 @@
         <w:rPr>
           <w:lang w:val="en-US"/>
         </w:rPr>
-        <w:t xml:space="preserve">combined with </w:t>
-      </w:r>
-      <w:r>
-        <w:rPr>
-          <w:lang w:val="en-US"/>
-        </w:rPr>
-        <w:lastRenderedPageBreak/>
-        <w:t>the</w:t>
+        <w:t>combined with the</w:t>
       </w:r>
       <w:r>
         <w:rPr>
@@ -6030,7 +6194,7 @@
         <w:rPr>
           <w:lang w:val="en-US"/>
         </w:rPr>
-        <w:t>Having the established</w:t>
+        <w:t>Having established</w:t>
       </w:r>
       <w:r>
         <w:rPr>
@@ -6375,7 +6539,19 @@
         <w:rPr>
           <w:lang w:val="en-US"/>
         </w:rPr>
-        <w:t xml:space="preserve"> the features listed on the specification</w:t>
+        <w:t xml:space="preserve"> the features listed </w:t>
+      </w:r>
+      <w:r>
+        <w:rPr>
+          <w:lang w:val="en-US"/>
+        </w:rPr>
+        <w:t>i</w:t>
+      </w:r>
+      <w:r>
+        <w:rPr>
+          <w:lang w:val="en-US"/>
+        </w:rPr>
+        <w:t>n the specification</w:t>
       </w:r>
       <w:r>
         <w:rPr>
@@ -6660,7 +6836,7 @@
         <w:rPr>
           <w:lang w:val="en-US"/>
         </w:rPr>
-        <w:t xml:space="preserve">The base requirement list consists of creating a base pipeline (without explicit CD-awareness) and implementing the recommender system. The base MLOps pipeline will be realized with TensorFlow Extended (TFX), a package with various tools to orchestrate and monitor the ML lifecycle. </w:t>
+        <w:t xml:space="preserve">The base requirement list consists of creating a base pipeline (without explicit CD-awareness) and implementing the recommender system. The base MLOps pipeline will be realized with TensorFlow Extended (TFX), a package with various tools to orchestrate and monitor the ML lifecycle </w:t>
       </w:r>
       <w:sdt>
         <w:sdtPr>
@@ -6712,14 +6888,32 @@
         <w:rPr>
           <w:lang w:val="en-US"/>
         </w:rPr>
-        <w:t xml:space="preserve"> As for the RS a Deep &amp; Cross Network will be implemented with the TensorFlow Recommenders Python API (TFRS). </w:t>
+        <w:t>.</w:t>
+      </w:r>
+      <w:r>
+        <w:rPr>
+          <w:lang w:val="en-US"/>
+        </w:rPr>
+        <w:t xml:space="preserve"> As for the RS a Deep &amp; Cross Network </w:t>
+      </w:r>
+      <w:r>
+        <w:rPr>
+          <w:lang w:val="en-US"/>
+        </w:rPr>
+        <w:t xml:space="preserve">(DCN) </w:t>
+      </w:r>
+      <w:r>
+        <w:rPr>
+          <w:lang w:val="en-US"/>
+        </w:rPr>
+        <w:t xml:space="preserve">will be implemented with the TensorFlow Recommenders Python API </w:t>
       </w:r>
       <w:r>
         <w:rPr>
           <w:lang w:val="en-US"/>
         </w:rPr>
         <w:lastRenderedPageBreak/>
-        <w:t xml:space="preserve">MovieLens 25M will be used as the dataset, a collection of 25 million movie scores with 62.000 movies and 162.000 users. </w:t>
+        <w:t xml:space="preserve">(TFRS). MovieLens 25M will be used as the dataset, a collection of 25 million movie scores with 62.000 movies and 162.000 users </w:t>
       </w:r>
       <w:sdt>
         <w:sdtPr>
@@ -6767,6 +6961,12 @@
           </w:r>
         </w:sdtContent>
       </w:sdt>
+      <w:r>
+        <w:rPr>
+          <w:lang w:val="en-US"/>
+        </w:rPr>
+        <w:t>.</w:t>
+      </w:r>
     </w:p>
     <w:p>
       <w:pPr>
@@ -7779,13 +7979,27 @@
           <w:bCs/>
           <w:lang w:val="en-US"/>
         </w:rPr>
-        <w:t xml:space="preserve">more tangibility and help data scientists </w:t>
+        <w:t>more tangibility and help</w:t>
       </w:r>
       <w:r>
         <w:rPr>
           <w:bCs/>
           <w:lang w:val="en-US"/>
         </w:rPr>
+        <w:t>s</w:t>
+      </w:r>
+      <w:r>
+        <w:rPr>
+          <w:bCs/>
+          <w:lang w:val="en-US"/>
+        </w:rPr>
+        <w:t xml:space="preserve"> data scientists </w:t>
+      </w:r>
+      <w:r>
+        <w:rPr>
+          <w:bCs/>
+          <w:lang w:val="en-US"/>
+        </w:rPr>
         <w:t xml:space="preserve">identify the source of </w:t>
       </w:r>
       <w:r>
@@ -7926,7 +8140,21 @@
           <w:bCs/>
           <w:lang w:val="en-US"/>
         </w:rPr>
-        <w:t>as in order to initiate concept drift adaptation the system needs to know when CD occurred.</w:t>
+        <w:t xml:space="preserve">as in order to initiate concept drift adaptation the system needs to know when CD </w:t>
+      </w:r>
+      <w:r>
+        <w:rPr>
+          <w:bCs/>
+          <w:lang w:val="en-US"/>
+        </w:rPr>
+        <w:t>occurs</w:t>
+      </w:r>
+      <w:r>
+        <w:rPr>
+          <w:bCs/>
+          <w:lang w:val="en-US"/>
+        </w:rPr>
+        <w:t>.</w:t>
       </w:r>
     </w:p>
     <w:p>
@@ -8689,6 +8917,62 @@
         <w:rPr>
           <w:lang w:val="en-US"/>
         </w:rPr>
+        <w:t xml:space="preserve"> </w:t>
+      </w:r>
+      <w:r>
+        <w:rPr>
+          <w:lang w:val="en-US"/>
+        </w:rPr>
+        <w:t>(</w:t>
+      </w:r>
+      <w:r>
+        <w:rPr>
+          <w:lang w:val="en-US"/>
+        </w:rPr>
+        <w:fldChar w:fldCharType="begin"/>
+      </w:r>
+      <w:r>
+        <w:rPr>
+          <w:lang w:val="en-US"/>
+        </w:rPr>
+        <w:instrText xml:space="preserve"> REF _Ref105760392 \h </w:instrText>
+      </w:r>
+      <w:r>
+        <w:rPr>
+          <w:lang w:val="en-US"/>
+        </w:rPr>
+      </w:r>
+      <w:r>
+        <w:rPr>
+          <w:lang w:val="en-US"/>
+        </w:rPr>
+        <w:fldChar w:fldCharType="separate"/>
+      </w:r>
+      <w:r>
+        <w:t xml:space="preserve">Figure </w:t>
+      </w:r>
+      <w:r>
+        <w:rPr>
+          <w:noProof/>
+        </w:rPr>
+        <w:t>1</w:t>
+      </w:r>
+      <w:r>
+        <w:rPr>
+          <w:lang w:val="en-US"/>
+        </w:rPr>
+        <w:fldChar w:fldCharType="end"/>
+      </w:r>
+      <w:r>
+        <w:rPr>
+          <w:lang w:val="en-US"/>
+        </w:rPr>
+        <w:t>)</w:t>
+      </w:r>
+      <w:r>
+        <w:rPr>
+          <w:lang w:val="en-US"/>
+        </w:rPr>
         <w:t>.</w:t>
       </w:r>
       <w:r>
@@ -8785,7 +9069,31 @@
         <w:rPr>
           <w:lang w:val="en-US"/>
         </w:rPr>
-        <w:t xml:space="preserve">choosing the python version, set up a work directory and </w:t>
+        <w:t>choosing the python version, se</w:t>
+      </w:r>
+      <w:r>
+        <w:rPr>
+          <w:lang w:val="en-US"/>
+        </w:rPr>
+        <w:t>t</w:t>
+      </w:r>
+      <w:r>
+        <w:rPr>
+          <w:lang w:val="en-US"/>
+        </w:rPr>
+        <w:t>t</w:t>
+      </w:r>
+      <w:r>
+        <w:rPr>
+          <w:lang w:val="en-US"/>
+        </w:rPr>
+        <w:t>ing</w:t>
+      </w:r>
+      <w:r>
+        <w:rPr>
+          <w:lang w:val="en-US"/>
+        </w:rPr>
+        <w:t xml:space="preserve"> up a work directory and </w:t>
       </w:r>
       <w:r>
         <w:rPr>
@@ -9074,19 +9382,7 @@
         <w:rPr>
           <w:lang w:val="en-US"/>
         </w:rPr>
-        <w:t>Having implemented a more sophisticated pipeline, an intermediate evaluation of the current pipeline will be done. The objective in this phase is to find out the capabilities of this pipeline in relation to the research question.</w:t>
-      </w:r>
-      <w:r>
-        <w:rPr>
-          <w:lang w:val="en-US"/>
-        </w:rPr>
-        <w:t xml:space="preserve"> What components can be leveraged to fulfill the objective of this work?</w:t>
-      </w:r>
-      <w:r>
-        <w:rPr>
-          <w:lang w:val="en-US"/>
-        </w:rPr>
-        <w:t xml:space="preserve"> In the next phase the base RS will be </w:t>
+        <w:t xml:space="preserve">In the next phase the base RS will be </w:t>
       </w:r>
       <w:r>
         <w:rPr>
@@ -9164,14 +9460,20 @@
         <w:rPr>
           <w:lang w:val="en-US"/>
         </w:rPr>
-        <w:t xml:space="preserve">Accomplishing these </w:t>
+        <w:t xml:space="preserve">Having implemented a more sophisticated pipeline, an intermediate evaluation of the current pipeline will be done. The objective in this phase is to find out the capabilities of this pipeline in relation to the research question. What components can be leveraged to fulfill the objective of </w:t>
       </w:r>
       <w:r>
         <w:rPr>
           <w:lang w:val="en-US"/>
         </w:rPr>
         <w:lastRenderedPageBreak/>
-        <w:t>phases should fulfill the base specifications</w:t>
+        <w:t xml:space="preserve">this work? </w:t>
+      </w:r>
+      <w:r>
+        <w:rPr>
+          <w:lang w:val="en-US"/>
+        </w:rPr>
+        <w:t>Accomplishing these phases should fulfill the base specifications</w:t>
       </w:r>
       <w:r>
         <w:rPr>
@@ -9351,7 +9653,31 @@
         <w:rPr>
           <w:lang w:val="en-US"/>
         </w:rPr>
-        <w:t>state where no iterations are needed, a final evaluation of the artifact will be made, which concludes this research project.</w:t>
+        <w:t xml:space="preserve">state where no </w:t>
+      </w:r>
+      <w:r>
+        <w:rPr>
+          <w:lang w:val="en-US"/>
+        </w:rPr>
+        <w:t xml:space="preserve">additional </w:t>
+      </w:r>
+      <w:r>
+        <w:rPr>
+          <w:lang w:val="en-US"/>
+        </w:rPr>
+        <w:t xml:space="preserve">iterations are </w:t>
+      </w:r>
+      <w:r>
+        <w:rPr>
+          <w:lang w:val="en-US"/>
+        </w:rPr>
+        <w:t>done</w:t>
+      </w:r>
+      <w:r>
+        <w:rPr>
+          <w:lang w:val="en-US"/>
+        </w:rPr>
+        <w:t>, a final evaluation of the artifact will be made, which concludes this research project.</w:t>
       </w:r>
     </w:p>
     <w:p>
@@ -9360,13 +9686,14 @@
       </w:pPr>
       <w:r>
         <w:rPr>
+          <w:noProof/>
           <w:lang w:val="en-US"/>
         </w:rPr>
         <w:drawing>
-          <wp:inline distT="0" distB="0" distL="0" distR="0" wp14:anchorId="42EA420F" wp14:editId="1F1E2CD2">
-            <wp:extent cx="5400675" cy="1812290"/>
-            <wp:effectExtent l="0" t="0" r="9525" b="0"/>
-            <wp:docPr id="3" name="Grafik 3"/>
+          <wp:inline distT="0" distB="0" distL="0" distR="0" wp14:anchorId="04F4C83C" wp14:editId="6341C3FF">
+            <wp:extent cx="5400675" cy="1781175"/>
+            <wp:effectExtent l="0" t="0" r="9525" b="9525"/>
+            <wp:docPr id="4" name="Grafik 4"/>
             <wp:cNvGraphicFramePr>
               <a:graphicFrameLocks xmlns:a="http://schemas.openxmlformats.org/drawingml/2006/main" noChangeAspect="1"/>
             </wp:cNvGraphicFramePr>
@@ -9386,7 +9713,7 @@
                   <pic:spPr>
                     <a:xfrm>
                       <a:off x="0" y="0"/>
-                      <a:ext cx="5400675" cy="1812290"/>
+                      <a:ext cx="5400675" cy="1781175"/>
                     </a:xfrm>
                     <a:prstGeom prst="rect">
                       <a:avLst/>
@@ -9402,19 +9729,38 @@
     <w:p>
       <w:pPr>
         <w:pStyle w:val="Beschriftung"/>
+        <w:rPr>
+          <w:lang w:val="en-US"/>
+        </w:rPr>
       </w:pPr>
       <w:bookmarkStart w:id="10" w:name="_Toc105701922"/>
+      <w:bookmarkStart w:id="11" w:name="_Ref105760284"/>
+      <w:bookmarkStart w:id="12" w:name="_Ref105760392"/>
       <w:r>
         <w:t xml:space="preserve">Figure </w:t>
       </w:r>
-      <w:fldSimple w:instr=" SEQ Figure \* ARABIC ">
-        <w:r>
-          <w:rPr>
-            <w:noProof/>
-          </w:rPr>
-          <w:t>1</w:t>
-        </w:r>
-      </w:fldSimple>
+      <w:r>
+        <w:fldChar w:fldCharType="begin"/>
+      </w:r>
+      <w:r>
+        <w:instrText xml:space="preserve"> SEQ Figure \* ARABIC </w:instrText>
+      </w:r>
+      <w:r>
+        <w:fldChar w:fldCharType="separate"/>
+      </w:r>
+      <w:r>
+        <w:rPr>
+          <w:noProof/>
+        </w:rPr>
+        <w:t>1</w:t>
+      </w:r>
+      <w:r>
+        <w:rPr>
+          <w:noProof/>
+        </w:rPr>
+        <w:fldChar w:fldCharType="end"/>
+      </w:r>
+      <w:bookmarkEnd w:id="12"/>
       <w:r>
         <w:t xml:space="preserve">: </w:t>
       </w:r>
@@ -9425,18 +9771,20 @@
         <w:t>procedure of artifact development</w:t>
       </w:r>
       <w:bookmarkEnd w:id="10"/>
+      <w:bookmarkEnd w:id="11"/>
     </w:p>
     <w:p>
       <w:pPr>
-        <w:rPr>
-          <w:lang w:val="en-US"/>
-        </w:rPr>
-      </w:pPr>
-      <w:r>
-        <w:rPr>
-          <w:lang w:val="en-US"/>
-        </w:rPr>
-        <w:t xml:space="preserve"> </w:t>
+        <w:pStyle w:val="berschrift2"/>
+        <w:rPr>
+          <w:lang w:val="en-US"/>
+        </w:rPr>
+      </w:pPr>
+      <w:r>
+        <w:rPr>
+          <w:lang w:val="en-US"/>
+        </w:rPr>
+        <w:t>Challenges</w:t>
       </w:r>
     </w:p>
     <w:p>
@@ -9445,6 +9793,1207 @@
           <w:lang w:val="en-US"/>
         </w:rPr>
       </w:pPr>
+      <w:r>
+        <w:rPr>
+          <w:lang w:val="en-US"/>
+        </w:rPr>
+        <w:t>This work is not done in association with a company, despite being a study directed towards businesses exploring a potential solution to CD in an AutoML scenario. Consequently this research can't be conducted in an existing enterprise infrastructure. This entails the challenge that, first, an environment needs to be built approximating a productive business setting. For instance, instead of using real world data from a data lake or data warehouse, this research needs to revert to publicly available datasets. Simulating a productive MLOps environment means that there is a discrepancy between this work's</w:t>
+      </w:r>
+      <w:r>
+        <w:rPr>
+          <w:lang w:val="en-US"/>
+        </w:rPr>
+        <w:t xml:space="preserve"> </w:t>
+      </w:r>
+      <w:r>
+        <w:rPr>
+          <w:lang w:val="en-US"/>
+        </w:rPr>
+        <w:t xml:space="preserve">environment </w:t>
+      </w:r>
+      <w:r>
+        <w:rPr>
+          <w:lang w:val="en-US"/>
+        </w:rPr>
+        <w:t>and an</w:t>
+      </w:r>
+      <w:r>
+        <w:rPr>
+          <w:lang w:val="en-US"/>
+        </w:rPr>
+        <w:t xml:space="preserve"> organization's </w:t>
+      </w:r>
+      <w:r>
+        <w:rPr>
+          <w:lang w:val="en-US"/>
+        </w:rPr>
+        <w:t>environment</w:t>
+      </w:r>
+      <w:r>
+        <w:rPr>
+          <w:lang w:val="en-US"/>
+        </w:rPr>
+        <w:t>, which might impact applicability of the artifact.</w:t>
+      </w:r>
+    </w:p>
+    <w:p>
+      <w:pPr>
+        <w:rPr>
+          <w:lang w:val="en-US"/>
+        </w:rPr>
+      </w:pPr>
+      <w:r>
+        <w:rPr>
+          <w:lang w:val="en-US"/>
+        </w:rPr>
+        <w:t>The open-ended nature of th</w:t>
+      </w:r>
+      <w:r>
+        <w:rPr>
+          <w:lang w:val="en-US"/>
+        </w:rPr>
+        <w:t>is</w:t>
+      </w:r>
+      <w:r>
+        <w:rPr>
+          <w:lang w:val="en-US"/>
+        </w:rPr>
+        <w:t xml:space="preserve"> work’s</w:t>
+      </w:r>
+      <w:r>
+        <w:rPr>
+          <w:lang w:val="en-US"/>
+        </w:rPr>
+        <w:t xml:space="preserve"> research question is a</w:t>
+      </w:r>
+      <w:r>
+        <w:rPr>
+          <w:lang w:val="en-US"/>
+        </w:rPr>
+        <w:t xml:space="preserve">nother </w:t>
+      </w:r>
+      <w:r>
+        <w:rPr>
+          <w:lang w:val="en-US"/>
+        </w:rPr>
+        <w:t xml:space="preserve">source of </w:t>
+      </w:r>
+      <w:r>
+        <w:rPr>
+          <w:lang w:val="en-US"/>
+        </w:rPr>
+        <w:t>challenge</w:t>
+      </w:r>
+      <w:r>
+        <w:rPr>
+          <w:lang w:val="en-US"/>
+        </w:rPr>
+        <w:t xml:space="preserve"> </w:t>
+      </w:r>
+      <w:r>
+        <w:rPr>
+          <w:lang w:val="en-US"/>
+        </w:rPr>
+        <w:t xml:space="preserve">that is inherent to </w:t>
+      </w:r>
+      <w:r>
+        <w:rPr>
+          <w:lang w:val="en-US"/>
+        </w:rPr>
+        <w:t>DSR projects</w:t>
+      </w:r>
+      <w:r>
+        <w:rPr>
+          <w:lang w:val="en-US"/>
+        </w:rPr>
+        <w:t>.</w:t>
+      </w:r>
+      <w:r>
+        <w:rPr>
+          <w:lang w:val="en-US"/>
+        </w:rPr>
+        <w:t xml:space="preserve"> In</w:t>
+      </w:r>
+      <w:r>
+        <w:rPr>
+          <w:lang w:val="en-US"/>
+        </w:rPr>
+        <w:t xml:space="preserve"> Hevner’s DSR methodology it </w:t>
+      </w:r>
+      <w:r>
+        <w:rPr>
+          <w:lang w:val="en-US"/>
+        </w:rPr>
+        <w:t xml:space="preserve">is only specified </w:t>
+      </w:r>
+      <w:r>
+        <w:rPr>
+          <w:lang w:val="en-US"/>
+        </w:rPr>
+        <w:t xml:space="preserve">what </w:t>
+      </w:r>
+      <w:r>
+        <w:rPr>
+          <w:lang w:val="en-US"/>
+        </w:rPr>
+        <w:t xml:space="preserve">problem </w:t>
+      </w:r>
+      <w:r>
+        <w:rPr>
+          <w:lang w:val="en-US"/>
+        </w:rPr>
+        <w:t>the final artifact</w:t>
+      </w:r>
+      <w:r>
+        <w:rPr>
+          <w:lang w:val="en-US"/>
+        </w:rPr>
+        <w:t xml:space="preserve"> should solve</w:t>
+      </w:r>
+      <w:r>
+        <w:rPr>
+          <w:lang w:val="en-US"/>
+        </w:rPr>
+        <w:t>, not how it should look like</w:t>
+      </w:r>
+      <w:r>
+        <w:rPr>
+          <w:lang w:val="en-US"/>
+        </w:rPr>
+        <w:t>, as it is part of the process to come up with an innovative design.</w:t>
+      </w:r>
+      <w:r>
+        <w:rPr>
+          <w:lang w:val="en-US"/>
+        </w:rPr>
+        <w:t xml:space="preserve"> </w:t>
+      </w:r>
+      <w:r>
+        <w:rPr>
+          <w:lang w:val="en-US"/>
+        </w:rPr>
+        <w:t xml:space="preserve">This room for interpretation of what the artifact should look like </w:t>
+      </w:r>
+      <w:r>
+        <w:rPr>
+          <w:lang w:val="en-US"/>
+        </w:rPr>
+        <w:t xml:space="preserve">makes it </w:t>
+      </w:r>
+      <w:r>
+        <w:rPr>
+          <w:lang w:val="en-US"/>
+        </w:rPr>
+        <w:t xml:space="preserve">more difficult </w:t>
+      </w:r>
+      <w:r>
+        <w:rPr>
+          <w:lang w:val="en-US"/>
+        </w:rPr>
+        <w:t xml:space="preserve">to quantify </w:t>
+      </w:r>
+      <w:r>
+        <w:rPr>
+          <w:lang w:val="en-US"/>
+        </w:rPr>
+        <w:t xml:space="preserve">the artifact in the end. For this reason </w:t>
+      </w:r>
+      <w:r>
+        <w:rPr>
+          <w:lang w:val="en-US"/>
+        </w:rPr>
+        <w:t>a specification has been created</w:t>
+      </w:r>
+      <w:r>
+        <w:rPr>
+          <w:lang w:val="en-US"/>
+        </w:rPr>
+        <w:t xml:space="preserve">, which should </w:t>
+      </w:r>
+      <w:r>
+        <w:rPr>
+          <w:lang w:val="en-US"/>
+        </w:rPr>
+        <w:t xml:space="preserve">make </w:t>
+      </w:r>
+      <w:r>
+        <w:rPr>
+          <w:lang w:val="en-US"/>
+        </w:rPr>
+        <w:t xml:space="preserve">the idea of the artifact more </w:t>
+      </w:r>
+      <w:r>
+        <w:rPr>
+          <w:lang w:val="en-US"/>
+        </w:rPr>
+        <w:t>concrete</w:t>
+      </w:r>
+      <w:r>
+        <w:rPr>
+          <w:lang w:val="en-US"/>
+        </w:rPr>
+        <w:t xml:space="preserve">. </w:t>
+      </w:r>
+      <w:r>
+        <w:rPr>
+          <w:lang w:val="en-US"/>
+        </w:rPr>
+        <w:t xml:space="preserve">Even with a </w:t>
+      </w:r>
+      <w:r>
+        <w:rPr>
+          <w:lang w:val="en-US"/>
+        </w:rPr>
+        <w:t>specification sheet</w:t>
+      </w:r>
+      <w:r>
+        <w:rPr>
+          <w:lang w:val="en-US"/>
+        </w:rPr>
+        <w:t xml:space="preserve">, </w:t>
+      </w:r>
+      <w:r>
+        <w:rPr>
+          <w:lang w:val="en-US"/>
+        </w:rPr>
+        <w:t xml:space="preserve">the challenge remains on how to </w:t>
+      </w:r>
+      <w:r>
+        <w:rPr>
+          <w:lang w:val="en-US"/>
+        </w:rPr>
+        <w:t xml:space="preserve">meaningfully evaluate a ML pipeline. </w:t>
+      </w:r>
+      <w:r>
+        <w:rPr>
+          <w:lang w:val="en-US"/>
+        </w:rPr>
+        <w:t>Unlike ML algorithms, t</w:t>
+      </w:r>
+      <w:r>
+        <w:rPr>
+          <w:lang w:val="en-US"/>
+        </w:rPr>
+        <w:t>here is no</w:t>
+      </w:r>
+      <w:r>
+        <w:rPr>
+          <w:lang w:val="en-US"/>
+        </w:rPr>
+        <w:t xml:space="preserve"> reference</w:t>
+      </w:r>
+      <w:r>
+        <w:rPr>
+          <w:lang w:val="en-US"/>
+        </w:rPr>
+        <w:t xml:space="preserve"> pipeline</w:t>
+      </w:r>
+      <w:r>
+        <w:rPr>
+          <w:lang w:val="en-US"/>
+        </w:rPr>
+        <w:t xml:space="preserve"> to measure the artifact against</w:t>
+      </w:r>
+      <w:r>
+        <w:rPr>
+          <w:lang w:val="en-US"/>
+        </w:rPr>
+        <w:t xml:space="preserve">, assuming that </w:t>
+      </w:r>
+      <w:r>
+        <w:rPr>
+          <w:lang w:val="en-US"/>
+        </w:rPr>
+        <w:t xml:space="preserve">using </w:t>
+      </w:r>
+      <w:r>
+        <w:rPr>
+          <w:lang w:val="en-US"/>
+        </w:rPr>
+        <w:t>quantitative metrics like processing time</w:t>
+      </w:r>
+      <w:r>
+        <w:rPr>
+          <w:lang w:val="en-US"/>
+        </w:rPr>
+        <w:t xml:space="preserve"> would make sense for this work in the first place</w:t>
+      </w:r>
+      <w:r>
+        <w:rPr>
+          <w:lang w:val="en-US"/>
+        </w:rPr>
+        <w:t>.</w:t>
+      </w:r>
+      <w:r>
+        <w:rPr>
+          <w:lang w:val="en-US"/>
+        </w:rPr>
+        <w:t xml:space="preserve"> Another aspect that </w:t>
+      </w:r>
+      <w:r>
+        <w:rPr>
+          <w:lang w:val="en-US"/>
+        </w:rPr>
+        <w:t xml:space="preserve">hinders </w:t>
+      </w:r>
+      <w:r>
+        <w:rPr>
+          <w:lang w:val="en-US"/>
+        </w:rPr>
+        <w:t xml:space="preserve">quantifiability of such an artifact is </w:t>
+      </w:r>
+      <w:r>
+        <w:rPr>
+          <w:lang w:val="en-US"/>
+        </w:rPr>
+        <w:t xml:space="preserve">the phenomena of </w:t>
+      </w:r>
+      <w:r>
+        <w:rPr>
+          <w:lang w:val="en-US"/>
+        </w:rPr>
+        <w:t xml:space="preserve">CD itself. </w:t>
+      </w:r>
+      <w:r>
+        <w:rPr>
+          <w:lang w:val="en-US"/>
+        </w:rPr>
+        <w:t>As mentioned in the environment chapter</w:t>
+      </w:r>
+      <w:r>
+        <w:rPr>
+          <w:lang w:val="en-US"/>
+        </w:rPr>
+        <w:t xml:space="preserve">, CD is a burden for businesses </w:t>
+      </w:r>
+      <w:r>
+        <w:rPr>
+          <w:lang w:val="en-US"/>
+        </w:rPr>
+        <w:t>because</w:t>
+      </w:r>
+      <w:r>
+        <w:rPr>
+          <w:lang w:val="en-US"/>
+        </w:rPr>
+        <w:t xml:space="preserve"> it lacks tangibility</w:t>
+      </w:r>
+      <w:r>
+        <w:rPr>
+          <w:lang w:val="en-US"/>
+        </w:rPr>
+        <w:t xml:space="preserve"> and </w:t>
+      </w:r>
+      <w:r>
+        <w:rPr>
+          <w:lang w:val="en-US"/>
+        </w:rPr>
+        <w:lastRenderedPageBreak/>
+        <w:t xml:space="preserve">is therefore hard </w:t>
+      </w:r>
+      <w:r>
+        <w:rPr>
+          <w:lang w:val="en-US"/>
+        </w:rPr>
+        <w:t xml:space="preserve">notice, let alone </w:t>
+      </w:r>
+      <w:r>
+        <w:rPr>
+          <w:lang w:val="en-US"/>
+        </w:rPr>
+        <w:t xml:space="preserve">isolate and </w:t>
+      </w:r>
+      <w:r>
+        <w:rPr>
+          <w:lang w:val="en-US"/>
+        </w:rPr>
+        <w:t>quanti</w:t>
+      </w:r>
+      <w:r>
+        <w:rPr>
+          <w:lang w:val="en-US"/>
+        </w:rPr>
+        <w:t>tatively measure</w:t>
+      </w:r>
+      <w:r>
+        <w:rPr>
+          <w:lang w:val="en-US"/>
+        </w:rPr>
+        <w:t xml:space="preserve">. </w:t>
+      </w:r>
+      <w:r>
+        <w:rPr>
+          <w:lang w:val="en-US"/>
+        </w:rPr>
+        <w:t xml:space="preserve">This project needs to </w:t>
+      </w:r>
+      <w:r>
+        <w:rPr>
+          <w:lang w:val="en-US"/>
+        </w:rPr>
+        <w:t xml:space="preserve">deal with these </w:t>
+      </w:r>
+      <w:r>
+        <w:rPr>
+          <w:lang w:val="en-US"/>
+        </w:rPr>
+        <w:t xml:space="preserve">limitations and find a way </w:t>
+      </w:r>
+      <w:r>
+        <w:rPr>
+          <w:lang w:val="en-US"/>
+        </w:rPr>
+        <w:t xml:space="preserve">to evaluate the </w:t>
+      </w:r>
+      <w:r>
+        <w:rPr>
+          <w:lang w:val="en-US"/>
+        </w:rPr>
+        <w:t>artifact in a value adding manner.</w:t>
+      </w:r>
+    </w:p>
+    <w:p>
+      <w:pPr>
+        <w:rPr>
+          <w:lang w:val="en-US"/>
+        </w:rPr>
+      </w:pPr>
+      <w:r>
+        <w:rPr>
+          <w:lang w:val="en-US"/>
+        </w:rPr>
+        <w:t>Another hurdle is</w:t>
+      </w:r>
+      <w:r>
+        <w:rPr>
+          <w:lang w:val="en-US"/>
+        </w:rPr>
+        <w:t xml:space="preserve"> a</w:t>
+      </w:r>
+      <w:r>
+        <w:rPr>
+          <w:lang w:val="en-US"/>
+        </w:rPr>
+        <w:t xml:space="preserve"> lack of </w:t>
+      </w:r>
+      <w:r>
+        <w:rPr>
+          <w:lang w:val="en-US"/>
+        </w:rPr>
+        <w:t xml:space="preserve">scientific studies and </w:t>
+      </w:r>
+      <w:r>
+        <w:rPr>
+          <w:lang w:val="en-US"/>
+        </w:rPr>
+        <w:t xml:space="preserve">official </w:t>
+      </w:r>
+      <w:r>
+        <w:rPr>
+          <w:lang w:val="en-US"/>
+        </w:rPr>
+        <w:t xml:space="preserve">documentation on this </w:t>
+      </w:r>
+      <w:r>
+        <w:rPr>
+          <w:lang w:val="en-US"/>
+        </w:rPr>
+        <w:t xml:space="preserve">specific </w:t>
+      </w:r>
+      <w:r>
+        <w:rPr>
+          <w:lang w:val="en-US"/>
+        </w:rPr>
+        <w:t>subject</w:t>
+      </w:r>
+      <w:r>
+        <w:rPr>
+          <w:lang w:val="en-US"/>
+        </w:rPr>
+        <w:t xml:space="preserve">, </w:t>
+      </w:r>
+      <w:r>
+        <w:rPr>
+          <w:lang w:val="en-US"/>
+        </w:rPr>
+        <w:t xml:space="preserve">as </w:t>
+      </w:r>
+      <w:r>
+        <w:rPr>
+          <w:lang w:val="en-US"/>
+        </w:rPr>
+        <w:t xml:space="preserve">the </w:t>
+      </w:r>
+      <w:r>
+        <w:rPr>
+          <w:lang w:val="en-US"/>
+        </w:rPr>
+        <w:t>operationali</w:t>
+      </w:r>
+      <w:r>
+        <w:rPr>
+          <w:lang w:val="en-US"/>
+        </w:rPr>
+        <w:t>zation of</w:t>
+      </w:r>
+      <w:r>
+        <w:rPr>
+          <w:lang w:val="en-US"/>
+        </w:rPr>
+        <w:t xml:space="preserve"> ML systems only</w:t>
+      </w:r>
+      <w:r>
+        <w:rPr>
+          <w:lang w:val="en-US"/>
+        </w:rPr>
+        <w:t xml:space="preserve"> </w:t>
+      </w:r>
+      <w:r>
+        <w:rPr>
+          <w:lang w:val="en-US"/>
+        </w:rPr>
+        <w:t xml:space="preserve">received mainstream attention in the last few years with the advent of </w:t>
+      </w:r>
+      <w:r>
+        <w:rPr>
+          <w:lang w:val="en-US"/>
+        </w:rPr>
+        <w:t xml:space="preserve">terms like </w:t>
+      </w:r>
+      <w:r>
+        <w:rPr>
+          <w:lang w:val="en-US"/>
+        </w:rPr>
+        <w:t>AutoML</w:t>
+      </w:r>
+      <w:r>
+        <w:rPr>
+          <w:lang w:val="en-US"/>
+        </w:rPr>
+        <w:t xml:space="preserve"> and MLOps, or tools like TFX.</w:t>
+      </w:r>
+      <w:r>
+        <w:rPr>
+          <w:lang w:val="en-US"/>
+        </w:rPr>
+        <w:t xml:space="preserve"> TFX had its first release in </w:t>
+      </w:r>
+      <w:r>
+        <w:rPr>
+          <w:lang w:val="en-US"/>
+        </w:rPr>
+        <w:t>May 2019</w:t>
+      </w:r>
+      <w:r>
+        <w:rPr>
+          <w:lang w:val="en-US"/>
+        </w:rPr>
+        <w:t xml:space="preserve"> </w:t>
+      </w:r>
+      <w:sdt>
+        <w:sdtPr>
+          <w:rPr>
+            <w:lang w:val="en-US"/>
+          </w:rPr>
+          <w:alias w:val="To edit, see citavi.com/edit"/>
+          <w:tag w:val="CitaviPlaceholder#b16faa8e-32b8-4fcb-bc4f-25bb7f78e4eb"/>
+          <w:id w:val="1412118932"/>
+          <w:placeholder>
+            <w:docPart w:val="DefaultPlaceholder_-1854013440"/>
+          </w:placeholder>
+        </w:sdtPr>
+        <w:sdtContent>
+          <w:r>
+            <w:rPr>
+              <w:lang w:val="en-US"/>
+            </w:rPr>
+            <w:fldChar w:fldCharType="begin"/>
+          </w:r>
+          <w:r>
+            <w:rPr>
+              <w:lang w:val="en-US"/>
+            </w:rPr>
+            <w:instrText>ADDIN CitaviPlaceholder{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}</w:instrText>
+          </w:r>
+          <w:r>
+            <w:rPr>
+              <w:lang w:val="en-US"/>
+            </w:rPr>
+            <w:fldChar w:fldCharType="separate"/>
+          </w:r>
+          <w:r>
+            <w:rPr>
+              <w:lang w:val="en-US"/>
+            </w:rPr>
+            <w:t>(Google LLC</w:t>
+          </w:r>
+          <w:r>
+            <w:rPr>
+              <w:lang w:val="en-US"/>
+            </w:rPr>
+            <w:t>, 2019</w:t>
+          </w:r>
+          <w:r>
+            <w:rPr>
+              <w:lang w:val="en-US"/>
+            </w:rPr>
+            <w:t>)</w:t>
+          </w:r>
+          <w:r>
+            <w:rPr>
+              <w:lang w:val="en-US"/>
+            </w:rPr>
+            <w:fldChar w:fldCharType="end"/>
+          </w:r>
+        </w:sdtContent>
+      </w:sdt>
+      <w:r>
+        <w:rPr>
+          <w:lang w:val="en-US"/>
+        </w:rPr>
+        <w:t xml:space="preserve">, whereas TFRS </w:t>
+      </w:r>
+      <w:r>
+        <w:rPr>
+          <w:lang w:val="en-US"/>
+        </w:rPr>
+        <w:t>had its initial release in fall of 2020</w:t>
+      </w:r>
+      <w:r>
+        <w:rPr>
+          <w:lang w:val="en-US"/>
+        </w:rPr>
+        <w:t xml:space="preserve"> </w:t>
+      </w:r>
+      <w:sdt>
+        <w:sdtPr>
+          <w:rPr>
+            <w:lang w:val="en-US"/>
+          </w:rPr>
+          <w:alias w:val="To edit, see citavi.com/edit"/>
+          <w:tag w:val="CitaviPlaceholder#b4c17d47-b14c-4283-8ec8-8d545e4c84ab"/>
+          <w:id w:val="1831858828"/>
+          <w:placeholder>
+            <w:docPart w:val="DefaultPlaceholder_-1854013440"/>
+          </w:placeholder>
+        </w:sdtPr>
+        <w:sdtContent>
+          <w:r>
+            <w:rPr>
+              <w:lang w:val="en-US"/>
+            </w:rPr>
+            <w:fldChar w:fldCharType="begin"/>
+          </w:r>
+          <w:r>
+            <w:rPr>
+              <w:lang w:val="en-US"/>
+            </w:rPr>
+            <w:instrText>ADDIN CitaviPlaceholder{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}</w:instrText>
+          </w:r>
+          <w:r>
+            <w:rPr>
+              <w:lang w:val="en-US"/>
+            </w:rPr>
+            <w:fldChar w:fldCharType="separate"/>
+          </w:r>
+          <w:r>
+            <w:rPr>
+              <w:lang w:val="en-US"/>
+            </w:rPr>
+            <w:t>(Google LLC</w:t>
+          </w:r>
+          <w:r>
+            <w:rPr>
+              <w:lang w:val="en-US"/>
+            </w:rPr>
+            <w:t>, 2020</w:t>
+          </w:r>
+          <w:r>
+            <w:rPr>
+              <w:lang w:val="en-US"/>
+            </w:rPr>
+            <w:t>)</w:t>
+          </w:r>
+          <w:r>
+            <w:rPr>
+              <w:lang w:val="en-US"/>
+            </w:rPr>
+            <w:fldChar w:fldCharType="end"/>
+          </w:r>
+        </w:sdtContent>
+      </w:sdt>
+      <w:r>
+        <w:rPr>
+          <w:lang w:val="en-US"/>
+        </w:rPr>
+        <w:t>.</w:t>
+      </w:r>
+      <w:r>
+        <w:rPr>
+          <w:lang w:val="en-US"/>
+        </w:rPr>
+        <w:t xml:space="preserve"> </w:t>
+      </w:r>
+      <w:r>
+        <w:rPr>
+          <w:lang w:val="en-US"/>
+        </w:rPr>
+        <w:t>Only in</w:t>
+      </w:r>
+      <w:r>
+        <w:rPr>
+          <w:lang w:val="en-US"/>
+        </w:rPr>
+        <w:t xml:space="preserve"> end of M</w:t>
+      </w:r>
+      <w:r>
+        <w:rPr>
+          <w:lang w:val="en-US"/>
+        </w:rPr>
+        <w:t>arch 2022</w:t>
+      </w:r>
+      <w:r>
+        <w:rPr>
+          <w:lang w:val="en-US"/>
+        </w:rPr>
+        <w:t xml:space="preserve"> </w:t>
+      </w:r>
+      <w:r>
+        <w:rPr>
+          <w:lang w:val="en-US"/>
+        </w:rPr>
+        <w:t xml:space="preserve">has </w:t>
+      </w:r>
+      <w:r>
+        <w:rPr>
+          <w:lang w:val="en-US"/>
+        </w:rPr>
+        <w:t xml:space="preserve">Google released its first TFX documentation </w:t>
+      </w:r>
+      <w:r>
+        <w:rPr>
+          <w:lang w:val="en-US"/>
+        </w:rPr>
+        <w:t>using TFRS</w:t>
+      </w:r>
+      <w:r>
+        <w:rPr>
+          <w:lang w:val="en-US"/>
+        </w:rPr>
+        <w:t xml:space="preserve"> </w:t>
+      </w:r>
+      <w:sdt>
+        <w:sdtPr>
+          <w:rPr>
+            <w:lang w:val="en-US"/>
+          </w:rPr>
+          <w:alias w:val="To edit, see citavi.com/edit"/>
+          <w:tag w:val="CitaviPlaceholder#cc704509-7f72-40d7-bf6f-5265471effa5"/>
+          <w:id w:val="-1286729659"/>
+          <w:placeholder>
+            <w:docPart w:val="DefaultPlaceholder_-1854013440"/>
+          </w:placeholder>
+        </w:sdtPr>
+        <w:sdtContent>
+          <w:r>
+            <w:rPr>
+              <w:lang w:val="en-US"/>
+            </w:rPr>
+            <w:fldChar w:fldCharType="begin"/>
+          </w:r>
+          <w:r>
+            <w:rPr>
+              <w:lang w:val="en-US"/>
+            </w:rPr>
+            <w:instrText>ADDIN CitaviPlaceholder{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}</w:instrText>
+          </w:r>
+          <w:r>
+            <w:rPr>
+              <w:lang w:val="en-US"/>
+            </w:rPr>
+            <w:fldChar w:fldCharType="separate"/>
+          </w:r>
+          <w:r>
+            <w:rPr>
+              <w:lang w:val="en-US"/>
+            </w:rPr>
+            <w:t>(Google LLC, 2022)</w:t>
+          </w:r>
+          <w:r>
+            <w:rPr>
+              <w:lang w:val="en-US"/>
+            </w:rPr>
+            <w:fldChar w:fldCharType="end"/>
+          </w:r>
+        </w:sdtContent>
+      </w:sdt>
+      <w:r>
+        <w:rPr>
+          <w:lang w:val="en-US"/>
+        </w:rPr>
+        <w:t>.</w:t>
+      </w:r>
+      <w:r>
+        <w:rPr>
+          <w:lang w:val="en-US"/>
+        </w:rPr>
+        <w:t xml:space="preserve"> </w:t>
+      </w:r>
+      <w:r>
+        <w:rPr>
+          <w:lang w:val="en-US"/>
+        </w:rPr>
+        <w:t>As of conducting this project</w:t>
+      </w:r>
+      <w:r>
+        <w:rPr>
+          <w:lang w:val="en-US"/>
+        </w:rPr>
+        <w:t xml:space="preserve">, </w:t>
+      </w:r>
+      <w:r>
+        <w:rPr>
+          <w:lang w:val="en-US"/>
+        </w:rPr>
+        <w:t xml:space="preserve">more </w:t>
+      </w:r>
+      <w:r>
+        <w:rPr>
+          <w:lang w:val="en-US"/>
+        </w:rPr>
+        <w:t>fundamental</w:t>
+      </w:r>
+      <w:r>
+        <w:rPr>
+          <w:lang w:val="en-US"/>
+        </w:rPr>
+        <w:t xml:space="preserve"> documentation is planned for </w:t>
+      </w:r>
+      <w:r>
+        <w:rPr>
+          <w:lang w:val="en-US"/>
+        </w:rPr>
+        <w:t>both tools</w:t>
+      </w:r>
+      <w:r>
+        <w:rPr>
+          <w:lang w:val="en-US"/>
+        </w:rPr>
+        <w:t xml:space="preserve"> </w:t>
+      </w:r>
+      <w:sdt>
+        <w:sdtPr>
+          <w:rPr>
+            <w:lang w:val="en-US"/>
+          </w:rPr>
+          <w:alias w:val="To edit, see citavi.com/edit"/>
+          <w:tag w:val="CitaviPlaceholder#2d57c77d-9734-445b-8be5-68f513b8fa8e"/>
+          <w:id w:val="1743757939"/>
+          <w:placeholder>
+            <w:docPart w:val="DefaultPlaceholder_-1854013440"/>
+          </w:placeholder>
+        </w:sdtPr>
+        <w:sdtContent>
+          <w:r>
+            <w:rPr>
+              <w:lang w:val="en-US"/>
+            </w:rPr>
+            <w:fldChar w:fldCharType="begin"/>
+          </w:r>
+          <w:r>
+            <w:rPr>
+              <w:lang w:val="en-US"/>
+            </w:rPr>
+            <w:instrText>ADDIN CitaviPlaceholder{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}</w:instrText>
+          </w:r>
+          <w:r>
+            <w:rPr>
+              <w:lang w:val="en-US"/>
+            </w:rPr>
+            <w:fldChar w:fldCharType="separate"/>
+          </w:r>
+          <w:r>
+            <w:rPr>
+              <w:lang w:val="en-US"/>
+            </w:rPr>
+            <w:t>(Wei, 2022)</w:t>
+          </w:r>
+          <w:r>
+            <w:rPr>
+              <w:lang w:val="en-US"/>
+            </w:rPr>
+            <w:fldChar w:fldCharType="end"/>
+          </w:r>
+        </w:sdtContent>
+      </w:sdt>
+      <w:r>
+        <w:rPr>
+          <w:lang w:val="en-US"/>
+        </w:rPr>
+        <w:t>.</w:t>
+      </w:r>
+      <w:r>
+        <w:rPr>
+          <w:lang w:val="en-US"/>
+        </w:rPr>
+        <w:t xml:space="preserve"> It would be defensible to say that </w:t>
+      </w:r>
+      <w:r>
+        <w:rPr>
+          <w:lang w:val="en-US"/>
+        </w:rPr>
+        <w:t xml:space="preserve">both tools still are </w:t>
+      </w:r>
+      <w:r>
+        <w:rPr>
+          <w:lang w:val="en-US"/>
+        </w:rPr>
+        <w:t xml:space="preserve">in their infancy, going by </w:t>
+      </w:r>
+      <w:r>
+        <w:rPr>
+          <w:lang w:val="en-US"/>
+        </w:rPr>
+        <w:t>the</w:t>
+      </w:r>
+      <w:r>
+        <w:rPr>
+          <w:lang w:val="en-US"/>
+        </w:rPr>
+        <w:t xml:space="preserve">ir </w:t>
+      </w:r>
+      <w:r>
+        <w:rPr>
+          <w:lang w:val="en-US"/>
+        </w:rPr>
+        <w:t xml:space="preserve">recent releases, their </w:t>
+      </w:r>
+      <w:r>
+        <w:rPr>
+          <w:lang w:val="en-US"/>
+        </w:rPr>
+        <w:t>ever expanding documentation and</w:t>
+      </w:r>
+      <w:r>
+        <w:rPr>
+          <w:lang w:val="en-US"/>
+        </w:rPr>
+        <w:t xml:space="preserve"> active development</w:t>
+      </w:r>
+      <w:r>
+        <w:rPr>
+          <w:lang w:val="en-US"/>
+        </w:rPr>
+        <w:t>.</w:t>
+      </w:r>
+      <w:r>
+        <w:rPr>
+          <w:lang w:val="en-US"/>
+        </w:rPr>
+        <w:t xml:space="preserve"> </w:t>
+      </w:r>
+      <w:r>
+        <w:rPr>
+          <w:lang w:val="en-US"/>
+        </w:rPr>
+        <w:t xml:space="preserve">Besides the </w:t>
+      </w:r>
+      <w:r>
+        <w:rPr>
+          <w:lang w:val="en-US"/>
+        </w:rPr>
+        <w:t xml:space="preserve">novelty </w:t>
+      </w:r>
+      <w:r>
+        <w:rPr>
+          <w:lang w:val="en-US"/>
+        </w:rPr>
+        <w:t xml:space="preserve">of these </w:t>
+      </w:r>
+      <w:r>
+        <w:rPr>
+          <w:lang w:val="en-US"/>
+        </w:rPr>
+        <w:t>fields</w:t>
+      </w:r>
+      <w:r>
+        <w:rPr>
+          <w:lang w:val="en-US"/>
+        </w:rPr>
+        <w:t xml:space="preserve">, </w:t>
+      </w:r>
+      <w:r>
+        <w:rPr>
+          <w:lang w:val="en-US"/>
+        </w:rPr>
+        <w:t xml:space="preserve">a lot of research and development </w:t>
+      </w:r>
+      <w:r>
+        <w:rPr>
+          <w:lang w:val="en-US"/>
+        </w:rPr>
+        <w:t xml:space="preserve">in ML systems </w:t>
+      </w:r>
+      <w:r>
+        <w:rPr>
+          <w:lang w:val="en-US"/>
+        </w:rPr>
+        <w:t xml:space="preserve">goes unnoticed by the academic community, as they are conducted </w:t>
+      </w:r>
+      <w:r>
+        <w:rPr>
+          <w:lang w:val="en-US"/>
+        </w:rPr>
+        <w:t xml:space="preserve">behind closed doors and used as proprietary software. </w:t>
+      </w:r>
+      <w:r>
+        <w:rPr>
+          <w:lang w:val="en-US"/>
+        </w:rPr>
+        <w:t>In 2019</w:t>
+      </w:r>
+      <w:r>
+        <w:rPr>
+          <w:lang w:val="en-US"/>
+        </w:rPr>
+        <w:t>,</w:t>
+      </w:r>
+      <w:r>
+        <w:rPr>
+          <w:lang w:val="en-US"/>
+        </w:rPr>
+        <w:t xml:space="preserve"> </w:t>
+      </w:r>
+      <w:r>
+        <w:rPr>
+          <w:lang w:val="en-US"/>
+        </w:rPr>
+        <w:t>Naumov, et al.</w:t>
+      </w:r>
+      <w:r>
+        <w:rPr>
+          <w:lang w:val="en-US"/>
+        </w:rPr>
+        <w:t xml:space="preserve"> stated the </w:t>
+      </w:r>
+      <w:r>
+        <w:rPr>
+          <w:lang w:val="en-US"/>
+        </w:rPr>
+        <w:t>following</w:t>
+      </w:r>
+      <w:r>
+        <w:rPr>
+          <w:lang w:val="en-US"/>
+        </w:rPr>
+        <w:t xml:space="preserve"> about the current environment </w:t>
+      </w:r>
+      <w:r>
+        <w:rPr>
+          <w:lang w:val="en-US"/>
+        </w:rPr>
+        <w:t xml:space="preserve">of </w:t>
+      </w:r>
+      <w:r>
+        <w:rPr>
+          <w:lang w:val="en-US"/>
+        </w:rPr>
+        <w:t>RS research</w:t>
+      </w:r>
+      <w:r>
+        <w:rPr>
+          <w:lang w:val="en-US"/>
+        </w:rPr>
+        <w:t>:</w:t>
+      </w:r>
+      <w:r>
+        <w:rPr>
+          <w:lang w:val="en-US"/>
+        </w:rPr>
+        <w:t xml:space="preserve"> “</w:t>
+      </w:r>
+      <w:r>
+        <w:rPr>
+          <w:i/>
+          <w:lang w:val="en-US"/>
+        </w:rPr>
+        <w:t>Although recommendation and personalization systems still drive much practical success of deep learning within industry today, these networks continue to receive little attention in the academic community</w:t>
+      </w:r>
+      <w:r>
+        <w:rPr>
+          <w:lang w:val="en-US"/>
+        </w:rPr>
+        <w:t>”</w:t>
+      </w:r>
+      <w:r>
+        <w:rPr>
+          <w:lang w:val="en-US"/>
+        </w:rPr>
+        <w:t xml:space="preserve"> </w:t>
+      </w:r>
+      <w:sdt>
+        <w:sdtPr>
+          <w:rPr>
+            <w:lang w:val="en-US"/>
+          </w:rPr>
+          <w:alias w:val="To edit, see citavi.com/edit"/>
+          <w:tag w:val="CitaviPlaceholder#24f1621c-93ff-4448-8693-43f5d2a173f0"/>
+          <w:id w:val="-897896796"/>
+          <w:placeholder>
+            <w:docPart w:val="DefaultPlaceholder_-1854013440"/>
+          </w:placeholder>
+        </w:sdtPr>
+        <w:sdtContent>
+          <w:r>
+            <w:rPr>
+              <w:lang w:val="en-US"/>
+            </w:rPr>
+            <w:fldChar w:fldCharType="begin"/>
+          </w:r>
+          <w:r>
+            <w:rPr>
+              <w:lang w:val="en-US"/>
+            </w:rPr>
+            <w:instrText>ADDIN CitaviPlaceholder{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}</w:instrText>
+          </w:r>
+          <w:r>
+            <w:rPr>
+              <w:lang w:val="en-US"/>
+            </w:rPr>
+            <w:fldChar w:fldCharType="separate"/>
+          </w:r>
+          <w:r>
+            <w:rPr>
+              <w:lang w:val="en-US"/>
+            </w:rPr>
+            <w:t>(Naumov et al., 2019, p.</w:t>
+          </w:r>
+          <w:r>
+            <w:rPr>
+              <w:lang w:val="en-US"/>
+            </w:rPr>
+            <w:t>8</w:t>
+          </w:r>
+          <w:r>
+            <w:rPr>
+              <w:lang w:val="en-US"/>
+            </w:rPr>
+            <w:t>)</w:t>
+          </w:r>
+          <w:r>
+            <w:rPr>
+              <w:lang w:val="en-US"/>
+            </w:rPr>
+            <w:fldChar w:fldCharType="end"/>
+          </w:r>
+        </w:sdtContent>
+      </w:sdt>
+      <w:r>
+        <w:rPr>
+          <w:lang w:val="en-US"/>
+        </w:rPr>
+        <w:t xml:space="preserve"> </w:t>
+      </w:r>
     </w:p>
     <w:p>
       <w:pPr>
@@ -9469,14 +11018,14 @@
           <w:lang w:val="en-US"/>
         </w:rPr>
       </w:pPr>
-      <w:bookmarkStart w:id="11" w:name="_Toc104890732"/>
+      <w:bookmarkStart w:id="13" w:name="_Toc104890732"/>
       <w:r>
         <w:rPr>
           <w:lang w:val="en-US"/>
         </w:rPr>
         <w:t>Design Science Research</w:t>
       </w:r>
-      <w:bookmarkEnd w:id="11"/>
+      <w:bookmarkEnd w:id="13"/>
     </w:p>
     <w:p>
       <w:pPr>
@@ -9484,7 +11033,7 @@
           <w:lang w:val="en-US"/>
         </w:rPr>
       </w:pPr>
-      <w:bookmarkStart w:id="12" w:name="_Toc104890733"/>
+      <w:bookmarkStart w:id="14" w:name="_Toc104890733"/>
       <w:r>
         <w:rPr>
           <w:lang w:val="en-US"/>
@@ -9754,7 +11303,7 @@
         <w:rPr>
           <w:lang w:val="en-US"/>
         </w:rPr>
-        <w:t xml:space="preserve">cience department. One of the more prominent methodologies is Alan R. Hevner’s “three cycles” of DSR. </w:t>
+        <w:t xml:space="preserve">cience department. One of the more prominent methodologies is Alan R. Hevner’s “three cycles” of DSR </w:t>
       </w:r>
       <w:sdt>
         <w:sdtPr>
@@ -9806,6 +11355,12 @@
         <w:rPr>
           <w:lang w:val="en-US"/>
         </w:rPr>
+        <w:t>.</w:t>
+      </w:r>
+      <w:r>
+        <w:rPr>
+          <w:lang w:val="en-US"/>
+        </w:rPr>
         <w:t xml:space="preserve"> Hevner originally designed his framework to involve the research aspect more closely to the development process of Information Systems (IS) in enterprise environments. It consists of 3 cycles which are closely related to each other and serve to build an artifact. The three cycles are what Hevner argues separates </w:t>
       </w:r>
       <w:r>
@@ -9830,7 +11385,7 @@
         <w:rPr>
           <w:lang w:val="en-US"/>
         </w:rPr>
-        <w:t xml:space="preserve">cience from other research paradigms. </w:t>
+        <w:t xml:space="preserve">cience from other research paradigms </w:t>
       </w:r>
       <w:sdt>
         <w:sdtPr>
@@ -9882,6 +11437,12 @@
         <w:rPr>
           <w:lang w:val="en-US"/>
         </w:rPr>
+        <w:t>.</w:t>
+      </w:r>
+      <w:r>
+        <w:rPr>
+          <w:lang w:val="en-US"/>
+        </w:rPr>
         <w:t xml:space="preserve"> </w:t>
       </w:r>
     </w:p>
@@ -9968,7 +11529,7 @@
         <w:rPr>
           <w:lang w:val="en-US"/>
         </w:rPr>
-        <w:t xml:space="preserve"> its design. The iteration through the three cycles creates a mutual feedback-loop between the artifact and the science and business environment. </w:t>
+        <w:t xml:space="preserve"> its design. The iteration through the three cycles creates a mutual feedback-loop between the artifact and the science and business environment </w:t>
       </w:r>
       <w:sdt>
         <w:sdtPr>
@@ -10020,6 +11581,12 @@
         <w:rPr>
           <w:lang w:val="en-US"/>
         </w:rPr>
+        <w:t>.</w:t>
+      </w:r>
+      <w:r>
+        <w:rPr>
+          <w:lang w:val="en-US"/>
+        </w:rPr>
         <w:t xml:space="preserve"> The result is an artifact, which is attuned to the business needs of an enterprise, while also holding scientific value and enriching the academic field with new insights and findings. </w:t>
       </w:r>
     </w:p>
@@ -10090,7 +11657,7 @@
         <w:rPr>
           <w:lang w:val="en-US"/>
         </w:rPr>
-        <w:t xml:space="preserve">The relevance cycle initiates the DSR process. In this cycle all requirements relevant to the artifact and the research are worked out. First, a problem is defined and opportunities and arguments are laid out supporting research to resolve the problem with an artifact. Since DSR has its roots in the enterprise sector, it is vital to map out and contextualize the environment this research takes place in, as it directly influences the design of the artifact. In order to evaluate the artifact, acceptance criteria need to be defined. This way a conclusion can be made whether the artifact succeeded in its goals to improve the environment or not. </w:t>
+        <w:t xml:space="preserve">The relevance cycle initiates the DSR process. In this cycle all requirements relevant to the artifact and the research are worked out. First, a problem is defined and opportunities and arguments are laid out supporting research to resolve the problem with an artifact. Since DSR has its roots in the enterprise sector, it is vital to map out and contextualize the environment this research takes place in, as it directly influences the design of the artifact. In order to evaluate the artifact, acceptance criteria need to be defined. This way a conclusion can be made whether the artifact succeeded in its goals to improve the environment or not </w:t>
       </w:r>
       <w:sdt>
         <w:sdtPr>
@@ -10142,6 +11709,12 @@
         <w:rPr>
           <w:lang w:val="en-US"/>
         </w:rPr>
+        <w:t>.</w:t>
+      </w:r>
+      <w:r>
+        <w:rPr>
+          <w:lang w:val="en-US"/>
+        </w:rPr>
         <w:t xml:space="preserve"> In this work the results of the relevance cycle are to be found in the introduction of this paper. </w:t>
       </w:r>
     </w:p>
@@ -10187,7 +11760,7 @@
         <w:rPr>
           <w:lang w:val="en-US"/>
         </w:rPr>
-        <w:t xml:space="preserve">Following the relevance cycle, comes the rigor cycle. While the relevance cycle establishes the requirements for the project, the rigor cycle introduces the methods, drawn from scientific literature, used to create the artifact. </w:t>
+        <w:t xml:space="preserve">Following the relevance cycle, comes the rigor cycle. While the relevance cycle establishes the requirements for the project, the rigor cycle introduces the methods, drawn from scientific literature, used to create the artifact </w:t>
       </w:r>
       <w:sdt>
         <w:sdtPr>
@@ -10239,6 +11812,12 @@
         <w:rPr>
           <w:lang w:val="en-US"/>
         </w:rPr>
+        <w:t>.</w:t>
+      </w:r>
+      <w:r>
+        <w:rPr>
+          <w:lang w:val="en-US"/>
+        </w:rPr>
         <w:t xml:space="preserve"> This so called </w:t>
       </w:r>
       <w:r>
@@ -10252,7 +11831,7 @@
         <w:rPr>
           <w:lang w:val="en-US"/>
         </w:rPr>
-        <w:t xml:space="preserve"> consists of engineering methods and scientific theories and sets the foundation from which the artifact will be designed and built from. A thorough rigor cycle ensures that the artifact is grounded on state-of-the-art literature from the academic field. This establishes the connection to other scientific contributions and thus sets it apart from routine designs and routine design processes. </w:t>
+        <w:t xml:space="preserve"> consists of engineering methods and scientific theories and sets the foundation from which the artifact will be designed and built from. A thorough rigor cycle ensures that the artifact is grounded on state-of-the-art literature from the academic field. This establishes the connection to other scientific contributions and thus sets it apart from routine designs and routine design processes </w:t>
       </w:r>
       <w:sdt>
         <w:sdtPr>
@@ -10304,6 +11883,12 @@
         <w:rPr>
           <w:lang w:val="en-US"/>
         </w:rPr>
+        <w:t>.</w:t>
+      </w:r>
+      <w:r>
+        <w:rPr>
+          <w:lang w:val="en-US"/>
+        </w:rPr>
         <w:t xml:space="preserve"> The rigor cycle gives the artifact the scientific weight it requires to be acknowledged as an academic contribution, consequently it is vital that the design of the artifact draws sufficiently from the knowledge base of the rigor cycle.</w:t>
       </w:r>
       <w:r>
@@ -10413,7 +11998,19 @@
             <w:rPr>
               <w:lang w:val="en-US"/>
             </w:rPr>
-            <w:t>(Hevner &amp; Chatterjee, 2010)</w:t>
+            <w:t>(Hevner &amp; Chatterjee, 2010</w:t>
+          </w:r>
+          <w:r>
+            <w:rPr>
+              <w:lang w:val="en-US"/>
+            </w:rPr>
+            <w:t>, p.10</w:t>
+          </w:r>
+          <w:r>
+            <w:rPr>
+              <w:lang w:val="en-US"/>
+            </w:rPr>
+            <w:t>)</w:t>
           </w:r>
           <w:r>
             <w:rPr>
@@ -10427,7 +12024,7 @@
         <w:rPr>
           <w:lang w:val="en-US"/>
         </w:rPr>
-        <w:t xml:space="preserve"> The design cycle is the culmination of the relevance and the rigor cycle. The information acquired from the two prior cycles will now be deployed to design and implement the artifact. Hevner points out that it is not possible to retain both maximum relevance and rigor simultaneously, thus a balance between both need to be struck. </w:t>
+        <w:t xml:space="preserve"> The design cycle is the culmination of the relevance and the rigor cycle. The information acquired from the two prior cycles will now be deployed to design and implement the artifact. Hevner points out that it is not possible to retain both maximum relevance and rigor simultaneously, thus a balance between both need to be struck </w:t>
       </w:r>
       <w:sdt>
         <w:sdtPr>
@@ -10479,6 +12076,12 @@
         <w:rPr>
           <w:lang w:val="en-US"/>
         </w:rPr>
+        <w:t>.</w:t>
+      </w:r>
+      <w:r>
+        <w:rPr>
+          <w:lang w:val="en-US"/>
+        </w:rPr>
         <w:t xml:space="preserve"> In the context of the design cycle the rigor represents the actual construction of the artifact, meaning the implementation of the knowledge base gained from the rigor cycle. In opposition to the rigor stands the relevance. The relevance represents all the requirements and evaluation criteria that were specified in the relevance cycle. The discrepancy between the relevance and the rigor gets resolved by the artifact, which is the bridge between both and thus constitutes the business and scientific contribution.</w:t>
       </w:r>
       <w:r>
@@ -10541,7 +12144,7 @@
         <w:rPr>
           <w:lang w:val="en-US"/>
         </w:rPr>
-        <w:t>project, it needs to be updated by reiteration.</w:t>
+        <w:t>project, it needs to be updated by reiteration</w:t>
       </w:r>
       <w:r>
         <w:rPr>
@@ -10593,6 +12196,12 @@
             </w:rPr>
             <w:fldChar w:fldCharType="end"/>
           </w:r>
+          <w:r>
+            <w:rPr>
+              <w:lang w:val="en-US"/>
+            </w:rPr>
+            <w:t>.</w:t>
+          </w:r>
         </w:sdtContent>
       </w:sdt>
     </w:p>
@@ -10677,7 +12286,7 @@
         </w:rPr>
         <w:t>Recommender Systems</w:t>
       </w:r>
-      <w:bookmarkEnd w:id="12"/>
+      <w:bookmarkEnd w:id="14"/>
     </w:p>
     <w:p>
       <w:pPr>
@@ -10689,371 +12298,19 @@
         <w:rPr>
           <w:lang w:val="en-US"/>
         </w:rPr>
-        <w:t xml:space="preserve">Die Idee, </w:t>
-      </w:r>
-      <w:proofErr w:type="spellStart"/>
-      <w:r>
-        <w:rPr>
-          <w:lang w:val="en-US"/>
-        </w:rPr>
-        <w:t>eine</w:t>
-      </w:r>
-      <w:proofErr w:type="spellEnd"/>
-      <w:r>
-        <w:rPr>
-          <w:lang w:val="en-US"/>
-        </w:rPr>
-        <w:t xml:space="preserve"> </w:t>
-      </w:r>
-      <w:proofErr w:type="spellStart"/>
-      <w:r>
-        <w:rPr>
-          <w:lang w:val="en-US"/>
-        </w:rPr>
-        <w:t>spezielle</w:t>
-      </w:r>
-      <w:proofErr w:type="spellEnd"/>
-      <w:r>
-        <w:rPr>
-          <w:lang w:val="en-US"/>
-        </w:rPr>
-        <w:t xml:space="preserve"> Word-</w:t>
-      </w:r>
-      <w:proofErr w:type="spellStart"/>
-      <w:r>
-        <w:rPr>
-          <w:lang w:val="en-US"/>
-        </w:rPr>
-        <w:t>Dokumentvorlage</w:t>
-      </w:r>
-      <w:proofErr w:type="spellEnd"/>
-      <w:r>
-        <w:rPr>
-          <w:lang w:val="en-US"/>
-        </w:rPr>
-        <w:t xml:space="preserve"> </w:t>
-      </w:r>
-      <w:proofErr w:type="spellStart"/>
-      <w:r>
-        <w:rPr>
-          <w:lang w:val="en-US"/>
-        </w:rPr>
-        <w:t>zum</w:t>
-      </w:r>
-      <w:proofErr w:type="spellEnd"/>
-      <w:r>
-        <w:rPr>
-          <w:lang w:val="en-US"/>
-        </w:rPr>
-        <w:t xml:space="preserve"> </w:t>
-      </w:r>
-      <w:proofErr w:type="spellStart"/>
-      <w:r>
-        <w:rPr>
-          <w:lang w:val="en-US"/>
-        </w:rPr>
-        <w:t>Schreiben</w:t>
-      </w:r>
-      <w:proofErr w:type="spellEnd"/>
-      <w:r>
-        <w:rPr>
-          <w:lang w:val="en-US"/>
-        </w:rPr>
-        <w:t xml:space="preserve"> von </w:t>
-      </w:r>
-      <w:proofErr w:type="spellStart"/>
+        <w:t xml:space="preserve">Die Idee, eine spezielle Word-Dokumentvorlage zum Schreiben von </w:t>
+      </w:r>
       <w:r>
         <w:rPr>
           <w:lang w:val="en-US"/>
         </w:rPr>
         <w:t>Abschlussarbeiten</w:t>
       </w:r>
-      <w:proofErr w:type="spellEnd"/>
-      <w:r>
-        <w:rPr>
-          <w:lang w:val="en-US"/>
-        </w:rPr>
-        <w:t xml:space="preserve"> und </w:t>
-      </w:r>
-      <w:proofErr w:type="spellStart"/>
-      <w:r>
-        <w:rPr>
-          <w:lang w:val="en-US"/>
-        </w:rPr>
-        <w:t>anderen</w:t>
-      </w:r>
-      <w:proofErr w:type="spellEnd"/>
-      <w:r>
-        <w:rPr>
-          <w:lang w:val="en-US"/>
-        </w:rPr>
-        <w:t xml:space="preserve"> </w:t>
-      </w:r>
-      <w:proofErr w:type="spellStart"/>
-      <w:r>
-        <w:rPr>
-          <w:lang w:val="en-US"/>
-        </w:rPr>
-        <w:t>wissenschaftlichen</w:t>
-      </w:r>
-      <w:proofErr w:type="spellEnd"/>
-      <w:r>
-        <w:rPr>
-          <w:lang w:val="en-US"/>
-        </w:rPr>
-        <w:t xml:space="preserve"> </w:t>
-      </w:r>
-      <w:proofErr w:type="spellStart"/>
-      <w:r>
-        <w:rPr>
-          <w:lang w:val="en-US"/>
-        </w:rPr>
-        <w:t>Arbeiten</w:t>
-      </w:r>
-      <w:proofErr w:type="spellEnd"/>
-      <w:r>
-        <w:rPr>
-          <w:lang w:val="en-US"/>
-        </w:rPr>
-        <w:t xml:space="preserve"> </w:t>
-      </w:r>
-      <w:proofErr w:type="spellStart"/>
-      <w:r>
-        <w:rPr>
-          <w:lang w:val="en-US"/>
-        </w:rPr>
-        <w:t>zu</w:t>
-      </w:r>
-      <w:proofErr w:type="spellEnd"/>
-      <w:r>
-        <w:rPr>
-          <w:lang w:val="en-US"/>
-        </w:rPr>
-        <w:t xml:space="preserve"> </w:t>
-      </w:r>
-      <w:proofErr w:type="spellStart"/>
-      <w:r>
-        <w:rPr>
-          <w:lang w:val="en-US"/>
-        </w:rPr>
-        <w:t>entwickeln</w:t>
-      </w:r>
-      <w:proofErr w:type="spellEnd"/>
-      <w:r>
-        <w:rPr>
-          <w:lang w:val="en-US"/>
-        </w:rPr>
-        <w:t xml:space="preserve">, </w:t>
-      </w:r>
-      <w:proofErr w:type="spellStart"/>
-      <w:r>
-        <w:rPr>
-          <w:lang w:val="en-US"/>
-        </w:rPr>
-        <w:t>ist</w:t>
-      </w:r>
-      <w:proofErr w:type="spellEnd"/>
-      <w:r>
-        <w:rPr>
-          <w:lang w:val="en-US"/>
-        </w:rPr>
-        <w:t xml:space="preserve"> </w:t>
-      </w:r>
-      <w:proofErr w:type="spellStart"/>
-      <w:r>
-        <w:rPr>
-          <w:lang w:val="en-US"/>
-        </w:rPr>
-        <w:t>zwar</w:t>
-      </w:r>
-      <w:proofErr w:type="spellEnd"/>
-      <w:r>
-        <w:rPr>
-          <w:lang w:val="en-US"/>
-        </w:rPr>
-        <w:t xml:space="preserve"> </w:t>
-      </w:r>
-      <w:proofErr w:type="spellStart"/>
-      <w:r>
-        <w:rPr>
-          <w:lang w:val="en-US"/>
-        </w:rPr>
-        <w:t>naheliegend</w:t>
-      </w:r>
-      <w:proofErr w:type="spellEnd"/>
-      <w:r>
-        <w:rPr>
-          <w:lang w:val="en-US"/>
-        </w:rPr>
-        <w:t xml:space="preserve">, </w:t>
-      </w:r>
-      <w:proofErr w:type="spellStart"/>
-      <w:r>
-        <w:rPr>
-          <w:lang w:val="en-US"/>
-        </w:rPr>
-        <w:t>doch</w:t>
-      </w:r>
-      <w:proofErr w:type="spellEnd"/>
-      <w:r>
-        <w:rPr>
-          <w:lang w:val="en-US"/>
-        </w:rPr>
-        <w:t xml:space="preserve"> </w:t>
-      </w:r>
-      <w:proofErr w:type="spellStart"/>
-      <w:r>
-        <w:rPr>
-          <w:lang w:val="en-US"/>
-        </w:rPr>
-        <w:t>ist</w:t>
-      </w:r>
-      <w:proofErr w:type="spellEnd"/>
-      <w:r>
-        <w:rPr>
-          <w:lang w:val="en-US"/>
-        </w:rPr>
-        <w:t xml:space="preserve"> </w:t>
-      </w:r>
-      <w:proofErr w:type="spellStart"/>
-      <w:r>
-        <w:rPr>
-          <w:lang w:val="en-US"/>
-        </w:rPr>
-        <w:t>eine</w:t>
-      </w:r>
-      <w:proofErr w:type="spellEnd"/>
-      <w:r>
-        <w:rPr>
-          <w:lang w:val="en-US"/>
-        </w:rPr>
-        <w:t xml:space="preserve"> Internet-Recherche </w:t>
-      </w:r>
-      <w:proofErr w:type="spellStart"/>
-      <w:r>
-        <w:rPr>
-          <w:lang w:val="en-US"/>
-        </w:rPr>
-        <w:t>nach</w:t>
-      </w:r>
-      <w:proofErr w:type="spellEnd"/>
-      <w:r>
-        <w:rPr>
-          <w:lang w:val="en-US"/>
-        </w:rPr>
-        <w:t xml:space="preserve"> </w:t>
-      </w:r>
-      <w:proofErr w:type="spellStart"/>
-      <w:r>
-        <w:rPr>
-          <w:lang w:val="en-US"/>
-        </w:rPr>
-        <w:t>einschlägigen</w:t>
-      </w:r>
-      <w:proofErr w:type="spellEnd"/>
-      <w:r>
-        <w:rPr>
-          <w:lang w:val="en-US"/>
-        </w:rPr>
-        <w:t xml:space="preserve"> </w:t>
-      </w:r>
-      <w:proofErr w:type="spellStart"/>
-      <w:r>
-        <w:rPr>
-          <w:lang w:val="en-US"/>
-        </w:rPr>
-        <w:t>Lösungen</w:t>
-      </w:r>
-      <w:proofErr w:type="spellEnd"/>
-      <w:r>
-        <w:rPr>
-          <w:lang w:val="en-US"/>
-        </w:rPr>
-        <w:t xml:space="preserve"> </w:t>
-      </w:r>
-      <w:proofErr w:type="spellStart"/>
-      <w:r>
-        <w:rPr>
-          <w:lang w:val="en-US"/>
-        </w:rPr>
-        <w:t>wenig</w:t>
-      </w:r>
-      <w:proofErr w:type="spellEnd"/>
-      <w:r>
-        <w:rPr>
-          <w:lang w:val="en-US"/>
-        </w:rPr>
-        <w:t xml:space="preserve"> </w:t>
-      </w:r>
-      <w:proofErr w:type="spellStart"/>
-      <w:r>
-        <w:rPr>
-          <w:lang w:val="en-US"/>
-        </w:rPr>
-        <w:t>ergiebig</w:t>
-      </w:r>
-      <w:proofErr w:type="spellEnd"/>
-      <w:r>
-        <w:rPr>
-          <w:lang w:val="en-US"/>
-        </w:rPr>
-        <w:t xml:space="preserve">. Der Stand der Technik </w:t>
-      </w:r>
-      <w:proofErr w:type="spellStart"/>
-      <w:r>
-        <w:rPr>
-          <w:lang w:val="en-US"/>
-        </w:rPr>
-        <w:t>lässt</w:t>
-      </w:r>
-      <w:proofErr w:type="spellEnd"/>
-      <w:r>
-        <w:rPr>
-          <w:lang w:val="en-US"/>
-        </w:rPr>
-        <w:t xml:space="preserve"> </w:t>
-      </w:r>
-      <w:proofErr w:type="spellStart"/>
-      <w:r>
-        <w:rPr>
-          <w:lang w:val="en-US"/>
-        </w:rPr>
-        <w:t>sich</w:t>
-      </w:r>
-      <w:proofErr w:type="spellEnd"/>
-      <w:r>
-        <w:rPr>
-          <w:lang w:val="en-US"/>
-        </w:rPr>
-        <w:t xml:space="preserve"> </w:t>
-      </w:r>
-      <w:proofErr w:type="spellStart"/>
-      <w:r>
-        <w:rPr>
-          <w:lang w:val="en-US"/>
-        </w:rPr>
-        <w:t>folgendermaßen</w:t>
-      </w:r>
-      <w:proofErr w:type="spellEnd"/>
-      <w:r>
-        <w:rPr>
-          <w:lang w:val="en-US"/>
-        </w:rPr>
-        <w:t xml:space="preserve"> </w:t>
-      </w:r>
-      <w:proofErr w:type="spellStart"/>
-      <w:r>
-        <w:rPr>
-          <w:lang w:val="en-US"/>
-        </w:rPr>
-        <w:t>beschreiben</w:t>
-      </w:r>
-      <w:proofErr w:type="spellEnd"/>
-      <w:r>
-        <w:rPr>
-          <w:lang w:val="en-US"/>
-        </w:rPr>
-        <w:t>:</w:t>
+      <w:r>
+        <w:rPr>
+          <w:lang w:val="en-US"/>
+        </w:rPr>
+        <w:t xml:space="preserve"> und anderen wissenschaftlichen Arbeiten zu entwickeln, ist zwar naheliegend, doch ist eine Internet-Recherche nach einschlägigen Lösungen wenig ergiebig. Der Stand der Technik lässt sich folgendermaßen beschreiben:</w:t>
       </w:r>
     </w:p>
     <w:p>
@@ -11066,56 +12323,12 @@
           <w:lang w:val="en-US"/>
         </w:rPr>
       </w:pPr>
-      <w:proofErr w:type="spellStart"/>
-      <w:r>
-        <w:rPr>
-          <w:lang w:val="en-US"/>
-        </w:rPr>
-        <w:t>Relativ</w:t>
-      </w:r>
-      <w:proofErr w:type="spellEnd"/>
-      <w:r>
-        <w:rPr>
-          <w:lang w:val="en-US"/>
-        </w:rPr>
-        <w:t xml:space="preserve"> </w:t>
-      </w:r>
-      <w:proofErr w:type="spellStart"/>
-      <w:r>
-        <w:rPr>
-          <w:lang w:val="en-US"/>
-        </w:rPr>
-        <w:t>häufig</w:t>
-      </w:r>
-      <w:proofErr w:type="spellEnd"/>
-      <w:r>
-        <w:rPr>
-          <w:lang w:val="en-US"/>
-        </w:rPr>
-        <w:t xml:space="preserve"> </w:t>
-      </w:r>
-      <w:proofErr w:type="spellStart"/>
-      <w:r>
-        <w:rPr>
-          <w:lang w:val="en-US"/>
-        </w:rPr>
-        <w:t>sind</w:t>
-      </w:r>
-      <w:proofErr w:type="spellEnd"/>
-      <w:r>
-        <w:rPr>
-          <w:lang w:val="en-US"/>
-        </w:rPr>
-        <w:t xml:space="preserve"> </w:t>
-      </w:r>
-      <w:proofErr w:type="spellStart"/>
-      <w:r>
-        <w:rPr>
-          <w:lang w:val="en-US"/>
-        </w:rPr>
-        <w:t>Anleitungen</w:t>
-      </w:r>
-      <w:proofErr w:type="spellEnd"/>
+      <w:r>
+        <w:rPr>
+          <w:lang w:val="en-US"/>
+        </w:rPr>
+        <w:t>Relativ häufig sind Anleitungen</w:t>
+      </w:r>
       <w:r>
         <w:rPr>
           <w:lang w:val="en-US"/>
@@ -11138,273 +12351,7 @@
         <w:rPr>
           <w:lang w:val="en-US"/>
         </w:rPr>
-        <w:t xml:space="preserve"> </w:t>
-      </w:r>
-      <w:proofErr w:type="spellStart"/>
-      <w:r>
-        <w:rPr>
-          <w:lang w:val="en-US"/>
-        </w:rPr>
-        <w:t>zum</w:t>
-      </w:r>
-      <w:proofErr w:type="spellEnd"/>
-      <w:r>
-        <w:rPr>
-          <w:lang w:val="en-US"/>
-        </w:rPr>
-        <w:t xml:space="preserve"> </w:t>
-      </w:r>
-      <w:proofErr w:type="spellStart"/>
-      <w:r>
-        <w:rPr>
-          <w:lang w:val="en-US"/>
-        </w:rPr>
-        <w:t>Schreiben</w:t>
-      </w:r>
-      <w:proofErr w:type="spellEnd"/>
-      <w:r>
-        <w:rPr>
-          <w:lang w:val="en-US"/>
-        </w:rPr>
-        <w:t xml:space="preserve"> von </w:t>
-      </w:r>
-      <w:proofErr w:type="spellStart"/>
-      <w:r>
-        <w:rPr>
-          <w:lang w:val="en-US"/>
-        </w:rPr>
-        <w:t>Doktorarbeiten</w:t>
-      </w:r>
-      <w:proofErr w:type="spellEnd"/>
-      <w:r>
-        <w:rPr>
-          <w:lang w:val="en-US"/>
-        </w:rPr>
-        <w:t xml:space="preserve">, </w:t>
-      </w:r>
-      <w:proofErr w:type="spellStart"/>
-      <w:r>
-        <w:rPr>
-          <w:lang w:val="en-US"/>
-        </w:rPr>
-        <w:t>vor</w:t>
-      </w:r>
-      <w:proofErr w:type="spellEnd"/>
-      <w:r>
-        <w:rPr>
-          <w:lang w:val="en-US"/>
-        </w:rPr>
-        <w:t xml:space="preserve"> </w:t>
-      </w:r>
-      <w:proofErr w:type="spellStart"/>
-      <w:r>
-        <w:rPr>
-          <w:lang w:val="en-US"/>
-        </w:rPr>
-        <w:t>allem</w:t>
-      </w:r>
-      <w:proofErr w:type="spellEnd"/>
-      <w:r>
-        <w:rPr>
-          <w:lang w:val="en-US"/>
-        </w:rPr>
-        <w:t xml:space="preserve"> </w:t>
-      </w:r>
-      <w:proofErr w:type="spellStart"/>
-      <w:r>
-        <w:rPr>
-          <w:lang w:val="en-US"/>
-        </w:rPr>
-        <w:t>im</w:t>
-      </w:r>
-      <w:proofErr w:type="spellEnd"/>
-      <w:r>
-        <w:rPr>
-          <w:lang w:val="en-US"/>
-        </w:rPr>
-        <w:t xml:space="preserve"> </w:t>
-      </w:r>
-      <w:proofErr w:type="spellStart"/>
-      <w:r>
-        <w:rPr>
-          <w:lang w:val="en-US"/>
-        </w:rPr>
-        <w:t>angelsächsischen</w:t>
-      </w:r>
-      <w:proofErr w:type="spellEnd"/>
-      <w:r>
-        <w:rPr>
-          <w:lang w:val="en-US"/>
-        </w:rPr>
-        <w:t xml:space="preserve"> </w:t>
-      </w:r>
-      <w:proofErr w:type="spellStart"/>
-      <w:r>
-        <w:rPr>
-          <w:lang w:val="en-US"/>
-        </w:rPr>
-        <w:t>Raum</w:t>
-      </w:r>
-      <w:proofErr w:type="spellEnd"/>
-      <w:r>
-        <w:rPr>
-          <w:lang w:val="en-US"/>
-        </w:rPr>
-        <w:t xml:space="preserve"> (Phillips/Pugh 1994; Wolfe 2000). </w:t>
-      </w:r>
-      <w:proofErr w:type="spellStart"/>
-      <w:r>
-        <w:rPr>
-          <w:lang w:val="en-US"/>
-        </w:rPr>
-        <w:t>Diese</w:t>
-      </w:r>
-      <w:proofErr w:type="spellEnd"/>
-      <w:r>
-        <w:rPr>
-          <w:lang w:val="en-US"/>
-        </w:rPr>
-        <w:t xml:space="preserve"> </w:t>
-      </w:r>
-      <w:proofErr w:type="spellStart"/>
-      <w:r>
-        <w:rPr>
-          <w:lang w:val="en-US"/>
-        </w:rPr>
-        <w:t>Anleitungen</w:t>
-      </w:r>
-      <w:proofErr w:type="spellEnd"/>
-      <w:r>
-        <w:rPr>
-          <w:lang w:val="en-US"/>
-        </w:rPr>
-        <w:t xml:space="preserve"> </w:t>
-      </w:r>
-      <w:proofErr w:type="spellStart"/>
-      <w:r>
-        <w:rPr>
-          <w:lang w:val="en-US"/>
-        </w:rPr>
-        <w:t>beziehen</w:t>
-      </w:r>
-      <w:proofErr w:type="spellEnd"/>
-      <w:r>
-        <w:rPr>
-          <w:lang w:val="en-US"/>
-        </w:rPr>
-        <w:t xml:space="preserve"> </w:t>
-      </w:r>
-      <w:proofErr w:type="spellStart"/>
-      <w:r>
-        <w:rPr>
-          <w:lang w:val="en-US"/>
-        </w:rPr>
-        <w:t>sich</w:t>
-      </w:r>
-      <w:proofErr w:type="spellEnd"/>
-      <w:r>
-        <w:rPr>
-          <w:lang w:val="en-US"/>
-        </w:rPr>
-        <w:t xml:space="preserve"> </w:t>
-      </w:r>
-      <w:proofErr w:type="spellStart"/>
-      <w:r>
-        <w:rPr>
-          <w:lang w:val="en-US"/>
-        </w:rPr>
-        <w:t>jedoch</w:t>
-      </w:r>
-      <w:proofErr w:type="spellEnd"/>
-      <w:r>
-        <w:rPr>
-          <w:lang w:val="en-US"/>
-        </w:rPr>
-        <w:t xml:space="preserve"> </w:t>
-      </w:r>
-      <w:proofErr w:type="spellStart"/>
-      <w:r>
-        <w:rPr>
-          <w:lang w:val="en-US"/>
-        </w:rPr>
-        <w:t>mehr</w:t>
-      </w:r>
-      <w:proofErr w:type="spellEnd"/>
-      <w:r>
-        <w:rPr>
-          <w:lang w:val="en-US"/>
-        </w:rPr>
-        <w:t xml:space="preserve"> auf die </w:t>
-      </w:r>
-      <w:proofErr w:type="spellStart"/>
-      <w:r>
-        <w:rPr>
-          <w:lang w:val="en-US"/>
-        </w:rPr>
-        <w:t>Inhalte</w:t>
-      </w:r>
-      <w:proofErr w:type="spellEnd"/>
-      <w:r>
-        <w:rPr>
-          <w:lang w:val="en-US"/>
-        </w:rPr>
-        <w:t xml:space="preserve"> </w:t>
-      </w:r>
-      <w:proofErr w:type="spellStart"/>
-      <w:r>
-        <w:rPr>
-          <w:lang w:val="en-US"/>
-        </w:rPr>
-        <w:t>als</w:t>
-      </w:r>
-      <w:proofErr w:type="spellEnd"/>
-      <w:r>
-        <w:rPr>
-          <w:lang w:val="en-US"/>
-        </w:rPr>
-        <w:t xml:space="preserve"> auf die </w:t>
-      </w:r>
-      <w:proofErr w:type="spellStart"/>
-      <w:r>
-        <w:rPr>
-          <w:lang w:val="en-US"/>
-        </w:rPr>
-        <w:t>äußere</w:t>
-      </w:r>
-      <w:proofErr w:type="spellEnd"/>
-      <w:r>
-        <w:rPr>
-          <w:lang w:val="en-US"/>
-        </w:rPr>
-        <w:t xml:space="preserve"> Form </w:t>
-      </w:r>
-      <w:proofErr w:type="spellStart"/>
-      <w:r>
-        <w:rPr>
-          <w:lang w:val="en-US"/>
-        </w:rPr>
-        <w:t>einer</w:t>
-      </w:r>
-      <w:proofErr w:type="spellEnd"/>
-      <w:r>
-        <w:rPr>
-          <w:lang w:val="en-US"/>
-        </w:rPr>
-        <w:t xml:space="preserve"> </w:t>
-      </w:r>
-      <w:proofErr w:type="spellStart"/>
-      <w:r>
-        <w:rPr>
-          <w:lang w:val="en-US"/>
-        </w:rPr>
-        <w:t>wissenschaftlichen</w:t>
-      </w:r>
-      <w:proofErr w:type="spellEnd"/>
-      <w:r>
-        <w:rPr>
-          <w:lang w:val="en-US"/>
-        </w:rPr>
-        <w:t xml:space="preserve"> Arbeit.</w:t>
+        <w:t xml:space="preserve"> zum Schreiben von Doktorarbeiten, vor allem im angelsächsischen Raum (Phillips/Pugh 1994; Wolfe 2000). Diese Anleitungen beziehen sich jedoch mehr auf die Inhalte als auf die äußere Form einer wissenschaftlichen Arbeit.</w:t>
       </w:r>
     </w:p>
     <w:p>
@@ -11417,42 +12364,12 @@
           <w:lang w:val="en-US"/>
         </w:rPr>
       </w:pPr>
-      <w:proofErr w:type="spellStart"/>
-      <w:r>
-        <w:rPr>
-          <w:lang w:val="en-US"/>
-        </w:rPr>
-        <w:t>Meist</w:t>
-      </w:r>
-      <w:proofErr w:type="spellEnd"/>
-      <w:r>
-        <w:rPr>
-          <w:lang w:val="en-US"/>
-        </w:rPr>
-        <w:t xml:space="preserve"> </w:t>
-      </w:r>
-      <w:proofErr w:type="spellStart"/>
-      <w:r>
-        <w:rPr>
-          <w:lang w:val="en-US"/>
-        </w:rPr>
-        <w:t>werden</w:t>
-      </w:r>
-      <w:proofErr w:type="spellEnd"/>
-      <w:r>
-        <w:rPr>
-          <w:lang w:val="en-US"/>
-        </w:rPr>
-        <w:t xml:space="preserve"> die </w:t>
-      </w:r>
-      <w:proofErr w:type="spellStart"/>
-      <w:r>
-        <w:rPr>
-          <w:lang w:val="en-US"/>
-        </w:rPr>
-        <w:t>Vorgaben</w:t>
-      </w:r>
-      <w:proofErr w:type="spellEnd"/>
+      <w:r>
+        <w:rPr>
+          <w:lang w:val="en-US"/>
+        </w:rPr>
+        <w:t>Meist werden die Vorgaben</w:t>
+      </w:r>
       <w:r>
         <w:rPr>
           <w:lang w:val="en-US"/>
@@ -11475,287 +12392,19 @@
         <w:rPr>
           <w:lang w:val="en-US"/>
         </w:rPr>
-        <w:t xml:space="preserve"> für die </w:t>
-      </w:r>
-      <w:proofErr w:type="spellStart"/>
-      <w:r>
-        <w:rPr>
-          <w:lang w:val="en-US"/>
-        </w:rPr>
-        <w:t>Formatierung</w:t>
-      </w:r>
-      <w:proofErr w:type="spellEnd"/>
-      <w:r>
-        <w:rPr>
-          <w:lang w:val="en-US"/>
-        </w:rPr>
-        <w:t xml:space="preserve"> von </w:t>
-      </w:r>
-      <w:proofErr w:type="spellStart"/>
+        <w:t xml:space="preserve"> für die Formatierung von </w:t>
+      </w:r>
       <w:r>
         <w:rPr>
           <w:lang w:val="en-US"/>
         </w:rPr>
         <w:t>Abschlussarbeiten</w:t>
       </w:r>
-      <w:proofErr w:type="spellEnd"/>
-      <w:r>
-        <w:rPr>
-          <w:lang w:val="en-US"/>
-        </w:rPr>
-        <w:t xml:space="preserve"> in Form von </w:t>
-      </w:r>
-      <w:proofErr w:type="spellStart"/>
-      <w:r>
-        <w:rPr>
-          <w:lang w:val="en-US"/>
-        </w:rPr>
-        <w:t>Richtlinien</w:t>
-      </w:r>
-      <w:proofErr w:type="spellEnd"/>
-      <w:r>
-        <w:rPr>
-          <w:lang w:val="en-US"/>
-        </w:rPr>
-        <w:t xml:space="preserve"> verbal </w:t>
-      </w:r>
-      <w:proofErr w:type="spellStart"/>
-      <w:r>
-        <w:rPr>
-          <w:lang w:val="en-US"/>
-        </w:rPr>
-        <w:t>beschrieben</w:t>
-      </w:r>
-      <w:proofErr w:type="spellEnd"/>
-      <w:r>
-        <w:rPr>
-          <w:lang w:val="en-US"/>
-        </w:rPr>
-        <w:t xml:space="preserve"> (</w:t>
-      </w:r>
-      <w:proofErr w:type="spellStart"/>
-      <w:r>
-        <w:rPr>
-          <w:lang w:val="en-US"/>
-        </w:rPr>
-        <w:t>z.B.</w:t>
-      </w:r>
-      <w:proofErr w:type="spellEnd"/>
-      <w:r>
-        <w:rPr>
-          <w:lang w:val="en-US"/>
-        </w:rPr>
-        <w:t xml:space="preserve"> HBI 1999). Eine </w:t>
-      </w:r>
-      <w:proofErr w:type="spellStart"/>
-      <w:r>
-        <w:rPr>
-          <w:lang w:val="en-US"/>
-        </w:rPr>
-        <w:t>Hilfestellung</w:t>
-      </w:r>
-      <w:proofErr w:type="spellEnd"/>
-      <w:r>
-        <w:rPr>
-          <w:lang w:val="en-US"/>
-        </w:rPr>
-        <w:t xml:space="preserve"> für die </w:t>
-      </w:r>
-      <w:proofErr w:type="spellStart"/>
-      <w:r>
-        <w:rPr>
-          <w:lang w:val="en-US"/>
-        </w:rPr>
-        <w:t>Umsetzung</w:t>
-      </w:r>
-      <w:proofErr w:type="spellEnd"/>
-      <w:r>
-        <w:rPr>
-          <w:lang w:val="en-US"/>
-        </w:rPr>
-        <w:t xml:space="preserve"> </w:t>
-      </w:r>
-      <w:proofErr w:type="spellStart"/>
-      <w:r>
-        <w:rPr>
-          <w:lang w:val="en-US"/>
-        </w:rPr>
-        <w:t>solcher</w:t>
-      </w:r>
-      <w:proofErr w:type="spellEnd"/>
-      <w:r>
-        <w:rPr>
-          <w:lang w:val="en-US"/>
-        </w:rPr>
-        <w:t xml:space="preserve"> </w:t>
-      </w:r>
-      <w:proofErr w:type="spellStart"/>
-      <w:r>
-        <w:rPr>
-          <w:lang w:val="en-US"/>
-        </w:rPr>
-        <w:t>Vorgaben</w:t>
-      </w:r>
-      <w:proofErr w:type="spellEnd"/>
-      <w:r>
-        <w:rPr>
-          <w:lang w:val="en-US"/>
-        </w:rPr>
-        <w:t xml:space="preserve"> </w:t>
-      </w:r>
-      <w:proofErr w:type="spellStart"/>
-      <w:r>
-        <w:rPr>
-          <w:lang w:val="en-US"/>
-        </w:rPr>
-        <w:t>mit</w:t>
-      </w:r>
-      <w:proofErr w:type="spellEnd"/>
-      <w:r>
-        <w:rPr>
-          <w:lang w:val="en-US"/>
-        </w:rPr>
-        <w:t xml:space="preserve"> </w:t>
-      </w:r>
-      <w:proofErr w:type="spellStart"/>
-      <w:r>
-        <w:rPr>
-          <w:lang w:val="en-US"/>
-        </w:rPr>
-        <w:t>Hilfe</w:t>
-      </w:r>
-      <w:proofErr w:type="spellEnd"/>
-      <w:r>
-        <w:rPr>
-          <w:lang w:val="en-US"/>
-        </w:rPr>
-        <w:t xml:space="preserve"> des in den </w:t>
-      </w:r>
-      <w:proofErr w:type="spellStart"/>
-      <w:r>
-        <w:rPr>
-          <w:lang w:val="en-US"/>
-        </w:rPr>
-        <w:t>meisten</w:t>
-      </w:r>
-      <w:proofErr w:type="spellEnd"/>
-      <w:r>
-        <w:rPr>
-          <w:lang w:val="en-US"/>
-        </w:rPr>
-        <w:t xml:space="preserve"> </w:t>
-      </w:r>
-      <w:proofErr w:type="spellStart"/>
-      <w:r>
-        <w:rPr>
-          <w:lang w:val="en-US"/>
-        </w:rPr>
-        <w:t>Hochschulen</w:t>
-      </w:r>
-      <w:proofErr w:type="spellEnd"/>
-      <w:r>
-        <w:rPr>
-          <w:lang w:val="en-US"/>
-        </w:rPr>
-        <w:t xml:space="preserve"> </w:t>
-      </w:r>
-      <w:proofErr w:type="spellStart"/>
-      <w:r>
-        <w:rPr>
-          <w:lang w:val="en-US"/>
-        </w:rPr>
-        <w:t>gängigen</w:t>
-      </w:r>
-      <w:proofErr w:type="spellEnd"/>
-      <w:r>
-        <w:rPr>
-          <w:lang w:val="en-US"/>
-        </w:rPr>
-        <w:t xml:space="preserve"> </w:t>
-      </w:r>
-      <w:proofErr w:type="spellStart"/>
-      <w:r>
-        <w:rPr>
-          <w:lang w:val="en-US"/>
-        </w:rPr>
-        <w:t>Textverarbeitungssystems</w:t>
-      </w:r>
-      <w:proofErr w:type="spellEnd"/>
-      <w:r>
-        <w:rPr>
-          <w:lang w:val="en-US"/>
-        </w:rPr>
-        <w:t xml:space="preserve"> Microsoft Word </w:t>
-      </w:r>
-      <w:proofErr w:type="spellStart"/>
-      <w:r>
-        <w:rPr>
-          <w:lang w:val="en-US"/>
-        </w:rPr>
-        <w:t>wird</w:t>
-      </w:r>
-      <w:proofErr w:type="spellEnd"/>
-      <w:r>
-        <w:rPr>
-          <w:lang w:val="en-US"/>
-        </w:rPr>
-        <w:t xml:space="preserve"> </w:t>
-      </w:r>
-      <w:proofErr w:type="spellStart"/>
-      <w:r>
-        <w:rPr>
-          <w:lang w:val="en-US"/>
-        </w:rPr>
-        <w:t>dabei</w:t>
-      </w:r>
-      <w:proofErr w:type="spellEnd"/>
-      <w:r>
-        <w:rPr>
-          <w:lang w:val="en-US"/>
-        </w:rPr>
-        <w:t xml:space="preserve"> </w:t>
-      </w:r>
-      <w:proofErr w:type="spellStart"/>
-      <w:r>
-        <w:rPr>
-          <w:lang w:val="en-US"/>
-        </w:rPr>
-        <w:t>jedoch</w:t>
-      </w:r>
-      <w:proofErr w:type="spellEnd"/>
-      <w:r>
-        <w:rPr>
-          <w:lang w:val="en-US"/>
-        </w:rPr>
-        <w:t xml:space="preserve"> </w:t>
-      </w:r>
-      <w:proofErr w:type="spellStart"/>
-      <w:r>
-        <w:rPr>
-          <w:lang w:val="en-US"/>
-        </w:rPr>
-        <w:t>nicht</w:t>
-      </w:r>
-      <w:proofErr w:type="spellEnd"/>
-      <w:r>
-        <w:rPr>
-          <w:lang w:val="en-US"/>
-        </w:rPr>
-        <w:t xml:space="preserve"> </w:t>
-      </w:r>
-      <w:proofErr w:type="spellStart"/>
-      <w:r>
-        <w:rPr>
-          <w:lang w:val="en-US"/>
-        </w:rPr>
-        <w:t>angeboten</w:t>
-      </w:r>
-      <w:proofErr w:type="spellEnd"/>
-      <w:r>
-        <w:rPr>
-          <w:lang w:val="en-US"/>
-        </w:rPr>
-        <w:t>.</w:t>
+      <w:r>
+        <w:rPr>
+          <w:lang w:val="en-US"/>
+        </w:rPr>
+        <w:t xml:space="preserve"> in Form von Richtlinien verbal beschrieben (z.B. HBI 1999). Eine Hilfestellung für die Umsetzung solcher Vorgaben mit Hilfe des in den meisten Hochschulen gängigen Textverarbeitungssystems Microsoft Word wird dabei jedoch nicht angeboten.</w:t>
       </w:r>
     </w:p>
     <w:p>
@@ -11772,72 +12421,8 @@
         <w:rPr>
           <w:lang w:val="en-US"/>
         </w:rPr>
-        <w:t xml:space="preserve">Die </w:t>
-      </w:r>
-      <w:proofErr w:type="spellStart"/>
-      <w:r>
-        <w:rPr>
-          <w:lang w:val="en-US"/>
-        </w:rPr>
-        <w:t>vorhandenen</w:t>
-      </w:r>
-      <w:proofErr w:type="spellEnd"/>
-      <w:r>
-        <w:rPr>
-          <w:lang w:val="en-US"/>
-        </w:rPr>
-        <w:t xml:space="preserve"> von Microsoft für das </w:t>
-      </w:r>
-      <w:proofErr w:type="spellStart"/>
-      <w:r>
-        <w:rPr>
-          <w:lang w:val="en-US"/>
-        </w:rPr>
-        <w:t>Textverarbeitungssystem</w:t>
-      </w:r>
-      <w:proofErr w:type="spellEnd"/>
-      <w:r>
-        <w:rPr>
-          <w:lang w:val="en-US"/>
-        </w:rPr>
-        <w:t xml:space="preserve"> Word (</w:t>
-      </w:r>
-      <w:proofErr w:type="spellStart"/>
-      <w:r>
-        <w:rPr>
-          <w:lang w:val="en-US"/>
-        </w:rPr>
-        <w:t>Lambrich</w:t>
-      </w:r>
-      <w:proofErr w:type="spellEnd"/>
-      <w:r>
-        <w:rPr>
-          <w:lang w:val="en-US"/>
-        </w:rPr>
-        <w:t xml:space="preserve"> 1999) </w:t>
-      </w:r>
-      <w:proofErr w:type="spellStart"/>
-      <w:r>
-        <w:rPr>
-          <w:lang w:val="en-US"/>
-        </w:rPr>
-        <w:t>mitgelieferten</w:t>
-      </w:r>
-      <w:proofErr w:type="spellEnd"/>
-      <w:r>
-        <w:rPr>
-          <w:lang w:val="en-US"/>
-        </w:rPr>
-        <w:t xml:space="preserve"> </w:t>
-      </w:r>
-      <w:proofErr w:type="spellStart"/>
-      <w:r>
-        <w:rPr>
-          <w:lang w:val="en-US"/>
-        </w:rPr>
-        <w:t>Dokumentvorlagen</w:t>
-      </w:r>
-      <w:proofErr w:type="spellEnd"/>
+        <w:t>Die vorhandenen von Microsoft für das Textverarbeitungssystem Word (Lambrich 1999) mitgelieferten Dokumentvorlagen</w:t>
+      </w:r>
       <w:r>
         <w:rPr>
           <w:lang w:val="en-US"/>
@@ -11860,721 +12445,7 @@
         <w:rPr>
           <w:lang w:val="en-US"/>
         </w:rPr>
-        <w:t xml:space="preserve"> </w:t>
-      </w:r>
-      <w:proofErr w:type="spellStart"/>
-      <w:r>
-        <w:rPr>
-          <w:lang w:val="en-US"/>
-        </w:rPr>
-        <w:t>sind</w:t>
-      </w:r>
-      <w:proofErr w:type="spellEnd"/>
-      <w:r>
-        <w:rPr>
-          <w:lang w:val="en-US"/>
-        </w:rPr>
-        <w:t xml:space="preserve"> </w:t>
-      </w:r>
-      <w:proofErr w:type="spellStart"/>
-      <w:r>
-        <w:rPr>
-          <w:lang w:val="en-US"/>
-        </w:rPr>
-        <w:t>nicht</w:t>
-      </w:r>
-      <w:proofErr w:type="spellEnd"/>
-      <w:r>
-        <w:rPr>
-          <w:lang w:val="en-US"/>
-        </w:rPr>
-        <w:t xml:space="preserve"> für </w:t>
-      </w:r>
-      <w:proofErr w:type="spellStart"/>
-      <w:r>
-        <w:rPr>
-          <w:lang w:val="en-US"/>
-        </w:rPr>
-        <w:t>wissenschaftliche</w:t>
-      </w:r>
-      <w:proofErr w:type="spellEnd"/>
-      <w:r>
-        <w:rPr>
-          <w:lang w:val="en-US"/>
-        </w:rPr>
-        <w:t xml:space="preserve"> </w:t>
-      </w:r>
-      <w:proofErr w:type="spellStart"/>
-      <w:r>
-        <w:rPr>
-          <w:lang w:val="en-US"/>
-        </w:rPr>
-        <w:t>Arbeiten</w:t>
-      </w:r>
-      <w:proofErr w:type="spellEnd"/>
-      <w:r>
-        <w:rPr>
-          <w:lang w:val="en-US"/>
-        </w:rPr>
-        <w:t xml:space="preserve"> </w:t>
-      </w:r>
-      <w:proofErr w:type="spellStart"/>
-      <w:r>
-        <w:rPr>
-          <w:lang w:val="en-US"/>
-        </w:rPr>
-        <w:t>konzipiert</w:t>
-      </w:r>
-      <w:proofErr w:type="spellEnd"/>
-      <w:r>
-        <w:rPr>
-          <w:lang w:val="en-US"/>
-        </w:rPr>
-        <w:t xml:space="preserve">. Eine Recherche </w:t>
-      </w:r>
-      <w:proofErr w:type="spellStart"/>
-      <w:r>
-        <w:rPr>
-          <w:lang w:val="en-US"/>
-        </w:rPr>
-        <w:t>im</w:t>
-      </w:r>
-      <w:proofErr w:type="spellEnd"/>
-      <w:r>
-        <w:rPr>
-          <w:lang w:val="en-US"/>
-        </w:rPr>
-        <w:t xml:space="preserve"> Web </w:t>
-      </w:r>
-      <w:proofErr w:type="spellStart"/>
-      <w:r>
-        <w:rPr>
-          <w:lang w:val="en-US"/>
-        </w:rPr>
-        <w:t>erbrachte</w:t>
-      </w:r>
-      <w:proofErr w:type="spellEnd"/>
-      <w:r>
-        <w:rPr>
-          <w:lang w:val="en-US"/>
-        </w:rPr>
-        <w:t xml:space="preserve"> </w:t>
-      </w:r>
-      <w:proofErr w:type="spellStart"/>
-      <w:r>
-        <w:rPr>
-          <w:lang w:val="en-US"/>
-        </w:rPr>
-        <w:t>nur</w:t>
-      </w:r>
-      <w:proofErr w:type="spellEnd"/>
-      <w:r>
-        <w:rPr>
-          <w:lang w:val="en-US"/>
-        </w:rPr>
-        <w:t xml:space="preserve"> </w:t>
-      </w:r>
-      <w:proofErr w:type="spellStart"/>
-      <w:r>
-        <w:rPr>
-          <w:lang w:val="en-US"/>
-        </w:rPr>
-        <w:t>wenige</w:t>
-      </w:r>
-      <w:proofErr w:type="spellEnd"/>
-      <w:r>
-        <w:rPr>
-          <w:lang w:val="en-US"/>
-        </w:rPr>
-        <w:t xml:space="preserve"> </w:t>
-      </w:r>
-      <w:proofErr w:type="spellStart"/>
-      <w:r>
-        <w:rPr>
-          <w:lang w:val="en-US"/>
-        </w:rPr>
-        <w:t>Ansätze</w:t>
-      </w:r>
-      <w:proofErr w:type="spellEnd"/>
-      <w:r>
-        <w:rPr>
-          <w:lang w:val="en-US"/>
-        </w:rPr>
-        <w:t xml:space="preserve">, </w:t>
-      </w:r>
-      <w:proofErr w:type="spellStart"/>
-      <w:r>
-        <w:rPr>
-          <w:lang w:val="en-US"/>
-        </w:rPr>
-        <w:t>eine</w:t>
-      </w:r>
-      <w:proofErr w:type="spellEnd"/>
-      <w:r>
-        <w:rPr>
-          <w:lang w:val="en-US"/>
-        </w:rPr>
-        <w:t xml:space="preserve"> </w:t>
-      </w:r>
-      <w:proofErr w:type="spellStart"/>
-      <w:r>
-        <w:rPr>
-          <w:lang w:val="en-US"/>
-        </w:rPr>
-        <w:t>spezielle</w:t>
-      </w:r>
-      <w:proofErr w:type="spellEnd"/>
-      <w:r>
-        <w:rPr>
-          <w:lang w:val="en-US"/>
-        </w:rPr>
-        <w:t xml:space="preserve"> </w:t>
-      </w:r>
-      <w:proofErr w:type="spellStart"/>
-      <w:r>
-        <w:rPr>
-          <w:lang w:val="en-US"/>
-        </w:rPr>
-        <w:t>Dokumentvorlage</w:t>
-      </w:r>
-      <w:proofErr w:type="spellEnd"/>
-      <w:r>
-        <w:rPr>
-          <w:lang w:val="en-US"/>
-        </w:rPr>
-        <w:t xml:space="preserve"> für </w:t>
-      </w:r>
-      <w:proofErr w:type="spellStart"/>
-      <w:r>
-        <w:rPr>
-          <w:lang w:val="en-US"/>
-        </w:rPr>
-        <w:t>wissenschaftliche</w:t>
-      </w:r>
-      <w:proofErr w:type="spellEnd"/>
-      <w:r>
-        <w:rPr>
-          <w:lang w:val="en-US"/>
-        </w:rPr>
-        <w:t xml:space="preserve"> </w:t>
-      </w:r>
-      <w:proofErr w:type="spellStart"/>
-      <w:r>
-        <w:rPr>
-          <w:lang w:val="en-US"/>
-        </w:rPr>
-        <w:t>Arbeiten</w:t>
-      </w:r>
-      <w:proofErr w:type="spellEnd"/>
-      <w:r>
-        <w:rPr>
-          <w:lang w:val="en-US"/>
-        </w:rPr>
-        <w:t xml:space="preserve"> </w:t>
-      </w:r>
-      <w:proofErr w:type="spellStart"/>
-      <w:r>
-        <w:rPr>
-          <w:lang w:val="en-US"/>
-        </w:rPr>
-        <w:t>zu</w:t>
-      </w:r>
-      <w:proofErr w:type="spellEnd"/>
-      <w:r>
-        <w:rPr>
-          <w:lang w:val="en-US"/>
-        </w:rPr>
-        <w:t xml:space="preserve"> </w:t>
-      </w:r>
-      <w:proofErr w:type="spellStart"/>
-      <w:r>
-        <w:rPr>
-          <w:lang w:val="en-US"/>
-        </w:rPr>
-        <w:t>entwickeln</w:t>
-      </w:r>
-      <w:proofErr w:type="spellEnd"/>
-      <w:r>
-        <w:rPr>
-          <w:lang w:val="en-US"/>
-        </w:rPr>
-        <w:t xml:space="preserve">. So </w:t>
-      </w:r>
-      <w:proofErr w:type="spellStart"/>
-      <w:r>
-        <w:rPr>
-          <w:lang w:val="en-US"/>
-        </w:rPr>
-        <w:t>gibt</w:t>
-      </w:r>
-      <w:proofErr w:type="spellEnd"/>
-      <w:r>
-        <w:rPr>
-          <w:lang w:val="en-US"/>
-        </w:rPr>
-        <w:t xml:space="preserve"> es </w:t>
-      </w:r>
-      <w:proofErr w:type="spellStart"/>
-      <w:r>
-        <w:rPr>
-          <w:lang w:val="en-US"/>
-        </w:rPr>
-        <w:t>ein</w:t>
-      </w:r>
-      <w:proofErr w:type="spellEnd"/>
-      <w:r>
-        <w:rPr>
-          <w:lang w:val="en-US"/>
-        </w:rPr>
-        <w:t xml:space="preserve"> </w:t>
-      </w:r>
-      <w:proofErr w:type="spellStart"/>
-      <w:r>
-        <w:rPr>
-          <w:lang w:val="en-US"/>
-        </w:rPr>
-        <w:t>umfangreiches</w:t>
-      </w:r>
-      <w:proofErr w:type="spellEnd"/>
-      <w:r>
-        <w:rPr>
-          <w:lang w:val="en-US"/>
-        </w:rPr>
-        <w:t xml:space="preserve"> </w:t>
-      </w:r>
-      <w:proofErr w:type="spellStart"/>
-      <w:r>
-        <w:rPr>
-          <w:lang w:val="en-US"/>
-        </w:rPr>
-        <w:t>Projekt</w:t>
-      </w:r>
-      <w:proofErr w:type="spellEnd"/>
-      <w:r>
-        <w:rPr>
-          <w:lang w:val="en-US"/>
-        </w:rPr>
-        <w:t xml:space="preserve"> „</w:t>
-      </w:r>
-      <w:proofErr w:type="spellStart"/>
-      <w:r>
-        <w:rPr>
-          <w:lang w:val="en-US"/>
-        </w:rPr>
-        <w:t>Digitale</w:t>
-      </w:r>
-      <w:proofErr w:type="spellEnd"/>
-      <w:r>
-        <w:rPr>
-          <w:lang w:val="en-US"/>
-        </w:rPr>
-        <w:t xml:space="preserve"> </w:t>
-      </w:r>
-      <w:proofErr w:type="spellStart"/>
-      <w:r>
-        <w:rPr>
-          <w:lang w:val="en-US"/>
-        </w:rPr>
-        <w:t>Dissertationen</w:t>
-      </w:r>
-      <w:proofErr w:type="spellEnd"/>
-      <w:r>
-        <w:rPr>
-          <w:lang w:val="en-US"/>
-        </w:rPr>
-        <w:t xml:space="preserve">“ an der Humboldt-Universität </w:t>
-      </w:r>
-      <w:proofErr w:type="spellStart"/>
-      <w:r>
-        <w:rPr>
-          <w:lang w:val="en-US"/>
-        </w:rPr>
-        <w:t>zu</w:t>
-      </w:r>
-      <w:proofErr w:type="spellEnd"/>
-      <w:r>
-        <w:rPr>
-          <w:lang w:val="en-US"/>
-        </w:rPr>
-        <w:t xml:space="preserve"> Berlin, in </w:t>
-      </w:r>
-      <w:proofErr w:type="spellStart"/>
-      <w:r>
-        <w:rPr>
-          <w:lang w:val="en-US"/>
-        </w:rPr>
-        <w:t>dessen</w:t>
-      </w:r>
-      <w:proofErr w:type="spellEnd"/>
-      <w:r>
-        <w:rPr>
-          <w:lang w:val="en-US"/>
-        </w:rPr>
-        <w:t xml:space="preserve"> </w:t>
-      </w:r>
-      <w:proofErr w:type="spellStart"/>
-      <w:r>
-        <w:rPr>
-          <w:lang w:val="en-US"/>
-        </w:rPr>
-        <w:t>Rahmen</w:t>
-      </w:r>
-      <w:proofErr w:type="spellEnd"/>
-      <w:r>
-        <w:rPr>
-          <w:lang w:val="en-US"/>
-        </w:rPr>
-        <w:t xml:space="preserve"> </w:t>
-      </w:r>
-      <w:proofErr w:type="spellStart"/>
-      <w:r>
-        <w:rPr>
-          <w:lang w:val="en-US"/>
-        </w:rPr>
-        <w:t>auch</w:t>
-      </w:r>
-      <w:proofErr w:type="spellEnd"/>
-      <w:r>
-        <w:rPr>
-          <w:lang w:val="en-US"/>
-        </w:rPr>
-        <w:t xml:space="preserve"> </w:t>
-      </w:r>
-      <w:proofErr w:type="spellStart"/>
-      <w:r>
-        <w:rPr>
-          <w:lang w:val="en-US"/>
-        </w:rPr>
-        <w:t>eine</w:t>
-      </w:r>
-      <w:proofErr w:type="spellEnd"/>
-      <w:r>
-        <w:rPr>
-          <w:lang w:val="en-US"/>
-        </w:rPr>
-        <w:t xml:space="preserve"> </w:t>
-      </w:r>
-      <w:proofErr w:type="spellStart"/>
-      <w:r>
-        <w:rPr>
-          <w:lang w:val="en-US"/>
-        </w:rPr>
-        <w:t>Dokumentvorlage</w:t>
-      </w:r>
-      <w:proofErr w:type="spellEnd"/>
-      <w:r>
-        <w:rPr>
-          <w:lang w:val="en-US"/>
-        </w:rPr>
-        <w:t xml:space="preserve"> („dissertation-97.dot“) </w:t>
-      </w:r>
-      <w:proofErr w:type="spellStart"/>
-      <w:r>
-        <w:rPr>
-          <w:lang w:val="en-US"/>
-        </w:rPr>
-        <w:t>entwickelt</w:t>
-      </w:r>
-      <w:proofErr w:type="spellEnd"/>
-      <w:r>
-        <w:rPr>
-          <w:lang w:val="en-US"/>
-        </w:rPr>
-        <w:t xml:space="preserve"> </w:t>
-      </w:r>
-      <w:proofErr w:type="spellStart"/>
-      <w:r>
-        <w:rPr>
-          <w:lang w:val="en-US"/>
-        </w:rPr>
-        <w:t>wurde</w:t>
-      </w:r>
-      <w:proofErr w:type="spellEnd"/>
-      <w:r>
-        <w:rPr>
-          <w:lang w:val="en-US"/>
-        </w:rPr>
-        <w:t xml:space="preserve">, die </w:t>
-      </w:r>
-      <w:proofErr w:type="spellStart"/>
-      <w:r>
-        <w:rPr>
-          <w:lang w:val="en-US"/>
-        </w:rPr>
-        <w:t>allerdings</w:t>
-      </w:r>
-      <w:proofErr w:type="spellEnd"/>
-      <w:r>
-        <w:rPr>
-          <w:lang w:val="en-US"/>
-        </w:rPr>
-        <w:t xml:space="preserve"> in </w:t>
-      </w:r>
-      <w:proofErr w:type="spellStart"/>
-      <w:r>
-        <w:rPr>
-          <w:lang w:val="en-US"/>
-        </w:rPr>
-        <w:t>ihrer</w:t>
-      </w:r>
-      <w:proofErr w:type="spellEnd"/>
-      <w:r>
-        <w:rPr>
-          <w:lang w:val="en-US"/>
-        </w:rPr>
-        <w:t xml:space="preserve"> </w:t>
-      </w:r>
-      <w:proofErr w:type="spellStart"/>
-      <w:r>
-        <w:rPr>
-          <w:lang w:val="en-US"/>
-        </w:rPr>
-        <w:t>Komplexität</w:t>
-      </w:r>
-      <w:proofErr w:type="spellEnd"/>
-      <w:r>
-        <w:rPr>
-          <w:lang w:val="en-US"/>
-        </w:rPr>
-        <w:t xml:space="preserve"> </w:t>
-      </w:r>
-      <w:proofErr w:type="spellStart"/>
-      <w:r>
-        <w:rPr>
-          <w:lang w:val="en-US"/>
-        </w:rPr>
-        <w:t>über</w:t>
-      </w:r>
-      <w:proofErr w:type="spellEnd"/>
-      <w:r>
-        <w:rPr>
-          <w:lang w:val="en-US"/>
-        </w:rPr>
-        <w:t xml:space="preserve"> die </w:t>
-      </w:r>
-      <w:proofErr w:type="spellStart"/>
-      <w:r>
-        <w:rPr>
-          <w:lang w:val="en-US"/>
-        </w:rPr>
-        <w:t>hier</w:t>
-      </w:r>
-      <w:proofErr w:type="spellEnd"/>
-      <w:r>
-        <w:rPr>
-          <w:lang w:val="en-US"/>
-        </w:rPr>
-        <w:t xml:space="preserve"> </w:t>
-      </w:r>
-      <w:proofErr w:type="spellStart"/>
-      <w:r>
-        <w:rPr>
-          <w:lang w:val="en-US"/>
-        </w:rPr>
-        <w:t>präsentierte</w:t>
-      </w:r>
-      <w:proofErr w:type="spellEnd"/>
-      <w:r>
-        <w:rPr>
-          <w:lang w:val="en-US"/>
-        </w:rPr>
-        <w:t xml:space="preserve"> </w:t>
-      </w:r>
-      <w:proofErr w:type="spellStart"/>
-      <w:r>
-        <w:rPr>
-          <w:lang w:val="en-US"/>
-        </w:rPr>
-        <w:t>Lösung</w:t>
-      </w:r>
-      <w:proofErr w:type="spellEnd"/>
-      <w:r>
-        <w:rPr>
-          <w:lang w:val="en-US"/>
-        </w:rPr>
-        <w:t xml:space="preserve"> </w:t>
-      </w:r>
-      <w:proofErr w:type="spellStart"/>
-      <w:r>
-        <w:rPr>
-          <w:lang w:val="en-US"/>
-        </w:rPr>
-        <w:t>hinausgeht</w:t>
-      </w:r>
-      <w:proofErr w:type="spellEnd"/>
-      <w:r>
-        <w:rPr>
-          <w:lang w:val="en-US"/>
-        </w:rPr>
-        <w:t xml:space="preserve"> (Humboldt Universität </w:t>
-      </w:r>
-      <w:proofErr w:type="spellStart"/>
-      <w:r>
-        <w:rPr>
-          <w:lang w:val="en-US"/>
-        </w:rPr>
-        <w:t>zu</w:t>
-      </w:r>
-      <w:proofErr w:type="spellEnd"/>
-      <w:r>
-        <w:rPr>
-          <w:lang w:val="en-US"/>
-        </w:rPr>
-        <w:t xml:space="preserve"> Berlin 2000). </w:t>
-      </w:r>
-      <w:proofErr w:type="spellStart"/>
-      <w:r>
-        <w:rPr>
-          <w:lang w:val="en-US"/>
-        </w:rPr>
-        <w:t>Andere</w:t>
-      </w:r>
-      <w:proofErr w:type="spellEnd"/>
-      <w:r>
-        <w:rPr>
-          <w:lang w:val="en-US"/>
-        </w:rPr>
-        <w:t xml:space="preserve"> </w:t>
-      </w:r>
-      <w:proofErr w:type="spellStart"/>
-      <w:r>
-        <w:rPr>
-          <w:lang w:val="en-US"/>
-        </w:rPr>
-        <w:t>Dokumentvorlagen</w:t>
-      </w:r>
-      <w:proofErr w:type="spellEnd"/>
-      <w:r>
-        <w:rPr>
-          <w:lang w:val="en-US"/>
-        </w:rPr>
-        <w:t xml:space="preserve"> </w:t>
-      </w:r>
-      <w:proofErr w:type="spellStart"/>
-      <w:r>
-        <w:rPr>
-          <w:lang w:val="en-US"/>
-        </w:rPr>
-        <w:t>beziehen</w:t>
-      </w:r>
-      <w:proofErr w:type="spellEnd"/>
-      <w:r>
-        <w:rPr>
-          <w:lang w:val="en-US"/>
-        </w:rPr>
-        <w:t xml:space="preserve"> </w:t>
-      </w:r>
-      <w:proofErr w:type="spellStart"/>
-      <w:r>
-        <w:rPr>
-          <w:lang w:val="en-US"/>
-        </w:rPr>
-        <w:t>sich</w:t>
-      </w:r>
-      <w:proofErr w:type="spellEnd"/>
-      <w:r>
-        <w:rPr>
-          <w:lang w:val="en-US"/>
-        </w:rPr>
-        <w:t xml:space="preserve"> auf das </w:t>
-      </w:r>
-      <w:proofErr w:type="spellStart"/>
-      <w:r>
-        <w:rPr>
-          <w:lang w:val="en-US"/>
-        </w:rPr>
-        <w:t>Textverarbeitungssystem</w:t>
-      </w:r>
-      <w:proofErr w:type="spellEnd"/>
-      <w:r>
-        <w:rPr>
-          <w:lang w:val="en-US"/>
-        </w:rPr>
-        <w:t xml:space="preserve"> LaTeX, das an der </w:t>
-      </w:r>
-      <w:proofErr w:type="spellStart"/>
-      <w:r>
-        <w:rPr>
-          <w:lang w:val="en-US"/>
-        </w:rPr>
-        <w:t>HdM</w:t>
-      </w:r>
-      <w:proofErr w:type="spellEnd"/>
-      <w:r>
-        <w:rPr>
-          <w:lang w:val="en-US"/>
-        </w:rPr>
-        <w:t xml:space="preserve"> </w:t>
-      </w:r>
-      <w:proofErr w:type="spellStart"/>
-      <w:r>
-        <w:rPr>
-          <w:lang w:val="en-US"/>
-        </w:rPr>
-        <w:t>wenig</w:t>
-      </w:r>
-      <w:proofErr w:type="spellEnd"/>
-      <w:r>
-        <w:rPr>
-          <w:lang w:val="en-US"/>
-        </w:rPr>
-        <w:t xml:space="preserve"> </w:t>
-      </w:r>
-      <w:proofErr w:type="spellStart"/>
-      <w:r>
-        <w:rPr>
-          <w:lang w:val="en-US"/>
-        </w:rPr>
-        <w:t>gebräuchlich</w:t>
-      </w:r>
-      <w:proofErr w:type="spellEnd"/>
-      <w:r>
-        <w:rPr>
-          <w:lang w:val="en-US"/>
-        </w:rPr>
-        <w:t xml:space="preserve"> </w:t>
-      </w:r>
-      <w:proofErr w:type="spellStart"/>
-      <w:r>
-        <w:rPr>
-          <w:lang w:val="en-US"/>
-        </w:rPr>
-        <w:t>ist</w:t>
-      </w:r>
-      <w:proofErr w:type="spellEnd"/>
-      <w:r>
-        <w:rPr>
-          <w:lang w:val="en-US"/>
-        </w:rPr>
-        <w:t xml:space="preserve"> (</w:t>
-      </w:r>
-      <w:proofErr w:type="spellStart"/>
-      <w:r>
-        <w:rPr>
-          <w:lang w:val="en-US"/>
-        </w:rPr>
-        <w:t>siehe</w:t>
-      </w:r>
-      <w:proofErr w:type="spellEnd"/>
-      <w:r>
-        <w:rPr>
-          <w:lang w:val="en-US"/>
-        </w:rPr>
-        <w:t xml:space="preserve"> </w:t>
-      </w:r>
-      <w:proofErr w:type="spellStart"/>
-      <w:r>
-        <w:rPr>
-          <w:lang w:val="en-US"/>
-        </w:rPr>
-        <w:t>z.B.</w:t>
-      </w:r>
-      <w:proofErr w:type="spellEnd"/>
-      <w:r>
-        <w:rPr>
-          <w:lang w:val="en-US"/>
-        </w:rPr>
-        <w:t xml:space="preserve"> University of Alberta 2000).</w:t>
+        <w:t xml:space="preserve"> sind nicht für wissenschaftliche Arbeiten konzipiert. Eine Recherche im Web erbrachte nur wenige Ansätze, eine spezielle Dokumentvorlage für wissenschaftliche Arbeiten zu entwickeln. So gibt es ein umfangreiches Projekt „Digitale Dissertationen“ an der Humboldt-Universität zu Berlin, in dessen Rahmen auch eine Dokumentvorlage („dissertation-97.dot“) entwickelt wurde, die allerdings in ihrer Komplexität über die hier präsentierte Lösung hinausgeht (Humboldt Universität zu Berlin 2000). Andere Dokumentvorlagen beziehen sich auf das Textverarbeitungssystem LaTeX, das an der HdM wenig gebräuchlich ist (siehe z.B. University of Alberta 2000).</w:t>
       </w:r>
     </w:p>
     <w:p>
@@ -12587,217 +12458,7 @@
         <w:rPr>
           <w:lang w:val="en-US"/>
         </w:rPr>
-        <w:t xml:space="preserve">Die </w:t>
-      </w:r>
-      <w:proofErr w:type="spellStart"/>
-      <w:r>
-        <w:rPr>
-          <w:lang w:val="en-US"/>
-        </w:rPr>
-        <w:t>durchgeführten</w:t>
-      </w:r>
-      <w:proofErr w:type="spellEnd"/>
-      <w:r>
-        <w:rPr>
-          <w:lang w:val="en-US"/>
-        </w:rPr>
-        <w:t xml:space="preserve"> </w:t>
-      </w:r>
-      <w:proofErr w:type="spellStart"/>
-      <w:r>
-        <w:rPr>
-          <w:lang w:val="en-US"/>
-        </w:rPr>
-        <w:t>Recherchen</w:t>
-      </w:r>
-      <w:proofErr w:type="spellEnd"/>
-      <w:r>
-        <w:rPr>
-          <w:lang w:val="en-US"/>
-        </w:rPr>
-        <w:t xml:space="preserve"> </w:t>
-      </w:r>
-      <w:proofErr w:type="spellStart"/>
-      <w:r>
-        <w:rPr>
-          <w:lang w:val="en-US"/>
-        </w:rPr>
-        <w:t>bestärkten</w:t>
-      </w:r>
-      <w:proofErr w:type="spellEnd"/>
-      <w:r>
-        <w:rPr>
-          <w:lang w:val="en-US"/>
-        </w:rPr>
-        <w:t xml:space="preserve"> </w:t>
-      </w:r>
-      <w:proofErr w:type="spellStart"/>
-      <w:r>
-        <w:rPr>
-          <w:lang w:val="en-US"/>
-        </w:rPr>
-        <w:t>daher</w:t>
-      </w:r>
-      <w:proofErr w:type="spellEnd"/>
-      <w:r>
-        <w:rPr>
-          <w:lang w:val="en-US"/>
-        </w:rPr>
-        <w:t xml:space="preserve"> den Autor </w:t>
-      </w:r>
-      <w:proofErr w:type="spellStart"/>
-      <w:r>
-        <w:rPr>
-          <w:lang w:val="en-US"/>
-        </w:rPr>
-        <w:t>bei</w:t>
-      </w:r>
-      <w:proofErr w:type="spellEnd"/>
-      <w:r>
-        <w:rPr>
-          <w:lang w:val="en-US"/>
-        </w:rPr>
-        <w:t xml:space="preserve"> </w:t>
-      </w:r>
-      <w:proofErr w:type="spellStart"/>
-      <w:r>
-        <w:rPr>
-          <w:lang w:val="en-US"/>
-        </w:rPr>
-        <w:t>seinem</w:t>
-      </w:r>
-      <w:proofErr w:type="spellEnd"/>
-      <w:r>
-        <w:rPr>
-          <w:lang w:val="en-US"/>
-        </w:rPr>
-        <w:t xml:space="preserve"> </w:t>
-      </w:r>
-      <w:proofErr w:type="spellStart"/>
-      <w:r>
-        <w:rPr>
-          <w:lang w:val="en-US"/>
-        </w:rPr>
-        <w:t>Ziel</w:t>
-      </w:r>
-      <w:proofErr w:type="spellEnd"/>
-      <w:r>
-        <w:rPr>
-          <w:lang w:val="en-US"/>
-        </w:rPr>
-        <w:t xml:space="preserve">, </w:t>
-      </w:r>
-      <w:proofErr w:type="spellStart"/>
-      <w:r>
-        <w:rPr>
-          <w:lang w:val="en-US"/>
-        </w:rPr>
-        <w:t>eine</w:t>
-      </w:r>
-      <w:proofErr w:type="spellEnd"/>
-      <w:r>
-        <w:rPr>
-          <w:lang w:val="en-US"/>
-        </w:rPr>
-        <w:t xml:space="preserve"> </w:t>
-      </w:r>
-      <w:proofErr w:type="spellStart"/>
-      <w:r>
-        <w:rPr>
-          <w:lang w:val="en-US"/>
-        </w:rPr>
-        <w:t>einfach</w:t>
-      </w:r>
-      <w:proofErr w:type="spellEnd"/>
-      <w:r>
-        <w:rPr>
-          <w:lang w:val="en-US"/>
-        </w:rPr>
-        <w:t xml:space="preserve"> </w:t>
-      </w:r>
-      <w:proofErr w:type="spellStart"/>
-      <w:r>
-        <w:rPr>
-          <w:lang w:val="en-US"/>
-        </w:rPr>
-        <w:t>nutzbare</w:t>
-      </w:r>
-      <w:proofErr w:type="spellEnd"/>
-      <w:r>
-        <w:rPr>
-          <w:lang w:val="en-US"/>
-        </w:rPr>
-        <w:t xml:space="preserve"> Word-</w:t>
-      </w:r>
-      <w:proofErr w:type="spellStart"/>
-      <w:r>
-        <w:rPr>
-          <w:lang w:val="en-US"/>
-        </w:rPr>
-        <w:t>Dokumentvorlage</w:t>
-      </w:r>
-      <w:proofErr w:type="spellEnd"/>
-      <w:r>
-        <w:rPr>
-          <w:lang w:val="en-US"/>
-        </w:rPr>
-        <w:t xml:space="preserve"> für </w:t>
-      </w:r>
-      <w:proofErr w:type="spellStart"/>
-      <w:r>
-        <w:rPr>
-          <w:lang w:val="en-US"/>
-        </w:rPr>
-        <w:t>wissenschaftliche</w:t>
-      </w:r>
-      <w:proofErr w:type="spellEnd"/>
-      <w:r>
-        <w:rPr>
-          <w:lang w:val="en-US"/>
-        </w:rPr>
-        <w:t xml:space="preserve"> </w:t>
-      </w:r>
-      <w:proofErr w:type="spellStart"/>
-      <w:r>
-        <w:rPr>
-          <w:lang w:val="en-US"/>
-        </w:rPr>
-        <w:t>Arbeiten</w:t>
-      </w:r>
-      <w:proofErr w:type="spellEnd"/>
-      <w:r>
-        <w:rPr>
-          <w:lang w:val="en-US"/>
-        </w:rPr>
-        <w:t xml:space="preserve"> </w:t>
-      </w:r>
-      <w:proofErr w:type="spellStart"/>
-      <w:r>
-        <w:rPr>
-          <w:lang w:val="en-US"/>
-        </w:rPr>
-        <w:t>zu</w:t>
-      </w:r>
-      <w:proofErr w:type="spellEnd"/>
-      <w:r>
-        <w:rPr>
-          <w:lang w:val="en-US"/>
-        </w:rPr>
-        <w:t xml:space="preserve"> </w:t>
-      </w:r>
-      <w:proofErr w:type="spellStart"/>
-      <w:r>
-        <w:rPr>
-          <w:lang w:val="en-US"/>
-        </w:rPr>
-        <w:t>entwickeln</w:t>
-      </w:r>
-      <w:proofErr w:type="spellEnd"/>
-      <w:r>
-        <w:rPr>
-          <w:lang w:val="en-US"/>
-        </w:rPr>
-        <w:t>.</w:t>
+        <w:t>Die durchgeführten Recherchen bestärkten daher den Autor bei seinem Ziel, eine einfach nutzbare Word-Dokumentvorlage für wissenschaftliche Arbeiten zu entwickeln.</w:t>
       </w:r>
     </w:p>
     <w:p>
@@ -12807,7 +12468,7 @@
           <w:lang w:val="en-US"/>
         </w:rPr>
       </w:pPr>
-      <w:bookmarkStart w:id="13" w:name="_Toc104890734"/>
+      <w:bookmarkStart w:id="15" w:name="_Toc104890734"/>
       <w:r>
         <w:rPr>
           <w:lang w:val="en-US"/>
@@ -12815,7 +12476,7 @@
         <w:lastRenderedPageBreak/>
         <w:t>Conclusion and Outlook</w:t>
       </w:r>
-      <w:bookmarkEnd w:id="13"/>
+      <w:bookmarkEnd w:id="15"/>
     </w:p>
     <w:p>
       <w:pPr>
@@ -12823,411 +12484,23 @@
           <w:lang w:val="en-US"/>
         </w:rPr>
       </w:pPr>
-      <w:proofErr w:type="spellStart"/>
-      <w:r>
-        <w:rPr>
-          <w:lang w:val="en-US"/>
-        </w:rPr>
-        <w:t>Mit</w:t>
-      </w:r>
-      <w:proofErr w:type="spellEnd"/>
-      <w:r>
-        <w:rPr>
-          <w:lang w:val="en-US"/>
-        </w:rPr>
-        <w:t xml:space="preserve"> der </w:t>
-      </w:r>
-      <w:proofErr w:type="spellStart"/>
-      <w:r>
-        <w:rPr>
-          <w:lang w:val="en-US"/>
-        </w:rPr>
-        <w:t>hier</w:t>
-      </w:r>
-      <w:proofErr w:type="spellEnd"/>
-      <w:r>
-        <w:rPr>
-          <w:lang w:val="en-US"/>
-        </w:rPr>
-        <w:t xml:space="preserve"> </w:t>
-      </w:r>
-      <w:proofErr w:type="spellStart"/>
-      <w:r>
-        <w:rPr>
-          <w:lang w:val="en-US"/>
-        </w:rPr>
-        <w:t>vorgelegten</w:t>
-      </w:r>
-      <w:proofErr w:type="spellEnd"/>
-      <w:r>
-        <w:rPr>
-          <w:lang w:val="en-US"/>
-        </w:rPr>
-        <w:t xml:space="preserve"> </w:t>
-      </w:r>
-      <w:proofErr w:type="spellStart"/>
-      <w:r>
-        <w:rPr>
-          <w:lang w:val="en-US"/>
-        </w:rPr>
-        <w:t>Dokumentvorlage</w:t>
-      </w:r>
-      <w:proofErr w:type="spellEnd"/>
-      <w:r>
-        <w:rPr>
-          <w:lang w:val="en-US"/>
-        </w:rPr>
-        <w:t xml:space="preserve"> </w:t>
-      </w:r>
-      <w:proofErr w:type="spellStart"/>
-      <w:r>
-        <w:rPr>
-          <w:lang w:val="en-US"/>
-        </w:rPr>
-        <w:t>steht</w:t>
-      </w:r>
-      <w:proofErr w:type="spellEnd"/>
-      <w:r>
-        <w:rPr>
-          <w:lang w:val="en-US"/>
-        </w:rPr>
-        <w:t xml:space="preserve"> </w:t>
-      </w:r>
-      <w:proofErr w:type="spellStart"/>
-      <w:r>
-        <w:rPr>
-          <w:lang w:val="en-US"/>
-        </w:rPr>
-        <w:t>ein</w:t>
-      </w:r>
-      <w:proofErr w:type="spellEnd"/>
-      <w:r>
-        <w:rPr>
-          <w:lang w:val="en-US"/>
-        </w:rPr>
-        <w:t xml:space="preserve"> </w:t>
-      </w:r>
-      <w:proofErr w:type="spellStart"/>
-      <w:r>
-        <w:rPr>
-          <w:lang w:val="en-US"/>
-        </w:rPr>
-        <w:t>Werkzeug</w:t>
-      </w:r>
-      <w:proofErr w:type="spellEnd"/>
-      <w:r>
-        <w:rPr>
-          <w:lang w:val="en-US"/>
-        </w:rPr>
-        <w:t xml:space="preserve"> </w:t>
-      </w:r>
-      <w:proofErr w:type="spellStart"/>
-      <w:r>
-        <w:rPr>
-          <w:lang w:val="en-US"/>
-        </w:rPr>
-        <w:t>zur</w:t>
-      </w:r>
-      <w:proofErr w:type="spellEnd"/>
-      <w:r>
-        <w:rPr>
-          <w:lang w:val="en-US"/>
-        </w:rPr>
-        <w:t xml:space="preserve"> </w:t>
-      </w:r>
-      <w:proofErr w:type="spellStart"/>
-      <w:r>
-        <w:rPr>
-          <w:lang w:val="en-US"/>
-        </w:rPr>
-        <w:t>Verfügung</w:t>
-      </w:r>
-      <w:proofErr w:type="spellEnd"/>
-      <w:r>
-        <w:rPr>
-          <w:lang w:val="en-US"/>
-        </w:rPr>
-        <w:t xml:space="preserve">, das es </w:t>
-      </w:r>
-      <w:proofErr w:type="spellStart"/>
-      <w:r>
-        <w:rPr>
-          <w:lang w:val="en-US"/>
-        </w:rPr>
-        <w:t>möglich</w:t>
-      </w:r>
-      <w:proofErr w:type="spellEnd"/>
-      <w:r>
-        <w:rPr>
-          <w:lang w:val="en-US"/>
-        </w:rPr>
-        <w:t xml:space="preserve"> </w:t>
-      </w:r>
-      <w:proofErr w:type="spellStart"/>
-      <w:r>
-        <w:rPr>
-          <w:lang w:val="en-US"/>
-        </w:rPr>
-        <w:t>macht</w:t>
-      </w:r>
-      <w:proofErr w:type="spellEnd"/>
-      <w:r>
-        <w:rPr>
-          <w:lang w:val="en-US"/>
-        </w:rPr>
-        <w:t xml:space="preserve">, auf </w:t>
-      </w:r>
-      <w:proofErr w:type="spellStart"/>
-      <w:r>
-        <w:rPr>
-          <w:lang w:val="en-US"/>
-        </w:rPr>
-        <w:t>relativ</w:t>
-      </w:r>
-      <w:proofErr w:type="spellEnd"/>
-      <w:r>
-        <w:rPr>
-          <w:lang w:val="en-US"/>
-        </w:rPr>
-        <w:t xml:space="preserve"> </w:t>
-      </w:r>
-      <w:proofErr w:type="spellStart"/>
-      <w:r>
-        <w:rPr>
-          <w:lang w:val="en-US"/>
-        </w:rPr>
-        <w:t>einfache</w:t>
-      </w:r>
-      <w:proofErr w:type="spellEnd"/>
-      <w:r>
-        <w:rPr>
-          <w:lang w:val="en-US"/>
-        </w:rPr>
-        <w:t xml:space="preserve"> Weise die </w:t>
-      </w:r>
-      <w:proofErr w:type="spellStart"/>
-      <w:r>
-        <w:rPr>
-          <w:lang w:val="en-US"/>
-        </w:rPr>
-        <w:t>Textgestaltung</w:t>
-      </w:r>
-      <w:proofErr w:type="spellEnd"/>
-      <w:r>
-        <w:rPr>
-          <w:lang w:val="en-US"/>
-        </w:rPr>
-        <w:t xml:space="preserve"> für </w:t>
-      </w:r>
-      <w:proofErr w:type="spellStart"/>
+      <w:r>
+        <w:rPr>
+          <w:lang w:val="en-US"/>
+        </w:rPr>
+        <w:t xml:space="preserve">Mit der hier vorgelegten Dokumentvorlage steht ein Werkzeug zur Verfügung, das es möglich macht, auf relativ einfache Weise die Textgestaltung für </w:t>
+      </w:r>
       <w:r>
         <w:rPr>
           <w:lang w:val="en-US"/>
         </w:rPr>
         <w:t>Abschlussarbeiten</w:t>
       </w:r>
-      <w:proofErr w:type="spellEnd"/>
-      <w:r>
-        <w:rPr>
-          <w:lang w:val="en-US"/>
-        </w:rPr>
-        <w:t xml:space="preserve"> und </w:t>
-      </w:r>
-      <w:proofErr w:type="spellStart"/>
-      <w:r>
-        <w:rPr>
-          <w:lang w:val="en-US"/>
-        </w:rPr>
-        <w:t>andere</w:t>
-      </w:r>
-      <w:proofErr w:type="spellEnd"/>
-      <w:r>
-        <w:rPr>
-          <w:lang w:val="en-US"/>
-        </w:rPr>
-        <w:t xml:space="preserve"> </w:t>
-      </w:r>
-      <w:proofErr w:type="spellStart"/>
-      <w:r>
-        <w:rPr>
-          <w:lang w:val="en-US"/>
-        </w:rPr>
-        <w:t>wissenschaftliche</w:t>
-      </w:r>
-      <w:proofErr w:type="spellEnd"/>
-      <w:r>
-        <w:rPr>
-          <w:lang w:val="en-US"/>
-        </w:rPr>
-        <w:t xml:space="preserve"> </w:t>
-      </w:r>
-      <w:proofErr w:type="spellStart"/>
-      <w:r>
-        <w:rPr>
-          <w:lang w:val="en-US"/>
-        </w:rPr>
-        <w:t>Arbeiten</w:t>
-      </w:r>
-      <w:proofErr w:type="spellEnd"/>
-      <w:r>
-        <w:rPr>
-          <w:lang w:val="en-US"/>
-        </w:rPr>
-        <w:t xml:space="preserve"> </w:t>
-      </w:r>
-      <w:proofErr w:type="spellStart"/>
-      <w:r>
-        <w:rPr>
-          <w:lang w:val="en-US"/>
-        </w:rPr>
-        <w:t>zu</w:t>
-      </w:r>
-      <w:proofErr w:type="spellEnd"/>
-      <w:r>
-        <w:rPr>
-          <w:lang w:val="en-US"/>
-        </w:rPr>
-        <w:t xml:space="preserve"> </w:t>
-      </w:r>
-      <w:proofErr w:type="spellStart"/>
-      <w:r>
-        <w:rPr>
-          <w:lang w:val="en-US"/>
-        </w:rPr>
-        <w:t>automatisieren</w:t>
-      </w:r>
-      <w:proofErr w:type="spellEnd"/>
-      <w:r>
-        <w:rPr>
-          <w:lang w:val="en-US"/>
-        </w:rPr>
-        <w:t xml:space="preserve">. Dies spart </w:t>
-      </w:r>
-      <w:proofErr w:type="spellStart"/>
-      <w:r>
-        <w:rPr>
-          <w:lang w:val="en-US"/>
-        </w:rPr>
-        <w:t>Arbeitszeit</w:t>
-      </w:r>
-      <w:proofErr w:type="spellEnd"/>
-      <w:r>
-        <w:rPr>
-          <w:lang w:val="en-US"/>
-        </w:rPr>
-        <w:t xml:space="preserve">, </w:t>
-      </w:r>
-      <w:proofErr w:type="spellStart"/>
-      <w:r>
-        <w:rPr>
-          <w:lang w:val="en-US"/>
-        </w:rPr>
-        <w:t>Beratungsaufwand</w:t>
-      </w:r>
-      <w:proofErr w:type="spellEnd"/>
-      <w:r>
-        <w:rPr>
-          <w:lang w:val="en-US"/>
-        </w:rPr>
-        <w:t xml:space="preserve"> und </w:t>
-      </w:r>
-      <w:proofErr w:type="spellStart"/>
-      <w:r>
-        <w:rPr>
-          <w:lang w:val="en-US"/>
-        </w:rPr>
-        <w:t>erhöht</w:t>
-      </w:r>
-      <w:proofErr w:type="spellEnd"/>
-      <w:r>
-        <w:rPr>
-          <w:lang w:val="en-US"/>
-        </w:rPr>
-        <w:t xml:space="preserve"> </w:t>
-      </w:r>
-      <w:proofErr w:type="spellStart"/>
-      <w:r>
-        <w:rPr>
-          <w:lang w:val="en-US"/>
-        </w:rPr>
-        <w:t>zugleich</w:t>
-      </w:r>
-      <w:proofErr w:type="spellEnd"/>
-      <w:r>
-        <w:rPr>
-          <w:lang w:val="en-US"/>
-        </w:rPr>
-        <w:t xml:space="preserve"> die </w:t>
-      </w:r>
-      <w:proofErr w:type="spellStart"/>
-      <w:r>
-        <w:rPr>
-          <w:lang w:val="en-US"/>
-        </w:rPr>
-        <w:t>Qualität</w:t>
-      </w:r>
-      <w:proofErr w:type="spellEnd"/>
-      <w:r>
-        <w:rPr>
-          <w:lang w:val="en-US"/>
-        </w:rPr>
-        <w:t xml:space="preserve"> des </w:t>
-      </w:r>
-      <w:proofErr w:type="spellStart"/>
-      <w:r>
-        <w:rPr>
-          <w:lang w:val="en-US"/>
-        </w:rPr>
-        <w:t>Ergebnisses</w:t>
-      </w:r>
-      <w:proofErr w:type="spellEnd"/>
-      <w:r>
-        <w:rPr>
-          <w:lang w:val="en-US"/>
-        </w:rPr>
-        <w:t xml:space="preserve"> </w:t>
-      </w:r>
-      <w:proofErr w:type="spellStart"/>
-      <w:r>
-        <w:rPr>
-          <w:lang w:val="en-US"/>
-        </w:rPr>
-        <w:t>hinsichtlich</w:t>
-      </w:r>
-      <w:proofErr w:type="spellEnd"/>
-      <w:r>
-        <w:rPr>
-          <w:lang w:val="en-US"/>
-        </w:rPr>
-        <w:t xml:space="preserve"> </w:t>
-      </w:r>
-      <w:proofErr w:type="spellStart"/>
-      <w:r>
-        <w:rPr>
-          <w:lang w:val="en-US"/>
-        </w:rPr>
-        <w:t>formaler</w:t>
-      </w:r>
-      <w:proofErr w:type="spellEnd"/>
-      <w:r>
-        <w:rPr>
-          <w:lang w:val="en-US"/>
-        </w:rPr>
-        <w:t xml:space="preserve"> </w:t>
-      </w:r>
-      <w:proofErr w:type="spellStart"/>
-      <w:r>
-        <w:rPr>
-          <w:lang w:val="en-US"/>
-        </w:rPr>
-        <w:t>Kriterien</w:t>
-      </w:r>
-      <w:proofErr w:type="spellEnd"/>
-      <w:r>
-        <w:rPr>
-          <w:lang w:val="en-US"/>
-        </w:rPr>
-        <w:t>.</w:t>
+      <w:r>
+        <w:rPr>
+          <w:lang w:val="en-US"/>
+        </w:rPr>
+        <w:t xml:space="preserve"> und andere wissenschaftliche Arbeiten zu automatisieren. Dies spart Arbeitszeit, Beratungsaufwand und erhöht zugleich die Qualität des Ergebnisses hinsichtlich formaler Kriterien.</w:t>
       </w:r>
     </w:p>
     <w:p>
@@ -13236,180 +12509,32 @@
           <w:lang w:val="en-US"/>
         </w:rPr>
       </w:pPr>
-      <w:proofErr w:type="spellStart"/>
-      <w:r>
-        <w:rPr>
-          <w:lang w:val="en-US"/>
-        </w:rPr>
-        <w:t>Gleichzeitig</w:t>
-      </w:r>
-      <w:proofErr w:type="spellEnd"/>
-      <w:r>
-        <w:rPr>
-          <w:lang w:val="en-US"/>
-        </w:rPr>
-        <w:t xml:space="preserve"> </w:t>
-      </w:r>
-      <w:proofErr w:type="spellStart"/>
-      <w:r>
-        <w:rPr>
-          <w:lang w:val="en-US"/>
-        </w:rPr>
-        <w:t>unterstützt</w:t>
-      </w:r>
-      <w:proofErr w:type="spellEnd"/>
-      <w:r>
-        <w:rPr>
-          <w:lang w:val="en-US"/>
-        </w:rPr>
-        <w:t xml:space="preserve"> die </w:t>
-      </w:r>
-      <w:proofErr w:type="spellStart"/>
-      <w:r>
-        <w:rPr>
-          <w:lang w:val="en-US"/>
-        </w:rPr>
-        <w:t>Dokumentvorlage</w:t>
-      </w:r>
-      <w:proofErr w:type="spellEnd"/>
-      <w:r>
-        <w:rPr>
-          <w:lang w:val="en-US"/>
-        </w:rPr>
-        <w:t xml:space="preserve"> die </w:t>
-      </w:r>
-      <w:proofErr w:type="spellStart"/>
-      <w:r>
-        <w:rPr>
-          <w:lang w:val="en-US"/>
-        </w:rPr>
-        <w:t>Lehre</w:t>
-      </w:r>
-      <w:proofErr w:type="spellEnd"/>
-      <w:r>
-        <w:rPr>
-          <w:lang w:val="en-US"/>
-        </w:rPr>
-        <w:t xml:space="preserve"> in </w:t>
-      </w:r>
-      <w:proofErr w:type="spellStart"/>
-      <w:r>
-        <w:rPr>
-          <w:lang w:val="en-US"/>
-        </w:rPr>
-        <w:t>Fächern</w:t>
-      </w:r>
-      <w:proofErr w:type="spellEnd"/>
-      <w:r>
-        <w:rPr>
-          <w:lang w:val="en-US"/>
-        </w:rPr>
-        <w:t xml:space="preserve"> </w:t>
-      </w:r>
-      <w:proofErr w:type="spellStart"/>
+      <w:r>
+        <w:rPr>
+          <w:lang w:val="en-US"/>
+        </w:rPr>
+        <w:t xml:space="preserve">Gleichzeitig unterstützt die Dokumentvorlage die Lehre in Fächern </w:t>
+      </w:r>
       <w:r>
         <w:rPr>
           <w:i/>
           <w:lang w:val="en-US"/>
         </w:rPr>
-        <w:t>wie</w:t>
-      </w:r>
-      <w:proofErr w:type="spellEnd"/>
+        <w:t>wie Arbeits-, Lern- und Präsentationstechniken</w:t>
+      </w:r>
+      <w:r>
+        <w:rPr>
+          <w:lang w:val="en-US"/>
+        </w:rPr>
+        <w:t xml:space="preserve"> und </w:t>
+      </w:r>
       <w:r>
         <w:rPr>
           <w:i/>
           <w:lang w:val="en-US"/>
         </w:rPr>
-        <w:t xml:space="preserve"> </w:t>
-      </w:r>
-      <w:proofErr w:type="spellStart"/>
-      <w:r>
-        <w:rPr>
-          <w:i/>
-          <w:lang w:val="en-US"/>
-        </w:rPr>
-        <w:t>Arbeits</w:t>
-      </w:r>
-      <w:proofErr w:type="spellEnd"/>
-      <w:r>
-        <w:rPr>
-          <w:i/>
-          <w:lang w:val="en-US"/>
-        </w:rPr>
-        <w:t xml:space="preserve">-, </w:t>
-      </w:r>
-      <w:proofErr w:type="spellStart"/>
-      <w:r>
-        <w:rPr>
-          <w:i/>
-          <w:lang w:val="en-US"/>
-        </w:rPr>
-        <w:t>Lern</w:t>
-      </w:r>
-      <w:proofErr w:type="spellEnd"/>
-      <w:r>
-        <w:rPr>
-          <w:i/>
-          <w:lang w:val="en-US"/>
-        </w:rPr>
-        <w:t xml:space="preserve">- und </w:t>
-      </w:r>
-      <w:proofErr w:type="spellStart"/>
-      <w:r>
-        <w:rPr>
-          <w:i/>
-          <w:lang w:val="en-US"/>
-        </w:rPr>
-        <w:t>Präsentationstechniken</w:t>
-      </w:r>
-      <w:proofErr w:type="spellEnd"/>
-      <w:r>
-        <w:rPr>
-          <w:lang w:val="en-US"/>
-        </w:rPr>
-        <w:t xml:space="preserve"> und </w:t>
-      </w:r>
-      <w:proofErr w:type="spellStart"/>
-      <w:r>
-        <w:rPr>
-          <w:i/>
-          <w:lang w:val="en-US"/>
-        </w:rPr>
-        <w:t>Vorbereitung</w:t>
-      </w:r>
-      <w:proofErr w:type="spellEnd"/>
-      <w:r>
-        <w:rPr>
-          <w:i/>
-          <w:lang w:val="en-US"/>
-        </w:rPr>
-        <w:t xml:space="preserve"> auf die Bachelor- </w:t>
-      </w:r>
-      <w:proofErr w:type="spellStart"/>
-      <w:r>
-        <w:rPr>
-          <w:i/>
-          <w:lang w:val="en-US"/>
-        </w:rPr>
-        <w:t>bzw</w:t>
-      </w:r>
-      <w:proofErr w:type="spellEnd"/>
-      <w:r>
-        <w:rPr>
-          <w:i/>
-          <w:lang w:val="en-US"/>
-        </w:rPr>
-        <w:t xml:space="preserve">. </w:t>
-      </w:r>
-      <w:proofErr w:type="spellStart"/>
-      <w:r>
-        <w:rPr>
-          <w:i/>
-          <w:lang w:val="en-US"/>
-        </w:rPr>
-        <w:t>Masterarbeit</w:t>
-      </w:r>
-      <w:proofErr w:type="spellEnd"/>
+        <w:t>Vorbereitung auf die Bachelor- bzw. Masterarbeit</w:t>
+      </w:r>
       <w:r>
         <w:rPr>
           <w:lang w:val="en-US"/>
@@ -13427,287 +12552,19 @@
         <w:rPr>
           <w:lang w:val="en-US"/>
         </w:rPr>
-        <w:t xml:space="preserve">Die </w:t>
-      </w:r>
-      <w:proofErr w:type="spellStart"/>
-      <w:r>
-        <w:rPr>
-          <w:lang w:val="en-US"/>
-        </w:rPr>
-        <w:t>Dokumentvorlage</w:t>
-      </w:r>
-      <w:proofErr w:type="spellEnd"/>
-      <w:r>
-        <w:rPr>
-          <w:lang w:val="en-US"/>
-        </w:rPr>
-        <w:t xml:space="preserve"> </w:t>
-      </w:r>
-      <w:proofErr w:type="spellStart"/>
-      <w:r>
-        <w:rPr>
-          <w:lang w:val="en-US"/>
-        </w:rPr>
-        <w:t>wurde</w:t>
-      </w:r>
-      <w:proofErr w:type="spellEnd"/>
-      <w:r>
-        <w:rPr>
-          <w:lang w:val="en-US"/>
-        </w:rPr>
-        <w:t xml:space="preserve"> </w:t>
-      </w:r>
-      <w:proofErr w:type="spellStart"/>
-      <w:r>
-        <w:rPr>
-          <w:lang w:val="en-US"/>
-        </w:rPr>
-        <w:t>im</w:t>
-      </w:r>
-      <w:proofErr w:type="spellEnd"/>
-      <w:r>
-        <w:rPr>
-          <w:lang w:val="en-US"/>
-        </w:rPr>
-        <w:t xml:space="preserve"> Sommer 2000 in der </w:t>
-      </w:r>
-      <w:proofErr w:type="spellStart"/>
-      <w:r>
-        <w:rPr>
-          <w:lang w:val="en-US"/>
-        </w:rPr>
-        <w:t>vorliegenden</w:t>
-      </w:r>
-      <w:proofErr w:type="spellEnd"/>
-      <w:r>
-        <w:rPr>
-          <w:lang w:val="en-US"/>
-        </w:rPr>
-        <w:t xml:space="preserve"> </w:t>
-      </w:r>
-      <w:proofErr w:type="spellStart"/>
-      <w:r>
-        <w:rPr>
-          <w:lang w:val="en-US"/>
-        </w:rPr>
-        <w:t>grundlegend</w:t>
-      </w:r>
-      <w:proofErr w:type="spellEnd"/>
-      <w:r>
-        <w:rPr>
-          <w:lang w:val="en-US"/>
-        </w:rPr>
-        <w:t xml:space="preserve"> </w:t>
-      </w:r>
-      <w:proofErr w:type="spellStart"/>
-      <w:r>
-        <w:rPr>
-          <w:lang w:val="en-US"/>
-        </w:rPr>
-        <w:t>überarbeiteten</w:t>
-      </w:r>
-      <w:proofErr w:type="spellEnd"/>
-      <w:r>
-        <w:rPr>
-          <w:lang w:val="en-US"/>
-        </w:rPr>
-        <w:t xml:space="preserve"> Version </w:t>
-      </w:r>
-      <w:proofErr w:type="spellStart"/>
-      <w:r>
-        <w:rPr>
-          <w:lang w:val="en-US"/>
-        </w:rPr>
-        <w:t>zum</w:t>
-      </w:r>
-      <w:proofErr w:type="spellEnd"/>
-      <w:r>
-        <w:rPr>
-          <w:lang w:val="en-US"/>
-        </w:rPr>
-        <w:t xml:space="preserve"> </w:t>
-      </w:r>
-      <w:proofErr w:type="spellStart"/>
-      <w:r>
-        <w:rPr>
-          <w:lang w:val="en-US"/>
-        </w:rPr>
-        <w:t>ersten</w:t>
-      </w:r>
-      <w:proofErr w:type="spellEnd"/>
-      <w:r>
-        <w:rPr>
-          <w:lang w:val="en-US"/>
-        </w:rPr>
-        <w:t xml:space="preserve"> Mal </w:t>
-      </w:r>
-      <w:proofErr w:type="spellStart"/>
-      <w:r>
-        <w:rPr>
-          <w:lang w:val="en-US"/>
-        </w:rPr>
-        <w:t>hochschulweit</w:t>
-      </w:r>
-      <w:proofErr w:type="spellEnd"/>
-      <w:r>
-        <w:rPr>
-          <w:lang w:val="en-US"/>
-        </w:rPr>
-        <w:t xml:space="preserve"> </w:t>
-      </w:r>
-      <w:proofErr w:type="spellStart"/>
-      <w:r>
-        <w:rPr>
-          <w:lang w:val="en-US"/>
-        </w:rPr>
-        <w:t>benutzt</w:t>
-      </w:r>
-      <w:proofErr w:type="spellEnd"/>
-      <w:r>
-        <w:rPr>
-          <w:lang w:val="en-US"/>
-        </w:rPr>
-        <w:t xml:space="preserve">, </w:t>
-      </w:r>
-      <w:proofErr w:type="spellStart"/>
-      <w:r>
-        <w:rPr>
-          <w:lang w:val="en-US"/>
-        </w:rPr>
-        <w:t>nachdem</w:t>
-      </w:r>
-      <w:proofErr w:type="spellEnd"/>
-      <w:r>
-        <w:rPr>
-          <w:lang w:val="en-US"/>
-        </w:rPr>
-        <w:t xml:space="preserve"> </w:t>
-      </w:r>
-      <w:proofErr w:type="spellStart"/>
-      <w:r>
-        <w:rPr>
-          <w:lang w:val="en-US"/>
-        </w:rPr>
-        <w:t>bereits</w:t>
-      </w:r>
-      <w:proofErr w:type="spellEnd"/>
-      <w:r>
-        <w:rPr>
-          <w:lang w:val="en-US"/>
-        </w:rPr>
-        <w:t xml:space="preserve"> die </w:t>
-      </w:r>
-      <w:proofErr w:type="spellStart"/>
-      <w:r>
-        <w:rPr>
-          <w:lang w:val="en-US"/>
-        </w:rPr>
-        <w:t>Vorgängerversion</w:t>
-      </w:r>
-      <w:proofErr w:type="spellEnd"/>
-      <w:r>
-        <w:rPr>
-          <w:lang w:val="en-US"/>
-        </w:rPr>
-        <w:t xml:space="preserve"> </w:t>
-      </w:r>
-      <w:proofErr w:type="spellStart"/>
-      <w:r>
-        <w:rPr>
-          <w:lang w:val="en-US"/>
-        </w:rPr>
-        <w:t>im</w:t>
-      </w:r>
-      <w:proofErr w:type="spellEnd"/>
-      <w:r>
-        <w:rPr>
-          <w:lang w:val="en-US"/>
-        </w:rPr>
-        <w:t xml:space="preserve"> </w:t>
-      </w:r>
-      <w:proofErr w:type="spellStart"/>
-      <w:r>
-        <w:rPr>
-          <w:lang w:val="en-US"/>
-        </w:rPr>
-        <w:t>Jahr</w:t>
-      </w:r>
-      <w:proofErr w:type="spellEnd"/>
-      <w:r>
-        <w:rPr>
-          <w:lang w:val="en-US"/>
-        </w:rPr>
-        <w:t xml:space="preserve"> 1999 für </w:t>
-      </w:r>
-      <w:proofErr w:type="spellStart"/>
-      <w:r>
-        <w:rPr>
-          <w:lang w:val="en-US"/>
-        </w:rPr>
-        <w:t>drei</w:t>
-      </w:r>
-      <w:proofErr w:type="spellEnd"/>
-      <w:r>
-        <w:rPr>
-          <w:lang w:val="en-US"/>
-        </w:rPr>
-        <w:t xml:space="preserve"> </w:t>
-      </w:r>
-      <w:proofErr w:type="spellStart"/>
+        <w:t xml:space="preserve">Die Dokumentvorlage wurde im Sommer 2000 in der vorliegenden grundlegend überarbeiteten Version zum ersten Mal hochschulweit benutzt, nachdem bereits die Vorgängerversion im Jahr 1999 für drei </w:t>
+      </w:r>
       <w:r>
         <w:rPr>
           <w:lang w:val="en-US"/>
         </w:rPr>
         <w:t>Abschlussarbeiten</w:t>
       </w:r>
-      <w:proofErr w:type="spellEnd"/>
-      <w:r>
-        <w:rPr>
-          <w:lang w:val="en-US"/>
-        </w:rPr>
-        <w:t xml:space="preserve"> </w:t>
-      </w:r>
-      <w:proofErr w:type="spellStart"/>
-      <w:r>
-        <w:rPr>
-          <w:lang w:val="en-US"/>
-        </w:rPr>
-        <w:t>erfolgreich</w:t>
-      </w:r>
-      <w:proofErr w:type="spellEnd"/>
-      <w:r>
-        <w:rPr>
-          <w:lang w:val="en-US"/>
-        </w:rPr>
-        <w:t xml:space="preserve"> </w:t>
-      </w:r>
-      <w:proofErr w:type="spellStart"/>
-      <w:r>
-        <w:rPr>
-          <w:lang w:val="en-US"/>
-        </w:rPr>
-        <w:t>eingesetzt</w:t>
-      </w:r>
-      <w:proofErr w:type="spellEnd"/>
-      <w:r>
-        <w:rPr>
-          <w:lang w:val="en-US"/>
-        </w:rPr>
-        <w:t xml:space="preserve"> </w:t>
-      </w:r>
-      <w:proofErr w:type="spellStart"/>
-      <w:r>
-        <w:rPr>
-          <w:lang w:val="en-US"/>
-        </w:rPr>
-        <w:t>wurde</w:t>
-      </w:r>
-      <w:proofErr w:type="spellEnd"/>
-      <w:r>
-        <w:rPr>
-          <w:lang w:val="en-US"/>
-        </w:rPr>
-        <w:t>.</w:t>
+      <w:r>
+        <w:rPr>
+          <w:lang w:val="en-US"/>
+        </w:rPr>
+        <w:t xml:space="preserve"> erfolgreich eingesetzt wurde.</w:t>
       </w:r>
     </w:p>
     <w:p>
@@ -13716,369 +12573,35 @@
           <w:lang w:val="en-US"/>
         </w:rPr>
       </w:pPr>
-      <w:proofErr w:type="spellStart"/>
-      <w:r>
-        <w:rPr>
-          <w:lang w:val="en-US"/>
-        </w:rPr>
-        <w:t>Erweiterungen</w:t>
-      </w:r>
-      <w:proofErr w:type="spellEnd"/>
-      <w:r>
-        <w:rPr>
-          <w:lang w:val="en-US"/>
-        </w:rPr>
-        <w:t xml:space="preserve"> der </w:t>
-      </w:r>
-      <w:proofErr w:type="spellStart"/>
-      <w:r>
-        <w:rPr>
-          <w:lang w:val="en-US"/>
-        </w:rPr>
-        <w:t>Dokumentvorlage</w:t>
-      </w:r>
-      <w:proofErr w:type="spellEnd"/>
-      <w:r>
-        <w:rPr>
-          <w:lang w:val="en-US"/>
-        </w:rPr>
-        <w:t xml:space="preserve"> und der </w:t>
-      </w:r>
-      <w:proofErr w:type="spellStart"/>
-      <w:r>
-        <w:rPr>
-          <w:lang w:val="en-US"/>
-        </w:rPr>
-        <w:t>darin</w:t>
-      </w:r>
-      <w:proofErr w:type="spellEnd"/>
-      <w:r>
-        <w:rPr>
-          <w:lang w:val="en-US"/>
-        </w:rPr>
-        <w:t xml:space="preserve"> </w:t>
-      </w:r>
-      <w:proofErr w:type="spellStart"/>
-      <w:r>
-        <w:rPr>
-          <w:lang w:val="en-US"/>
-        </w:rPr>
-        <w:t>enthaltenen</w:t>
-      </w:r>
-      <w:proofErr w:type="spellEnd"/>
-      <w:r>
-        <w:rPr>
-          <w:lang w:val="en-US"/>
-        </w:rPr>
-        <w:t xml:space="preserve"> </w:t>
-      </w:r>
-      <w:proofErr w:type="spellStart"/>
-      <w:r>
-        <w:rPr>
-          <w:lang w:val="en-US"/>
-        </w:rPr>
-        <w:t>Anleitung</w:t>
-      </w:r>
-      <w:proofErr w:type="spellEnd"/>
-      <w:r>
-        <w:rPr>
-          <w:lang w:val="en-US"/>
-        </w:rPr>
-        <w:t xml:space="preserve"> </w:t>
-      </w:r>
-      <w:proofErr w:type="spellStart"/>
-      <w:r>
-        <w:rPr>
-          <w:lang w:val="en-US"/>
-        </w:rPr>
-        <w:t>zur</w:t>
-      </w:r>
-      <w:proofErr w:type="spellEnd"/>
-      <w:r>
-        <w:rPr>
-          <w:lang w:val="en-US"/>
-        </w:rPr>
-        <w:t xml:space="preserve"> </w:t>
-      </w:r>
-      <w:proofErr w:type="spellStart"/>
-      <w:r>
-        <w:rPr>
-          <w:lang w:val="en-US"/>
-        </w:rPr>
-        <w:t>Erstellung</w:t>
-      </w:r>
-      <w:proofErr w:type="spellEnd"/>
-      <w:r>
-        <w:rPr>
-          <w:lang w:val="en-US"/>
-        </w:rPr>
-        <w:t xml:space="preserve"> von </w:t>
-      </w:r>
-      <w:proofErr w:type="spellStart"/>
+      <w:r>
+        <w:rPr>
+          <w:lang w:val="en-US"/>
+        </w:rPr>
+        <w:t xml:space="preserve">Erweiterungen der Dokumentvorlage und der darin enthaltenen Anleitung zur Erstellung von </w:t>
+      </w:r>
       <w:r>
         <w:rPr>
           <w:lang w:val="en-US"/>
         </w:rPr>
         <w:t>Abschlussarbeiten</w:t>
       </w:r>
-      <w:proofErr w:type="spellEnd"/>
-      <w:r>
-        <w:rPr>
-          <w:lang w:val="en-US"/>
-        </w:rPr>
-        <w:t xml:space="preserve"> </w:t>
-      </w:r>
-      <w:proofErr w:type="spellStart"/>
-      <w:r>
-        <w:rPr>
-          <w:lang w:val="en-US"/>
-        </w:rPr>
-        <w:t>mit</w:t>
-      </w:r>
-      <w:proofErr w:type="spellEnd"/>
-      <w:r>
-        <w:rPr>
-          <w:lang w:val="en-US"/>
-        </w:rPr>
-        <w:t xml:space="preserve"> dem </w:t>
-      </w:r>
-      <w:proofErr w:type="spellStart"/>
-      <w:r>
-        <w:rPr>
-          <w:lang w:val="en-US"/>
-        </w:rPr>
-        <w:t>Textsystem</w:t>
-      </w:r>
-      <w:proofErr w:type="spellEnd"/>
-      <w:r>
-        <w:rPr>
-          <w:lang w:val="en-US"/>
-        </w:rPr>
-        <w:t xml:space="preserve"> Microsoft Word </w:t>
-      </w:r>
-      <w:proofErr w:type="spellStart"/>
-      <w:r>
-        <w:rPr>
-          <w:lang w:val="en-US"/>
-        </w:rPr>
-        <w:t>sind</w:t>
-      </w:r>
-      <w:proofErr w:type="spellEnd"/>
-      <w:r>
-        <w:rPr>
-          <w:lang w:val="en-US"/>
-        </w:rPr>
-        <w:t xml:space="preserve"> </w:t>
-      </w:r>
-      <w:proofErr w:type="spellStart"/>
-      <w:r>
-        <w:rPr>
-          <w:lang w:val="en-US"/>
-        </w:rPr>
-        <w:t>auch</w:t>
-      </w:r>
-      <w:proofErr w:type="spellEnd"/>
-      <w:r>
-        <w:rPr>
-          <w:lang w:val="en-US"/>
-        </w:rPr>
-        <w:t xml:space="preserve"> für die Zukunft </w:t>
-      </w:r>
-      <w:proofErr w:type="spellStart"/>
-      <w:r>
-        <w:rPr>
-          <w:lang w:val="en-US"/>
-        </w:rPr>
-        <w:t>geplant</w:t>
-      </w:r>
-      <w:proofErr w:type="spellEnd"/>
-      <w:r>
-        <w:rPr>
-          <w:lang w:val="en-US"/>
-        </w:rPr>
-        <w:t xml:space="preserve">. Das Feedback </w:t>
-      </w:r>
-      <w:proofErr w:type="spellStart"/>
-      <w:r>
-        <w:rPr>
-          <w:lang w:val="en-US"/>
-        </w:rPr>
-        <w:t>aus</w:t>
-      </w:r>
-      <w:proofErr w:type="spellEnd"/>
-      <w:r>
-        <w:rPr>
-          <w:lang w:val="en-US"/>
-        </w:rPr>
-        <w:t xml:space="preserve"> der </w:t>
-      </w:r>
-      <w:proofErr w:type="spellStart"/>
-      <w:r>
-        <w:rPr>
-          <w:lang w:val="en-US"/>
-        </w:rPr>
-        <w:t>Nutzung</w:t>
-      </w:r>
-      <w:proofErr w:type="spellEnd"/>
-      <w:r>
-        <w:rPr>
-          <w:lang w:val="en-US"/>
-        </w:rPr>
-        <w:t xml:space="preserve"> der </w:t>
-      </w:r>
-      <w:proofErr w:type="spellStart"/>
-      <w:r>
-        <w:rPr>
-          <w:lang w:val="en-US"/>
-        </w:rPr>
-        <w:t>Dokumentvorlage</w:t>
-      </w:r>
-      <w:proofErr w:type="spellEnd"/>
-      <w:r>
-        <w:rPr>
-          <w:lang w:val="en-US"/>
-        </w:rPr>
-        <w:t xml:space="preserve"> für </w:t>
-      </w:r>
-      <w:proofErr w:type="spellStart"/>
+      <w:r>
+        <w:rPr>
+          <w:lang w:val="en-US"/>
+        </w:rPr>
+        <w:t xml:space="preserve"> mit dem Textsystem Microsoft Word sind auch für die Zukunft geplant. Das Feedback aus der Nutzung der Dokumentvorlage für </w:t>
+      </w:r>
       <w:r>
         <w:rPr>
           <w:lang w:val="en-US"/>
         </w:rPr>
         <w:t>Abschlussarbeiten</w:t>
       </w:r>
-      <w:proofErr w:type="spellEnd"/>
-      <w:r>
-        <w:rPr>
-          <w:lang w:val="en-US"/>
-        </w:rPr>
-        <w:t xml:space="preserve"> an der </w:t>
-      </w:r>
-      <w:proofErr w:type="spellStart"/>
-      <w:r>
-        <w:rPr>
-          <w:lang w:val="en-US"/>
-        </w:rPr>
-        <w:t>HdM</w:t>
-      </w:r>
-      <w:proofErr w:type="spellEnd"/>
-      <w:r>
-        <w:rPr>
-          <w:lang w:val="en-US"/>
-        </w:rPr>
-        <w:t xml:space="preserve"> </w:t>
-      </w:r>
-      <w:proofErr w:type="spellStart"/>
-      <w:r>
-        <w:rPr>
-          <w:lang w:val="en-US"/>
-        </w:rPr>
-        <w:t>wird</w:t>
-      </w:r>
-      <w:proofErr w:type="spellEnd"/>
-      <w:r>
-        <w:rPr>
-          <w:lang w:val="en-US"/>
-        </w:rPr>
-        <w:t xml:space="preserve"> </w:t>
-      </w:r>
-      <w:proofErr w:type="spellStart"/>
-      <w:r>
-        <w:rPr>
-          <w:lang w:val="en-US"/>
-        </w:rPr>
-        <w:t>dabei</w:t>
-      </w:r>
-      <w:proofErr w:type="spellEnd"/>
-      <w:r>
-        <w:rPr>
-          <w:lang w:val="en-US"/>
-        </w:rPr>
-        <w:t xml:space="preserve"> </w:t>
-      </w:r>
-      <w:proofErr w:type="spellStart"/>
-      <w:r>
-        <w:rPr>
-          <w:lang w:val="en-US"/>
-        </w:rPr>
-        <w:t>fortgesetzt</w:t>
-      </w:r>
-      <w:proofErr w:type="spellEnd"/>
-      <w:r>
-        <w:rPr>
-          <w:lang w:val="en-US"/>
-        </w:rPr>
-        <w:t xml:space="preserve"> </w:t>
-      </w:r>
-      <w:proofErr w:type="spellStart"/>
-      <w:r>
-        <w:rPr>
-          <w:lang w:val="en-US"/>
-        </w:rPr>
-        <w:t>aufgegriffen</w:t>
-      </w:r>
-      <w:proofErr w:type="spellEnd"/>
-      <w:r>
-        <w:rPr>
-          <w:lang w:val="en-US"/>
-        </w:rPr>
-        <w:t xml:space="preserve"> und </w:t>
-      </w:r>
-      <w:proofErr w:type="spellStart"/>
-      <w:r>
-        <w:rPr>
-          <w:lang w:val="en-US"/>
-        </w:rPr>
-        <w:t>zur</w:t>
-      </w:r>
-      <w:proofErr w:type="spellEnd"/>
-      <w:r>
-        <w:rPr>
-          <w:lang w:val="en-US"/>
-        </w:rPr>
-        <w:t xml:space="preserve"> </w:t>
-      </w:r>
-      <w:proofErr w:type="spellStart"/>
-      <w:r>
-        <w:rPr>
-          <w:lang w:val="en-US"/>
-        </w:rPr>
-        <w:t>Verbesserung</w:t>
-      </w:r>
-      <w:proofErr w:type="spellEnd"/>
-      <w:r>
-        <w:rPr>
-          <w:lang w:val="en-US"/>
-        </w:rPr>
-        <w:t xml:space="preserve"> </w:t>
-      </w:r>
-      <w:proofErr w:type="spellStart"/>
-      <w:r>
-        <w:rPr>
-          <w:lang w:val="en-US"/>
-        </w:rPr>
-        <w:t>genutzt</w:t>
-      </w:r>
-      <w:proofErr w:type="spellEnd"/>
-      <w:r>
-        <w:rPr>
-          <w:lang w:val="en-US"/>
-        </w:rPr>
-        <w:t xml:space="preserve"> </w:t>
-      </w:r>
-      <w:proofErr w:type="spellStart"/>
-      <w:r>
-        <w:rPr>
-          <w:lang w:val="en-US"/>
-        </w:rPr>
-        <w:t>werden</w:t>
-      </w:r>
-      <w:proofErr w:type="spellEnd"/>
-      <w:r>
-        <w:rPr>
-          <w:lang w:val="en-US"/>
-        </w:rPr>
-        <w:t>.</w:t>
+      <w:r>
+        <w:rPr>
+          <w:lang w:val="en-US"/>
+        </w:rPr>
+        <w:t xml:space="preserve"> an der HdM wird dabei fortgesetzt aufgegriffen und zur Verbesserung genutzt werden.</w:t>
       </w:r>
     </w:p>
     <w:p>
@@ -14092,63 +12615,25 @@
           <w:lang w:val="en-US"/>
         </w:rPr>
       </w:pPr>
-      <w:bookmarkStart w:id="14" w:name="_Ref491742270"/>
-      <w:bookmarkStart w:id="15" w:name="_Ref491742277"/>
-      <w:bookmarkStart w:id="16" w:name="_Toc104890735"/>
-      <w:proofErr w:type="spellStart"/>
+      <w:bookmarkStart w:id="16" w:name="_Ref491742270"/>
+      <w:bookmarkStart w:id="17" w:name="_Ref491742277"/>
+      <w:bookmarkStart w:id="18" w:name="_Toc104890735"/>
       <w:r>
         <w:rPr>
           <w:lang w:val="en-US"/>
         </w:rPr>
         <w:lastRenderedPageBreak/>
-        <w:t>Anhang</w:t>
-      </w:r>
-      <w:proofErr w:type="spellEnd"/>
-      <w:r>
-        <w:rPr>
-          <w:lang w:val="en-US"/>
-        </w:rPr>
-        <w:t xml:space="preserve"> A: </w:t>
-      </w:r>
-      <w:proofErr w:type="spellStart"/>
-      <w:r>
-        <w:rPr>
-          <w:lang w:val="en-US"/>
-        </w:rPr>
-        <w:t>Beispiele</w:t>
-      </w:r>
-      <w:proofErr w:type="spellEnd"/>
-      <w:r>
-        <w:rPr>
-          <w:lang w:val="en-US"/>
-        </w:rPr>
-        <w:t xml:space="preserve"> für die </w:t>
-      </w:r>
-      <w:proofErr w:type="spellStart"/>
-      <w:r>
-        <w:rPr>
-          <w:lang w:val="en-US"/>
-        </w:rPr>
-        <w:t>Gliederung</w:t>
-      </w:r>
-      <w:proofErr w:type="spellEnd"/>
-      <w:r>
-        <w:rPr>
-          <w:lang w:val="en-US"/>
-        </w:rPr>
-        <w:t xml:space="preserve"> von </w:t>
-      </w:r>
-      <w:proofErr w:type="spellStart"/>
+        <w:t xml:space="preserve">Anhang A: Beispiele für die Gliederung von </w:t>
+      </w:r>
       <w:r>
         <w:rPr>
           <w:lang w:val="en-US"/>
         </w:rPr>
         <w:t>Abschlussarbeiten</w:t>
       </w:r>
-      <w:bookmarkEnd w:id="14"/>
-      <w:bookmarkEnd w:id="15"/>
       <w:bookmarkEnd w:id="16"/>
-      <w:proofErr w:type="spellEnd"/>
+      <w:bookmarkEnd w:id="17"/>
+      <w:bookmarkEnd w:id="18"/>
     </w:p>
     <w:p>
       <w:pPr>
@@ -14160,161 +12645,7 @@
         <w:rPr>
           <w:lang w:val="en-US"/>
         </w:rPr>
-        <w:t xml:space="preserve">Die </w:t>
-      </w:r>
-      <w:proofErr w:type="spellStart"/>
-      <w:r>
-        <w:rPr>
-          <w:lang w:val="en-US"/>
-        </w:rPr>
-        <w:t>nachfolgenden</w:t>
-      </w:r>
-      <w:proofErr w:type="spellEnd"/>
-      <w:r>
-        <w:rPr>
-          <w:lang w:val="en-US"/>
-        </w:rPr>
-        <w:t xml:space="preserve"> </w:t>
-      </w:r>
-      <w:proofErr w:type="spellStart"/>
-      <w:r>
-        <w:rPr>
-          <w:lang w:val="en-US"/>
-        </w:rPr>
-        <w:t>Gliederungen</w:t>
-      </w:r>
-      <w:proofErr w:type="spellEnd"/>
-      <w:r>
-        <w:rPr>
-          <w:lang w:val="en-US"/>
-        </w:rPr>
-        <w:t xml:space="preserve"> </w:t>
-      </w:r>
-      <w:proofErr w:type="spellStart"/>
-      <w:r>
-        <w:rPr>
-          <w:lang w:val="en-US"/>
-        </w:rPr>
-        <w:t>stellen</w:t>
-      </w:r>
-      <w:proofErr w:type="spellEnd"/>
-      <w:r>
-        <w:rPr>
-          <w:lang w:val="en-US"/>
-        </w:rPr>
-        <w:t xml:space="preserve"> </w:t>
-      </w:r>
-      <w:proofErr w:type="spellStart"/>
-      <w:r>
-        <w:rPr>
-          <w:lang w:val="en-US"/>
-        </w:rPr>
-        <w:t>lediglich</w:t>
-      </w:r>
-      <w:proofErr w:type="spellEnd"/>
-      <w:r>
-        <w:rPr>
-          <w:lang w:val="en-US"/>
-        </w:rPr>
-        <w:t xml:space="preserve"> </w:t>
-      </w:r>
-      <w:proofErr w:type="spellStart"/>
-      <w:r>
-        <w:rPr>
-          <w:lang w:val="en-US"/>
-        </w:rPr>
-        <w:t>Vorschläge</w:t>
-      </w:r>
-      <w:proofErr w:type="spellEnd"/>
-      <w:r>
-        <w:rPr>
-          <w:lang w:val="en-US"/>
-        </w:rPr>
-        <w:t xml:space="preserve"> </w:t>
-      </w:r>
-      <w:proofErr w:type="spellStart"/>
-      <w:r>
-        <w:rPr>
-          <w:lang w:val="en-US"/>
-        </w:rPr>
-        <w:t>dar</w:t>
-      </w:r>
-      <w:proofErr w:type="spellEnd"/>
-      <w:r>
-        <w:rPr>
-          <w:lang w:val="en-US"/>
-        </w:rPr>
-        <w:t xml:space="preserve">, die stets am </w:t>
-      </w:r>
-      <w:proofErr w:type="spellStart"/>
-      <w:r>
-        <w:rPr>
-          <w:lang w:val="en-US"/>
-        </w:rPr>
-        <w:t>konkreten</w:t>
-      </w:r>
-      <w:proofErr w:type="spellEnd"/>
-      <w:r>
-        <w:rPr>
-          <w:lang w:val="en-US"/>
-        </w:rPr>
-        <w:t xml:space="preserve"> Fall </w:t>
-      </w:r>
-      <w:proofErr w:type="spellStart"/>
-      <w:r>
-        <w:rPr>
-          <w:lang w:val="en-US"/>
-        </w:rPr>
-        <w:t>überprüft</w:t>
-      </w:r>
-      <w:proofErr w:type="spellEnd"/>
-      <w:r>
-        <w:rPr>
-          <w:lang w:val="en-US"/>
-        </w:rPr>
-        <w:t xml:space="preserve"> und in der Regel </w:t>
-      </w:r>
-      <w:proofErr w:type="spellStart"/>
-      <w:r>
-        <w:rPr>
-          <w:lang w:val="en-US"/>
-        </w:rPr>
-        <w:t>angepasst</w:t>
-      </w:r>
-      <w:proofErr w:type="spellEnd"/>
-      <w:r>
-        <w:rPr>
-          <w:lang w:val="en-US"/>
-        </w:rPr>
-        <w:t xml:space="preserve"> </w:t>
-      </w:r>
-      <w:proofErr w:type="spellStart"/>
-      <w:r>
-        <w:rPr>
-          <w:lang w:val="en-US"/>
-        </w:rPr>
-        <w:t>werden</w:t>
-      </w:r>
-      <w:proofErr w:type="spellEnd"/>
-      <w:r>
-        <w:rPr>
-          <w:lang w:val="en-US"/>
-        </w:rPr>
-        <w:t xml:space="preserve"> </w:t>
-      </w:r>
-      <w:proofErr w:type="spellStart"/>
-      <w:r>
-        <w:rPr>
-          <w:lang w:val="en-US"/>
-        </w:rPr>
-        <w:t>müssen</w:t>
-      </w:r>
-      <w:proofErr w:type="spellEnd"/>
-      <w:r>
-        <w:rPr>
-          <w:lang w:val="en-US"/>
-        </w:rPr>
-        <w:t>.</w:t>
+        <w:t>Die nachfolgenden Gliederungen stellen lediglich Vorschläge dar, die stets am konkreten Fall überprüft und in der Regel angepasst werden müssen.</w:t>
       </w:r>
     </w:p>
     <w:p>
@@ -14328,22 +12659,14 @@
           <w:lang w:val="en-US"/>
         </w:rPr>
       </w:pPr>
-      <w:bookmarkStart w:id="17" w:name="_Toc104890736"/>
-      <w:r>
-        <w:rPr>
-          <w:lang w:val="en-US"/>
-        </w:rPr>
-        <w:t xml:space="preserve">A.1 </w:t>
-      </w:r>
-      <w:proofErr w:type="spellStart"/>
-      <w:r>
-        <w:rPr>
-          <w:lang w:val="en-US"/>
-        </w:rPr>
-        <w:t>Literaturarbeiten</w:t>
-      </w:r>
-      <w:bookmarkEnd w:id="17"/>
-      <w:proofErr w:type="spellEnd"/>
+      <w:bookmarkStart w:id="19" w:name="_Toc104890736"/>
+      <w:r>
+        <w:rPr>
+          <w:lang w:val="en-US"/>
+        </w:rPr>
+        <w:t>A.1 Literaturarbeiten</w:t>
+      </w:r>
+      <w:bookmarkEnd w:id="19"/>
     </w:p>
     <w:p>
       <w:pPr>
@@ -14355,103 +12678,11 @@
           <w:lang w:val="en-US"/>
         </w:rPr>
       </w:pPr>
-      <w:proofErr w:type="spellStart"/>
-      <w:r>
-        <w:rPr>
-          <w:lang w:val="en-US"/>
-        </w:rPr>
-        <w:t>Überblick</w:t>
-      </w:r>
-      <w:proofErr w:type="spellEnd"/>
-      <w:r>
-        <w:rPr>
-          <w:lang w:val="en-US"/>
-        </w:rPr>
-        <w:t xml:space="preserve"> (</w:t>
-      </w:r>
-      <w:proofErr w:type="spellStart"/>
-      <w:r>
-        <w:rPr>
-          <w:lang w:val="en-US"/>
-        </w:rPr>
-        <w:t>oder</w:t>
-      </w:r>
-      <w:proofErr w:type="spellEnd"/>
-      <w:r>
-        <w:rPr>
-          <w:lang w:val="en-US"/>
-        </w:rPr>
-        <w:t xml:space="preserve">: </w:t>
-      </w:r>
-      <w:proofErr w:type="spellStart"/>
-      <w:r>
-        <w:rPr>
-          <w:lang w:val="en-US"/>
-        </w:rPr>
-        <w:t>Zusammenfassung</w:t>
-      </w:r>
-      <w:proofErr w:type="spellEnd"/>
-      <w:r>
-        <w:rPr>
-          <w:lang w:val="en-US"/>
-        </w:rPr>
-        <w:t xml:space="preserve">, „Executive Summary“, </w:t>
-      </w:r>
-      <w:proofErr w:type="spellStart"/>
-      <w:r>
-        <w:rPr>
-          <w:lang w:val="en-US"/>
-        </w:rPr>
-        <w:t>alles</w:t>
-      </w:r>
-      <w:proofErr w:type="spellEnd"/>
-      <w:r>
-        <w:rPr>
-          <w:lang w:val="en-US"/>
-        </w:rPr>
-        <w:t xml:space="preserve"> </w:t>
-      </w:r>
-      <w:proofErr w:type="spellStart"/>
-      <w:r>
-        <w:rPr>
-          <w:lang w:val="en-US"/>
-        </w:rPr>
-        <w:t>Wichtige</w:t>
-      </w:r>
-      <w:proofErr w:type="spellEnd"/>
-      <w:r>
-        <w:rPr>
-          <w:lang w:val="en-US"/>
-        </w:rPr>
-        <w:t xml:space="preserve"> für den „Manager“ </w:t>
-      </w:r>
-      <w:proofErr w:type="spellStart"/>
-      <w:r>
-        <w:rPr>
-          <w:lang w:val="en-US"/>
-        </w:rPr>
-        <w:t>oder</w:t>
-      </w:r>
-      <w:proofErr w:type="spellEnd"/>
-      <w:r>
-        <w:rPr>
-          <w:lang w:val="en-US"/>
-        </w:rPr>
-        <w:t xml:space="preserve"> </w:t>
-      </w:r>
-      <w:proofErr w:type="spellStart"/>
-      <w:r>
-        <w:rPr>
-          <w:lang w:val="en-US"/>
-        </w:rPr>
-        <w:t>Schnellleser</w:t>
-      </w:r>
-      <w:proofErr w:type="spellEnd"/>
-      <w:r>
-        <w:rPr>
-          <w:lang w:val="en-US"/>
-        </w:rPr>
-        <w:t>)</w:t>
+      <w:r>
+        <w:rPr>
+          <w:lang w:val="en-US"/>
+        </w:rPr>
+        <w:t>Überblick (oder: Zusammenfassung, „Executive Summary“, alles Wichtige für den „Manager“ oder Schnellleser)</w:t>
       </w:r>
     </w:p>
     <w:p>
@@ -14464,61 +12695,11 @@
           <w:lang w:val="en-US"/>
         </w:rPr>
       </w:pPr>
-      <w:proofErr w:type="spellStart"/>
-      <w:r>
-        <w:rPr>
-          <w:lang w:val="en-US"/>
-        </w:rPr>
-        <w:t>Fragestellung</w:t>
-      </w:r>
-      <w:proofErr w:type="spellEnd"/>
-      <w:r>
-        <w:rPr>
-          <w:lang w:val="en-US"/>
-        </w:rPr>
-        <w:t xml:space="preserve"> (</w:t>
-      </w:r>
-      <w:proofErr w:type="spellStart"/>
-      <w:r>
-        <w:rPr>
-          <w:lang w:val="en-US"/>
-        </w:rPr>
-        <w:t>oder</w:t>
-      </w:r>
-      <w:proofErr w:type="spellEnd"/>
-      <w:r>
-        <w:rPr>
-          <w:lang w:val="en-US"/>
-        </w:rPr>
-        <w:t xml:space="preserve">: </w:t>
-      </w:r>
-      <w:proofErr w:type="spellStart"/>
-      <w:r>
-        <w:rPr>
-          <w:lang w:val="en-US"/>
-        </w:rPr>
-        <w:t>Ziele</w:t>
-      </w:r>
-      <w:proofErr w:type="spellEnd"/>
-      <w:r>
-        <w:rPr>
-          <w:lang w:val="en-US"/>
-        </w:rPr>
-        <w:t xml:space="preserve">, </w:t>
-      </w:r>
-      <w:proofErr w:type="spellStart"/>
-      <w:r>
-        <w:rPr>
-          <w:lang w:val="en-US"/>
-        </w:rPr>
-        <w:t>Ausgangspunkt</w:t>
-      </w:r>
-      <w:proofErr w:type="spellEnd"/>
-      <w:r>
-        <w:rPr>
-          <w:lang w:val="en-US"/>
-        </w:rPr>
-        <w:t>, Motivation)</w:t>
+      <w:r>
+        <w:rPr>
+          <w:lang w:val="en-US"/>
+        </w:rPr>
+        <w:t>Fragestellung (oder: Ziele, Ausgangspunkt, Motivation)</w:t>
       </w:r>
     </w:p>
     <w:p>
@@ -14531,117 +12712,11 @@
           <w:lang w:val="en-US"/>
         </w:rPr>
       </w:pPr>
-      <w:proofErr w:type="spellStart"/>
-      <w:r>
-        <w:rPr>
-          <w:lang w:val="en-US"/>
-        </w:rPr>
-        <w:t>Übersicht</w:t>
-      </w:r>
-      <w:proofErr w:type="spellEnd"/>
-      <w:r>
-        <w:rPr>
-          <w:lang w:val="en-US"/>
-        </w:rPr>
-        <w:t xml:space="preserve"> </w:t>
-      </w:r>
-      <w:proofErr w:type="spellStart"/>
-      <w:r>
-        <w:rPr>
-          <w:lang w:val="en-US"/>
-        </w:rPr>
-        <w:t>über</w:t>
-      </w:r>
-      <w:proofErr w:type="spellEnd"/>
-      <w:r>
-        <w:rPr>
-          <w:lang w:val="en-US"/>
-        </w:rPr>
-        <w:t xml:space="preserve"> den Stand der </w:t>
-      </w:r>
-      <w:proofErr w:type="spellStart"/>
-      <w:r>
-        <w:rPr>
-          <w:lang w:val="en-US"/>
-        </w:rPr>
-        <w:t>Wissenschaft</w:t>
-      </w:r>
-      <w:proofErr w:type="spellEnd"/>
-      <w:r>
-        <w:rPr>
-          <w:lang w:val="en-US"/>
-        </w:rPr>
-        <w:t xml:space="preserve"> und Technik (</w:t>
-      </w:r>
-      <w:proofErr w:type="spellStart"/>
-      <w:r>
-        <w:rPr>
-          <w:lang w:val="en-US"/>
-        </w:rPr>
-        <w:t>Beschreibung</w:t>
-      </w:r>
-      <w:proofErr w:type="spellEnd"/>
-      <w:r>
-        <w:rPr>
-          <w:lang w:val="en-US"/>
-        </w:rPr>
-        <w:t xml:space="preserve"> der </w:t>
-      </w:r>
-      <w:proofErr w:type="spellStart"/>
-      <w:r>
-        <w:rPr>
-          <w:lang w:val="en-US"/>
-        </w:rPr>
-        <w:t>Lösungsansätze</w:t>
-      </w:r>
-      <w:proofErr w:type="spellEnd"/>
-      <w:r>
-        <w:rPr>
-          <w:lang w:val="en-US"/>
-        </w:rPr>
-        <w:t xml:space="preserve">, </w:t>
-      </w:r>
-      <w:proofErr w:type="spellStart"/>
-      <w:r>
-        <w:rPr>
-          <w:lang w:val="en-US"/>
-        </w:rPr>
-        <w:t>Beispiele</w:t>
-      </w:r>
-      <w:proofErr w:type="spellEnd"/>
-      <w:r>
-        <w:rPr>
-          <w:lang w:val="en-US"/>
-        </w:rPr>
-        <w:t xml:space="preserve"> etc. in </w:t>
-      </w:r>
-      <w:proofErr w:type="spellStart"/>
-      <w:r>
-        <w:rPr>
-          <w:lang w:val="en-US"/>
-        </w:rPr>
-        <w:t>einzelnen</w:t>
-      </w:r>
-      <w:proofErr w:type="spellEnd"/>
-      <w:r>
-        <w:rPr>
-          <w:lang w:val="en-US"/>
-        </w:rPr>
-        <w:t xml:space="preserve"> </w:t>
-      </w:r>
-      <w:proofErr w:type="spellStart"/>
-      <w:r>
-        <w:rPr>
-          <w:lang w:val="en-US"/>
-        </w:rPr>
-        <w:t>Abschnitten</w:t>
-      </w:r>
-      <w:proofErr w:type="spellEnd"/>
-      <w:r>
-        <w:rPr>
-          <w:lang w:val="en-US"/>
-        </w:rPr>
-        <w:t>)</w:t>
+      <w:r>
+        <w:rPr>
+          <w:lang w:val="en-US"/>
+        </w:rPr>
+        <w:t>Übersicht über den Stand der Wissenschaft und Technik (Beschreibung der Lösungsansätze, Beispiele etc. in einzelnen Abschnitten)</w:t>
       </w:r>
     </w:p>
     <w:p>
@@ -14654,98 +12729,12 @@
           <w:lang w:val="en-US"/>
         </w:rPr>
       </w:pPr>
-      <w:proofErr w:type="spellStart"/>
-      <w:r>
-        <w:rPr>
-          <w:lang w:val="en-US"/>
-        </w:rPr>
-        <w:t>Bewertung</w:t>
-      </w:r>
-      <w:proofErr w:type="spellEnd"/>
-      <w:r>
-        <w:rPr>
-          <w:lang w:val="en-US"/>
-        </w:rPr>
-        <w:t xml:space="preserve"> der </w:t>
-      </w:r>
-      <w:proofErr w:type="spellStart"/>
-      <w:r>
-        <w:rPr>
-          <w:lang w:val="en-US"/>
-        </w:rPr>
-        <w:t>einzelnen</w:t>
-      </w:r>
-      <w:proofErr w:type="spellEnd"/>
-      <w:r>
-        <w:rPr>
-          <w:lang w:val="en-US"/>
-        </w:rPr>
-        <w:t xml:space="preserve"> </w:t>
-      </w:r>
-      <w:proofErr w:type="spellStart"/>
-      <w:r>
-        <w:rPr>
-          <w:lang w:val="en-US"/>
-        </w:rPr>
-        <w:t>untersuchten</w:t>
-      </w:r>
-      <w:proofErr w:type="spellEnd"/>
-      <w:r>
-        <w:rPr>
-          <w:lang w:val="en-US"/>
-        </w:rPr>
-        <w:t xml:space="preserve"> </w:t>
-      </w:r>
-      <w:proofErr w:type="spellStart"/>
-      <w:r>
-        <w:rPr>
-          <w:lang w:val="en-US"/>
-        </w:rPr>
-        <w:t>Ansätze</w:t>
-      </w:r>
-      <w:proofErr w:type="spellEnd"/>
-      <w:r>
-        <w:rPr>
-          <w:lang w:val="en-US"/>
-        </w:rPr>
-        <w:t xml:space="preserve">, </w:t>
-      </w:r>
-      <w:proofErr w:type="spellStart"/>
-      <w:r>
-        <w:rPr>
-          <w:lang w:val="en-US"/>
-        </w:rPr>
-        <w:t>Beispiele</w:t>
-      </w:r>
-      <w:proofErr w:type="spellEnd"/>
-      <w:r>
-        <w:rPr>
-          <w:lang w:val="en-US"/>
-        </w:rPr>
-        <w:t xml:space="preserve"> etc., </w:t>
-      </w:r>
-      <w:proofErr w:type="spellStart"/>
-      <w:r>
-        <w:rPr>
-          <w:lang w:val="en-US"/>
-        </w:rPr>
-        <w:t>Identifikation</w:t>
-      </w:r>
-      <w:proofErr w:type="spellEnd"/>
-      <w:r>
-        <w:rPr>
-          <w:lang w:val="en-US"/>
-        </w:rPr>
-        <w:t xml:space="preserve"> von </w:t>
-      </w:r>
-      <w:proofErr w:type="spellStart"/>
-      <w:r>
-        <w:rPr>
-          <w:lang w:val="en-US"/>
-        </w:rPr>
-        <w:t>Defiziten</w:t>
-      </w:r>
-      <w:proofErr w:type="spellEnd"/>
+      <w:r>
+        <w:rPr>
+          <w:lang w:val="en-US"/>
+        </w:rPr>
+        <w:t>Bewertung der einzelnen untersuchten Ansätze, Beispiele etc., Identifikation von Defiziten</w:t>
+      </w:r>
     </w:p>
     <w:p>
       <w:pPr>
@@ -14757,182 +12746,12 @@
           <w:lang w:val="en-US"/>
         </w:rPr>
       </w:pPr>
-      <w:proofErr w:type="spellStart"/>
-      <w:r>
-        <w:rPr>
-          <w:lang w:val="en-US"/>
-        </w:rPr>
-        <w:t>Synthese</w:t>
-      </w:r>
-      <w:proofErr w:type="spellEnd"/>
-      <w:r>
-        <w:rPr>
-          <w:lang w:val="en-US"/>
-        </w:rPr>
-        <w:t xml:space="preserve">: </w:t>
-      </w:r>
-      <w:proofErr w:type="spellStart"/>
-      <w:r>
-        <w:rPr>
-          <w:lang w:val="en-US"/>
-        </w:rPr>
-        <w:t>Erstellung</w:t>
-      </w:r>
-      <w:proofErr w:type="spellEnd"/>
-      <w:r>
-        <w:rPr>
-          <w:lang w:val="en-US"/>
-        </w:rPr>
-        <w:t xml:space="preserve"> </w:t>
-      </w:r>
-      <w:proofErr w:type="spellStart"/>
-      <w:r>
-        <w:rPr>
-          <w:lang w:val="en-US"/>
-        </w:rPr>
-        <w:t>einer</w:t>
-      </w:r>
-      <w:proofErr w:type="spellEnd"/>
-      <w:r>
-        <w:rPr>
-          <w:lang w:val="en-US"/>
-        </w:rPr>
-        <w:t xml:space="preserve"> </w:t>
-      </w:r>
-      <w:proofErr w:type="spellStart"/>
-      <w:r>
-        <w:rPr>
-          <w:lang w:val="en-US"/>
-        </w:rPr>
-        <w:t>Gesamtschau</w:t>
-      </w:r>
-      <w:proofErr w:type="spellEnd"/>
-      <w:r>
-        <w:rPr>
-          <w:lang w:val="en-US"/>
-        </w:rPr>
-        <w:t xml:space="preserve">, </w:t>
-      </w:r>
-      <w:proofErr w:type="spellStart"/>
-      <w:r>
-        <w:rPr>
-          <w:lang w:val="en-US"/>
-        </w:rPr>
-        <w:t>allgemeine</w:t>
-      </w:r>
-      <w:proofErr w:type="spellEnd"/>
-      <w:r>
-        <w:rPr>
-          <w:lang w:val="en-US"/>
-        </w:rPr>
-        <w:t xml:space="preserve"> </w:t>
-      </w:r>
-      <w:proofErr w:type="spellStart"/>
-      <w:r>
-        <w:rPr>
-          <w:lang w:val="en-US"/>
-        </w:rPr>
-        <w:t>Prinzipien</w:t>
-      </w:r>
-      <w:proofErr w:type="spellEnd"/>
-      <w:r>
-        <w:rPr>
-          <w:lang w:val="en-US"/>
-        </w:rPr>
-        <w:t xml:space="preserve">, </w:t>
-      </w:r>
-      <w:proofErr w:type="spellStart"/>
-      <w:r>
-        <w:rPr>
-          <w:lang w:val="en-US"/>
-        </w:rPr>
-        <w:t>Beschreibung</w:t>
-      </w:r>
-      <w:proofErr w:type="spellEnd"/>
-      <w:r>
-        <w:rPr>
-          <w:lang w:val="en-US"/>
-        </w:rPr>
-        <w:t xml:space="preserve"> </w:t>
-      </w:r>
-      <w:proofErr w:type="spellStart"/>
-      <w:r>
-        <w:rPr>
-          <w:lang w:val="en-US"/>
-        </w:rPr>
-        <w:t>einer</w:t>
-      </w:r>
-      <w:proofErr w:type="spellEnd"/>
-      <w:r>
-        <w:rPr>
-          <w:lang w:val="en-US"/>
-        </w:rPr>
-        <w:t xml:space="preserve"> </w:t>
-      </w:r>
-      <w:proofErr w:type="spellStart"/>
-      <w:r>
-        <w:rPr>
-          <w:lang w:val="en-US"/>
-        </w:rPr>
-        <w:t>eigenen</w:t>
-      </w:r>
-      <w:proofErr w:type="spellEnd"/>
-      <w:r>
-        <w:rPr>
-          <w:lang w:val="en-US"/>
-        </w:rPr>
-        <w:t xml:space="preserve"> Sicht auf das Problem, </w:t>
-      </w:r>
-      <w:proofErr w:type="spellStart"/>
-      <w:r>
-        <w:rPr>
-          <w:lang w:val="en-US"/>
-        </w:rPr>
-        <w:t>evtl</w:t>
-      </w:r>
-      <w:proofErr w:type="spellEnd"/>
-      <w:r>
-        <w:rPr>
-          <w:lang w:val="en-US"/>
-        </w:rPr>
-        <w:t xml:space="preserve">. </w:t>
-      </w:r>
-      <w:proofErr w:type="spellStart"/>
-      <w:r>
-        <w:rPr>
-          <w:lang w:val="en-US"/>
-        </w:rPr>
-        <w:t>auch</w:t>
-      </w:r>
-      <w:proofErr w:type="spellEnd"/>
-      <w:r>
-        <w:rPr>
-          <w:lang w:val="en-US"/>
-        </w:rPr>
-        <w:t xml:space="preserve"> </w:t>
-      </w:r>
-      <w:proofErr w:type="spellStart"/>
-      <w:r>
-        <w:rPr>
-          <w:lang w:val="en-US"/>
-        </w:rPr>
-        <w:t>eigene</w:t>
-      </w:r>
-      <w:proofErr w:type="spellEnd"/>
-      <w:r>
-        <w:rPr>
-          <w:lang w:val="en-US"/>
-        </w:rPr>
-        <w:t xml:space="preserve"> </w:t>
-      </w:r>
-      <w:proofErr w:type="spellStart"/>
-      <w:r>
-        <w:rPr>
-          <w:lang w:val="en-US"/>
-        </w:rPr>
-        <w:t>Vorschläge</w:t>
-      </w:r>
-      <w:proofErr w:type="spellEnd"/>
+      <w:r>
+        <w:rPr>
+          <w:lang w:val="en-US"/>
+        </w:rPr>
+        <w:t>Synthese: Erstellung einer Gesamtschau, allgemeine Prinzipien, Beschreibung einer eigenen Sicht auf das Problem, evtl. auch eigene Vorschläge</w:t>
+      </w:r>
     </w:p>
     <w:p>
       <w:pPr>
@@ -14944,56 +12763,12 @@
           <w:lang w:val="en-US"/>
         </w:rPr>
       </w:pPr>
-      <w:proofErr w:type="spellStart"/>
-      <w:r>
-        <w:rPr>
-          <w:lang w:val="en-US"/>
-        </w:rPr>
-        <w:t>Zusammenfassung</w:t>
-      </w:r>
-      <w:proofErr w:type="spellEnd"/>
-      <w:r>
-        <w:rPr>
-          <w:lang w:val="en-US"/>
-        </w:rPr>
-        <w:t xml:space="preserve"> (</w:t>
-      </w:r>
-      <w:proofErr w:type="spellStart"/>
-      <w:r>
-        <w:rPr>
-          <w:lang w:val="en-US"/>
-        </w:rPr>
-        <w:t>Erklärung</w:t>
-      </w:r>
-      <w:proofErr w:type="spellEnd"/>
-      <w:r>
-        <w:rPr>
-          <w:lang w:val="en-US"/>
-        </w:rPr>
-        <w:t xml:space="preserve"> des </w:t>
-      </w:r>
-      <w:proofErr w:type="spellStart"/>
-      <w:r>
-        <w:rPr>
-          <w:lang w:val="en-US"/>
-        </w:rPr>
-        <w:t>Nutzens</w:t>
-      </w:r>
-      <w:proofErr w:type="spellEnd"/>
-      <w:r>
-        <w:rPr>
-          <w:lang w:val="en-US"/>
-        </w:rPr>
-        <w:t xml:space="preserve">), </w:t>
-      </w:r>
-      <w:proofErr w:type="spellStart"/>
-      <w:r>
-        <w:rPr>
-          <w:lang w:val="en-US"/>
-        </w:rPr>
-        <w:t>Ausblick</w:t>
-      </w:r>
-      <w:proofErr w:type="spellEnd"/>
+      <w:r>
+        <w:rPr>
+          <w:lang w:val="en-US"/>
+        </w:rPr>
+        <w:t>Zusammenfassung (Erklärung des Nutzens), Ausblick</w:t>
+      </w:r>
     </w:p>
     <w:p>
       <w:pPr>
@@ -15001,75 +12776,11 @@
           <w:lang w:val="en-US"/>
         </w:rPr>
       </w:pPr>
-      <w:proofErr w:type="spellStart"/>
-      <w:r>
-        <w:rPr>
-          <w:lang w:val="en-US"/>
-        </w:rPr>
-        <w:t>Anhang</w:t>
-      </w:r>
-      <w:proofErr w:type="spellEnd"/>
-      <w:r>
-        <w:rPr>
-          <w:lang w:val="en-US"/>
-        </w:rPr>
-        <w:t xml:space="preserve">: </w:t>
-      </w:r>
-      <w:proofErr w:type="spellStart"/>
-      <w:r>
-        <w:rPr>
-          <w:lang w:val="en-US"/>
-        </w:rPr>
-        <w:t>eventuell</w:t>
-      </w:r>
-      <w:proofErr w:type="spellEnd"/>
-      <w:r>
-        <w:rPr>
-          <w:lang w:val="en-US"/>
-        </w:rPr>
-        <w:t xml:space="preserve"> </w:t>
-      </w:r>
-      <w:proofErr w:type="spellStart"/>
-      <w:r>
-        <w:rPr>
-          <w:lang w:val="en-US"/>
-        </w:rPr>
-        <w:t>recherchierte</w:t>
-      </w:r>
-      <w:proofErr w:type="spellEnd"/>
-      <w:r>
-        <w:rPr>
-          <w:lang w:val="en-US"/>
-        </w:rPr>
-        <w:t xml:space="preserve"> </w:t>
-      </w:r>
-      <w:proofErr w:type="spellStart"/>
-      <w:r>
-        <w:rPr>
-          <w:lang w:val="en-US"/>
-        </w:rPr>
-        <w:t>Texte</w:t>
-      </w:r>
-      <w:proofErr w:type="spellEnd"/>
-      <w:r>
-        <w:rPr>
-          <w:lang w:val="en-US"/>
-        </w:rPr>
-        <w:t xml:space="preserve">, </w:t>
-      </w:r>
-      <w:proofErr w:type="spellStart"/>
-      <w:r>
-        <w:rPr>
-          <w:lang w:val="en-US"/>
-        </w:rPr>
-        <w:t>Produktbeschreibungen</w:t>
-      </w:r>
-      <w:proofErr w:type="spellEnd"/>
-      <w:r>
-        <w:rPr>
-          <w:lang w:val="en-US"/>
-        </w:rPr>
-        <w:t>, etc.</w:t>
+      <w:r>
+        <w:rPr>
+          <w:lang w:val="en-US"/>
+        </w:rPr>
+        <w:t>Anhang: eventuell recherchierte Texte, Produktbeschreibungen, etc.</w:t>
       </w:r>
     </w:p>
     <w:p>
@@ -15083,22 +12794,14 @@
           <w:lang w:val="en-US"/>
         </w:rPr>
       </w:pPr>
-      <w:bookmarkStart w:id="18" w:name="_Toc104890737"/>
-      <w:r>
-        <w:rPr>
-          <w:lang w:val="en-US"/>
-        </w:rPr>
-        <w:t xml:space="preserve">A.2 </w:t>
-      </w:r>
-      <w:proofErr w:type="spellStart"/>
-      <w:r>
-        <w:rPr>
-          <w:lang w:val="en-US"/>
-        </w:rPr>
-        <w:t>Systementwicklungen</w:t>
-      </w:r>
-      <w:bookmarkEnd w:id="18"/>
-      <w:proofErr w:type="spellEnd"/>
+      <w:bookmarkStart w:id="20" w:name="_Toc104890737"/>
+      <w:r>
+        <w:rPr>
+          <w:lang w:val="en-US"/>
+        </w:rPr>
+        <w:t>A.2 Systementwicklungen</w:t>
+      </w:r>
+      <w:bookmarkEnd w:id="20"/>
     </w:p>
     <w:p>
       <w:pPr>
@@ -15110,103 +12813,11 @@
           <w:lang w:val="en-US"/>
         </w:rPr>
       </w:pPr>
-      <w:proofErr w:type="spellStart"/>
-      <w:r>
-        <w:rPr>
-          <w:lang w:val="en-US"/>
-        </w:rPr>
-        <w:t>Überblick</w:t>
-      </w:r>
-      <w:proofErr w:type="spellEnd"/>
-      <w:r>
-        <w:rPr>
-          <w:lang w:val="en-US"/>
-        </w:rPr>
-        <w:t xml:space="preserve"> (</w:t>
-      </w:r>
-      <w:proofErr w:type="spellStart"/>
-      <w:r>
-        <w:rPr>
-          <w:lang w:val="en-US"/>
-        </w:rPr>
-        <w:t>oder</w:t>
-      </w:r>
-      <w:proofErr w:type="spellEnd"/>
-      <w:r>
-        <w:rPr>
-          <w:lang w:val="en-US"/>
-        </w:rPr>
-        <w:t xml:space="preserve">: </w:t>
-      </w:r>
-      <w:proofErr w:type="spellStart"/>
-      <w:r>
-        <w:rPr>
-          <w:lang w:val="en-US"/>
-        </w:rPr>
-        <w:t>Zusammenfassung</w:t>
-      </w:r>
-      <w:proofErr w:type="spellEnd"/>
-      <w:r>
-        <w:rPr>
-          <w:lang w:val="en-US"/>
-        </w:rPr>
-        <w:t xml:space="preserve">, „Executive Summary“, </w:t>
-      </w:r>
-      <w:proofErr w:type="spellStart"/>
-      <w:r>
-        <w:rPr>
-          <w:lang w:val="en-US"/>
-        </w:rPr>
-        <w:t>alles</w:t>
-      </w:r>
-      <w:proofErr w:type="spellEnd"/>
-      <w:r>
-        <w:rPr>
-          <w:lang w:val="en-US"/>
-        </w:rPr>
-        <w:t xml:space="preserve"> </w:t>
-      </w:r>
-      <w:proofErr w:type="spellStart"/>
-      <w:r>
-        <w:rPr>
-          <w:lang w:val="en-US"/>
-        </w:rPr>
-        <w:t>Wichtige</w:t>
-      </w:r>
-      <w:proofErr w:type="spellEnd"/>
-      <w:r>
-        <w:rPr>
-          <w:lang w:val="en-US"/>
-        </w:rPr>
-        <w:t xml:space="preserve"> für den „Manager“ </w:t>
-      </w:r>
-      <w:proofErr w:type="spellStart"/>
-      <w:r>
-        <w:rPr>
-          <w:lang w:val="en-US"/>
-        </w:rPr>
-        <w:t>oder</w:t>
-      </w:r>
-      <w:proofErr w:type="spellEnd"/>
-      <w:r>
-        <w:rPr>
-          <w:lang w:val="en-US"/>
-        </w:rPr>
-        <w:t xml:space="preserve"> </w:t>
-      </w:r>
-      <w:proofErr w:type="spellStart"/>
-      <w:r>
-        <w:rPr>
-          <w:lang w:val="en-US"/>
-        </w:rPr>
-        <w:t>Schnellleser</w:t>
-      </w:r>
-      <w:proofErr w:type="spellEnd"/>
-      <w:r>
-        <w:rPr>
-          <w:lang w:val="en-US"/>
-        </w:rPr>
-        <w:t>)</w:t>
+      <w:r>
+        <w:rPr>
+          <w:lang w:val="en-US"/>
+        </w:rPr>
+        <w:t>Überblick (oder: Zusammenfassung, „Executive Summary“, alles Wichtige für den „Manager“ oder Schnellleser)</w:t>
       </w:r>
     </w:p>
     <w:p>
@@ -15219,112 +12830,12 @@
           <w:lang w:val="en-US"/>
         </w:rPr>
       </w:pPr>
-      <w:proofErr w:type="spellStart"/>
-      <w:r>
-        <w:rPr>
-          <w:lang w:val="en-US"/>
-        </w:rPr>
-        <w:t>Problemstellung</w:t>
-      </w:r>
-      <w:proofErr w:type="spellEnd"/>
-      <w:r>
-        <w:rPr>
-          <w:lang w:val="en-US"/>
-        </w:rPr>
-        <w:t xml:space="preserve"> (</w:t>
-      </w:r>
-      <w:proofErr w:type="spellStart"/>
-      <w:r>
-        <w:rPr>
-          <w:lang w:val="en-US"/>
-        </w:rPr>
-        <w:t>oder</w:t>
-      </w:r>
-      <w:proofErr w:type="spellEnd"/>
-      <w:r>
-        <w:rPr>
-          <w:lang w:val="en-US"/>
-        </w:rPr>
-        <w:t xml:space="preserve">: </w:t>
-      </w:r>
-      <w:proofErr w:type="spellStart"/>
-      <w:r>
-        <w:rPr>
-          <w:lang w:val="en-US"/>
-        </w:rPr>
-        <w:t>Ziele</w:t>
-      </w:r>
-      <w:proofErr w:type="spellEnd"/>
-      <w:r>
-        <w:rPr>
-          <w:lang w:val="en-US"/>
-        </w:rPr>
-        <w:t xml:space="preserve">, </w:t>
-      </w:r>
-      <w:proofErr w:type="spellStart"/>
-      <w:r>
-        <w:rPr>
-          <w:lang w:val="en-US"/>
-        </w:rPr>
-        <w:t>Ausgangspunkt</w:t>
-      </w:r>
-      <w:proofErr w:type="spellEnd"/>
-      <w:r>
-        <w:rPr>
-          <w:lang w:val="en-US"/>
-        </w:rPr>
-        <w:t xml:space="preserve">), </w:t>
-      </w:r>
-      <w:proofErr w:type="spellStart"/>
-      <w:r>
-        <w:rPr>
-          <w:lang w:val="en-US"/>
-        </w:rPr>
-        <w:t>Vorgesehener</w:t>
-      </w:r>
-      <w:proofErr w:type="spellEnd"/>
-      <w:r>
-        <w:rPr>
-          <w:lang w:val="en-US"/>
-        </w:rPr>
-        <w:t xml:space="preserve"> </w:t>
-      </w:r>
-      <w:proofErr w:type="spellStart"/>
-      <w:r>
-        <w:rPr>
-          <w:lang w:val="en-US"/>
-        </w:rPr>
-        <w:t>Benutzerkreis</w:t>
-      </w:r>
-      <w:proofErr w:type="spellEnd"/>
-      <w:r>
-        <w:rPr>
-          <w:lang w:val="en-US"/>
-        </w:rPr>
-        <w:t xml:space="preserve">, </w:t>
-      </w:r>
-      <w:proofErr w:type="spellStart"/>
-      <w:r>
-        <w:rPr>
-          <w:lang w:val="en-US"/>
-        </w:rPr>
-        <w:t>Bedürfnisse</w:t>
-      </w:r>
-      <w:proofErr w:type="spellEnd"/>
-      <w:r>
-        <w:rPr>
-          <w:lang w:val="en-US"/>
-        </w:rPr>
-        <w:t xml:space="preserve"> der </w:t>
-      </w:r>
-      <w:proofErr w:type="spellStart"/>
-      <w:r>
-        <w:rPr>
-          <w:lang w:val="en-US"/>
-        </w:rPr>
-        <w:t>Benutzer</w:t>
-      </w:r>
-      <w:proofErr w:type="spellEnd"/>
+      <w:r>
+        <w:rPr>
+          <w:lang w:val="en-US"/>
+        </w:rPr>
+        <w:t>Problemstellung (oder: Ziele, Ausgangspunkt), Vorgesehener Benutzerkreis, Bedürfnisse der Benutzer</w:t>
+      </w:r>
     </w:p>
     <w:p>
       <w:pPr>
@@ -15340,77 +12851,7 @@
         <w:rPr>
           <w:lang w:val="en-US"/>
         </w:rPr>
-        <w:t xml:space="preserve">Stand der Technik (Wie </w:t>
-      </w:r>
-      <w:proofErr w:type="spellStart"/>
-      <w:r>
-        <w:rPr>
-          <w:lang w:val="en-US"/>
-        </w:rPr>
-        <w:t>wird</w:t>
-      </w:r>
-      <w:proofErr w:type="spellEnd"/>
-      <w:r>
-        <w:rPr>
-          <w:lang w:val="en-US"/>
-        </w:rPr>
-        <w:t xml:space="preserve"> das Problem </w:t>
-      </w:r>
-      <w:proofErr w:type="spellStart"/>
-      <w:r>
-        <w:rPr>
-          <w:lang w:val="en-US"/>
-        </w:rPr>
-        <w:t>bisher</w:t>
-      </w:r>
-      <w:proofErr w:type="spellEnd"/>
-      <w:r>
-        <w:rPr>
-          <w:lang w:val="en-US"/>
-        </w:rPr>
-        <w:t xml:space="preserve"> </w:t>
-      </w:r>
-      <w:proofErr w:type="spellStart"/>
-      <w:r>
-        <w:rPr>
-          <w:lang w:val="en-US"/>
-        </w:rPr>
-        <w:t>gelöst</w:t>
-      </w:r>
-      <w:proofErr w:type="spellEnd"/>
-      <w:r>
-        <w:rPr>
-          <w:lang w:val="en-US"/>
-        </w:rPr>
-        <w:t xml:space="preserve">, wo </w:t>
-      </w:r>
-      <w:proofErr w:type="spellStart"/>
-      <w:r>
-        <w:rPr>
-          <w:lang w:val="en-US"/>
-        </w:rPr>
-        <w:t>sind</w:t>
-      </w:r>
-      <w:proofErr w:type="spellEnd"/>
-      <w:r>
-        <w:rPr>
-          <w:lang w:val="en-US"/>
-        </w:rPr>
-        <w:t xml:space="preserve"> die </w:t>
-      </w:r>
-      <w:proofErr w:type="spellStart"/>
-      <w:r>
-        <w:rPr>
-          <w:lang w:val="en-US"/>
-        </w:rPr>
-        <w:t>Defizite</w:t>
-      </w:r>
-      <w:proofErr w:type="spellEnd"/>
-      <w:r>
-        <w:rPr>
-          <w:lang w:val="en-US"/>
-        </w:rPr>
-        <w:t>)</w:t>
+        <w:t>Stand der Technik (Wie wird das Problem bisher gelöst, wo sind die Defizite)</w:t>
       </w:r>
     </w:p>
     <w:p>
@@ -15423,145 +12864,11 @@
           <w:lang w:val="en-US"/>
         </w:rPr>
       </w:pPr>
-      <w:proofErr w:type="spellStart"/>
-      <w:r>
-        <w:rPr>
-          <w:lang w:val="en-US"/>
-        </w:rPr>
-        <w:t>Gewählter</w:t>
-      </w:r>
-      <w:proofErr w:type="spellEnd"/>
-      <w:r>
-        <w:rPr>
-          <w:lang w:val="en-US"/>
-        </w:rPr>
-        <w:t xml:space="preserve"> </w:t>
-      </w:r>
-      <w:proofErr w:type="spellStart"/>
-      <w:r>
-        <w:rPr>
-          <w:lang w:val="en-US"/>
-        </w:rPr>
-        <w:t>Lösungsansatz</w:t>
-      </w:r>
-      <w:proofErr w:type="spellEnd"/>
-      <w:r>
-        <w:rPr>
-          <w:lang w:val="en-US"/>
-        </w:rPr>
-        <w:t xml:space="preserve"> (</w:t>
-      </w:r>
-      <w:proofErr w:type="spellStart"/>
-      <w:r>
-        <w:rPr>
-          <w:lang w:val="en-US"/>
-        </w:rPr>
-        <w:t>allgemeines</w:t>
-      </w:r>
-      <w:proofErr w:type="spellEnd"/>
-      <w:r>
-        <w:rPr>
-          <w:lang w:val="en-US"/>
-        </w:rPr>
-        <w:t xml:space="preserve"> </w:t>
-      </w:r>
-      <w:proofErr w:type="spellStart"/>
-      <w:r>
-        <w:rPr>
-          <w:lang w:val="en-US"/>
-        </w:rPr>
-        <w:t>Prinzip</w:t>
-      </w:r>
-      <w:proofErr w:type="spellEnd"/>
-      <w:r>
-        <w:rPr>
-          <w:lang w:val="en-US"/>
-        </w:rPr>
-        <w:t xml:space="preserve">, </w:t>
-      </w:r>
-      <w:proofErr w:type="spellStart"/>
-      <w:r>
-        <w:rPr>
-          <w:lang w:val="en-US"/>
-        </w:rPr>
-        <w:t>welche</w:t>
-      </w:r>
-      <w:proofErr w:type="spellEnd"/>
-      <w:r>
-        <w:rPr>
-          <w:lang w:val="en-US"/>
-        </w:rPr>
-        <w:t xml:space="preserve"> </w:t>
-      </w:r>
-      <w:proofErr w:type="spellStart"/>
-      <w:r>
-        <w:rPr>
-          <w:lang w:val="en-US"/>
-        </w:rPr>
-        <w:t>Werkzeuge</w:t>
-      </w:r>
-      <w:proofErr w:type="spellEnd"/>
-      <w:r>
-        <w:rPr>
-          <w:lang w:val="en-US"/>
-        </w:rPr>
-        <w:t xml:space="preserve">, </w:t>
-      </w:r>
-      <w:proofErr w:type="spellStart"/>
-      <w:r>
-        <w:rPr>
-          <w:lang w:val="en-US"/>
-        </w:rPr>
-        <w:t>z.B.</w:t>
-      </w:r>
-      <w:proofErr w:type="spellEnd"/>
-      <w:r>
-        <w:rPr>
-          <w:lang w:val="en-US"/>
-        </w:rPr>
-        <w:t xml:space="preserve"> </w:t>
-      </w:r>
-      <w:proofErr w:type="spellStart"/>
-      <w:r>
-        <w:rPr>
-          <w:lang w:val="en-US"/>
-        </w:rPr>
-        <w:t>Programmiersprachen</w:t>
-      </w:r>
-      <w:proofErr w:type="spellEnd"/>
-      <w:r>
-        <w:rPr>
-          <w:lang w:val="en-US"/>
-        </w:rPr>
-        <w:t xml:space="preserve"> </w:t>
-      </w:r>
-      <w:proofErr w:type="spellStart"/>
-      <w:r>
-        <w:rPr>
-          <w:lang w:val="en-US"/>
-        </w:rPr>
-        <w:t>werden</w:t>
-      </w:r>
-      <w:proofErr w:type="spellEnd"/>
-      <w:r>
-        <w:rPr>
-          <w:lang w:val="en-US"/>
-        </w:rPr>
-        <w:t xml:space="preserve"> </w:t>
-      </w:r>
-      <w:proofErr w:type="spellStart"/>
-      <w:r>
-        <w:rPr>
-          <w:lang w:val="en-US"/>
-        </w:rPr>
-        <w:t>verwendet</w:t>
-      </w:r>
-      <w:proofErr w:type="spellEnd"/>
-      <w:r>
-        <w:rPr>
-          <w:lang w:val="en-US"/>
-        </w:rPr>
-        <w:t>)</w:t>
+      <w:r>
+        <w:rPr>
+          <w:lang w:val="en-US"/>
+        </w:rPr>
+        <w:t>Gewählter Lösungsansatz (allgemeines Prinzip, welche Werkzeuge, z.B. Programmiersprachen werden verwendet)</w:t>
       </w:r>
     </w:p>
     <w:p>
@@ -15574,42 +12881,12 @@
           <w:lang w:val="en-US"/>
         </w:rPr>
       </w:pPr>
-      <w:proofErr w:type="spellStart"/>
-      <w:r>
-        <w:rPr>
-          <w:lang w:val="en-US"/>
-        </w:rPr>
-        <w:t>Beschreibung</w:t>
-      </w:r>
-      <w:proofErr w:type="spellEnd"/>
-      <w:r>
-        <w:rPr>
-          <w:lang w:val="en-US"/>
-        </w:rPr>
-        <w:t xml:space="preserve"> der </w:t>
-      </w:r>
-      <w:proofErr w:type="spellStart"/>
-      <w:r>
-        <w:rPr>
-          <w:lang w:val="en-US"/>
-        </w:rPr>
-        <w:t>durchgeführten</w:t>
-      </w:r>
-      <w:proofErr w:type="spellEnd"/>
-      <w:r>
-        <w:rPr>
-          <w:lang w:val="en-US"/>
-        </w:rPr>
-        <w:t xml:space="preserve"> </w:t>
-      </w:r>
-      <w:proofErr w:type="spellStart"/>
-      <w:r>
-        <w:rPr>
-          <w:lang w:val="en-US"/>
-        </w:rPr>
-        <w:t>Arbeiten</w:t>
-      </w:r>
-      <w:proofErr w:type="spellEnd"/>
+      <w:r>
+        <w:rPr>
+          <w:lang w:val="en-US"/>
+        </w:rPr>
+        <w:t>Beschreibung der durchgeführten Arbeiten</w:t>
+      </w:r>
     </w:p>
     <w:p>
       <w:pPr>
@@ -15621,61 +12898,11 @@
           <w:lang w:val="en-US"/>
         </w:rPr>
       </w:pPr>
-      <w:proofErr w:type="spellStart"/>
-      <w:r>
-        <w:rPr>
-          <w:lang w:val="en-US"/>
-        </w:rPr>
-        <w:t>Ergebnis</w:t>
-      </w:r>
-      <w:proofErr w:type="spellEnd"/>
-      <w:r>
-        <w:rPr>
-          <w:lang w:val="en-US"/>
-        </w:rPr>
-        <w:t xml:space="preserve"> (</w:t>
-      </w:r>
-      <w:proofErr w:type="spellStart"/>
-      <w:r>
-        <w:rPr>
-          <w:lang w:val="en-US"/>
-        </w:rPr>
-        <w:t>z.B.</w:t>
-      </w:r>
-      <w:proofErr w:type="spellEnd"/>
-      <w:r>
-        <w:rPr>
-          <w:lang w:val="en-US"/>
-        </w:rPr>
-        <w:t xml:space="preserve"> Screenshots </w:t>
-      </w:r>
-      <w:proofErr w:type="spellStart"/>
-      <w:r>
-        <w:rPr>
-          <w:lang w:val="en-US"/>
-        </w:rPr>
-        <w:t>mit</w:t>
-      </w:r>
-      <w:proofErr w:type="spellEnd"/>
-      <w:r>
-        <w:rPr>
-          <w:lang w:val="en-US"/>
-        </w:rPr>
-        <w:t xml:space="preserve"> </w:t>
-      </w:r>
-      <w:proofErr w:type="spellStart"/>
-      <w:r>
-        <w:rPr>
-          <w:lang w:val="en-US"/>
-        </w:rPr>
-        <w:t>Erläuterungen</w:t>
-      </w:r>
-      <w:proofErr w:type="spellEnd"/>
-      <w:r>
-        <w:rPr>
-          <w:lang w:val="en-US"/>
-        </w:rPr>
-        <w:t>)</w:t>
+      <w:r>
+        <w:rPr>
+          <w:lang w:val="en-US"/>
+        </w:rPr>
+        <w:t>Ergebnis (z.B. Screenshots mit Erläuterungen)</w:t>
       </w:r>
     </w:p>
     <w:p>
@@ -15688,56 +12915,12 @@
           <w:lang w:val="en-US"/>
         </w:rPr>
       </w:pPr>
-      <w:proofErr w:type="spellStart"/>
-      <w:r>
-        <w:rPr>
-          <w:lang w:val="en-US"/>
-        </w:rPr>
-        <w:t>Zusammenfassung</w:t>
-      </w:r>
-      <w:proofErr w:type="spellEnd"/>
-      <w:r>
-        <w:rPr>
-          <w:lang w:val="en-US"/>
-        </w:rPr>
-        <w:t xml:space="preserve"> (</w:t>
-      </w:r>
-      <w:proofErr w:type="spellStart"/>
-      <w:r>
-        <w:rPr>
-          <w:lang w:val="en-US"/>
-        </w:rPr>
-        <w:t>Erklärung</w:t>
-      </w:r>
-      <w:proofErr w:type="spellEnd"/>
-      <w:r>
-        <w:rPr>
-          <w:lang w:val="en-US"/>
-        </w:rPr>
-        <w:t xml:space="preserve"> des </w:t>
-      </w:r>
-      <w:proofErr w:type="spellStart"/>
-      <w:r>
-        <w:rPr>
-          <w:lang w:val="en-US"/>
-        </w:rPr>
-        <w:t>Nutzens</w:t>
-      </w:r>
-      <w:proofErr w:type="spellEnd"/>
-      <w:r>
-        <w:rPr>
-          <w:lang w:val="en-US"/>
-        </w:rPr>
-        <w:t xml:space="preserve">), </w:t>
-      </w:r>
-      <w:proofErr w:type="spellStart"/>
-      <w:r>
-        <w:rPr>
-          <w:lang w:val="en-US"/>
-        </w:rPr>
-        <w:t>Ausblick</w:t>
-      </w:r>
-      <w:proofErr w:type="spellEnd"/>
+      <w:r>
+        <w:rPr>
+          <w:lang w:val="en-US"/>
+        </w:rPr>
+        <w:t>Zusammenfassung (Erklärung des Nutzens), Ausblick</w:t>
+      </w:r>
     </w:p>
     <w:p>
       <w:pPr>
@@ -15745,56 +12928,12 @@
           <w:lang w:val="en-US"/>
         </w:rPr>
       </w:pPr>
-      <w:proofErr w:type="spellStart"/>
-      <w:r>
-        <w:rPr>
-          <w:lang w:val="en-US"/>
-        </w:rPr>
-        <w:t>Anhang</w:t>
-      </w:r>
-      <w:proofErr w:type="spellEnd"/>
-      <w:r>
-        <w:rPr>
-          <w:lang w:val="en-US"/>
-        </w:rPr>
-        <w:t xml:space="preserve">: </w:t>
-      </w:r>
-      <w:proofErr w:type="spellStart"/>
-      <w:r>
-        <w:rPr>
-          <w:lang w:val="en-US"/>
-        </w:rPr>
-        <w:t>evtl</w:t>
-      </w:r>
-      <w:proofErr w:type="spellEnd"/>
-      <w:r>
-        <w:rPr>
-          <w:lang w:val="en-US"/>
-        </w:rPr>
-        <w:t>. (</w:t>
-      </w:r>
-      <w:proofErr w:type="spellStart"/>
-      <w:r>
-        <w:rPr>
-          <w:lang w:val="en-US"/>
-        </w:rPr>
-        <w:t>ausgewählte</w:t>
-      </w:r>
-      <w:proofErr w:type="spellEnd"/>
-      <w:r>
-        <w:rPr>
-          <w:lang w:val="en-US"/>
-        </w:rPr>
-        <w:t xml:space="preserve">) </w:t>
-      </w:r>
-      <w:proofErr w:type="spellStart"/>
-      <w:r>
-        <w:rPr>
-          <w:lang w:val="en-US"/>
-        </w:rPr>
-        <w:t>Programmbeispiele</w:t>
-      </w:r>
-      <w:proofErr w:type="spellEnd"/>
+      <w:r>
+        <w:rPr>
+          <w:lang w:val="en-US"/>
+        </w:rPr>
+        <w:t>Anhang: evtl. (ausgewählte) Programmbeispiele</w:t>
+      </w:r>
     </w:p>
     <w:p>
       <w:pPr>
@@ -15802,42 +12941,12 @@
           <w:lang w:val="en-US"/>
         </w:rPr>
       </w:pPr>
-      <w:proofErr w:type="spellStart"/>
-      <w:r>
-        <w:rPr>
-          <w:lang w:val="en-US"/>
-        </w:rPr>
-        <w:t>Evtl</w:t>
-      </w:r>
-      <w:proofErr w:type="spellEnd"/>
-      <w:r>
-        <w:rPr>
-          <w:lang w:val="en-US"/>
-        </w:rPr>
-        <w:t xml:space="preserve">. CD-ROM </w:t>
-      </w:r>
-      <w:proofErr w:type="spellStart"/>
-      <w:r>
-        <w:rPr>
-          <w:lang w:val="en-US"/>
-        </w:rPr>
-        <w:t>als</w:t>
-      </w:r>
-      <w:proofErr w:type="spellEnd"/>
-      <w:r>
-        <w:rPr>
-          <w:lang w:val="en-US"/>
-        </w:rPr>
-        <w:t xml:space="preserve"> </w:t>
-      </w:r>
-      <w:proofErr w:type="spellStart"/>
-      <w:r>
-        <w:rPr>
-          <w:lang w:val="en-US"/>
-        </w:rPr>
-        <w:t>Beilage</w:t>
-      </w:r>
-      <w:proofErr w:type="spellEnd"/>
+      <w:r>
+        <w:rPr>
+          <w:lang w:val="en-US"/>
+        </w:rPr>
+        <w:t>Evtl. CD-ROM als Beilage</w:t>
+      </w:r>
     </w:p>
     <w:p>
       <w:pPr>
@@ -15850,31 +12959,15 @@
           <w:lang w:val="en-US"/>
         </w:rPr>
       </w:pPr>
-      <w:bookmarkStart w:id="19" w:name="_Toc104890738"/>
-      <w:proofErr w:type="spellStart"/>
+      <w:bookmarkStart w:id="21" w:name="_Toc104890738"/>
       <w:r>
         <w:rPr>
           <w:lang w:val="en-US"/>
         </w:rPr>
         <w:lastRenderedPageBreak/>
-        <w:t>Anhang</w:t>
-      </w:r>
-      <w:proofErr w:type="spellEnd"/>
-      <w:r>
-        <w:rPr>
-          <w:lang w:val="en-US"/>
-        </w:rPr>
-        <w:t xml:space="preserve"> B: </w:t>
-      </w:r>
-      <w:proofErr w:type="spellStart"/>
-      <w:r>
-        <w:rPr>
-          <w:lang w:val="en-US"/>
-        </w:rPr>
-        <w:t>Formatvorlagen</w:t>
-      </w:r>
-      <w:bookmarkEnd w:id="19"/>
-      <w:proofErr w:type="spellEnd"/>
+        <w:t>Anhang B: Formatvorlagen</w:t>
+      </w:r>
+      <w:bookmarkEnd w:id="21"/>
     </w:p>
     <w:p>
       <w:pPr>
@@ -15891,313 +12984,11 @@
           <w:titlePg/>
         </w:sectPr>
       </w:pPr>
-      <w:proofErr w:type="spellStart"/>
-      <w:r>
-        <w:rPr>
-          <w:lang w:val="en-US"/>
-        </w:rPr>
-        <w:t>Nachfolgend</w:t>
-      </w:r>
-      <w:proofErr w:type="spellEnd"/>
-      <w:r>
-        <w:rPr>
-          <w:lang w:val="en-US"/>
-        </w:rPr>
-        <w:t xml:space="preserve"> </w:t>
-      </w:r>
-      <w:proofErr w:type="spellStart"/>
-      <w:r>
-        <w:rPr>
-          <w:lang w:val="en-US"/>
-        </w:rPr>
-        <w:t>sind</w:t>
-      </w:r>
-      <w:proofErr w:type="spellEnd"/>
-      <w:r>
-        <w:rPr>
-          <w:lang w:val="en-US"/>
-        </w:rPr>
-        <w:t xml:space="preserve"> die für die </w:t>
-      </w:r>
-      <w:proofErr w:type="spellStart"/>
-      <w:r>
-        <w:rPr>
-          <w:lang w:val="en-US"/>
-        </w:rPr>
-        <w:t>Benutzer</w:t>
-      </w:r>
-      <w:proofErr w:type="spellEnd"/>
-      <w:r>
-        <w:rPr>
-          <w:lang w:val="en-US"/>
-        </w:rPr>
-        <w:t xml:space="preserve"> der </w:t>
-      </w:r>
-      <w:proofErr w:type="spellStart"/>
-      <w:r>
-        <w:rPr>
-          <w:lang w:val="en-US"/>
-        </w:rPr>
-        <w:t>Dokumentvorlage</w:t>
-      </w:r>
-      <w:proofErr w:type="spellEnd"/>
-      <w:r>
-        <w:rPr>
-          <w:lang w:val="en-US"/>
-        </w:rPr>
-        <w:t xml:space="preserve"> </w:t>
-      </w:r>
-      <w:proofErr w:type="spellStart"/>
-      <w:r>
-        <w:rPr>
-          <w:lang w:val="en-US"/>
-        </w:rPr>
-        <w:t>wichtigsten</w:t>
-      </w:r>
-      <w:proofErr w:type="spellEnd"/>
-      <w:r>
-        <w:rPr>
-          <w:lang w:val="en-US"/>
-        </w:rPr>
-        <w:t xml:space="preserve"> </w:t>
-      </w:r>
-      <w:proofErr w:type="spellStart"/>
-      <w:r>
-        <w:rPr>
-          <w:lang w:val="en-US"/>
-        </w:rPr>
-        <w:t>Formatvorlagen</w:t>
-      </w:r>
-      <w:proofErr w:type="spellEnd"/>
-      <w:r>
-        <w:rPr>
-          <w:lang w:val="en-US"/>
-        </w:rPr>
-        <w:t xml:space="preserve"> </w:t>
-      </w:r>
-      <w:proofErr w:type="spellStart"/>
-      <w:r>
-        <w:rPr>
-          <w:lang w:val="en-US"/>
-        </w:rPr>
-        <w:t>aufgelistet</w:t>
-      </w:r>
-      <w:proofErr w:type="spellEnd"/>
-      <w:r>
-        <w:rPr>
-          <w:lang w:val="en-US"/>
-        </w:rPr>
-        <w:t xml:space="preserve">. </w:t>
-      </w:r>
-      <w:proofErr w:type="spellStart"/>
-      <w:r>
-        <w:rPr>
-          <w:lang w:val="en-US"/>
-        </w:rPr>
-        <w:t>Vermerkt</w:t>
-      </w:r>
-      <w:proofErr w:type="spellEnd"/>
-      <w:r>
-        <w:rPr>
-          <w:lang w:val="en-US"/>
-        </w:rPr>
-        <w:t xml:space="preserve"> </w:t>
-      </w:r>
-      <w:proofErr w:type="spellStart"/>
-      <w:r>
-        <w:rPr>
-          <w:lang w:val="en-US"/>
-        </w:rPr>
-        <w:t>ist</w:t>
-      </w:r>
-      <w:proofErr w:type="spellEnd"/>
-      <w:r>
-        <w:rPr>
-          <w:lang w:val="en-US"/>
-        </w:rPr>
-        <w:t xml:space="preserve"> </w:t>
-      </w:r>
-      <w:proofErr w:type="spellStart"/>
-      <w:r>
-        <w:rPr>
-          <w:lang w:val="en-US"/>
-        </w:rPr>
-        <w:t>jeweils</w:t>
-      </w:r>
-      <w:proofErr w:type="spellEnd"/>
-      <w:r>
-        <w:rPr>
-          <w:lang w:val="en-US"/>
-        </w:rPr>
-        <w:t xml:space="preserve"> </w:t>
-      </w:r>
-      <w:proofErr w:type="spellStart"/>
-      <w:r>
-        <w:rPr>
-          <w:lang w:val="en-US"/>
-        </w:rPr>
-        <w:t>auch</w:t>
-      </w:r>
-      <w:proofErr w:type="spellEnd"/>
-      <w:r>
-        <w:rPr>
-          <w:lang w:val="en-US"/>
-        </w:rPr>
-        <w:t xml:space="preserve"> der </w:t>
-      </w:r>
-      <w:proofErr w:type="spellStart"/>
-      <w:r>
-        <w:rPr>
-          <w:lang w:val="en-US"/>
-        </w:rPr>
-        <w:t>Zweck</w:t>
-      </w:r>
-      <w:proofErr w:type="spellEnd"/>
-      <w:r>
-        <w:rPr>
-          <w:lang w:val="en-US"/>
-        </w:rPr>
-        <w:t xml:space="preserve"> der </w:t>
-      </w:r>
-      <w:proofErr w:type="spellStart"/>
-      <w:r>
-        <w:rPr>
-          <w:lang w:val="en-US"/>
-        </w:rPr>
-        <w:t>Formatvorlage</w:t>
-      </w:r>
-      <w:proofErr w:type="spellEnd"/>
-      <w:r>
-        <w:rPr>
-          <w:lang w:val="en-US"/>
-        </w:rPr>
-        <w:t xml:space="preserve"> und </w:t>
-      </w:r>
-      <w:proofErr w:type="spellStart"/>
-      <w:r>
-        <w:rPr>
-          <w:lang w:val="en-US"/>
-        </w:rPr>
-        <w:t>ob</w:t>
-      </w:r>
-      <w:proofErr w:type="spellEnd"/>
-      <w:r>
-        <w:rPr>
-          <w:lang w:val="en-US"/>
-        </w:rPr>
-        <w:t xml:space="preserve"> es </w:t>
-      </w:r>
-      <w:proofErr w:type="spellStart"/>
-      <w:r>
-        <w:rPr>
-          <w:lang w:val="en-US"/>
-        </w:rPr>
-        <w:t>sich</w:t>
-      </w:r>
-      <w:proofErr w:type="spellEnd"/>
-      <w:r>
-        <w:rPr>
-          <w:lang w:val="en-US"/>
-        </w:rPr>
-        <w:t xml:space="preserve"> um </w:t>
-      </w:r>
-      <w:proofErr w:type="spellStart"/>
-      <w:r>
-        <w:rPr>
-          <w:lang w:val="en-US"/>
-        </w:rPr>
-        <w:t>eine</w:t>
-      </w:r>
-      <w:proofErr w:type="spellEnd"/>
-      <w:r>
-        <w:rPr>
-          <w:lang w:val="en-US"/>
-        </w:rPr>
-        <w:t xml:space="preserve"> </w:t>
-      </w:r>
-      <w:proofErr w:type="spellStart"/>
-      <w:r>
-        <w:rPr>
-          <w:lang w:val="en-US"/>
-        </w:rPr>
-        <w:t>neue</w:t>
-      </w:r>
-      <w:proofErr w:type="spellEnd"/>
-      <w:r>
-        <w:rPr>
-          <w:lang w:val="en-US"/>
-        </w:rPr>
-        <w:t xml:space="preserve"> </w:t>
-      </w:r>
-      <w:proofErr w:type="spellStart"/>
-      <w:r>
-        <w:rPr>
-          <w:lang w:val="en-US"/>
-        </w:rPr>
-        <w:t>oder</w:t>
-      </w:r>
-      <w:proofErr w:type="spellEnd"/>
-      <w:r>
-        <w:rPr>
-          <w:lang w:val="en-US"/>
-        </w:rPr>
-        <w:t xml:space="preserve"> </w:t>
-      </w:r>
-      <w:proofErr w:type="spellStart"/>
-      <w:r>
-        <w:rPr>
-          <w:lang w:val="en-US"/>
-        </w:rPr>
-        <w:t>eine</w:t>
-      </w:r>
-      <w:proofErr w:type="spellEnd"/>
-      <w:r>
-        <w:rPr>
-          <w:lang w:val="en-US"/>
-        </w:rPr>
-        <w:t xml:space="preserve"> </w:t>
-      </w:r>
-      <w:proofErr w:type="spellStart"/>
-      <w:r>
-        <w:rPr>
-          <w:lang w:val="en-US"/>
-        </w:rPr>
-        <w:t>modifizierte</w:t>
-      </w:r>
-      <w:proofErr w:type="spellEnd"/>
-      <w:r>
-        <w:rPr>
-          <w:lang w:val="en-US"/>
-        </w:rPr>
-        <w:t xml:space="preserve"> </w:t>
-      </w:r>
-      <w:proofErr w:type="spellStart"/>
-      <w:r>
-        <w:rPr>
-          <w:lang w:val="en-US"/>
-        </w:rPr>
-        <w:t>Formatvorlage</w:t>
-      </w:r>
-      <w:proofErr w:type="spellEnd"/>
-      <w:r>
-        <w:rPr>
-          <w:lang w:val="en-US"/>
-        </w:rPr>
-        <w:t xml:space="preserve"> </w:t>
-      </w:r>
-      <w:proofErr w:type="spellStart"/>
-      <w:r>
-        <w:rPr>
-          <w:lang w:val="en-US"/>
-        </w:rPr>
-        <w:t>handelt</w:t>
-      </w:r>
-      <w:proofErr w:type="spellEnd"/>
-      <w:r>
-        <w:rPr>
-          <w:lang w:val="en-US"/>
-        </w:rPr>
-        <w:t>.</w:t>
+      <w:r>
+        <w:rPr>
+          <w:lang w:val="en-US"/>
+        </w:rPr>
+        <w:t>Nachfolgend sind die für die Benutzer der Dokumentvorlage wichtigsten Formatvorlagen aufgelistet. Vermerkt ist jeweils auch der Zweck der Formatvorlage und ob es sich um eine neue oder eine modifizierte Formatvorlage handelt.</w:t>
       </w:r>
     </w:p>
     <w:p>
@@ -17466,11 +14257,11 @@
           <w:pPr>
             <w:pStyle w:val="CitaviBibliographyEntry"/>
           </w:pPr>
-          <w:bookmarkStart w:id="20" w:name="_CTVL001ef9eb371e62945e8834e93cbf9af643e"/>
+          <w:bookmarkStart w:id="22" w:name="_CTVL001ef9eb371e62945e8834e93cbf9af643e"/>
           <w:r>
             <w:t>Algorithmia.</w:t>
           </w:r>
-          <w:bookmarkEnd w:id="20"/>
+          <w:bookmarkEnd w:id="22"/>
           <w:r>
             <w:t xml:space="preserve"> </w:t>
           </w:r>
@@ -17488,11 +14279,11 @@
           <w:pPr>
             <w:pStyle w:val="CitaviBibliographyEntry"/>
           </w:pPr>
-          <w:bookmarkStart w:id="21" w:name="_CTVL001b684d2f5565d4f0aaf008928c14fa66d"/>
+          <w:bookmarkStart w:id="23" w:name="_CTVL001b684d2f5565d4f0aaf008928c14fa66d"/>
           <w:r>
             <w:t>Baker, T. (2019).</w:t>
           </w:r>
-          <w:bookmarkEnd w:id="21"/>
+          <w:bookmarkEnd w:id="23"/>
           <w:r>
             <w:t xml:space="preserve"> </w:t>
           </w:r>
@@ -17510,7 +14301,7 @@
           <w:pPr>
             <w:pStyle w:val="CitaviBibliographyEntry"/>
           </w:pPr>
-          <w:bookmarkStart w:id="22" w:name="_CTVL001f4e39ccb1a2d478db83b45fe62e544fa"/>
+          <w:bookmarkStart w:id="24" w:name="_CTVL001f4e39ccb1a2d478db83b45fe62e544fa"/>
           <w:r>
             <w:t>Baylor, D., Breck, E., Cheng, H.</w:t>
           </w:r>
@@ -17521,15 +14312,7 @@
             <w:t>‑</w:t>
           </w:r>
           <w:r>
-            <w:t xml:space="preserve">T., </w:t>
-          </w:r>
-          <w:proofErr w:type="spellStart"/>
-          <w:r>
-            <w:t>Fiedel</w:t>
-          </w:r>
-          <w:proofErr w:type="spellEnd"/>
-          <w:r>
-            <w:t>,</w:t>
+            <w:t>T., Fiedel,</w:t>
           </w:r>
           <w:r>
             <w:rPr>
@@ -17592,15 +14375,7 @@
             <w:t> </w:t>
           </w:r>
           <w:r>
-            <w:t xml:space="preserve">. </w:t>
-          </w:r>
-          <w:proofErr w:type="spellStart"/>
-          <w:r>
-            <w:t>Zinkevich</w:t>
-          </w:r>
-          <w:proofErr w:type="spellEnd"/>
-          <w:r>
-            <w:t>,</w:t>
+            <w:t>. Zinkevich,</w:t>
           </w:r>
           <w:r>
             <w:rPr>
@@ -17609,17 +14384,9 @@
             <w:t> </w:t>
           </w:r>
           <w:r>
-            <w:t xml:space="preserve">M. (2017). TFX: A TensorFlow-Based Production-Scale Machine Learning Platform. In S. </w:t>
-          </w:r>
-          <w:proofErr w:type="spellStart"/>
-          <w:r>
-            <w:t>Matwin</w:t>
-          </w:r>
-          <w:proofErr w:type="spellEnd"/>
-          <w:r>
-            <w:t>, S. Yu, &amp; F. Farooq (Eds.),</w:t>
-          </w:r>
-          <w:bookmarkEnd w:id="22"/>
+            <w:t>M. (2017). TFX: A TensorFlow-Based Production-Scale Machine Learning Platform. In S. Matwin, S. Yu, &amp; F. Farooq (Eds.),</w:t>
+          </w:r>
+          <w:bookmarkEnd w:id="24"/>
           <w:r>
             <w:t xml:space="preserve"> </w:t>
           </w:r>
@@ -17637,19 +14404,11 @@
           <w:pPr>
             <w:pStyle w:val="CitaviBibliographyEntry"/>
           </w:pPr>
-          <w:bookmarkStart w:id="23" w:name="_CTVL001b47bf1972e3f414bbc935ff06fc7caec"/>
-          <w:r>
-            <w:t xml:space="preserve">Bennett, J., Lanning, S., &amp; others (2007). The </w:t>
-          </w:r>
-          <w:proofErr w:type="spellStart"/>
-          <w:r>
-            <w:t>netflix</w:t>
-          </w:r>
-          <w:proofErr w:type="spellEnd"/>
-          <w:r>
-            <w:t xml:space="preserve"> prize. In</w:t>
-          </w:r>
-          <w:bookmarkEnd w:id="23"/>
+          <w:bookmarkStart w:id="25" w:name="_CTVL001b47bf1972e3f414bbc935ff06fc7caec"/>
+          <w:r>
+            <w:t>Bennett, J., Lanning, S., &amp; others (2007). The netflix prize. In</w:t>
+          </w:r>
+          <w:bookmarkEnd w:id="25"/>
           <w:r>
             <w:t xml:space="preserve"> </w:t>
           </w:r>
@@ -17660,42 +14419,18 @@
             <w:t xml:space="preserve">Proceedings of KDD cup and workshop. </w:t>
           </w:r>
           <w:r>
-            <w:t xml:space="preserve">Symposium conducted at the meeting of </w:t>
-          </w:r>
-          <w:proofErr w:type="spellStart"/>
-          <w:r>
-            <w:t>Citeseer</w:t>
-          </w:r>
-          <w:proofErr w:type="spellEnd"/>
-          <w:r>
-            <w:t>.</w:t>
+            <w:t>Symposium conducted at the meeting of Citeseer.</w:t>
           </w:r>
         </w:p>
         <w:p>
           <w:pPr>
             <w:pStyle w:val="CitaviBibliographyEntry"/>
           </w:pPr>
-          <w:bookmarkStart w:id="24" w:name="_CTVL0019744b604bd6f4aab8cfb22955c063b01"/>
-          <w:r>
-            <w:t xml:space="preserve">Choy, G., </w:t>
-          </w:r>
-          <w:proofErr w:type="spellStart"/>
-          <w:r>
-            <w:t>Khalilzadeh</w:t>
-          </w:r>
-          <w:proofErr w:type="spellEnd"/>
-          <w:r>
-            <w:t xml:space="preserve">, O., Michalski, M., Do, S., Samir, A. E., </w:t>
-          </w:r>
-          <w:proofErr w:type="spellStart"/>
-          <w:r>
-            <w:t>Pianykh</w:t>
-          </w:r>
-          <w:proofErr w:type="spellEnd"/>
-          <w:r>
-            <w:t>, O. S., . . . Dreyer, K. J. (2018). Current Applications and Future Impact of Machine Learning in Radiology.</w:t>
-          </w:r>
-          <w:bookmarkEnd w:id="24"/>
+          <w:bookmarkStart w:id="26" w:name="_CTVL0019744b604bd6f4aab8cfb22955c063b01"/>
+          <w:r>
+            <w:t>Choy, G., Khalilzadeh, O., Michalski, M., Do, S., Samir, A. E., Pianykh, O. S., . . . Dreyer, K. J. (2018). Current Applications and Future Impact of Machine Learning in Radiology.</w:t>
+          </w:r>
+          <w:bookmarkEnd w:id="26"/>
           <w:r>
             <w:t xml:space="preserve"> </w:t>
           </w:r>
@@ -17722,19 +14457,11 @@
           <w:pPr>
             <w:pStyle w:val="CitaviBibliographyEntry"/>
           </w:pPr>
-          <w:bookmarkStart w:id="25" w:name="_CTVL00197902646bc564eaaa19ebaba329abb2e"/>
-          <w:r>
-            <w:t xml:space="preserve">Chui, M., Hall, B., Singla, A., &amp; </w:t>
-          </w:r>
-          <w:proofErr w:type="spellStart"/>
-          <w:r>
-            <w:t>Sukharevsky</w:t>
-          </w:r>
-          <w:proofErr w:type="spellEnd"/>
-          <w:r>
-            <w:t>, A. (2021, December 8).</w:t>
-          </w:r>
-          <w:bookmarkEnd w:id="25"/>
+          <w:bookmarkStart w:id="27" w:name="_CTVL00197902646bc564eaaa19ebaba329abb2e"/>
+          <w:r>
+            <w:t>Chui, M., Hall, B., Singla, A., &amp; Sukharevsky, A. (2021, December 8).</w:t>
+          </w:r>
+          <w:bookmarkEnd w:id="27"/>
           <w:r>
             <w:t xml:space="preserve"> </w:t>
           </w:r>
@@ -17752,11 +14479,11 @@
           <w:pPr>
             <w:pStyle w:val="CitaviBibliographyEntry"/>
           </w:pPr>
-          <w:bookmarkStart w:id="26" w:name="_CTVL00149778e4f4dd14bdcaf583e52ef68d592"/>
+          <w:bookmarkStart w:id="28" w:name="_CTVL00149778e4f4dd14bdcaf583e52ef68d592"/>
           <w:r>
             <w:t>Columbus, L. (2017, July 9). McKinsey's State Of Machine Learning And AI, 2017.</w:t>
           </w:r>
-          <w:bookmarkEnd w:id="26"/>
+          <w:bookmarkEnd w:id="28"/>
           <w:r>
             <w:t xml:space="preserve"> </w:t>
           </w:r>
@@ -17774,112 +14501,41 @@
           <w:pPr>
             <w:pStyle w:val="CitaviBibliographyEntry"/>
           </w:pPr>
-          <w:bookmarkStart w:id="27" w:name="_CTVL00136b8502ded834304baa155db44b47126"/>
-          <w:r>
-            <w:t xml:space="preserve">Harper, F. M., &amp; </w:t>
-          </w:r>
-          <w:proofErr w:type="spellStart"/>
-          <w:r>
-            <w:t>Konstan</w:t>
-          </w:r>
-          <w:proofErr w:type="spellEnd"/>
-          <w:r>
-            <w:t>, J. A. (2016). The MovieLens Datasets.</w:t>
-          </w:r>
-          <w:bookmarkEnd w:id="27"/>
-          <w:r>
-            <w:t xml:space="preserve"> </w:t>
-          </w:r>
-          <w:r>
-            <w:rPr>
-              <w:i/>
-            </w:rPr>
-            <w:t>ACM Transactions on Interactive Intelligent Systems</w:t>
-          </w:r>
-          <w:r>
-            <w:t xml:space="preserve">, </w:t>
-          </w:r>
-          <w:r>
-            <w:rPr>
-              <w:i/>
-            </w:rPr>
-            <w:t>5</w:t>
-          </w:r>
-          <w:r>
-            <w:t>(4), 1–19. https://doi.org/10.1145/2827872</w:t>
+          <w:bookmarkStart w:id="29" w:name="_CTVL0011990eb52702640a18329744adeb86831"/>
+          <w:r>
+            <w:t>Google LLC. TFRS Releases. Retrieved from https://github.com/tensorflow/recommenders/releases?page=2</w:t>
           </w:r>
         </w:p>
         <w:p>
           <w:pPr>
             <w:pStyle w:val="CitaviBibliographyEntry"/>
           </w:pPr>
-          <w:bookmarkStart w:id="28" w:name="_CTVL0010daafa33d72a4042bead89db40d7ec70"/>
-          <w:r>
-            <w:t>Hevner, March, Park, &amp; Ram (2004). Design Science in Information Systems Research.</w:t>
-          </w:r>
-          <w:bookmarkEnd w:id="28"/>
-          <w:r>
-            <w:t xml:space="preserve"> </w:t>
-          </w:r>
-          <w:r>
-            <w:rPr>
-              <w:i/>
-            </w:rPr>
-            <w:t>MIS Quarterly</w:t>
-          </w:r>
-          <w:r>
-            <w:t xml:space="preserve">, </w:t>
-          </w:r>
-          <w:r>
-            <w:rPr>
-              <w:i/>
-            </w:rPr>
-            <w:t>28</w:t>
-          </w:r>
-          <w:r>
-            <w:t>(1), 75. https://doi.org/10.2307/25148625</w:t>
+          <w:bookmarkStart w:id="30" w:name="_CTVL001a3fedc94349543e1aabaee1c8b8fb527"/>
+          <w:bookmarkEnd w:id="29"/>
+          <w:r>
+            <w:t>Google LLC. TFX Releases. Retrieved from https://github.com/tensorflow/tfx/releases?page=8</w:t>
           </w:r>
         </w:p>
         <w:p>
           <w:pPr>
             <w:pStyle w:val="CitaviBibliographyEntry"/>
           </w:pPr>
-          <w:bookmarkStart w:id="29" w:name="_CTVL0017cad381a320f42cba9baf9c17761c6c5"/>
-          <w:r>
-            <w:t>Hevner, A. (2007). A Three Cycle View of Design Science Research.</w:t>
-          </w:r>
-          <w:bookmarkEnd w:id="29"/>
-          <w:r>
-            <w:t xml:space="preserve"> </w:t>
-          </w:r>
-          <w:r>
-            <w:rPr>
-              <w:i/>
-            </w:rPr>
-            <w:t>Scandinavian Journal of Information Systems</w:t>
-          </w:r>
-          <w:r>
-            <w:t xml:space="preserve">, </w:t>
-          </w:r>
-          <w:r>
-            <w:rPr>
-              <w:i/>
-            </w:rPr>
-            <w:t>19</w:t>
-          </w:r>
-          <w:r>
-            <w:t>.</w:t>
+          <w:bookmarkStart w:id="31" w:name="_CTVL00166b3fcf554834f10a86ad93e3792bcdc"/>
+          <w:bookmarkEnd w:id="30"/>
+          <w:r>
+            <w:t>Google LLC (2022). Using TensorFlow Recommenders with TFX. Retrieved from https://www.tensorflow.org/recommenders/examples/ranking_tfx</w:t>
           </w:r>
         </w:p>
         <w:p>
           <w:pPr>
             <w:pStyle w:val="CitaviBibliographyEntry"/>
           </w:pPr>
-          <w:bookmarkStart w:id="30" w:name="_CTVL00110b37f8f93e242b18b6a9f2679d528d6"/>
-          <w:r>
-            <w:t>Hevner, A., &amp; Chatterjee, S. (Eds.) (2010).</w:t>
-          </w:r>
-          <w:bookmarkEnd w:id="30"/>
+          <w:bookmarkStart w:id="32" w:name="_CTVL00136b8502ded834304baa155db44b47126"/>
+          <w:bookmarkEnd w:id="31"/>
+          <w:r>
+            <w:t>Harper, F. M., &amp; Konstan, J. A. (2016). The MovieLens Datasets.</w:t>
+          </w:r>
+          <w:bookmarkEnd w:id="32"/>
           <w:r>
             <w:t xml:space="preserve"> </w:t>
           </w:r>
@@ -17887,51 +14543,30 @@
             <w:rPr>
               <w:i/>
             </w:rPr>
-            <w:t>Integrated Series in Information Systems</w:t>
-          </w:r>
-          <w:r>
-            <w:t xml:space="preserve">. </w:t>
+            <w:t>ACM Transactions on Interactive Intelligent Systems</w:t>
+          </w:r>
+          <w:r>
+            <w:t xml:space="preserve">, </w:t>
           </w:r>
           <w:r>
             <w:rPr>
               <w:i/>
             </w:rPr>
-            <w:t>Design Research in Information Systems</w:t>
-          </w:r>
-          <w:r>
-            <w:t>. Boston, MA: Springer US. https://doi.org/10.1007/978-1-4419-5653-8</w:t>
+            <w:t>5</w:t>
+          </w:r>
+          <w:r>
+            <w:t>(4), 1–19. https://doi.org/10.1145/2827872</w:t>
           </w:r>
         </w:p>
         <w:p>
           <w:pPr>
             <w:pStyle w:val="CitaviBibliographyEntry"/>
           </w:pPr>
-          <w:bookmarkStart w:id="31" w:name="_CTVL0015edca3f99dda4512955009b73aef6eca"/>
-          <w:proofErr w:type="spellStart"/>
-          <w:r>
-            <w:t>Jannach</w:t>
-          </w:r>
-          <w:proofErr w:type="spellEnd"/>
-          <w:r>
-            <w:t xml:space="preserve">, D., &amp; </w:t>
-          </w:r>
-          <w:proofErr w:type="spellStart"/>
-          <w:r>
-            <w:t>Zanker</w:t>
-          </w:r>
-          <w:proofErr w:type="spellEnd"/>
-          <w:r>
-            <w:t xml:space="preserve">, M. (2022). Value and Impact of Recommender Systems. In F. Ricci, L. </w:t>
-          </w:r>
-          <w:proofErr w:type="spellStart"/>
-          <w:r>
-            <w:t>Rokach</w:t>
-          </w:r>
-          <w:proofErr w:type="spellEnd"/>
-          <w:r>
-            <w:t>, &amp; B. Shapira (Eds.),</w:t>
-          </w:r>
-          <w:bookmarkEnd w:id="31"/>
+          <w:bookmarkStart w:id="33" w:name="_CTVL0010daafa33d72a4042bead89db40d7ec70"/>
+          <w:r>
+            <w:t>Hevner, March, Park, &amp; Ram (2004). Design Science in Information Systems Research.</w:t>
+          </w:r>
+          <w:bookmarkEnd w:id="33"/>
           <w:r>
             <w:t xml:space="preserve"> </w:t>
           </w:r>
@@ -17939,22 +14574,30 @@
             <w:rPr>
               <w:i/>
             </w:rPr>
-            <w:t xml:space="preserve">Recommender Systems Handbook </w:t>
-          </w:r>
-          <w:r>
-            <w:t>(pp. 519–546). New York, NY: Springer US. https://doi.org/10.1007/978-1-0716-2197-4_14</w:t>
+            <w:t>MIS Quarterly</w:t>
+          </w:r>
+          <w:r>
+            <w:t xml:space="preserve">, </w:t>
+          </w:r>
+          <w:r>
+            <w:rPr>
+              <w:i/>
+            </w:rPr>
+            <w:t>28</w:t>
+          </w:r>
+          <w:r>
+            <w:t>(1), 75. https://doi.org/10.2307/25148625</w:t>
           </w:r>
         </w:p>
         <w:p>
           <w:pPr>
             <w:pStyle w:val="CitaviBibliographyEntry"/>
           </w:pPr>
-          <w:bookmarkStart w:id="32" w:name="_CTVL0010b83f2565e124d86b611987ebec659a4"/>
-          <w:r>
-            <w:lastRenderedPageBreak/>
-            <w:t>Jordan, M. I., &amp; Mitchell, T. M. (2015). Machine learning: Trends, perspectives, and prospects.</w:t>
-          </w:r>
-          <w:bookmarkEnd w:id="32"/>
+          <w:bookmarkStart w:id="34" w:name="_CTVL0017cad381a320f42cba9baf9c17761c6c5"/>
+          <w:r>
+            <w:t>Hevner, A. (2007). A Three Cycle View of Design Science Research.</w:t>
+          </w:r>
+          <w:bookmarkEnd w:id="34"/>
           <w:r>
             <w:t xml:space="preserve"> </w:t>
           </w:r>
@@ -17962,7 +14605,7 @@
             <w:rPr>
               <w:i/>
             </w:rPr>
-            <w:t>Science (New York, N.Y.)</w:t>
+            <w:t>Scandinavian Journal of Information Systems</w:t>
           </w:r>
           <w:r>
             <w:t xml:space="preserve">, </w:t>
@@ -17971,34 +14614,22 @@
             <w:rPr>
               <w:i/>
             </w:rPr>
-            <w:t>349</w:t>
-          </w:r>
-          <w:r>
-            <w:t>(6245), 255–260. https://doi.org/10.1126/science.aaa8415</w:t>
+            <w:t>19</w:t>
+          </w:r>
+          <w:r>
+            <w:t>.</w:t>
           </w:r>
         </w:p>
         <w:p>
           <w:pPr>
             <w:pStyle w:val="CitaviBibliographyEntry"/>
           </w:pPr>
-          <w:bookmarkStart w:id="33" w:name="_CTVL00148ad357a9ebf4a0ca672c995fb3f24c0"/>
-          <w:proofErr w:type="spellStart"/>
-          <w:r>
-            <w:t>Khusro</w:t>
-          </w:r>
-          <w:proofErr w:type="spellEnd"/>
-          <w:r>
-            <w:t xml:space="preserve">, S., Ali, Z., &amp; Ullah, I. (2016). Recommender Systems: Issues, Challenges, and Research Opportunities. In K. J. Kim &amp; N. </w:t>
-          </w:r>
-          <w:proofErr w:type="spellStart"/>
-          <w:r>
-            <w:t>Joukov</w:t>
-          </w:r>
-          <w:proofErr w:type="spellEnd"/>
-          <w:r>
-            <w:t xml:space="preserve"> (Eds.),</w:t>
-          </w:r>
-          <w:bookmarkEnd w:id="33"/>
+          <w:bookmarkStart w:id="35" w:name="_CTVL00110b37f8f93e242b18b6a9f2679d528d6"/>
+          <w:r>
+            <w:lastRenderedPageBreak/>
+            <w:t>Hevner, A., &amp; Chatterjee, S. (Eds.) (2010).</w:t>
+          </w:r>
+          <w:bookmarkEnd w:id="35"/>
           <w:r>
             <w:t xml:space="preserve"> </w:t>
           </w:r>
@@ -18006,21 +14637,30 @@
             <w:rPr>
               <w:i/>
             </w:rPr>
-            <w:t xml:space="preserve">Lecture Notes in Electrical Engineering. Information Science and Applications (ICISA) 2016 </w:t>
-          </w:r>
-          <w:r>
-            <w:t>(Vol. 376, pp. 1179–1189). Singapore: Springer Singapore. https://doi.org/10.1007/978-981-10-0557-2_112</w:t>
+            <w:t>Integrated Series in Information Systems</w:t>
+          </w:r>
+          <w:r>
+            <w:t xml:space="preserve">. </w:t>
+          </w:r>
+          <w:r>
+            <w:rPr>
+              <w:i/>
+            </w:rPr>
+            <w:t>Design Research in Information Systems</w:t>
+          </w:r>
+          <w:r>
+            <w:t>. Boston, MA: Springer US. https://doi.org/10.1007/978-1-4419-5653-8</w:t>
           </w:r>
         </w:p>
         <w:p>
           <w:pPr>
             <w:pStyle w:val="CitaviBibliographyEntry"/>
           </w:pPr>
-          <w:bookmarkStart w:id="34" w:name="_CTVL001fbc0401ba2d940d2a5b055a605ddb8ca"/>
-          <w:r>
-            <w:t>Lu, J., Liu, A., Dong, F., Gu, F., Gama, J., &amp; Zhang, G. (2018). Learning under Concept Drift: A Review.</w:t>
-          </w:r>
-          <w:bookmarkEnd w:id="34"/>
+          <w:bookmarkStart w:id="36" w:name="_CTVL0015edca3f99dda4512955009b73aef6eca"/>
+          <w:r>
+            <w:t>Jannach, D., &amp; Zanker, M. (2022). Value and Impact of Recommender Systems. In F. Ricci, L. Rokach, &amp; B. Shapira (Eds.),</w:t>
+          </w:r>
+          <w:bookmarkEnd w:id="36"/>
           <w:r>
             <w:t xml:space="preserve"> </w:t>
           </w:r>
@@ -18028,42 +14668,21 @@
             <w:rPr>
               <w:i/>
             </w:rPr>
-            <w:t>IEEE Transactions on Knowledge and Data Engineering</w:t>
-          </w:r>
-          <w:r>
-            <w:t>, 1. https://doi.org/10.1109/TKDE.2018.2876857</w:t>
+            <w:t xml:space="preserve">Recommender Systems Handbook </w:t>
+          </w:r>
+          <w:r>
+            <w:t>(pp. 519–546). New York, NY: Springer US. https://doi.org/10.1007/978-1-0716-2197-4_14</w:t>
           </w:r>
         </w:p>
         <w:p>
           <w:pPr>
             <w:pStyle w:val="CitaviBibliographyEntry"/>
           </w:pPr>
-          <w:bookmarkStart w:id="35" w:name="_CTVL001923257e88f2f4d49a43054f27157a790"/>
-          <w:proofErr w:type="spellStart"/>
-          <w:r>
-            <w:t>Makinen</w:t>
-          </w:r>
-          <w:proofErr w:type="spellEnd"/>
-          <w:r>
-            <w:t xml:space="preserve">, S., </w:t>
-          </w:r>
-          <w:proofErr w:type="spellStart"/>
-          <w:r>
-            <w:t>Skogstrom</w:t>
-          </w:r>
-          <w:proofErr w:type="spellEnd"/>
-          <w:r>
-            <w:t xml:space="preserve">, H., Laaksonen, E., &amp; </w:t>
-          </w:r>
-          <w:proofErr w:type="spellStart"/>
-          <w:r>
-            <w:t>Mikkonen</w:t>
-          </w:r>
-          <w:proofErr w:type="spellEnd"/>
-          <w:r>
-            <w:t>, T. (2021). Who Needs MLOps: What Data Scientists Seek to Accomplish and How Can MLOps Help? In</w:t>
-          </w:r>
-          <w:bookmarkEnd w:id="35"/>
+          <w:bookmarkStart w:id="37" w:name="_CTVL0010b83f2565e124d86b611987ebec659a4"/>
+          <w:r>
+            <w:t>Jordan, M. I., &amp; Mitchell, T. M. (2015). Machine learning: Trends, perspectives, and prospects.</w:t>
+          </w:r>
+          <w:bookmarkEnd w:id="37"/>
           <w:r>
             <w:t xml:space="preserve"> </w:t>
           </w:r>
@@ -18071,21 +14690,30 @@
             <w:rPr>
               <w:i/>
             </w:rPr>
-            <w:t xml:space="preserve">2021 IEEE/ACM 1st Workshop on AI Engineering - Software Engineering for AI (WAIN) </w:t>
-          </w:r>
-          <w:r>
-            <w:t>(pp. 109–112). IEEE. https://doi.org/10.1109/WAIN52551.2021.00024</w:t>
+            <w:t>Science (New York, N.Y.)</w:t>
+          </w:r>
+          <w:r>
+            <w:t xml:space="preserve">, </w:t>
+          </w:r>
+          <w:r>
+            <w:rPr>
+              <w:i/>
+            </w:rPr>
+            <w:t>349</w:t>
+          </w:r>
+          <w:r>
+            <w:t>(6245), 255–260. https://doi.org/10.1126/science.aaa8415</w:t>
           </w:r>
         </w:p>
         <w:p>
           <w:pPr>
             <w:pStyle w:val="CitaviBibliographyEntry"/>
           </w:pPr>
-          <w:bookmarkStart w:id="36" w:name="_CTVL00109a964abb6b84f43a966831903f60a22"/>
-          <w:r>
-            <w:t>Miranda, L. J. (2021). Towards data-centric machine learning: a short review.</w:t>
-          </w:r>
-          <w:bookmarkEnd w:id="36"/>
+          <w:bookmarkStart w:id="38" w:name="_CTVL00148ad357a9ebf4a0ca672c995fb3f24c0"/>
+          <w:r>
+            <w:t>Khusro, S., Ali, Z., &amp; Ullah, I. (2016). Recommender Systems: Issues, Challenges, and Research Opportunities. In K. J. Kim &amp; N. Joukov (Eds.),</w:t>
+          </w:r>
+          <w:bookmarkEnd w:id="38"/>
           <w:r>
             <w:t xml:space="preserve"> </w:t>
           </w:r>
@@ -18093,35 +14721,21 @@
             <w:rPr>
               <w:i/>
             </w:rPr>
-            <w:t xml:space="preserve">Ljvmiranda921. </w:t>
-          </w:r>
-          <w:proofErr w:type="spellStart"/>
-          <w:r>
-            <w:rPr>
-              <w:i/>
-            </w:rPr>
-            <w:t>Github</w:t>
-          </w:r>
-          <w:proofErr w:type="spellEnd"/>
-          <w:r>
-            <w:rPr>
-              <w:i/>
-            </w:rPr>
-            <w:t>. Io</w:t>
-          </w:r>
-          <w:r>
-            <w:t>.</w:t>
+            <w:t xml:space="preserve">Lecture Notes in Electrical Engineering. Information Science and Applications (ICISA) 2016 </w:t>
+          </w:r>
+          <w:r>
+            <w:t>(Vol. 376, pp. 1179–1189). Singapore: Springer Singapore. https://doi.org/10.1007/978-981-10-0557-2_112</w:t>
           </w:r>
         </w:p>
         <w:p>
           <w:pPr>
             <w:pStyle w:val="CitaviBibliographyEntry"/>
           </w:pPr>
-          <w:bookmarkStart w:id="37" w:name="_CTVL001d7b32e07c55f47bf90cea967c13decb7"/>
-          <w:r>
-            <w:t>Refinitiv (2020).</w:t>
-          </w:r>
-          <w:bookmarkEnd w:id="37"/>
+          <w:bookmarkStart w:id="39" w:name="_CTVL001fbc0401ba2d940d2a5b055a605ddb8ca"/>
+          <w:r>
+            <w:t>Lu, J., Liu, A., Dong, F., Gu, F., Gama, J., &amp; Zhang, G. (2018). Learning under Concept Drift: A Review.</w:t>
+          </w:r>
+          <w:bookmarkEnd w:id="39"/>
           <w:r>
             <w:t xml:space="preserve"> </w:t>
           </w:r>
@@ -18129,50 +14743,21 @@
             <w:rPr>
               <w:i/>
             </w:rPr>
-            <w:t>THE RISE OF THE DATA SCIENTIST:: Machine learning models for the future</w:t>
-          </w:r>
-          <w:r>
-            <w:t xml:space="preserve">. Retrieved from https://www.refinitiv.com/en/resources/special-report/refinitiv-2020-artificial-intelligence-machine-learning-global-study </w:t>
+            <w:t>IEEE Transactions on Knowledge and Data Engineering</w:t>
+          </w:r>
+          <w:r>
+            <w:t>, 1. https://doi.org/10.1109/TKDE.2018.2876857</w:t>
           </w:r>
         </w:p>
         <w:p>
           <w:pPr>
             <w:pStyle w:val="CitaviBibliographyEntry"/>
           </w:pPr>
-          <w:bookmarkStart w:id="38" w:name="_CTVL001f5088e61a86547eebc9ca98fef3c4212"/>
-          <w:proofErr w:type="spellStart"/>
-          <w:r>
-            <w:t>Renggli</w:t>
-          </w:r>
-          <w:proofErr w:type="spellEnd"/>
-          <w:r>
-            <w:t xml:space="preserve">, C., </w:t>
-          </w:r>
-          <w:proofErr w:type="spellStart"/>
-          <w:r>
-            <w:t>Rimanic</w:t>
-          </w:r>
-          <w:proofErr w:type="spellEnd"/>
-          <w:r>
-            <w:t xml:space="preserve">, L., </w:t>
-          </w:r>
-          <w:proofErr w:type="spellStart"/>
-          <w:r>
-            <w:t>Gürel</w:t>
-          </w:r>
-          <w:proofErr w:type="spellEnd"/>
-          <w:r>
-            <w:t xml:space="preserve">, N. M., </w:t>
-          </w:r>
-          <w:proofErr w:type="spellStart"/>
-          <w:r>
-            <w:t>Karlaš</w:t>
-          </w:r>
-          <w:proofErr w:type="spellEnd"/>
-          <w:r>
-            <w:t>, B., Wu, W., &amp; Zhang, C. (2021, February 15).</w:t>
-          </w:r>
-          <w:bookmarkEnd w:id="38"/>
+          <w:bookmarkStart w:id="40" w:name="_CTVL001923257e88f2f4d49a43054f27157a790"/>
+          <w:r>
+            <w:t>Makinen, S., Skogstrom, H., Laaksonen, E., &amp; Mikkonen, T. (2021). Who Needs MLOps: What Data Scientists Seek to Accomplish and How Can MLOps Help? In</w:t>
+          </w:r>
+          <w:bookmarkEnd w:id="40"/>
           <w:r>
             <w:t xml:space="preserve"> </w:t>
           </w:r>
@@ -18180,26 +14765,21 @@
             <w:rPr>
               <w:i/>
             </w:rPr>
-            <w:t>A Data Quality-Driven View of MLOps</w:t>
-          </w:r>
-          <w:r>
-            <w:t xml:space="preserve">. Retrieved from http://arxiv.org/pdf/2102.07750v1 </w:t>
+            <w:t xml:space="preserve">2021 IEEE/ACM 1st Workshop on AI Engineering - Software Engineering for AI (WAIN) </w:t>
+          </w:r>
+          <w:r>
+            <w:t>(pp. 109–112). IEEE. https://doi.org/10.1109/WAIN52551.2021.00024</w:t>
           </w:r>
         </w:p>
         <w:p>
           <w:pPr>
             <w:pStyle w:val="CitaviBibliographyEntry"/>
           </w:pPr>
-          <w:bookmarkStart w:id="39" w:name="_CTVL001afe4070d69ce4362aa65c65d75cc5021"/>
-          <w:proofErr w:type="spellStart"/>
-          <w:r>
-            <w:t>Rimol</w:t>
-          </w:r>
-          <w:proofErr w:type="spellEnd"/>
-          <w:r>
-            <w:t>, M. (2021, November 22).</w:t>
-          </w:r>
-          <w:bookmarkEnd w:id="39"/>
+          <w:bookmarkStart w:id="41" w:name="_CTVL00109a964abb6b84f43a966831903f60a22"/>
+          <w:r>
+            <w:t>Miranda, L. J. (2021). Towards data-centric machine learning: a short review.</w:t>
+          </w:r>
+          <w:bookmarkEnd w:id="41"/>
           <w:r>
             <w:t xml:space="preserve"> </w:t>
           </w:r>
@@ -18207,29 +14787,102 @@
             <w:rPr>
               <w:i/>
             </w:rPr>
-            <w:t>Gartner Forecasts Worldwide Artificial Intelligence Software Market to Reach $62 Billion in 2022</w:t>
-          </w:r>
-          <w:r>
-            <w:t xml:space="preserve">. Retrieved from Gartner website: https://www.gartner.com/en/newsroom/press-releases/2021-11-22-gartner-forecasts-worldwide-artificial-intelligence-software-market-to-reach-62-billion-in-2022 </w:t>
+            <w:t>Ljvmiranda921. Github. Io</w:t>
+          </w:r>
+          <w:r>
+            <w:t>.</w:t>
           </w:r>
         </w:p>
         <w:p>
           <w:pPr>
             <w:pStyle w:val="CitaviBibliographyEntry"/>
           </w:pPr>
-          <w:bookmarkStart w:id="40" w:name="_CTVL001f3c9377022c340969aa07cf5a944794c"/>
-          <w:r>
-            <w:t xml:space="preserve">Singh, P. K., Choudhury, P., Dey, A. K., &amp; </w:t>
-          </w:r>
-          <w:proofErr w:type="spellStart"/>
-          <w:r>
-            <w:t>Pramanik</w:t>
-          </w:r>
-          <w:proofErr w:type="spellEnd"/>
-          <w:r>
-            <w:t>, P. K. D. (2021). Recommender systems: an overview, research trends, and future directions.</w:t>
-          </w:r>
-          <w:bookmarkEnd w:id="40"/>
+          <w:bookmarkStart w:id="42" w:name="_CTVL001b5893b8b721c481a92fc8168361bba92"/>
+          <w:r>
+            <w:t>Naumov, M., Mudigere, D., Shi, H.</w:t>
+          </w:r>
+          <w:r>
+            <w:rPr>
+              <w:rFonts w:ascii="Cambria Math" w:hAnsi="Cambria Math" w:cs="Cambria Math"/>
+            </w:rPr>
+            <w:t>‑</w:t>
+          </w:r>
+          <w:r>
+            <w:t>J.</w:t>
+          </w:r>
+          <w:r>
+            <w:rPr>
+              <w:rFonts w:cs="Arial"/>
+            </w:rPr>
+            <w:t> </w:t>
+          </w:r>
+          <w:r>
+            <w:t>M., Huang,</w:t>
+          </w:r>
+          <w:r>
+            <w:rPr>
+              <w:rFonts w:cs="Arial"/>
+            </w:rPr>
+            <w:t> </w:t>
+          </w:r>
+          <w:r>
+            <w:t>J., Sundaraman,</w:t>
+          </w:r>
+          <w:r>
+            <w:rPr>
+              <w:rFonts w:cs="Arial"/>
+            </w:rPr>
+            <w:t> </w:t>
+          </w:r>
+          <w:r>
+            <w:t>N., Park,</w:t>
+          </w:r>
+          <w:r>
+            <w:rPr>
+              <w:rFonts w:cs="Arial"/>
+            </w:rPr>
+            <w:t> </w:t>
+          </w:r>
+          <w:r>
+            <w:t>J.,</w:t>
+          </w:r>
+          <w:r>
+            <w:rPr>
+              <w:rFonts w:cs="Arial"/>
+            </w:rPr>
+            <w:t> </w:t>
+          </w:r>
+          <w:r>
+            <w:t>.</w:t>
+          </w:r>
+          <w:r>
+            <w:rPr>
+              <w:rFonts w:cs="Arial"/>
+            </w:rPr>
+            <w:t> </w:t>
+          </w:r>
+          <w:r>
+            <w:t>.</w:t>
+          </w:r>
+          <w:r>
+            <w:rPr>
+              <w:rFonts w:cs="Arial"/>
+            </w:rPr>
+            <w:t> </w:t>
+          </w:r>
+          <w:r>
+            <w:t>. Smelyanskiy,</w:t>
+          </w:r>
+          <w:r>
+            <w:rPr>
+              <w:rFonts w:cs="Arial"/>
+            </w:rPr>
+            <w:t> </w:t>
+          </w:r>
+          <w:r>
+            <w:t>M. (2019, May 31).</w:t>
+          </w:r>
+          <w:bookmarkEnd w:id="42"/>
           <w:r>
             <w:t xml:space="preserve"> </w:t>
           </w:r>
@@ -18237,6 +14890,95 @@
             <w:rPr>
               <w:i/>
             </w:rPr>
+            <w:t>Deep Learning Recommendation Model for Personalization and Recommendation Systems</w:t>
+          </w:r>
+          <w:r>
+            <w:t xml:space="preserve">. Retrieved from http://arxiv.org/pdf/1906.00091v1 </w:t>
+          </w:r>
+        </w:p>
+        <w:p>
+          <w:pPr>
+            <w:pStyle w:val="CitaviBibliographyEntry"/>
+          </w:pPr>
+          <w:bookmarkStart w:id="43" w:name="_CTVL001d7b32e07c55f47bf90cea967c13decb7"/>
+          <w:r>
+            <w:t>Refinitiv (2020).</w:t>
+          </w:r>
+          <w:bookmarkEnd w:id="43"/>
+          <w:r>
+            <w:t xml:space="preserve"> </w:t>
+          </w:r>
+          <w:r>
+            <w:rPr>
+              <w:i/>
+            </w:rPr>
+            <w:t>THE RISE OF THE DATA SCIENTIST:: Machine learning models for the future</w:t>
+          </w:r>
+          <w:r>
+            <w:t xml:space="preserve">. Retrieved from https://www.refinitiv.com/en/resources/special-report/refinitiv-2020-artificial-intelligence-machine-learning-global-study </w:t>
+          </w:r>
+        </w:p>
+        <w:p>
+          <w:pPr>
+            <w:pStyle w:val="CitaviBibliographyEntry"/>
+          </w:pPr>
+          <w:bookmarkStart w:id="44" w:name="_CTVL001f5088e61a86547eebc9ca98fef3c4212"/>
+          <w:r>
+            <w:t>Renggli, C., Rimanic, L., Gürel, N. M., Karlaš, B., Wu, W., &amp; Zhang, C. (2021, February 15).</w:t>
+          </w:r>
+          <w:bookmarkEnd w:id="44"/>
+          <w:r>
+            <w:t xml:space="preserve"> </w:t>
+          </w:r>
+          <w:r>
+            <w:rPr>
+              <w:i/>
+            </w:rPr>
+            <w:t>A Data Quality-Driven View of MLOps</w:t>
+          </w:r>
+          <w:r>
+            <w:t xml:space="preserve">. Retrieved from http://arxiv.org/pdf/2102.07750v1 </w:t>
+          </w:r>
+        </w:p>
+        <w:p>
+          <w:pPr>
+            <w:pStyle w:val="CitaviBibliographyEntry"/>
+          </w:pPr>
+          <w:bookmarkStart w:id="45" w:name="_CTVL001afe4070d69ce4362aa65c65d75cc5021"/>
+          <w:r>
+            <w:t>Rimol, M. (2021, November 22).</w:t>
+          </w:r>
+          <w:bookmarkEnd w:id="45"/>
+          <w:r>
+            <w:t xml:space="preserve"> </w:t>
+          </w:r>
+          <w:r>
+            <w:rPr>
+              <w:i/>
+            </w:rPr>
+            <w:t>Gartner Forecasts Worldwide Artificial Intelligence Software Market to Reach $62 Billion in 2022</w:t>
+          </w:r>
+          <w:r>
+            <w:t xml:space="preserve">. Retrieved from Gartner website: https://www.gartner.com/en/newsroom/press-releases/2021-11-22-gartner-forecasts-worldwide-artificial-intelligence-software-market-to-reach-62-billion-in-2022 </w:t>
+          </w:r>
+        </w:p>
+        <w:p>
+          <w:pPr>
+            <w:pStyle w:val="CitaviBibliographyEntry"/>
+          </w:pPr>
+          <w:bookmarkStart w:id="46" w:name="_CTVL001f3c9377022c340969aa07cf5a944794c"/>
+          <w:r>
+            <w:lastRenderedPageBreak/>
+            <w:t>Singh, P. K., Choudhury, P., Dey, A. K., &amp; Pramanik, P. K. D. (2021). Recommender systems: an overview, research trends, and future directions.</w:t>
+          </w:r>
+          <w:bookmarkEnd w:id="46"/>
+          <w:r>
+            <w:t xml:space="preserve"> </w:t>
+          </w:r>
+          <w:r>
+            <w:rPr>
+              <w:i/>
+            </w:rPr>
             <w:t>International Journal of Business and Systems Research</w:t>
           </w:r>
           <w:r>
@@ -18250,6 +14992,19 @@
           </w:r>
           <w:r>
             <w:t>(1), 14. https://doi.org/10.1504/ijbsr.2021.10033303</w:t>
+          </w:r>
+        </w:p>
+        <w:p>
+          <w:pPr>
+            <w:pStyle w:val="CitaviBibliographyEntry"/>
+          </w:pPr>
+          <w:bookmarkStart w:id="47" w:name="_CTVL001ac17342124684964b43fc4b0238de8e6"/>
+          <w:r>
+            <w:t>Wei, W. (2022, June 9). Question: examples/best practices for integrating tfrs with tfx #380. Retrieved from https://github.com/tensorflow/recommenders/issues/380#issuecomment-115193473</w:t>
+          </w:r>
+          <w:bookmarkEnd w:id="47"/>
+          <w:r>
+            <w:t>0</w:t>
           </w:r>
           <w:r>
             <w:fldChar w:fldCharType="end"/>
@@ -18448,6 +15203,7 @@
             <w:docPart w:val="DefaultPlaceholder_-1854013440"/>
           </w:placeholder>
         </w:sdtPr>
+        <w:sdtEndPr/>
         <w:sdtContent>
           <w:r>
             <w:rPr>
@@ -18520,27 +15276,14 @@
     <w:r>
       <w:instrText xml:space="preserve"> IF  </w:instrText>
     </w:r>
-    <w:r>
-      <w:fldChar w:fldCharType="begin"/>
-    </w:r>
-    <w:r>
-      <w:instrText xml:space="preserve"> STYLEREF "Überschrift 1" \n \* MERGEFORMAT </w:instrText>
-    </w:r>
-    <w:r>
-      <w:fldChar w:fldCharType="separate"/>
-    </w:r>
-    <w:r>
-      <w:rPr>
-        <w:noProof/>
-      </w:rPr>
-      <w:instrText>0</w:instrText>
-    </w:r>
-    <w:r>
-      <w:rPr>
-        <w:noProof/>
-      </w:rPr>
-      <w:fldChar w:fldCharType="end"/>
-    </w:r>
+    <w:fldSimple w:instr=" STYLEREF &quot;Überschrift 1&quot; \n \* MERGEFORMAT ">
+      <w:r>
+        <w:rPr>
+          <w:noProof/>
+        </w:rPr>
+        <w:instrText>0</w:instrText>
+      </w:r>
+    </w:fldSimple>
     <w:r>
       <w:instrText xml:space="preserve">&lt;&gt;"0" </w:instrText>
     </w:r>
@@ -18550,27 +15293,14 @@
     <w:r>
       <w:instrText xml:space="preserve"> QUOTE </w:instrText>
     </w:r>
-    <w:r>
-      <w:fldChar w:fldCharType="begin"/>
-    </w:r>
-    <w:r>
-      <w:instrText xml:space="preserve"> STYLEREF "Überschrift 1" \n \* MERGEFORMAT </w:instrText>
-    </w:r>
-    <w:r>
-      <w:fldChar w:fldCharType="separate"/>
-    </w:r>
-    <w:r>
-      <w:rPr>
-        <w:noProof/>
-      </w:rPr>
-      <w:instrText>4</w:instrText>
-    </w:r>
-    <w:r>
-      <w:rPr>
-        <w:noProof/>
-      </w:rPr>
-      <w:fldChar w:fldCharType="end"/>
-    </w:r>
+    <w:fldSimple w:instr=" STYLEREF &quot;Überschrift 1&quot; \n \* MERGEFORMAT ">
+      <w:r>
+        <w:rPr>
+          <w:noProof/>
+        </w:rPr>
+        <w:instrText>4</w:instrText>
+      </w:r>
+    </w:fldSimple>
     <w:r>
       <w:instrText xml:space="preserve"> " " \* MERGEFORMAT </w:instrText>
     </w:r>
@@ -18595,30 +15325,14 @@
     <w:r>
       <w:fldChar w:fldCharType="end"/>
     </w:r>
-    <w:r>
-      <w:fldChar w:fldCharType="begin"/>
-    </w:r>
-    <w:r>
-      <w:instrText xml:space="preserve"> STYLEREF "Überschrift 1"</w:instrText>
-    </w:r>
-    <w:r>
-      <w:instrText xml:space="preserve"> \* MERGEFORMAT </w:instrText>
-    </w:r>
-    <w:r>
-      <w:fldChar w:fldCharType="separate"/>
-    </w:r>
-    <w:r>
-      <w:rPr>
-        <w:noProof/>
-      </w:rPr>
-      <w:t>Index</w:t>
-    </w:r>
-    <w:r>
-      <w:rPr>
-        <w:noProof/>
-      </w:rPr>
-      <w:fldChar w:fldCharType="end"/>
-    </w:r>
+    <w:fldSimple w:instr=" STYLEREF &quot;Überschrift 1&quot; \* MERGEFORMAT ">
+      <w:r>
+        <w:rPr>
+          <w:noProof/>
+        </w:rPr>
+        <w:t>Index</w:t>
+      </w:r>
+    </w:fldSimple>
     <w:r>
       <w:tab/>
     </w:r>
@@ -24979,6 +21693,7 @@
     <w:rsidRoot w:val="003D5D23"/>
     <w:rsid w:val="00121C8B"/>
     <w:rsid w:val="003D5D23"/>
+    <w:rsid w:val="00464D84"/>
     <w:rsid w:val="004A1A14"/>
     <w:rsid w:val="004B1877"/>
     <w:rsid w:val="006078D9"/>

--- a/thesis/Bachelor Thesis.docx
+++ b/thesis/Bachelor Thesis.docx
@@ -586,13 +586,13 @@
           <w:numId w:val="0"/>
         </w:numPr>
       </w:pPr>
-      <w:bookmarkStart w:id="0" w:name="_Toc104890723"/>
-      <w:bookmarkStart w:id="1" w:name="_Ref491742389"/>
+      <w:bookmarkStart w:id="0" w:name="_Ref491742389"/>
+      <w:bookmarkStart w:id="1" w:name="_Toc106022651"/>
       <w:r>
         <w:lastRenderedPageBreak/>
         <w:t>Ehrenwörtliche Erklärung</w:t>
       </w:r>
-      <w:bookmarkEnd w:id="0"/>
+      <w:bookmarkEnd w:id="1"/>
     </w:p>
     <w:p>
       <w:r>
@@ -664,7 +664,7 @@
           </mc:Choice>
           <mc:Fallback>
             <w:pict>
-              <v:shapetype w14:anchorId="5F91F4FB" id="_x0000_t75" coordsize="21600,21600" o:spt="75" o:preferrelative="t" path="m@4@5l@4@11@9@11@9@5xe" filled="f" stroked="f">
+              <v:shapetype w14:anchorId="020F8D15" id="_x0000_t75" coordsize="21600,21600" o:spt="75" o:preferrelative="t" path="m@4@5l@4@11@9@11@9@5xe" filled="f" stroked="f">
                 <v:stroke joinstyle="miter"/>
                 <v:formulas>
                   <v:f eqn="if lineDrawn pixelLineWidth 0"/>
@@ -711,12 +711,12 @@
           <w:numId w:val="0"/>
         </w:numPr>
       </w:pPr>
-      <w:bookmarkStart w:id="2" w:name="_Toc104890724"/>
+      <w:bookmarkStart w:id="2" w:name="_Toc106022652"/>
       <w:r>
         <w:lastRenderedPageBreak/>
         <w:t>Kurzfassung</w:t>
       </w:r>
-      <w:bookmarkEnd w:id="1"/>
+      <w:bookmarkEnd w:id="0"/>
       <w:bookmarkEnd w:id="2"/>
     </w:p>
     <w:p>
@@ -826,7 +826,7 @@
         </w:rPr>
       </w:pPr>
       <w:bookmarkStart w:id="3" w:name="_Ref491691319"/>
-      <w:bookmarkStart w:id="4" w:name="_Toc104890725"/>
+      <w:bookmarkStart w:id="4" w:name="_Toc106022653"/>
       <w:r>
         <w:rPr>
           <w:lang w:val="en-GB"/>
@@ -922,7 +922,7 @@
           <w:lang w:val="en-US"/>
         </w:rPr>
       </w:pPr>
-      <w:bookmarkStart w:id="5" w:name="_Toc104890726"/>
+      <w:bookmarkStart w:id="5" w:name="_Toc106022654"/>
       <w:r>
         <w:rPr>
           <w:lang w:val="en-US"/>
@@ -963,50 +963,24 @@
         <w:fldChar w:fldCharType="separate"/>
       </w:r>
       <w:r>
-        <w:rPr>
-          <w:lang w:val="en-US"/>
-        </w:rPr>
         <w:t>Ehrenwörtliche Erklärung</w:t>
       </w:r>
       <w:r>
-        <w:rPr>
-          <w:lang w:val="en-US"/>
-        </w:rPr>
         <w:tab/>
       </w:r>
       <w:r>
-        <w:rPr>
-          <w:lang w:val="en-US"/>
-        </w:rPr>
         <w:fldChar w:fldCharType="begin"/>
       </w:r>
       <w:r>
-        <w:rPr>
-          <w:lang w:val="en-US"/>
-        </w:rPr>
-        <w:instrText xml:space="preserve"> PAGEREF _Toc104890723 \h </w:instrText>
-      </w:r>
-      <w:r>
-        <w:rPr>
-          <w:lang w:val="en-US"/>
-        </w:rPr>
-      </w:r>
-      <w:r>
-        <w:rPr>
-          <w:lang w:val="en-US"/>
-        </w:rPr>
+        <w:instrText xml:space="preserve"> PAGEREF _Toc106022651 \h </w:instrText>
+      </w:r>
+      <w:r>
         <w:fldChar w:fldCharType="separate"/>
       </w:r>
       <w:r>
-        <w:rPr>
-          <w:lang w:val="en-US"/>
-        </w:rPr>
         <w:t>2</w:t>
       </w:r>
       <w:r>
-        <w:rPr>
-          <w:lang w:val="en-US"/>
-        </w:rPr>
         <w:fldChar w:fldCharType="end"/>
       </w:r>
     </w:p>
@@ -1021,50 +995,24 @@
         </w:rPr>
       </w:pPr>
       <w:r>
-        <w:rPr>
-          <w:lang w:val="en-US"/>
-        </w:rPr>
         <w:t>Kurzfassung</w:t>
       </w:r>
       <w:r>
-        <w:rPr>
-          <w:lang w:val="en-US"/>
-        </w:rPr>
         <w:tab/>
       </w:r>
       <w:r>
-        <w:rPr>
-          <w:lang w:val="en-US"/>
-        </w:rPr>
         <w:fldChar w:fldCharType="begin"/>
       </w:r>
       <w:r>
-        <w:rPr>
-          <w:lang w:val="en-US"/>
-        </w:rPr>
-        <w:instrText xml:space="preserve"> PAGEREF _Toc104890724 \h </w:instrText>
-      </w:r>
-      <w:r>
-        <w:rPr>
-          <w:lang w:val="en-US"/>
-        </w:rPr>
-      </w:r>
-      <w:r>
-        <w:rPr>
-          <w:lang w:val="en-US"/>
-        </w:rPr>
+        <w:instrText xml:space="preserve"> PAGEREF _Toc106022652 \h </w:instrText>
+      </w:r>
+      <w:r>
         <w:fldChar w:fldCharType="separate"/>
       </w:r>
       <w:r>
-        <w:rPr>
-          <w:lang w:val="en-US"/>
-        </w:rPr>
         <w:t>3</w:t>
       </w:r>
       <w:r>
-        <w:rPr>
-          <w:lang w:val="en-US"/>
-        </w:rPr>
         <w:fldChar w:fldCharType="end"/>
       </w:r>
     </w:p>
@@ -1080,49 +1028,26 @@
       </w:pPr>
       <w:r>
         <w:rPr>
-          <w:lang w:val="en-US"/>
+          <w:lang w:val="en-GB"/>
         </w:rPr>
         <w:t>Abstract</w:t>
       </w:r>
       <w:r>
-        <w:rPr>
-          <w:lang w:val="en-US"/>
-        </w:rPr>
         <w:tab/>
       </w:r>
       <w:r>
-        <w:rPr>
-          <w:lang w:val="en-US"/>
-        </w:rPr>
         <w:fldChar w:fldCharType="begin"/>
       </w:r>
       <w:r>
-        <w:rPr>
-          <w:lang w:val="en-US"/>
-        </w:rPr>
-        <w:instrText xml:space="preserve"> PAGEREF _Toc104890725 \h </w:instrText>
-      </w:r>
-      <w:r>
-        <w:rPr>
-          <w:lang w:val="en-US"/>
-        </w:rPr>
-      </w:r>
-      <w:r>
-        <w:rPr>
-          <w:lang w:val="en-US"/>
-        </w:rPr>
+        <w:instrText xml:space="preserve"> PAGEREF _Toc106022653 \h </w:instrText>
+      </w:r>
+      <w:r>
         <w:fldChar w:fldCharType="separate"/>
       </w:r>
       <w:r>
-        <w:rPr>
-          <w:lang w:val="en-US"/>
-        </w:rPr>
         <w:t>3</w:t>
       </w:r>
       <w:r>
-        <w:rPr>
-          <w:lang w:val="en-US"/>
-        </w:rPr>
         <w:fldChar w:fldCharType="end"/>
       </w:r>
     </w:p>
@@ -1143,44 +1068,21 @@
         <w:t>Table of Contents</w:t>
       </w:r>
       <w:r>
-        <w:rPr>
-          <w:lang w:val="en-US"/>
-        </w:rPr>
         <w:tab/>
       </w:r>
       <w:r>
-        <w:rPr>
-          <w:lang w:val="en-US"/>
-        </w:rPr>
         <w:fldChar w:fldCharType="begin"/>
       </w:r>
       <w:r>
-        <w:rPr>
-          <w:lang w:val="en-US"/>
-        </w:rPr>
-        <w:instrText xml:space="preserve"> PAGEREF _Toc104890726 \h </w:instrText>
-      </w:r>
-      <w:r>
-        <w:rPr>
-          <w:lang w:val="en-US"/>
-        </w:rPr>
-      </w:r>
-      <w:r>
-        <w:rPr>
-          <w:lang w:val="en-US"/>
-        </w:rPr>
+        <w:instrText xml:space="preserve"> PAGEREF _Toc106022654 \h </w:instrText>
+      </w:r>
+      <w:r>
         <w:fldChar w:fldCharType="separate"/>
       </w:r>
       <w:r>
-        <w:rPr>
-          <w:lang w:val="en-US"/>
-        </w:rPr>
         <w:t>4</w:t>
       </w:r>
       <w:r>
-        <w:rPr>
-          <w:lang w:val="en-US"/>
-        </w:rPr>
         <w:fldChar w:fldCharType="end"/>
       </w:r>
     </w:p>
@@ -1198,47 +1100,24 @@
         <w:rPr>
           <w:lang w:val="en-US"/>
         </w:rPr>
-        <w:t>Abbildungsverzeichnis</w:t>
-      </w:r>
-      <w:r>
-        <w:rPr>
-          <w:lang w:val="en-US"/>
-        </w:rPr>
+        <w:t>Table of Figures</w:t>
+      </w:r>
+      <w:r>
         <w:tab/>
       </w:r>
       <w:r>
-        <w:rPr>
-          <w:lang w:val="en-US"/>
-        </w:rPr>
         <w:fldChar w:fldCharType="begin"/>
       </w:r>
       <w:r>
-        <w:rPr>
-          <w:lang w:val="en-US"/>
-        </w:rPr>
-        <w:instrText xml:space="preserve"> PAGEREF _Toc104890727 \h </w:instrText>
-      </w:r>
-      <w:r>
-        <w:rPr>
-          <w:lang w:val="en-US"/>
-        </w:rPr>
-      </w:r>
-      <w:r>
-        <w:rPr>
-          <w:lang w:val="en-US"/>
-        </w:rPr>
+        <w:instrText xml:space="preserve"> PAGEREF _Toc106022655 \h </w:instrText>
+      </w:r>
+      <w:r>
         <w:fldChar w:fldCharType="separate"/>
       </w:r>
       <w:r>
-        <w:rPr>
-          <w:lang w:val="en-US"/>
-        </w:rPr>
         <w:t>5</w:t>
       </w:r>
       <w:r>
-        <w:rPr>
-          <w:lang w:val="en-US"/>
-        </w:rPr>
         <w:fldChar w:fldCharType="end"/>
       </w:r>
     </w:p>
@@ -1256,47 +1135,24 @@
         <w:rPr>
           <w:lang w:val="en-US"/>
         </w:rPr>
-        <w:t>Tabellenverzeichnis</w:t>
-      </w:r>
-      <w:r>
-        <w:rPr>
-          <w:lang w:val="en-US"/>
-        </w:rPr>
+        <w:t>List of Tables</w:t>
+      </w:r>
+      <w:r>
         <w:tab/>
       </w:r>
       <w:r>
-        <w:rPr>
-          <w:lang w:val="en-US"/>
-        </w:rPr>
         <w:fldChar w:fldCharType="begin"/>
       </w:r>
       <w:r>
-        <w:rPr>
-          <w:lang w:val="en-US"/>
-        </w:rPr>
-        <w:instrText xml:space="preserve"> PAGEREF _Toc104890728 \h </w:instrText>
-      </w:r>
-      <w:r>
-        <w:rPr>
-          <w:lang w:val="en-US"/>
-        </w:rPr>
-      </w:r>
-      <w:r>
-        <w:rPr>
-          <w:lang w:val="en-US"/>
-        </w:rPr>
+        <w:instrText xml:space="preserve"> PAGEREF _Toc106022656 \h </w:instrText>
+      </w:r>
+      <w:r>
         <w:fldChar w:fldCharType="separate"/>
       </w:r>
       <w:r>
-        <w:rPr>
-          <w:lang w:val="en-US"/>
-        </w:rPr>
         <w:t>5</w:t>
       </w:r>
       <w:r>
-        <w:rPr>
-          <w:lang w:val="en-US"/>
-        </w:rPr>
         <w:fldChar w:fldCharType="end"/>
       </w:r>
     </w:p>
@@ -1314,47 +1170,24 @@
         <w:rPr>
           <w:lang w:val="en-US"/>
         </w:rPr>
-        <w:t>List of Abbrevations</w:t>
-      </w:r>
-      <w:r>
-        <w:rPr>
-          <w:lang w:val="en-US"/>
-        </w:rPr>
+        <w:t>List of Abbreviations</w:t>
+      </w:r>
+      <w:r>
         <w:tab/>
       </w:r>
       <w:r>
-        <w:rPr>
-          <w:lang w:val="en-US"/>
-        </w:rPr>
         <w:fldChar w:fldCharType="begin"/>
       </w:r>
       <w:r>
-        <w:rPr>
-          <w:lang w:val="en-US"/>
-        </w:rPr>
-        <w:instrText xml:space="preserve"> PAGEREF _Toc104890729 \h </w:instrText>
-      </w:r>
-      <w:r>
-        <w:rPr>
-          <w:lang w:val="en-US"/>
-        </w:rPr>
-      </w:r>
-      <w:r>
-        <w:rPr>
-          <w:lang w:val="en-US"/>
-        </w:rPr>
+        <w:instrText xml:space="preserve"> PAGEREF _Toc106022657 \h </w:instrText>
+      </w:r>
+      <w:r>
         <w:fldChar w:fldCharType="separate"/>
       </w:r>
       <w:r>
-        <w:rPr>
-          <w:lang w:val="en-US"/>
-        </w:rPr>
         <w:t>6</w:t>
       </w:r>
       <w:r>
-        <w:rPr>
-          <w:lang w:val="en-US"/>
-        </w:rPr>
         <w:fldChar w:fldCharType="end"/>
       </w:r>
     </w:p>
@@ -1390,44 +1223,21 @@
         <w:t>Introduction</w:t>
       </w:r>
       <w:r>
-        <w:rPr>
-          <w:lang w:val="en-US"/>
-        </w:rPr>
         <w:tab/>
       </w:r>
       <w:r>
-        <w:rPr>
-          <w:lang w:val="en-US"/>
-        </w:rPr>
         <w:fldChar w:fldCharType="begin"/>
       </w:r>
       <w:r>
-        <w:rPr>
-          <w:lang w:val="en-US"/>
-        </w:rPr>
-        <w:instrText xml:space="preserve"> PAGEREF _Toc104890730 \h </w:instrText>
-      </w:r>
-      <w:r>
-        <w:rPr>
-          <w:lang w:val="en-US"/>
-        </w:rPr>
-      </w:r>
-      <w:r>
-        <w:rPr>
-          <w:lang w:val="en-US"/>
-        </w:rPr>
+        <w:instrText xml:space="preserve"> PAGEREF _Toc106022658 \h </w:instrText>
+      </w:r>
+      <w:r>
         <w:fldChar w:fldCharType="separate"/>
       </w:r>
       <w:r>
-        <w:rPr>
-          <w:lang w:val="en-US"/>
-        </w:rPr>
         <w:t>7</w:t>
       </w:r>
       <w:r>
-        <w:rPr>
-          <w:lang w:val="en-US"/>
-        </w:rPr>
         <w:fldChar w:fldCharType="end"/>
       </w:r>
     </w:p>
@@ -1460,47 +1270,24 @@
         <w:rPr>
           <w:lang w:val="en-US"/>
         </w:rPr>
-        <w:t>State of Research</w:t>
-      </w:r>
-      <w:r>
-        <w:rPr>
-          <w:lang w:val="en-US"/>
-        </w:rPr>
+        <w:t>Motivation and Structure</w:t>
+      </w:r>
+      <w:r>
         <w:tab/>
       </w:r>
       <w:r>
-        <w:rPr>
-          <w:lang w:val="en-US"/>
-        </w:rPr>
         <w:fldChar w:fldCharType="begin"/>
       </w:r>
       <w:r>
-        <w:rPr>
-          <w:lang w:val="en-US"/>
-        </w:rPr>
-        <w:instrText xml:space="preserve"> PAGEREF _Toc104890731 \h </w:instrText>
-      </w:r>
-      <w:r>
-        <w:rPr>
-          <w:lang w:val="en-US"/>
-        </w:rPr>
-      </w:r>
-      <w:r>
-        <w:rPr>
-          <w:lang w:val="en-US"/>
-        </w:rPr>
+        <w:instrText xml:space="preserve"> PAGEREF _Toc106022659 \h </w:instrText>
+      </w:r>
+      <w:r>
         <w:fldChar w:fldCharType="separate"/>
       </w:r>
       <w:r>
-        <w:rPr>
-          <w:lang w:val="en-US"/>
-        </w:rPr>
-        <w:t>8</w:t>
-      </w:r>
-      <w:r>
-        <w:rPr>
-          <w:lang w:val="en-US"/>
-        </w:rPr>
+        <w:t>9</w:t>
+      </w:r>
+      <w:r>
         <w:fldChar w:fldCharType="end"/>
       </w:r>
     </w:p>
@@ -1531,47 +1318,24 @@
         <w:rPr>
           <w:lang w:val="en-US"/>
         </w:rPr>
-        <w:t>Design Science Research</w:t>
-      </w:r>
-      <w:r>
-        <w:rPr>
-          <w:lang w:val="en-US"/>
-        </w:rPr>
+        <w:t>Environment</w:t>
+      </w:r>
+      <w:r>
         <w:tab/>
       </w:r>
       <w:r>
-        <w:rPr>
-          <w:lang w:val="en-US"/>
-        </w:rPr>
         <w:fldChar w:fldCharType="begin"/>
       </w:r>
       <w:r>
-        <w:rPr>
-          <w:lang w:val="en-US"/>
-        </w:rPr>
-        <w:instrText xml:space="preserve"> PAGEREF _Toc104890732 \h </w:instrText>
-      </w:r>
-      <w:r>
-        <w:rPr>
-          <w:lang w:val="en-US"/>
-        </w:rPr>
-      </w:r>
-      <w:r>
-        <w:rPr>
-          <w:lang w:val="en-US"/>
-        </w:rPr>
+        <w:instrText xml:space="preserve"> PAGEREF _Toc106022660 \h </w:instrText>
+      </w:r>
+      <w:r>
         <w:fldChar w:fldCharType="separate"/>
       </w:r>
       <w:r>
-        <w:rPr>
-          <w:lang w:val="en-US"/>
-        </w:rPr>
-        <w:t>8</w:t>
-      </w:r>
-      <w:r>
-        <w:rPr>
-          <w:lang w:val="en-US"/>
-        </w:rPr>
+        <w:t>9</w:t>
+      </w:r>
+      <w:r>
         <w:fldChar w:fldCharType="end"/>
       </w:r>
     </w:p>
@@ -1602,47 +1366,120 @@
         <w:rPr>
           <w:lang w:val="en-US"/>
         </w:rPr>
-        <w:t>Recommender Systems</w:t>
-      </w:r>
-      <w:r>
-        <w:rPr>
-          <w:lang w:val="en-US"/>
-        </w:rPr>
+        <w:t>Artifact</w:t>
+      </w:r>
+      <w:r>
         <w:tab/>
       </w:r>
       <w:r>
-        <w:rPr>
-          <w:lang w:val="en-US"/>
-        </w:rPr>
         <w:fldChar w:fldCharType="begin"/>
       </w:r>
       <w:r>
-        <w:rPr>
-          <w:lang w:val="en-US"/>
-        </w:rPr>
-        <w:instrText xml:space="preserve"> PAGEREF _Toc104890733 \h </w:instrText>
-      </w:r>
-      <w:r>
-        <w:rPr>
-          <w:lang w:val="en-US"/>
-        </w:rPr>
-      </w:r>
-      <w:r>
-        <w:rPr>
-          <w:lang w:val="en-US"/>
-        </w:rPr>
+        <w:instrText xml:space="preserve"> PAGEREF _Toc106022661 \h </w:instrText>
+      </w:r>
+      <w:r>
         <w:fldChar w:fldCharType="separate"/>
       </w:r>
       <w:r>
-        <w:rPr>
-          <w:lang w:val="en-US"/>
-        </w:rPr>
-        <w:t>9</w:t>
-      </w:r>
-      <w:r>
-        <w:rPr>
-          <w:lang w:val="en-US"/>
-        </w:rPr>
+        <w:t>10</w:t>
+      </w:r>
+      <w:r>
+        <w:fldChar w:fldCharType="end"/>
+      </w:r>
+    </w:p>
+    <w:p>
+      <w:pPr>
+        <w:pStyle w:val="Verzeichnis2"/>
+        <w:rPr>
+          <w:rFonts w:asciiTheme="minorHAnsi" w:eastAsiaTheme="minorEastAsia" w:hAnsiTheme="minorHAnsi" w:cstheme="minorBidi"/>
+          <w:szCs w:val="22"/>
+          <w:lang w:val="en-US" w:eastAsia="en-US"/>
+        </w:rPr>
+      </w:pPr>
+      <w:r>
+        <w:rPr>
+          <w:lang w:val="en-US"/>
+        </w:rPr>
+        <w:t>2.3</w:t>
+      </w:r>
+      <w:r>
+        <w:rPr>
+          <w:rFonts w:asciiTheme="minorHAnsi" w:eastAsiaTheme="minorEastAsia" w:hAnsiTheme="minorHAnsi" w:cstheme="minorBidi"/>
+          <w:szCs w:val="22"/>
+          <w:lang w:val="en-US" w:eastAsia="en-US"/>
+        </w:rPr>
+        <w:tab/>
+      </w:r>
+      <w:r>
+        <w:rPr>
+          <w:lang w:val="en-US"/>
+        </w:rPr>
+        <w:t>Procedure</w:t>
+      </w:r>
+      <w:r>
+        <w:tab/>
+      </w:r>
+      <w:r>
+        <w:fldChar w:fldCharType="begin"/>
+      </w:r>
+      <w:r>
+        <w:instrText xml:space="preserve"> PAGEREF _Toc106022662 \h </w:instrText>
+      </w:r>
+      <w:r>
+        <w:fldChar w:fldCharType="separate"/>
+      </w:r>
+      <w:r>
+        <w:t>12</w:t>
+      </w:r>
+      <w:r>
+        <w:fldChar w:fldCharType="end"/>
+      </w:r>
+    </w:p>
+    <w:p>
+      <w:pPr>
+        <w:pStyle w:val="Verzeichnis2"/>
+        <w:rPr>
+          <w:rFonts w:asciiTheme="minorHAnsi" w:eastAsiaTheme="minorEastAsia" w:hAnsiTheme="minorHAnsi" w:cstheme="minorBidi"/>
+          <w:szCs w:val="22"/>
+          <w:lang w:val="en-US" w:eastAsia="en-US"/>
+        </w:rPr>
+      </w:pPr>
+      <w:r>
+        <w:rPr>
+          <w:lang w:val="en-US"/>
+        </w:rPr>
+        <w:t>2.4</w:t>
+      </w:r>
+      <w:r>
+        <w:rPr>
+          <w:rFonts w:asciiTheme="minorHAnsi" w:eastAsiaTheme="minorEastAsia" w:hAnsiTheme="minorHAnsi" w:cstheme="minorBidi"/>
+          <w:szCs w:val="22"/>
+          <w:lang w:val="en-US" w:eastAsia="en-US"/>
+        </w:rPr>
+        <w:tab/>
+      </w:r>
+      <w:r>
+        <w:rPr>
+          <w:lang w:val="en-US"/>
+        </w:rPr>
+        <w:t>Challenges</w:t>
+      </w:r>
+      <w:r>
+        <w:tab/>
+      </w:r>
+      <w:r>
+        <w:fldChar w:fldCharType="begin"/>
+      </w:r>
+      <w:r>
+        <w:instrText xml:space="preserve"> PAGEREF _Toc106022663 \h </w:instrText>
+      </w:r>
+      <w:r>
+        <w:fldChar w:fldCharType="separate"/>
+      </w:r>
+      <w:r>
+        <w:t>13</w:t>
+      </w:r>
+      <w:r>
         <w:fldChar w:fldCharType="end"/>
       </w:r>
     </w:p>
@@ -1675,47 +1512,120 @@
         <w:rPr>
           <w:lang w:val="en-US"/>
         </w:rPr>
-        <w:t>Conclusion and Outlook</w:t>
-      </w:r>
-      <w:r>
-        <w:rPr>
-          <w:lang w:val="en-US"/>
-        </w:rPr>
+        <w:t>Literature Review</w:t>
+      </w:r>
+      <w:r>
         <w:tab/>
       </w:r>
       <w:r>
-        <w:rPr>
-          <w:lang w:val="en-US"/>
-        </w:rPr>
         <w:fldChar w:fldCharType="begin"/>
       </w:r>
       <w:r>
-        <w:rPr>
-          <w:lang w:val="en-US"/>
-        </w:rPr>
-        <w:instrText xml:space="preserve"> PAGEREF _Toc104890734 \h </w:instrText>
-      </w:r>
-      <w:r>
-        <w:rPr>
-          <w:lang w:val="en-US"/>
-        </w:rPr>
-      </w:r>
-      <w:r>
-        <w:rPr>
-          <w:lang w:val="en-US"/>
-        </w:rPr>
+        <w:instrText xml:space="preserve"> PAGEREF _Toc106022664 \h </w:instrText>
+      </w:r>
+      <w:r>
         <w:fldChar w:fldCharType="separate"/>
       </w:r>
       <w:r>
-        <w:rPr>
-          <w:lang w:val="en-US"/>
-        </w:rPr>
-        <w:t>10</w:t>
-      </w:r>
-      <w:r>
-        <w:rPr>
-          <w:lang w:val="en-US"/>
-        </w:rPr>
+        <w:t>15</w:t>
+      </w:r>
+      <w:r>
+        <w:fldChar w:fldCharType="end"/>
+      </w:r>
+    </w:p>
+    <w:p>
+      <w:pPr>
+        <w:pStyle w:val="Verzeichnis2"/>
+        <w:rPr>
+          <w:rFonts w:asciiTheme="minorHAnsi" w:eastAsiaTheme="minorEastAsia" w:hAnsiTheme="minorHAnsi" w:cstheme="minorBidi"/>
+          <w:szCs w:val="22"/>
+          <w:lang w:val="en-US" w:eastAsia="en-US"/>
+        </w:rPr>
+      </w:pPr>
+      <w:r>
+        <w:rPr>
+          <w:lang w:val="en-US"/>
+        </w:rPr>
+        <w:t>3.1</w:t>
+      </w:r>
+      <w:r>
+        <w:rPr>
+          <w:rFonts w:asciiTheme="minorHAnsi" w:eastAsiaTheme="minorEastAsia" w:hAnsiTheme="minorHAnsi" w:cstheme="minorBidi"/>
+          <w:szCs w:val="22"/>
+          <w:lang w:val="en-US" w:eastAsia="en-US"/>
+        </w:rPr>
+        <w:tab/>
+      </w:r>
+      <w:r>
+        <w:rPr>
+          <w:lang w:val="en-US"/>
+        </w:rPr>
+        <w:t>Design Science Research</w:t>
+      </w:r>
+      <w:r>
+        <w:tab/>
+      </w:r>
+      <w:r>
+        <w:fldChar w:fldCharType="begin"/>
+      </w:r>
+      <w:r>
+        <w:instrText xml:space="preserve"> PAGEREF _Toc106022665 \h </w:instrText>
+      </w:r>
+      <w:r>
+        <w:fldChar w:fldCharType="separate"/>
+      </w:r>
+      <w:r>
+        <w:t>15</w:t>
+      </w:r>
+      <w:r>
+        <w:fldChar w:fldCharType="end"/>
+      </w:r>
+    </w:p>
+    <w:p>
+      <w:pPr>
+        <w:pStyle w:val="Verzeichnis2"/>
+        <w:rPr>
+          <w:rFonts w:asciiTheme="minorHAnsi" w:eastAsiaTheme="minorEastAsia" w:hAnsiTheme="minorHAnsi" w:cstheme="minorBidi"/>
+          <w:szCs w:val="22"/>
+          <w:lang w:val="en-US" w:eastAsia="en-US"/>
+        </w:rPr>
+      </w:pPr>
+      <w:r>
+        <w:rPr>
+          <w:lang w:val="en-US"/>
+        </w:rPr>
+        <w:t>3.2</w:t>
+      </w:r>
+      <w:r>
+        <w:rPr>
+          <w:rFonts w:asciiTheme="minorHAnsi" w:eastAsiaTheme="minorEastAsia" w:hAnsiTheme="minorHAnsi" w:cstheme="minorBidi"/>
+          <w:szCs w:val="22"/>
+          <w:lang w:val="en-US" w:eastAsia="en-US"/>
+        </w:rPr>
+        <w:tab/>
+      </w:r>
+      <w:r>
+        <w:rPr>
+          <w:lang w:val="en-US"/>
+        </w:rPr>
+        <w:t>Recommender Systems</w:t>
+      </w:r>
+      <w:r>
+        <w:tab/>
+      </w:r>
+      <w:r>
+        <w:fldChar w:fldCharType="begin"/>
+      </w:r>
+      <w:r>
+        <w:instrText xml:space="preserve"> PAGEREF _Toc106022666 \h </w:instrText>
+      </w:r>
+      <w:r>
+        <w:fldChar w:fldCharType="separate"/>
+      </w:r>
+      <w:r>
+        <w:t>18</w:t>
+      </w:r>
+      <w:r>
         <w:fldChar w:fldCharType="end"/>
       </w:r>
     </w:p>
@@ -1733,219 +1643,39 @@
         <w:rPr>
           <w:lang w:val="en-US"/>
         </w:rPr>
-        <w:t>Anhang A: Beispiele für die Gliederung von Abschlussarbeiten</w:t>
-      </w:r>
-      <w:r>
-        <w:rPr>
-          <w:lang w:val="en-US"/>
-        </w:rPr>
-        <w:tab/>
-      </w:r>
-      <w:r>
-        <w:rPr>
-          <w:lang w:val="en-US"/>
-        </w:rPr>
-        <w:fldChar w:fldCharType="begin"/>
-      </w:r>
-      <w:r>
-        <w:rPr>
-          <w:lang w:val="en-US"/>
-        </w:rPr>
-        <w:instrText xml:space="preserve"> PAGEREF _Toc104890735 \h </w:instrText>
-      </w:r>
-      <w:r>
-        <w:rPr>
-          <w:lang w:val="en-US"/>
-        </w:rPr>
-      </w:r>
-      <w:r>
-        <w:rPr>
-          <w:lang w:val="en-US"/>
-        </w:rPr>
-        <w:fldChar w:fldCharType="separate"/>
-      </w:r>
-      <w:r>
-        <w:rPr>
-          <w:lang w:val="en-US"/>
-        </w:rPr>
-        <w:t>11</w:t>
-      </w:r>
-      <w:r>
-        <w:rPr>
-          <w:lang w:val="en-US"/>
-        </w:rPr>
-        <w:fldChar w:fldCharType="end"/>
-      </w:r>
-    </w:p>
-    <w:p>
-      <w:pPr>
-        <w:pStyle w:val="Verzeichnis2"/>
-        <w:rPr>
-          <w:rFonts w:asciiTheme="minorHAnsi" w:eastAsiaTheme="minorEastAsia" w:hAnsiTheme="minorHAnsi" w:cstheme="minorBidi"/>
-          <w:szCs w:val="22"/>
-          <w:lang w:val="en-US" w:eastAsia="en-US"/>
-        </w:rPr>
-      </w:pPr>
-      <w:r>
-        <w:rPr>
-          <w:lang w:val="en-US"/>
-        </w:rPr>
-        <w:t>A.1 Literaturarbeiten</w:t>
-      </w:r>
-      <w:r>
-        <w:rPr>
-          <w:lang w:val="en-US"/>
-        </w:rPr>
-        <w:tab/>
-      </w:r>
-      <w:r>
-        <w:rPr>
-          <w:lang w:val="en-US"/>
-        </w:rPr>
-        <w:fldChar w:fldCharType="begin"/>
-      </w:r>
-      <w:r>
-        <w:rPr>
-          <w:lang w:val="en-US"/>
-        </w:rPr>
-        <w:instrText xml:space="preserve"> PAGEREF _Toc104890736 \h </w:instrText>
-      </w:r>
-      <w:r>
-        <w:rPr>
-          <w:lang w:val="en-US"/>
-        </w:rPr>
-      </w:r>
-      <w:r>
-        <w:rPr>
-          <w:lang w:val="en-US"/>
-        </w:rPr>
-        <w:fldChar w:fldCharType="separate"/>
-      </w:r>
-      <w:r>
-        <w:rPr>
-          <w:lang w:val="en-US"/>
-        </w:rPr>
-        <w:t>11</w:t>
-      </w:r>
-      <w:r>
-        <w:rPr>
-          <w:lang w:val="en-US"/>
-        </w:rPr>
-        <w:fldChar w:fldCharType="end"/>
-      </w:r>
-    </w:p>
-    <w:p>
-      <w:pPr>
-        <w:pStyle w:val="Verzeichnis2"/>
-        <w:rPr>
-          <w:rFonts w:asciiTheme="minorHAnsi" w:eastAsiaTheme="minorEastAsia" w:hAnsiTheme="minorHAnsi" w:cstheme="minorBidi"/>
-          <w:szCs w:val="22"/>
-          <w:lang w:val="en-US" w:eastAsia="en-US"/>
-        </w:rPr>
-      </w:pPr>
-      <w:r>
-        <w:rPr>
-          <w:lang w:val="en-US"/>
-        </w:rPr>
-        <w:t>A.2 Systementwicklungen</w:t>
-      </w:r>
-      <w:r>
-        <w:rPr>
-          <w:lang w:val="en-US"/>
-        </w:rPr>
-        <w:tab/>
-      </w:r>
-      <w:r>
-        <w:rPr>
-          <w:lang w:val="en-US"/>
-        </w:rPr>
-        <w:fldChar w:fldCharType="begin"/>
-      </w:r>
-      <w:r>
-        <w:rPr>
-          <w:lang w:val="en-US"/>
-        </w:rPr>
-        <w:instrText xml:space="preserve"> PAGEREF _Toc104890737 \h </w:instrText>
-      </w:r>
-      <w:r>
-        <w:rPr>
-          <w:lang w:val="en-US"/>
-        </w:rPr>
-      </w:r>
-      <w:r>
-        <w:rPr>
-          <w:lang w:val="en-US"/>
-        </w:rPr>
-        <w:fldChar w:fldCharType="separate"/>
-      </w:r>
-      <w:r>
-        <w:rPr>
-          <w:lang w:val="en-US"/>
-        </w:rPr>
-        <w:t>11</w:t>
-      </w:r>
-      <w:r>
-        <w:rPr>
-          <w:lang w:val="en-US"/>
-        </w:rPr>
-        <w:fldChar w:fldCharType="end"/>
-      </w:r>
-    </w:p>
-    <w:p>
-      <w:pPr>
-        <w:pStyle w:val="Verzeichnis1"/>
+        <w:t>4</w:t>
+      </w:r>
+      <w:r>
         <w:rPr>
           <w:rFonts w:asciiTheme="minorHAnsi" w:eastAsiaTheme="minorEastAsia" w:hAnsiTheme="minorHAnsi" w:cstheme="minorBidi"/>
           <w:b w:val="0"/>
           <w:szCs w:val="22"/>
           <w:lang w:val="en-US" w:eastAsia="en-US"/>
         </w:rPr>
-      </w:pPr>
-      <w:r>
-        <w:rPr>
-          <w:lang w:val="en-US"/>
-        </w:rPr>
-        <w:t>Anhang B: Formatvorlagen</w:t>
-      </w:r>
-      <w:r>
-        <w:rPr>
-          <w:lang w:val="en-US"/>
-        </w:rPr>
         <w:tab/>
       </w:r>
       <w:r>
         <w:rPr>
           <w:lang w:val="en-US"/>
         </w:rPr>
+        <w:t>Conclusion and Outlook</w:t>
+      </w:r>
+      <w:r>
+        <w:tab/>
+      </w:r>
+      <w:r>
         <w:fldChar w:fldCharType="begin"/>
       </w:r>
       <w:r>
-        <w:rPr>
-          <w:lang w:val="en-US"/>
-        </w:rPr>
-        <w:instrText xml:space="preserve"> PAGEREF _Toc104890738 \h </w:instrText>
-      </w:r>
-      <w:r>
-        <w:rPr>
-          <w:lang w:val="en-US"/>
-        </w:rPr>
-      </w:r>
-      <w:r>
-        <w:rPr>
-          <w:lang w:val="en-US"/>
-        </w:rPr>
+        <w:instrText xml:space="preserve"> PAGEREF _Toc106022667 \h </w:instrText>
+      </w:r>
+      <w:r>
         <w:fldChar w:fldCharType="separate"/>
       </w:r>
       <w:r>
-        <w:rPr>
-          <w:lang w:val="en-US"/>
-        </w:rPr>
-        <w:t>12</w:t>
-      </w:r>
-      <w:r>
-        <w:rPr>
-          <w:lang w:val="en-US"/>
-        </w:rPr>
+        <w:t>19</w:t>
+      </w:r>
+      <w:r>
         <w:fldChar w:fldCharType="end"/>
       </w:r>
     </w:p>
@@ -1963,47 +1693,92 @@
         <w:rPr>
           <w:lang w:val="en-US"/>
         </w:rPr>
-        <w:t>Glossar</w:t>
-      </w:r>
-      <w:r>
-        <w:rPr>
-          <w:lang w:val="en-US"/>
-        </w:rPr>
+        <w:t>Anhang A: Beispiele für die Gliederung von Abschlussarbeiten</w:t>
+      </w:r>
+      <w:r>
         <w:tab/>
       </w:r>
       <w:r>
-        <w:rPr>
-          <w:lang w:val="en-US"/>
-        </w:rPr>
         <w:fldChar w:fldCharType="begin"/>
       </w:r>
       <w:r>
-        <w:rPr>
-          <w:lang w:val="en-US"/>
-        </w:rPr>
-        <w:instrText xml:space="preserve"> PAGEREF _Toc104890739 \h </w:instrText>
-      </w:r>
-      <w:r>
-        <w:rPr>
-          <w:lang w:val="en-US"/>
-        </w:rPr>
-      </w:r>
-      <w:r>
-        <w:rPr>
-          <w:lang w:val="en-US"/>
-        </w:rPr>
+        <w:instrText xml:space="preserve"> PAGEREF _Toc106022668 \h </w:instrText>
+      </w:r>
+      <w:r>
         <w:fldChar w:fldCharType="separate"/>
       </w:r>
       <w:r>
-        <w:rPr>
-          <w:lang w:val="en-US"/>
-        </w:rPr>
-        <w:t>13</w:t>
-      </w:r>
-      <w:r>
-        <w:rPr>
-          <w:lang w:val="en-US"/>
-        </w:rPr>
+        <w:t>20</w:t>
+      </w:r>
+      <w:r>
+        <w:fldChar w:fldCharType="end"/>
+      </w:r>
+    </w:p>
+    <w:p>
+      <w:pPr>
+        <w:pStyle w:val="Verzeichnis2"/>
+        <w:rPr>
+          <w:rFonts w:asciiTheme="minorHAnsi" w:eastAsiaTheme="minorEastAsia" w:hAnsiTheme="minorHAnsi" w:cstheme="minorBidi"/>
+          <w:szCs w:val="22"/>
+          <w:lang w:val="en-US" w:eastAsia="en-US"/>
+        </w:rPr>
+      </w:pPr>
+      <w:r>
+        <w:rPr>
+          <w:lang w:val="en-US"/>
+        </w:rPr>
+        <w:t>A.1 Literaturarbeiten</w:t>
+      </w:r>
+      <w:r>
+        <w:tab/>
+      </w:r>
+      <w:r>
+        <w:fldChar w:fldCharType="begin"/>
+      </w:r>
+      <w:r>
+        <w:instrText xml:space="preserve"> PAGEREF _Toc106022669 \h </w:instrText>
+      </w:r>
+      <w:r>
+        <w:fldChar w:fldCharType="separate"/>
+      </w:r>
+      <w:r>
+        <w:t>20</w:t>
+      </w:r>
+      <w:r>
+        <w:fldChar w:fldCharType="end"/>
+      </w:r>
+    </w:p>
+    <w:p>
+      <w:pPr>
+        <w:pStyle w:val="Verzeichnis2"/>
+        <w:rPr>
+          <w:rFonts w:asciiTheme="minorHAnsi" w:eastAsiaTheme="minorEastAsia" w:hAnsiTheme="minorHAnsi" w:cstheme="minorBidi"/>
+          <w:szCs w:val="22"/>
+          <w:lang w:val="en-US" w:eastAsia="en-US"/>
+        </w:rPr>
+      </w:pPr>
+      <w:r>
+        <w:rPr>
+          <w:lang w:val="en-US"/>
+        </w:rPr>
+        <w:t>A.2 Systementwicklungen</w:t>
+      </w:r>
+      <w:r>
+        <w:tab/>
+      </w:r>
+      <w:r>
+        <w:fldChar w:fldCharType="begin"/>
+      </w:r>
+      <w:r>
+        <w:instrText xml:space="preserve"> PAGEREF _Toc106022670 \h </w:instrText>
+      </w:r>
+      <w:r>
+        <w:fldChar w:fldCharType="separate"/>
+      </w:r>
+      <w:r>
+        <w:t>20</w:t>
+      </w:r>
+      <w:r>
         <w:fldChar w:fldCharType="end"/>
       </w:r>
     </w:p>
@@ -2021,47 +1796,24 @@
         <w:rPr>
           <w:lang w:val="en-US"/>
         </w:rPr>
-        <w:t>Quellenverzeichnis</w:t>
-      </w:r>
-      <w:r>
-        <w:rPr>
-          <w:lang w:val="en-US"/>
-        </w:rPr>
+        <w:t>Anhang B: Formatvorlagen</w:t>
+      </w:r>
+      <w:r>
         <w:tab/>
       </w:r>
       <w:r>
-        <w:rPr>
-          <w:lang w:val="en-US"/>
-        </w:rPr>
         <w:fldChar w:fldCharType="begin"/>
       </w:r>
       <w:r>
-        <w:rPr>
-          <w:lang w:val="en-US"/>
-        </w:rPr>
-        <w:instrText xml:space="preserve"> PAGEREF _Toc104890740 \h </w:instrText>
-      </w:r>
-      <w:r>
-        <w:rPr>
-          <w:lang w:val="en-US"/>
-        </w:rPr>
-      </w:r>
-      <w:r>
-        <w:rPr>
-          <w:lang w:val="en-US"/>
-        </w:rPr>
+        <w:instrText xml:space="preserve"> PAGEREF _Toc106022671 \h </w:instrText>
+      </w:r>
+      <w:r>
         <w:fldChar w:fldCharType="separate"/>
       </w:r>
       <w:r>
-        <w:rPr>
-          <w:lang w:val="en-US"/>
-        </w:rPr>
-        <w:t>14</w:t>
-      </w:r>
-      <w:r>
-        <w:rPr>
-          <w:lang w:val="en-US"/>
-        </w:rPr>
+        <w:t>21</w:t>
+      </w:r>
+      <w:r>
         <w:fldChar w:fldCharType="end"/>
       </w:r>
     </w:p>
@@ -2079,47 +1831,24 @@
         <w:rPr>
           <w:lang w:val="en-US"/>
         </w:rPr>
-        <w:t>Stichwortverzeichnis</w:t>
-      </w:r>
-      <w:r>
-        <w:rPr>
-          <w:lang w:val="en-US"/>
-        </w:rPr>
+        <w:t>Index</w:t>
+      </w:r>
+      <w:r>
         <w:tab/>
       </w:r>
       <w:r>
-        <w:rPr>
-          <w:lang w:val="en-US"/>
-        </w:rPr>
         <w:fldChar w:fldCharType="begin"/>
       </w:r>
       <w:r>
-        <w:rPr>
-          <w:lang w:val="en-US"/>
-        </w:rPr>
-        <w:instrText xml:space="preserve"> PAGEREF _Toc104890741 \h </w:instrText>
-      </w:r>
-      <w:r>
-        <w:rPr>
-          <w:lang w:val="en-US"/>
-        </w:rPr>
-      </w:r>
-      <w:r>
-        <w:rPr>
-          <w:lang w:val="en-US"/>
-        </w:rPr>
+        <w:instrText xml:space="preserve"> PAGEREF _Toc106022672 \h </w:instrText>
+      </w:r>
+      <w:r>
         <w:fldChar w:fldCharType="separate"/>
       </w:r>
       <w:r>
-        <w:rPr>
-          <w:lang w:val="en-US"/>
-        </w:rPr>
-        <w:t>15</w:t>
-      </w:r>
-      <w:r>
-        <w:rPr>
-          <w:lang w:val="en-US"/>
-        </w:rPr>
+        <w:t>22</w:t>
+      </w:r>
+      <w:r>
         <w:fldChar w:fldCharType="end"/>
       </w:r>
     </w:p>
@@ -2143,12 +1872,14 @@
         <w:lastRenderedPageBreak/>
         <w:fldChar w:fldCharType="end"/>
       </w:r>
+      <w:bookmarkStart w:id="6" w:name="_Toc106022655"/>
       <w:r>
         <w:rPr>
           <w:lang w:val="en-US"/>
         </w:rPr>
         <w:t>Table of Figures</w:t>
       </w:r>
+      <w:bookmarkEnd w:id="6"/>
     </w:p>
     <w:p>
       <w:pPr>
@@ -2231,14 +1962,15 @@
           <w:lang w:val="en-US"/>
         </w:rPr>
       </w:pPr>
+      <w:bookmarkStart w:id="7" w:name="_Toc106022656"/>
       <w:r>
         <w:rPr>
           <w:lang w:val="en-US"/>
         </w:rPr>
         <w:t>List of Tables</w:t>
       </w:r>
-    </w:p>
-    <w:bookmarkStart w:id="6" w:name="_Toc104890729"/>
+      <w:bookmarkEnd w:id="7"/>
+    </w:p>
     <w:p>
       <w:pPr>
         <w:pStyle w:val="Abbildungsverzeichnis"/>
@@ -2354,19 +2086,20 @@
         <w:lastRenderedPageBreak/>
         <w:fldChar w:fldCharType="end"/>
       </w:r>
+      <w:bookmarkStart w:id="8" w:name="_Toc106022657"/>
       <w:r>
         <w:rPr>
           <w:lang w:val="en-US"/>
         </w:rPr>
         <w:t xml:space="preserve">List of </w:t>
       </w:r>
-      <w:bookmarkEnd w:id="6"/>
       <w:r>
         <w:rPr>
           <w:lang w:val="en-US"/>
         </w:rPr>
         <w:t>Abbreviations</w:t>
       </w:r>
+      <w:bookmarkEnd w:id="8"/>
     </w:p>
     <w:p>
       <w:pPr>
@@ -2759,35 +2492,12 @@
     </w:p>
     <w:p>
       <w:pPr>
-        <w:tabs>
-          <w:tab w:val="left" w:pos="1440"/>
-        </w:tabs>
-        <w:rPr>
-          <w:lang w:val="en-US"/>
-        </w:rPr>
-      </w:pPr>
-      <w:r>
-        <w:rPr>
-          <w:lang w:val="en-US"/>
-        </w:rPr>
-        <w:t>AutoML</w:t>
-      </w:r>
-      <w:r>
-        <w:rPr>
-          <w:lang w:val="en-US"/>
-        </w:rPr>
-        <w:tab/>
-        <w:t>Automated Machine Learning</w:t>
-      </w:r>
-    </w:p>
-    <w:p>
-      <w:pPr>
         <w:pStyle w:val="berschrift1"/>
         <w:rPr>
           <w:lang w:val="en-US"/>
         </w:rPr>
       </w:pPr>
-      <w:bookmarkStart w:id="7" w:name="_Toc104890730"/>
+      <w:bookmarkStart w:id="9" w:name="_Toc106022658"/>
       <w:r>
         <w:rPr>
           <w:lang w:val="en-US"/>
@@ -2795,7 +2505,21 @@
         <w:lastRenderedPageBreak/>
         <w:t>Introduction</w:t>
       </w:r>
-      <w:bookmarkEnd w:id="7"/>
+      <w:bookmarkEnd w:id="9"/>
+    </w:p>
+    <w:p>
+      <w:pPr>
+        <w:pStyle w:val="berschrift2"/>
+        <w:rPr>
+          <w:lang w:val="en-US"/>
+        </w:rPr>
+      </w:pPr>
+      <w:r>
+        <w:rPr>
+          <w:lang w:val="en-US"/>
+        </w:rPr>
+        <w:t>Preface</w:t>
+      </w:r>
     </w:p>
     <w:p>
       <w:pPr>
@@ -3329,7 +3053,14 @@
         <w:rPr>
           <w:lang w:val="en-US"/>
         </w:rPr>
-        <w:t xml:space="preserve">MLOps emerged from the paradigm of DevOps and seeks to apply an automated and standardized approach to the lifecycle of ML applications, similar to what DevOps does for conventional Software. MLOps is attuned to the specific needs and problems of Machine Learning, such that its practices vary from those of DevOps, while still sharing the same goal of rapid and frequent deployment of Software </w:t>
+        <w:t xml:space="preserve">MLOps emerged from the paradigm of DevOps and seeks to apply an automated and standardized approach to the lifecycle of ML applications, similar to what DevOps does for conventional Software. MLOps is attuned to the specific needs and problems of </w:t>
+      </w:r>
+      <w:r>
+        <w:rPr>
+          <w:lang w:val="en-US"/>
+        </w:rPr>
+        <w:lastRenderedPageBreak/>
+        <w:t xml:space="preserve">Machine Learning, such that its practices vary from those of DevOps, while still sharing the same goal of rapid and frequent deployment of Software </w:t>
       </w:r>
       <w:sdt>
         <w:sdtPr>
@@ -3387,14 +3118,7 @@
         <w:rPr>
           <w:lang w:val="en-US"/>
         </w:rPr>
-        <w:t xml:space="preserve"> The effect of data quality on the ML model presuppos</w:t>
-      </w:r>
-      <w:r>
-        <w:rPr>
-          <w:lang w:val="en-US"/>
-        </w:rPr>
-        <w:lastRenderedPageBreak/>
-        <w:t xml:space="preserve">es that data quality management is an integral part of every MLOps system, since data quality affects all aspects of the </w:t>
+        <w:t xml:space="preserve"> The effect of data quality on the ML model presupposes that data quality management is an integral part of every MLOps system, since data quality affects all aspects of the </w:t>
       </w:r>
       <w:r>
         <w:rPr>
@@ -3679,7 +3403,6 @@
         </w:rPr>
         <w:t>This paper serves as a thorough documentation of the design of the artifact, which is based on a comprehensive dissection of scientific literature touching the topics of Recommender Systems, MLOps and Concept Drift. The result will then be qualitatively evaluated and discussed.</w:t>
       </w:r>
-      <w:bookmarkStart w:id="8" w:name="_Toc104890731"/>
     </w:p>
     <w:p>
       <w:pPr>
@@ -3766,6 +3489,781 @@
     </w:p>
     <w:p>
       <w:pPr>
+        <w:pStyle w:val="berschrift2"/>
+        <w:rPr>
+          <w:lang w:val="en-US"/>
+        </w:rPr>
+      </w:pPr>
+      <w:r>
+        <w:rPr>
+          <w:lang w:val="en-US"/>
+        </w:rPr>
+        <w:t>Research Methodology</w:t>
+      </w:r>
+      <w:r>
+        <w:rPr>
+          <w:lang w:val="en-US"/>
+        </w:rPr>
+        <w:t xml:space="preserve"> </w:t>
+      </w:r>
+    </w:p>
+    <w:p>
+      <w:pPr>
+        <w:rPr>
+          <w:lang w:val="en-US"/>
+        </w:rPr>
+      </w:pPr>
+      <w:r>
+        <w:rPr>
+          <w:lang w:val="en-US"/>
+        </w:rPr>
+        <w:t xml:space="preserve">Design science is a research paradigm that emerged as a differentiation to natural science in STEM. Natural science, also referred to as behavioral science, is associated with fields like mathematics, physics, biology and chemistry. Its research methodology follows the objective of uncovering facts and theories about reality. Juxtaposed to the natural science lies the design science. Instead of uncovering rules and theories about the nature of reality, design science sets out to engineer and create artifacts with tools from scientific literature. Design science is predominantly represented in the engineering and computer science fields, where proof of concepts (PoC) and prototypes are the result of a lot of academic works. Both behavioral science and design science have distinguished approaches on how to conduct research. </w:t>
+      </w:r>
+    </w:p>
+    <w:p>
+      <w:pPr>
+        <w:rPr>
+          <w:lang w:val="en-US"/>
+        </w:rPr>
+      </w:pPr>
+      <w:r>
+        <w:rPr>
+          <w:lang w:val="en-US"/>
+        </w:rPr>
+        <w:lastRenderedPageBreak/>
+        <w:t xml:space="preserve">Design science research contains a set of frameworks and best practices to manage academic work in the design science department. One of the more prominent methodologies is Alan R. Hevner’s “three cycles” of DSR </w:t>
+      </w:r>
+      <w:sdt>
+        <w:sdtPr>
+          <w:rPr>
+            <w:lang w:val="en-US"/>
+          </w:rPr>
+          <w:alias w:val="To edit, see citavi.com/edit"/>
+          <w:tag w:val="CitaviPlaceholder#5f96b97e-424d-4c84-ac68-837d5f26885b"/>
+          <w:id w:val="-370303936"/>
+          <w:placeholder>
+            <w:docPart w:val="BCB570C20C23414DABE4B9E2411FE2E9"/>
+          </w:placeholder>
+        </w:sdtPr>
+        <w:sdtContent>
+          <w:r>
+            <w:rPr>
+              <w:lang w:val="en-US"/>
+            </w:rPr>
+            <w:fldChar w:fldCharType="begin"/>
+          </w:r>
+          <w:r>
+            <w:rPr>
+              <w:lang w:val="en-US"/>
+            </w:rPr>
+            <w:instrText>ADDIN CitaviPlaceholder{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}</w:instrText>
+          </w:r>
+          <w:r>
+            <w:rPr>
+              <w:lang w:val="en-US"/>
+            </w:rPr>
+            <w:fldChar w:fldCharType="separate"/>
+          </w:r>
+          <w:r>
+            <w:rPr>
+              <w:lang w:val="en-US"/>
+            </w:rPr>
+            <w:t>(Hevner et al., 2004)</w:t>
+          </w:r>
+          <w:r>
+            <w:rPr>
+              <w:lang w:val="en-US"/>
+            </w:rPr>
+            <w:fldChar w:fldCharType="end"/>
+          </w:r>
+        </w:sdtContent>
+      </w:sdt>
+      <w:r>
+        <w:rPr>
+          <w:lang w:val="en-US"/>
+        </w:rPr>
+        <w:t xml:space="preserve">. Hevner originally designed his framework to involve the research aspect more closely to the development process of Information Systems (IS) in enterprise environments. It consists of 3 cycles which are closely related to each other and serve to build an artifact. The three cycles are what Hevner argues separates design science from other research paradigms </w:t>
+      </w:r>
+      <w:sdt>
+        <w:sdtPr>
+          <w:rPr>
+            <w:lang w:val="en-US"/>
+          </w:rPr>
+          <w:alias w:val="To edit, see citavi.com/edit"/>
+          <w:tag w:val="CitaviPlaceholder#52e223f7-40d0-4a71-8745-4da0c3da527b"/>
+          <w:id w:val="-1962177658"/>
+          <w:placeholder>
+            <w:docPart w:val="BCB570C20C23414DABE4B9E2411FE2E9"/>
+          </w:placeholder>
+        </w:sdtPr>
+        <w:sdtContent>
+          <w:r>
+            <w:rPr>
+              <w:lang w:val="en-US"/>
+            </w:rPr>
+            <w:fldChar w:fldCharType="begin"/>
+          </w:r>
+          <w:r>
+            <w:rPr>
+              <w:lang w:val="en-US"/>
+            </w:rPr>
+            <w:instrText>ADDIN CitaviPlaceholder{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}</w:instrText>
+          </w:r>
+          <w:r>
+            <w:rPr>
+              <w:lang w:val="en-US"/>
+            </w:rPr>
+            <w:fldChar w:fldCharType="separate"/>
+          </w:r>
+          <w:r>
+            <w:rPr>
+              <w:lang w:val="en-US"/>
+            </w:rPr>
+            <w:t>(Hevner, 2007)</w:t>
+          </w:r>
+          <w:r>
+            <w:rPr>
+              <w:lang w:val="en-US"/>
+            </w:rPr>
+            <w:fldChar w:fldCharType="end"/>
+          </w:r>
+        </w:sdtContent>
+      </w:sdt>
+      <w:r>
+        <w:rPr>
+          <w:lang w:val="en-US"/>
+        </w:rPr>
+        <w:t xml:space="preserve">. </w:t>
+      </w:r>
+    </w:p>
+    <w:p>
+      <w:pPr>
+        <w:rPr>
+          <w:lang w:val="en-US"/>
+        </w:rPr>
+      </w:pPr>
+      <w:r>
+        <w:rPr>
+          <w:lang w:val="en-US"/>
+        </w:rPr>
+        <w:t xml:space="preserve">The artifact is the eventual product of the academic work using DSR. Since its first publication in 2004, DSR has found application in a wide variety of fields that surpasses conventional engineering and computer science. This means that the term “artifact” has a broad definition and is consequently hard to delimit. Generally, an artifact means anything that emerges from design science research. It could range from a theoretical model that was derived from other academic work, to a physical prototype or a production-ready software system. </w:t>
+      </w:r>
+    </w:p>
+    <w:p>
+      <w:pPr>
+        <w:rPr>
+          <w:lang w:val="en-US"/>
+        </w:rPr>
+      </w:pPr>
+      <w:r>
+        <w:rPr>
+          <w:lang w:val="en-US"/>
+        </w:rPr>
+        <w:t xml:space="preserve">The goal of DSR is to create an innovative artifact, which incorporates both theoretical-scientific, as well as the practical-environmental (e.g. business) aspects into its design. The iteration through the three cycles creates a mutual feedback-loop between the artifact and the science and business environment </w:t>
+      </w:r>
+      <w:sdt>
+        <w:sdtPr>
+          <w:rPr>
+            <w:lang w:val="en-US"/>
+          </w:rPr>
+          <w:alias w:val="To edit, see citavi.com/edit"/>
+          <w:tag w:val="CitaviPlaceholder#9d143756-1002-4a99-9226-7b34ca3005c6"/>
+          <w:id w:val="-1597253109"/>
+          <w:placeholder>
+            <w:docPart w:val="16CB27FDA48C4BFEBF499D29698DFE3F"/>
+          </w:placeholder>
+        </w:sdtPr>
+        <w:sdtContent>
+          <w:r>
+            <w:rPr>
+              <w:lang w:val="en-US"/>
+            </w:rPr>
+            <w:fldChar w:fldCharType="begin"/>
+          </w:r>
+          <w:r>
+            <w:rPr>
+              <w:lang w:val="en-US"/>
+            </w:rPr>
+            <w:instrText>ADDIN CitaviPlaceholder{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}</w:instrText>
+          </w:r>
+          <w:r>
+            <w:rPr>
+              <w:lang w:val="en-US"/>
+            </w:rPr>
+            <w:fldChar w:fldCharType="separate"/>
+          </w:r>
+          <w:r>
+            <w:rPr>
+              <w:lang w:val="en-US"/>
+            </w:rPr>
+            <w:t>(Hevner et al., 2004)</w:t>
+          </w:r>
+          <w:r>
+            <w:rPr>
+              <w:lang w:val="en-US"/>
+            </w:rPr>
+            <w:fldChar w:fldCharType="end"/>
+          </w:r>
+        </w:sdtContent>
+      </w:sdt>
+      <w:r>
+        <w:rPr>
+          <w:lang w:val="en-US"/>
+        </w:rPr>
+        <w:t xml:space="preserve">. The result is an artifact, which is attuned to the business needs of an enterprise, while also holding scientific value and enriching the academic field with new insights and findings. </w:t>
+      </w:r>
+    </w:p>
+    <w:p>
+      <w:pPr>
+        <w:rPr>
+          <w:lang w:val="en-US"/>
+        </w:rPr>
+      </w:pPr>
+      <w:r>
+        <w:rPr>
+          <w:lang w:val="en-US"/>
+        </w:rPr>
+        <w:t>In the following, the three cycles will be elaborated in more detail.</w:t>
+      </w:r>
+    </w:p>
+    <w:p>
+      <w:pPr>
+        <w:rPr>
+          <w:lang w:val="en-US"/>
+        </w:rPr>
+      </w:pPr>
+    </w:p>
+    <w:p>
+      <w:pPr>
+        <w:pStyle w:val="Listenabsatz"/>
+        <w:numPr>
+          <w:ilvl w:val="0"/>
+          <w:numId w:val="17"/>
+        </w:numPr>
+        <w:rPr>
+          <w:lang w:val="en-US"/>
+        </w:rPr>
+      </w:pPr>
+      <w:r>
+        <w:rPr>
+          <w:b/>
+          <w:lang w:val="en-US"/>
+        </w:rPr>
+        <w:t>The relevance cycle</w:t>
+      </w:r>
+      <w:r>
+        <w:rPr>
+          <w:lang w:val="en-US"/>
+        </w:rPr>
+        <w:t>:</w:t>
+      </w:r>
+      <w:r>
+        <w:rPr>
+          <w:lang w:val="en-US"/>
+        </w:rPr>
+        <w:t xml:space="preserve"> </w:t>
+      </w:r>
+      <w:r>
+        <w:rPr>
+          <w:lang w:val="en-US"/>
+        </w:rPr>
+        <w:t xml:space="preserve">The relevance cycle initiates the DSR process. In this cycle all requirements relevant to the artifact and the research are worked out. First, a problem is defined and opportunities and arguments are laid out supporting research to resolve the problem with an artifact. Since DSR has its roots in the enterprise sector, it is vital to map out and contextualize the environment this research takes place in, as it directly influences the design of the artifact. In order to evaluate the artifact, acceptance criteria need to be defined. This way a conclusion can be made whether the artifact succeeded in its goals to improve the environment or not </w:t>
+      </w:r>
+      <w:sdt>
+        <w:sdtPr>
+          <w:rPr>
+            <w:lang w:val="en-US"/>
+          </w:rPr>
+          <w:alias w:val="To edit, see citavi.com/edit"/>
+          <w:tag w:val="CitaviPlaceholder#d751a2f7-e27f-4c30-8846-91f698649ed9"/>
+          <w:id w:val="-1673797241"/>
+          <w:placeholder>
+            <w:docPart w:val="16CB27FDA48C4BFEBF499D29698DFE3F"/>
+          </w:placeholder>
+        </w:sdtPr>
+        <w:sdtContent>
+          <w:r>
+            <w:rPr>
+              <w:lang w:val="en-US"/>
+            </w:rPr>
+            <w:fldChar w:fldCharType="begin"/>
+          </w:r>
+          <w:r>
+            <w:rPr>
+              <w:lang w:val="en-US"/>
+            </w:rPr>
+            <w:instrText>ADDIN CitaviPlaceholder{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}</w:instrText>
+          </w:r>
+          <w:r>
+            <w:rPr>
+              <w:lang w:val="en-US"/>
+            </w:rPr>
+            <w:fldChar w:fldCharType="separate"/>
+          </w:r>
+          <w:r>
+            <w:rPr>
+              <w:lang w:val="en-US"/>
+            </w:rPr>
+            <w:t>(Hevner &amp; Chatterjee, 2010)</w:t>
+          </w:r>
+          <w:r>
+            <w:rPr>
+              <w:lang w:val="en-US"/>
+            </w:rPr>
+            <w:fldChar w:fldCharType="end"/>
+          </w:r>
+        </w:sdtContent>
+      </w:sdt>
+      <w:r>
+        <w:rPr>
+          <w:lang w:val="en-US"/>
+        </w:rPr>
+        <w:t>.</w:t>
+      </w:r>
+      <w:r>
+        <w:rPr>
+          <w:lang w:val="en-US"/>
+        </w:rPr>
+        <w:t xml:space="preserve"> In this work the results of the relevance cycle are to be found in the introduction of this paper. </w:t>
+      </w:r>
+    </w:p>
+    <w:p>
+      <w:pPr>
+        <w:pStyle w:val="Listenabsatz"/>
+        <w:rPr>
+          <w:lang w:val="en-US"/>
+        </w:rPr>
+      </w:pPr>
+    </w:p>
+    <w:p>
+      <w:pPr>
+        <w:pStyle w:val="Listenabsatz"/>
+        <w:numPr>
+          <w:ilvl w:val="0"/>
+          <w:numId w:val="17"/>
+        </w:numPr>
+        <w:rPr>
+          <w:lang w:val="en-US"/>
+        </w:rPr>
+      </w:pPr>
+      <w:r>
+        <w:rPr>
+          <w:b/>
+          <w:lang w:val="en-US"/>
+        </w:rPr>
+        <w:t>The rigor cycle</w:t>
+      </w:r>
+      <w:r>
+        <w:rPr>
+          <w:lang w:val="en-US"/>
+        </w:rPr>
+        <w:t>:</w:t>
+      </w:r>
+      <w:r>
+        <w:rPr>
+          <w:lang w:val="en-US"/>
+        </w:rPr>
+        <w:t xml:space="preserve"> </w:t>
+      </w:r>
+      <w:r>
+        <w:rPr>
+          <w:lang w:val="en-US"/>
+        </w:rPr>
+        <w:t xml:space="preserve">Following the relevance cycle, comes the rigor cycle. While the relevance cycle establishes the requirements for the project, the rigor cycle introduces the methods, drawn from scientific literature, used to create the artifact </w:t>
+      </w:r>
+      <w:sdt>
+        <w:sdtPr>
+          <w:rPr>
+            <w:lang w:val="en-US"/>
+          </w:rPr>
+          <w:alias w:val="To edit, see citavi.com/edit"/>
+          <w:tag w:val="CitaviPlaceholder#f8131e2d-9375-48e2-ab8c-c7f98b999d43"/>
+          <w:id w:val="930393478"/>
+          <w:placeholder>
+            <w:docPart w:val="16CB27FDA48C4BFEBF499D29698DFE3F"/>
+          </w:placeholder>
+        </w:sdtPr>
+        <w:sdtContent>
+          <w:r>
+            <w:rPr>
+              <w:lang w:val="en-US"/>
+            </w:rPr>
+            <w:fldChar w:fldCharType="begin"/>
+          </w:r>
+          <w:r>
+            <w:rPr>
+              <w:lang w:val="en-US"/>
+            </w:rPr>
+            <w:instrText>ADDIN CitaviPlaceholder{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}</w:instrText>
+          </w:r>
+          <w:r>
+            <w:rPr>
+              <w:lang w:val="en-US"/>
+            </w:rPr>
+            <w:fldChar w:fldCharType="separate"/>
+          </w:r>
+          <w:r>
+            <w:rPr>
+              <w:lang w:val="en-US"/>
+            </w:rPr>
+            <w:t>(Hevner &amp; Chatterjee, 2010)</w:t>
+          </w:r>
+          <w:r>
+            <w:rPr>
+              <w:lang w:val="en-US"/>
+            </w:rPr>
+            <w:fldChar w:fldCharType="end"/>
+          </w:r>
+        </w:sdtContent>
+      </w:sdt>
+      <w:r>
+        <w:rPr>
+          <w:lang w:val="en-US"/>
+        </w:rPr>
+        <w:t>.</w:t>
+      </w:r>
+      <w:r>
+        <w:rPr>
+          <w:lang w:val="en-US"/>
+        </w:rPr>
+        <w:t xml:space="preserve"> This so called </w:t>
+      </w:r>
+      <w:r>
+        <w:rPr>
+          <w:i/>
+          <w:lang w:val="en-US"/>
+        </w:rPr>
+        <w:t>knowledge base</w:t>
+      </w:r>
+      <w:r>
+        <w:rPr>
+          <w:lang w:val="en-US"/>
+        </w:rPr>
+        <w:t xml:space="preserve"> consists of engineering methods and scientific theories and sets the foundation from which the artifact will be designed and built from. A thorough rigor cycle ensures that the artifact is grounded on state-of-the-art literature from the academic field. </w:t>
+      </w:r>
+      <w:r>
+        <w:rPr>
+          <w:lang w:val="en-US"/>
+        </w:rPr>
+        <w:lastRenderedPageBreak/>
+        <w:t xml:space="preserve">This establishes the connection to other scientific contributions and thus sets it apart from routine designs and routine design processes </w:t>
+      </w:r>
+      <w:sdt>
+        <w:sdtPr>
+          <w:rPr>
+            <w:lang w:val="en-US"/>
+          </w:rPr>
+          <w:alias w:val="To edit, see citavi.com/edit"/>
+          <w:tag w:val="CitaviPlaceholder#048014a7-80cc-4254-a23e-00cb6fe88ea3"/>
+          <w:id w:val="-456725086"/>
+          <w:placeholder>
+            <w:docPart w:val="16CB27FDA48C4BFEBF499D29698DFE3F"/>
+          </w:placeholder>
+        </w:sdtPr>
+        <w:sdtContent>
+          <w:r>
+            <w:rPr>
+              <w:lang w:val="en-US"/>
+            </w:rPr>
+            <w:fldChar w:fldCharType="begin"/>
+          </w:r>
+          <w:r>
+            <w:rPr>
+              <w:lang w:val="en-US"/>
+            </w:rPr>
+            <w:instrText>ADDIN CitaviPlaceholder{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}</w:instrText>
+          </w:r>
+          <w:r>
+            <w:rPr>
+              <w:lang w:val="en-US"/>
+            </w:rPr>
+            <w:fldChar w:fldCharType="separate"/>
+          </w:r>
+          <w:r>
+            <w:rPr>
+              <w:lang w:val="en-US"/>
+            </w:rPr>
+            <w:t>(Hevner &amp; Chatterjee, 2010)</w:t>
+          </w:r>
+          <w:r>
+            <w:rPr>
+              <w:lang w:val="en-US"/>
+            </w:rPr>
+            <w:fldChar w:fldCharType="end"/>
+          </w:r>
+        </w:sdtContent>
+      </w:sdt>
+      <w:r>
+        <w:rPr>
+          <w:lang w:val="en-US"/>
+        </w:rPr>
+        <w:t>.</w:t>
+      </w:r>
+      <w:r>
+        <w:rPr>
+          <w:lang w:val="en-US"/>
+        </w:rPr>
+        <w:t xml:space="preserve"> The rigor cycle gives the artifact the scientific weight it requires to be acknowledged as an academic contribution, consequently it is vital that the design of the artifact draws sufficiently from the knowledge base of the rigor cycle.</w:t>
+      </w:r>
+      <w:r>
+        <w:rPr>
+          <w:lang w:val="en-US"/>
+        </w:rPr>
+        <w:t xml:space="preserve"> The knowledge base is referenced in the State of Research of this paper</w:t>
+      </w:r>
+    </w:p>
+    <w:p>
+      <w:pPr>
+        <w:pStyle w:val="Listenabsatz"/>
+        <w:rPr>
+          <w:lang w:val="en-US"/>
+        </w:rPr>
+      </w:pPr>
+    </w:p>
+    <w:p>
+      <w:pPr>
+        <w:pStyle w:val="Listenabsatz"/>
+        <w:numPr>
+          <w:ilvl w:val="0"/>
+          <w:numId w:val="17"/>
+        </w:numPr>
+        <w:rPr>
+          <w:lang w:val="en-US"/>
+        </w:rPr>
+      </w:pPr>
+      <w:r>
+        <w:rPr>
+          <w:b/>
+          <w:lang w:val="en-US"/>
+        </w:rPr>
+        <w:t>The design cycle</w:t>
+      </w:r>
+      <w:r>
+        <w:rPr>
+          <w:lang w:val="en-US"/>
+        </w:rPr>
+        <w:t>:</w:t>
+      </w:r>
+      <w:r>
+        <w:rPr>
+          <w:lang w:val="en-US"/>
+        </w:rPr>
+        <w:t xml:space="preserve"> </w:t>
+      </w:r>
+      <w:r>
+        <w:rPr>
+          <w:lang w:val="en-US"/>
+        </w:rPr>
+        <w:t>“</w:t>
+      </w:r>
+      <w:r>
+        <w:rPr>
+          <w:i/>
+          <w:iCs/>
+          <w:lang w:val="en-US"/>
+        </w:rPr>
+        <w:t>The internal design cycle is the heart of any design science research project.</w:t>
+      </w:r>
+      <w:r>
+        <w:rPr>
+          <w:lang w:val="en-US"/>
+        </w:rPr>
+        <w:t xml:space="preserve">” </w:t>
+      </w:r>
+      <w:sdt>
+        <w:sdtPr>
+          <w:rPr>
+            <w:lang w:val="en-US"/>
+          </w:rPr>
+          <w:alias w:val="To edit, see citavi.com/edit"/>
+          <w:tag w:val="CitaviPlaceholder#94cefcf9-30b5-4ee2-bd0c-c2dd404b6065"/>
+          <w:id w:val="-1994941019"/>
+          <w:placeholder>
+            <w:docPart w:val="16CB27FDA48C4BFEBF499D29698DFE3F"/>
+          </w:placeholder>
+        </w:sdtPr>
+        <w:sdtContent>
+          <w:r>
+            <w:rPr>
+              <w:lang w:val="en-US"/>
+            </w:rPr>
+            <w:fldChar w:fldCharType="begin"/>
+          </w:r>
+          <w:r>
+            <w:rPr>
+              <w:lang w:val="en-US"/>
+            </w:rPr>
+            <w:instrText>ADDIN CitaviPlaceholder{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}</w:instrText>
+          </w:r>
+          <w:r>
+            <w:rPr>
+              <w:lang w:val="en-US"/>
+            </w:rPr>
+            <w:fldChar w:fldCharType="separate"/>
+          </w:r>
+          <w:r>
+            <w:rPr>
+              <w:lang w:val="en-US"/>
+            </w:rPr>
+            <w:t>(Hevner &amp; Chatterjee, 2010, p.10)</w:t>
+          </w:r>
+          <w:r>
+            <w:rPr>
+              <w:lang w:val="en-US"/>
+            </w:rPr>
+            <w:fldChar w:fldCharType="end"/>
+          </w:r>
+        </w:sdtContent>
+      </w:sdt>
+      <w:r>
+        <w:rPr>
+          <w:lang w:val="en-US"/>
+        </w:rPr>
+        <w:t xml:space="preserve"> The design cycle is the culmination of the relevance and the rigor cycle. The information acquired from the two prior cycles will now be deployed to design and implement the artifact. Hevner points out that it is not possible to retain both maximum relevance and rigor simultaneously, thus a balance between both need to be struck </w:t>
+      </w:r>
+      <w:sdt>
+        <w:sdtPr>
+          <w:rPr>
+            <w:lang w:val="en-US"/>
+          </w:rPr>
+          <w:alias w:val="To edit, see citavi.com/edit"/>
+          <w:tag w:val="CitaviPlaceholder#6a7d2dde-b343-4715-aa43-13bad87d262a"/>
+          <w:id w:val="104776940"/>
+          <w:placeholder>
+            <w:docPart w:val="16CB27FDA48C4BFEBF499D29698DFE3F"/>
+          </w:placeholder>
+        </w:sdtPr>
+        <w:sdtContent>
+          <w:r>
+            <w:rPr>
+              <w:lang w:val="en-US"/>
+            </w:rPr>
+            <w:fldChar w:fldCharType="begin"/>
+          </w:r>
+          <w:r>
+            <w:rPr>
+              <w:lang w:val="en-US"/>
+            </w:rPr>
+            <w:instrText>ADDIN CitaviPlaceholder{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}</w:instrText>
+          </w:r>
+          <w:r>
+            <w:rPr>
+              <w:lang w:val="en-US"/>
+            </w:rPr>
+            <w:fldChar w:fldCharType="separate"/>
+          </w:r>
+          <w:r>
+            <w:rPr>
+              <w:lang w:val="en-US"/>
+            </w:rPr>
+            <w:t>(Hevner &amp; Chatterjee, 2010)</w:t>
+          </w:r>
+          <w:r>
+            <w:rPr>
+              <w:lang w:val="en-US"/>
+            </w:rPr>
+            <w:fldChar w:fldCharType="end"/>
+          </w:r>
+        </w:sdtContent>
+      </w:sdt>
+      <w:r>
+        <w:rPr>
+          <w:lang w:val="en-US"/>
+        </w:rPr>
+        <w:t>.</w:t>
+      </w:r>
+      <w:r>
+        <w:rPr>
+          <w:lang w:val="en-US"/>
+        </w:rPr>
+        <w:t xml:space="preserve"> In the context of the design cycle the rigor represents the actual construction of the artifact, meaning the implementation of the knowledge base gained from the rigor cycle. In opposition to the rigor stands the relevance. The relevance represents all the requirements and evaluation criteria that were specified in the relevance cycle. The discrepancy between the relevance and the rigor gets resolved by the artifact, which is the bridge between both and thus constitutes the business and scientific contribution.</w:t>
+      </w:r>
+      <w:r>
+        <w:rPr>
+          <w:lang w:val="en-US"/>
+        </w:rPr>
+        <w:t xml:space="preserve"> The design cycle is documented in the Artifact design chapter of this paper.</w:t>
+      </w:r>
+    </w:p>
+    <w:p>
+      <w:pPr>
+        <w:rPr>
+          <w:lang w:val="en-US"/>
+        </w:rPr>
+      </w:pPr>
+      <w:r>
+        <w:rPr>
+          <w:lang w:val="en-US"/>
+        </w:rPr>
+        <w:t xml:space="preserve">DSR is a non-linear process. With progression of the research project, the relevance, rigor, and design cycle can change as new insights are garnered. Through iterative cycles Hevner’s DSR methodology accounts for the often unpredictable nature of the artifact creation process. Should either parts of the relevance, rigor or design fall out of line with the current state of the project, it needs to be updated by reiteration </w:t>
+      </w:r>
+      <w:sdt>
+        <w:sdtPr>
+          <w:rPr>
+            <w:lang w:val="en-US"/>
+          </w:rPr>
+          <w:alias w:val="To edit, see citavi.com/edit"/>
+          <w:tag w:val="CitaviPlaceholder#9b03dffe-c5ed-43f6-92dc-0c8e3b8105f0"/>
+          <w:id w:val="-1820107131"/>
+          <w:placeholder>
+            <w:docPart w:val="0EDFB2DA68714282984689419D53049B"/>
+          </w:placeholder>
+        </w:sdtPr>
+        <w:sdtContent>
+          <w:r>
+            <w:rPr>
+              <w:lang w:val="en-US"/>
+            </w:rPr>
+            <w:fldChar w:fldCharType="begin"/>
+          </w:r>
+          <w:r>
+            <w:rPr>
+              <w:lang w:val="en-US"/>
+            </w:rPr>
+            <w:instrText>ADDIN CitaviPlaceholder{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}</w:instrText>
+          </w:r>
+          <w:r>
+            <w:rPr>
+              <w:lang w:val="en-US"/>
+            </w:rPr>
+            <w:fldChar w:fldCharType="separate"/>
+          </w:r>
+          <w:r>
+            <w:rPr>
+              <w:lang w:val="en-US"/>
+            </w:rPr>
+            <w:t>(Hevner et al., 2004)</w:t>
+          </w:r>
+          <w:r>
+            <w:rPr>
+              <w:lang w:val="en-US"/>
+            </w:rPr>
+            <w:fldChar w:fldCharType="end"/>
+          </w:r>
+          <w:r>
+            <w:rPr>
+              <w:lang w:val="en-US"/>
+            </w:rPr>
+            <w:t>.</w:t>
+          </w:r>
+        </w:sdtContent>
+      </w:sdt>
+    </w:p>
+    <w:p>
+      <w:pPr>
+        <w:rPr>
+          <w:lang w:val="en-US"/>
+        </w:rPr>
+      </w:pPr>
+      <w:r>
+        <w:rPr>
+          <w:lang w:val="en-US"/>
+        </w:rPr>
+        <w:t>Once the research is conducted and the artifact is created it itself becomes part of the knowledge base, whose insights can now be used for other research projects.</w:t>
+      </w:r>
+    </w:p>
+    <w:p>
+      <w:pPr>
         <w:pStyle w:val="berschrift1"/>
         <w:rPr>
           <w:lang w:val="en-US"/>
@@ -3776,19 +4274,19 @@
           <w:lang w:val="en-US"/>
         </w:rPr>
         <w:lastRenderedPageBreak/>
-        <w:t xml:space="preserve">Motivation </w:t>
-      </w:r>
-      <w:r>
-        <w:rPr>
-          <w:lang w:val="en-US"/>
-        </w:rPr>
-        <w:t xml:space="preserve">and </w:t>
-      </w:r>
-      <w:r>
-        <w:rPr>
-          <w:lang w:val="en-US"/>
-        </w:rPr>
-        <w:t>Structure</w:t>
+        <w:t xml:space="preserve">Current </w:t>
+      </w:r>
+      <w:r>
+        <w:rPr>
+          <w:lang w:val="en-US"/>
+        </w:rPr>
+        <w:t>Environment &amp;</w:t>
+      </w:r>
+      <w:r>
+        <w:rPr>
+          <w:lang w:val="en-US"/>
+        </w:rPr>
+        <w:t xml:space="preserve"> State of Research</w:t>
       </w:r>
     </w:p>
     <w:p>
@@ -3798,12 +4296,14 @@
           <w:lang w:val="en-US"/>
         </w:rPr>
       </w:pPr>
+      <w:bookmarkStart w:id="10" w:name="_Toc106022660"/>
       <w:r>
         <w:rPr>
           <w:lang w:val="en-US"/>
         </w:rPr>
         <w:t>Environment</w:t>
       </w:r>
+      <w:bookmarkEnd w:id="10"/>
     </w:p>
     <w:p>
       <w:pPr>
@@ -4939,6 +5439,7 @@
             <w:docPart w:val="DefaultPlaceholder_-1854013440"/>
           </w:placeholder>
         </w:sdtPr>
+        <w:sdtEndPr/>
         <w:sdtContent>
           <w:r>
             <w:rPr>
@@ -5112,6 +5613,7 @@
             <w:docPart w:val="DefaultPlaceholder_-1854013440"/>
           </w:placeholder>
         </w:sdtPr>
+        <w:sdtEndPr/>
         <w:sdtContent>
           <w:r>
             <w:rPr>
@@ -6298,386 +6800,155 @@
         <w:rPr>
           <w:lang w:val="en-US"/>
         </w:rPr>
+        <w:t>Recommender Systems</w:t>
+      </w:r>
+    </w:p>
+    <w:p>
+      <w:pPr>
+        <w:pStyle w:val="berschrift3"/>
+        <w:rPr>
+          <w:lang w:val="en-US"/>
+        </w:rPr>
+      </w:pPr>
+      <w:r>
+        <w:rPr>
+          <w:lang w:val="en-US"/>
+        </w:rPr>
+        <w:t>Overview</w:t>
+      </w:r>
+    </w:p>
+    <w:p>
+      <w:pPr>
+        <w:pStyle w:val="berschrift3"/>
+        <w:rPr>
+          <w:lang w:val="en-US"/>
+        </w:rPr>
+      </w:pPr>
+      <w:r>
+        <w:rPr>
+          <w:lang w:val="en-US"/>
+        </w:rPr>
+        <w:t>Deep &amp; Cross Networks</w:t>
+      </w:r>
+    </w:p>
+    <w:p>
+      <w:pPr>
+        <w:pStyle w:val="berschrift3"/>
+        <w:rPr>
+          <w:lang w:val="en-US"/>
+        </w:rPr>
+      </w:pPr>
+      <w:r>
+        <w:rPr>
+          <w:lang w:val="en-US"/>
+        </w:rPr>
+        <w:t>TensorFlow Recommenders</w:t>
+      </w:r>
+    </w:p>
+    <w:p>
+      <w:pPr>
+        <w:pStyle w:val="berschrift2"/>
+        <w:rPr>
+          <w:lang w:val="en-US"/>
+        </w:rPr>
+      </w:pPr>
+      <w:r>
+        <w:rPr>
+          <w:lang w:val="en-US"/>
+        </w:rPr>
+        <w:t>MLOps</w:t>
+      </w:r>
+    </w:p>
+    <w:p>
+      <w:pPr>
+        <w:pStyle w:val="berschrift3"/>
+        <w:rPr>
+          <w:lang w:val="en-US"/>
+        </w:rPr>
+      </w:pPr>
+      <w:r>
+        <w:rPr>
+          <w:lang w:val="en-US"/>
+        </w:rPr>
+        <w:t>Overview</w:t>
+      </w:r>
+    </w:p>
+    <w:p>
+      <w:pPr>
+        <w:pStyle w:val="berschrift3"/>
+        <w:rPr>
+          <w:lang w:val="en-US"/>
+        </w:rPr>
+      </w:pPr>
+      <w:r>
+        <w:rPr>
+          <w:lang w:val="en-US"/>
+        </w:rPr>
+        <w:t>Concept Drift</w:t>
+      </w:r>
+    </w:p>
+    <w:p>
+      <w:pPr>
+        <w:pStyle w:val="berschrift3"/>
+        <w:rPr>
+          <w:lang w:val="en-US"/>
+        </w:rPr>
+      </w:pPr>
+      <w:r>
+        <w:rPr>
+          <w:lang w:val="en-US"/>
+        </w:rPr>
+        <w:t>TensorFlow Extended</w:t>
+      </w:r>
+    </w:p>
+    <w:p>
+      <w:pPr>
+        <w:pStyle w:val="berschrift1"/>
+        <w:rPr>
+          <w:lang w:val="en-US"/>
+        </w:rPr>
+      </w:pPr>
+      <w:r>
+        <w:rPr>
+          <w:lang w:val="en-US"/>
+        </w:rPr>
+        <w:lastRenderedPageBreak/>
+        <w:t>Goal &amp; Specification</w:t>
+      </w:r>
+      <w:bookmarkStart w:id="11" w:name="_Toc106022661"/>
+      <w:r>
+        <w:rPr>
+          <w:lang w:val="en-US"/>
+        </w:rPr>
+        <w:t xml:space="preserve"> </w:t>
+      </w:r>
+    </w:p>
+    <w:p>
+      <w:pPr>
+        <w:pStyle w:val="berschrift2"/>
+        <w:rPr>
+          <w:lang w:val="en-US"/>
+        </w:rPr>
+      </w:pPr>
+      <w:r>
+        <w:rPr>
+          <w:lang w:val="en-US"/>
+        </w:rPr>
         <w:t>Artifact</w:t>
       </w:r>
-    </w:p>
-    <w:p>
-      <w:pPr>
-        <w:rPr>
-          <w:lang w:val="en-US"/>
-        </w:rPr>
-      </w:pPr>
-      <w:r>
-        <w:rPr>
-          <w:lang w:val="en-US"/>
-        </w:rPr>
-        <w:t>The goal of</w:t>
-      </w:r>
-      <w:r>
-        <w:rPr>
-          <w:lang w:val="en-US"/>
-        </w:rPr>
-        <w:t xml:space="preserve"> the DSR methodology</w:t>
-      </w:r>
-      <w:r>
-        <w:rPr>
-          <w:lang w:val="en-US"/>
-        </w:rPr>
-        <w:t xml:space="preserve"> is </w:t>
-      </w:r>
-      <w:r>
-        <w:rPr>
-          <w:lang w:val="en-US"/>
-        </w:rPr>
-        <w:t xml:space="preserve">the </w:t>
-      </w:r>
-      <w:r>
-        <w:rPr>
-          <w:lang w:val="en-US"/>
-        </w:rPr>
-        <w:t>design</w:t>
-      </w:r>
-      <w:r>
-        <w:rPr>
-          <w:lang w:val="en-US"/>
-        </w:rPr>
-        <w:t xml:space="preserve"> and creation</w:t>
-      </w:r>
-      <w:r>
-        <w:rPr>
-          <w:lang w:val="en-US"/>
-        </w:rPr>
-        <w:t xml:space="preserve"> </w:t>
-      </w:r>
-      <w:r>
-        <w:rPr>
-          <w:lang w:val="en-US"/>
-        </w:rPr>
-        <w:t>of a</w:t>
-      </w:r>
-      <w:r>
-        <w:rPr>
-          <w:lang w:val="en-US"/>
-        </w:rPr>
-        <w:t>n artifact.</w:t>
-      </w:r>
-      <w:r>
-        <w:rPr>
-          <w:lang w:val="en-US"/>
-        </w:rPr>
-        <w:t xml:space="preserve"> </w:t>
-      </w:r>
-      <w:r>
-        <w:rPr>
-          <w:lang w:val="en-US"/>
-        </w:rPr>
-        <w:t xml:space="preserve">This particular work sets out to </w:t>
-      </w:r>
-      <w:r>
-        <w:rPr>
-          <w:lang w:val="en-US"/>
-        </w:rPr>
-        <w:t>create a</w:t>
-      </w:r>
-      <w:r>
-        <w:rPr>
-          <w:lang w:val="en-US"/>
-        </w:rPr>
-        <w:t>n</w:t>
-      </w:r>
-      <w:r>
-        <w:rPr>
-          <w:lang w:val="en-US"/>
-        </w:rPr>
-        <w:t xml:space="preserve"> </w:t>
-      </w:r>
-      <w:r>
-        <w:rPr>
-          <w:lang w:val="en-US"/>
-        </w:rPr>
-        <w:t xml:space="preserve">automated </w:t>
-      </w:r>
-      <w:r>
-        <w:rPr>
-          <w:lang w:val="en-US"/>
-        </w:rPr>
-        <w:t xml:space="preserve">machine learning </w:t>
-      </w:r>
-      <w:r>
-        <w:rPr>
-          <w:lang w:val="en-US"/>
-        </w:rPr>
-        <w:t>(AutoML) pipeline for a RS</w:t>
-      </w:r>
-      <w:r>
-        <w:rPr>
-          <w:lang w:val="en-US"/>
-        </w:rPr>
-        <w:t>, t</w:t>
-      </w:r>
-      <w:r>
-        <w:rPr>
-          <w:lang w:val="en-US"/>
-        </w:rPr>
-        <w:t>he main research focus be</w:t>
-      </w:r>
-      <w:r>
-        <w:rPr>
-          <w:lang w:val="en-US"/>
-        </w:rPr>
-        <w:t>ing</w:t>
-      </w:r>
-      <w:r>
-        <w:rPr>
-          <w:lang w:val="en-US"/>
-        </w:rPr>
-        <w:t xml:space="preserve"> the</w:t>
-      </w:r>
-      <w:r>
-        <w:rPr>
-          <w:lang w:val="en-US"/>
-        </w:rPr>
-        <w:t xml:space="preserve"> implementation</w:t>
-      </w:r>
-      <w:r>
-        <w:rPr>
-          <w:lang w:val="en-US"/>
-        </w:rPr>
-        <w:t xml:space="preserve"> of </w:t>
-      </w:r>
-      <w:r>
-        <w:rPr>
-          <w:lang w:val="en-US"/>
-        </w:rPr>
-        <w:t xml:space="preserve">CD-awareness </w:t>
-      </w:r>
-      <w:r>
-        <w:rPr>
-          <w:lang w:val="en-US"/>
-        </w:rPr>
-        <w:t xml:space="preserve">into the </w:t>
-      </w:r>
-      <w:r>
-        <w:rPr>
-          <w:lang w:val="en-US"/>
-        </w:rPr>
-        <w:t>pipeline.</w:t>
-      </w:r>
-      <w:r>
-        <w:rPr>
-          <w:lang w:val="en-US"/>
-        </w:rPr>
-        <w:t xml:space="preserve"> </w:t>
-      </w:r>
-      <w:r>
-        <w:rPr>
-          <w:lang w:val="en-US"/>
-        </w:rPr>
-        <w:t>For</w:t>
-      </w:r>
-      <w:r>
-        <w:rPr>
-          <w:lang w:val="en-US"/>
-        </w:rPr>
-        <w:t xml:space="preserve"> </w:t>
-      </w:r>
-      <w:r>
-        <w:rPr>
-          <w:lang w:val="en-US"/>
-        </w:rPr>
-        <w:t>evaluation</w:t>
-      </w:r>
-      <w:r>
-        <w:rPr>
-          <w:lang w:val="en-US"/>
-        </w:rPr>
-        <w:t xml:space="preserve"> purposes</w:t>
-      </w:r>
-      <w:r>
-        <w:rPr>
-          <w:lang w:val="en-US"/>
-        </w:rPr>
-        <w:t>,</w:t>
-      </w:r>
-      <w:r>
-        <w:rPr>
-          <w:lang w:val="en-US"/>
-        </w:rPr>
-        <w:t xml:space="preserve"> </w:t>
-      </w:r>
-      <w:r>
-        <w:rPr>
-          <w:lang w:val="en-US"/>
-        </w:rPr>
-        <w:t>a specification sheet will be generate</w:t>
-      </w:r>
-      <w:r>
-        <w:rPr>
-          <w:lang w:val="en-US"/>
-        </w:rPr>
-        <w:t xml:space="preserve">d on which the </w:t>
-      </w:r>
-      <w:r>
-        <w:rPr>
-          <w:lang w:val="en-US"/>
-        </w:rPr>
-        <w:t>artifact will be measured against.</w:t>
-      </w:r>
-      <w:r>
-        <w:rPr>
-          <w:lang w:val="en-US"/>
-        </w:rPr>
-        <w:t xml:space="preserve"> The artifact will be compared</w:t>
-      </w:r>
-      <w:r>
-        <w:rPr>
-          <w:lang w:val="en-US"/>
-        </w:rPr>
-        <w:t xml:space="preserve"> with</w:t>
-      </w:r>
-      <w:r>
-        <w:rPr>
-          <w:lang w:val="en-US"/>
-        </w:rPr>
-        <w:t xml:space="preserve"> the features listed </w:t>
-      </w:r>
-      <w:r>
-        <w:rPr>
-          <w:lang w:val="en-US"/>
-        </w:rPr>
-        <w:t>i</w:t>
-      </w:r>
-      <w:r>
-        <w:rPr>
-          <w:lang w:val="en-US"/>
-        </w:rPr>
-        <w:t>n the specification</w:t>
-      </w:r>
-      <w:r>
-        <w:rPr>
-          <w:lang w:val="en-US"/>
-        </w:rPr>
-        <w:t>. Based on th</w:t>
-      </w:r>
-      <w:r>
-        <w:rPr>
-          <w:lang w:val="en-US"/>
-        </w:rPr>
-        <w:t>e specifications</w:t>
-      </w:r>
-      <w:r>
-        <w:rPr>
-          <w:lang w:val="en-US"/>
-        </w:rPr>
-        <w:t>,</w:t>
-      </w:r>
-      <w:r>
-        <w:rPr>
-          <w:lang w:val="en-US"/>
-        </w:rPr>
-        <w:t xml:space="preserve"> the</w:t>
-      </w:r>
-      <w:r>
-        <w:rPr>
-          <w:lang w:val="en-US"/>
-        </w:rPr>
-        <w:t xml:space="preserve"> final product will be </w:t>
-      </w:r>
-      <w:r>
-        <w:rPr>
-          <w:lang w:val="en-US"/>
-        </w:rPr>
-        <w:t>analyzed</w:t>
-      </w:r>
-      <w:r>
-        <w:rPr>
-          <w:lang w:val="en-US"/>
-        </w:rPr>
-        <w:t>, hurdles during the design and development</w:t>
-      </w:r>
-      <w:r>
-        <w:rPr>
-          <w:lang w:val="en-US"/>
-        </w:rPr>
-        <w:t xml:space="preserve"> </w:t>
-      </w:r>
-      <w:r>
-        <w:rPr>
-          <w:lang w:val="en-US"/>
-        </w:rPr>
-        <w:t>will</w:t>
-      </w:r>
-      <w:r>
-        <w:rPr>
-          <w:lang w:val="en-US"/>
-        </w:rPr>
-        <w:t xml:space="preserve"> </w:t>
-      </w:r>
-      <w:r>
-        <w:rPr>
-          <w:lang w:val="en-US"/>
-        </w:rPr>
-        <w:t>be</w:t>
-      </w:r>
-      <w:r>
-        <w:rPr>
-          <w:lang w:val="en-US"/>
-        </w:rPr>
-        <w:t xml:space="preserve"> identified</w:t>
-      </w:r>
-      <w:r>
-        <w:rPr>
-          <w:lang w:val="en-US"/>
-        </w:rPr>
-        <w:t>, and</w:t>
-      </w:r>
-      <w:r>
-        <w:rPr>
-          <w:lang w:val="en-US"/>
-        </w:rPr>
-        <w:t xml:space="preserve"> </w:t>
-      </w:r>
-      <w:r>
-        <w:rPr>
-          <w:lang w:val="en-US"/>
-        </w:rPr>
-        <w:t>the</w:t>
-      </w:r>
-      <w:r>
-        <w:rPr>
-          <w:lang w:val="en-US"/>
-        </w:rPr>
-        <w:t xml:space="preserve"> success of this research</w:t>
-      </w:r>
-      <w:r>
-        <w:rPr>
-          <w:lang w:val="en-US"/>
-        </w:rPr>
-        <w:t xml:space="preserve"> will</w:t>
-      </w:r>
-      <w:r>
-        <w:rPr>
-          <w:lang w:val="en-US"/>
-        </w:rPr>
-        <w:t xml:space="preserve"> be determined.</w:t>
-      </w:r>
-      <w:r>
-        <w:rPr>
-          <w:lang w:val="en-US"/>
-        </w:rPr>
-        <w:t xml:space="preserve"> The specifications</w:t>
-      </w:r>
-      <w:r>
-        <w:rPr>
-          <w:lang w:val="en-US"/>
-        </w:rPr>
-        <w:t xml:space="preserve"> are </w:t>
-      </w:r>
-      <w:r>
-        <w:rPr>
-          <w:lang w:val="en-US"/>
-        </w:rPr>
-        <w:t xml:space="preserve">structured in </w:t>
+      <w:bookmarkEnd w:id="11"/>
+    </w:p>
+    <w:p>
+      <w:pPr>
+        <w:rPr>
+          <w:lang w:val="en-US"/>
+        </w:rPr>
+      </w:pPr>
+      <w:r>
+        <w:rPr>
+          <w:lang w:val="en-US"/>
+        </w:rPr>
+        <w:t xml:space="preserve">The goal of the DSR methodology is the design and creation of an artifact. This particular work sets out to create an automated machine learning pipeline for a RS, the main research focus being the implementation of CD-awareness into the pipeline. For evaluation purposes, a specification sheet will be generated on which the artifact will be measured against. The artifact will be compared with the features listed in the specification. Based on the specifications, the final product will be analyzed, hurdles during the design and development will be identified, and the success of this research will be determined. The specifications are structured in </w:t>
       </w:r>
       <w:r>
         <w:rPr>
@@ -6725,91 +6996,7 @@
         <w:rPr>
           <w:lang w:val="en-US"/>
         </w:rPr>
-        <w:t xml:space="preserve">. While both types of requirements are </w:t>
-      </w:r>
-      <w:r>
-        <w:rPr>
-          <w:lang w:val="en-US"/>
-        </w:rPr>
-        <w:t xml:space="preserve">integral to the whole </w:t>
-      </w:r>
-      <w:r>
-        <w:rPr>
-          <w:lang w:val="en-US"/>
-        </w:rPr>
-        <w:t xml:space="preserve">research project, </w:t>
-      </w:r>
-      <w:r>
-        <w:rPr>
-          <w:lang w:val="en-US"/>
-        </w:rPr>
-        <w:t xml:space="preserve">the research requirements </w:t>
-      </w:r>
-      <w:r>
-        <w:rPr>
-          <w:lang w:val="en-US"/>
-        </w:rPr>
-        <w:t>have a direct connection to the research question at hand</w:t>
-      </w:r>
-      <w:r>
-        <w:rPr>
-          <w:lang w:val="en-US"/>
-        </w:rPr>
-        <w:t xml:space="preserve">. During the DSR process both requirement types </w:t>
-      </w:r>
-      <w:r>
-        <w:rPr>
-          <w:lang w:val="en-US"/>
-        </w:rPr>
-        <w:t>receive equal prio</w:t>
-      </w:r>
-      <w:r>
-        <w:rPr>
-          <w:lang w:val="en-US"/>
-        </w:rPr>
-        <w:t xml:space="preserve">ritization </w:t>
-      </w:r>
-      <w:r>
-        <w:rPr>
-          <w:lang w:val="en-US"/>
-        </w:rPr>
-        <w:t>a</w:t>
-      </w:r>
-      <w:r>
-        <w:rPr>
-          <w:lang w:val="en-US"/>
-        </w:rPr>
-        <w:t xml:space="preserve">s </w:t>
-      </w:r>
-      <w:r>
-        <w:rPr>
-          <w:lang w:val="en-US"/>
-        </w:rPr>
-        <w:t>both requirement types</w:t>
-      </w:r>
-      <w:r>
-        <w:rPr>
-          <w:lang w:val="en-US"/>
-        </w:rPr>
-        <w:t xml:space="preserve"> make up the </w:t>
-      </w:r>
-      <w:r>
-        <w:rPr>
-          <w:lang w:val="en-US"/>
-        </w:rPr>
-        <w:t xml:space="preserve">whole </w:t>
-      </w:r>
-      <w:r>
-        <w:rPr>
-          <w:lang w:val="en-US"/>
-        </w:rPr>
-        <w:t>artifact.</w:t>
-      </w:r>
-      <w:r>
-        <w:rPr>
-          <w:lang w:val="en-US"/>
-        </w:rPr>
-        <w:t xml:space="preserve"> A table with all specifications can be seen in </w:t>
+        <w:t xml:space="preserve">. While both types of requirements are integral to the whole research project, the research requirements have a direct connection to the research question at hand. During the DSR process both requirement types receive equal prioritization as both requirement types make up the whole artifact. A table with all specifications can be seen in </w:t>
       </w:r>
       <w:r>
         <w:rPr>
@@ -6847,10 +7034,9 @@
           <w:tag w:val="CitaviPlaceholder#3980ec1c-3c91-4109-ab42-c6edd992f285"/>
           <w:id w:val="2117016798"/>
           <w:placeholder>
-            <w:docPart w:val="61F424262E594B29936505DD33C171BC"/>
+            <w:docPart w:val="300B68CA53804A24AEF72A92381B36AF"/>
           </w:placeholder>
         </w:sdtPr>
-        <w:sdtEndPr/>
         <w:sdtContent>
           <w:r>
             <w:rPr>
@@ -6888,32 +7074,7 @@
         <w:rPr>
           <w:lang w:val="en-US"/>
         </w:rPr>
-        <w:t>.</w:t>
-      </w:r>
-      <w:r>
-        <w:rPr>
-          <w:lang w:val="en-US"/>
-        </w:rPr>
-        <w:t xml:space="preserve"> As for the RS a Deep &amp; Cross Network </w:t>
-      </w:r>
-      <w:r>
-        <w:rPr>
-          <w:lang w:val="en-US"/>
-        </w:rPr>
-        <w:t xml:space="preserve">(DCN) </w:t>
-      </w:r>
-      <w:r>
-        <w:rPr>
-          <w:lang w:val="en-US"/>
-        </w:rPr>
-        <w:t xml:space="preserve">will be implemented with the TensorFlow Recommenders Python API </w:t>
-      </w:r>
-      <w:r>
-        <w:rPr>
-          <w:lang w:val="en-US"/>
-        </w:rPr>
-        <w:lastRenderedPageBreak/>
-        <w:t xml:space="preserve">(TFRS). MovieLens 25M will be used as the dataset, a collection of 25 million movie scores with 62.000 movies and 162.000 users </w:t>
+        <w:t xml:space="preserve">. As for the RS a Deep &amp; Cross Network (DCN) will be implemented with the TensorFlow Recommenders Python API (TFRS). MovieLens 25M will be used as the dataset, a collection of 25 million movie scores with 62.000 movies and 162.000 users </w:t>
       </w:r>
       <w:sdt>
         <w:sdtPr>
@@ -6924,10 +7085,9 @@
           <w:tag w:val="CitaviPlaceholder#9f9dc8d5-da16-4cf4-8740-834807ab4222"/>
           <w:id w:val="-1341152484"/>
           <w:placeholder>
-            <w:docPart w:val="61F424262E594B29936505DD33C171BC"/>
+            <w:docPart w:val="300B68CA53804A24AEF72A92381B36AF"/>
           </w:placeholder>
         </w:sdtPr>
-        <w:sdtEndPr/>
         <w:sdtContent>
           <w:r>
             <w:rPr>
@@ -6975,7 +7135,7 @@
           <w:lang w:val="en-US"/>
         </w:rPr>
       </w:pPr>
-      <w:bookmarkStart w:id="9" w:name="_Toc105502254"/>
+      <w:bookmarkStart w:id="12" w:name="_Toc105502254"/>
       <w:r>
         <w:rPr>
           <w:lang w:val="en-US"/>
@@ -7037,7 +7197,7 @@
         </w:rPr>
         <w:t xml:space="preserve"> table</w:t>
       </w:r>
-      <w:bookmarkEnd w:id="9"/>
+      <w:bookmarkEnd w:id="12"/>
     </w:p>
     <w:tbl>
       <w:tblPr>
@@ -7151,19 +7311,7 @@
               <w:rPr>
                 <w:lang w:val="en-US"/>
               </w:rPr>
-              <w:t xml:space="preserve">Recommender </w:t>
-            </w:r>
-            <w:r>
-              <w:rPr>
-                <w:lang w:val="en-US"/>
-              </w:rPr>
-              <w:t>s</w:t>
-            </w:r>
-            <w:r>
-              <w:rPr>
-                <w:lang w:val="en-US"/>
-              </w:rPr>
-              <w:t>ystem</w:t>
+              <w:t>Recommender system</w:t>
             </w:r>
           </w:p>
         </w:tc>
@@ -7181,25 +7329,7 @@
               <w:rPr>
                 <w:lang w:val="en-US"/>
               </w:rPr>
-              <w:t>The artifact has</w:t>
-            </w:r>
-            <w:r>
-              <w:rPr>
-                <w:lang w:val="en-US"/>
-              </w:rPr>
-              <w:t xml:space="preserve"> </w:t>
-            </w:r>
-            <w:r>
-              <w:rPr>
-                <w:lang w:val="en-US"/>
-              </w:rPr>
-              <w:t>deep &amp; cross network</w:t>
-            </w:r>
-            <w:r>
-              <w:rPr>
-                <w:lang w:val="en-US"/>
-              </w:rPr>
-              <w:t xml:space="preserve"> RS made with TFRS.</w:t>
+              <w:t>The artifact has deep &amp; cross network RS made with TFRS.</w:t>
             </w:r>
           </w:p>
         </w:tc>
@@ -7253,19 +7383,7 @@
               <w:rPr>
                 <w:lang w:val="en-US"/>
               </w:rPr>
-              <w:t>The artifact has a TFX</w:t>
-            </w:r>
-            <w:r>
-              <w:rPr>
-                <w:lang w:val="en-US"/>
-              </w:rPr>
-              <w:t xml:space="preserve"> pipeline for the RS</w:t>
-            </w:r>
-            <w:r>
-              <w:rPr>
-                <w:lang w:val="en-US"/>
-              </w:rPr>
-              <w:t>.</w:t>
+              <w:t>The artifact has a TFX pipeline for the RS.</w:t>
             </w:r>
           </w:p>
         </w:tc>
@@ -7306,13 +7424,7 @@
               <w:rPr>
                 <w:lang w:val="en-US"/>
               </w:rPr>
-              <w:t xml:space="preserve">CD </w:t>
-            </w:r>
-            <w:r>
-              <w:rPr>
-                <w:lang w:val="en-US"/>
-              </w:rPr>
-              <w:t>detection</w:t>
+              <w:t>CD detection</w:t>
             </w:r>
           </w:p>
         </w:tc>
@@ -7330,31 +7442,7 @@
               <w:rPr>
                 <w:lang w:val="en-US"/>
               </w:rPr>
-              <w:t xml:space="preserve">The artifact </w:t>
-            </w:r>
-            <w:r>
-              <w:rPr>
-                <w:lang w:val="en-US"/>
-              </w:rPr>
-              <w:t>has the a</w:t>
-            </w:r>
-            <w:r>
-              <w:rPr>
-                <w:lang w:val="en-US"/>
-              </w:rPr>
-              <w:t xml:space="preserve">bility to detect </w:t>
-            </w:r>
-            <w:r>
-              <w:rPr>
-                <w:lang w:val="en-US"/>
-              </w:rPr>
-              <w:t>CD</w:t>
-            </w:r>
-            <w:r>
-              <w:rPr>
-                <w:lang w:val="en-US"/>
-              </w:rPr>
-              <w:t>.</w:t>
+              <w:t>The artifact has the ability to detect CD.</w:t>
             </w:r>
           </w:p>
         </w:tc>
@@ -7408,19 +7496,7 @@
               <w:rPr>
                 <w:lang w:val="en-US"/>
               </w:rPr>
-              <w:t>The artifact has the a</w:t>
-            </w:r>
-            <w:r>
-              <w:rPr>
-                <w:lang w:val="en-US"/>
-              </w:rPr>
-              <w:t>bility to extract information out of CD</w:t>
-            </w:r>
-            <w:r>
-              <w:rPr>
-                <w:lang w:val="en-US"/>
-              </w:rPr>
-              <w:t>.</w:t>
+              <w:t>The artifact has the ability to extract information out of CD.</w:t>
             </w:r>
           </w:p>
         </w:tc>
@@ -7474,25 +7550,7 @@
               <w:rPr>
                 <w:lang w:val="en-US"/>
               </w:rPr>
-              <w:t>The artifact has the a</w:t>
-            </w:r>
-            <w:r>
-              <w:rPr>
-                <w:lang w:val="en-US"/>
-              </w:rPr>
-              <w:t xml:space="preserve">bility </w:t>
-            </w:r>
-            <w:r>
-              <w:rPr>
-                <w:lang w:val="en-US"/>
-              </w:rPr>
-              <w:t>to react to CD</w:t>
-            </w:r>
-            <w:r>
-              <w:rPr>
-                <w:lang w:val="en-US"/>
-              </w:rPr>
-              <w:t>.</w:t>
+              <w:t>The artifact has the ability to react to CD.</w:t>
             </w:r>
           </w:p>
         </w:tc>
@@ -7546,19 +7604,7 @@
               <w:rPr>
                 <w:lang w:val="en-US"/>
               </w:rPr>
-              <w:t xml:space="preserve">The </w:t>
-            </w:r>
-            <w:r>
-              <w:rPr>
-                <w:lang w:val="en-US"/>
-              </w:rPr>
-              <w:t xml:space="preserve">final artifact is one </w:t>
-            </w:r>
-            <w:r>
-              <w:rPr>
-                <w:lang w:val="en-US"/>
-              </w:rPr>
-              <w:t>pipeline that can be executed in one go</w:t>
+              <w:t>The final artifact is one pipeline that can be executed in one go</w:t>
             </w:r>
           </w:p>
         </w:tc>
@@ -7611,31 +7657,7 @@
               <w:rPr>
                 <w:lang w:val="en-US"/>
               </w:rPr>
-              <w:t>The</w:t>
-            </w:r>
-            <w:r>
-              <w:rPr>
-                <w:lang w:val="en-US"/>
-              </w:rPr>
-              <w:t xml:space="preserve"> pipeline</w:t>
-            </w:r>
-            <w:r>
-              <w:rPr>
-                <w:lang w:val="en-US"/>
-              </w:rPr>
-              <w:t xml:space="preserve"> can</w:t>
-            </w:r>
-            <w:r>
-              <w:rPr>
-                <w:lang w:val="en-US"/>
-              </w:rPr>
-              <w:t xml:space="preserve"> finish</w:t>
-            </w:r>
-            <w:r>
-              <w:rPr>
-                <w:lang w:val="en-US"/>
-              </w:rPr>
-              <w:t xml:space="preserve"> without human intervention</w:t>
+              <w:t>The pipeline can finish without human intervention</w:t>
             </w:r>
           </w:p>
         </w:tc>
@@ -7658,55 +7680,7 @@
         <w:rPr>
           <w:lang w:val="en-US"/>
         </w:rPr>
-        <w:t xml:space="preserve">The research </w:t>
-      </w:r>
-      <w:r>
-        <w:rPr>
-          <w:lang w:val="en-US"/>
-        </w:rPr>
-        <w:t>specifications have three</w:t>
-      </w:r>
-      <w:r>
-        <w:rPr>
-          <w:lang w:val="en-US"/>
-        </w:rPr>
-        <w:t xml:space="preserve"> criteria</w:t>
-      </w:r>
-      <w:r>
-        <w:rPr>
-          <w:lang w:val="en-US"/>
-        </w:rPr>
-        <w:t xml:space="preserve"> related to concept drift</w:t>
-      </w:r>
-      <w:r>
-        <w:rPr>
-          <w:lang w:val="en-US"/>
-        </w:rPr>
-        <w:t xml:space="preserve">, which are </w:t>
-      </w:r>
-      <w:r>
-        <w:rPr>
-          <w:lang w:val="en-US"/>
-        </w:rPr>
-        <w:t xml:space="preserve">taken from </w:t>
-      </w:r>
-      <w:r>
-        <w:rPr>
-          <w:lang w:val="en-US"/>
-        </w:rPr>
-        <w:t>the 2018</w:t>
-      </w:r>
-      <w:r>
-        <w:rPr>
-          <w:lang w:val="en-US"/>
-        </w:rPr>
-        <w:t xml:space="preserve"> paper “Learning under Concept Drift: A Review”</w:t>
-      </w:r>
-      <w:r>
-        <w:rPr>
-          <w:lang w:val="en-US"/>
-        </w:rPr>
-        <w:t xml:space="preserve"> </w:t>
+        <w:t xml:space="preserve">The research specifications have three criteria related to concept drift, which are taken from the 2018 paper “Learning under Concept Drift: A Review” </w:t>
       </w:r>
       <w:sdt>
         <w:sdtPr>
@@ -7717,10 +7691,9 @@
           <w:tag w:val="CitaviPlaceholder#85cbb4b3-fa45-41b1-97e9-118200ea548e"/>
           <w:id w:val="-1451708150"/>
           <w:placeholder>
-            <w:docPart w:val="DefaultPlaceholder_-1854013440"/>
+            <w:docPart w:val="E5ED255449FC4B9E86C49E331B1084E7"/>
           </w:placeholder>
         </w:sdtPr>
-        <w:sdtEndPr/>
         <w:sdtContent>
           <w:r>
             <w:rPr>
@@ -7781,91 +7754,7 @@
           <w:bCs/>
           <w:lang w:val="en-US"/>
         </w:rPr>
-        <w:t xml:space="preserve"> specifies</w:t>
-      </w:r>
-      <w:r>
-        <w:rPr>
-          <w:bCs/>
-          <w:lang w:val="en-US"/>
-        </w:rPr>
-        <w:t xml:space="preserve"> the</w:t>
-      </w:r>
-      <w:r>
-        <w:rPr>
-          <w:bCs/>
-          <w:lang w:val="en-US"/>
-        </w:rPr>
-        <w:t xml:space="preserve"> </w:t>
-      </w:r>
-      <w:r>
-        <w:rPr>
-          <w:bCs/>
-          <w:lang w:val="en-US"/>
-        </w:rPr>
-        <w:t xml:space="preserve">technical </w:t>
-      </w:r>
-      <w:r>
-        <w:rPr>
-          <w:bCs/>
-          <w:lang w:val="en-US"/>
-        </w:rPr>
-        <w:t xml:space="preserve">ability </w:t>
-      </w:r>
-      <w:r>
-        <w:rPr>
-          <w:bCs/>
-          <w:lang w:val="en-US"/>
-        </w:rPr>
-        <w:t xml:space="preserve">for the artifact </w:t>
-      </w:r>
-      <w:r>
-        <w:rPr>
-          <w:bCs/>
-          <w:lang w:val="en-US"/>
-        </w:rPr>
-        <w:t xml:space="preserve">to </w:t>
-      </w:r>
-      <w:r>
-        <w:rPr>
-          <w:bCs/>
-          <w:lang w:val="en-US"/>
-        </w:rPr>
-        <w:t>register concept drift</w:t>
-      </w:r>
-      <w:r>
-        <w:rPr>
-          <w:bCs/>
-          <w:lang w:val="en-US"/>
-        </w:rPr>
-        <w:t xml:space="preserve"> in the data</w:t>
-      </w:r>
-      <w:r>
-        <w:rPr>
-          <w:bCs/>
-          <w:lang w:val="en-US"/>
-        </w:rPr>
-        <w:t>.</w:t>
-      </w:r>
-      <w:r>
-        <w:rPr>
-          <w:bCs/>
-          <w:lang w:val="en-US"/>
-        </w:rPr>
-        <w:t xml:space="preserve"> An example would be the implementation of a </w:t>
-      </w:r>
-      <w:r>
-        <w:rPr>
-          <w:bCs/>
-          <w:lang w:val="en-US"/>
-        </w:rPr>
-        <w:t>concept drift detection algorithm</w:t>
-      </w:r>
-      <w:r>
-        <w:rPr>
-          <w:bCs/>
-          <w:lang w:val="en-US"/>
-        </w:rPr>
-        <w:t>.</w:t>
+        <w:t xml:space="preserve"> specifies the technical ability for the artifact to register concept drift in the data. An example would be the implementation of a concept drift detection algorithm.</w:t>
       </w:r>
     </w:p>
     <w:p>
@@ -7888,273 +7777,7 @@
           <w:bCs/>
           <w:lang w:val="en-US"/>
         </w:rPr>
-        <w:t xml:space="preserve"> </w:t>
-      </w:r>
-      <w:r>
-        <w:rPr>
-          <w:bCs/>
-          <w:lang w:val="en-US"/>
-        </w:rPr>
-        <w:t>specifies</w:t>
-      </w:r>
-      <w:r>
-        <w:rPr>
-          <w:bCs/>
-          <w:lang w:val="en-US"/>
-        </w:rPr>
-        <w:t xml:space="preserve"> the</w:t>
-      </w:r>
-      <w:r>
-        <w:rPr>
-          <w:bCs/>
-          <w:lang w:val="en-US"/>
-        </w:rPr>
-        <w:t xml:space="preserve"> ability</w:t>
-      </w:r>
-      <w:r>
-        <w:rPr>
-          <w:bCs/>
-          <w:lang w:val="en-US"/>
-        </w:rPr>
-        <w:t xml:space="preserve"> </w:t>
-      </w:r>
-      <w:r>
-        <w:rPr>
-          <w:bCs/>
-          <w:lang w:val="en-US"/>
-        </w:rPr>
-        <w:t xml:space="preserve">of the artifact </w:t>
-      </w:r>
-      <w:r>
-        <w:rPr>
-          <w:bCs/>
-          <w:lang w:val="en-US"/>
-        </w:rPr>
-        <w:t xml:space="preserve">to retrieve </w:t>
-      </w:r>
-      <w:r>
-        <w:rPr>
-          <w:bCs/>
-          <w:lang w:val="en-US"/>
-        </w:rPr>
-        <w:t>additional</w:t>
-      </w:r>
-      <w:r>
-        <w:rPr>
-          <w:bCs/>
-          <w:lang w:val="en-US"/>
-        </w:rPr>
-        <w:t xml:space="preserve"> information</w:t>
-      </w:r>
-      <w:r>
-        <w:rPr>
-          <w:bCs/>
-          <w:lang w:val="en-US"/>
-        </w:rPr>
-        <w:t xml:space="preserve"> from </w:t>
-      </w:r>
-      <w:r>
-        <w:rPr>
-          <w:bCs/>
-          <w:lang w:val="en-US"/>
-        </w:rPr>
-        <w:t xml:space="preserve">the concept drift. </w:t>
-      </w:r>
-      <w:r>
-        <w:rPr>
-          <w:bCs/>
-          <w:lang w:val="en-US"/>
-        </w:rPr>
-        <w:t xml:space="preserve">This criteria serves to </w:t>
-      </w:r>
-      <w:r>
-        <w:rPr>
-          <w:bCs/>
-          <w:lang w:val="en-US"/>
-        </w:rPr>
-        <w:t xml:space="preserve">give concept drift </w:t>
-      </w:r>
-      <w:r>
-        <w:rPr>
-          <w:bCs/>
-          <w:lang w:val="en-US"/>
-        </w:rPr>
-        <w:t>more tangibility and help</w:t>
-      </w:r>
-      <w:r>
-        <w:rPr>
-          <w:bCs/>
-          <w:lang w:val="en-US"/>
-        </w:rPr>
-        <w:t>s</w:t>
-      </w:r>
-      <w:r>
-        <w:rPr>
-          <w:bCs/>
-          <w:lang w:val="en-US"/>
-        </w:rPr>
-        <w:t xml:space="preserve"> data scientists </w:t>
-      </w:r>
-      <w:r>
-        <w:rPr>
-          <w:bCs/>
-          <w:lang w:val="en-US"/>
-        </w:rPr>
-        <w:t xml:space="preserve">identify the source of </w:t>
-      </w:r>
-      <w:r>
-        <w:rPr>
-          <w:bCs/>
-          <w:lang w:val="en-US"/>
-        </w:rPr>
-        <w:t xml:space="preserve">concept drift. </w:t>
-      </w:r>
-      <w:r>
-        <w:rPr>
-          <w:bCs/>
-          <w:lang w:val="en-US"/>
-        </w:rPr>
-        <w:t xml:space="preserve">The </w:t>
-      </w:r>
-      <w:r>
-        <w:rPr>
-          <w:bCs/>
-          <w:lang w:val="en-US"/>
-        </w:rPr>
-        <w:t>most</w:t>
-      </w:r>
-      <w:r>
-        <w:rPr>
-          <w:bCs/>
-          <w:lang w:val="en-US"/>
-        </w:rPr>
-        <w:t xml:space="preserve"> rudimentary</w:t>
-      </w:r>
-      <w:r>
-        <w:rPr>
-          <w:bCs/>
-          <w:lang w:val="en-US"/>
-        </w:rPr>
-        <w:t xml:space="preserve"> implementation</w:t>
-      </w:r>
-      <w:r>
-        <w:rPr>
-          <w:bCs/>
-          <w:lang w:val="en-US"/>
-        </w:rPr>
-        <w:t xml:space="preserve"> of this specification </w:t>
-      </w:r>
-      <w:r>
-        <w:rPr>
-          <w:bCs/>
-          <w:lang w:val="en-US"/>
-        </w:rPr>
-        <w:t xml:space="preserve">would be </w:t>
-      </w:r>
-      <w:r>
-        <w:rPr>
-          <w:bCs/>
-          <w:lang w:val="en-US"/>
-        </w:rPr>
-        <w:t xml:space="preserve">a </w:t>
-      </w:r>
-      <w:r>
-        <w:rPr>
-          <w:bCs/>
-          <w:lang w:val="en-US"/>
-        </w:rPr>
-        <w:t>timestamp</w:t>
-      </w:r>
-      <w:r>
-        <w:rPr>
-          <w:bCs/>
-          <w:lang w:val="en-US"/>
-        </w:rPr>
-        <w:t xml:space="preserve"> </w:t>
-      </w:r>
-      <w:r>
-        <w:rPr>
-          <w:bCs/>
-          <w:lang w:val="en-US"/>
-        </w:rPr>
-        <w:t xml:space="preserve">for every </w:t>
-      </w:r>
-      <w:r>
-        <w:rPr>
-          <w:bCs/>
-          <w:lang w:val="en-US"/>
-        </w:rPr>
-        <w:t xml:space="preserve">occurring </w:t>
-      </w:r>
-      <w:r>
-        <w:rPr>
-          <w:bCs/>
-          <w:lang w:val="en-US"/>
-        </w:rPr>
-        <w:t xml:space="preserve">CD. </w:t>
-      </w:r>
-      <w:r>
-        <w:rPr>
-          <w:bCs/>
-          <w:lang w:val="en-US"/>
-        </w:rPr>
-        <w:t xml:space="preserve">A timestamp for CD is </w:t>
-      </w:r>
-      <w:r>
-        <w:rPr>
-          <w:bCs/>
-          <w:lang w:val="en-US"/>
-        </w:rPr>
-        <w:t xml:space="preserve">also </w:t>
-      </w:r>
-      <w:r>
-        <w:rPr>
-          <w:bCs/>
-          <w:lang w:val="en-US"/>
-        </w:rPr>
-        <w:t xml:space="preserve">the minimum requirement </w:t>
-      </w:r>
-      <w:r>
-        <w:rPr>
-          <w:bCs/>
-          <w:lang w:val="en-US"/>
-        </w:rPr>
-        <w:t>to realize a</w:t>
-      </w:r>
-      <w:r>
-        <w:rPr>
-          <w:bCs/>
-          <w:lang w:val="en-US"/>
-        </w:rPr>
-        <w:t>n</w:t>
-      </w:r>
-      <w:r>
-        <w:rPr>
-          <w:bCs/>
-          <w:lang w:val="en-US"/>
-        </w:rPr>
-        <w:t xml:space="preserve"> automated pipeline, </w:t>
-      </w:r>
-      <w:r>
-        <w:rPr>
-          <w:bCs/>
-          <w:lang w:val="en-US"/>
-        </w:rPr>
-        <w:t xml:space="preserve">as in order to initiate concept drift adaptation the system needs to know when CD </w:t>
-      </w:r>
-      <w:r>
-        <w:rPr>
-          <w:bCs/>
-          <w:lang w:val="en-US"/>
-        </w:rPr>
-        <w:t>occurs</w:t>
-      </w:r>
-      <w:r>
-        <w:rPr>
-          <w:bCs/>
-          <w:lang w:val="en-US"/>
-        </w:rPr>
-        <w:t>.</w:t>
+        <w:t xml:space="preserve"> specifies the ability of the artifact to retrieve additional information from the concept drift. This criteria serves to give concept drift more tangibility and helps data scientists identify the source of concept drift. The most rudimentary implementation of this specification would be a timestamp for every occurring CD. A timestamp for CD is also the minimum requirement to realize an automated pipeline, as in order to initiate concept drift adaptation the system needs to know when CD occurs.</w:t>
       </w:r>
     </w:p>
     <w:p>
@@ -8168,448 +7791,88 @@
           <w:i/>
           <w:lang w:val="en-US"/>
         </w:rPr>
-        <w:t xml:space="preserve">Concept </w:t>
-      </w:r>
-      <w:r>
-        <w:rPr>
-          <w:i/>
-          <w:lang w:val="en-US"/>
-        </w:rPr>
-        <w:t>d</w:t>
-      </w:r>
-      <w:r>
-        <w:rPr>
-          <w:i/>
-          <w:lang w:val="en-US"/>
-        </w:rPr>
-        <w:t>rift adaptation</w:t>
-      </w:r>
-      <w:r>
-        <w:rPr>
-          <w:lang w:val="en-US"/>
-        </w:rPr>
-        <w:t xml:space="preserve"> </w:t>
-      </w:r>
-      <w:r>
-        <w:rPr>
-          <w:lang w:val="en-US"/>
-        </w:rPr>
-        <w:t xml:space="preserve">specifies </w:t>
-      </w:r>
-      <w:r>
-        <w:rPr>
-          <w:lang w:val="en-US"/>
-        </w:rPr>
-        <w:t>an</w:t>
-      </w:r>
-      <w:r>
-        <w:rPr>
-          <w:lang w:val="en-US"/>
-        </w:rPr>
-        <w:t xml:space="preserve"> action</w:t>
-      </w:r>
-      <w:r>
-        <w:rPr>
-          <w:lang w:val="en-US"/>
-        </w:rPr>
-        <w:t xml:space="preserve"> that accounts</w:t>
-      </w:r>
-      <w:r>
-        <w:rPr>
-          <w:lang w:val="en-US"/>
-        </w:rPr>
-        <w:t xml:space="preserve"> </w:t>
-      </w:r>
-      <w:r>
-        <w:rPr>
-          <w:lang w:val="en-US"/>
-        </w:rPr>
-        <w:t xml:space="preserve">for </w:t>
-      </w:r>
-      <w:r>
-        <w:rPr>
-          <w:lang w:val="en-US"/>
-        </w:rPr>
-        <w:t xml:space="preserve">concept drift, like </w:t>
-      </w:r>
-      <w:r>
-        <w:rPr>
-          <w:lang w:val="en-US"/>
-        </w:rPr>
-        <w:t xml:space="preserve">starting a retraining </w:t>
-      </w:r>
-      <w:r>
-        <w:rPr>
-          <w:lang w:val="en-US"/>
-        </w:rPr>
-        <w:t>of</w:t>
-      </w:r>
-      <w:r>
-        <w:rPr>
-          <w:lang w:val="en-US"/>
-        </w:rPr>
-        <w:t xml:space="preserve"> the model.</w:t>
-      </w:r>
-    </w:p>
-    <w:p>
-      <w:pPr>
-        <w:rPr>
-          <w:lang w:val="en-US"/>
-        </w:rPr>
-      </w:pPr>
-      <w:r>
-        <w:rPr>
-          <w:lang w:val="en-US"/>
-        </w:rPr>
-        <w:t xml:space="preserve">Each of these components amount to what </w:t>
-      </w:r>
-      <w:r>
-        <w:rPr>
-          <w:lang w:val="en-US"/>
-        </w:rPr>
-        <w:t xml:space="preserve">we define in this paper as CD-awareness. </w:t>
-      </w:r>
-      <w:r>
-        <w:rPr>
-          <w:lang w:val="en-US"/>
-        </w:rPr>
-        <w:t xml:space="preserve">All three </w:t>
-      </w:r>
-      <w:r>
-        <w:rPr>
-          <w:lang w:val="en-US"/>
-        </w:rPr>
-        <w:t xml:space="preserve">specifications will be explained in </w:t>
-      </w:r>
-      <w:r>
-        <w:rPr>
-          <w:lang w:val="en-US"/>
-        </w:rPr>
-        <w:t xml:space="preserve">further </w:t>
-      </w:r>
-      <w:r>
-        <w:rPr>
-          <w:lang w:val="en-US"/>
-        </w:rPr>
-        <w:t xml:space="preserve">detail in </w:t>
-      </w:r>
-      <w:r>
-        <w:rPr>
-          <w:lang w:val="en-US"/>
-        </w:rPr>
-        <w:t>the literature review.</w:t>
-      </w:r>
-      <w:r>
-        <w:rPr>
-          <w:lang w:val="en-US"/>
-        </w:rPr>
-        <w:t xml:space="preserve"> </w:t>
-      </w:r>
-    </w:p>
-    <w:p>
-      <w:pPr>
-        <w:rPr>
-          <w:lang w:val="en-US"/>
-        </w:rPr>
-      </w:pPr>
+        <w:t>Concept drift adaptation</w:t>
+      </w:r>
+      <w:r>
+        <w:rPr>
+          <w:lang w:val="en-US"/>
+        </w:rPr>
+        <w:t xml:space="preserve"> specifies an action that accounts for concept drift, like starting a retraining of the model.</w:t>
+      </w:r>
+    </w:p>
+    <w:p>
+      <w:pPr>
+        <w:rPr>
+          <w:lang w:val="en-US"/>
+        </w:rPr>
+      </w:pPr>
+      <w:r>
+        <w:rPr>
+          <w:lang w:val="en-US"/>
+        </w:rPr>
+        <w:t xml:space="preserve">Each of these components amount to what we define in this paper as CD-awareness. All three specifications will be explained in further detail in the literature review. </w:t>
+      </w:r>
+    </w:p>
+    <w:p>
+      <w:pPr>
+        <w:rPr>
+          <w:lang w:val="en-US"/>
+        </w:rPr>
+      </w:pPr>
+      <w:r>
+        <w:rPr>
+          <w:lang w:val="en-US"/>
+        </w:rPr>
+        <w:t>Besides the concept drift specifications, there are also pipeline conditions in the research specifications that envision the artifact to be one unified and automated process.</w:t>
+      </w:r>
+    </w:p>
+    <w:p>
+      <w:pPr>
+        <w:rPr>
+          <w:lang w:val="en-US"/>
+        </w:rPr>
+      </w:pPr>
+      <w:r>
+        <w:rPr>
+          <w:lang w:val="en-US"/>
+        </w:rPr>
+        <w:t xml:space="preserve">These specifications serve as an aide during the design and development of the artifact. Rather than evaluating the artifact based on how many specifications it technically fulfilled, the whole artifact will be qualitatively evaluated using the specification sheet as a guideline. In the scope of this work, one solution to CD will be implemented that is derived from the literature. It is not a comparison and evaluation of various implementations of CD-awareness. This work does not entail a quantitative evaluation of the artifact, as the focus lies on a qualitative analysis of the prototype. Lastly, the concept of Data Drift (DD) is not subject of this work and thus only will be touched in the context of Concept Drift. </w:t>
+      </w:r>
+    </w:p>
+    <w:p>
+      <w:pPr>
+        <w:pStyle w:val="berschrift2"/>
+        <w:rPr>
+          <w:lang w:val="en-US"/>
+        </w:rPr>
+      </w:pPr>
+      <w:bookmarkStart w:id="13" w:name="_Toc106022662"/>
+      <w:r>
+        <w:rPr>
+          <w:lang w:val="en-US"/>
+        </w:rPr>
+        <w:t>Procedure</w:t>
+      </w:r>
+      <w:bookmarkEnd w:id="13"/>
+    </w:p>
+    <w:p>
+      <w:pPr>
+        <w:rPr>
+          <w:lang w:val="en-US"/>
+        </w:rPr>
+      </w:pPr>
+      <w:r>
+        <w:rPr>
+          <w:lang w:val="en-US"/>
+        </w:rPr>
+        <w:t xml:space="preserve">Throughout this project various tools are used to track, organize and document this work. As part of this research, a GitHub repository was created, which contains both </w:t>
+      </w:r>
       <w:r>
         <w:rPr>
           <w:lang w:val="en-US"/>
         </w:rPr>
         <w:lastRenderedPageBreak/>
-        <w:t>Besides the concept drift specifications, there are</w:t>
-      </w:r>
-      <w:r>
-        <w:rPr>
-          <w:lang w:val="en-US"/>
-        </w:rPr>
-        <w:t xml:space="preserve"> also</w:t>
-      </w:r>
-      <w:r>
-        <w:rPr>
-          <w:lang w:val="en-US"/>
-        </w:rPr>
-        <w:t xml:space="preserve"> </w:t>
-      </w:r>
-      <w:r>
-        <w:rPr>
-          <w:lang w:val="en-US"/>
-        </w:rPr>
-        <w:t>pipe</w:t>
-      </w:r>
-      <w:r>
-        <w:rPr>
-          <w:lang w:val="en-US"/>
-        </w:rPr>
-        <w:t>line</w:t>
-      </w:r>
-      <w:r>
-        <w:rPr>
-          <w:lang w:val="en-US"/>
-        </w:rPr>
-        <w:t xml:space="preserve"> conditions</w:t>
-      </w:r>
-      <w:r>
-        <w:rPr>
-          <w:lang w:val="en-US"/>
-        </w:rPr>
-        <w:t xml:space="preserve"> in the research specifications</w:t>
-      </w:r>
-      <w:r>
-        <w:rPr>
-          <w:lang w:val="en-US"/>
-        </w:rPr>
-        <w:t xml:space="preserve"> that envision the artifact to</w:t>
-      </w:r>
-      <w:r>
-        <w:rPr>
-          <w:lang w:val="en-US"/>
-        </w:rPr>
-        <w:t xml:space="preserve"> be one</w:t>
-      </w:r>
-      <w:r>
-        <w:rPr>
-          <w:lang w:val="en-US"/>
-        </w:rPr>
-        <w:t xml:space="preserve"> unified</w:t>
-      </w:r>
-      <w:r>
-        <w:rPr>
-          <w:lang w:val="en-US"/>
-        </w:rPr>
-        <w:t xml:space="preserve"> </w:t>
-      </w:r>
-      <w:r>
-        <w:rPr>
-          <w:lang w:val="en-US"/>
-        </w:rPr>
-        <w:t xml:space="preserve">and automated </w:t>
-      </w:r>
-      <w:r>
-        <w:rPr>
-          <w:lang w:val="en-US"/>
-        </w:rPr>
-        <w:t>process</w:t>
-      </w:r>
-      <w:r>
-        <w:rPr>
-          <w:lang w:val="en-US"/>
-        </w:rPr>
-        <w:t>.</w:t>
-      </w:r>
-    </w:p>
-    <w:p>
-      <w:pPr>
-        <w:rPr>
-          <w:lang w:val="en-US"/>
-        </w:rPr>
-      </w:pPr>
-      <w:r>
-        <w:rPr>
-          <w:lang w:val="en-US"/>
-        </w:rPr>
-        <w:t xml:space="preserve">These specifications serve as an aide </w:t>
-      </w:r>
-      <w:r>
-        <w:rPr>
-          <w:lang w:val="en-US"/>
-        </w:rPr>
-        <w:t xml:space="preserve">during the design and development of the artifact. </w:t>
-      </w:r>
-      <w:r>
-        <w:rPr>
-          <w:lang w:val="en-US"/>
-        </w:rPr>
-        <w:t xml:space="preserve">Rather than evaluating the artifact based on how </w:t>
-      </w:r>
-      <w:r>
-        <w:rPr>
-          <w:lang w:val="en-US"/>
-        </w:rPr>
-        <w:t>many specifications it technically fulf</w:t>
-      </w:r>
-      <w:r>
-        <w:rPr>
-          <w:lang w:val="en-US"/>
-        </w:rPr>
-        <w:t xml:space="preserve">illed, the whole </w:t>
-      </w:r>
-      <w:r>
-        <w:rPr>
-          <w:lang w:val="en-US"/>
-        </w:rPr>
-        <w:t>artifact will be qualitatively evaluated using the specification sheet</w:t>
-      </w:r>
-      <w:r>
-        <w:rPr>
-          <w:lang w:val="en-US"/>
-        </w:rPr>
-        <w:t xml:space="preserve"> as a guideline.</w:t>
-      </w:r>
-      <w:r>
-        <w:rPr>
-          <w:lang w:val="en-US"/>
-        </w:rPr>
-        <w:t xml:space="preserve"> </w:t>
-      </w:r>
-      <w:r>
-        <w:rPr>
-          <w:lang w:val="en-US"/>
-        </w:rPr>
-        <w:t>In the scope of this work, one solution to CD will be</w:t>
-      </w:r>
-      <w:r>
-        <w:rPr>
-          <w:lang w:val="en-US"/>
-        </w:rPr>
-        <w:t xml:space="preserve"> implemented</w:t>
-      </w:r>
-      <w:r>
-        <w:rPr>
-          <w:lang w:val="en-US"/>
-        </w:rPr>
-        <w:t xml:space="preserve"> that is derived from the literature. It is not a comparison and evaluation of various implementations of CD-awareness. This work does not entail a quantitative evaluation of the artifact, as the focus lies on a qualitative analysis of the prototype. Lastly, the concept of Data Drift (DD) is not subject of this work and thus only will be touched in the context of Concept Drift.</w:t>
-      </w:r>
-      <w:r>
-        <w:rPr>
-          <w:lang w:val="en-US"/>
-        </w:rPr>
-        <w:t xml:space="preserve"> </w:t>
-      </w:r>
-    </w:p>
-    <w:p>
-      <w:pPr>
-        <w:pStyle w:val="berschrift2"/>
-        <w:rPr>
-          <w:lang w:val="en-US"/>
-        </w:rPr>
-      </w:pPr>
-      <w:r>
-        <w:rPr>
-          <w:lang w:val="en-US"/>
-        </w:rPr>
-        <w:t>Procedure</w:t>
-      </w:r>
-    </w:p>
-    <w:p>
-      <w:pPr>
-        <w:rPr>
-          <w:lang w:val="en-US"/>
-        </w:rPr>
-      </w:pPr>
-      <w:r>
-        <w:rPr>
-          <w:lang w:val="en-US"/>
-        </w:rPr>
-        <w:t>Throughout this project various tools</w:t>
-      </w:r>
-      <w:r>
-        <w:rPr>
-          <w:lang w:val="en-US"/>
-        </w:rPr>
-        <w:t xml:space="preserve"> are</w:t>
-      </w:r>
-      <w:r>
-        <w:rPr>
-          <w:lang w:val="en-US"/>
-        </w:rPr>
-        <w:t xml:space="preserve"> used to track, </w:t>
-      </w:r>
-      <w:r>
-        <w:rPr>
-          <w:lang w:val="en-US"/>
-        </w:rPr>
-        <w:t>organize and document this work</w:t>
-      </w:r>
-      <w:r>
-        <w:rPr>
-          <w:lang w:val="en-US"/>
-        </w:rPr>
-        <w:t xml:space="preserve">. </w:t>
-      </w:r>
-      <w:r>
-        <w:rPr>
-          <w:lang w:val="en-US"/>
-        </w:rPr>
-        <w:t xml:space="preserve">As part of this </w:t>
-      </w:r>
-      <w:r>
-        <w:rPr>
-          <w:lang w:val="en-US"/>
-        </w:rPr>
-        <w:t>research</w:t>
-      </w:r>
-      <w:r>
-        <w:rPr>
-          <w:lang w:val="en-US"/>
-        </w:rPr>
-        <w:t>,</w:t>
-      </w:r>
-      <w:r>
-        <w:rPr>
-          <w:lang w:val="en-US"/>
-        </w:rPr>
-        <w:t xml:space="preserve"> </w:t>
-      </w:r>
-      <w:r>
-        <w:rPr>
-          <w:lang w:val="en-US"/>
-        </w:rPr>
-        <w:t xml:space="preserve">a </w:t>
-      </w:r>
-      <w:r>
-        <w:rPr>
-          <w:lang w:val="en-US"/>
-        </w:rPr>
-        <w:t xml:space="preserve">GitHub repository </w:t>
-      </w:r>
-      <w:r>
-        <w:rPr>
-          <w:lang w:val="en-US"/>
-        </w:rPr>
-        <w:t>was</w:t>
-      </w:r>
-      <w:r>
-        <w:rPr>
-          <w:lang w:val="en-US"/>
-        </w:rPr>
-        <w:t xml:space="preserve"> created</w:t>
-      </w:r>
-      <w:r>
-        <w:rPr>
-          <w:lang w:val="en-US"/>
-        </w:rPr>
-        <w:t>,</w:t>
-      </w:r>
-      <w:r>
-        <w:rPr>
-          <w:lang w:val="en-US"/>
-        </w:rPr>
-        <w:t xml:space="preserve"> which contains</w:t>
-      </w:r>
-      <w:r>
-        <w:rPr>
-          <w:lang w:val="en-US"/>
-        </w:rPr>
-        <w:t xml:space="preserve"> both the thesis </w:t>
-      </w:r>
-      <w:r>
-        <w:rPr>
-          <w:lang w:val="en-US"/>
-        </w:rPr>
-        <w:t>W</w:t>
-      </w:r>
-      <w:r>
-        <w:rPr>
-          <w:lang w:val="en-US"/>
-        </w:rPr>
-        <w:t>ord document and the software artifact</w:t>
-      </w:r>
-      <w:r>
-        <w:rPr>
-          <w:lang w:val="en-US"/>
-        </w:rPr>
-        <w:t>.</w:t>
+        <w:t>the thesis Word document and the software artifact.</w:t>
       </w:r>
       <w:r>
         <w:rPr>
@@ -8622,308 +7885,20 @@
         <w:rPr>
           <w:lang w:val="en-US"/>
         </w:rPr>
-        <w:t xml:space="preserve"> </w:t>
-      </w:r>
-      <w:r>
-        <w:rPr>
-          <w:lang w:val="en-US"/>
-        </w:rPr>
-        <w:t xml:space="preserve">GitHub and Git </w:t>
-      </w:r>
-      <w:r>
-        <w:rPr>
-          <w:lang w:val="en-US"/>
-        </w:rPr>
-        <w:t>are</w:t>
-      </w:r>
-      <w:r>
-        <w:rPr>
-          <w:lang w:val="en-US"/>
-        </w:rPr>
-        <w:t xml:space="preserve"> used</w:t>
-      </w:r>
-      <w:r>
-        <w:rPr>
-          <w:lang w:val="en-US"/>
-        </w:rPr>
-        <w:t xml:space="preserve"> for version control</w:t>
-      </w:r>
-      <w:r>
-        <w:rPr>
-          <w:lang w:val="en-US"/>
-        </w:rPr>
-        <w:t xml:space="preserve"> and</w:t>
-      </w:r>
-      <w:r>
-        <w:rPr>
-          <w:lang w:val="en-US"/>
-        </w:rPr>
-        <w:t xml:space="preserve"> </w:t>
-      </w:r>
-      <w:r>
-        <w:rPr>
-          <w:lang w:val="en-US"/>
-        </w:rPr>
-        <w:t>enable</w:t>
-      </w:r>
-      <w:r>
-        <w:rPr>
-          <w:lang w:val="en-US"/>
-        </w:rPr>
-        <w:t xml:space="preserve"> work</w:t>
-      </w:r>
-      <w:r>
-        <w:rPr>
-          <w:lang w:val="en-US"/>
-        </w:rPr>
-        <w:t xml:space="preserve"> on</w:t>
-      </w:r>
-      <w:r>
-        <w:rPr>
-          <w:lang w:val="en-US"/>
-        </w:rPr>
-        <w:t xml:space="preserve"> different systems</w:t>
-      </w:r>
-      <w:r>
-        <w:rPr>
-          <w:lang w:val="en-US"/>
-        </w:rPr>
-        <w:t>. It</w:t>
-      </w:r>
-      <w:r>
-        <w:rPr>
-          <w:lang w:val="en-US"/>
-        </w:rPr>
-        <w:t xml:space="preserve"> also</w:t>
-      </w:r>
-      <w:r>
-        <w:rPr>
-          <w:lang w:val="en-US"/>
-        </w:rPr>
-        <w:t xml:space="preserve"> serves to make </w:t>
-      </w:r>
-      <w:r>
-        <w:rPr>
-          <w:lang w:val="en-US"/>
-        </w:rPr>
-        <w:t>the</w:t>
-      </w:r>
-      <w:r>
-        <w:rPr>
-          <w:lang w:val="en-US"/>
-        </w:rPr>
-        <w:t xml:space="preserve"> development</w:t>
-      </w:r>
-      <w:r>
-        <w:rPr>
-          <w:lang w:val="en-US"/>
-        </w:rPr>
-        <w:t xml:space="preserve"> of </w:t>
-      </w:r>
-      <w:r>
-        <w:rPr>
-          <w:lang w:val="en-US"/>
-        </w:rPr>
-        <w:t>this</w:t>
-      </w:r>
-      <w:r>
-        <w:rPr>
-          <w:lang w:val="en-US"/>
-        </w:rPr>
-        <w:t xml:space="preserve"> research</w:t>
-      </w:r>
-      <w:r>
-        <w:rPr>
-          <w:lang w:val="en-US"/>
-        </w:rPr>
-        <w:t xml:space="preserve"> transparent and</w:t>
-      </w:r>
-      <w:r>
-        <w:rPr>
-          <w:lang w:val="en-US"/>
-        </w:rPr>
-        <w:t xml:space="preserve"> traceable</w:t>
-      </w:r>
-      <w:r>
-        <w:rPr>
-          <w:lang w:val="en-US"/>
-        </w:rPr>
-        <w:t>.</w:t>
-      </w:r>
-      <w:r>
-        <w:rPr>
-          <w:lang w:val="en-US"/>
-        </w:rPr>
-        <w:t xml:space="preserve"> Internally, a </w:t>
-      </w:r>
-      <w:r>
-        <w:rPr>
-          <w:lang w:val="en-US"/>
-        </w:rPr>
-        <w:t xml:space="preserve">GitHub Project </w:t>
-      </w:r>
-      <w:r>
-        <w:rPr>
-          <w:lang w:val="en-US"/>
-        </w:rPr>
-        <w:t>Kanban board</w:t>
-      </w:r>
-      <w:r>
-        <w:rPr>
-          <w:lang w:val="en-US"/>
-        </w:rPr>
-        <w:t xml:space="preserve"> </w:t>
-      </w:r>
-      <w:r>
-        <w:rPr>
-          <w:lang w:val="en-US"/>
-        </w:rPr>
-        <w:t>is used for project management.</w:t>
-      </w:r>
-      <w:r>
-        <w:rPr>
-          <w:lang w:val="en-US"/>
-        </w:rPr>
-        <w:t xml:space="preserve"> </w:t>
-      </w:r>
-      <w:r>
-        <w:rPr>
-          <w:lang w:val="en-US"/>
-        </w:rPr>
-        <w:t>There</w:t>
-      </w:r>
-      <w:r>
-        <w:rPr>
-          <w:lang w:val="en-US"/>
-        </w:rPr>
-        <w:t>,</w:t>
-      </w:r>
-      <w:r>
-        <w:rPr>
-          <w:lang w:val="en-US"/>
-        </w:rPr>
-        <w:t xml:space="preserve"> the project is broken down into individual tasks</w:t>
-      </w:r>
-      <w:r>
-        <w:rPr>
-          <w:lang w:val="en-US"/>
-        </w:rPr>
-        <w:t>, all of which have their progress tracked</w:t>
-      </w:r>
-      <w:r>
-        <w:rPr>
-          <w:lang w:val="en-US"/>
-        </w:rPr>
-        <w:t>.</w:t>
-      </w:r>
-      <w:r>
-        <w:rPr>
-          <w:lang w:val="en-US"/>
-        </w:rPr>
-        <w:t xml:space="preserve"> This way it is possible to gain an overview of </w:t>
-      </w:r>
-      <w:r>
-        <w:rPr>
-          <w:lang w:val="en-US"/>
-        </w:rPr>
-        <w:t>the</w:t>
-      </w:r>
-      <w:r>
-        <w:rPr>
-          <w:lang w:val="en-US"/>
-        </w:rPr>
-        <w:t xml:space="preserve"> </w:t>
-      </w:r>
-      <w:r>
-        <w:rPr>
-          <w:lang w:val="en-US"/>
-        </w:rPr>
-        <w:t xml:space="preserve">current </w:t>
-      </w:r>
-      <w:r>
-        <w:rPr>
-          <w:lang w:val="en-US"/>
-        </w:rPr>
-        <w:t>status of th</w:t>
-      </w:r>
-      <w:r>
-        <w:rPr>
-          <w:lang w:val="en-US"/>
-        </w:rPr>
-        <w:t xml:space="preserve">is </w:t>
-      </w:r>
-      <w:r>
-        <w:rPr>
-          <w:lang w:val="en-US"/>
-        </w:rPr>
-        <w:t>project</w:t>
-      </w:r>
-      <w:r>
-        <w:rPr>
-          <w:lang w:val="en-US"/>
-        </w:rPr>
-        <w:t xml:space="preserve"> and plan </w:t>
-      </w:r>
-      <w:r>
-        <w:rPr>
-          <w:lang w:val="en-US"/>
-        </w:rPr>
-        <w:t>future development steps</w:t>
-      </w:r>
-      <w:r>
-        <w:rPr>
-          <w:lang w:val="en-US"/>
-        </w:rPr>
-        <w:t>.</w:t>
-      </w:r>
-    </w:p>
-    <w:p>
-      <w:pPr>
-        <w:rPr>
-          <w:lang w:val="en-US"/>
-        </w:rPr>
-      </w:pPr>
-      <w:r>
-        <w:rPr>
-          <w:lang w:val="en-US"/>
-        </w:rPr>
-        <w:t xml:space="preserve">The overarching </w:t>
-      </w:r>
-      <w:r>
-        <w:rPr>
-          <w:lang w:val="en-US"/>
-        </w:rPr>
-        <w:t>process of the artifact</w:t>
-      </w:r>
-      <w:r>
-        <w:rPr>
-          <w:lang w:val="en-US"/>
-        </w:rPr>
-        <w:t xml:space="preserve"> creation</w:t>
-      </w:r>
-      <w:r>
-        <w:rPr>
-          <w:lang w:val="en-US"/>
-        </w:rPr>
-        <w:t xml:space="preserve"> is structured in </w:t>
-      </w:r>
-      <w:r>
-        <w:rPr>
-          <w:lang w:val="en-US"/>
-        </w:rPr>
-        <w:t>underlying phases</w:t>
-      </w:r>
-      <w:r>
-        <w:rPr>
-          <w:lang w:val="en-US"/>
-        </w:rPr>
-        <w:t xml:space="preserve"> </w:t>
-      </w:r>
-      <w:r>
-        <w:rPr>
-          <w:lang w:val="en-US"/>
-        </w:rPr>
-        <w:t>(</w:t>
+        <w:t xml:space="preserve"> GitHub and Git are used for version control and enable work on different systems. It also serves to make the development of this research transparent and traceable. Internally, a GitHub Project Kanban board is used for project management. There, the project is broken down into individual tasks, all of which have their progress tracked. This way it is possible to gain an overview of the current status of this project and plan future development steps.</w:t>
+      </w:r>
+    </w:p>
+    <w:p>
+      <w:pPr>
+        <w:rPr>
+          <w:lang w:val="en-US"/>
+        </w:rPr>
+      </w:pPr>
+      <w:r>
+        <w:rPr>
+          <w:lang w:val="en-US"/>
+        </w:rPr>
+        <w:t>The overarching process of the artifact creation is structured in underlying phases (</w:t>
       </w:r>
       <w:r>
         <w:rPr>
@@ -8967,367 +7942,7 @@
         <w:rPr>
           <w:lang w:val="en-US"/>
         </w:rPr>
-        <w:t>)</w:t>
-      </w:r>
-      <w:r>
-        <w:rPr>
-          <w:lang w:val="en-US"/>
-        </w:rPr>
-        <w:t>.</w:t>
-      </w:r>
-      <w:r>
-        <w:rPr>
-          <w:lang w:val="en-US"/>
-        </w:rPr>
-        <w:t xml:space="preserve"> The initial phase of </w:t>
-      </w:r>
-      <w:r>
-        <w:rPr>
-          <w:lang w:val="en-US"/>
-        </w:rPr>
-        <w:t xml:space="preserve">this project is dedicated </w:t>
-      </w:r>
-      <w:r>
-        <w:rPr>
-          <w:lang w:val="en-US"/>
-        </w:rPr>
-        <w:t>to</w:t>
-      </w:r>
-      <w:r>
-        <w:rPr>
-          <w:lang w:val="en-US"/>
-        </w:rPr>
-        <w:t xml:space="preserve"> the</w:t>
-      </w:r>
-      <w:r>
-        <w:rPr>
-          <w:lang w:val="en-US"/>
-        </w:rPr>
-        <w:t xml:space="preserve"> set</w:t>
-      </w:r>
-      <w:r>
-        <w:rPr>
-          <w:lang w:val="en-US"/>
-        </w:rPr>
-        <w:t>-</w:t>
-      </w:r>
-      <w:r>
-        <w:rPr>
-          <w:lang w:val="en-US"/>
-        </w:rPr>
-        <w:t xml:space="preserve">up </w:t>
-      </w:r>
-      <w:r>
-        <w:rPr>
-          <w:lang w:val="en-US"/>
-        </w:rPr>
-        <w:t xml:space="preserve">of </w:t>
-      </w:r>
-      <w:r>
-        <w:rPr>
-          <w:lang w:val="en-US"/>
-        </w:rPr>
-        <w:t xml:space="preserve">the </w:t>
-      </w:r>
-      <w:r>
-        <w:rPr>
-          <w:lang w:val="en-US"/>
-        </w:rPr>
-        <w:t>artifact environment.</w:t>
-      </w:r>
-      <w:r>
-        <w:rPr>
-          <w:lang w:val="en-US"/>
-        </w:rPr>
-        <w:t xml:space="preserve"> This phase encompasses every </w:t>
-      </w:r>
-      <w:r>
-        <w:rPr>
-          <w:lang w:val="en-US"/>
-        </w:rPr>
-        <w:t>necessary step to build a software environment</w:t>
-      </w:r>
-      <w:r>
-        <w:rPr>
-          <w:lang w:val="en-US"/>
-        </w:rPr>
-        <w:t xml:space="preserve"> on which the </w:t>
-      </w:r>
-      <w:r>
-        <w:rPr>
-          <w:lang w:val="en-US"/>
-        </w:rPr>
-        <w:t xml:space="preserve">artifact will run on. </w:t>
-      </w:r>
-      <w:r>
-        <w:rPr>
-          <w:lang w:val="en-US"/>
-        </w:rPr>
-        <w:t xml:space="preserve">The individual tasks would consist of </w:t>
-      </w:r>
-      <w:r>
-        <w:rPr>
-          <w:lang w:val="en-US"/>
-        </w:rPr>
-        <w:t>choosing the python version, se</w:t>
-      </w:r>
-      <w:r>
-        <w:rPr>
-          <w:lang w:val="en-US"/>
-        </w:rPr>
-        <w:t>t</w:t>
-      </w:r>
-      <w:r>
-        <w:rPr>
-          <w:lang w:val="en-US"/>
-        </w:rPr>
-        <w:t>t</w:t>
-      </w:r>
-      <w:r>
-        <w:rPr>
-          <w:lang w:val="en-US"/>
-        </w:rPr>
-        <w:t>ing</w:t>
-      </w:r>
-      <w:r>
-        <w:rPr>
-          <w:lang w:val="en-US"/>
-        </w:rPr>
-        <w:t xml:space="preserve"> up a work directory and </w:t>
-      </w:r>
-      <w:r>
-        <w:rPr>
-          <w:lang w:val="en-US"/>
-        </w:rPr>
-        <w:t>installing needed packages</w:t>
-      </w:r>
-      <w:r>
-        <w:rPr>
-          <w:lang w:val="en-US"/>
-        </w:rPr>
-        <w:t xml:space="preserve"> and other software. </w:t>
-      </w:r>
-      <w:r>
-        <w:rPr>
-          <w:lang w:val="en-US"/>
-        </w:rPr>
-        <w:t>After setting up the environment</w:t>
-      </w:r>
-      <w:r>
-        <w:rPr>
-          <w:lang w:val="en-US"/>
-        </w:rPr>
-        <w:t xml:space="preserve">, </w:t>
-      </w:r>
-      <w:r>
-        <w:rPr>
-          <w:lang w:val="en-US"/>
-        </w:rPr>
-        <w:t xml:space="preserve">a simple </w:t>
-      </w:r>
-      <w:r>
-        <w:rPr>
-          <w:lang w:val="en-US"/>
-        </w:rPr>
-        <w:t xml:space="preserve">base </w:t>
-      </w:r>
-      <w:r>
-        <w:rPr>
-          <w:lang w:val="en-US"/>
-        </w:rPr>
-        <w:t xml:space="preserve">TFX </w:t>
-      </w:r>
-      <w:r>
-        <w:rPr>
-          <w:lang w:val="en-US"/>
-        </w:rPr>
-        <w:t xml:space="preserve">RS </w:t>
-      </w:r>
-      <w:r>
-        <w:rPr>
-          <w:lang w:val="en-US"/>
-        </w:rPr>
-        <w:t>pipeline is implemented</w:t>
-      </w:r>
-      <w:r>
-        <w:rPr>
-          <w:lang w:val="en-US"/>
-        </w:rPr>
-        <w:t xml:space="preserve">. This pipeline </w:t>
-      </w:r>
-      <w:r>
-        <w:rPr>
-          <w:lang w:val="en-US"/>
-        </w:rPr>
-        <w:t>serves as</w:t>
-      </w:r>
-      <w:r>
-        <w:rPr>
-          <w:lang w:val="en-US"/>
-        </w:rPr>
-        <w:t xml:space="preserve"> the foundation </w:t>
-      </w:r>
-      <w:r>
-        <w:rPr>
-          <w:lang w:val="en-US"/>
-        </w:rPr>
-        <w:t xml:space="preserve">from which the </w:t>
-      </w:r>
-      <w:r>
-        <w:rPr>
-          <w:lang w:val="en-US"/>
-        </w:rPr>
-        <w:t xml:space="preserve">research artifact </w:t>
-      </w:r>
-      <w:r>
-        <w:rPr>
-          <w:lang w:val="en-US"/>
-        </w:rPr>
-        <w:t>is built</w:t>
-      </w:r>
-      <w:r>
-        <w:rPr>
-          <w:lang w:val="en-US"/>
-        </w:rPr>
-        <w:t xml:space="preserve"> upon</w:t>
-      </w:r>
-      <w:r>
-        <w:rPr>
-          <w:lang w:val="en-US"/>
-        </w:rPr>
-        <w:t>.</w:t>
-      </w:r>
-      <w:r>
-        <w:rPr>
-          <w:lang w:val="en-US"/>
-        </w:rPr>
-        <w:t xml:space="preserve"> </w:t>
-      </w:r>
-      <w:r>
-        <w:rPr>
-          <w:lang w:val="en-US"/>
-        </w:rPr>
-        <w:t xml:space="preserve">The next phase involves </w:t>
-      </w:r>
-      <w:r>
-        <w:rPr>
-          <w:lang w:val="en-US"/>
-        </w:rPr>
-        <w:t xml:space="preserve">incrementally </w:t>
-      </w:r>
-      <w:r>
-        <w:rPr>
-          <w:lang w:val="en-US"/>
-        </w:rPr>
-        <w:t>expanding the base</w:t>
-      </w:r>
-      <w:r>
-        <w:rPr>
-          <w:lang w:val="en-US"/>
-        </w:rPr>
-        <w:t>line</w:t>
-      </w:r>
-      <w:r>
-        <w:rPr>
-          <w:lang w:val="en-US"/>
-        </w:rPr>
-        <w:t xml:space="preserve"> with </w:t>
-      </w:r>
-      <w:r>
-        <w:rPr>
-          <w:lang w:val="en-US"/>
-        </w:rPr>
-        <w:t>the remaining</w:t>
-      </w:r>
-      <w:r>
-        <w:rPr>
-          <w:lang w:val="en-US"/>
-        </w:rPr>
-        <w:t xml:space="preserve"> TFX components</w:t>
-      </w:r>
-      <w:r>
-        <w:rPr>
-          <w:lang w:val="en-US"/>
-        </w:rPr>
-        <w:t xml:space="preserve"> to build a more comprehensive</w:t>
-      </w:r>
-      <w:r>
-        <w:rPr>
-          <w:lang w:val="en-US"/>
-        </w:rPr>
-        <w:t xml:space="preserve"> pipeline</w:t>
-      </w:r>
-      <w:r>
-        <w:rPr>
-          <w:lang w:val="en-US"/>
-        </w:rPr>
-        <w:t>.</w:t>
-      </w:r>
-      <w:r>
-        <w:rPr>
-          <w:lang w:val="en-US"/>
-        </w:rPr>
-        <w:t xml:space="preserve"> </w:t>
-      </w:r>
-      <w:r>
-        <w:rPr>
-          <w:lang w:val="en-US"/>
-        </w:rPr>
-        <w:t xml:space="preserve">This </w:t>
-      </w:r>
-      <w:r>
-        <w:rPr>
-          <w:lang w:val="en-US"/>
-        </w:rPr>
-        <w:t>step</w:t>
-      </w:r>
-      <w:r>
-        <w:rPr>
-          <w:lang w:val="en-US"/>
-        </w:rPr>
-        <w:t xml:space="preserve"> </w:t>
-      </w:r>
-      <w:r>
-        <w:rPr>
-          <w:lang w:val="en-US"/>
-        </w:rPr>
-        <w:t>might also</w:t>
-      </w:r>
-      <w:r>
-        <w:rPr>
-          <w:lang w:val="en-US"/>
-        </w:rPr>
-        <w:t xml:space="preserve"> </w:t>
-      </w:r>
-      <w:r>
-        <w:rPr>
-          <w:lang w:val="en-US"/>
-        </w:rPr>
-        <w:t xml:space="preserve">uncover potential compatibility issues </w:t>
-      </w:r>
-      <w:r>
-        <w:rPr>
-          <w:lang w:val="en-US"/>
-        </w:rPr>
-        <w:t xml:space="preserve">between TFX components and </w:t>
-      </w:r>
-      <w:r>
-        <w:rPr>
-          <w:lang w:val="en-US"/>
-        </w:rPr>
-        <w:t xml:space="preserve">the </w:t>
-      </w:r>
-      <w:r>
-        <w:rPr>
-          <w:lang w:val="en-US"/>
-        </w:rPr>
-        <w:t>TFRS Recommender System</w:t>
-      </w:r>
-      <w:r>
-        <w:rPr>
-          <w:lang w:val="en-US"/>
-        </w:rPr>
-        <w:t>.</w:t>
+        <w:t>). The initial phase of this project is dedicated to the set-up of the artifact environment. This phase encompasses every necessary step to build a software environment on which the artifact will run on. The individual tasks would consist of choosing the python version, setting up a work directory and installing needed packages and other software. After setting up the environment, a simple base TFX RS pipeline is implemented. This pipeline serves as the foundation from which the research artifact is built upon. The next phase involves incrementally expanding the baseline with the remaining TFX components to build a more comprehensive pipeline. This step might also uncover potential compatibility issues between TFX components and the TFRS Recommender System.</w:t>
       </w:r>
       <w:r>
         <w:rPr>
@@ -9340,357 +7955,21 @@
         <w:rPr>
           <w:lang w:val="en-US"/>
         </w:rPr>
-        <w:t xml:space="preserve"> </w:t>
-      </w:r>
-      <w:r>
-        <w:rPr>
-          <w:lang w:val="en-US"/>
-        </w:rPr>
-        <w:t xml:space="preserve"> </w:t>
-      </w:r>
-      <w:r>
-        <w:rPr>
-          <w:lang w:val="en-US"/>
-        </w:rPr>
-        <w:t>Depending on what components work and don’t work</w:t>
-      </w:r>
-      <w:r>
-        <w:rPr>
-          <w:lang w:val="en-US"/>
-        </w:rPr>
-        <w:t xml:space="preserve">, design changes to the artifact need to be </w:t>
-      </w:r>
-      <w:r>
-        <w:rPr>
-          <w:lang w:val="en-US"/>
-        </w:rPr>
-        <w:t>made</w:t>
-      </w:r>
-      <w:r>
-        <w:rPr>
-          <w:lang w:val="en-US"/>
-        </w:rPr>
-        <w:t>.</w:t>
-      </w:r>
-      <w:r>
-        <w:rPr>
-          <w:lang w:val="en-US"/>
-        </w:rPr>
-        <w:t xml:space="preserve"> </w:t>
-      </w:r>
-      <w:r>
-        <w:rPr>
-          <w:lang w:val="en-US"/>
-        </w:rPr>
-        <w:t xml:space="preserve">In the next phase the base RS will be </w:t>
-      </w:r>
-      <w:r>
-        <w:rPr>
-          <w:lang w:val="en-US"/>
-        </w:rPr>
-        <w:t xml:space="preserve">replaced by </w:t>
-      </w:r>
-      <w:r>
-        <w:rPr>
-          <w:lang w:val="en-US"/>
-        </w:rPr>
-        <w:t>a state of the art</w:t>
-      </w:r>
-      <w:r>
-        <w:rPr>
-          <w:lang w:val="en-US"/>
-        </w:rPr>
-        <w:t xml:space="preserve"> </w:t>
-      </w:r>
-      <w:r>
-        <w:rPr>
-          <w:lang w:val="en-US"/>
-        </w:rPr>
-        <w:t>d</w:t>
-      </w:r>
-      <w:r>
-        <w:rPr>
-          <w:lang w:val="en-US"/>
-        </w:rPr>
-        <w:t xml:space="preserve">eep &amp; </w:t>
-      </w:r>
-      <w:r>
-        <w:rPr>
-          <w:lang w:val="en-US"/>
-        </w:rPr>
-        <w:t>c</w:t>
-      </w:r>
-      <w:r>
-        <w:rPr>
-          <w:lang w:val="en-US"/>
-        </w:rPr>
-        <w:t xml:space="preserve">ross </w:t>
-      </w:r>
-      <w:r>
-        <w:rPr>
-          <w:lang w:val="en-US"/>
-        </w:rPr>
-        <w:t>n</w:t>
-      </w:r>
-      <w:r>
-        <w:rPr>
-          <w:lang w:val="en-US"/>
-        </w:rPr>
-        <w:t xml:space="preserve">etwork </w:t>
-      </w:r>
-      <w:r>
-        <w:rPr>
-          <w:lang w:val="en-US"/>
-        </w:rPr>
-        <w:t xml:space="preserve">(DCN) </w:t>
-      </w:r>
-      <w:r>
-        <w:rPr>
-          <w:lang w:val="en-US"/>
-        </w:rPr>
-        <w:t>RS.</w:t>
-      </w:r>
-      <w:r>
-        <w:rPr>
-          <w:lang w:val="en-US"/>
-        </w:rPr>
-        <w:t xml:space="preserve"> </w:t>
-      </w:r>
-      <w:r>
-        <w:rPr>
-          <w:lang w:val="en-US"/>
-        </w:rPr>
-        <w:t xml:space="preserve">Having implemented a more sophisticated pipeline, an intermediate evaluation of the current pipeline will be done. The objective in this phase is to find out the capabilities of this pipeline in relation to the research question. What components can be leveraged to fulfill the objective of </w:t>
-      </w:r>
-      <w:r>
-        <w:rPr>
+        <w:t xml:space="preserve">  Depending on what components work and don’t work, design changes to the artifact need to be made. In the next phase the base RS will be replaced by a state of the art deep &amp; cross network (DCN) RS. Having implemented a more sophisticated pipeline, an intermediate evaluation of the current pipeline will be done. The objective in this phase is to find out the capabilities of this pipeline in relation to the research question. What components can be leveraged to fulfill the objective of this work? Accomplishing these phases should fulfill the base specifications detailed in the previous chapter. The following phase consists of incorporating CD-awareness into the pipeline. With the knowledge base from scientific papers and information about the environment from the whitepapers, a solution to CD will be engineered. This process will run iteratively and in accordance with the DSR methodology. Each iteration of this phase concludes with an evaluation, which will determine whether another iteration is initiated. Once the artifact reaches a state where no additional iterations are done, a final evaluation of the artifact will be made, which concludes this research project.</w:t>
+      </w:r>
+    </w:p>
+    <w:p>
+      <w:pPr>
+        <w:keepNext/>
+      </w:pPr>
+      <w:r>
+        <w:rPr>
+          <w:noProof/>
           <w:lang w:val="en-US"/>
         </w:rPr>
         <w:lastRenderedPageBreak/>
-        <w:t xml:space="preserve">this work? </w:t>
-      </w:r>
-      <w:r>
-        <w:rPr>
-          <w:lang w:val="en-US"/>
-        </w:rPr>
-        <w:t>Accomplishing these phases should fulfill the base specifications</w:t>
-      </w:r>
-      <w:r>
-        <w:rPr>
-          <w:lang w:val="en-US"/>
-        </w:rPr>
-        <w:t xml:space="preserve"> detailed in the previous chapter.</w:t>
-      </w:r>
-      <w:r>
-        <w:rPr>
-          <w:lang w:val="en-US"/>
-        </w:rPr>
-        <w:t xml:space="preserve"> The following </w:t>
-      </w:r>
-      <w:r>
-        <w:rPr>
-          <w:lang w:val="en-US"/>
-        </w:rPr>
-        <w:t xml:space="preserve">phase consists of incorporating </w:t>
-      </w:r>
-      <w:r>
-        <w:rPr>
-          <w:lang w:val="en-US"/>
-        </w:rPr>
-        <w:t xml:space="preserve">CD-awareness into the pipeline. </w:t>
-      </w:r>
-      <w:r>
-        <w:rPr>
-          <w:lang w:val="en-US"/>
-        </w:rPr>
-        <w:t xml:space="preserve">With the knowledge base </w:t>
-      </w:r>
-      <w:r>
-        <w:rPr>
-          <w:lang w:val="en-US"/>
-        </w:rPr>
-        <w:t>from scientific papers and information about the environment</w:t>
-      </w:r>
-      <w:r>
-        <w:rPr>
-          <w:lang w:val="en-US"/>
-        </w:rPr>
-        <w:t xml:space="preserve"> </w:t>
-      </w:r>
-      <w:r>
-        <w:rPr>
-          <w:lang w:val="en-US"/>
-        </w:rPr>
-        <w:t xml:space="preserve">from the whitepapers, a solution to </w:t>
-      </w:r>
-      <w:r>
-        <w:rPr>
-          <w:lang w:val="en-US"/>
-        </w:rPr>
-        <w:t xml:space="preserve">CD will be engineered. This process will </w:t>
-      </w:r>
-      <w:r>
-        <w:rPr>
-          <w:lang w:val="en-US"/>
-        </w:rPr>
-        <w:t xml:space="preserve">run iteratively and in </w:t>
-      </w:r>
-      <w:r>
-        <w:rPr>
-          <w:lang w:val="en-US"/>
-        </w:rPr>
-        <w:t xml:space="preserve">accordance </w:t>
-      </w:r>
-      <w:r>
-        <w:rPr>
-          <w:lang w:val="en-US"/>
-        </w:rPr>
-        <w:t>with</w:t>
-      </w:r>
-      <w:r>
-        <w:rPr>
-          <w:lang w:val="en-US"/>
-        </w:rPr>
-        <w:t xml:space="preserve"> the DSR methodology</w:t>
-      </w:r>
-      <w:r>
-        <w:rPr>
-          <w:lang w:val="en-US"/>
-        </w:rPr>
-        <w:t>.</w:t>
-      </w:r>
-      <w:r>
-        <w:rPr>
-          <w:lang w:val="en-US"/>
-        </w:rPr>
-        <w:t xml:space="preserve"> </w:t>
-      </w:r>
-      <w:r>
-        <w:rPr>
-          <w:lang w:val="en-US"/>
-        </w:rPr>
-        <w:t>Each</w:t>
-      </w:r>
-      <w:r>
-        <w:rPr>
-          <w:lang w:val="en-US"/>
-        </w:rPr>
-        <w:t xml:space="preserve"> iteration of this phase conclude</w:t>
-      </w:r>
-      <w:r>
-        <w:rPr>
-          <w:lang w:val="en-US"/>
-        </w:rPr>
-        <w:t>s</w:t>
-      </w:r>
-      <w:r>
-        <w:rPr>
-          <w:lang w:val="en-US"/>
-        </w:rPr>
-        <w:t xml:space="preserve"> with an evaluation, which</w:t>
-      </w:r>
-      <w:r>
-        <w:rPr>
-          <w:lang w:val="en-US"/>
-        </w:rPr>
-        <w:t xml:space="preserve"> </w:t>
-      </w:r>
-      <w:r>
-        <w:rPr>
-          <w:lang w:val="en-US"/>
-        </w:rPr>
-        <w:t xml:space="preserve">will </w:t>
-      </w:r>
-      <w:r>
-        <w:rPr>
-          <w:lang w:val="en-US"/>
-        </w:rPr>
-        <w:t>determine whether a</w:t>
-      </w:r>
-      <w:r>
-        <w:rPr>
-          <w:lang w:val="en-US"/>
-        </w:rPr>
-        <w:t>nother iteration</w:t>
-      </w:r>
-      <w:r>
-        <w:rPr>
-          <w:lang w:val="en-US"/>
-        </w:rPr>
-        <w:t xml:space="preserve"> is initiated</w:t>
-      </w:r>
-      <w:r>
-        <w:rPr>
-          <w:lang w:val="en-US"/>
-        </w:rPr>
-        <w:t>.</w:t>
-      </w:r>
-      <w:r>
-        <w:rPr>
-          <w:lang w:val="en-US"/>
-        </w:rPr>
-        <w:t xml:space="preserve"> </w:t>
-      </w:r>
-      <w:r>
-        <w:rPr>
-          <w:lang w:val="en-US"/>
-        </w:rPr>
-        <w:t xml:space="preserve">Once the </w:t>
-      </w:r>
-      <w:r>
-        <w:rPr>
-          <w:lang w:val="en-US"/>
-        </w:rPr>
-        <w:t xml:space="preserve">artifact </w:t>
-      </w:r>
-      <w:r>
-        <w:rPr>
-          <w:lang w:val="en-US"/>
-        </w:rPr>
-        <w:t xml:space="preserve">reaches a </w:t>
-      </w:r>
-      <w:r>
-        <w:rPr>
-          <w:lang w:val="en-US"/>
-        </w:rPr>
-        <w:t xml:space="preserve">state where no </w:t>
-      </w:r>
-      <w:r>
-        <w:rPr>
-          <w:lang w:val="en-US"/>
-        </w:rPr>
-        <w:t xml:space="preserve">additional </w:t>
-      </w:r>
-      <w:r>
-        <w:rPr>
-          <w:lang w:val="en-US"/>
-        </w:rPr>
-        <w:t xml:space="preserve">iterations are </w:t>
-      </w:r>
-      <w:r>
-        <w:rPr>
-          <w:lang w:val="en-US"/>
-        </w:rPr>
-        <w:t>done</w:t>
-      </w:r>
-      <w:r>
-        <w:rPr>
-          <w:lang w:val="en-US"/>
-        </w:rPr>
-        <w:t>, a final evaluation of the artifact will be made, which concludes this research project.</w:t>
-      </w:r>
-    </w:p>
-    <w:p>
-      <w:pPr>
-        <w:keepNext/>
-      </w:pPr>
-      <w:r>
-        <w:rPr>
-          <w:noProof/>
-          <w:lang w:val="en-US"/>
-        </w:rPr>
         <w:drawing>
-          <wp:inline distT="0" distB="0" distL="0" distR="0" wp14:anchorId="04F4C83C" wp14:editId="6341C3FF">
+          <wp:inline distT="0" distB="0" distL="0" distR="0" wp14:anchorId="68318637" wp14:editId="4EF6D913">
             <wp:extent cx="5400675" cy="1781175"/>
             <wp:effectExtent l="0" t="0" r="9525" b="9525"/>
             <wp:docPr id="4" name="Grafik 4"/>
@@ -9733,9 +8012,9 @@
           <w:lang w:val="en-US"/>
         </w:rPr>
       </w:pPr>
-      <w:bookmarkStart w:id="10" w:name="_Toc105701922"/>
-      <w:bookmarkStart w:id="11" w:name="_Ref105760284"/>
-      <w:bookmarkStart w:id="12" w:name="_Ref105760392"/>
+      <w:bookmarkStart w:id="14" w:name="_Ref105760392"/>
+      <w:bookmarkStart w:id="15" w:name="_Toc105701922"/>
+      <w:bookmarkStart w:id="16" w:name="_Ref105760284"/>
       <w:r>
         <w:t xml:space="preserve">Figure </w:t>
       </w:r>
@@ -9760,7 +8039,7 @@
         </w:rPr>
         <w:fldChar w:fldCharType="end"/>
       </w:r>
-      <w:bookmarkEnd w:id="12"/>
+      <w:bookmarkEnd w:id="14"/>
       <w:r>
         <w:t xml:space="preserve">: </w:t>
       </w:r>
@@ -9770,8 +8049,8 @@
         </w:rPr>
         <w:t>procedure of artifact development</w:t>
       </w:r>
-      <w:bookmarkEnd w:id="10"/>
-      <w:bookmarkEnd w:id="11"/>
+      <w:bookmarkEnd w:id="15"/>
+      <w:bookmarkEnd w:id="16"/>
     </w:p>
     <w:p>
       <w:pPr>
@@ -9780,12 +8059,14 @@
           <w:lang w:val="en-US"/>
         </w:rPr>
       </w:pPr>
+      <w:bookmarkStart w:id="17" w:name="_Toc106022663"/>
       <w:r>
         <w:rPr>
           <w:lang w:val="en-US"/>
         </w:rPr>
         <w:t>Challenges</w:t>
       </w:r>
+      <w:bookmarkEnd w:id="17"/>
     </w:p>
     <w:p>
       <w:pPr>
@@ -9803,592 +8084,39 @@
         <w:rPr>
           <w:lang w:val="en-US"/>
         </w:rPr>
-        <w:t xml:space="preserve"> </w:t>
-      </w:r>
-      <w:r>
-        <w:rPr>
-          <w:lang w:val="en-US"/>
-        </w:rPr>
-        <w:t xml:space="preserve">environment </w:t>
-      </w:r>
-      <w:r>
-        <w:rPr>
-          <w:lang w:val="en-US"/>
-        </w:rPr>
-        <w:t>and an</w:t>
-      </w:r>
-      <w:r>
-        <w:rPr>
-          <w:lang w:val="en-US"/>
-        </w:rPr>
-        <w:t xml:space="preserve"> organization's </w:t>
-      </w:r>
-      <w:r>
-        <w:rPr>
-          <w:lang w:val="en-US"/>
-        </w:rPr>
-        <w:t>environment</w:t>
-      </w:r>
-      <w:r>
-        <w:rPr>
-          <w:lang w:val="en-US"/>
-        </w:rPr>
-        <w:t>, which might impact applicability of the artifact.</w:t>
-      </w:r>
-    </w:p>
-    <w:p>
-      <w:pPr>
-        <w:rPr>
-          <w:lang w:val="en-US"/>
-        </w:rPr>
-      </w:pPr>
-      <w:r>
-        <w:rPr>
-          <w:lang w:val="en-US"/>
-        </w:rPr>
-        <w:t>The open-ended nature of th</w:t>
-      </w:r>
-      <w:r>
-        <w:rPr>
-          <w:lang w:val="en-US"/>
-        </w:rPr>
-        <w:t>is</w:t>
-      </w:r>
-      <w:r>
-        <w:rPr>
-          <w:lang w:val="en-US"/>
-        </w:rPr>
-        <w:t xml:space="preserve"> work’s</w:t>
-      </w:r>
-      <w:r>
-        <w:rPr>
-          <w:lang w:val="en-US"/>
-        </w:rPr>
-        <w:t xml:space="preserve"> research question is a</w:t>
-      </w:r>
-      <w:r>
-        <w:rPr>
-          <w:lang w:val="en-US"/>
-        </w:rPr>
-        <w:t xml:space="preserve">nother </w:t>
-      </w:r>
-      <w:r>
-        <w:rPr>
-          <w:lang w:val="en-US"/>
-        </w:rPr>
-        <w:t xml:space="preserve">source of </w:t>
-      </w:r>
-      <w:r>
-        <w:rPr>
-          <w:lang w:val="en-US"/>
-        </w:rPr>
-        <w:t>challenge</w:t>
-      </w:r>
-      <w:r>
-        <w:rPr>
-          <w:lang w:val="en-US"/>
-        </w:rPr>
-        <w:t xml:space="preserve"> </w:t>
-      </w:r>
-      <w:r>
-        <w:rPr>
-          <w:lang w:val="en-US"/>
-        </w:rPr>
-        <w:t xml:space="preserve">that is inherent to </w:t>
-      </w:r>
-      <w:r>
-        <w:rPr>
-          <w:lang w:val="en-US"/>
-        </w:rPr>
-        <w:t>DSR projects</w:t>
-      </w:r>
-      <w:r>
-        <w:rPr>
-          <w:lang w:val="en-US"/>
-        </w:rPr>
-        <w:t>.</w:t>
-      </w:r>
-      <w:r>
-        <w:rPr>
-          <w:lang w:val="en-US"/>
-        </w:rPr>
-        <w:t xml:space="preserve"> In</w:t>
-      </w:r>
-      <w:r>
-        <w:rPr>
-          <w:lang w:val="en-US"/>
-        </w:rPr>
-        <w:t xml:space="preserve"> Hevner’s DSR methodology it </w:t>
-      </w:r>
-      <w:r>
-        <w:rPr>
-          <w:lang w:val="en-US"/>
-        </w:rPr>
-        <w:t xml:space="preserve">is only specified </w:t>
-      </w:r>
-      <w:r>
-        <w:rPr>
-          <w:lang w:val="en-US"/>
-        </w:rPr>
-        <w:t xml:space="preserve">what </w:t>
-      </w:r>
-      <w:r>
-        <w:rPr>
-          <w:lang w:val="en-US"/>
-        </w:rPr>
-        <w:t xml:space="preserve">problem </w:t>
-      </w:r>
-      <w:r>
-        <w:rPr>
-          <w:lang w:val="en-US"/>
-        </w:rPr>
-        <w:t>the final artifact</w:t>
-      </w:r>
-      <w:r>
-        <w:rPr>
-          <w:lang w:val="en-US"/>
-        </w:rPr>
-        <w:t xml:space="preserve"> should solve</w:t>
-      </w:r>
-      <w:r>
-        <w:rPr>
-          <w:lang w:val="en-US"/>
-        </w:rPr>
-        <w:t>, not how it should look like</w:t>
-      </w:r>
-      <w:r>
-        <w:rPr>
-          <w:lang w:val="en-US"/>
-        </w:rPr>
-        <w:t>, as it is part of the process to come up with an innovative design.</w:t>
-      </w:r>
-      <w:r>
-        <w:rPr>
-          <w:lang w:val="en-US"/>
-        </w:rPr>
-        <w:t xml:space="preserve"> </w:t>
-      </w:r>
-      <w:r>
-        <w:rPr>
-          <w:lang w:val="en-US"/>
-        </w:rPr>
-        <w:t xml:space="preserve">This room for interpretation of what the artifact should look like </w:t>
-      </w:r>
-      <w:r>
-        <w:rPr>
-          <w:lang w:val="en-US"/>
-        </w:rPr>
-        <w:t xml:space="preserve">makes it </w:t>
-      </w:r>
-      <w:r>
-        <w:rPr>
-          <w:lang w:val="en-US"/>
-        </w:rPr>
-        <w:t xml:space="preserve">more difficult </w:t>
-      </w:r>
-      <w:r>
-        <w:rPr>
-          <w:lang w:val="en-US"/>
-        </w:rPr>
-        <w:t xml:space="preserve">to quantify </w:t>
-      </w:r>
-      <w:r>
-        <w:rPr>
-          <w:lang w:val="en-US"/>
-        </w:rPr>
-        <w:t xml:space="preserve">the artifact in the end. For this reason </w:t>
-      </w:r>
-      <w:r>
-        <w:rPr>
-          <w:lang w:val="en-US"/>
-        </w:rPr>
-        <w:t>a specification has been created</w:t>
-      </w:r>
-      <w:r>
-        <w:rPr>
-          <w:lang w:val="en-US"/>
-        </w:rPr>
-        <w:t xml:space="preserve">, which should </w:t>
-      </w:r>
-      <w:r>
-        <w:rPr>
-          <w:lang w:val="en-US"/>
-        </w:rPr>
-        <w:t xml:space="preserve">make </w:t>
-      </w:r>
-      <w:r>
-        <w:rPr>
-          <w:lang w:val="en-US"/>
-        </w:rPr>
-        <w:t xml:space="preserve">the idea of the artifact more </w:t>
-      </w:r>
-      <w:r>
-        <w:rPr>
-          <w:lang w:val="en-US"/>
-        </w:rPr>
-        <w:t>concrete</w:t>
-      </w:r>
-      <w:r>
-        <w:rPr>
-          <w:lang w:val="en-US"/>
-        </w:rPr>
-        <w:t xml:space="preserve">. </w:t>
-      </w:r>
-      <w:r>
-        <w:rPr>
-          <w:lang w:val="en-US"/>
-        </w:rPr>
-        <w:t xml:space="preserve">Even with a </w:t>
-      </w:r>
-      <w:r>
-        <w:rPr>
-          <w:lang w:val="en-US"/>
-        </w:rPr>
-        <w:t>specification sheet</w:t>
-      </w:r>
-      <w:r>
-        <w:rPr>
-          <w:lang w:val="en-US"/>
-        </w:rPr>
-        <w:t xml:space="preserve">, </w:t>
-      </w:r>
-      <w:r>
-        <w:rPr>
-          <w:lang w:val="en-US"/>
-        </w:rPr>
-        <w:t xml:space="preserve">the challenge remains on how to </w:t>
-      </w:r>
-      <w:r>
-        <w:rPr>
-          <w:lang w:val="en-US"/>
-        </w:rPr>
-        <w:t xml:space="preserve">meaningfully evaluate a ML pipeline. </w:t>
-      </w:r>
-      <w:r>
-        <w:rPr>
-          <w:lang w:val="en-US"/>
-        </w:rPr>
-        <w:t>Unlike ML algorithms, t</w:t>
-      </w:r>
-      <w:r>
-        <w:rPr>
-          <w:lang w:val="en-US"/>
-        </w:rPr>
-        <w:t>here is no</w:t>
-      </w:r>
-      <w:r>
-        <w:rPr>
-          <w:lang w:val="en-US"/>
-        </w:rPr>
-        <w:t xml:space="preserve"> reference</w:t>
-      </w:r>
-      <w:r>
-        <w:rPr>
-          <w:lang w:val="en-US"/>
-        </w:rPr>
-        <w:t xml:space="preserve"> pipeline</w:t>
-      </w:r>
-      <w:r>
-        <w:rPr>
-          <w:lang w:val="en-US"/>
-        </w:rPr>
-        <w:t xml:space="preserve"> to measure the artifact against</w:t>
-      </w:r>
-      <w:r>
-        <w:rPr>
-          <w:lang w:val="en-US"/>
-        </w:rPr>
-        <w:t xml:space="preserve">, assuming that </w:t>
-      </w:r>
-      <w:r>
-        <w:rPr>
-          <w:lang w:val="en-US"/>
-        </w:rPr>
-        <w:t xml:space="preserve">using </w:t>
-      </w:r>
-      <w:r>
-        <w:rPr>
-          <w:lang w:val="en-US"/>
-        </w:rPr>
-        <w:t>quantitative metrics like processing time</w:t>
-      </w:r>
-      <w:r>
-        <w:rPr>
-          <w:lang w:val="en-US"/>
-        </w:rPr>
-        <w:t xml:space="preserve"> would make sense for this work in the first place</w:t>
-      </w:r>
-      <w:r>
-        <w:rPr>
-          <w:lang w:val="en-US"/>
-        </w:rPr>
-        <w:t>.</w:t>
-      </w:r>
-      <w:r>
-        <w:rPr>
-          <w:lang w:val="en-US"/>
-        </w:rPr>
-        <w:t xml:space="preserve"> Another aspect that </w:t>
-      </w:r>
-      <w:r>
-        <w:rPr>
-          <w:lang w:val="en-US"/>
-        </w:rPr>
-        <w:t xml:space="preserve">hinders </w:t>
-      </w:r>
-      <w:r>
-        <w:rPr>
-          <w:lang w:val="en-US"/>
-        </w:rPr>
-        <w:t xml:space="preserve">quantifiability of such an artifact is </w:t>
-      </w:r>
-      <w:r>
-        <w:rPr>
-          <w:lang w:val="en-US"/>
-        </w:rPr>
-        <w:t xml:space="preserve">the phenomena of </w:t>
-      </w:r>
-      <w:r>
-        <w:rPr>
-          <w:lang w:val="en-US"/>
-        </w:rPr>
-        <w:t xml:space="preserve">CD itself. </w:t>
-      </w:r>
-      <w:r>
-        <w:rPr>
-          <w:lang w:val="en-US"/>
-        </w:rPr>
-        <w:t>As mentioned in the environment chapter</w:t>
-      </w:r>
-      <w:r>
-        <w:rPr>
-          <w:lang w:val="en-US"/>
-        </w:rPr>
-        <w:t xml:space="preserve">, CD is a burden for businesses </w:t>
-      </w:r>
-      <w:r>
-        <w:rPr>
-          <w:lang w:val="en-US"/>
-        </w:rPr>
-        <w:t>because</w:t>
-      </w:r>
-      <w:r>
-        <w:rPr>
-          <w:lang w:val="en-US"/>
-        </w:rPr>
-        <w:t xml:space="preserve"> it lacks tangibility</w:t>
-      </w:r>
-      <w:r>
-        <w:rPr>
-          <w:lang w:val="en-US"/>
-        </w:rPr>
-        <w:t xml:space="preserve"> and </w:t>
-      </w:r>
-      <w:r>
-        <w:rPr>
-          <w:lang w:val="en-US"/>
-        </w:rPr>
-        <w:lastRenderedPageBreak/>
-        <w:t xml:space="preserve">is therefore hard </w:t>
-      </w:r>
-      <w:r>
-        <w:rPr>
-          <w:lang w:val="en-US"/>
-        </w:rPr>
-        <w:t xml:space="preserve">notice, let alone </w:t>
-      </w:r>
-      <w:r>
-        <w:rPr>
-          <w:lang w:val="en-US"/>
-        </w:rPr>
-        <w:t xml:space="preserve">isolate and </w:t>
-      </w:r>
-      <w:r>
-        <w:rPr>
-          <w:lang w:val="en-US"/>
-        </w:rPr>
-        <w:t>quanti</w:t>
-      </w:r>
-      <w:r>
-        <w:rPr>
-          <w:lang w:val="en-US"/>
-        </w:rPr>
-        <w:t>tatively measure</w:t>
-      </w:r>
-      <w:r>
-        <w:rPr>
-          <w:lang w:val="en-US"/>
-        </w:rPr>
-        <w:t xml:space="preserve">. </w:t>
-      </w:r>
-      <w:r>
-        <w:rPr>
-          <w:lang w:val="en-US"/>
-        </w:rPr>
-        <w:t xml:space="preserve">This project needs to </w:t>
-      </w:r>
-      <w:r>
-        <w:rPr>
-          <w:lang w:val="en-US"/>
-        </w:rPr>
-        <w:t xml:space="preserve">deal with these </w:t>
-      </w:r>
-      <w:r>
-        <w:rPr>
-          <w:lang w:val="en-US"/>
-        </w:rPr>
-        <w:t xml:space="preserve">limitations and find a way </w:t>
-      </w:r>
-      <w:r>
-        <w:rPr>
-          <w:lang w:val="en-US"/>
-        </w:rPr>
-        <w:t xml:space="preserve">to evaluate the </w:t>
-      </w:r>
-      <w:r>
-        <w:rPr>
-          <w:lang w:val="en-US"/>
-        </w:rPr>
-        <w:t>artifact in a value adding manner.</w:t>
-      </w:r>
-    </w:p>
-    <w:p>
-      <w:pPr>
-        <w:rPr>
-          <w:lang w:val="en-US"/>
-        </w:rPr>
-      </w:pPr>
-      <w:r>
-        <w:rPr>
-          <w:lang w:val="en-US"/>
-        </w:rPr>
-        <w:t>Another hurdle is</w:t>
-      </w:r>
-      <w:r>
-        <w:rPr>
-          <w:lang w:val="en-US"/>
-        </w:rPr>
-        <w:t xml:space="preserve"> a</w:t>
-      </w:r>
-      <w:r>
-        <w:rPr>
-          <w:lang w:val="en-US"/>
-        </w:rPr>
-        <w:t xml:space="preserve"> lack of </w:t>
-      </w:r>
-      <w:r>
-        <w:rPr>
-          <w:lang w:val="en-US"/>
-        </w:rPr>
-        <w:t xml:space="preserve">scientific studies and </w:t>
-      </w:r>
-      <w:r>
-        <w:rPr>
-          <w:lang w:val="en-US"/>
-        </w:rPr>
-        <w:t xml:space="preserve">official </w:t>
-      </w:r>
-      <w:r>
-        <w:rPr>
-          <w:lang w:val="en-US"/>
-        </w:rPr>
-        <w:t xml:space="preserve">documentation on this </w:t>
-      </w:r>
-      <w:r>
-        <w:rPr>
-          <w:lang w:val="en-US"/>
-        </w:rPr>
-        <w:t xml:space="preserve">specific </w:t>
-      </w:r>
-      <w:r>
-        <w:rPr>
-          <w:lang w:val="en-US"/>
-        </w:rPr>
-        <w:t>subject</w:t>
-      </w:r>
-      <w:r>
-        <w:rPr>
-          <w:lang w:val="en-US"/>
-        </w:rPr>
-        <w:t xml:space="preserve">, </w:t>
-      </w:r>
-      <w:r>
-        <w:rPr>
-          <w:lang w:val="en-US"/>
-        </w:rPr>
-        <w:t xml:space="preserve">as </w:t>
-      </w:r>
-      <w:r>
-        <w:rPr>
-          <w:lang w:val="en-US"/>
-        </w:rPr>
-        <w:t xml:space="preserve">the </w:t>
-      </w:r>
-      <w:r>
-        <w:rPr>
-          <w:lang w:val="en-US"/>
-        </w:rPr>
-        <w:t>operationali</w:t>
-      </w:r>
-      <w:r>
-        <w:rPr>
-          <w:lang w:val="en-US"/>
-        </w:rPr>
-        <w:t>zation of</w:t>
-      </w:r>
-      <w:r>
-        <w:rPr>
-          <w:lang w:val="en-US"/>
-        </w:rPr>
-        <w:t xml:space="preserve"> ML systems only</w:t>
-      </w:r>
-      <w:r>
-        <w:rPr>
-          <w:lang w:val="en-US"/>
-        </w:rPr>
-        <w:t xml:space="preserve"> </w:t>
-      </w:r>
-      <w:r>
-        <w:rPr>
-          <w:lang w:val="en-US"/>
-        </w:rPr>
-        <w:t xml:space="preserve">received mainstream attention in the last few years with the advent of </w:t>
-      </w:r>
-      <w:r>
-        <w:rPr>
-          <w:lang w:val="en-US"/>
-        </w:rPr>
-        <w:t xml:space="preserve">terms like </w:t>
-      </w:r>
-      <w:r>
-        <w:rPr>
-          <w:lang w:val="en-US"/>
-        </w:rPr>
-        <w:t>AutoML</w:t>
-      </w:r>
-      <w:r>
-        <w:rPr>
-          <w:lang w:val="en-US"/>
-        </w:rPr>
-        <w:t xml:space="preserve"> and MLOps, or tools like TFX.</w:t>
-      </w:r>
-      <w:r>
-        <w:rPr>
-          <w:lang w:val="en-US"/>
-        </w:rPr>
-        <w:t xml:space="preserve"> TFX had its first release in </w:t>
-      </w:r>
-      <w:r>
-        <w:rPr>
-          <w:lang w:val="en-US"/>
-        </w:rPr>
-        <w:t>May 2019</w:t>
-      </w:r>
-      <w:r>
-        <w:rPr>
-          <w:lang w:val="en-US"/>
-        </w:rPr>
-        <w:t xml:space="preserve"> </w:t>
+        <w:t xml:space="preserve"> environment and an</w:t>
+      </w:r>
+      <w:r>
+        <w:rPr>
+          <w:lang w:val="en-US"/>
+        </w:rPr>
+        <w:t xml:space="preserve"> organization's environment, which might impact applicability of the artifact.</w:t>
+      </w:r>
+    </w:p>
+    <w:p>
+      <w:pPr>
+        <w:rPr>
+          <w:lang w:val="en-US"/>
+        </w:rPr>
+      </w:pPr>
+      <w:r>
+        <w:rPr>
+          <w:lang w:val="en-US"/>
+        </w:rPr>
+        <w:t>The open-ended nature of this work’s research question is another source of challenge that is inherent to DSR projects. In Hevner’s DSR methodology it is only specified what problem the final artifact should solve, not how it should look like, as it is part of the process to come up with an innovative design. This room for interpretation of what the artifact should look like makes it more difficult to quantify the artifact in the end. For this reason a specification has been created, which should make the idea of the artifact more concrete. Even with a specification sheet, the challenge remains on how to meaningfully evaluate a ML pipeline. Unlike ML algorithms, there is no reference pipeline to measure the artifact against, assuming that using quantitative metrics like processing time would make sense for this work in the first place. Another aspect that hinders quantifiability of such an artifact is the phenomena of CD itself. As mentioned in the environment chapter, CD is a burden for businesses because it lacks tangibility and is therefore hard notice, let alone isolate and quantitatively measure. This project needs to deal with these limitations and find a way to evaluate the artifact in a value adding manner.</w:t>
+      </w:r>
+    </w:p>
+    <w:p>
+      <w:pPr>
+        <w:rPr>
+          <w:lang w:val="en-US"/>
+        </w:rPr>
+      </w:pPr>
+      <w:r>
+        <w:rPr>
+          <w:lang w:val="en-US"/>
+        </w:rPr>
+        <w:t xml:space="preserve">Another hurdle is a lack of scientific studies and official documentation on this specific subject, as the operationalization of ML systems only received mainstream attention in the last few years with the advent of terms like AutoML and MLOps, or tools like TFX. TFX had its first release in May 2019 </w:t>
       </w:r>
       <w:sdt>
         <w:sdtPr>
@@ -10399,7 +8127,7 @@
           <w:tag w:val="CitaviPlaceholder#b16faa8e-32b8-4fcb-bc4f-25bb7f78e4eb"/>
           <w:id w:val="1412118932"/>
           <w:placeholder>
-            <w:docPart w:val="DefaultPlaceholder_-1854013440"/>
+            <w:docPart w:val="E5ED255449FC4B9E86C49E331B1084E7"/>
           </w:placeholder>
         </w:sdtPr>
         <w:sdtContent>
@@ -10425,19 +8153,7 @@
             <w:rPr>
               <w:lang w:val="en-US"/>
             </w:rPr>
-            <w:t>(Google LLC</w:t>
-          </w:r>
-          <w:r>
-            <w:rPr>
-              <w:lang w:val="en-US"/>
-            </w:rPr>
-            <w:t>, 2019</w:t>
-          </w:r>
-          <w:r>
-            <w:rPr>
-              <w:lang w:val="en-US"/>
-            </w:rPr>
-            <w:t>)</w:t>
+            <w:t>(Google LLC, 2019)</w:t>
           </w:r>
           <w:r>
             <w:rPr>
@@ -10451,19 +8167,7 @@
         <w:rPr>
           <w:lang w:val="en-US"/>
         </w:rPr>
-        <w:t xml:space="preserve">, whereas TFRS </w:t>
-      </w:r>
-      <w:r>
-        <w:rPr>
-          <w:lang w:val="en-US"/>
-        </w:rPr>
-        <w:t>had its initial release in fall of 2020</w:t>
-      </w:r>
-      <w:r>
-        <w:rPr>
-          <w:lang w:val="en-US"/>
-        </w:rPr>
-        <w:t xml:space="preserve"> </w:t>
+        <w:t xml:space="preserve">, whereas TFRS had its initial release in fall of 2020 </w:t>
       </w:r>
       <w:sdt>
         <w:sdtPr>
@@ -10474,7 +8178,7 @@
           <w:tag w:val="CitaviPlaceholder#b4c17d47-b14c-4283-8ec8-8d545e4c84ab"/>
           <w:id w:val="1831858828"/>
           <w:placeholder>
-            <w:docPart w:val="DefaultPlaceholder_-1854013440"/>
+            <w:docPart w:val="E5ED255449FC4B9E86C49E331B1084E7"/>
           </w:placeholder>
         </w:sdtPr>
         <w:sdtContent>
@@ -10500,19 +8204,7 @@
             <w:rPr>
               <w:lang w:val="en-US"/>
             </w:rPr>
-            <w:t>(Google LLC</w:t>
-          </w:r>
-          <w:r>
-            <w:rPr>
-              <w:lang w:val="en-US"/>
-            </w:rPr>
-            <w:t>, 2020</w:t>
-          </w:r>
-          <w:r>
-            <w:rPr>
-              <w:lang w:val="en-US"/>
-            </w:rPr>
-            <w:t>)</w:t>
+            <w:t>(Google LLC, 2020)</w:t>
           </w:r>
           <w:r>
             <w:rPr>
@@ -10526,61 +8218,14 @@
         <w:rPr>
           <w:lang w:val="en-US"/>
         </w:rPr>
-        <w:t>.</w:t>
-      </w:r>
-      <w:r>
-        <w:rPr>
-          <w:lang w:val="en-US"/>
-        </w:rPr>
-        <w:t xml:space="preserve"> </w:t>
-      </w:r>
-      <w:r>
-        <w:rPr>
-          <w:lang w:val="en-US"/>
-        </w:rPr>
-        <w:t>Only in</w:t>
-      </w:r>
-      <w:r>
-        <w:rPr>
-          <w:lang w:val="en-US"/>
-        </w:rPr>
-        <w:t xml:space="preserve"> end of M</w:t>
-      </w:r>
-      <w:r>
-        <w:rPr>
-          <w:lang w:val="en-US"/>
-        </w:rPr>
-        <w:t>arch 2022</w:t>
-      </w:r>
-      <w:r>
-        <w:rPr>
-          <w:lang w:val="en-US"/>
-        </w:rPr>
-        <w:t xml:space="preserve"> </w:t>
-      </w:r>
-      <w:r>
-        <w:rPr>
-          <w:lang w:val="en-US"/>
-        </w:rPr>
-        <w:t xml:space="preserve">has </w:t>
-      </w:r>
-      <w:r>
-        <w:rPr>
-          <w:lang w:val="en-US"/>
-        </w:rPr>
-        <w:t xml:space="preserve">Google released its first TFX documentation </w:t>
-      </w:r>
-      <w:r>
-        <w:rPr>
-          <w:lang w:val="en-US"/>
-        </w:rPr>
-        <w:t>using TFRS</w:t>
-      </w:r>
-      <w:r>
-        <w:rPr>
-          <w:lang w:val="en-US"/>
-        </w:rPr>
-        <w:t xml:space="preserve"> </w:t>
+        <w:t>. Only in end of March 2022 has Google re</w:t>
+      </w:r>
+      <w:r>
+        <w:rPr>
+          <w:lang w:val="en-US"/>
+        </w:rPr>
+        <w:lastRenderedPageBreak/>
+        <w:t xml:space="preserve">leased its first TFX documentation using TFRS </w:t>
       </w:r>
       <w:sdt>
         <w:sdtPr>
@@ -10591,7 +8236,7 @@
           <w:tag w:val="CitaviPlaceholder#cc704509-7f72-40d7-bf6f-5265471effa5"/>
           <w:id w:val="-1286729659"/>
           <w:placeholder>
-            <w:docPart w:val="DefaultPlaceholder_-1854013440"/>
+            <w:docPart w:val="E5ED255449FC4B9E86C49E331B1084E7"/>
           </w:placeholder>
         </w:sdtPr>
         <w:sdtContent>
@@ -10631,55 +8276,7 @@
         <w:rPr>
           <w:lang w:val="en-US"/>
         </w:rPr>
-        <w:t>.</w:t>
-      </w:r>
-      <w:r>
-        <w:rPr>
-          <w:lang w:val="en-US"/>
-        </w:rPr>
-        <w:t xml:space="preserve"> </w:t>
-      </w:r>
-      <w:r>
-        <w:rPr>
-          <w:lang w:val="en-US"/>
-        </w:rPr>
-        <w:t>As of conducting this project</w:t>
-      </w:r>
-      <w:r>
-        <w:rPr>
-          <w:lang w:val="en-US"/>
-        </w:rPr>
-        <w:t xml:space="preserve">, </w:t>
-      </w:r>
-      <w:r>
-        <w:rPr>
-          <w:lang w:val="en-US"/>
-        </w:rPr>
-        <w:t xml:space="preserve">more </w:t>
-      </w:r>
-      <w:r>
-        <w:rPr>
-          <w:lang w:val="en-US"/>
-        </w:rPr>
-        <w:t>fundamental</w:t>
-      </w:r>
-      <w:r>
-        <w:rPr>
-          <w:lang w:val="en-US"/>
-        </w:rPr>
-        <w:t xml:space="preserve"> documentation is planned for </w:t>
-      </w:r>
-      <w:r>
-        <w:rPr>
-          <w:lang w:val="en-US"/>
-        </w:rPr>
-        <w:t>both tools</w:t>
-      </w:r>
-      <w:r>
-        <w:rPr>
-          <w:lang w:val="en-US"/>
-        </w:rPr>
-        <w:t xml:space="preserve"> </w:t>
+        <w:t xml:space="preserve">. As of conducting this project, more fundamental documentation is planned for both tools </w:t>
       </w:r>
       <w:sdt>
         <w:sdtPr>
@@ -10690,7 +8287,7 @@
           <w:tag w:val="CitaviPlaceholder#2d57c77d-9734-445b-8be5-68f513b8fa8e"/>
           <w:id w:val="1743757939"/>
           <w:placeholder>
-            <w:docPart w:val="DefaultPlaceholder_-1854013440"/>
+            <w:docPart w:val="E5ED255449FC4B9E86C49E331B1084E7"/>
           </w:placeholder>
         </w:sdtPr>
         <w:sdtContent>
@@ -10730,187 +8327,7 @@
         <w:rPr>
           <w:lang w:val="en-US"/>
         </w:rPr>
-        <w:t>.</w:t>
-      </w:r>
-      <w:r>
-        <w:rPr>
-          <w:lang w:val="en-US"/>
-        </w:rPr>
-        <w:t xml:space="preserve"> It would be defensible to say that </w:t>
-      </w:r>
-      <w:r>
-        <w:rPr>
-          <w:lang w:val="en-US"/>
-        </w:rPr>
-        <w:t xml:space="preserve">both tools still are </w:t>
-      </w:r>
-      <w:r>
-        <w:rPr>
-          <w:lang w:val="en-US"/>
-        </w:rPr>
-        <w:t xml:space="preserve">in their infancy, going by </w:t>
-      </w:r>
-      <w:r>
-        <w:rPr>
-          <w:lang w:val="en-US"/>
-        </w:rPr>
-        <w:t>the</w:t>
-      </w:r>
-      <w:r>
-        <w:rPr>
-          <w:lang w:val="en-US"/>
-        </w:rPr>
-        <w:t xml:space="preserve">ir </w:t>
-      </w:r>
-      <w:r>
-        <w:rPr>
-          <w:lang w:val="en-US"/>
-        </w:rPr>
-        <w:t xml:space="preserve">recent releases, their </w:t>
-      </w:r>
-      <w:r>
-        <w:rPr>
-          <w:lang w:val="en-US"/>
-        </w:rPr>
-        <w:t>ever expanding documentation and</w:t>
-      </w:r>
-      <w:r>
-        <w:rPr>
-          <w:lang w:val="en-US"/>
-        </w:rPr>
-        <w:t xml:space="preserve"> active development</w:t>
-      </w:r>
-      <w:r>
-        <w:rPr>
-          <w:lang w:val="en-US"/>
-        </w:rPr>
-        <w:t>.</w:t>
-      </w:r>
-      <w:r>
-        <w:rPr>
-          <w:lang w:val="en-US"/>
-        </w:rPr>
-        <w:t xml:space="preserve"> </w:t>
-      </w:r>
-      <w:r>
-        <w:rPr>
-          <w:lang w:val="en-US"/>
-        </w:rPr>
-        <w:t xml:space="preserve">Besides the </w:t>
-      </w:r>
-      <w:r>
-        <w:rPr>
-          <w:lang w:val="en-US"/>
-        </w:rPr>
-        <w:t xml:space="preserve">novelty </w:t>
-      </w:r>
-      <w:r>
-        <w:rPr>
-          <w:lang w:val="en-US"/>
-        </w:rPr>
-        <w:t xml:space="preserve">of these </w:t>
-      </w:r>
-      <w:r>
-        <w:rPr>
-          <w:lang w:val="en-US"/>
-        </w:rPr>
-        <w:t>fields</w:t>
-      </w:r>
-      <w:r>
-        <w:rPr>
-          <w:lang w:val="en-US"/>
-        </w:rPr>
-        <w:t xml:space="preserve">, </w:t>
-      </w:r>
-      <w:r>
-        <w:rPr>
-          <w:lang w:val="en-US"/>
-        </w:rPr>
-        <w:t xml:space="preserve">a lot of research and development </w:t>
-      </w:r>
-      <w:r>
-        <w:rPr>
-          <w:lang w:val="en-US"/>
-        </w:rPr>
-        <w:t xml:space="preserve">in ML systems </w:t>
-      </w:r>
-      <w:r>
-        <w:rPr>
-          <w:lang w:val="en-US"/>
-        </w:rPr>
-        <w:t xml:space="preserve">goes unnoticed by the academic community, as they are conducted </w:t>
-      </w:r>
-      <w:r>
-        <w:rPr>
-          <w:lang w:val="en-US"/>
-        </w:rPr>
-        <w:t xml:space="preserve">behind closed doors and used as proprietary software. </w:t>
-      </w:r>
-      <w:r>
-        <w:rPr>
-          <w:lang w:val="en-US"/>
-        </w:rPr>
-        <w:t>In 2019</w:t>
-      </w:r>
-      <w:r>
-        <w:rPr>
-          <w:lang w:val="en-US"/>
-        </w:rPr>
-        <w:t>,</w:t>
-      </w:r>
-      <w:r>
-        <w:rPr>
-          <w:lang w:val="en-US"/>
-        </w:rPr>
-        <w:t xml:space="preserve"> </w:t>
-      </w:r>
-      <w:r>
-        <w:rPr>
-          <w:lang w:val="en-US"/>
-        </w:rPr>
-        <w:t>Naumov, et al.</w:t>
-      </w:r>
-      <w:r>
-        <w:rPr>
-          <w:lang w:val="en-US"/>
-        </w:rPr>
-        <w:t xml:space="preserve"> stated the </w:t>
-      </w:r>
-      <w:r>
-        <w:rPr>
-          <w:lang w:val="en-US"/>
-        </w:rPr>
-        <w:t>following</w:t>
-      </w:r>
-      <w:r>
-        <w:rPr>
-          <w:lang w:val="en-US"/>
-        </w:rPr>
-        <w:t xml:space="preserve"> about the current environment </w:t>
-      </w:r>
-      <w:r>
-        <w:rPr>
-          <w:lang w:val="en-US"/>
-        </w:rPr>
-        <w:t xml:space="preserve">of </w:t>
-      </w:r>
-      <w:r>
-        <w:rPr>
-          <w:lang w:val="en-US"/>
-        </w:rPr>
-        <w:t>RS research</w:t>
-      </w:r>
-      <w:r>
-        <w:rPr>
-          <w:lang w:val="en-US"/>
-        </w:rPr>
-        <w:t>:</w:t>
-      </w:r>
-      <w:r>
-        <w:rPr>
-          <w:lang w:val="en-US"/>
-        </w:rPr>
-        <w:t xml:space="preserve"> “</w:t>
+        <w:t>. It would be defensible to say that both tools still are in their infancy, going by their recent releases, their ever expanding documentation and active development. Besides the novelty of these fields, a lot of research and development in ML systems goes unnoticed by the academic community, as they are conducted behind closed doors and used as proprietary software. In 2019, Naumov, et al. stated the following about the current environment of RS research: “</w:t>
       </w:r>
       <w:r>
         <w:rPr>
@@ -10923,13 +8340,7 @@
         <w:rPr>
           <w:lang w:val="en-US"/>
         </w:rPr>
-        <w:t>”</w:t>
-      </w:r>
-      <w:r>
-        <w:rPr>
-          <w:lang w:val="en-US"/>
-        </w:rPr>
-        <w:t xml:space="preserve"> </w:t>
+        <w:t xml:space="preserve">” </w:t>
       </w:r>
       <w:sdt>
         <w:sdtPr>
@@ -10940,7 +8351,7 @@
           <w:tag w:val="CitaviPlaceholder#24f1621c-93ff-4448-8693-43f5d2a173f0"/>
           <w:id w:val="-897896796"/>
           <w:placeholder>
-            <w:docPart w:val="DefaultPlaceholder_-1854013440"/>
+            <w:docPart w:val="E5ED255449FC4B9E86C49E331B1084E7"/>
           </w:placeholder>
         </w:sdtPr>
         <w:sdtContent>
@@ -10966,19 +8377,7 @@
             <w:rPr>
               <w:lang w:val="en-US"/>
             </w:rPr>
-            <w:t>(Naumov et al., 2019, p.</w:t>
-          </w:r>
-          <w:r>
-            <w:rPr>
-              <w:lang w:val="en-US"/>
-            </w:rPr>
-            <w:t>8</w:t>
-          </w:r>
-          <w:r>
-            <w:rPr>
-              <w:lang w:val="en-US"/>
-            </w:rPr>
-            <w:t>)</w:t>
+            <w:t>(Naumov et al., 2019, p.8)</w:t>
           </w:r>
           <w:r>
             <w:rPr>
@@ -11007,9 +8406,38 @@
           <w:lang w:val="en-US"/>
         </w:rPr>
         <w:lastRenderedPageBreak/>
-        <w:t>State of Research</w:t>
-      </w:r>
-      <w:bookmarkEnd w:id="8"/>
+        <w:t>Design &amp; Development</w:t>
+      </w:r>
+    </w:p>
+    <w:p>
+      <w:pPr>
+        <w:pStyle w:val="berschrift1"/>
+        <w:rPr>
+          <w:lang w:val="en-US"/>
+        </w:rPr>
+      </w:pPr>
+      <w:r>
+        <w:rPr>
+          <w:lang w:val="en-US"/>
+        </w:rPr>
+        <w:lastRenderedPageBreak/>
+        <w:t>Evaluation</w:t>
+      </w:r>
+    </w:p>
+    <w:p>
+      <w:pPr>
+        <w:pStyle w:val="berschrift1"/>
+        <w:rPr>
+          <w:lang w:val="en-US"/>
+        </w:rPr>
+      </w:pPr>
+      <w:r>
+        <w:rPr>
+          <w:lang w:val="en-US"/>
+        </w:rPr>
+        <w:lastRenderedPageBreak/>
+        <w:t>Conclusion</w:t>
+      </w:r>
     </w:p>
     <w:p>
       <w:pPr>
@@ -11018,1260 +8446,14 @@
           <w:lang w:val="en-US"/>
         </w:rPr>
       </w:pPr>
-      <w:bookmarkStart w:id="13" w:name="_Toc104890732"/>
+      <w:bookmarkStart w:id="18" w:name="_Toc106022665"/>
       <w:r>
         <w:rPr>
           <w:lang w:val="en-US"/>
         </w:rPr>
         <w:t>Design Science Research</w:t>
       </w:r>
-      <w:bookmarkEnd w:id="13"/>
-    </w:p>
-    <w:p>
-      <w:pPr>
-        <w:rPr>
-          <w:lang w:val="en-US"/>
-        </w:rPr>
-      </w:pPr>
-      <w:bookmarkStart w:id="14" w:name="_Toc104890733"/>
-      <w:r>
-        <w:rPr>
-          <w:lang w:val="en-US"/>
-        </w:rPr>
-        <w:t xml:space="preserve">Design </w:t>
-      </w:r>
-      <w:r>
-        <w:rPr>
-          <w:lang w:val="en-US"/>
-        </w:rPr>
-        <w:t>s</w:t>
-      </w:r>
-      <w:r>
-        <w:rPr>
-          <w:lang w:val="en-US"/>
-        </w:rPr>
-        <w:t xml:space="preserve">cience is a research paradigm that emerged as a differentiation to </w:t>
-      </w:r>
-      <w:r>
-        <w:rPr>
-          <w:lang w:val="en-US"/>
-        </w:rPr>
-        <w:t>n</w:t>
-      </w:r>
-      <w:r>
-        <w:rPr>
-          <w:lang w:val="en-US"/>
-        </w:rPr>
-        <w:t xml:space="preserve">atural </w:t>
-      </w:r>
-      <w:r>
-        <w:rPr>
-          <w:lang w:val="en-US"/>
-        </w:rPr>
-        <w:t>s</w:t>
-      </w:r>
-      <w:r>
-        <w:rPr>
-          <w:lang w:val="en-US"/>
-        </w:rPr>
-        <w:t xml:space="preserve">cience in STEM. Natural </w:t>
-      </w:r>
-      <w:r>
-        <w:rPr>
-          <w:lang w:val="en-US"/>
-        </w:rPr>
-        <w:t>s</w:t>
-      </w:r>
-      <w:r>
-        <w:rPr>
-          <w:lang w:val="en-US"/>
-        </w:rPr>
-        <w:t xml:space="preserve">cience, also referred to as </w:t>
-      </w:r>
-      <w:r>
-        <w:rPr>
-          <w:lang w:val="en-US"/>
-        </w:rPr>
-        <w:t>b</w:t>
-      </w:r>
-      <w:r>
-        <w:rPr>
-          <w:lang w:val="en-US"/>
-        </w:rPr>
-        <w:t xml:space="preserve">ehavioral </w:t>
-      </w:r>
-      <w:r>
-        <w:rPr>
-          <w:lang w:val="en-US"/>
-        </w:rPr>
-        <w:t>s</w:t>
-      </w:r>
-      <w:r>
-        <w:rPr>
-          <w:lang w:val="en-US"/>
-        </w:rPr>
-        <w:t xml:space="preserve">cience, is associated with fields like mathematics, physics, biology and chemistry. Its research methodology follows the objective of uncovering facts and theories about reality. Juxtaposed to the </w:t>
-      </w:r>
-      <w:r>
-        <w:rPr>
-          <w:lang w:val="en-US"/>
-        </w:rPr>
-        <w:t>n</w:t>
-      </w:r>
-      <w:r>
-        <w:rPr>
-          <w:lang w:val="en-US"/>
-        </w:rPr>
-        <w:t xml:space="preserve">atural </w:t>
-      </w:r>
-      <w:r>
-        <w:rPr>
-          <w:lang w:val="en-US"/>
-        </w:rPr>
-        <w:t>s</w:t>
-      </w:r>
-      <w:r>
-        <w:rPr>
-          <w:lang w:val="en-US"/>
-        </w:rPr>
-        <w:t xml:space="preserve">cience lies the </w:t>
-      </w:r>
-      <w:r>
-        <w:rPr>
-          <w:lang w:val="en-US"/>
-        </w:rPr>
-        <w:t>d</w:t>
-      </w:r>
-      <w:r>
-        <w:rPr>
-          <w:lang w:val="en-US"/>
-        </w:rPr>
-        <w:t xml:space="preserve">esign </w:t>
-      </w:r>
-      <w:r>
-        <w:rPr>
-          <w:lang w:val="en-US"/>
-        </w:rPr>
-        <w:t>s</w:t>
-      </w:r>
-      <w:r>
-        <w:rPr>
-          <w:lang w:val="en-US"/>
-        </w:rPr>
-        <w:t xml:space="preserve">cience. Instead of uncovering rules and theories about the nature of reality, </w:t>
-      </w:r>
-      <w:r>
-        <w:rPr>
-          <w:lang w:val="en-US"/>
-        </w:rPr>
-        <w:t>d</w:t>
-      </w:r>
-      <w:r>
-        <w:rPr>
-          <w:lang w:val="en-US"/>
-        </w:rPr>
-        <w:t xml:space="preserve">esign </w:t>
-      </w:r>
-      <w:r>
-        <w:rPr>
-          <w:lang w:val="en-US"/>
-        </w:rPr>
-        <w:t>s</w:t>
-      </w:r>
-      <w:r>
-        <w:rPr>
-          <w:lang w:val="en-US"/>
-        </w:rPr>
-        <w:t xml:space="preserve">cience sets out to engineer and create artifacts with tools from scientific literature. Design </w:t>
-      </w:r>
-      <w:r>
-        <w:rPr>
-          <w:lang w:val="en-US"/>
-        </w:rPr>
-        <w:t>s</w:t>
-      </w:r>
-      <w:r>
-        <w:rPr>
-          <w:lang w:val="en-US"/>
-        </w:rPr>
-        <w:t xml:space="preserve">cience is predominantly represented in the engineering and computer science fields, where proof of concepts (PoC) and prototypes are the result of a lot of academic works. Both </w:t>
-      </w:r>
-      <w:r>
-        <w:rPr>
-          <w:lang w:val="en-US"/>
-        </w:rPr>
-        <w:t>b</w:t>
-      </w:r>
-      <w:r>
-        <w:rPr>
-          <w:lang w:val="en-US"/>
-        </w:rPr>
-        <w:t xml:space="preserve">ehavioral </w:t>
-      </w:r>
-      <w:r>
-        <w:rPr>
-          <w:lang w:val="en-US"/>
-        </w:rPr>
-        <w:t>s</w:t>
-      </w:r>
-      <w:r>
-        <w:rPr>
-          <w:lang w:val="en-US"/>
-        </w:rPr>
-        <w:t xml:space="preserve">cience and </w:t>
-      </w:r>
-      <w:r>
-        <w:rPr>
-          <w:lang w:val="en-US"/>
-        </w:rPr>
-        <w:t>d</w:t>
-      </w:r>
-      <w:r>
-        <w:rPr>
-          <w:lang w:val="en-US"/>
-        </w:rPr>
-        <w:t xml:space="preserve">esign </w:t>
-      </w:r>
-      <w:r>
-        <w:rPr>
-          <w:lang w:val="en-US"/>
-        </w:rPr>
-        <w:t>s</w:t>
-      </w:r>
-      <w:r>
-        <w:rPr>
-          <w:lang w:val="en-US"/>
-        </w:rPr>
-        <w:t xml:space="preserve">cience have distinguished approaches on how to conduct research. </w:t>
-      </w:r>
-    </w:p>
-    <w:p>
-      <w:pPr>
-        <w:rPr>
-          <w:lang w:val="en-US"/>
-        </w:rPr>
-      </w:pPr>
-      <w:r>
-        <w:rPr>
-          <w:lang w:val="en-US"/>
-        </w:rPr>
-        <w:t xml:space="preserve">Design </w:t>
-      </w:r>
-      <w:r>
-        <w:rPr>
-          <w:lang w:val="en-US"/>
-        </w:rPr>
-        <w:t>s</w:t>
-      </w:r>
-      <w:r>
-        <w:rPr>
-          <w:lang w:val="en-US"/>
-        </w:rPr>
-        <w:t xml:space="preserve">cience </w:t>
-      </w:r>
-      <w:r>
-        <w:rPr>
-          <w:lang w:val="en-US"/>
-        </w:rPr>
-        <w:t>r</w:t>
-      </w:r>
-      <w:r>
-        <w:rPr>
-          <w:lang w:val="en-US"/>
-        </w:rPr>
-        <w:t xml:space="preserve">esearch contains a set of frameworks and best practices to manage academic work in the </w:t>
-      </w:r>
-      <w:r>
-        <w:rPr>
-          <w:lang w:val="en-US"/>
-        </w:rPr>
-        <w:t>d</w:t>
-      </w:r>
-      <w:r>
-        <w:rPr>
-          <w:lang w:val="en-US"/>
-        </w:rPr>
-        <w:t xml:space="preserve">esign </w:t>
-      </w:r>
-      <w:r>
-        <w:rPr>
-          <w:lang w:val="en-US"/>
-        </w:rPr>
-        <w:t>s</w:t>
-      </w:r>
-      <w:r>
-        <w:rPr>
-          <w:lang w:val="en-US"/>
-        </w:rPr>
-        <w:t xml:space="preserve">cience department. One of the more prominent methodologies is Alan R. Hevner’s “three cycles” of DSR </w:t>
-      </w:r>
-      <w:sdt>
-        <w:sdtPr>
-          <w:rPr>
-            <w:lang w:val="en-US"/>
-          </w:rPr>
-          <w:alias w:val="To edit, see citavi.com/edit"/>
-          <w:tag w:val="CitaviPlaceholder#5f96b97e-424d-4c84-ac68-837d5f26885b"/>
-          <w:id w:val="-370303936"/>
-          <w:placeholder>
-            <w:docPart w:val="D61D58359A96445AB4C4D32CE9E3E305"/>
-          </w:placeholder>
-        </w:sdtPr>
-        <w:sdtEndPr/>
-        <w:sdtContent>
-          <w:r>
-            <w:rPr>
-              <w:lang w:val="en-US"/>
-            </w:rPr>
-            <w:fldChar w:fldCharType="begin"/>
-          </w:r>
-          <w:r>
-            <w:rPr>
-              <w:lang w:val="en-US"/>
-            </w:rPr>
-            <w:instrText>ADDIN CitaviPlaceholder{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}</w:instrText>
-          </w:r>
-          <w:r>
-            <w:rPr>
-              <w:lang w:val="en-US"/>
-            </w:rPr>
-            <w:fldChar w:fldCharType="separate"/>
-          </w:r>
-          <w:r>
-            <w:rPr>
-              <w:lang w:val="en-US"/>
-            </w:rPr>
-            <w:t>(Hevner et al., 2004)</w:t>
-          </w:r>
-          <w:r>
-            <w:rPr>
-              <w:lang w:val="en-US"/>
-            </w:rPr>
-            <w:fldChar w:fldCharType="end"/>
-          </w:r>
-        </w:sdtContent>
-      </w:sdt>
-      <w:r>
-        <w:rPr>
-          <w:lang w:val="en-US"/>
-        </w:rPr>
-        <w:t>.</w:t>
-      </w:r>
-      <w:r>
-        <w:rPr>
-          <w:lang w:val="en-US"/>
-        </w:rPr>
-        <w:t xml:space="preserve"> Hevner originally designed his framework to involve the research aspect more closely to the development process of Information Systems (IS) in enterprise environments. It consists of 3 cycles which are closely related to each other and serve to build an artifact. The three cycles are what Hevner argues separates </w:t>
-      </w:r>
-      <w:r>
-        <w:rPr>
-          <w:lang w:val="en-US"/>
-        </w:rPr>
-        <w:t>d</w:t>
-      </w:r>
-      <w:r>
-        <w:rPr>
-          <w:lang w:val="en-US"/>
-        </w:rPr>
-        <w:t xml:space="preserve">esign </w:t>
-      </w:r>
-      <w:r>
-        <w:rPr>
-          <w:lang w:val="en-US"/>
-        </w:rPr>
-        <w:t>s</w:t>
-      </w:r>
-      <w:r>
-        <w:rPr>
-          <w:lang w:val="en-US"/>
-        </w:rPr>
-        <w:t xml:space="preserve">cience from other research paradigms </w:t>
-      </w:r>
-      <w:sdt>
-        <w:sdtPr>
-          <w:rPr>
-            <w:lang w:val="en-US"/>
-          </w:rPr>
-          <w:alias w:val="To edit, see citavi.com/edit"/>
-          <w:tag w:val="CitaviPlaceholder#52e223f7-40d0-4a71-8745-4da0c3da527b"/>
-          <w:id w:val="-1962177658"/>
-          <w:placeholder>
-            <w:docPart w:val="D61D58359A96445AB4C4D32CE9E3E305"/>
-          </w:placeholder>
-        </w:sdtPr>
-        <w:sdtEndPr/>
-        <w:sdtContent>
-          <w:r>
-            <w:rPr>
-              <w:lang w:val="en-US"/>
-            </w:rPr>
-            <w:fldChar w:fldCharType="begin"/>
-          </w:r>
-          <w:r>
-            <w:rPr>
-              <w:lang w:val="en-US"/>
-            </w:rPr>
-            <w:instrText>ADDIN CitaviPlaceholder{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}</w:instrText>
-          </w:r>
-          <w:r>
-            <w:rPr>
-              <w:lang w:val="en-US"/>
-            </w:rPr>
-            <w:fldChar w:fldCharType="separate"/>
-          </w:r>
-          <w:r>
-            <w:rPr>
-              <w:lang w:val="en-US"/>
-            </w:rPr>
-            <w:t>(Hevner, 2007)</w:t>
-          </w:r>
-          <w:r>
-            <w:rPr>
-              <w:lang w:val="en-US"/>
-            </w:rPr>
-            <w:fldChar w:fldCharType="end"/>
-          </w:r>
-        </w:sdtContent>
-      </w:sdt>
-      <w:r>
-        <w:rPr>
-          <w:lang w:val="en-US"/>
-        </w:rPr>
-        <w:t>.</w:t>
-      </w:r>
-      <w:r>
-        <w:rPr>
-          <w:lang w:val="en-US"/>
-        </w:rPr>
-        <w:t xml:space="preserve"> </w:t>
-      </w:r>
-    </w:p>
-    <w:p>
-      <w:pPr>
-        <w:rPr>
-          <w:lang w:val="en-US"/>
-        </w:rPr>
-      </w:pPr>
-      <w:r>
-        <w:rPr>
-          <w:lang w:val="en-US"/>
-        </w:rPr>
-        <w:t xml:space="preserve">The artifact is the eventual product of the academic work using DSR. Since its first publication in 2004, DSR has found application in a wide variety of fields that surpasses conventional engineering and computer science. This means that the term “artifact” has a broad definition and is consequently hard to delimit. Generally, an artifact means anything that emerges from </w:t>
-      </w:r>
-      <w:r>
-        <w:rPr>
-          <w:lang w:val="en-US"/>
-        </w:rPr>
-        <w:t>d</w:t>
-      </w:r>
-      <w:r>
-        <w:rPr>
-          <w:lang w:val="en-US"/>
-        </w:rPr>
-        <w:t xml:space="preserve">esign </w:t>
-      </w:r>
-      <w:r>
-        <w:rPr>
-          <w:lang w:val="en-US"/>
-        </w:rPr>
-        <w:t>s</w:t>
-      </w:r>
-      <w:r>
-        <w:rPr>
-          <w:lang w:val="en-US"/>
-        </w:rPr>
-        <w:t xml:space="preserve">cience </w:t>
-      </w:r>
-      <w:r>
-        <w:rPr>
-          <w:lang w:val="en-US"/>
-        </w:rPr>
-        <w:t>r</w:t>
-      </w:r>
-      <w:r>
-        <w:rPr>
-          <w:lang w:val="en-US"/>
-        </w:rPr>
-        <w:t xml:space="preserve">esearch. It could range from a theoretical model that was derived from other academic work, to a physical prototype or a production-ready software system. </w:t>
-      </w:r>
-    </w:p>
-    <w:p>
-      <w:pPr>
-        <w:rPr>
-          <w:lang w:val="en-US"/>
-        </w:rPr>
-      </w:pPr>
-      <w:r>
-        <w:rPr>
-          <w:lang w:val="en-US"/>
-        </w:rPr>
-        <w:t>The goal of DSR is to create an innovative artifact, which</w:t>
-      </w:r>
-      <w:r>
-        <w:rPr>
-          <w:lang w:val="en-US"/>
-        </w:rPr>
-        <w:t xml:space="preserve"> incorporates</w:t>
-      </w:r>
-      <w:r>
-        <w:rPr>
-          <w:lang w:val="en-US"/>
-        </w:rPr>
-        <w:t xml:space="preserve"> both theoretical-scientific, as well as the practical-environmental (e.g. business) aspects in</w:t>
-      </w:r>
-      <w:r>
-        <w:rPr>
-          <w:lang w:val="en-US"/>
-        </w:rPr>
-        <w:t>to</w:t>
-      </w:r>
-      <w:r>
-        <w:rPr>
-          <w:lang w:val="en-US"/>
-        </w:rPr>
-        <w:t xml:space="preserve"> its design. The iteration through the three cycles creates a mutual feedback-loop between the artifact and the science and business environment </w:t>
-      </w:r>
-      <w:sdt>
-        <w:sdtPr>
-          <w:rPr>
-            <w:lang w:val="en-US"/>
-          </w:rPr>
-          <w:alias w:val="To edit, see citavi.com/edit"/>
-          <w:tag w:val="CitaviPlaceholder#9d143756-1002-4a99-9226-7b34ca3005c6"/>
-          <w:id w:val="-1597253109"/>
-          <w:placeholder>
-            <w:docPart w:val="F6FE4F4CBA3B43B2BE325C673D0B1181"/>
-          </w:placeholder>
-        </w:sdtPr>
-        <w:sdtEndPr/>
-        <w:sdtContent>
-          <w:r>
-            <w:rPr>
-              <w:lang w:val="en-US"/>
-            </w:rPr>
-            <w:fldChar w:fldCharType="begin"/>
-          </w:r>
-          <w:r>
-            <w:rPr>
-              <w:lang w:val="en-US"/>
-            </w:rPr>
-            <w:instrText>ADDIN CitaviPlaceholder{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}</w:instrText>
-          </w:r>
-          <w:r>
-            <w:rPr>
-              <w:lang w:val="en-US"/>
-            </w:rPr>
-            <w:fldChar w:fldCharType="separate"/>
-          </w:r>
-          <w:r>
-            <w:rPr>
-              <w:lang w:val="en-US"/>
-            </w:rPr>
-            <w:t>(Hevner et al., 2004)</w:t>
-          </w:r>
-          <w:r>
-            <w:rPr>
-              <w:lang w:val="en-US"/>
-            </w:rPr>
-            <w:fldChar w:fldCharType="end"/>
-          </w:r>
-        </w:sdtContent>
-      </w:sdt>
-      <w:r>
-        <w:rPr>
-          <w:lang w:val="en-US"/>
-        </w:rPr>
-        <w:t>.</w:t>
-      </w:r>
-      <w:r>
-        <w:rPr>
-          <w:lang w:val="en-US"/>
-        </w:rPr>
-        <w:t xml:space="preserve"> The result is an artifact, which is attuned to the business needs of an enterprise, while also holding scientific value and enriching the academic field with new insights and findings. </w:t>
-      </w:r>
-    </w:p>
-    <w:p>
-      <w:pPr>
-        <w:rPr>
-          <w:lang w:val="en-US"/>
-        </w:rPr>
-      </w:pPr>
-      <w:r>
-        <w:rPr>
-          <w:lang w:val="en-US"/>
-        </w:rPr>
-        <w:t xml:space="preserve">In the following, the three cycles will be elaborated in </w:t>
-      </w:r>
-      <w:r>
-        <w:rPr>
-          <w:lang w:val="en-US"/>
-        </w:rPr>
-        <w:t xml:space="preserve">more </w:t>
-      </w:r>
-      <w:r>
-        <w:rPr>
-          <w:lang w:val="en-US"/>
-        </w:rPr>
-        <w:t>detail.</w:t>
-      </w:r>
-    </w:p>
-    <w:p>
-      <w:pPr>
-        <w:rPr>
-          <w:lang w:val="en-US"/>
-        </w:rPr>
-      </w:pPr>
-    </w:p>
-    <w:p>
-      <w:pPr>
-        <w:pStyle w:val="Listenabsatz"/>
-        <w:numPr>
-          <w:ilvl w:val="0"/>
-          <w:numId w:val="17"/>
-        </w:numPr>
-        <w:rPr>
-          <w:lang w:val="en-US"/>
-        </w:rPr>
-      </w:pPr>
-      <w:r>
-        <w:rPr>
-          <w:b/>
-          <w:lang w:val="en-US"/>
-        </w:rPr>
-        <w:lastRenderedPageBreak/>
-        <w:t>The relevance cycle</w:t>
-      </w:r>
-      <w:r>
-        <w:rPr>
-          <w:lang w:val="en-US"/>
-        </w:rPr>
-        <w:t>:</w:t>
-      </w:r>
-      <w:r>
-        <w:rPr>
-          <w:lang w:val="en-US"/>
-        </w:rPr>
-        <w:t xml:space="preserve"> </w:t>
-      </w:r>
-      <w:r>
-        <w:rPr>
-          <w:lang w:val="en-US"/>
-        </w:rPr>
-        <w:t xml:space="preserve">The relevance cycle initiates the DSR process. In this cycle all requirements relevant to the artifact and the research are worked out. First, a problem is defined and opportunities and arguments are laid out supporting research to resolve the problem with an artifact. Since DSR has its roots in the enterprise sector, it is vital to map out and contextualize the environment this research takes place in, as it directly influences the design of the artifact. In order to evaluate the artifact, acceptance criteria need to be defined. This way a conclusion can be made whether the artifact succeeded in its goals to improve the environment or not </w:t>
-      </w:r>
-      <w:sdt>
-        <w:sdtPr>
-          <w:rPr>
-            <w:lang w:val="en-US"/>
-          </w:rPr>
-          <w:alias w:val="To edit, see citavi.com/edit"/>
-          <w:tag w:val="CitaviPlaceholder#d751a2f7-e27f-4c30-8846-91f698649ed9"/>
-          <w:id w:val="-1673797241"/>
-          <w:placeholder>
-            <w:docPart w:val="F6FE4F4CBA3B43B2BE325C673D0B1181"/>
-          </w:placeholder>
-        </w:sdtPr>
-        <w:sdtEndPr/>
-        <w:sdtContent>
-          <w:r>
-            <w:rPr>
-              <w:lang w:val="en-US"/>
-            </w:rPr>
-            <w:fldChar w:fldCharType="begin"/>
-          </w:r>
-          <w:r>
-            <w:rPr>
-              <w:lang w:val="en-US"/>
-            </w:rPr>
-            <w:instrText>ADDIN CitaviPlaceholder{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}</w:instrText>
-          </w:r>
-          <w:r>
-            <w:rPr>
-              <w:lang w:val="en-US"/>
-            </w:rPr>
-            <w:fldChar w:fldCharType="separate"/>
-          </w:r>
-          <w:r>
-            <w:rPr>
-              <w:lang w:val="en-US"/>
-            </w:rPr>
-            <w:t>(Hevner &amp; Chatterjee, 2010)</w:t>
-          </w:r>
-          <w:r>
-            <w:rPr>
-              <w:lang w:val="en-US"/>
-            </w:rPr>
-            <w:fldChar w:fldCharType="end"/>
-          </w:r>
-        </w:sdtContent>
-      </w:sdt>
-      <w:r>
-        <w:rPr>
-          <w:lang w:val="en-US"/>
-        </w:rPr>
-        <w:t>.</w:t>
-      </w:r>
-      <w:r>
-        <w:rPr>
-          <w:lang w:val="en-US"/>
-        </w:rPr>
-        <w:t xml:space="preserve"> In this work the results of the relevance cycle are to be found in the introduction of this paper. </w:t>
-      </w:r>
-    </w:p>
-    <w:p>
-      <w:pPr>
-        <w:pStyle w:val="Listenabsatz"/>
-        <w:rPr>
-          <w:lang w:val="en-US"/>
-        </w:rPr>
-      </w:pPr>
-    </w:p>
-    <w:p>
-      <w:pPr>
-        <w:pStyle w:val="Listenabsatz"/>
-        <w:numPr>
-          <w:ilvl w:val="0"/>
-          <w:numId w:val="17"/>
-        </w:numPr>
-        <w:rPr>
-          <w:lang w:val="en-US"/>
-        </w:rPr>
-      </w:pPr>
-      <w:r>
-        <w:rPr>
-          <w:b/>
-          <w:lang w:val="en-US"/>
-        </w:rPr>
-        <w:t>The rigor cycle</w:t>
-      </w:r>
-      <w:r>
-        <w:rPr>
-          <w:lang w:val="en-US"/>
-        </w:rPr>
-        <w:t>:</w:t>
-      </w:r>
-      <w:r>
-        <w:rPr>
-          <w:lang w:val="en-US"/>
-        </w:rPr>
-        <w:t xml:space="preserve"> </w:t>
-      </w:r>
-      <w:r>
-        <w:rPr>
-          <w:lang w:val="en-US"/>
-        </w:rPr>
-        <w:t xml:space="preserve">Following the relevance cycle, comes the rigor cycle. While the relevance cycle establishes the requirements for the project, the rigor cycle introduces the methods, drawn from scientific literature, used to create the artifact </w:t>
-      </w:r>
-      <w:sdt>
-        <w:sdtPr>
-          <w:rPr>
-            <w:lang w:val="en-US"/>
-          </w:rPr>
-          <w:alias w:val="To edit, see citavi.com/edit"/>
-          <w:tag w:val="CitaviPlaceholder#f8131e2d-9375-48e2-ab8c-c7f98b999d43"/>
-          <w:id w:val="930393478"/>
-          <w:placeholder>
-            <w:docPart w:val="F6FE4F4CBA3B43B2BE325C673D0B1181"/>
-          </w:placeholder>
-        </w:sdtPr>
-        <w:sdtEndPr/>
-        <w:sdtContent>
-          <w:r>
-            <w:rPr>
-              <w:lang w:val="en-US"/>
-            </w:rPr>
-            <w:fldChar w:fldCharType="begin"/>
-          </w:r>
-          <w:r>
-            <w:rPr>
-              <w:lang w:val="en-US"/>
-            </w:rPr>
-            <w:instrText>ADDIN CitaviPlaceholder{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}</w:instrText>
-          </w:r>
-          <w:r>
-            <w:rPr>
-              <w:lang w:val="en-US"/>
-            </w:rPr>
-            <w:fldChar w:fldCharType="separate"/>
-          </w:r>
-          <w:r>
-            <w:rPr>
-              <w:lang w:val="en-US"/>
-            </w:rPr>
-            <w:t>(Hevner &amp; Chatterjee, 2010)</w:t>
-          </w:r>
-          <w:r>
-            <w:rPr>
-              <w:lang w:val="en-US"/>
-            </w:rPr>
-            <w:fldChar w:fldCharType="end"/>
-          </w:r>
-        </w:sdtContent>
-      </w:sdt>
-      <w:r>
-        <w:rPr>
-          <w:lang w:val="en-US"/>
-        </w:rPr>
-        <w:t>.</w:t>
-      </w:r>
-      <w:r>
-        <w:rPr>
-          <w:lang w:val="en-US"/>
-        </w:rPr>
-        <w:t xml:space="preserve"> This so called </w:t>
-      </w:r>
-      <w:r>
-        <w:rPr>
-          <w:i/>
-          <w:lang w:val="en-US"/>
-        </w:rPr>
-        <w:t>knowledge base</w:t>
-      </w:r>
-      <w:r>
-        <w:rPr>
-          <w:lang w:val="en-US"/>
-        </w:rPr>
-        <w:t xml:space="preserve"> consists of engineering methods and scientific theories and sets the foundation from which the artifact will be designed and built from. A thorough rigor cycle ensures that the artifact is grounded on state-of-the-art literature from the academic field. This establishes the connection to other scientific contributions and thus sets it apart from routine designs and routine design processes </w:t>
-      </w:r>
-      <w:sdt>
-        <w:sdtPr>
-          <w:rPr>
-            <w:lang w:val="en-US"/>
-          </w:rPr>
-          <w:alias w:val="To edit, see citavi.com/edit"/>
-          <w:tag w:val="CitaviPlaceholder#048014a7-80cc-4254-a23e-00cb6fe88ea3"/>
-          <w:id w:val="-456725086"/>
-          <w:placeholder>
-            <w:docPart w:val="F6FE4F4CBA3B43B2BE325C673D0B1181"/>
-          </w:placeholder>
-        </w:sdtPr>
-        <w:sdtEndPr/>
-        <w:sdtContent>
-          <w:r>
-            <w:rPr>
-              <w:lang w:val="en-US"/>
-            </w:rPr>
-            <w:fldChar w:fldCharType="begin"/>
-          </w:r>
-          <w:r>
-            <w:rPr>
-              <w:lang w:val="en-US"/>
-            </w:rPr>
-            <w:instrText>ADDIN CitaviPlaceholder{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}</w:instrText>
-          </w:r>
-          <w:r>
-            <w:rPr>
-              <w:lang w:val="en-US"/>
-            </w:rPr>
-            <w:fldChar w:fldCharType="separate"/>
-          </w:r>
-          <w:r>
-            <w:rPr>
-              <w:lang w:val="en-US"/>
-            </w:rPr>
-            <w:t>(Hevner &amp; Chatterjee, 2010)</w:t>
-          </w:r>
-          <w:r>
-            <w:rPr>
-              <w:lang w:val="en-US"/>
-            </w:rPr>
-            <w:fldChar w:fldCharType="end"/>
-          </w:r>
-        </w:sdtContent>
-      </w:sdt>
-      <w:r>
-        <w:rPr>
-          <w:lang w:val="en-US"/>
-        </w:rPr>
-        <w:t>.</w:t>
-      </w:r>
-      <w:r>
-        <w:rPr>
-          <w:lang w:val="en-US"/>
-        </w:rPr>
-        <w:t xml:space="preserve"> The rigor cycle gives the artifact the scientific weight it requires to be acknowledged as an academic contribution, consequently it is vital that the design of the artifact draws sufficiently from the knowledge base of the rigor cycle.</w:t>
-      </w:r>
-      <w:r>
-        <w:rPr>
-          <w:lang w:val="en-US"/>
-        </w:rPr>
-        <w:t xml:space="preserve"> The knowledge base is referenced in the State of Research</w:t>
-      </w:r>
-      <w:r>
-        <w:rPr>
-          <w:lang w:val="en-US"/>
-        </w:rPr>
-        <w:t xml:space="preserve"> of this paper</w:t>
-      </w:r>
-    </w:p>
-    <w:p>
-      <w:pPr>
-        <w:pStyle w:val="Listenabsatz"/>
-        <w:rPr>
-          <w:lang w:val="en-US"/>
-        </w:rPr>
-      </w:pPr>
-    </w:p>
-    <w:p>
-      <w:pPr>
-        <w:pStyle w:val="Listenabsatz"/>
-        <w:numPr>
-          <w:ilvl w:val="0"/>
-          <w:numId w:val="17"/>
-        </w:numPr>
-        <w:rPr>
-          <w:lang w:val="en-US"/>
-        </w:rPr>
-      </w:pPr>
-      <w:r>
-        <w:rPr>
-          <w:b/>
-          <w:lang w:val="en-US"/>
-        </w:rPr>
-        <w:t>The design cycle</w:t>
-      </w:r>
-      <w:r>
-        <w:rPr>
-          <w:lang w:val="en-US"/>
-        </w:rPr>
-        <w:t>:</w:t>
-      </w:r>
-      <w:r>
-        <w:rPr>
-          <w:lang w:val="en-US"/>
-        </w:rPr>
-        <w:t xml:space="preserve"> </w:t>
-      </w:r>
-      <w:r>
-        <w:rPr>
-          <w:lang w:val="en-US"/>
-        </w:rPr>
-        <w:t>“</w:t>
-      </w:r>
-      <w:r>
-        <w:rPr>
-          <w:i/>
-          <w:iCs/>
-          <w:lang w:val="en-US"/>
-        </w:rPr>
-        <w:t>The internal design cycle is the heart of any design science research project.</w:t>
-      </w:r>
-      <w:r>
-        <w:rPr>
-          <w:lang w:val="en-US"/>
-        </w:rPr>
-        <w:t xml:space="preserve">” </w:t>
-      </w:r>
-      <w:sdt>
-        <w:sdtPr>
-          <w:rPr>
-            <w:lang w:val="en-US"/>
-          </w:rPr>
-          <w:alias w:val="To edit, see citavi.com/edit"/>
-          <w:tag w:val="CitaviPlaceholder#94cefcf9-30b5-4ee2-bd0c-c2dd404b6065"/>
-          <w:id w:val="-1994941019"/>
-          <w:placeholder>
-            <w:docPart w:val="F6FE4F4CBA3B43B2BE325C673D0B1181"/>
-          </w:placeholder>
-        </w:sdtPr>
-        <w:sdtEndPr/>
-        <w:sdtContent>
-          <w:r>
-            <w:rPr>
-              <w:lang w:val="en-US"/>
-            </w:rPr>
-            <w:fldChar w:fldCharType="begin"/>
-          </w:r>
-          <w:r>
-            <w:rPr>
-              <w:lang w:val="en-US"/>
-            </w:rPr>
-            <w:instrText>ADDIN CitaviPlaceholder{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}</w:instrText>
-          </w:r>
-          <w:r>
-            <w:rPr>
-              <w:lang w:val="en-US"/>
-            </w:rPr>
-            <w:fldChar w:fldCharType="separate"/>
-          </w:r>
-          <w:r>
-            <w:rPr>
-              <w:lang w:val="en-US"/>
-            </w:rPr>
-            <w:t>(Hevner &amp; Chatterjee, 2010</w:t>
-          </w:r>
-          <w:r>
-            <w:rPr>
-              <w:lang w:val="en-US"/>
-            </w:rPr>
-            <w:t>, p.10</w:t>
-          </w:r>
-          <w:r>
-            <w:rPr>
-              <w:lang w:val="en-US"/>
-            </w:rPr>
-            <w:t>)</w:t>
-          </w:r>
-          <w:r>
-            <w:rPr>
-              <w:lang w:val="en-US"/>
-            </w:rPr>
-            <w:fldChar w:fldCharType="end"/>
-          </w:r>
-        </w:sdtContent>
-      </w:sdt>
-      <w:r>
-        <w:rPr>
-          <w:lang w:val="en-US"/>
-        </w:rPr>
-        <w:t xml:space="preserve"> The design cycle is the culmination of the relevance and the rigor cycle. The information acquired from the two prior cycles will now be deployed to design and implement the artifact. Hevner points out that it is not possible to retain both maximum relevance and rigor simultaneously, thus a balance between both need to be struck </w:t>
-      </w:r>
-      <w:sdt>
-        <w:sdtPr>
-          <w:rPr>
-            <w:lang w:val="en-US"/>
-          </w:rPr>
-          <w:alias w:val="To edit, see citavi.com/edit"/>
-          <w:tag w:val="CitaviPlaceholder#6a7d2dde-b343-4715-aa43-13bad87d262a"/>
-          <w:id w:val="104776940"/>
-          <w:placeholder>
-            <w:docPart w:val="F6FE4F4CBA3B43B2BE325C673D0B1181"/>
-          </w:placeholder>
-        </w:sdtPr>
-        <w:sdtEndPr/>
-        <w:sdtContent>
-          <w:r>
-            <w:rPr>
-              <w:lang w:val="en-US"/>
-            </w:rPr>
-            <w:fldChar w:fldCharType="begin"/>
-          </w:r>
-          <w:r>
-            <w:rPr>
-              <w:lang w:val="en-US"/>
-            </w:rPr>
-            <w:instrText>ADDIN CitaviPlaceholder{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}</w:instrText>
-          </w:r>
-          <w:r>
-            <w:rPr>
-              <w:lang w:val="en-US"/>
-            </w:rPr>
-            <w:fldChar w:fldCharType="separate"/>
-          </w:r>
-          <w:r>
-            <w:rPr>
-              <w:lang w:val="en-US"/>
-            </w:rPr>
-            <w:t>(Hevner &amp; Chatterjee, 2010)</w:t>
-          </w:r>
-          <w:r>
-            <w:rPr>
-              <w:lang w:val="en-US"/>
-            </w:rPr>
-            <w:fldChar w:fldCharType="end"/>
-          </w:r>
-        </w:sdtContent>
-      </w:sdt>
-      <w:r>
-        <w:rPr>
-          <w:lang w:val="en-US"/>
-        </w:rPr>
-        <w:t>.</w:t>
-      </w:r>
-      <w:r>
-        <w:rPr>
-          <w:lang w:val="en-US"/>
-        </w:rPr>
-        <w:t xml:space="preserve"> In the context of the design cycle the rigor represents the actual construction of the artifact, meaning the implementation of the knowledge base gained from the rigor cycle. In opposition to the rigor stands the relevance. The relevance represents all the requirements and evaluation criteria that were specified in the relevance cycle. The discrepancy between the relevance and the rigor gets resolved by the artifact, which is the bridge between both and thus constitutes the business and scientific contribution.</w:t>
-      </w:r>
-      <w:r>
-        <w:rPr>
-          <w:lang w:val="en-US"/>
-        </w:rPr>
-        <w:t xml:space="preserve"> The design cycle is documented in the Artifact design chapter of this paper</w:t>
-      </w:r>
-      <w:r>
-        <w:rPr>
-          <w:lang w:val="en-US"/>
-        </w:rPr>
-        <w:t>.</w:t>
-      </w:r>
-    </w:p>
-    <w:p>
-      <w:pPr>
-        <w:rPr>
-          <w:lang w:val="en-US"/>
-        </w:rPr>
-      </w:pPr>
-      <w:r>
-        <w:rPr>
-          <w:lang w:val="en-US"/>
-        </w:rPr>
-        <w:t>DSR is a non-linear process. With progression of the research project, the relevance, rigor</w:t>
-      </w:r>
-      <w:r>
-        <w:rPr>
-          <w:lang w:val="en-US"/>
-        </w:rPr>
-        <w:t xml:space="preserve">, and design cycle can change as new insights are garnered. Through iterative cycles </w:t>
-      </w:r>
-      <w:r>
-        <w:rPr>
-          <w:lang w:val="en-US"/>
-        </w:rPr>
-        <w:t>Hevner’s DSR methodology accounts for the often unpredictable nature of the artifact creation process.</w:t>
-      </w:r>
-      <w:r>
-        <w:rPr>
-          <w:lang w:val="en-US"/>
-        </w:rPr>
-        <w:t xml:space="preserve"> Should either </w:t>
-      </w:r>
-      <w:r>
-        <w:rPr>
-          <w:lang w:val="en-US"/>
-        </w:rPr>
-        <w:t xml:space="preserve">parts of the relevance, rigor or design fall out of </w:t>
-      </w:r>
-      <w:r>
-        <w:rPr>
-          <w:lang w:val="en-US"/>
-        </w:rPr>
-        <w:lastRenderedPageBreak/>
-        <w:t xml:space="preserve">line with the current state of the </w:t>
-      </w:r>
-      <w:r>
-        <w:rPr>
-          <w:lang w:val="en-US"/>
-        </w:rPr>
-        <w:t>project, it needs to be updated by reiteration</w:t>
-      </w:r>
-      <w:r>
-        <w:rPr>
-          <w:lang w:val="en-US"/>
-        </w:rPr>
-        <w:t xml:space="preserve"> </w:t>
-      </w:r>
-      <w:sdt>
-        <w:sdtPr>
-          <w:rPr>
-            <w:lang w:val="en-US"/>
-          </w:rPr>
-          <w:alias w:val="To edit, see citavi.com/edit"/>
-          <w:tag w:val="CitaviPlaceholder#9b03dffe-c5ed-43f6-92dc-0c8e3b8105f0"/>
-          <w:id w:val="-1820107131"/>
-          <w:placeholder>
-            <w:docPart w:val="DefaultPlaceholder_-1854013440"/>
-          </w:placeholder>
-        </w:sdtPr>
-        <w:sdtEndPr/>
-        <w:sdtContent>
-          <w:r>
-            <w:rPr>
-              <w:lang w:val="en-US"/>
-            </w:rPr>
-            <w:fldChar w:fldCharType="begin"/>
-          </w:r>
-          <w:r>
-            <w:rPr>
-              <w:lang w:val="en-US"/>
-            </w:rPr>
-            <w:instrText>ADDIN CitaviPlaceholder{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}</w:instrText>
-          </w:r>
-          <w:r>
-            <w:rPr>
-              <w:lang w:val="en-US"/>
-            </w:rPr>
-            <w:fldChar w:fldCharType="separate"/>
-          </w:r>
-          <w:r>
-            <w:rPr>
-              <w:lang w:val="en-US"/>
-            </w:rPr>
-            <w:t>(Hevner et al., 2004)</w:t>
-          </w:r>
-          <w:r>
-            <w:rPr>
-              <w:lang w:val="en-US"/>
-            </w:rPr>
-            <w:fldChar w:fldCharType="end"/>
-          </w:r>
-          <w:r>
-            <w:rPr>
-              <w:lang w:val="en-US"/>
-            </w:rPr>
-            <w:t>.</w:t>
-          </w:r>
-        </w:sdtContent>
-      </w:sdt>
-    </w:p>
-    <w:p>
-      <w:pPr>
-        <w:rPr>
-          <w:lang w:val="en-US"/>
-        </w:rPr>
-      </w:pPr>
-      <w:r>
-        <w:rPr>
-          <w:lang w:val="en-US"/>
-        </w:rPr>
-        <w:t xml:space="preserve">Once </w:t>
-      </w:r>
-      <w:r>
-        <w:rPr>
-          <w:lang w:val="en-US"/>
-        </w:rPr>
-        <w:t xml:space="preserve">the research is conducted and the artifact is created </w:t>
-      </w:r>
-      <w:r>
-        <w:rPr>
-          <w:lang w:val="en-US"/>
-        </w:rPr>
-        <w:t xml:space="preserve">it </w:t>
-      </w:r>
-      <w:r>
-        <w:rPr>
-          <w:lang w:val="en-US"/>
-        </w:rPr>
-        <w:t>itself becomes part of the knowledge base</w:t>
-      </w:r>
-      <w:r>
-        <w:rPr>
-          <w:lang w:val="en-US"/>
-        </w:rPr>
-        <w:t xml:space="preserve">, whose insights can </w:t>
-      </w:r>
-      <w:r>
-        <w:rPr>
-          <w:lang w:val="en-US"/>
-        </w:rPr>
-        <w:t xml:space="preserve">now </w:t>
-      </w:r>
-      <w:r>
-        <w:rPr>
-          <w:lang w:val="en-US"/>
-        </w:rPr>
-        <w:t xml:space="preserve">be used </w:t>
-      </w:r>
-      <w:r>
-        <w:rPr>
-          <w:lang w:val="en-US"/>
-        </w:rPr>
-        <w:t>for other research projects.</w:t>
-      </w:r>
-      <w:r>
-        <w:rPr>
-          <w:lang w:val="en-US"/>
-        </w:rPr>
-        <w:br w:type="page"/>
-      </w:r>
-    </w:p>
-    <w:p>
-      <w:pPr>
-        <w:rPr>
-          <w:lang w:val="en-US"/>
-        </w:rPr>
-      </w:pPr>
+      <w:bookmarkEnd w:id="18"/>
     </w:p>
     <w:p>
       <w:pPr>
@@ -12280,186 +8462,42 @@
           <w:lang w:val="en-US"/>
         </w:rPr>
       </w:pPr>
+      <w:bookmarkStart w:id="19" w:name="_Toc106022666"/>
       <w:r>
         <w:rPr>
           <w:lang w:val="en-US"/>
         </w:rPr>
         <w:t>Recommender Systems</w:t>
       </w:r>
-      <w:bookmarkEnd w:id="14"/>
-    </w:p>
-    <w:p>
-      <w:pPr>
-        <w:rPr>
-          <w:lang w:val="en-US"/>
-        </w:rPr>
-      </w:pPr>
-      <w:r>
-        <w:rPr>
-          <w:lang w:val="en-US"/>
-        </w:rPr>
-        <w:t xml:space="preserve">Die Idee, eine spezielle Word-Dokumentvorlage zum Schreiben von </w:t>
-      </w:r>
-      <w:r>
-        <w:rPr>
-          <w:lang w:val="en-US"/>
-        </w:rPr>
-        <w:t>Abschlussarbeiten</w:t>
-      </w:r>
-      <w:r>
-        <w:rPr>
-          <w:lang w:val="en-US"/>
-        </w:rPr>
-        <w:t xml:space="preserve"> und anderen wissenschaftlichen Arbeiten zu entwickeln, ist zwar naheliegend, doch ist eine Internet-Recherche nach einschlägigen Lösungen wenig ergiebig. Der Stand der Technik lässt sich folgendermaßen beschreiben:</w:t>
-      </w:r>
-    </w:p>
-    <w:p>
-      <w:pPr>
-        <w:numPr>
-          <w:ilvl w:val="0"/>
-          <w:numId w:val="12"/>
-        </w:numPr>
-        <w:rPr>
-          <w:lang w:val="en-US"/>
-        </w:rPr>
-      </w:pPr>
-      <w:r>
-        <w:rPr>
-          <w:lang w:val="en-US"/>
-        </w:rPr>
-        <w:t>Relativ häufig sind Anleitungen</w:t>
-      </w:r>
-      <w:r>
-        <w:rPr>
-          <w:lang w:val="en-US"/>
-        </w:rPr>
-        <w:fldChar w:fldCharType="begin"/>
-      </w:r>
-      <w:r>
-        <w:rPr>
-          <w:lang w:val="en-US"/>
-        </w:rPr>
-        <w:instrText xml:space="preserve"> XE "Anleitungen" </w:instrText>
-      </w:r>
-      <w:r>
-        <w:rPr>
-          <w:lang w:val="en-US"/>
-        </w:rPr>
-        <w:fldChar w:fldCharType="end"/>
-      </w:r>
-      <w:r>
-        <w:rPr>
-          <w:lang w:val="en-US"/>
-        </w:rPr>
-        <w:t xml:space="preserve"> zum Schreiben von Doktorarbeiten, vor allem im angelsächsischen Raum (Phillips/Pugh 1994; Wolfe 2000). Diese Anleitungen beziehen sich jedoch mehr auf die Inhalte als auf die äußere Form einer wissenschaftlichen Arbeit.</w:t>
-      </w:r>
-    </w:p>
-    <w:p>
-      <w:pPr>
-        <w:numPr>
-          <w:ilvl w:val="0"/>
-          <w:numId w:val="12"/>
-        </w:numPr>
-        <w:rPr>
-          <w:lang w:val="en-US"/>
-        </w:rPr>
-      </w:pPr>
-      <w:r>
-        <w:rPr>
-          <w:lang w:val="en-US"/>
-        </w:rPr>
-        <w:t>Meist werden die Vorgaben</w:t>
-      </w:r>
-      <w:r>
-        <w:rPr>
-          <w:lang w:val="en-US"/>
-        </w:rPr>
-        <w:fldChar w:fldCharType="begin"/>
-      </w:r>
-      <w:r>
-        <w:rPr>
-          <w:lang w:val="en-US"/>
-        </w:rPr>
-        <w:instrText xml:space="preserve"> XE "Vorgaben" </w:instrText>
-      </w:r>
-      <w:r>
-        <w:rPr>
-          <w:lang w:val="en-US"/>
-        </w:rPr>
-        <w:fldChar w:fldCharType="end"/>
-      </w:r>
-      <w:r>
-        <w:rPr>
-          <w:lang w:val="en-US"/>
-        </w:rPr>
-        <w:t xml:space="preserve"> für die Formatierung von </w:t>
-      </w:r>
-      <w:r>
-        <w:rPr>
-          <w:lang w:val="en-US"/>
-        </w:rPr>
-        <w:t>Abschlussarbeiten</w:t>
-      </w:r>
-      <w:r>
-        <w:rPr>
-          <w:lang w:val="en-US"/>
-        </w:rPr>
-        <w:t xml:space="preserve"> in Form von Richtlinien verbal beschrieben (z.B. HBI 1999). Eine Hilfestellung für die Umsetzung solcher Vorgaben mit Hilfe des in den meisten Hochschulen gängigen Textverarbeitungssystems Microsoft Word wird dabei jedoch nicht angeboten.</w:t>
-      </w:r>
-    </w:p>
-    <w:p>
-      <w:pPr>
-        <w:numPr>
-          <w:ilvl w:val="0"/>
-          <w:numId w:val="12"/>
-        </w:numPr>
-        <w:rPr>
-          <w:lang w:val="en-US"/>
-        </w:rPr>
-      </w:pPr>
-      <w:r>
-        <w:rPr>
-          <w:lang w:val="en-US"/>
-        </w:rPr>
-        <w:t>Die vorhandenen von Microsoft für das Textverarbeitungssystem Word (Lambrich 1999) mitgelieferten Dokumentvorlagen</w:t>
-      </w:r>
-      <w:r>
-        <w:rPr>
-          <w:lang w:val="en-US"/>
-        </w:rPr>
-        <w:fldChar w:fldCharType="begin"/>
-      </w:r>
-      <w:r>
-        <w:rPr>
-          <w:lang w:val="en-US"/>
-        </w:rPr>
-        <w:instrText xml:space="preserve"> XE "Dokumentvorlage" </w:instrText>
-      </w:r>
-      <w:r>
-        <w:rPr>
-          <w:lang w:val="en-US"/>
-        </w:rPr>
-        <w:fldChar w:fldCharType="end"/>
-      </w:r>
-      <w:r>
-        <w:rPr>
-          <w:lang w:val="en-US"/>
-        </w:rPr>
-        <w:t xml:space="preserve"> sind nicht für wissenschaftliche Arbeiten konzipiert. Eine Recherche im Web erbrachte nur wenige Ansätze, eine spezielle Dokumentvorlage für wissenschaftliche Arbeiten zu entwickeln. So gibt es ein umfangreiches Projekt „Digitale Dissertationen“ an der Humboldt-Universität zu Berlin, in dessen Rahmen auch eine Dokumentvorlage („dissertation-97.dot“) entwickelt wurde, die allerdings in ihrer Komplexität über die hier präsentierte Lösung hinausgeht (Humboldt Universität zu Berlin 2000). Andere Dokumentvorlagen beziehen sich auf das Textverarbeitungssystem LaTeX, das an der HdM wenig gebräuchlich ist (siehe z.B. University of Alberta 2000).</w:t>
-      </w:r>
-    </w:p>
-    <w:p>
-      <w:pPr>
-        <w:rPr>
-          <w:lang w:val="en-US"/>
-        </w:rPr>
-      </w:pPr>
-      <w:r>
-        <w:rPr>
-          <w:lang w:val="en-US"/>
-        </w:rPr>
-        <w:t>Die durchgeführten Recherchen bestärkten daher den Autor bei seinem Ziel, eine einfach nutzbare Word-Dokumentvorlage für wissenschaftliche Arbeiten zu entwickeln.</w:t>
-      </w:r>
+      <w:bookmarkEnd w:id="19"/>
+    </w:p>
+    <w:p>
+      <w:pPr>
+        <w:pStyle w:val="berschrift3"/>
+        <w:rPr>
+          <w:lang w:val="en-US"/>
+        </w:rPr>
+      </w:pPr>
+      <w:r>
+        <w:rPr>
+          <w:lang w:val="en-US"/>
+        </w:rPr>
+        <w:t>Overview</w:t>
+      </w:r>
+    </w:p>
+    <w:p>
+      <w:pPr>
+        <w:rPr>
+          <w:lang w:val="en-US"/>
+        </w:rPr>
+      </w:pPr>
+    </w:p>
+    <w:p>
+      <w:pPr>
+        <w:rPr>
+          <w:lang w:val="en-US"/>
+        </w:rPr>
+      </w:pPr>
     </w:p>
     <w:p>
       <w:pPr>
@@ -12468,7 +8506,7 @@
           <w:lang w:val="en-US"/>
         </w:rPr>
       </w:pPr>
-      <w:bookmarkStart w:id="15" w:name="_Toc104890734"/>
+      <w:bookmarkStart w:id="20" w:name="_Toc106022667"/>
       <w:r>
         <w:rPr>
           <w:lang w:val="en-US"/>
@@ -12476,7 +8514,7 @@
         <w:lastRenderedPageBreak/>
         <w:t>Conclusion and Outlook</w:t>
       </w:r>
-      <w:bookmarkEnd w:id="15"/>
+      <w:bookmarkEnd w:id="20"/>
     </w:p>
     <w:p>
       <w:pPr>
@@ -12615,9 +8653,9 @@
           <w:lang w:val="en-US"/>
         </w:rPr>
       </w:pPr>
-      <w:bookmarkStart w:id="16" w:name="_Ref491742270"/>
-      <w:bookmarkStart w:id="17" w:name="_Ref491742277"/>
-      <w:bookmarkStart w:id="18" w:name="_Toc104890735"/>
+      <w:bookmarkStart w:id="21" w:name="_Ref491742270"/>
+      <w:bookmarkStart w:id="22" w:name="_Ref491742277"/>
+      <w:bookmarkStart w:id="23" w:name="_Toc106022668"/>
       <w:r>
         <w:rPr>
           <w:lang w:val="en-US"/>
@@ -12631,9 +8669,9 @@
         </w:rPr>
         <w:t>Abschlussarbeiten</w:t>
       </w:r>
-      <w:bookmarkEnd w:id="16"/>
-      <w:bookmarkEnd w:id="17"/>
-      <w:bookmarkEnd w:id="18"/>
+      <w:bookmarkEnd w:id="21"/>
+      <w:bookmarkEnd w:id="22"/>
+      <w:bookmarkEnd w:id="23"/>
     </w:p>
     <w:p>
       <w:pPr>
@@ -12659,14 +8697,14 @@
           <w:lang w:val="en-US"/>
         </w:rPr>
       </w:pPr>
-      <w:bookmarkStart w:id="19" w:name="_Toc104890736"/>
+      <w:bookmarkStart w:id="24" w:name="_Toc106022669"/>
       <w:r>
         <w:rPr>
           <w:lang w:val="en-US"/>
         </w:rPr>
         <w:t>A.1 Literaturarbeiten</w:t>
       </w:r>
-      <w:bookmarkEnd w:id="19"/>
+      <w:bookmarkEnd w:id="24"/>
     </w:p>
     <w:p>
       <w:pPr>
@@ -12794,14 +8832,14 @@
           <w:lang w:val="en-US"/>
         </w:rPr>
       </w:pPr>
-      <w:bookmarkStart w:id="20" w:name="_Toc104890737"/>
+      <w:bookmarkStart w:id="25" w:name="_Toc106022670"/>
       <w:r>
         <w:rPr>
           <w:lang w:val="en-US"/>
         </w:rPr>
         <w:t>A.2 Systementwicklungen</w:t>
       </w:r>
-      <w:bookmarkEnd w:id="20"/>
+      <w:bookmarkEnd w:id="25"/>
     </w:p>
     <w:p>
       <w:pPr>
@@ -12959,7 +8997,7 @@
           <w:lang w:val="en-US"/>
         </w:rPr>
       </w:pPr>
-      <w:bookmarkStart w:id="21" w:name="_Toc104890738"/>
+      <w:bookmarkStart w:id="26" w:name="_Toc106022671"/>
       <w:r>
         <w:rPr>
           <w:lang w:val="en-US"/>
@@ -12967,7 +9005,7 @@
         <w:lastRenderedPageBreak/>
         <w:t>Anhang B: Formatvorlagen</w:t>
       </w:r>
-      <w:bookmarkEnd w:id="21"/>
+      <w:bookmarkEnd w:id="26"/>
     </w:p>
     <w:p>
       <w:pPr>
@@ -13002,6 +9040,7 @@
           <w:lang w:val="en-US"/>
         </w:rPr>
       </w:pPr>
+      <w:bookmarkStart w:id="27" w:name="_Toc106022672"/>
       <w:r>
         <w:rPr>
           <w:lang w:val="en-US"/>
@@ -13009,6 +9048,7 @@
         <w:lastRenderedPageBreak/>
         <w:t>Index</w:t>
       </w:r>
+      <w:bookmarkEnd w:id="27"/>
     </w:p>
     <w:p>
       <w:pPr>
@@ -14257,11 +10297,11 @@
           <w:pPr>
             <w:pStyle w:val="CitaviBibliographyEntry"/>
           </w:pPr>
-          <w:bookmarkStart w:id="22" w:name="_CTVL001ef9eb371e62945e8834e93cbf9af643e"/>
+          <w:bookmarkStart w:id="28" w:name="_CTVL001ef9eb371e62945e8834e93cbf9af643e"/>
           <w:r>
             <w:t>Algorithmia.</w:t>
           </w:r>
-          <w:bookmarkEnd w:id="22"/>
+          <w:bookmarkEnd w:id="28"/>
           <w:r>
             <w:t xml:space="preserve"> </w:t>
           </w:r>
@@ -14279,11 +10319,11 @@
           <w:pPr>
             <w:pStyle w:val="CitaviBibliographyEntry"/>
           </w:pPr>
-          <w:bookmarkStart w:id="23" w:name="_CTVL001b684d2f5565d4f0aaf008928c14fa66d"/>
+          <w:bookmarkStart w:id="29" w:name="_CTVL001b684d2f5565d4f0aaf008928c14fa66d"/>
           <w:r>
             <w:t>Baker, T. (2019).</w:t>
           </w:r>
-          <w:bookmarkEnd w:id="23"/>
+          <w:bookmarkEnd w:id="29"/>
           <w:r>
             <w:t xml:space="preserve"> </w:t>
           </w:r>
@@ -14301,92 +10341,11 @@
           <w:pPr>
             <w:pStyle w:val="CitaviBibliographyEntry"/>
           </w:pPr>
-          <w:bookmarkStart w:id="24" w:name="_CTVL001f4e39ccb1a2d478db83b45fe62e544fa"/>
-          <w:r>
-            <w:t>Baylor, D., Breck, E., Cheng, H.</w:t>
-          </w:r>
-          <w:r>
-            <w:rPr>
-              <w:rFonts w:ascii="Cambria Math" w:hAnsi="Cambria Math" w:cs="Cambria Math"/>
-            </w:rPr>
-            <w:t>‑</w:t>
-          </w:r>
-          <w:r>
-            <w:t>T., Fiedel,</w:t>
-          </w:r>
-          <w:r>
-            <w:rPr>
-              <w:rFonts w:cs="Arial"/>
-            </w:rPr>
-            <w:t> </w:t>
-          </w:r>
-          <w:r>
-            <w:t>N., Foo,</w:t>
-          </w:r>
-          <w:r>
-            <w:rPr>
-              <w:rFonts w:cs="Arial"/>
-            </w:rPr>
-            <w:t> </w:t>
-          </w:r>
-          <w:r>
-            <w:t>C.</w:t>
-          </w:r>
-          <w:r>
-            <w:rPr>
-              <w:rFonts w:cs="Arial"/>
-            </w:rPr>
-            <w:t> </w:t>
-          </w:r>
-          <w:r>
-            <w:t>Y., Haque,</w:t>
-          </w:r>
-          <w:r>
-            <w:rPr>
-              <w:rFonts w:cs="Arial"/>
-            </w:rPr>
-            <w:t> </w:t>
-          </w:r>
-          <w:r>
-            <w:t>Z.,</w:t>
-          </w:r>
-          <w:r>
-            <w:rPr>
-              <w:rFonts w:cs="Arial"/>
-            </w:rPr>
-            <w:t> </w:t>
-          </w:r>
-          <w:r>
-            <w:t>.</w:t>
-          </w:r>
-          <w:r>
-            <w:rPr>
-              <w:rFonts w:cs="Arial"/>
-            </w:rPr>
-            <w:t> </w:t>
-          </w:r>
-          <w:r>
-            <w:t>.</w:t>
-          </w:r>
-          <w:r>
-            <w:rPr>
-              <w:rFonts w:cs="Arial"/>
-            </w:rPr>
-            <w:t> </w:t>
-          </w:r>
-          <w:r>
-            <w:t>. Zinkevich,</w:t>
-          </w:r>
-          <w:r>
-            <w:rPr>
-              <w:rFonts w:cs="Arial"/>
-            </w:rPr>
-            <w:t> </w:t>
-          </w:r>
-          <w:r>
-            <w:t>M. (2017). TFX: A TensorFlow-Based Production-Scale Machine Learning Platform. In S. Matwin, S. Yu, &amp; F. Farooq (Eds.),</w:t>
-          </w:r>
-          <w:bookmarkEnd w:id="24"/>
+          <w:bookmarkStart w:id="30" w:name="_CTVL001b47bf1972e3f414bbc935ff06fc7caec"/>
+          <w:r>
+            <w:t>Bennett, J., Lanning, S., &amp; others (2007). The netflix prize. In</w:t>
+          </w:r>
+          <w:bookmarkEnd w:id="30"/>
           <w:r>
             <w:t xml:space="preserve"> </w:t>
           </w:r>
@@ -14394,21 +10353,21 @@
             <w:rPr>
               <w:i/>
             </w:rPr>
-            <w:t xml:space="preserve">Proceedings of the 23rd ACM SIGKDD International Conference on Knowledge Discovery and Data Mining </w:t>
-          </w:r>
-          <w:r>
-            <w:t>(pp. 1387–1395). New York, NY, USA: ACM. https://doi.org/10.1145/3097983.3098021</w:t>
+            <w:t xml:space="preserve">Proceedings of KDD cup and workshop. </w:t>
+          </w:r>
+          <w:r>
+            <w:t>Symposium conducted at the meeting of Citeseer.</w:t>
           </w:r>
         </w:p>
         <w:p>
           <w:pPr>
             <w:pStyle w:val="CitaviBibliographyEntry"/>
           </w:pPr>
-          <w:bookmarkStart w:id="25" w:name="_CTVL001b47bf1972e3f414bbc935ff06fc7caec"/>
-          <w:r>
-            <w:t>Bennett, J., Lanning, S., &amp; others (2007). The netflix prize. In</w:t>
-          </w:r>
-          <w:bookmarkEnd w:id="25"/>
+          <w:bookmarkStart w:id="31" w:name="_CTVL0019744b604bd6f4aab8cfb22955c063b01"/>
+          <w:r>
+            <w:t>Choy, G., Khalilzadeh, O., Michalski, M., Do, S., Samir, A. E., Pianykh, O. S., . . . Dreyer, K. J. (2018). Current Applications and Future Impact of Machine Learning in Radiology.</w:t>
+          </w:r>
+          <w:bookmarkEnd w:id="31"/>
           <w:r>
             <w:t xml:space="preserve"> </w:t>
           </w:r>
@@ -14416,21 +10375,30 @@
             <w:rPr>
               <w:i/>
             </w:rPr>
-            <w:t xml:space="preserve">Proceedings of KDD cup and workshop. </w:t>
-          </w:r>
-          <w:r>
-            <w:t>Symposium conducted at the meeting of Citeseer.</w:t>
+            <w:t>Radiology</w:t>
+          </w:r>
+          <w:r>
+            <w:t xml:space="preserve">, </w:t>
+          </w:r>
+          <w:r>
+            <w:rPr>
+              <w:i/>
+            </w:rPr>
+            <w:t>288</w:t>
+          </w:r>
+          <w:r>
+            <w:t>(2), 318–328. https://doi.org/10.1148/radiol.2018171820</w:t>
           </w:r>
         </w:p>
         <w:p>
           <w:pPr>
             <w:pStyle w:val="CitaviBibliographyEntry"/>
           </w:pPr>
-          <w:bookmarkStart w:id="26" w:name="_CTVL0019744b604bd6f4aab8cfb22955c063b01"/>
-          <w:r>
-            <w:t>Choy, G., Khalilzadeh, O., Michalski, M., Do, S., Samir, A. E., Pianykh, O. S., . . . Dreyer, K. J. (2018). Current Applications and Future Impact of Machine Learning in Radiology.</w:t>
-          </w:r>
-          <w:bookmarkEnd w:id="26"/>
+          <w:bookmarkStart w:id="32" w:name="_CTVL00197902646bc564eaaa19ebaba329abb2e"/>
+          <w:r>
+            <w:t>Chui, M., Hall, B., Singla, A., &amp; Sukharevsky, A. (2021, December 8).</w:t>
+          </w:r>
+          <w:bookmarkEnd w:id="32"/>
           <w:r>
             <w:t xml:space="preserve"> </w:t>
           </w:r>
@@ -14438,30 +10406,21 @@
             <w:rPr>
               <w:i/>
             </w:rPr>
-            <w:t>Radiology</w:t>
-          </w:r>
-          <w:r>
-            <w:t xml:space="preserve">, </w:t>
-          </w:r>
-          <w:r>
-            <w:rPr>
-              <w:i/>
-            </w:rPr>
-            <w:t>288</w:t>
-          </w:r>
-          <w:r>
-            <w:t>(2), 318–328. https://doi.org/10.1148/radiol.2018171820</w:t>
+            <w:t>The state of AI in 2021</w:t>
+          </w:r>
+          <w:r>
+            <w:t xml:space="preserve">. Retrieved from McKinsey website: https://www.mckinsey.com/business-functions/quantumblack/our-insights/global-survey-the-state-of-ai-in-2021 </w:t>
           </w:r>
         </w:p>
         <w:p>
           <w:pPr>
             <w:pStyle w:val="CitaviBibliographyEntry"/>
           </w:pPr>
-          <w:bookmarkStart w:id="27" w:name="_CTVL00197902646bc564eaaa19ebaba329abb2e"/>
-          <w:r>
-            <w:t>Chui, M., Hall, B., Singla, A., &amp; Sukharevsky, A. (2021, December 8).</w:t>
-          </w:r>
-          <w:bookmarkEnd w:id="27"/>
+          <w:bookmarkStart w:id="33" w:name="_CTVL00149778e4f4dd14bdcaf583e52ef68d592"/>
+          <w:r>
+            <w:t>Columbus, L. (2017, July 9). McKinsey's State Of Machine Learning And AI, 2017.</w:t>
+          </w:r>
+          <w:bookmarkEnd w:id="33"/>
           <w:r>
             <w:t xml:space="preserve"> </w:t>
           </w:r>
@@ -14469,21 +10428,21 @@
             <w:rPr>
               <w:i/>
             </w:rPr>
-            <w:t>The state of AI in 2021</w:t>
-          </w:r>
-          <w:r>
-            <w:t xml:space="preserve">. Retrieved from McKinsey website: https://www.mckinsey.com/business-functions/quantumblack/our-insights/global-survey-the-state-of-ai-in-2021 </w:t>
+            <w:t>Forbes</w:t>
+          </w:r>
+          <w:r>
+            <w:t>. Retrieved from https://www.forbes.com/sites/louiscolumbus/2017/07/09/mckinseys-state-of-machine-learning-and-ai-2017/?sh=63414b1b75b6</w:t>
           </w:r>
         </w:p>
         <w:p>
           <w:pPr>
             <w:pStyle w:val="CitaviBibliographyEntry"/>
           </w:pPr>
-          <w:bookmarkStart w:id="28" w:name="_CTVL00149778e4f4dd14bdcaf583e52ef68d592"/>
-          <w:r>
-            <w:t>Columbus, L. (2017, July 9). McKinsey's State Of Machine Learning And AI, 2017.</w:t>
-          </w:r>
-          <w:bookmarkEnd w:id="28"/>
+          <w:bookmarkStart w:id="34" w:name="_CTVL0010daafa33d72a4042bead89db40d7ec70"/>
+          <w:r>
+            <w:t>Hevner, March, Park, &amp; Ram (2004). Design Science in Information Systems Research.</w:t>
+          </w:r>
+          <w:bookmarkEnd w:id="34"/>
           <w:r>
             <w:t xml:space="preserve"> </w:t>
           </w:r>
@@ -14491,51 +10450,105 @@
             <w:rPr>
               <w:i/>
             </w:rPr>
-            <w:t>Forbes</w:t>
-          </w:r>
-          <w:r>
-            <w:t>. Retrieved from https://www.forbes.com/sites/louiscolumbus/2017/07/09/mckinseys-state-of-machine-learning-and-ai-2017/?sh=63414b1b75b6</w:t>
+            <w:t>MIS Quarterly</w:t>
+          </w:r>
+          <w:r>
+            <w:t xml:space="preserve">, </w:t>
+          </w:r>
+          <w:r>
+            <w:rPr>
+              <w:i/>
+            </w:rPr>
+            <w:t>28</w:t>
+          </w:r>
+          <w:r>
+            <w:t>(1), 75. https://doi.org/10.2307/25148625</w:t>
           </w:r>
         </w:p>
         <w:p>
           <w:pPr>
             <w:pStyle w:val="CitaviBibliographyEntry"/>
           </w:pPr>
-          <w:bookmarkStart w:id="29" w:name="_CTVL0011990eb52702640a18329744adeb86831"/>
-          <w:r>
-            <w:t>Google LLC. TFRS Releases. Retrieved from https://github.com/tensorflow/recommenders/releases?page=2</w:t>
+          <w:bookmarkStart w:id="35" w:name="_CTVL0015edca3f99dda4512955009b73aef6eca"/>
+          <w:r>
+            <w:t>Jannach, D., &amp; Zanker, M. (2022). Value and Impact of Recommender Systems. In F. Ricci, L. Rokach, &amp; B. Shapira (Eds.),</w:t>
+          </w:r>
+          <w:bookmarkEnd w:id="35"/>
+          <w:r>
+            <w:t xml:space="preserve"> </w:t>
+          </w:r>
+          <w:r>
+            <w:rPr>
+              <w:i/>
+            </w:rPr>
+            <w:t xml:space="preserve">Recommender Systems Handbook </w:t>
+          </w:r>
+          <w:r>
+            <w:t>(pp. 519–546). New York, NY: Springer US. https://doi.org/10.1007/978-1-0716-2197-4_14</w:t>
           </w:r>
         </w:p>
         <w:p>
           <w:pPr>
             <w:pStyle w:val="CitaviBibliographyEntry"/>
           </w:pPr>
-          <w:bookmarkStart w:id="30" w:name="_CTVL001a3fedc94349543e1aabaee1c8b8fb527"/>
-          <w:bookmarkEnd w:id="29"/>
-          <w:r>
-            <w:t>Google LLC. TFX Releases. Retrieved from https://github.com/tensorflow/tfx/releases?page=8</w:t>
+          <w:bookmarkStart w:id="36" w:name="_CTVL0010b83f2565e124d86b611987ebec659a4"/>
+          <w:r>
+            <w:t>Jordan, M. I., &amp; Mitchell, T. M. (2015). Machine learning: Trends, perspectives, and prospects.</w:t>
+          </w:r>
+          <w:bookmarkEnd w:id="36"/>
+          <w:r>
+            <w:t xml:space="preserve"> </w:t>
+          </w:r>
+          <w:r>
+            <w:rPr>
+              <w:i/>
+            </w:rPr>
+            <w:t>Science (New York, N.Y.)</w:t>
+          </w:r>
+          <w:r>
+            <w:t xml:space="preserve">, </w:t>
+          </w:r>
+          <w:r>
+            <w:rPr>
+              <w:i/>
+            </w:rPr>
+            <w:t>349</w:t>
+          </w:r>
+          <w:r>
+            <w:t>(6245), 255–260. https://doi.org/10.1126/science.aaa8415</w:t>
           </w:r>
         </w:p>
         <w:p>
           <w:pPr>
             <w:pStyle w:val="CitaviBibliographyEntry"/>
           </w:pPr>
-          <w:bookmarkStart w:id="31" w:name="_CTVL00166b3fcf554834f10a86ad93e3792bcdc"/>
-          <w:bookmarkEnd w:id="30"/>
-          <w:r>
-            <w:t>Google LLC (2022). Using TensorFlow Recommenders with TFX. Retrieved from https://www.tensorflow.org/recommenders/examples/ranking_tfx</w:t>
+          <w:bookmarkStart w:id="37" w:name="_CTVL00148ad357a9ebf4a0ca672c995fb3f24c0"/>
+          <w:r>
+            <w:t>Khusro, S., Ali, Z., &amp; Ullah, I. (2016). Recommender Systems: Issues, Challenges, and Research Opportunities. In K. J. Kim &amp; N. Joukov (Eds.),</w:t>
+          </w:r>
+          <w:bookmarkEnd w:id="37"/>
+          <w:r>
+            <w:t xml:space="preserve"> </w:t>
+          </w:r>
+          <w:r>
+            <w:rPr>
+              <w:i/>
+            </w:rPr>
+            <w:t xml:space="preserve">Lecture Notes in Electrical Engineering. Information Science and Applications (ICISA) 2016 </w:t>
+          </w:r>
+          <w:r>
+            <w:t>(Vol. 376, pp. 1179–1189). Singapore: Springer Singapore. https://doi.org/10.1007/978-981-10-0557-2_112</w:t>
           </w:r>
         </w:p>
         <w:p>
           <w:pPr>
             <w:pStyle w:val="CitaviBibliographyEntry"/>
           </w:pPr>
-          <w:bookmarkStart w:id="32" w:name="_CTVL00136b8502ded834304baa155db44b47126"/>
-          <w:bookmarkEnd w:id="31"/>
-          <w:r>
-            <w:t>Harper, F. M., &amp; Konstan, J. A. (2016). The MovieLens Datasets.</w:t>
-          </w:r>
-          <w:bookmarkEnd w:id="32"/>
+          <w:bookmarkStart w:id="38" w:name="_CTVL001fbc0401ba2d940d2a5b055a605ddb8ca"/>
+          <w:r>
+            <w:t>Lu, J., Liu, A., Dong, F., Gu, F., Gama, J., &amp; Zhang, G. (2018). Learning under Concept Drift: A Review.</w:t>
+          </w:r>
+          <w:bookmarkEnd w:id="38"/>
           <w:r>
             <w:t xml:space="preserve"> </w:t>
           </w:r>
@@ -14543,30 +10556,21 @@
             <w:rPr>
               <w:i/>
             </w:rPr>
-            <w:t>ACM Transactions on Interactive Intelligent Systems</w:t>
-          </w:r>
-          <w:r>
-            <w:t xml:space="preserve">, </w:t>
-          </w:r>
-          <w:r>
-            <w:rPr>
-              <w:i/>
-            </w:rPr>
-            <w:t>5</w:t>
-          </w:r>
-          <w:r>
-            <w:t>(4), 1–19. https://doi.org/10.1145/2827872</w:t>
+            <w:t>IEEE Transactions on Knowledge and Data Engineering</w:t>
+          </w:r>
+          <w:r>
+            <w:t>, 1. https://doi.org/10.1109/TKDE.2018.2876857</w:t>
           </w:r>
         </w:p>
         <w:p>
           <w:pPr>
             <w:pStyle w:val="CitaviBibliographyEntry"/>
           </w:pPr>
-          <w:bookmarkStart w:id="33" w:name="_CTVL0010daafa33d72a4042bead89db40d7ec70"/>
-          <w:r>
-            <w:t>Hevner, March, Park, &amp; Ram (2004). Design Science in Information Systems Research.</w:t>
-          </w:r>
-          <w:bookmarkEnd w:id="33"/>
+          <w:bookmarkStart w:id="39" w:name="_CTVL001923257e88f2f4d49a43054f27157a790"/>
+          <w:r>
+            <w:t>Makinen, S., Skogstrom, H., Laaksonen, E., &amp; Mikkonen, T. (2021). Who Needs MLOps: What Data Scientists Seek to Accomplish and How Can MLOps Help? In</w:t>
+          </w:r>
+          <w:bookmarkEnd w:id="39"/>
           <w:r>
             <w:t xml:space="preserve"> </w:t>
           </w:r>
@@ -14574,30 +10578,22 @@
             <w:rPr>
               <w:i/>
             </w:rPr>
-            <w:t>MIS Quarterly</w:t>
-          </w:r>
-          <w:r>
-            <w:t xml:space="preserve">, </w:t>
-          </w:r>
-          <w:r>
-            <w:rPr>
-              <w:i/>
-            </w:rPr>
-            <w:t>28</w:t>
-          </w:r>
-          <w:r>
-            <w:t>(1), 75. https://doi.org/10.2307/25148625</w:t>
+            <w:t xml:space="preserve">2021 IEEE/ACM 1st Workshop on AI Engineering - Software Engineering for AI (WAIN) </w:t>
+          </w:r>
+          <w:r>
+            <w:t>(pp. 109–112). IEEE. https://doi.org/10.1109/WAIN52551.2021.00024</w:t>
           </w:r>
         </w:p>
         <w:p>
           <w:pPr>
             <w:pStyle w:val="CitaviBibliographyEntry"/>
           </w:pPr>
-          <w:bookmarkStart w:id="34" w:name="_CTVL0017cad381a320f42cba9baf9c17761c6c5"/>
-          <w:r>
-            <w:t>Hevner, A. (2007). A Three Cycle View of Design Science Research.</w:t>
-          </w:r>
-          <w:bookmarkEnd w:id="34"/>
+          <w:bookmarkStart w:id="40" w:name="_CTVL00109a964abb6b84f43a966831903f60a22"/>
+          <w:r>
+            <w:lastRenderedPageBreak/>
+            <w:t>Miranda, L. J. (2021). Towards data-centric machine learning: a short review.</w:t>
+          </w:r>
+          <w:bookmarkEnd w:id="40"/>
           <w:r>
             <w:t xml:space="preserve"> </w:t>
           </w:r>
@@ -14605,16 +10601,7 @@
             <w:rPr>
               <w:i/>
             </w:rPr>
-            <w:t>Scandinavian Journal of Information Systems</w:t>
-          </w:r>
-          <w:r>
-            <w:t xml:space="preserve">, </w:t>
-          </w:r>
-          <w:r>
-            <w:rPr>
-              <w:i/>
-            </w:rPr>
-            <w:t>19</w:t>
+            <w:t>Ljvmiranda921. Github. Io</w:t>
           </w:r>
           <w:r>
             <w:t>.</w:t>
@@ -14624,12 +10611,11 @@
           <w:pPr>
             <w:pStyle w:val="CitaviBibliographyEntry"/>
           </w:pPr>
-          <w:bookmarkStart w:id="35" w:name="_CTVL00110b37f8f93e242b18b6a9f2679d528d6"/>
-          <w:r>
-            <w:lastRenderedPageBreak/>
-            <w:t>Hevner, A., &amp; Chatterjee, S. (Eds.) (2010).</w:t>
-          </w:r>
-          <w:bookmarkEnd w:id="35"/>
+          <w:bookmarkStart w:id="41" w:name="_CTVL001d7b32e07c55f47bf90cea967c13decb7"/>
+          <w:r>
+            <w:t>Refinitiv (2020).</w:t>
+          </w:r>
+          <w:bookmarkEnd w:id="41"/>
           <w:r>
             <w:t xml:space="preserve"> </w:t>
           </w:r>
@@ -14637,30 +10623,21 @@
             <w:rPr>
               <w:i/>
             </w:rPr>
-            <w:t>Integrated Series in Information Systems</w:t>
-          </w:r>
-          <w:r>
-            <w:t xml:space="preserve">. </w:t>
-          </w:r>
-          <w:r>
-            <w:rPr>
-              <w:i/>
-            </w:rPr>
-            <w:t>Design Research in Information Systems</w:t>
-          </w:r>
-          <w:r>
-            <w:t>. Boston, MA: Springer US. https://doi.org/10.1007/978-1-4419-5653-8</w:t>
+            <w:t>THE RISE OF THE DATA SCIENTIST:: Machine learning models for the future</w:t>
+          </w:r>
+          <w:r>
+            <w:t xml:space="preserve">. Retrieved from https://www.refinitiv.com/en/resources/special-report/refinitiv-2020-artificial-intelligence-machine-learning-global-study </w:t>
           </w:r>
         </w:p>
         <w:p>
           <w:pPr>
             <w:pStyle w:val="CitaviBibliographyEntry"/>
           </w:pPr>
-          <w:bookmarkStart w:id="36" w:name="_CTVL0015edca3f99dda4512955009b73aef6eca"/>
-          <w:r>
-            <w:t>Jannach, D., &amp; Zanker, M. (2022). Value and Impact of Recommender Systems. In F. Ricci, L. Rokach, &amp; B. Shapira (Eds.),</w:t>
-          </w:r>
-          <w:bookmarkEnd w:id="36"/>
+          <w:bookmarkStart w:id="42" w:name="_CTVL001f5088e61a86547eebc9ca98fef3c4212"/>
+          <w:r>
+            <w:t>Renggli, C., Rimanic, L., Gürel, N. M., Karlaš, B., Wu, W., &amp; Zhang, C. (2021, February 15).</w:t>
+          </w:r>
+          <w:bookmarkEnd w:id="42"/>
           <w:r>
             <w:t xml:space="preserve"> </w:t>
           </w:r>
@@ -14668,21 +10645,21 @@
             <w:rPr>
               <w:i/>
             </w:rPr>
-            <w:t xml:space="preserve">Recommender Systems Handbook </w:t>
-          </w:r>
-          <w:r>
-            <w:t>(pp. 519–546). New York, NY: Springer US. https://doi.org/10.1007/978-1-0716-2197-4_14</w:t>
+            <w:t>A Data Quality-Driven View of MLOps</w:t>
+          </w:r>
+          <w:r>
+            <w:t xml:space="preserve">. Retrieved from http://arxiv.org/pdf/2102.07750v1 </w:t>
           </w:r>
         </w:p>
         <w:p>
           <w:pPr>
             <w:pStyle w:val="CitaviBibliographyEntry"/>
           </w:pPr>
-          <w:bookmarkStart w:id="37" w:name="_CTVL0010b83f2565e124d86b611987ebec659a4"/>
-          <w:r>
-            <w:t>Jordan, M. I., &amp; Mitchell, T. M. (2015). Machine learning: Trends, perspectives, and prospects.</w:t>
-          </w:r>
-          <w:bookmarkEnd w:id="37"/>
+          <w:bookmarkStart w:id="43" w:name="_CTVL001afe4070d69ce4362aa65c65d75cc5021"/>
+          <w:r>
+            <w:t>Rimol, M. (2021, November 22).</w:t>
+          </w:r>
+          <w:bookmarkEnd w:id="43"/>
           <w:r>
             <w:t xml:space="preserve"> </w:t>
           </w:r>
@@ -14690,30 +10667,21 @@
             <w:rPr>
               <w:i/>
             </w:rPr>
-            <w:t>Science (New York, N.Y.)</w:t>
-          </w:r>
-          <w:r>
-            <w:t xml:space="preserve">, </w:t>
-          </w:r>
-          <w:r>
-            <w:rPr>
-              <w:i/>
-            </w:rPr>
-            <w:t>349</w:t>
-          </w:r>
-          <w:r>
-            <w:t>(6245), 255–260. https://doi.org/10.1126/science.aaa8415</w:t>
+            <w:t>Gartner Forecasts Worldwide Artificial Intelligence Software Market to Reach $62 Billion in 2022</w:t>
+          </w:r>
+          <w:r>
+            <w:t xml:space="preserve">. Retrieved from Gartner website: https://www.gartner.com/en/newsroom/press-releases/2021-11-22-gartner-forecasts-worldwide-artificial-intelligence-software-market-to-reach-62-billion-in-2022 </w:t>
           </w:r>
         </w:p>
         <w:p>
           <w:pPr>
             <w:pStyle w:val="CitaviBibliographyEntry"/>
           </w:pPr>
-          <w:bookmarkStart w:id="38" w:name="_CTVL00148ad357a9ebf4a0ca672c995fb3f24c0"/>
-          <w:r>
-            <w:t>Khusro, S., Ali, Z., &amp; Ullah, I. (2016). Recommender Systems: Issues, Challenges, and Research Opportunities. In K. J. Kim &amp; N. Joukov (Eds.),</w:t>
-          </w:r>
-          <w:bookmarkEnd w:id="38"/>
+          <w:bookmarkStart w:id="44" w:name="_CTVL001f3c9377022c340969aa07cf5a944794c"/>
+          <w:r>
+            <w:t>Singh, P. K., Choudhury, P., Dey, A. K., &amp; Pramanik, P. K. D. (2021). Recommender systems: an overview, research trends, and future directions.</w:t>
+          </w:r>
+          <w:bookmarkEnd w:id="44"/>
           <w:r>
             <w:t xml:space="preserve"> </w:t>
           </w:r>
@@ -14721,290 +10689,19 @@
             <w:rPr>
               <w:i/>
             </w:rPr>
-            <w:t xml:space="preserve">Lecture Notes in Electrical Engineering. Information Science and Applications (ICISA) 2016 </w:t>
-          </w:r>
-          <w:r>
-            <w:t>(Vol. 376, pp. 1179–1189). Singapore: Springer Singapore. https://doi.org/10.1007/978-981-10-0557-2_112</w:t>
-          </w:r>
-        </w:p>
-        <w:p>
-          <w:pPr>
-            <w:pStyle w:val="CitaviBibliographyEntry"/>
-          </w:pPr>
-          <w:bookmarkStart w:id="39" w:name="_CTVL001fbc0401ba2d940d2a5b055a605ddb8ca"/>
-          <w:r>
-            <w:t>Lu, J., Liu, A., Dong, F., Gu, F., Gama, J., &amp; Zhang, G. (2018). Learning under Concept Drift: A Review.</w:t>
-          </w:r>
-          <w:bookmarkEnd w:id="39"/>
-          <w:r>
-            <w:t xml:space="preserve"> </w:t>
+            <w:t>International Journal of Business and Systems Research</w:t>
+          </w:r>
+          <w:r>
+            <w:t xml:space="preserve">, </w:t>
           </w:r>
           <w:r>
             <w:rPr>
               <w:i/>
             </w:rPr>
-            <w:t>IEEE Transactions on Knowledge and Data Engineering</w:t>
-          </w:r>
-          <w:r>
-            <w:t>, 1. https://doi.org/10.1109/TKDE.2018.2876857</w:t>
-          </w:r>
-        </w:p>
-        <w:p>
-          <w:pPr>
-            <w:pStyle w:val="CitaviBibliographyEntry"/>
-          </w:pPr>
-          <w:bookmarkStart w:id="40" w:name="_CTVL001923257e88f2f4d49a43054f27157a790"/>
-          <w:r>
-            <w:t>Makinen, S., Skogstrom, H., Laaksonen, E., &amp; Mikkonen, T. (2021). Who Needs MLOps: What Data Scientists Seek to Accomplish and How Can MLOps Help? In</w:t>
-          </w:r>
-          <w:bookmarkEnd w:id="40"/>
-          <w:r>
-            <w:t xml:space="preserve"> </w:t>
-          </w:r>
-          <w:r>
-            <w:rPr>
-              <w:i/>
-            </w:rPr>
-            <w:t xml:space="preserve">2021 IEEE/ACM 1st Workshop on AI Engineering - Software Engineering for AI (WAIN) </w:t>
-          </w:r>
-          <w:r>
-            <w:t>(pp. 109–112). IEEE. https://doi.org/10.1109/WAIN52551.2021.00024</w:t>
-          </w:r>
-        </w:p>
-        <w:p>
-          <w:pPr>
-            <w:pStyle w:val="CitaviBibliographyEntry"/>
-          </w:pPr>
-          <w:bookmarkStart w:id="41" w:name="_CTVL00109a964abb6b84f43a966831903f60a22"/>
-          <w:r>
-            <w:t>Miranda, L. J. (2021). Towards data-centric machine learning: a short review.</w:t>
-          </w:r>
-          <w:bookmarkEnd w:id="41"/>
-          <w:r>
-            <w:t xml:space="preserve"> </w:t>
-          </w:r>
-          <w:r>
-            <w:rPr>
-              <w:i/>
-            </w:rPr>
-            <w:t>Ljvmiranda921. Github. Io</w:t>
-          </w:r>
-          <w:r>
-            <w:t>.</w:t>
-          </w:r>
-        </w:p>
-        <w:p>
-          <w:pPr>
-            <w:pStyle w:val="CitaviBibliographyEntry"/>
-          </w:pPr>
-          <w:bookmarkStart w:id="42" w:name="_CTVL001b5893b8b721c481a92fc8168361bba92"/>
-          <w:r>
-            <w:t>Naumov, M., Mudigere, D., Shi, H.</w:t>
-          </w:r>
-          <w:r>
-            <w:rPr>
-              <w:rFonts w:ascii="Cambria Math" w:hAnsi="Cambria Math" w:cs="Cambria Math"/>
-            </w:rPr>
-            <w:t>‑</w:t>
-          </w:r>
-          <w:r>
-            <w:t>J.</w:t>
-          </w:r>
-          <w:r>
-            <w:rPr>
-              <w:rFonts w:cs="Arial"/>
-            </w:rPr>
-            <w:t> </w:t>
-          </w:r>
-          <w:r>
-            <w:t>M., Huang,</w:t>
-          </w:r>
-          <w:r>
-            <w:rPr>
-              <w:rFonts w:cs="Arial"/>
-            </w:rPr>
-            <w:t> </w:t>
-          </w:r>
-          <w:r>
-            <w:t>J., Sundaraman,</w:t>
-          </w:r>
-          <w:r>
-            <w:rPr>
-              <w:rFonts w:cs="Arial"/>
-            </w:rPr>
-            <w:t> </w:t>
-          </w:r>
-          <w:r>
-            <w:t>N., Park,</w:t>
-          </w:r>
-          <w:r>
-            <w:rPr>
-              <w:rFonts w:cs="Arial"/>
-            </w:rPr>
-            <w:t> </w:t>
-          </w:r>
-          <w:r>
-            <w:t>J.,</w:t>
-          </w:r>
-          <w:r>
-            <w:rPr>
-              <w:rFonts w:cs="Arial"/>
-            </w:rPr>
-            <w:t> </w:t>
-          </w:r>
-          <w:r>
-            <w:t>.</w:t>
-          </w:r>
-          <w:r>
-            <w:rPr>
-              <w:rFonts w:cs="Arial"/>
-            </w:rPr>
-            <w:t> </w:t>
-          </w:r>
-          <w:r>
-            <w:t>.</w:t>
-          </w:r>
-          <w:r>
-            <w:rPr>
-              <w:rFonts w:cs="Arial"/>
-            </w:rPr>
-            <w:t> </w:t>
-          </w:r>
-          <w:r>
-            <w:t>. Smelyanskiy,</w:t>
-          </w:r>
-          <w:r>
-            <w:rPr>
-              <w:rFonts w:cs="Arial"/>
-            </w:rPr>
-            <w:t> </w:t>
-          </w:r>
-          <w:r>
-            <w:t>M. (2019, May 31).</w:t>
-          </w:r>
-          <w:bookmarkEnd w:id="42"/>
-          <w:r>
-            <w:t xml:space="preserve"> </w:t>
-          </w:r>
-          <w:r>
-            <w:rPr>
-              <w:i/>
-            </w:rPr>
-            <w:t>Deep Learning Recommendation Model for Personalization and Recommendation Systems</w:t>
-          </w:r>
-          <w:r>
-            <w:t xml:space="preserve">. Retrieved from http://arxiv.org/pdf/1906.00091v1 </w:t>
-          </w:r>
-        </w:p>
-        <w:p>
-          <w:pPr>
-            <w:pStyle w:val="CitaviBibliographyEntry"/>
-          </w:pPr>
-          <w:bookmarkStart w:id="43" w:name="_CTVL001d7b32e07c55f47bf90cea967c13decb7"/>
-          <w:r>
-            <w:t>Refinitiv (2020).</w:t>
-          </w:r>
-          <w:bookmarkEnd w:id="43"/>
-          <w:r>
-            <w:t xml:space="preserve"> </w:t>
-          </w:r>
-          <w:r>
-            <w:rPr>
-              <w:i/>
-            </w:rPr>
-            <w:t>THE RISE OF THE DATA SCIENTIST:: Machine learning models for the future</w:t>
-          </w:r>
-          <w:r>
-            <w:t xml:space="preserve">. Retrieved from https://www.refinitiv.com/en/resources/special-report/refinitiv-2020-artificial-intelligence-machine-learning-global-study </w:t>
-          </w:r>
-        </w:p>
-        <w:p>
-          <w:pPr>
-            <w:pStyle w:val="CitaviBibliographyEntry"/>
-          </w:pPr>
-          <w:bookmarkStart w:id="44" w:name="_CTVL001f5088e61a86547eebc9ca98fef3c4212"/>
-          <w:r>
-            <w:t>Renggli, C., Rimanic, L., Gürel, N. M., Karlaš, B., Wu, W., &amp; Zhang, C. (2021, February 15).</w:t>
-          </w:r>
-          <w:bookmarkEnd w:id="44"/>
-          <w:r>
-            <w:t xml:space="preserve"> </w:t>
-          </w:r>
-          <w:r>
-            <w:rPr>
-              <w:i/>
-            </w:rPr>
-            <w:t>A Data Quality-Driven View of MLOps</w:t>
-          </w:r>
-          <w:r>
-            <w:t xml:space="preserve">. Retrieved from http://arxiv.org/pdf/2102.07750v1 </w:t>
-          </w:r>
-        </w:p>
-        <w:p>
-          <w:pPr>
-            <w:pStyle w:val="CitaviBibliographyEntry"/>
-          </w:pPr>
-          <w:bookmarkStart w:id="45" w:name="_CTVL001afe4070d69ce4362aa65c65d75cc5021"/>
-          <w:r>
-            <w:t>Rimol, M. (2021, November 22).</w:t>
-          </w:r>
-          <w:bookmarkEnd w:id="45"/>
-          <w:r>
-            <w:t xml:space="preserve"> </w:t>
-          </w:r>
-          <w:r>
-            <w:rPr>
-              <w:i/>
-            </w:rPr>
-            <w:t>Gartner Forecasts Worldwide Artificial Intelligence Software Market to Reach $62 Billion in 2022</w:t>
-          </w:r>
-          <w:r>
-            <w:t xml:space="preserve">. Retrieved from Gartner website: https://www.gartner.com/en/newsroom/press-releases/2021-11-22-gartner-forecasts-worldwide-artificial-intelligence-software-market-to-reach-62-billion-in-2022 </w:t>
-          </w:r>
-        </w:p>
-        <w:p>
-          <w:pPr>
-            <w:pStyle w:val="CitaviBibliographyEntry"/>
-          </w:pPr>
-          <w:bookmarkStart w:id="46" w:name="_CTVL001f3c9377022c340969aa07cf5a944794c"/>
-          <w:r>
-            <w:lastRenderedPageBreak/>
-            <w:t>Singh, P. K., Choudhury, P., Dey, A. K., &amp; Pramanik, P. K. D. (2021). Recommender systems: an overview, research trends, and future directions.</w:t>
-          </w:r>
-          <w:bookmarkEnd w:id="46"/>
-          <w:r>
-            <w:t xml:space="preserve"> </w:t>
-          </w:r>
-          <w:r>
-            <w:rPr>
-              <w:i/>
-            </w:rPr>
-            <w:t>International Journal of Business and Systems Research</w:t>
-          </w:r>
-          <w:r>
-            <w:t xml:space="preserve">, </w:t>
-          </w:r>
-          <w:r>
-            <w:rPr>
-              <w:i/>
-            </w:rPr>
             <w:t>15</w:t>
           </w:r>
           <w:r>
             <w:t>(1), 14. https://doi.org/10.1504/ijbsr.2021.10033303</w:t>
-          </w:r>
-        </w:p>
-        <w:p>
-          <w:pPr>
-            <w:pStyle w:val="CitaviBibliographyEntry"/>
-          </w:pPr>
-          <w:bookmarkStart w:id="47" w:name="_CTVL001ac17342124684964b43fc4b0238de8e6"/>
-          <w:r>
-            <w:t>Wei, W. (2022, June 9). Question: examples/best practices for integrating tfrs with tfx #380. Retrieved from https://github.com/tensorflow/recommenders/issues/380#issuecomment-115193473</w:t>
-          </w:r>
-          <w:bookmarkEnd w:id="47"/>
-          <w:r>
-            <w:t>0</w:t>
           </w:r>
           <w:r>
             <w:fldChar w:fldCharType="end"/>
@@ -15147,49 +10844,7 @@
         <w:rPr>
           <w:lang w:val="en-US"/>
         </w:rPr>
-        <w:t xml:space="preserve">, the official documentation </w:t>
-      </w:r>
-      <w:r>
-        <w:rPr>
-          <w:lang w:val="en-US"/>
-        </w:rPr>
-        <w:t xml:space="preserve">regarding </w:t>
-      </w:r>
-      <w:r>
-        <w:rPr>
-          <w:lang w:val="en-US"/>
-        </w:rPr>
-        <w:t xml:space="preserve">TFRS implementation </w:t>
-      </w:r>
-      <w:r>
-        <w:rPr>
-          <w:lang w:val="en-US"/>
-        </w:rPr>
-        <w:t>in TFX</w:t>
-      </w:r>
-      <w:r>
-        <w:rPr>
-          <w:lang w:val="en-US"/>
-        </w:rPr>
-        <w:t xml:space="preserve"> only </w:t>
-      </w:r>
-      <w:r>
-        <w:rPr>
-          <w:lang w:val="en-US"/>
-        </w:rPr>
-        <w:t xml:space="preserve">uses </w:t>
-      </w:r>
-      <w:r>
-        <w:rPr>
-          <w:lang w:val="en-US"/>
-        </w:rPr>
-        <w:t>three out of nine TFX components.</w:t>
-      </w:r>
-      <w:r>
-        <w:rPr>
-          <w:lang w:val="en-US"/>
-        </w:rPr>
-        <w:t xml:space="preserve"> </w:t>
+        <w:t xml:space="preserve">, the official documentation regarding TFRS implementation in TFX only uses three out of nine TFX components. </w:t>
       </w:r>
       <w:sdt>
         <w:sdtPr>
@@ -15200,10 +10855,9 @@
           <w:tag w:val="CitaviPlaceholder#4c9e5c29-4a47-4729-905b-0a915b75ee95"/>
           <w:id w:val="185564509"/>
           <w:placeholder>
-            <w:docPart w:val="DefaultPlaceholder_-1854013440"/>
+            <w:docPart w:val="E5ED255449FC4B9E86C49E331B1084E7"/>
           </w:placeholder>
         </w:sdtPr>
-        <w:sdtEndPr/>
         <w:sdtContent>
           <w:r>
             <w:rPr>
@@ -15233,19 +10887,7 @@
             <w:rPr>
               <w:lang w:val="en-US"/>
             </w:rPr>
-            <w:t>Google LLC</w:t>
-          </w:r>
-          <w:r>
-            <w:rPr>
-              <w:lang w:val="en-US"/>
-            </w:rPr>
-            <w:t>,</w:t>
-          </w:r>
-          <w:r>
-            <w:rPr>
-              <w:lang w:val="en-US"/>
-            </w:rPr>
-            <w:t xml:space="preserve"> 2022)</w:t>
+            <w:t>Google LLC, 2022)</w:t>
           </w:r>
           <w:r>
             <w:rPr>
@@ -15276,14 +10918,27 @@
     <w:r>
       <w:instrText xml:space="preserve"> IF  </w:instrText>
     </w:r>
-    <w:fldSimple w:instr=" STYLEREF &quot;Überschrift 1&quot; \n \* MERGEFORMAT ">
-      <w:r>
-        <w:rPr>
-          <w:noProof/>
-        </w:rPr>
-        <w:instrText>0</w:instrText>
-      </w:r>
-    </w:fldSimple>
+    <w:r>
+      <w:fldChar w:fldCharType="begin"/>
+    </w:r>
+    <w:r>
+      <w:instrText xml:space="preserve"> STYLEREF "Überschrift 1" \n \* MERGEFORMAT </w:instrText>
+    </w:r>
+    <w:r>
+      <w:fldChar w:fldCharType="separate"/>
+    </w:r>
+    <w:r>
+      <w:rPr>
+        <w:noProof/>
+      </w:rPr>
+      <w:instrText>1</w:instrText>
+    </w:r>
+    <w:r>
+      <w:rPr>
+        <w:noProof/>
+      </w:rPr>
+      <w:fldChar w:fldCharType="end"/>
+    </w:r>
     <w:r>
       <w:instrText xml:space="preserve">&lt;&gt;"0" </w:instrText>
     </w:r>
@@ -15293,14 +10948,30 @@
     <w:r>
       <w:instrText xml:space="preserve"> QUOTE </w:instrText>
     </w:r>
-    <w:fldSimple w:instr=" STYLEREF &quot;Überschrift 1&quot; \n \* MERGEFORMAT ">
-      <w:r>
-        <w:rPr>
-          <w:noProof/>
-        </w:rPr>
-        <w:instrText>4</w:instrText>
-      </w:r>
-    </w:fldSimple>
+    <w:r>
+      <w:fldChar w:fldCharType="begin"/>
+    </w:r>
+    <w:r>
+      <w:instrText xml:space="preserve"> STYLEREF "Überschrift 1" \n \</w:instrText>
+    </w:r>
+    <w:r>
+      <w:instrText xml:space="preserve">* MERGEFORMAT </w:instrText>
+    </w:r>
+    <w:r>
+      <w:fldChar w:fldCharType="separate"/>
+    </w:r>
+    <w:r>
+      <w:rPr>
+        <w:noProof/>
+      </w:rPr>
+      <w:instrText>1</w:instrText>
+    </w:r>
+    <w:r>
+      <w:rPr>
+        <w:noProof/>
+      </w:rPr>
+      <w:fldChar w:fldCharType="end"/>
+    </w:r>
     <w:r>
       <w:instrText xml:space="preserve"> " " \* MERGEFORMAT </w:instrText>
     </w:r>
@@ -15311,7 +10982,7 @@
       <w:rPr>
         <w:noProof/>
       </w:rPr>
-      <w:instrText>4</w:instrText>
+      <w:instrText>1</w:instrText>
     </w:r>
     <w:r>
       <w:instrText xml:space="preserve"> </w:instrText>
@@ -15323,16 +10994,38 @@
       <w:instrText xml:space="preserve"> \* MERGEFORMAT </w:instrText>
     </w:r>
     <w:r>
+      <w:fldChar w:fldCharType="separate"/>
+    </w:r>
+    <w:r>
+      <w:rPr>
+        <w:noProof/>
+      </w:rPr>
+      <w:t xml:space="preserve">1 </w:t>
+    </w:r>
+    <w:r>
       <w:fldChar w:fldCharType="end"/>
     </w:r>
-    <w:fldSimple w:instr=" STYLEREF &quot;Überschrift 1&quot; \* MERGEFORMAT ">
-      <w:r>
-        <w:rPr>
-          <w:noProof/>
-        </w:rPr>
-        <w:t>Index</w:t>
-      </w:r>
-    </w:fldSimple>
+    <w:r>
+      <w:fldChar w:fldCharType="begin"/>
+    </w:r>
+    <w:r>
+      <w:instrText xml:space="preserve"> STYLEREF "Überschrift 1" \* MERGEFORMAT </w:instrText>
+    </w:r>
+    <w:r>
+      <w:fldChar w:fldCharType="separate"/>
+    </w:r>
+    <w:r>
+      <w:rPr>
+        <w:noProof/>
+      </w:rPr>
+      <w:t>Introduction</w:t>
+    </w:r>
+    <w:r>
+      <w:rPr>
+        <w:noProof/>
+      </w:rPr>
+      <w:fldChar w:fldCharType="end"/>
+    </w:r>
     <w:r>
       <w:tab/>
     </w:r>
@@ -15949,9 +11642,9 @@
       <w:lvlJc w:val="left"/>
       <w:pPr>
         <w:tabs>
-          <w:tab w:val="num" w:pos="680"/>
+          <w:tab w:val="num" w:pos="3374"/>
         </w:tabs>
-        <w:ind w:left="680" w:hanging="680"/>
+        <w:ind w:left="3374" w:hanging="680"/>
       </w:pPr>
     </w:lvl>
     <w:lvl w:ilvl="2">
@@ -16545,7 +12238,6 @@
         <w:ilvl w:val="1"/>
       </w:numPr>
       <w:tabs>
-        <w:tab w:val="clear" w:pos="680"/>
         <w:tab w:val="left" w:pos="720"/>
       </w:tabs>
       <w:spacing w:before="480"/>
@@ -21511,7 +17203,7 @@
     </w:docPart>
     <w:docPart>
       <w:docPartPr>
-        <w:name w:val="D61D58359A96445AB4C4D32CE9E3E305"/>
+        <w:name w:val="BCB570C20C23414DABE4B9E2411FE2E9"/>
         <w:category>
           <w:name w:val="Allgemein"/>
           <w:gallery w:val="placeholder"/>
@@ -21522,12 +17214,12 @@
         <w:behaviors>
           <w:behavior w:val="content"/>
         </w:behaviors>
-        <w:guid w:val="{B8D44C31-8607-42DE-977F-FD46CC48AA43}"/>
+        <w:guid w:val="{FB5294B1-00FA-43FE-950E-06CF5C492968}"/>
       </w:docPartPr>
       <w:docPartBody>
         <w:p>
           <w:pPr>
-            <w:pStyle w:val="D61D58359A96445AB4C4D32CE9E3E305"/>
+            <w:pStyle w:val="BCB570C20C23414DABE4B9E2411FE2E9"/>
           </w:pPr>
           <w:r>
             <w:rPr>
@@ -21540,7 +17232,7 @@
     </w:docPart>
     <w:docPart>
       <w:docPartPr>
-        <w:name w:val="F6FE4F4CBA3B43B2BE325C673D0B1181"/>
+        <w:name w:val="16CB27FDA48C4BFEBF499D29698DFE3F"/>
         <w:category>
           <w:name w:val="Allgemein"/>
           <w:gallery w:val="placeholder"/>
@@ -21551,12 +17243,12 @@
         <w:behaviors>
           <w:behavior w:val="content"/>
         </w:behaviors>
-        <w:guid w:val="{69AD889C-E33B-4800-AD24-B46097AFFEFF}"/>
+        <w:guid w:val="{3194BB41-F963-4FA1-B206-2515F9E09EC0}"/>
       </w:docPartPr>
       <w:docPartBody>
         <w:p>
           <w:pPr>
-            <w:pStyle w:val="F6FE4F4CBA3B43B2BE325C673D0B1181"/>
+            <w:pStyle w:val="16CB27FDA48C4BFEBF499D29698DFE3F"/>
           </w:pPr>
           <w:r>
             <w:rPr>
@@ -21569,7 +17261,7 @@
     </w:docPart>
     <w:docPart>
       <w:docPartPr>
-        <w:name w:val="61F424262E594B29936505DD33C171BC"/>
+        <w:name w:val="0EDFB2DA68714282984689419D53049B"/>
         <w:category>
           <w:name w:val="Allgemein"/>
           <w:gallery w:val="placeholder"/>
@@ -21580,12 +17272,70 @@
         <w:behaviors>
           <w:behavior w:val="content"/>
         </w:behaviors>
-        <w:guid w:val="{1B8355EE-B277-4419-9C92-28110C8AB273}"/>
+        <w:guid w:val="{96E5B47F-745F-4FF1-9826-72EA6EABA446}"/>
       </w:docPartPr>
       <w:docPartBody>
         <w:p>
           <w:pPr>
-            <w:pStyle w:val="61F424262E594B29936505DD33C171BC"/>
+            <w:pStyle w:val="0EDFB2DA68714282984689419D53049B"/>
+          </w:pPr>
+          <w:r>
+            <w:rPr>
+              <w:rStyle w:val="Platzhaltertext"/>
+            </w:rPr>
+            <w:t>Klicken oder tippen Sie hier, um Text einzugeben.</w:t>
+          </w:r>
+        </w:p>
+      </w:docPartBody>
+    </w:docPart>
+    <w:docPart>
+      <w:docPartPr>
+        <w:name w:val="300B68CA53804A24AEF72A92381B36AF"/>
+        <w:category>
+          <w:name w:val="Allgemein"/>
+          <w:gallery w:val="placeholder"/>
+        </w:category>
+        <w:types>
+          <w:type w:val="bbPlcHdr"/>
+        </w:types>
+        <w:behaviors>
+          <w:behavior w:val="content"/>
+        </w:behaviors>
+        <w:guid w:val="{6E909798-91A7-4CA2-B2E1-87957D3E0862}"/>
+      </w:docPartPr>
+      <w:docPartBody>
+        <w:p>
+          <w:pPr>
+            <w:pStyle w:val="300B68CA53804A24AEF72A92381B36AF"/>
+          </w:pPr>
+          <w:r>
+            <w:rPr>
+              <w:rStyle w:val="Platzhaltertext"/>
+            </w:rPr>
+            <w:t>Klicken oder tippen Sie hier, um Text einzugeben.</w:t>
+          </w:r>
+        </w:p>
+      </w:docPartBody>
+    </w:docPart>
+    <w:docPart>
+      <w:docPartPr>
+        <w:name w:val="E5ED255449FC4B9E86C49E331B1084E7"/>
+        <w:category>
+          <w:name w:val="Allgemein"/>
+          <w:gallery w:val="placeholder"/>
+        </w:category>
+        <w:types>
+          <w:type w:val="bbPlcHdr"/>
+        </w:types>
+        <w:behaviors>
+          <w:behavior w:val="content"/>
+        </w:behaviors>
+        <w:guid w:val="{91E36F3C-8DCB-401A-8943-96085E307382}"/>
+      </w:docPartPr>
+      <w:docPartBody>
+        <w:p>
+          <w:pPr>
+            <w:pStyle w:val="E5ED255449FC4B9E86C49E331B1084E7"/>
           </w:pPr>
           <w:r>
             <w:rPr>
@@ -21658,13 +17408,6 @@
     <w:pitch w:val="variable"/>
     <w:sig w:usb0="E4002EFF" w:usb1="C000247B" w:usb2="00000009" w:usb3="00000000" w:csb0="000001FF" w:csb1="00000000"/>
   </w:font>
-  <w:font w:name="Cambria Math">
-    <w:panose1 w:val="02040503050406030204"/>
-    <w:charset w:val="00"/>
-    <w:family w:val="roman"/>
-    <w:pitch w:val="variable"/>
-    <w:sig w:usb0="E00006FF" w:usb1="420024FF" w:usb2="02000000" w:usb3="00000000" w:csb0="0000019F" w:csb1="00000000"/>
-  </w:font>
   <w:font w:name="Calibri Light">
     <w:panose1 w:val="020F0302020204030204"/>
     <w:charset w:val="00"/>
@@ -21696,10 +17439,12 @@
     <w:rsid w:val="00464D84"/>
     <w:rsid w:val="004A1A14"/>
     <w:rsid w:val="004B1877"/>
+    <w:rsid w:val="004E2EF2"/>
     <w:rsid w:val="006078D9"/>
     <w:rsid w:val="00617E76"/>
     <w:rsid w:val="006D0DBF"/>
     <w:rsid w:val="00B04807"/>
+    <w:rsid w:val="00CC7020"/>
     <w:rsid w:val="00EE2FEF"/>
   </w:rsids>
   <m:mathPr>
@@ -22154,7 +17899,7 @@
     <w:basedOn w:val="Absatz-Standardschriftart"/>
     <w:uiPriority w:val="99"/>
     <w:semiHidden/>
-    <w:rsid w:val="00121C8B"/>
+    <w:rsid w:val="004E2EF2"/>
     <w:rPr>
       <w:color w:val="808080"/>
     </w:rPr>
@@ -22174,6 +17919,26 @@
   <w:style w:type="paragraph" w:customStyle="1" w:styleId="61F424262E594B29936505DD33C171BC">
     <w:name w:val="61F424262E594B29936505DD33C171BC"/>
     <w:rsid w:val="00121C8B"/>
+  </w:style>
+  <w:style w:type="paragraph" w:customStyle="1" w:styleId="BCB570C20C23414DABE4B9E2411FE2E9">
+    <w:name w:val="BCB570C20C23414DABE4B9E2411FE2E9"/>
+    <w:rsid w:val="004E2EF2"/>
+  </w:style>
+  <w:style w:type="paragraph" w:customStyle="1" w:styleId="16CB27FDA48C4BFEBF499D29698DFE3F">
+    <w:name w:val="16CB27FDA48C4BFEBF499D29698DFE3F"/>
+    <w:rsid w:val="004E2EF2"/>
+  </w:style>
+  <w:style w:type="paragraph" w:customStyle="1" w:styleId="0EDFB2DA68714282984689419D53049B">
+    <w:name w:val="0EDFB2DA68714282984689419D53049B"/>
+    <w:rsid w:val="004E2EF2"/>
+  </w:style>
+  <w:style w:type="paragraph" w:customStyle="1" w:styleId="300B68CA53804A24AEF72A92381B36AF">
+    <w:name w:val="300B68CA53804A24AEF72A92381B36AF"/>
+    <w:rsid w:val="004E2EF2"/>
+  </w:style>
+  <w:style w:type="paragraph" w:customStyle="1" w:styleId="E5ED255449FC4B9E86C49E331B1084E7">
+    <w:name w:val="E5ED255449FC4B9E86C49E331B1084E7"/>
+    <w:rsid w:val="004E2EF2"/>
   </w:style>
 </w:styles>
 </file>

--- a/thesis/Bachelor Thesis.docx
+++ b/thesis/Bachelor Thesis.docx
@@ -586,13 +586,13 @@
           <w:numId w:val="0"/>
         </w:numPr>
       </w:pPr>
-      <w:bookmarkStart w:id="0" w:name="_Ref491742389"/>
-      <w:bookmarkStart w:id="1" w:name="_Toc106022651"/>
+      <w:bookmarkStart w:id="0" w:name="_Toc106022651"/>
+      <w:bookmarkStart w:id="1" w:name="_Ref491742389"/>
       <w:r>
         <w:lastRenderedPageBreak/>
         <w:t>Ehrenwörtliche Erklärung</w:t>
       </w:r>
-      <w:bookmarkEnd w:id="1"/>
+      <w:bookmarkEnd w:id="0"/>
     </w:p>
     <w:p>
       <w:r>
@@ -664,7 +664,7 @@
           </mc:Choice>
           <mc:Fallback>
             <w:pict>
-              <v:shapetype w14:anchorId="020F8D15" id="_x0000_t75" coordsize="21600,21600" o:spt="75" o:preferrelative="t" path="m@4@5l@4@11@9@11@9@5xe" filled="f" stroked="f">
+              <v:shapetype w14:anchorId="4E6805CD" id="_x0000_t75" coordsize="21600,21600" o:spt="75" o:preferrelative="t" path="m@4@5l@4@11@9@11@9@5xe" filled="f" stroked="f">
                 <v:stroke joinstyle="miter"/>
                 <v:formulas>
                   <v:f eqn="if lineDrawn pixelLineWidth 0"/>
@@ -716,7 +716,7 @@
         <w:lastRenderedPageBreak/>
         <w:t>Kurzfassung</w:t>
       </w:r>
-      <w:bookmarkEnd w:id="0"/>
+      <w:bookmarkEnd w:id="1"/>
       <w:bookmarkEnd w:id="2"/>
     </w:p>
     <w:p>
@@ -2641,7 +2641,7 @@
             <w:rPr>
               <w:lang w:val="en-US"/>
             </w:rPr>
-            <w:instrText>ADDIN CitaviPlaceholder{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}</w:instrText>
+            <w:instrText>ADDIN CitaviPlaceholder{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}</w:instrText>
           </w:r>
           <w:r>
             <w:rPr>
@@ -2898,7 +2898,7 @@
             <w:rPr>
               <w:lang w:val="en-US"/>
             </w:rPr>
-            <w:instrText>ADDIN CitaviPlaceholder{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}</w:instrText>
+            <w:instrText>ADDIN CitaviPlaceholder{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}</w:instrText>
           </w:r>
           <w:r>
             <w:rPr>
@@ -3545,6 +3545,7 @@
             <w:docPart w:val="BCB570C20C23414DABE4B9E2411FE2E9"/>
           </w:placeholder>
         </w:sdtPr>
+        <w:sdtEndPr/>
         <w:sdtContent>
           <w:r>
             <w:rPr>
@@ -3596,6 +3597,7 @@
             <w:docPart w:val="BCB570C20C23414DABE4B9E2411FE2E9"/>
           </w:placeholder>
         </w:sdtPr>
+        <w:sdtEndPr/>
         <w:sdtContent>
           <w:r>
             <w:rPr>
@@ -3607,7 +3609,7 @@
             <w:rPr>
               <w:lang w:val="en-US"/>
             </w:rPr>
-            <w:instrText>ADDIN CitaviPlaceholder{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}</w:instrText>
+            <w:instrText>ADDIN CitaviPlaceholder{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}</w:instrText>
           </w:r>
           <w:r>
             <w:rPr>
@@ -3673,6 +3675,7 @@
             <w:docPart w:val="16CB27FDA48C4BFEBF499D29698DFE3F"/>
           </w:placeholder>
         </w:sdtPr>
+        <w:sdtEndPr/>
         <w:sdtContent>
           <w:r>
             <w:rPr>
@@ -3781,6 +3784,7 @@
             <w:docPart w:val="16CB27FDA48C4BFEBF499D29698DFE3F"/>
           </w:placeholder>
         </w:sdtPr>
+        <w:sdtEndPr/>
         <w:sdtContent>
           <w:r>
             <w:rPr>
@@ -3883,6 +3887,7 @@
             <w:docPart w:val="16CB27FDA48C4BFEBF499D29698DFE3F"/>
           </w:placeholder>
         </w:sdtPr>
+        <w:sdtEndPr/>
         <w:sdtContent>
           <w:r>
             <w:rPr>
@@ -3960,6 +3965,7 @@
             <w:docPart w:val="16CB27FDA48C4BFEBF499D29698DFE3F"/>
           </w:placeholder>
         </w:sdtPr>
+        <w:sdtEndPr/>
         <w:sdtContent>
           <w:r>
             <w:rPr>
@@ -4082,6 +4088,7 @@
             <w:docPart w:val="16CB27FDA48C4BFEBF499D29698DFE3F"/>
           </w:placeholder>
         </w:sdtPr>
+        <w:sdtEndPr/>
         <w:sdtContent>
           <w:r>
             <w:rPr>
@@ -4133,6 +4140,7 @@
             <w:docPart w:val="16CB27FDA48C4BFEBF499D29698DFE3F"/>
           </w:placeholder>
         </w:sdtPr>
+        <w:sdtEndPr/>
         <w:sdtContent>
           <w:r>
             <w:rPr>
@@ -4209,6 +4217,7 @@
             <w:docPart w:val="0EDFB2DA68714282984689419D53049B"/>
           </w:placeholder>
         </w:sdtPr>
+        <w:sdtEndPr/>
         <w:sdtContent>
           <w:r>
             <w:rPr>
@@ -6819,6 +6828,1298 @@
     </w:p>
     <w:p>
       <w:pPr>
+        <w:rPr>
+          <w:lang w:val="en-US"/>
+        </w:rPr>
+      </w:pPr>
+      <w:r>
+        <w:rPr>
+          <w:lang w:val="en-US"/>
+        </w:rPr>
+        <w:t>Online platforms like Amazon, Netflix and Facebook sit upon massive amounts of data garnered from their user-base through interaction</w:t>
+      </w:r>
+      <w:r>
+        <w:rPr>
+          <w:lang w:val="en-US"/>
+        </w:rPr>
+        <w:t>s</w:t>
+      </w:r>
+      <w:r>
+        <w:rPr>
+          <w:lang w:val="en-US"/>
+        </w:rPr>
+        <w:t xml:space="preserve"> on their websites and applications. The internet enabled firms to leverage information about customers in a large-scale, centralized and automated fashion. In the past, in order to collect insights about customers, polls had to be conducted on sight </w:t>
+      </w:r>
+      <w:r>
+        <w:rPr>
+          <w:lang w:val="en-US"/>
+        </w:rPr>
+        <w:t>of</w:t>
+      </w:r>
+      <w:r>
+        <w:rPr>
+          <w:lang w:val="en-US"/>
+        </w:rPr>
+        <w:t xml:space="preserve"> a physical store. The results were costly polling ventu</w:t>
+      </w:r>
+      <w:r>
+        <w:rPr>
+          <w:lang w:val="en-US"/>
+        </w:rPr>
+        <w:t>r</w:t>
+      </w:r>
+      <w:r>
+        <w:rPr>
+          <w:lang w:val="en-US"/>
+        </w:rPr>
+        <w:t xml:space="preserve">es for small sample sizes </w:t>
+      </w:r>
+      <w:r>
+        <w:rPr>
+          <w:lang w:val="en-US"/>
+        </w:rPr>
+        <w:t>of</w:t>
+      </w:r>
+      <w:r>
+        <w:rPr>
+          <w:lang w:val="en-US"/>
+        </w:rPr>
+        <w:t xml:space="preserve"> a limited time period. Nowadays large quantities of high quality data is streamed uninterruptedly into data lakes where they are stored.</w:t>
+      </w:r>
+      <w:r>
+        <w:rPr>
+          <w:lang w:val="en-US"/>
+        </w:rPr>
+        <w:t xml:space="preserve"> </w:t>
+      </w:r>
+      <w:r>
+        <w:rPr>
+          <w:lang w:val="en-US"/>
+        </w:rPr>
+        <w:t>Th</w:t>
+      </w:r>
+      <w:r>
+        <w:rPr>
+          <w:lang w:val="en-US"/>
+        </w:rPr>
+        <w:t>is</w:t>
+      </w:r>
+      <w:r>
+        <w:rPr>
+          <w:lang w:val="en-US"/>
+        </w:rPr>
+        <w:t xml:space="preserve"> unprecedented amount of data enable</w:t>
+      </w:r>
+      <w:r>
+        <w:rPr>
+          <w:lang w:val="en-US"/>
+        </w:rPr>
+        <w:t>s</w:t>
+      </w:r>
+      <w:r>
+        <w:rPr>
+          <w:lang w:val="en-US"/>
+        </w:rPr>
+        <w:t xml:space="preserve"> data science and machine learning to thrive.</w:t>
+      </w:r>
+      <w:r>
+        <w:rPr>
+          <w:lang w:val="en-US"/>
+        </w:rPr>
+        <w:t xml:space="preserve"> </w:t>
+      </w:r>
+      <w:r>
+        <w:rPr>
+          <w:lang w:val="en-US"/>
+        </w:rPr>
+        <w:t>While many large corporations live in abundance of user data, it still remains a main challenge for them to gain useful insight from the data</w:t>
+      </w:r>
+      <w:r>
+        <w:rPr>
+          <w:lang w:val="en-US"/>
+        </w:rPr>
+        <w:t xml:space="preserve"> </w:t>
+      </w:r>
+      <w:sdt>
+        <w:sdtPr>
+          <w:rPr>
+            <w:lang w:val="en-US"/>
+          </w:rPr>
+          <w:alias w:val="To edit, see citavi.com/edit"/>
+          <w:tag w:val="CitaviPlaceholder#5c1d3949-31d0-4575-bc6a-0393d3da8ed6"/>
+          <w:id w:val="753402808"/>
+          <w:placeholder>
+            <w:docPart w:val="DefaultPlaceholder_-1854013440"/>
+          </w:placeholder>
+        </w:sdtPr>
+        <w:sdtEndPr/>
+        <w:sdtContent>
+          <w:r>
+            <w:rPr>
+              <w:lang w:val="en-US"/>
+            </w:rPr>
+            <w:fldChar w:fldCharType="begin"/>
+          </w:r>
+          <w:r>
+            <w:rPr>
+              <w:lang w:val="en-US"/>
+            </w:rPr>
+            <w:instrText>ADDIN CitaviPlaceholder{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}</w:instrText>
+          </w:r>
+          <w:r>
+            <w:rPr>
+              <w:lang w:val="en-US"/>
+            </w:rPr>
+            <w:fldChar w:fldCharType="separate"/>
+          </w:r>
+          <w:r>
+            <w:rPr>
+              <w:lang w:val="en-US"/>
+            </w:rPr>
+            <w:t>(Cai &amp; Zhu, 2015)</w:t>
+          </w:r>
+          <w:r>
+            <w:rPr>
+              <w:lang w:val="en-US"/>
+            </w:rPr>
+            <w:fldChar w:fldCharType="end"/>
+          </w:r>
+        </w:sdtContent>
+      </w:sdt>
+      <w:r>
+        <w:rPr>
+          <w:lang w:val="en-US"/>
+        </w:rPr>
+        <w:t>.</w:t>
+      </w:r>
+      <w:r>
+        <w:rPr>
+          <w:lang w:val="en-US"/>
+        </w:rPr>
+        <w:t xml:space="preserve"> </w:t>
+      </w:r>
+    </w:p>
+    <w:p>
+      <w:pPr>
+        <w:rPr>
+          <w:lang w:val="en-US"/>
+        </w:rPr>
+      </w:pPr>
+      <w:r>
+        <w:rPr>
+          <w:lang w:val="en-US"/>
+        </w:rPr>
+        <w:t xml:space="preserve">Recommender Systems use the given data to uncover preferences of </w:t>
+      </w:r>
+      <w:r>
+        <w:rPr>
+          <w:lang w:val="en-US"/>
+        </w:rPr>
+        <w:t>end-</w:t>
+      </w:r>
+      <w:r>
+        <w:rPr>
+          <w:lang w:val="en-US"/>
+        </w:rPr>
+        <w:t xml:space="preserve">users </w:t>
+      </w:r>
+      <w:r>
+        <w:rPr>
+          <w:lang w:val="en-US"/>
+        </w:rPr>
+        <w:t xml:space="preserve">to </w:t>
+      </w:r>
+      <w:r>
+        <w:rPr>
+          <w:lang w:val="en-US"/>
+        </w:rPr>
+        <w:t>then tailor the service to their likings. The most known examples are</w:t>
+      </w:r>
+      <w:r>
+        <w:rPr>
+          <w:lang w:val="en-US"/>
+        </w:rPr>
+        <w:t xml:space="preserve"> shopping basket</w:t>
+      </w:r>
+      <w:r>
+        <w:rPr>
+          <w:lang w:val="en-US"/>
+        </w:rPr>
+        <w:t xml:space="preserve"> recommendations on e-commerce sites like Amazon or movie</w:t>
+      </w:r>
+      <w:r>
+        <w:rPr>
+          <w:lang w:val="en-US"/>
+        </w:rPr>
+        <w:t xml:space="preserve"> and video</w:t>
+      </w:r>
+      <w:r>
+        <w:rPr>
+          <w:lang w:val="en-US"/>
+        </w:rPr>
+        <w:t xml:space="preserve"> recommendations of streaming platforms like Netflix and You</w:t>
+      </w:r>
+      <w:r>
+        <w:rPr>
+          <w:lang w:val="en-US"/>
+        </w:rPr>
+        <w:t>T</w:t>
+      </w:r>
+      <w:r>
+        <w:rPr>
+          <w:lang w:val="en-US"/>
+        </w:rPr>
+        <w:t>ube.</w:t>
+      </w:r>
+      <w:r>
+        <w:rPr>
+          <w:lang w:val="en-US"/>
+        </w:rPr>
+        <w:t xml:space="preserve"> </w:t>
+      </w:r>
+      <w:r>
+        <w:rPr>
+          <w:lang w:val="en-US"/>
+        </w:rPr>
+        <w:t xml:space="preserve">As a generalization, the term </w:t>
+      </w:r>
+      <w:r>
+        <w:rPr>
+          <w:i/>
+          <w:lang w:val="en-US"/>
+        </w:rPr>
+        <w:t>item</w:t>
+      </w:r>
+      <w:r>
+        <w:rPr>
+          <w:lang w:val="en-US"/>
+        </w:rPr>
+        <w:t xml:space="preserve"> is used to denote any object in a set of items that can be recommended to a user, such as a product or a movie. The </w:t>
+      </w:r>
+      <w:r>
+        <w:rPr>
+          <w:lang w:val="en-US"/>
+        </w:rPr>
+        <w:t>recipient</w:t>
+      </w:r>
+      <w:r>
+        <w:rPr>
+          <w:lang w:val="en-US"/>
+        </w:rPr>
+        <w:t xml:space="preserve"> of an item is </w:t>
+      </w:r>
+      <w:r>
+        <w:rPr>
+          <w:lang w:val="en-US"/>
+        </w:rPr>
+        <w:t>referred</w:t>
+      </w:r>
+      <w:r>
+        <w:rPr>
+          <w:lang w:val="en-US"/>
+        </w:rPr>
+        <w:t xml:space="preserve"> to as the </w:t>
+      </w:r>
+      <w:r>
+        <w:rPr>
+          <w:i/>
+          <w:lang w:val="en-US"/>
+        </w:rPr>
+        <w:t>user</w:t>
+      </w:r>
+      <w:r>
+        <w:rPr>
+          <w:lang w:val="en-US"/>
+        </w:rPr>
+        <w:t xml:space="preserve"> or </w:t>
+      </w:r>
+      <w:r>
+        <w:rPr>
+          <w:i/>
+          <w:lang w:val="en-US"/>
+        </w:rPr>
+        <w:t>que</w:t>
+      </w:r>
+      <w:r>
+        <w:rPr>
+          <w:i/>
+          <w:lang w:val="en-US"/>
+        </w:rPr>
+        <w:lastRenderedPageBreak/>
+        <w:t>ry</w:t>
+      </w:r>
+      <w:r>
+        <w:rPr>
+          <w:lang w:val="en-US"/>
+        </w:rPr>
+        <w:t>.</w:t>
+      </w:r>
+      <w:r>
+        <w:rPr>
+          <w:lang w:val="en-US"/>
+        </w:rPr>
+        <w:t xml:space="preserve"> </w:t>
+      </w:r>
+      <w:r>
+        <w:rPr>
+          <w:lang w:val="en-US"/>
+        </w:rPr>
+        <w:t xml:space="preserve">The user-item relationship </w:t>
+      </w:r>
+      <w:r>
+        <w:rPr>
+          <w:lang w:val="en-US"/>
+        </w:rPr>
+        <w:t>makes up the foundation of any recommender system</w:t>
+      </w:r>
+      <w:r>
+        <w:rPr>
+          <w:lang w:val="en-US"/>
+        </w:rPr>
+        <w:t>, as RS</w:t>
+      </w:r>
+      <w:r>
+        <w:rPr>
+          <w:lang w:val="en-US"/>
+        </w:rPr>
+        <w:t>s work under the assumption that there exists dependencies</w:t>
+      </w:r>
+      <w:r>
+        <w:rPr>
+          <w:lang w:val="en-US"/>
+        </w:rPr>
+        <w:t xml:space="preserve"> between user</w:t>
+      </w:r>
+      <w:r>
+        <w:rPr>
+          <w:lang w:val="en-US"/>
+        </w:rPr>
+        <w:t>-</w:t>
+      </w:r>
+      <w:r>
+        <w:rPr>
+          <w:lang w:val="en-US"/>
+        </w:rPr>
+        <w:t xml:space="preserve"> and item-centric activities.</w:t>
+      </w:r>
+      <w:r>
+        <w:rPr>
+          <w:lang w:val="en-US"/>
+        </w:rPr>
+        <w:t xml:space="preserve"> </w:t>
+      </w:r>
+      <w:r>
+        <w:rPr>
+          <w:lang w:val="en-US"/>
+        </w:rPr>
+        <w:t>The main task of a RS is to correctly identify these dependencies and use them to match appropriate items and queries</w:t>
+      </w:r>
+      <w:r>
+        <w:rPr>
+          <w:lang w:val="en-US"/>
+        </w:rPr>
+        <w:t xml:space="preserve"> </w:t>
+      </w:r>
+      <w:sdt>
+        <w:sdtPr>
+          <w:rPr>
+            <w:lang w:val="en-US"/>
+          </w:rPr>
+          <w:alias w:val="To edit, see citavi.com/edit"/>
+          <w:tag w:val="CitaviPlaceholder#6d21a891-7e13-49af-8803-b92127a166a6"/>
+          <w:id w:val="-2042810536"/>
+          <w:placeholder>
+            <w:docPart w:val="DefaultPlaceholder_-1854013440"/>
+          </w:placeholder>
+        </w:sdtPr>
+        <w:sdtEndPr/>
+        <w:sdtContent>
+          <w:r>
+            <w:rPr>
+              <w:lang w:val="en-US"/>
+            </w:rPr>
+            <w:fldChar w:fldCharType="begin"/>
+          </w:r>
+          <w:r>
+            <w:rPr>
+              <w:lang w:val="en-US"/>
+            </w:rPr>
+            <w:instrText>ADDIN CitaviPlaceholder{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}</w:instrText>
+          </w:r>
+          <w:r>
+            <w:rPr>
+              <w:lang w:val="en-US"/>
+            </w:rPr>
+            <w:fldChar w:fldCharType="separate"/>
+          </w:r>
+          <w:r>
+            <w:rPr>
+              <w:lang w:val="en-US"/>
+            </w:rPr>
+            <w:t>(Aggarwal, 2016)</w:t>
+          </w:r>
+          <w:r>
+            <w:rPr>
+              <w:lang w:val="en-US"/>
+            </w:rPr>
+            <w:fldChar w:fldCharType="end"/>
+          </w:r>
+        </w:sdtContent>
+      </w:sdt>
+      <w:r>
+        <w:rPr>
+          <w:lang w:val="en-US"/>
+        </w:rPr>
+        <w:t xml:space="preserve">. </w:t>
+      </w:r>
+      <w:r>
+        <w:rPr>
+          <w:lang w:val="en-US"/>
+        </w:rPr>
+        <w:t xml:space="preserve">In order to reduce </w:t>
+      </w:r>
+      <w:r>
+        <w:rPr>
+          <w:lang w:val="en-US"/>
+        </w:rPr>
+        <w:t>information overload</w:t>
+      </w:r>
+      <w:r>
+        <w:rPr>
+          <w:lang w:val="en-US"/>
+        </w:rPr>
+        <w:t xml:space="preserve"> on </w:t>
+      </w:r>
+      <w:r>
+        <w:rPr>
+          <w:lang w:val="en-US"/>
+        </w:rPr>
+        <w:t xml:space="preserve">websites with video and </w:t>
+      </w:r>
+      <w:r>
+        <w:rPr>
+          <w:lang w:val="en-US"/>
+        </w:rPr>
+        <w:t>product</w:t>
+      </w:r>
+      <w:r>
+        <w:rPr>
+          <w:lang w:val="en-US"/>
+        </w:rPr>
+        <w:t xml:space="preserve"> catalogues</w:t>
+      </w:r>
+      <w:r>
+        <w:rPr>
+          <w:lang w:val="en-US"/>
+        </w:rPr>
+        <w:t>, RSs are applied to</w:t>
+      </w:r>
+      <w:r>
+        <w:rPr>
+          <w:lang w:val="en-US"/>
+        </w:rPr>
+        <w:t xml:space="preserve"> identify</w:t>
+      </w:r>
+      <w:r>
+        <w:rPr>
+          <w:lang w:val="en-US"/>
+        </w:rPr>
+        <w:t xml:space="preserve"> </w:t>
+      </w:r>
+      <w:r>
+        <w:rPr>
+          <w:lang w:val="en-US"/>
+        </w:rPr>
+        <w:t>items that</w:t>
+      </w:r>
+      <w:r>
+        <w:rPr>
+          <w:lang w:val="en-US"/>
+        </w:rPr>
+        <w:t xml:space="preserve"> will</w:t>
+      </w:r>
+      <w:r>
+        <w:rPr>
+          <w:lang w:val="en-US"/>
+        </w:rPr>
+        <w:t xml:space="preserve"> </w:t>
+      </w:r>
+      <w:r>
+        <w:rPr>
+          <w:lang w:val="en-US"/>
+        </w:rPr>
+        <w:t xml:space="preserve">interest the </w:t>
+      </w:r>
+      <w:r>
+        <w:rPr>
+          <w:lang w:val="en-US"/>
+        </w:rPr>
+        <w:t>user</w:t>
+      </w:r>
+      <w:r>
+        <w:rPr>
+          <w:lang w:val="en-US"/>
+        </w:rPr>
+        <w:t xml:space="preserve"> </w:t>
+      </w:r>
+      <w:sdt>
+        <w:sdtPr>
+          <w:rPr>
+            <w:lang w:val="en-US"/>
+          </w:rPr>
+          <w:alias w:val="To edit, see citavi.com/edit"/>
+          <w:tag w:val="CitaviPlaceholder#36cc55ae-e768-4813-8340-eef7670be346"/>
+          <w:id w:val="-260829759"/>
+          <w:placeholder>
+            <w:docPart w:val="DefaultPlaceholder_-1854013440"/>
+          </w:placeholder>
+        </w:sdtPr>
+        <w:sdtEndPr/>
+        <w:sdtContent>
+          <w:r>
+            <w:rPr>
+              <w:lang w:val="en-US"/>
+            </w:rPr>
+            <w:fldChar w:fldCharType="begin"/>
+          </w:r>
+          <w:r>
+            <w:rPr>
+              <w:lang w:val="en-US"/>
+            </w:rPr>
+            <w:instrText>ADDIN CitaviPlaceholder{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}</w:instrText>
+          </w:r>
+          <w:r>
+            <w:rPr>
+              <w:lang w:val="en-US"/>
+            </w:rPr>
+            <w:fldChar w:fldCharType="separate"/>
+          </w:r>
+          <w:r>
+            <w:rPr>
+              <w:lang w:val="en-US"/>
+            </w:rPr>
+            <w:t>(Alyari &amp; Jafari Navimipour, 2018)</w:t>
+          </w:r>
+          <w:r>
+            <w:rPr>
+              <w:lang w:val="en-US"/>
+            </w:rPr>
+            <w:fldChar w:fldCharType="end"/>
+          </w:r>
+        </w:sdtContent>
+      </w:sdt>
+      <w:r>
+        <w:rPr>
+          <w:lang w:val="en-US"/>
+        </w:rPr>
+        <w:t>.</w:t>
+      </w:r>
+      <w:r>
+        <w:rPr>
+          <w:lang w:val="en-US"/>
+        </w:rPr>
+        <w:t xml:space="preserve"> </w:t>
+      </w:r>
+      <w:r>
+        <w:rPr>
+          <w:lang w:val="en-US"/>
+        </w:rPr>
+        <w:t>A</w:t>
+      </w:r>
+      <w:r>
+        <w:rPr>
+          <w:lang w:val="en-US"/>
+        </w:rPr>
+        <w:t>ggarwal</w:t>
+      </w:r>
+      <w:r>
+        <w:rPr>
+          <w:lang w:val="en-US"/>
+        </w:rPr>
+        <w:t xml:space="preserve"> </w:t>
+      </w:r>
+      <w:sdt>
+        <w:sdtPr>
+          <w:rPr>
+            <w:lang w:val="en-US"/>
+          </w:rPr>
+          <w:alias w:val="To edit, see citavi.com/edit"/>
+          <w:tag w:val="CitaviPlaceholder#d634e4c5-1740-43c7-b62c-603cd6f395d7"/>
+          <w:id w:val="1845440658"/>
+          <w:placeholder>
+            <w:docPart w:val="DefaultPlaceholder_-1854013440"/>
+          </w:placeholder>
+        </w:sdtPr>
+        <w:sdtEndPr/>
+        <w:sdtContent>
+          <w:r>
+            <w:rPr>
+              <w:lang w:val="en-US"/>
+            </w:rPr>
+            <w:fldChar w:fldCharType="begin"/>
+          </w:r>
+          <w:r>
+            <w:rPr>
+              <w:lang w:val="en-US"/>
+            </w:rPr>
+            <w:instrText>ADDIN CitaviPlaceholder{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}</w:instrText>
+          </w:r>
+          <w:r>
+            <w:rPr>
+              <w:lang w:val="en-US"/>
+            </w:rPr>
+            <w:fldChar w:fldCharType="separate"/>
+          </w:r>
+          <w:r>
+            <w:rPr>
+              <w:lang w:val="en-US"/>
+            </w:rPr>
+            <w:t>(2016)</w:t>
+          </w:r>
+          <w:r>
+            <w:rPr>
+              <w:lang w:val="en-US"/>
+            </w:rPr>
+            <w:fldChar w:fldCharType="end"/>
+          </w:r>
+        </w:sdtContent>
+      </w:sdt>
+      <w:r>
+        <w:rPr>
+          <w:lang w:val="en-US"/>
+        </w:rPr>
+        <w:t xml:space="preserve"> </w:t>
+      </w:r>
+      <w:r>
+        <w:rPr>
+          <w:lang w:val="en-US"/>
+        </w:rPr>
+        <w:t>identifie</w:t>
+      </w:r>
+      <w:r>
+        <w:rPr>
+          <w:lang w:val="en-US"/>
+        </w:rPr>
+        <w:t>s</w:t>
+      </w:r>
+      <w:r>
+        <w:rPr>
+          <w:lang w:val="en-US"/>
+        </w:rPr>
+        <w:t xml:space="preserve"> </w:t>
+      </w:r>
+      <w:r>
+        <w:rPr>
+          <w:lang w:val="en-US"/>
+        </w:rPr>
+        <w:t>four</w:t>
+      </w:r>
+      <w:r>
+        <w:rPr>
+          <w:lang w:val="en-US"/>
+        </w:rPr>
+        <w:t xml:space="preserve"> </w:t>
+      </w:r>
+      <w:r>
+        <w:rPr>
+          <w:lang w:val="en-US"/>
+        </w:rPr>
+        <w:t>aspects t</w:t>
+      </w:r>
+      <w:r>
+        <w:rPr>
+          <w:lang w:val="en-US"/>
+        </w:rPr>
+        <w:t>hat</w:t>
+      </w:r>
+      <w:r>
+        <w:rPr>
+          <w:lang w:val="en-US"/>
+        </w:rPr>
+        <w:t xml:space="preserve"> define a good recommendation:</w:t>
+      </w:r>
+    </w:p>
+    <w:p>
+      <w:pPr>
+        <w:pStyle w:val="Listenabsatz"/>
+        <w:numPr>
+          <w:ilvl w:val="0"/>
+          <w:numId w:val="18"/>
+        </w:numPr>
+        <w:rPr>
+          <w:lang w:val="en-US"/>
+        </w:rPr>
+      </w:pPr>
+      <w:r>
+        <w:rPr>
+          <w:i/>
+          <w:iCs/>
+          <w:lang w:val="en-US"/>
+        </w:rPr>
+        <w:t>Relevance</w:t>
+      </w:r>
+      <w:r>
+        <w:rPr>
+          <w:lang w:val="en-US"/>
+        </w:rPr>
+        <w:t xml:space="preserve">: </w:t>
+      </w:r>
+      <w:r>
+        <w:rPr>
+          <w:lang w:val="en-US"/>
+        </w:rPr>
+        <w:t xml:space="preserve">The </w:t>
+      </w:r>
+      <w:r>
+        <w:rPr>
+          <w:lang w:val="en-US"/>
+        </w:rPr>
+        <w:t xml:space="preserve">most fundamental objective of </w:t>
+      </w:r>
+      <w:r>
+        <w:rPr>
+          <w:lang w:val="en-US"/>
+        </w:rPr>
+        <w:t xml:space="preserve">a </w:t>
+      </w:r>
+      <w:r>
+        <w:rPr>
+          <w:lang w:val="en-US"/>
+        </w:rPr>
+        <w:t>RS</w:t>
+      </w:r>
+      <w:r>
+        <w:rPr>
+          <w:lang w:val="en-US"/>
+        </w:rPr>
+        <w:t xml:space="preserve"> is</w:t>
+      </w:r>
+      <w:r>
+        <w:rPr>
+          <w:lang w:val="en-US"/>
+        </w:rPr>
+        <w:t xml:space="preserve"> to </w:t>
+      </w:r>
+      <w:r>
+        <w:rPr>
+          <w:lang w:val="en-US"/>
+        </w:rPr>
+        <w:t xml:space="preserve">recommend items </w:t>
+      </w:r>
+      <w:r>
+        <w:rPr>
+          <w:lang w:val="en-US"/>
+        </w:rPr>
+        <w:t xml:space="preserve">that </w:t>
+      </w:r>
+      <w:r>
+        <w:rPr>
+          <w:lang w:val="en-US"/>
+        </w:rPr>
+        <w:t xml:space="preserve">are </w:t>
+      </w:r>
+      <w:r>
+        <w:rPr>
+          <w:lang w:val="en-US"/>
+        </w:rPr>
+        <w:t>relevant to the individual user.</w:t>
+      </w:r>
+    </w:p>
+    <w:p>
+      <w:pPr>
+        <w:pStyle w:val="Listenabsatz"/>
+        <w:numPr>
+          <w:ilvl w:val="0"/>
+          <w:numId w:val="18"/>
+        </w:numPr>
+        <w:rPr>
+          <w:lang w:val="en-US"/>
+        </w:rPr>
+      </w:pPr>
+      <w:r>
+        <w:rPr>
+          <w:i/>
+          <w:iCs/>
+          <w:lang w:val="en-US"/>
+        </w:rPr>
+        <w:t>Novelty</w:t>
+      </w:r>
+      <w:r>
+        <w:rPr>
+          <w:lang w:val="en-US"/>
+        </w:rPr>
+        <w:t>:</w:t>
+      </w:r>
+      <w:r>
+        <w:rPr>
+          <w:lang w:val="en-US"/>
+        </w:rPr>
+        <w:t xml:space="preserve"> The RS should </w:t>
+      </w:r>
+      <w:r>
+        <w:rPr>
+          <w:lang w:val="en-US"/>
+        </w:rPr>
+        <w:t xml:space="preserve">introduce </w:t>
+      </w:r>
+      <w:r>
+        <w:rPr>
+          <w:lang w:val="en-US"/>
+        </w:rPr>
+        <w:t xml:space="preserve">items to the users </w:t>
+      </w:r>
+      <w:r>
+        <w:rPr>
+          <w:lang w:val="en-US"/>
+        </w:rPr>
+        <w:t>that they</w:t>
+      </w:r>
+      <w:r>
+        <w:rPr>
+          <w:lang w:val="en-US"/>
+        </w:rPr>
+        <w:t xml:space="preserve"> w</w:t>
+      </w:r>
+      <w:r>
+        <w:rPr>
+          <w:lang w:val="en-US"/>
+        </w:rPr>
+        <w:t>eren</w:t>
+      </w:r>
+      <w:r>
+        <w:rPr>
+          <w:lang w:val="en-US"/>
+        </w:rPr>
+        <w:t xml:space="preserve">’t aware of before. </w:t>
+      </w:r>
+      <w:r>
+        <w:rPr>
+          <w:lang w:val="en-US"/>
+        </w:rPr>
+        <w:t xml:space="preserve">It </w:t>
+      </w:r>
+      <w:r>
+        <w:rPr>
+          <w:lang w:val="en-US"/>
+        </w:rPr>
+        <w:t>has been</w:t>
+      </w:r>
+      <w:r>
+        <w:rPr>
+          <w:lang w:val="en-US"/>
+        </w:rPr>
+        <w:t xml:space="preserve"> shown that recommender systems </w:t>
+      </w:r>
+      <w:r>
+        <w:rPr>
+          <w:lang w:val="en-US"/>
+        </w:rPr>
+        <w:t xml:space="preserve">can negatively impact the sales diversity of e-commerce, </w:t>
+      </w:r>
+      <w:r>
+        <w:rPr>
+          <w:lang w:val="en-US"/>
+        </w:rPr>
+        <w:t>when only popular items are recommended to users</w:t>
+      </w:r>
+      <w:r>
+        <w:rPr>
+          <w:lang w:val="en-US"/>
+        </w:rPr>
+        <w:t xml:space="preserve"> </w:t>
+      </w:r>
+      <w:sdt>
+        <w:sdtPr>
+          <w:rPr>
+            <w:lang w:val="en-US"/>
+          </w:rPr>
+          <w:alias w:val="To edit, see citavi.com/edit"/>
+          <w:tag w:val="CitaviPlaceholder#043a4b6c-6415-4117-bd3b-544ddd697fa0"/>
+          <w:id w:val="775447773"/>
+          <w:placeholder>
+            <w:docPart w:val="DefaultPlaceholder_-1854013440"/>
+          </w:placeholder>
+        </w:sdtPr>
+        <w:sdtEndPr/>
+        <w:sdtContent>
+          <w:r>
+            <w:rPr>
+              <w:lang w:val="en-US"/>
+            </w:rPr>
+            <w:fldChar w:fldCharType="begin"/>
+          </w:r>
+          <w:r>
+            <w:rPr>
+              <w:lang w:val="en-US"/>
+            </w:rPr>
+            <w:instrText>ADDIN CitaviPlaceholder{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}</w:instrText>
+          </w:r>
+          <w:r>
+            <w:rPr>
+              <w:lang w:val="en-US"/>
+            </w:rPr>
+            <w:fldChar w:fldCharType="separate"/>
+          </w:r>
+          <w:r>
+            <w:rPr>
+              <w:lang w:val="en-US"/>
+            </w:rPr>
+            <w:t>(Fleder &amp; Hosanagar, 2007)</w:t>
+          </w:r>
+          <w:r>
+            <w:rPr>
+              <w:lang w:val="en-US"/>
+            </w:rPr>
+            <w:fldChar w:fldCharType="end"/>
+          </w:r>
+        </w:sdtContent>
+      </w:sdt>
+      <w:r>
+        <w:rPr>
+          <w:lang w:val="en-US"/>
+        </w:rPr>
+        <w:t>.</w:t>
+      </w:r>
+    </w:p>
+    <w:p>
+      <w:pPr>
+        <w:pStyle w:val="Listenabsatz"/>
+        <w:numPr>
+          <w:ilvl w:val="0"/>
+          <w:numId w:val="18"/>
+        </w:numPr>
+        <w:rPr>
+          <w:lang w:val="en-US"/>
+        </w:rPr>
+      </w:pPr>
+      <w:r>
+        <w:rPr>
+          <w:i/>
+          <w:iCs/>
+          <w:lang w:val="en-US"/>
+        </w:rPr>
+        <w:t>Serendipity</w:t>
+      </w:r>
+      <w:r>
+        <w:rPr>
+          <w:lang w:val="en-US"/>
+        </w:rPr>
+        <w:t>:</w:t>
+      </w:r>
+      <w:r>
+        <w:rPr>
+          <w:lang w:val="en-US"/>
+        </w:rPr>
+        <w:t xml:space="preserve"> </w:t>
+      </w:r>
+      <w:r>
+        <w:rPr>
+          <w:lang w:val="en-US"/>
+        </w:rPr>
+        <w:t xml:space="preserve">Similar to the point above, </w:t>
+      </w:r>
+      <w:r>
+        <w:rPr>
+          <w:lang w:val="en-US"/>
+        </w:rPr>
+        <w:t>RSs should have the ability to surprise users with somewhat unexpected but</w:t>
+      </w:r>
+      <w:r>
+        <w:rPr>
+          <w:lang w:val="en-US"/>
+        </w:rPr>
+        <w:t xml:space="preserve"> relevant items.</w:t>
+      </w:r>
+      <w:r>
+        <w:rPr>
+          <w:lang w:val="en-US"/>
+        </w:rPr>
+        <w:t xml:space="preserve"> </w:t>
+      </w:r>
+      <w:r>
+        <w:rPr>
+          <w:lang w:val="en-US"/>
+        </w:rPr>
+        <w:t>While novelty</w:t>
+      </w:r>
+      <w:r>
+        <w:rPr>
+          <w:lang w:val="en-US"/>
+        </w:rPr>
+        <w:t xml:space="preserve"> focuses on</w:t>
+      </w:r>
+      <w:r>
+        <w:rPr>
+          <w:lang w:val="en-US"/>
+        </w:rPr>
+        <w:t xml:space="preserve"> </w:t>
+      </w:r>
+      <w:r>
+        <w:rPr>
+          <w:lang w:val="en-US"/>
+        </w:rPr>
+        <w:t xml:space="preserve">the quantitative </w:t>
+      </w:r>
+      <w:r>
+        <w:rPr>
+          <w:lang w:val="en-US"/>
+        </w:rPr>
+        <w:t xml:space="preserve">aspect of recommending items that </w:t>
+      </w:r>
+      <w:r>
+        <w:rPr>
+          <w:lang w:val="en-US"/>
+        </w:rPr>
+        <w:t>aren’t on the radar of the user</w:t>
+      </w:r>
+      <w:r>
+        <w:rPr>
+          <w:lang w:val="en-US"/>
+        </w:rPr>
+        <w:t xml:space="preserve">, serendipity considers the </w:t>
+      </w:r>
+      <w:r>
+        <w:rPr>
+          <w:lang w:val="en-US"/>
+        </w:rPr>
+        <w:t>qualitative</w:t>
+      </w:r>
+      <w:r>
+        <w:rPr>
+          <w:lang w:val="en-US"/>
+        </w:rPr>
+        <w:t>-</w:t>
+      </w:r>
+      <w:r>
+        <w:rPr>
+          <w:lang w:val="en-US"/>
+        </w:rPr>
+        <w:t>psychological</w:t>
+      </w:r>
+      <w:r>
+        <w:rPr>
+          <w:lang w:val="en-US"/>
+        </w:rPr>
+        <w:t xml:space="preserve"> impact</w:t>
+      </w:r>
+      <w:r>
+        <w:rPr>
+          <w:lang w:val="en-US"/>
+        </w:rPr>
+        <w:t xml:space="preserve"> </w:t>
+      </w:r>
+      <w:r>
+        <w:rPr>
+          <w:lang w:val="en-US"/>
+        </w:rPr>
+        <w:t>of a recommendation.</w:t>
+      </w:r>
+    </w:p>
+    <w:p>
+      <w:pPr>
+        <w:pStyle w:val="Listenabsatz"/>
+        <w:numPr>
+          <w:ilvl w:val="0"/>
+          <w:numId w:val="18"/>
+        </w:numPr>
+        <w:rPr>
+          <w:lang w:val="en-US"/>
+        </w:rPr>
+      </w:pPr>
+      <w:r>
+        <w:rPr>
+          <w:i/>
+          <w:iCs/>
+          <w:lang w:val="en-US"/>
+        </w:rPr>
+        <w:t>Increasing recommendation diversity</w:t>
+      </w:r>
+      <w:r>
+        <w:rPr>
+          <w:lang w:val="en-US"/>
+        </w:rPr>
+        <w:t>:</w:t>
+      </w:r>
+      <w:r>
+        <w:rPr>
+          <w:lang w:val="en-US"/>
+        </w:rPr>
+        <w:t xml:space="preserve"> This last point</w:t>
+      </w:r>
+      <w:r>
+        <w:rPr>
+          <w:lang w:val="en-US"/>
+        </w:rPr>
+        <w:t xml:space="preserve"> envisions that RSs </w:t>
+      </w:r>
+      <w:r>
+        <w:rPr>
+          <w:lang w:val="en-US"/>
+        </w:rPr>
+        <w:t xml:space="preserve">should ensure a diverse set </w:t>
+      </w:r>
+      <w:r>
+        <w:rPr>
+          <w:lang w:val="en-US"/>
+        </w:rPr>
+        <w:t>of items in a recommendation feed</w:t>
+      </w:r>
+      <w:r>
+        <w:rPr>
+          <w:lang w:val="en-US"/>
+        </w:rPr>
+        <w:t xml:space="preserve">. This should be done to not fatigue </w:t>
+      </w:r>
+      <w:r>
+        <w:rPr>
+          <w:lang w:val="en-US"/>
+        </w:rPr>
+        <w:t xml:space="preserve">the user with items from a similar category. </w:t>
+      </w:r>
+      <w:r>
+        <w:rPr>
+          <w:lang w:val="en-US"/>
+        </w:rPr>
+        <w:t xml:space="preserve">An example would be the recommendation of movies from a variety of different </w:t>
+      </w:r>
+      <w:r>
+        <w:rPr>
+          <w:lang w:val="en-US"/>
+        </w:rPr>
+        <w:t xml:space="preserve">genres. </w:t>
+      </w:r>
+    </w:p>
+    <w:p>
+      <w:pPr>
+        <w:rPr>
+          <w:lang w:val="en-US"/>
+        </w:rPr>
+      </w:pPr>
+      <w:r>
+        <w:rPr>
+          <w:lang w:val="en-US"/>
+        </w:rPr>
+        <w:t>Throughout the years</w:t>
+      </w:r>
+      <w:r>
+        <w:rPr>
+          <w:lang w:val="en-US"/>
+        </w:rPr>
+        <w:t>, different approaches have been developed</w:t>
+      </w:r>
+      <w:r>
+        <w:rPr>
+          <w:lang w:val="en-US"/>
+        </w:rPr>
+        <w:t xml:space="preserve"> to </w:t>
+      </w:r>
+      <w:r>
+        <w:rPr>
+          <w:lang w:val="en-US"/>
+        </w:rPr>
+        <w:t xml:space="preserve">optimize </w:t>
+      </w:r>
+      <w:r>
+        <w:rPr>
+          <w:lang w:val="en-US"/>
+        </w:rPr>
+        <w:t xml:space="preserve">recommendations and overcome </w:t>
+      </w:r>
+      <w:r>
+        <w:rPr>
+          <w:lang w:val="en-US"/>
+        </w:rPr>
+        <w:t>obstacles</w:t>
+      </w:r>
+      <w:r>
+        <w:rPr>
+          <w:lang w:val="en-US"/>
+        </w:rPr>
+        <w:t xml:space="preserve"> </w:t>
+      </w:r>
+      <w:r>
+        <w:rPr>
+          <w:lang w:val="en-US"/>
+        </w:rPr>
+        <w:t xml:space="preserve">in </w:t>
+      </w:r>
+      <w:r>
+        <w:rPr>
+          <w:lang w:val="en-US"/>
+        </w:rPr>
+        <w:t>this fiel</w:t>
+      </w:r>
+      <w:r>
+        <w:rPr>
+          <w:lang w:val="en-US"/>
+        </w:rPr>
+        <w:t>d</w:t>
+      </w:r>
+      <w:r>
+        <w:rPr>
+          <w:lang w:val="en-US"/>
+        </w:rPr>
+        <w:t>.</w:t>
+      </w:r>
+      <w:r>
+        <w:rPr>
+          <w:lang w:val="en-US"/>
+        </w:rPr>
+        <w:t xml:space="preserve"> These recommendation systems are broadly </w:t>
+      </w:r>
+      <w:r>
+        <w:rPr>
+          <w:lang w:val="en-US"/>
+        </w:rPr>
+        <w:t xml:space="preserve">categorized in </w:t>
+      </w:r>
+      <w:r>
+        <w:rPr>
+          <w:lang w:val="en-US"/>
+        </w:rPr>
+        <w:t xml:space="preserve">collaborative filtering, </w:t>
+      </w:r>
+      <w:r>
+        <w:rPr>
+          <w:lang w:val="en-US"/>
+        </w:rPr>
+        <w:t xml:space="preserve">content-based RS, </w:t>
+      </w:r>
+      <w:r>
+        <w:rPr>
+          <w:lang w:val="en-US"/>
+        </w:rPr>
+        <w:t>knowledge</w:t>
+      </w:r>
+      <w:r>
+        <w:rPr>
+          <w:lang w:val="en-US"/>
+        </w:rPr>
+        <w:t>-based RS and hybrid RS.</w:t>
+      </w:r>
+    </w:p>
+    <w:p>
+      <w:pPr>
+        <w:pStyle w:val="berschrift3"/>
+        <w:rPr>
+          <w:lang w:val="en-US"/>
+        </w:rPr>
+      </w:pPr>
+      <w:r>
+        <w:rPr>
+          <w:lang w:val="en-US"/>
+        </w:rPr>
+        <w:t xml:space="preserve">Deep </w:t>
+      </w:r>
+      <w:r>
+        <w:rPr>
+          <w:lang w:val="en-US"/>
+        </w:rPr>
+        <w:t>Neural Network</w:t>
+      </w:r>
+    </w:p>
+    <w:p>
+      <w:pPr>
         <w:pStyle w:val="berschrift3"/>
         <w:rPr>
           <w:lang w:val="en-US"/>
@@ -7037,6 +8338,7 @@
             <w:docPart w:val="300B68CA53804A24AEF72A92381B36AF"/>
           </w:placeholder>
         </w:sdtPr>
+        <w:sdtEndPr/>
         <w:sdtContent>
           <w:r>
             <w:rPr>
@@ -7048,7 +8350,7 @@
             <w:rPr>
               <w:lang w:val="en-US"/>
             </w:rPr>
-            <w:instrText>ADDIN CitaviPlaceholder{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}</w:instrText>
+            <w:instrText>ADDIN CitaviPlaceholder{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}</w:instrText>
           </w:r>
           <w:r>
             <w:rPr>
@@ -7088,6 +8390,7 @@
             <w:docPart w:val="300B68CA53804A24AEF72A92381B36AF"/>
           </w:placeholder>
         </w:sdtPr>
+        <w:sdtEndPr/>
         <w:sdtContent>
           <w:r>
             <w:rPr>
@@ -7099,7 +8402,7 @@
             <w:rPr>
               <w:lang w:val="en-US"/>
             </w:rPr>
-            <w:instrText>ADDIN CitaviPlaceholder{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}</w:instrText>
+            <w:instrText>ADDIN CitaviPlaceholder{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}</w:instrText>
           </w:r>
           <w:r>
             <w:rPr>
@@ -7694,6 +8997,7 @@
             <w:docPart w:val="E5ED255449FC4B9E86C49E331B1084E7"/>
           </w:placeholder>
         </w:sdtPr>
+        <w:sdtEndPr/>
         <w:sdtContent>
           <w:r>
             <w:rPr>
@@ -8022,7 +9326,10 @@
         <w:fldChar w:fldCharType="begin"/>
       </w:r>
       <w:r>
-        <w:instrText xml:space="preserve"> SEQ Figure \* ARABIC </w:instrText>
+        <w:instrText xml:space="preserve"> SEQ Figure \* ARAB</w:instrText>
+      </w:r>
+      <w:r>
+        <w:instrText xml:space="preserve">IC </w:instrText>
       </w:r>
       <w:r>
         <w:fldChar w:fldCharType="separate"/>
@@ -8130,6 +9437,7 @@
             <w:docPart w:val="E5ED255449FC4B9E86C49E331B1084E7"/>
           </w:placeholder>
         </w:sdtPr>
+        <w:sdtEndPr/>
         <w:sdtContent>
           <w:r>
             <w:rPr>
@@ -8141,7 +9449,7 @@
             <w:rPr>
               <w:lang w:val="en-US"/>
             </w:rPr>
-            <w:instrText>ADDIN CitaviPlaceholder{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}</w:instrText>
+            <w:instrText>ADDIN CitaviPlaceholder{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}</w:instrText>
           </w:r>
           <w:r>
             <w:rPr>
@@ -8181,6 +9489,7 @@
             <w:docPart w:val="E5ED255449FC4B9E86C49E331B1084E7"/>
           </w:placeholder>
         </w:sdtPr>
+        <w:sdtEndPr/>
         <w:sdtContent>
           <w:r>
             <w:rPr>
@@ -8192,7 +9501,7 @@
             <w:rPr>
               <w:lang w:val="en-US"/>
             </w:rPr>
-            <w:instrText>ADDIN CitaviPlaceholder{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}</w:instrText>
+            <w:instrText>ADDIN CitaviPlaceholder{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}</w:instrText>
           </w:r>
           <w:r>
             <w:rPr>
@@ -8239,6 +9548,7 @@
             <w:docPart w:val="E5ED255449FC4B9E86C49E331B1084E7"/>
           </w:placeholder>
         </w:sdtPr>
+        <w:sdtEndPr/>
         <w:sdtContent>
           <w:r>
             <w:rPr>
@@ -8290,6 +9600,7 @@
             <w:docPart w:val="E5ED255449FC4B9E86C49E331B1084E7"/>
           </w:placeholder>
         </w:sdtPr>
+        <w:sdtEndPr/>
         <w:sdtContent>
           <w:r>
             <w:rPr>
@@ -8301,7 +9612,7 @@
             <w:rPr>
               <w:lang w:val="en-US"/>
             </w:rPr>
-            <w:instrText>ADDIN CitaviPlaceholder{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}</w:instrText>
+            <w:instrText>ADDIN CitaviPlaceholder{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}</w:instrText>
           </w:r>
           <w:r>
             <w:rPr>
@@ -8354,6 +9665,7 @@
             <w:docPart w:val="E5ED255449FC4B9E86C49E331B1084E7"/>
           </w:placeholder>
         </w:sdtPr>
+        <w:sdtEndPr/>
         <w:sdtContent>
           <w:r>
             <w:rPr>
@@ -8365,7 +9677,7 @@
             <w:rPr>
               <w:lang w:val="en-US"/>
             </w:rPr>
-            <w:instrText>ADDIN CitaviPlaceholder{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}</w:instrText>
+            <w:instrText>ADDIN CitaviPlaceholder{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}</w:instrText>
           </w:r>
           <w:r>
             <w:rPr>
@@ -8435,7 +9747,6 @@
         <w:rPr>
           <w:lang w:val="en-US"/>
         </w:rPr>
-        <w:lastRenderedPageBreak/>
         <w:t>Conclusion</w:t>
       </w:r>
     </w:p>
@@ -8511,7 +9822,6 @@
         <w:rPr>
           <w:lang w:val="en-US"/>
         </w:rPr>
-        <w:lastRenderedPageBreak/>
         <w:t>Conclusion and Outlook</w:t>
       </w:r>
       <w:bookmarkEnd w:id="20"/>
@@ -8660,7 +9970,6 @@
         <w:rPr>
           <w:lang w:val="en-US"/>
         </w:rPr>
-        <w:lastRenderedPageBreak/>
         <w:t xml:space="preserve">Anhang A: Beispiele für die Gliederung von </w:t>
       </w:r>
       <w:r>
@@ -9002,7 +10311,6 @@
         <w:rPr>
           <w:lang w:val="en-US"/>
         </w:rPr>
-        <w:lastRenderedPageBreak/>
         <w:t>Anhang B: Formatvorlagen</w:t>
       </w:r>
       <w:bookmarkEnd w:id="26"/>
@@ -9045,7 +10353,6 @@
         <w:rPr>
           <w:lang w:val="en-US"/>
         </w:rPr>
-        <w:lastRenderedPageBreak/>
         <w:t>Index</w:t>
       </w:r>
       <w:bookmarkEnd w:id="27"/>
@@ -10297,9 +11604,9 @@
           <w:pPr>
             <w:pStyle w:val="CitaviBibliographyEntry"/>
           </w:pPr>
-          <w:bookmarkStart w:id="28" w:name="_CTVL001ef9eb371e62945e8834e93cbf9af643e"/>
-          <w:r>
-            <w:t>Algorithmia.</w:t>
+          <w:bookmarkStart w:id="28" w:name="_CTVL001bf7be05068d34d3d83f8ebfe6e564de7"/>
+          <w:r>
+            <w:t>Aggarwal, C. C. (2016).</w:t>
           </w:r>
           <w:bookmarkEnd w:id="28"/>
           <w:r>
@@ -10309,19 +11616,19 @@
             <w:rPr>
               <w:i/>
             </w:rPr>
-            <w:t>2020 state of enterprise machine learning</w:t>
-          </w:r>
-          <w:r>
-            <w:t xml:space="preserve">. Retrieved from https://info.algorithmia.com/hubfs/2019/Whitepapers/The-State-of-Enterprise-ML-2020/Algorithmia_2020_State_of_Enterprise_ML.pdf </w:t>
+            <w:t>Recommender Systems: The Textbook</w:t>
+          </w:r>
+          <w:r>
+            <w:t xml:space="preserve">. Cham: Springer International Publishing. </w:t>
           </w:r>
         </w:p>
         <w:p>
           <w:pPr>
             <w:pStyle w:val="CitaviBibliographyEntry"/>
           </w:pPr>
-          <w:bookmarkStart w:id="29" w:name="_CTVL001b684d2f5565d4f0aaf008928c14fa66d"/>
-          <w:r>
-            <w:t>Baker, T. (2019).</w:t>
+          <w:bookmarkStart w:id="29" w:name="_CTVL001ef9eb371e62945e8834e93cbf9af643e"/>
+          <w:r>
+            <w:t>Algorithmia.</w:t>
           </w:r>
           <w:bookmarkEnd w:id="29"/>
           <w:r>
@@ -10331,19 +11638,19 @@
             <w:rPr>
               <w:i/>
             </w:rPr>
-            <w:t>Smarter Humans. Smarter Machines.</w:t>
-          </w:r>
-          <w:r>
-            <w:t xml:space="preserve"> Retrieved from Refinitiv website: https://www.refinitiv.com/en/resources/special-report/refinitiv-2019-artificial-intelligence-machine-learning-global-study </w:t>
+            <w:t>2020 state of enterprise machine learning</w:t>
+          </w:r>
+          <w:r>
+            <w:t xml:space="preserve">. Retrieved from https://info.algorithmia.com/hubfs/2019/Whitepapers/The-State-of-Enterprise-ML-2020/Algorithmia_2020_State_of_Enterprise_ML.pdf </w:t>
           </w:r>
         </w:p>
         <w:p>
           <w:pPr>
             <w:pStyle w:val="CitaviBibliographyEntry"/>
           </w:pPr>
-          <w:bookmarkStart w:id="30" w:name="_CTVL001b47bf1972e3f414bbc935ff06fc7caec"/>
-          <w:r>
-            <w:t>Bennett, J., Lanning, S., &amp; others (2007). The netflix prize. In</w:t>
+          <w:bookmarkStart w:id="30" w:name="_CTVL001fd07bc3413044e978717eaf0067c54c7"/>
+          <w:r>
+            <w:t>Alyari, F., &amp; Jafari Navimipour, N. (2018). Recommender systems.</w:t>
           </w:r>
           <w:bookmarkEnd w:id="30"/>
           <w:r>
@@ -10353,19 +11660,28 @@
             <w:rPr>
               <w:i/>
             </w:rPr>
-            <w:t xml:space="preserve">Proceedings of KDD cup and workshop. </w:t>
-          </w:r>
-          <w:r>
-            <w:t>Symposium conducted at the meeting of Citeseer.</w:t>
+            <w:t>Kybernetes</w:t>
+          </w:r>
+          <w:r>
+            <w:t xml:space="preserve">, </w:t>
+          </w:r>
+          <w:r>
+            <w:rPr>
+              <w:i/>
+            </w:rPr>
+            <w:t>47</w:t>
+          </w:r>
+          <w:r>
+            <w:t>(5), 985–1017. https://doi.org/10.1108/K-06-2017-0196</w:t>
           </w:r>
         </w:p>
         <w:p>
           <w:pPr>
             <w:pStyle w:val="CitaviBibliographyEntry"/>
           </w:pPr>
-          <w:bookmarkStart w:id="31" w:name="_CTVL0019744b604bd6f4aab8cfb22955c063b01"/>
-          <w:r>
-            <w:t>Choy, G., Khalilzadeh, O., Michalski, M., Do, S., Samir, A. E., Pianykh, O. S., . . . Dreyer, K. J. (2018). Current Applications and Future Impact of Machine Learning in Radiology.</w:t>
+          <w:bookmarkStart w:id="31" w:name="_CTVL001b684d2f5565d4f0aaf008928c14fa66d"/>
+          <w:r>
+            <w:t>Baker, T. (2019).</w:t>
           </w:r>
           <w:bookmarkEnd w:id="31"/>
           <w:r>
@@ -10375,28 +11691,100 @@
             <w:rPr>
               <w:i/>
             </w:rPr>
-            <w:t>Radiology</w:t>
-          </w:r>
-          <w:r>
-            <w:t xml:space="preserve">, </w:t>
-          </w:r>
-          <w:r>
-            <w:rPr>
-              <w:i/>
-            </w:rPr>
-            <w:t>288</w:t>
-          </w:r>
-          <w:r>
-            <w:t>(2), 318–328. https://doi.org/10.1148/radiol.2018171820</w:t>
+            <w:t>Smarter Humans. Smarter Machines.</w:t>
+          </w:r>
+          <w:r>
+            <w:t xml:space="preserve"> Retrieved from Refinitiv website: https://www.refinitiv.com/en/resources/special-report/refinitiv-2019-artificial-intelligence-machine-learning-global-study </w:t>
           </w:r>
         </w:p>
         <w:p>
           <w:pPr>
             <w:pStyle w:val="CitaviBibliographyEntry"/>
           </w:pPr>
-          <w:bookmarkStart w:id="32" w:name="_CTVL00197902646bc564eaaa19ebaba329abb2e"/>
-          <w:r>
-            <w:t>Chui, M., Hall, B., Singla, A., &amp; Sukharevsky, A. (2021, December 8).</w:t>
+          <w:bookmarkStart w:id="32" w:name="_CTVL001f4e39ccb1a2d478db83b45fe62e544fa"/>
+          <w:r>
+            <w:t>Baylor, D., Breck, E., Cheng, H.</w:t>
+          </w:r>
+          <w:r>
+            <w:rPr>
+              <w:rFonts w:ascii="Cambria Math" w:hAnsi="Cambria Math" w:cs="Cambria Math"/>
+            </w:rPr>
+            <w:t>‑</w:t>
+          </w:r>
+          <w:r>
+            <w:t>T., Fiedel,</w:t>
+          </w:r>
+          <w:r>
+            <w:rPr>
+              <w:rFonts w:cs="Arial"/>
+            </w:rPr>
+            <w:t> </w:t>
+          </w:r>
+          <w:r>
+            <w:t>N., Foo,</w:t>
+          </w:r>
+          <w:r>
+            <w:rPr>
+              <w:rFonts w:cs="Arial"/>
+            </w:rPr>
+            <w:t> </w:t>
+          </w:r>
+          <w:r>
+            <w:t>C.</w:t>
+          </w:r>
+          <w:r>
+            <w:rPr>
+              <w:rFonts w:cs="Arial"/>
+            </w:rPr>
+            <w:t> </w:t>
+          </w:r>
+          <w:r>
+            <w:t>Y., Haque,</w:t>
+          </w:r>
+          <w:r>
+            <w:rPr>
+              <w:rFonts w:cs="Arial"/>
+            </w:rPr>
+            <w:t> </w:t>
+          </w:r>
+          <w:r>
+            <w:t>Z.,</w:t>
+          </w:r>
+          <w:r>
+            <w:rPr>
+              <w:rFonts w:cs="Arial"/>
+            </w:rPr>
+            <w:t> </w:t>
+          </w:r>
+          <w:r>
+            <w:t>.</w:t>
+          </w:r>
+          <w:r>
+            <w:rPr>
+              <w:rFonts w:cs="Arial"/>
+            </w:rPr>
+            <w:t> </w:t>
+          </w:r>
+          <w:r>
+            <w:t>.</w:t>
+          </w:r>
+          <w:r>
+            <w:rPr>
+              <w:rFonts w:cs="Arial"/>
+            </w:rPr>
+            <w:t> </w:t>
+          </w:r>
+          <w:r>
+            <w:t>. Zinkevich,</w:t>
+          </w:r>
+          <w:r>
+            <w:rPr>
+              <w:rFonts w:cs="Arial"/>
+            </w:rPr>
+            <w:t> </w:t>
+          </w:r>
+          <w:r>
+            <w:t>M. (2017). TFX: A TensorFlow-Based Production-Scale Machine Learning Platform. In S. Matwin, S. Yu, &amp; F. Farooq (Eds.),</w:t>
           </w:r>
           <w:bookmarkEnd w:id="32"/>
           <w:r>
@@ -10406,19 +11794,19 @@
             <w:rPr>
               <w:i/>
             </w:rPr>
-            <w:t>The state of AI in 2021</w:t>
-          </w:r>
-          <w:r>
-            <w:t xml:space="preserve">. Retrieved from McKinsey website: https://www.mckinsey.com/business-functions/quantumblack/our-insights/global-survey-the-state-of-ai-in-2021 </w:t>
+            <w:t xml:space="preserve">Proceedings of the 23rd ACM SIGKDD International Conference on Knowledge Discovery and Data Mining </w:t>
+          </w:r>
+          <w:r>
+            <w:t>(pp. 1387–1395). New York, NY, USA: ACM. https://doi.org/10.1145/3097983.3098021</w:t>
           </w:r>
         </w:p>
         <w:p>
           <w:pPr>
             <w:pStyle w:val="CitaviBibliographyEntry"/>
           </w:pPr>
-          <w:bookmarkStart w:id="33" w:name="_CTVL00149778e4f4dd14bdcaf583e52ef68d592"/>
-          <w:r>
-            <w:t>Columbus, L. (2017, July 9). McKinsey's State Of Machine Learning And AI, 2017.</w:t>
+          <w:bookmarkStart w:id="33" w:name="_CTVL001b47bf1972e3f414bbc935ff06fc7caec"/>
+          <w:r>
+            <w:t>Bennett, J., Lanning, S., &amp; others (2007). The netflix prize. In</w:t>
           </w:r>
           <w:bookmarkEnd w:id="33"/>
           <w:r>
@@ -10428,19 +11816,19 @@
             <w:rPr>
               <w:i/>
             </w:rPr>
-            <w:t>Forbes</w:t>
-          </w:r>
-          <w:r>
-            <w:t>. Retrieved from https://www.forbes.com/sites/louiscolumbus/2017/07/09/mckinseys-state-of-machine-learning-and-ai-2017/?sh=63414b1b75b6</w:t>
+            <w:t xml:space="preserve">Proceedings of KDD cup and workshop. </w:t>
+          </w:r>
+          <w:r>
+            <w:t>Symposium conducted at the meeting of Citeseer.</w:t>
           </w:r>
         </w:p>
         <w:p>
           <w:pPr>
             <w:pStyle w:val="CitaviBibliographyEntry"/>
           </w:pPr>
-          <w:bookmarkStart w:id="34" w:name="_CTVL0010daafa33d72a4042bead89db40d7ec70"/>
-          <w:r>
-            <w:t>Hevner, March, Park, &amp; Ram (2004). Design Science in Information Systems Research.</w:t>
+          <w:bookmarkStart w:id="34" w:name="_CTVL001fbc9ffd86716462b83884eb5f60782e7"/>
+          <w:r>
+            <w:t>Cai, L., &amp; Zhu, Y. (2015). The Challenges of Data Quality and Data Quality Assessment in the Big Data Era.</w:t>
           </w:r>
           <w:bookmarkEnd w:id="34"/>
           <w:r>
@@ -10450,7 +11838,7 @@
             <w:rPr>
               <w:i/>
             </w:rPr>
-            <w:t>MIS Quarterly</w:t>
+            <w:t>Data Science Journal</w:t>
           </w:r>
           <w:r>
             <w:t xml:space="preserve">, </w:t>
@@ -10459,19 +11847,19 @@
             <w:rPr>
               <w:i/>
             </w:rPr>
-            <w:t>28</w:t>
-          </w:r>
-          <w:r>
-            <w:t>(1), 75. https://doi.org/10.2307/25148625</w:t>
+            <w:t>14</w:t>
+          </w:r>
+          <w:r>
+            <w:t>(0), 2. https://doi.org/10.5334/dsj-2015-002</w:t>
           </w:r>
         </w:p>
         <w:p>
           <w:pPr>
             <w:pStyle w:val="CitaviBibliographyEntry"/>
           </w:pPr>
-          <w:bookmarkStart w:id="35" w:name="_CTVL0015edca3f99dda4512955009b73aef6eca"/>
-          <w:r>
-            <w:t>Jannach, D., &amp; Zanker, M. (2022). Value and Impact of Recommender Systems. In F. Ricci, L. Rokach, &amp; B. Shapira (Eds.),</w:t>
+          <w:bookmarkStart w:id="35" w:name="_CTVL0019744b604bd6f4aab8cfb22955c063b01"/>
+          <w:r>
+            <w:t>Choy, G., Khalilzadeh, O., Michalski, M., Do, S., Samir, A. E., Pianykh, O. S., . . . Dreyer, K. J. (2018). Current Applications and Future Impact of Machine Learning in Radiology.</w:t>
           </w:r>
           <w:bookmarkEnd w:id="35"/>
           <w:r>
@@ -10481,19 +11869,28 @@
             <w:rPr>
               <w:i/>
             </w:rPr>
-            <w:t xml:space="preserve">Recommender Systems Handbook </w:t>
-          </w:r>
-          <w:r>
-            <w:t>(pp. 519–546). New York, NY: Springer US. https://doi.org/10.1007/978-1-0716-2197-4_14</w:t>
+            <w:t>Radiology</w:t>
+          </w:r>
+          <w:r>
+            <w:t xml:space="preserve">, </w:t>
+          </w:r>
+          <w:r>
+            <w:rPr>
+              <w:i/>
+            </w:rPr>
+            <w:t>288</w:t>
+          </w:r>
+          <w:r>
+            <w:t>(2), 318–328. https://doi.org/10.1148/radiol.2018171820</w:t>
           </w:r>
         </w:p>
         <w:p>
           <w:pPr>
             <w:pStyle w:val="CitaviBibliographyEntry"/>
           </w:pPr>
-          <w:bookmarkStart w:id="36" w:name="_CTVL0010b83f2565e124d86b611987ebec659a4"/>
-          <w:r>
-            <w:t>Jordan, M. I., &amp; Mitchell, T. M. (2015). Machine learning: Trends, perspectives, and prospects.</w:t>
+          <w:bookmarkStart w:id="36" w:name="_CTVL00197902646bc564eaaa19ebaba329abb2e"/>
+          <w:r>
+            <w:t>Chui, M., Hall, B., Singla, A., &amp; Sukharevsky, A. (2021, December 8).</w:t>
           </w:r>
           <w:bookmarkEnd w:id="36"/>
           <w:r>
@@ -10503,28 +11900,19 @@
             <w:rPr>
               <w:i/>
             </w:rPr>
-            <w:t>Science (New York, N.Y.)</w:t>
-          </w:r>
-          <w:r>
-            <w:t xml:space="preserve">, </w:t>
-          </w:r>
-          <w:r>
-            <w:rPr>
-              <w:i/>
-            </w:rPr>
-            <w:t>349</w:t>
-          </w:r>
-          <w:r>
-            <w:t>(6245), 255–260. https://doi.org/10.1126/science.aaa8415</w:t>
+            <w:t>The state of AI in 2021</w:t>
+          </w:r>
+          <w:r>
+            <w:t xml:space="preserve">. Retrieved from McKinsey website: https://www.mckinsey.com/business-functions/quantumblack/our-insights/global-survey-the-state-of-ai-in-2021 </w:t>
           </w:r>
         </w:p>
         <w:p>
           <w:pPr>
             <w:pStyle w:val="CitaviBibliographyEntry"/>
           </w:pPr>
-          <w:bookmarkStart w:id="37" w:name="_CTVL00148ad357a9ebf4a0ca672c995fb3f24c0"/>
-          <w:r>
-            <w:t>Khusro, S., Ali, Z., &amp; Ullah, I. (2016). Recommender Systems: Issues, Challenges, and Research Opportunities. In K. J. Kim &amp; N. Joukov (Eds.),</w:t>
+          <w:bookmarkStart w:id="37" w:name="_CTVL00149778e4f4dd14bdcaf583e52ef68d592"/>
+          <w:r>
+            <w:t>Columbus, L. (2017, July 9). McKinsey's State Of Machine Learning And AI, 2017.</w:t>
           </w:r>
           <w:bookmarkEnd w:id="37"/>
           <w:r>
@@ -10534,19 +11922,19 @@
             <w:rPr>
               <w:i/>
             </w:rPr>
-            <w:t xml:space="preserve">Lecture Notes in Electrical Engineering. Information Science and Applications (ICISA) 2016 </w:t>
-          </w:r>
-          <w:r>
-            <w:t>(Vol. 376, pp. 1179–1189). Singapore: Springer Singapore. https://doi.org/10.1007/978-981-10-0557-2_112</w:t>
+            <w:t>Forbes</w:t>
+          </w:r>
+          <w:r>
+            <w:t>. Retrieved from https://www.forbes.com/sites/louiscolumbus/2017/07/09/mckinseys-state-of-machine-learning-and-ai-2017/?sh=63414b1b75b6</w:t>
           </w:r>
         </w:p>
         <w:p>
           <w:pPr>
             <w:pStyle w:val="CitaviBibliographyEntry"/>
           </w:pPr>
-          <w:bookmarkStart w:id="38" w:name="_CTVL001fbc0401ba2d940d2a5b055a605ddb8ca"/>
-          <w:r>
-            <w:t>Lu, J., Liu, A., Dong, F., Gu, F., Gama, J., &amp; Zhang, G. (2018). Learning under Concept Drift: A Review.</w:t>
+          <w:bookmarkStart w:id="38" w:name="_CTVL00178465058005b469e9e9c92c9b56f4926"/>
+          <w:r>
+            <w:t>Fleder, D. M., &amp; Hosanagar, K. (2007). Recommender systems and their impact on sales diversity. In J. MacKie-Mason, D. Parkes, &amp; P. Resnick (Eds.),</w:t>
           </w:r>
           <w:bookmarkEnd w:id="38"/>
           <w:r>
@@ -10556,86 +11944,49 @@
             <w:rPr>
               <w:i/>
             </w:rPr>
-            <w:t>IEEE Transactions on Knowledge and Data Engineering</w:t>
-          </w:r>
-          <w:r>
-            <w:t>, 1. https://doi.org/10.1109/TKDE.2018.2876857</w:t>
+            <w:t xml:space="preserve">Proceedings of the 8th ACM conference on Electronic commerce - EC '07 </w:t>
+          </w:r>
+          <w:r>
+            <w:t>(p. 192). New York, New York, USA: ACM Press. https://doi.org/10.1145/1250910.1250939</w:t>
           </w:r>
         </w:p>
         <w:p>
           <w:pPr>
             <w:pStyle w:val="CitaviBibliographyEntry"/>
           </w:pPr>
-          <w:bookmarkStart w:id="39" w:name="_CTVL001923257e88f2f4d49a43054f27157a790"/>
-          <w:r>
-            <w:t>Makinen, S., Skogstrom, H., Laaksonen, E., &amp; Mikkonen, T. (2021). Who Needs MLOps: What Data Scientists Seek to Accomplish and How Can MLOps Help? In</w:t>
-          </w:r>
-          <w:bookmarkEnd w:id="39"/>
-          <w:r>
-            <w:t xml:space="preserve"> </w:t>
-          </w:r>
-          <w:r>
-            <w:rPr>
-              <w:i/>
-            </w:rPr>
-            <w:t xml:space="preserve">2021 IEEE/ACM 1st Workshop on AI Engineering - Software Engineering for AI (WAIN) </w:t>
-          </w:r>
-          <w:r>
-            <w:t>(pp. 109–112). IEEE. https://doi.org/10.1109/WAIN52551.2021.00024</w:t>
+          <w:bookmarkStart w:id="39" w:name="_CTVL0011990eb52702640a18329744adeb86831"/>
+          <w:r>
+            <w:t>Google LLC. TFRS Releases. Retrieved from https://github.com/tensorflow/recommenders/releases?page=2</w:t>
           </w:r>
         </w:p>
         <w:p>
           <w:pPr>
             <w:pStyle w:val="CitaviBibliographyEntry"/>
           </w:pPr>
-          <w:bookmarkStart w:id="40" w:name="_CTVL00109a964abb6b84f43a966831903f60a22"/>
-          <w:r>
-            <w:lastRenderedPageBreak/>
-            <w:t>Miranda, L. J. (2021). Towards data-centric machine learning: a short review.</w:t>
-          </w:r>
-          <w:bookmarkEnd w:id="40"/>
-          <w:r>
-            <w:t xml:space="preserve"> </w:t>
-          </w:r>
-          <w:r>
-            <w:rPr>
-              <w:i/>
-            </w:rPr>
-            <w:t>Ljvmiranda921. Github. Io</w:t>
-          </w:r>
-          <w:r>
-            <w:t>.</w:t>
+          <w:bookmarkStart w:id="40" w:name="_CTVL001a3fedc94349543e1aabaee1c8b8fb527"/>
+          <w:bookmarkEnd w:id="39"/>
+          <w:r>
+            <w:t>Google LLC. TFX Releases. Retrieved from https://github.com/tensorflow/tfx/releases?page=8</w:t>
           </w:r>
         </w:p>
         <w:p>
           <w:pPr>
             <w:pStyle w:val="CitaviBibliographyEntry"/>
           </w:pPr>
-          <w:bookmarkStart w:id="41" w:name="_CTVL001d7b32e07c55f47bf90cea967c13decb7"/>
-          <w:r>
-            <w:t>Refinitiv (2020).</w:t>
-          </w:r>
-          <w:bookmarkEnd w:id="41"/>
-          <w:r>
-            <w:t xml:space="preserve"> </w:t>
-          </w:r>
-          <w:r>
-            <w:rPr>
-              <w:i/>
-            </w:rPr>
-            <w:t>THE RISE OF THE DATA SCIENTIST:: Machine learning models for the future</w:t>
-          </w:r>
-          <w:r>
-            <w:t xml:space="preserve">. Retrieved from https://www.refinitiv.com/en/resources/special-report/refinitiv-2020-artificial-intelligence-machine-learning-global-study </w:t>
+          <w:bookmarkStart w:id="41" w:name="_CTVL00166b3fcf554834f10a86ad93e3792bcdc"/>
+          <w:bookmarkEnd w:id="40"/>
+          <w:r>
+            <w:t>Google LLC (2022). Using TensorFlow Recommenders with TFX. Retrieved from https://www.tensorflow.org/recommenders/examples/ranking_tfx</w:t>
           </w:r>
         </w:p>
         <w:p>
           <w:pPr>
             <w:pStyle w:val="CitaviBibliographyEntry"/>
           </w:pPr>
-          <w:bookmarkStart w:id="42" w:name="_CTVL001f5088e61a86547eebc9ca98fef3c4212"/>
-          <w:r>
-            <w:t>Renggli, C., Rimanic, L., Gürel, N. M., Karlaš, B., Wu, W., &amp; Zhang, C. (2021, February 15).</w:t>
+          <w:bookmarkStart w:id="42" w:name="_CTVL00136b8502ded834304baa155db44b47126"/>
+          <w:bookmarkEnd w:id="41"/>
+          <w:r>
+            <w:t>Harper, F. M., &amp; Konstan, J. A. (2016). The MovieLens Datasets.</w:t>
           </w:r>
           <w:bookmarkEnd w:id="42"/>
           <w:r>
@@ -10645,19 +11996,28 @@
             <w:rPr>
               <w:i/>
             </w:rPr>
-            <w:t>A Data Quality-Driven View of MLOps</w:t>
-          </w:r>
-          <w:r>
-            <w:t xml:space="preserve">. Retrieved from http://arxiv.org/pdf/2102.07750v1 </w:t>
+            <w:t>ACM Transactions on Interactive Intelligent Systems</w:t>
+          </w:r>
+          <w:r>
+            <w:t xml:space="preserve">, </w:t>
+          </w:r>
+          <w:r>
+            <w:rPr>
+              <w:i/>
+            </w:rPr>
+            <w:t>5</w:t>
+          </w:r>
+          <w:r>
+            <w:t>(4), 1–19. https://doi.org/10.1145/2827872</w:t>
           </w:r>
         </w:p>
         <w:p>
           <w:pPr>
             <w:pStyle w:val="CitaviBibliographyEntry"/>
           </w:pPr>
-          <w:bookmarkStart w:id="43" w:name="_CTVL001afe4070d69ce4362aa65c65d75cc5021"/>
-          <w:r>
-            <w:t>Rimol, M. (2021, November 22).</w:t>
+          <w:bookmarkStart w:id="43" w:name="_CTVL0010daafa33d72a4042bead89db40d7ec70"/>
+          <w:r>
+            <w:t>Hevner, March, Park, &amp; Ram (2004). Design Science in Information Systems Research.</w:t>
           </w:r>
           <w:bookmarkEnd w:id="43"/>
           <w:r>
@@ -10667,21 +12027,402 @@
             <w:rPr>
               <w:i/>
             </w:rPr>
-            <w:t>Gartner Forecasts Worldwide Artificial Intelligence Software Market to Reach $62 Billion in 2022</w:t>
-          </w:r>
-          <w:r>
-            <w:t xml:space="preserve">. Retrieved from Gartner website: https://www.gartner.com/en/newsroom/press-releases/2021-11-22-gartner-forecasts-worldwide-artificial-intelligence-software-market-to-reach-62-billion-in-2022 </w:t>
+            <w:t>MIS Quarterly</w:t>
+          </w:r>
+          <w:r>
+            <w:t xml:space="preserve">, </w:t>
+          </w:r>
+          <w:r>
+            <w:rPr>
+              <w:i/>
+            </w:rPr>
+            <w:t>28</w:t>
+          </w:r>
+          <w:r>
+            <w:t>(1), 75. https://doi.org/10.2307/25148625</w:t>
           </w:r>
         </w:p>
         <w:p>
           <w:pPr>
             <w:pStyle w:val="CitaviBibliographyEntry"/>
           </w:pPr>
-          <w:bookmarkStart w:id="44" w:name="_CTVL001f3c9377022c340969aa07cf5a944794c"/>
+          <w:bookmarkStart w:id="44" w:name="_CTVL0017cad381a320f42cba9baf9c17761c6c5"/>
+          <w:r>
+            <w:t>Hevner, A. (2007). A Three Cycle View of Design Science Research.</w:t>
+          </w:r>
+          <w:bookmarkEnd w:id="44"/>
+          <w:r>
+            <w:t xml:space="preserve"> </w:t>
+          </w:r>
+          <w:r>
+            <w:rPr>
+              <w:i/>
+            </w:rPr>
+            <w:t>Scandinavian Journal of Information Systems</w:t>
+          </w:r>
+          <w:r>
+            <w:t xml:space="preserve">, </w:t>
+          </w:r>
+          <w:r>
+            <w:rPr>
+              <w:i/>
+            </w:rPr>
+            <w:t>19</w:t>
+          </w:r>
+          <w:r>
+            <w:t>.</w:t>
+          </w:r>
+        </w:p>
+        <w:p>
+          <w:pPr>
+            <w:pStyle w:val="CitaviBibliographyEntry"/>
+          </w:pPr>
+          <w:bookmarkStart w:id="45" w:name="_CTVL00110b37f8f93e242b18b6a9f2679d528d6"/>
+          <w:r>
+            <w:t>Hevner, A., &amp; Chatterjee, S. (Eds.) (2010).</w:t>
+          </w:r>
+          <w:bookmarkEnd w:id="45"/>
+          <w:r>
+            <w:t xml:space="preserve"> </w:t>
+          </w:r>
+          <w:r>
+            <w:rPr>
+              <w:i/>
+            </w:rPr>
+            <w:t>Integrated Series in Information Systems</w:t>
+          </w:r>
+          <w:r>
+            <w:t xml:space="preserve">. </w:t>
+          </w:r>
+          <w:r>
+            <w:rPr>
+              <w:i/>
+            </w:rPr>
+            <w:t>Design Research in Information Systems</w:t>
+          </w:r>
+          <w:r>
+            <w:t>. Boston, MA: Springer US. https://doi.org/10.1007/978-1-4419-5653-8</w:t>
+          </w:r>
+        </w:p>
+        <w:p>
+          <w:pPr>
+            <w:pStyle w:val="CitaviBibliographyEntry"/>
+          </w:pPr>
+          <w:bookmarkStart w:id="46" w:name="_CTVL0015edca3f99dda4512955009b73aef6eca"/>
+          <w:r>
+            <w:t>Jannach, D., &amp; Zanker, M. (2022). Value and Impact of Recommender Systems. In F. Ricci, L. Rokach, &amp; B. Shapira (Eds.),</w:t>
+          </w:r>
+          <w:bookmarkEnd w:id="46"/>
+          <w:r>
+            <w:t xml:space="preserve"> </w:t>
+          </w:r>
+          <w:r>
+            <w:rPr>
+              <w:i/>
+            </w:rPr>
+            <w:t xml:space="preserve">Recommender Systems Handbook </w:t>
+          </w:r>
+          <w:r>
+            <w:t>(pp. 519–546). New York, NY: Springer US. https://doi.org/10.1007/978-1-0716-2197-4_14</w:t>
+          </w:r>
+        </w:p>
+        <w:p>
+          <w:pPr>
+            <w:pStyle w:val="CitaviBibliographyEntry"/>
+          </w:pPr>
+          <w:bookmarkStart w:id="47" w:name="_CTVL0010b83f2565e124d86b611987ebec659a4"/>
+          <w:r>
+            <w:t>Jordan, M. I., &amp; Mitchell, T. M. (2015). Machine learning: Trends, perspectives, and prospects.</w:t>
+          </w:r>
+          <w:bookmarkEnd w:id="47"/>
+          <w:r>
+            <w:t xml:space="preserve"> </w:t>
+          </w:r>
+          <w:r>
+            <w:rPr>
+              <w:i/>
+            </w:rPr>
+            <w:t>Science (New York, N.Y.)</w:t>
+          </w:r>
+          <w:r>
+            <w:t xml:space="preserve">, </w:t>
+          </w:r>
+          <w:r>
+            <w:rPr>
+              <w:i/>
+            </w:rPr>
+            <w:t>349</w:t>
+          </w:r>
+          <w:r>
+            <w:t>(6245), 255–260. https://doi.org/10.1126/science.aaa8415</w:t>
+          </w:r>
+        </w:p>
+        <w:p>
+          <w:pPr>
+            <w:pStyle w:val="CitaviBibliographyEntry"/>
+          </w:pPr>
+          <w:bookmarkStart w:id="48" w:name="_CTVL00148ad357a9ebf4a0ca672c995fb3f24c0"/>
+          <w:r>
+            <w:t>Khusro, S., Ali, Z., &amp; Ullah, I. (2016). Recommender Systems: Issues, Challenges, and Research Opportunities. In K. J. Kim &amp; N. Joukov (Eds.),</w:t>
+          </w:r>
+          <w:bookmarkEnd w:id="48"/>
+          <w:r>
+            <w:t xml:space="preserve"> </w:t>
+          </w:r>
+          <w:r>
+            <w:rPr>
+              <w:i/>
+            </w:rPr>
+            <w:t xml:space="preserve">Lecture Notes in Electrical Engineering. Information Science and Applications (ICISA) 2016 </w:t>
+          </w:r>
+          <w:r>
+            <w:t>(Vol. 376, pp. 1179–1189). Singapore: Springer Singapore. https://doi.org/10.1007/978-981-10-0557-2_112</w:t>
+          </w:r>
+        </w:p>
+        <w:p>
+          <w:pPr>
+            <w:pStyle w:val="CitaviBibliographyEntry"/>
+          </w:pPr>
+          <w:bookmarkStart w:id="49" w:name="_CTVL001fbc0401ba2d940d2a5b055a605ddb8ca"/>
+          <w:r>
+            <w:t>Lu, J., Liu, A., Dong, F., Gu, F., Gama, J., &amp; Zhang, G. (2018). Learning under Concept Drift: A Review.</w:t>
+          </w:r>
+          <w:bookmarkEnd w:id="49"/>
+          <w:r>
+            <w:t xml:space="preserve"> </w:t>
+          </w:r>
+          <w:r>
+            <w:rPr>
+              <w:i/>
+            </w:rPr>
+            <w:t>IEEE Transactions on Knowledge and Data Engineering</w:t>
+          </w:r>
+          <w:r>
+            <w:t>, 1. https://doi.org/10.1109/TKDE.2018.2876857</w:t>
+          </w:r>
+        </w:p>
+        <w:p>
+          <w:pPr>
+            <w:pStyle w:val="CitaviBibliographyEntry"/>
+          </w:pPr>
+          <w:bookmarkStart w:id="50" w:name="_CTVL001923257e88f2f4d49a43054f27157a790"/>
+          <w:r>
+            <w:t>Makinen, S., Skogstrom, H., Laaksonen, E., &amp; Mikkonen, T. (2021). Who Needs MLOps: What Data Scientists Seek to Accomplish and How Can MLOps Help? In</w:t>
+          </w:r>
+          <w:bookmarkEnd w:id="50"/>
+          <w:r>
+            <w:t xml:space="preserve"> </w:t>
+          </w:r>
+          <w:r>
+            <w:rPr>
+              <w:i/>
+            </w:rPr>
+            <w:t xml:space="preserve">2021 IEEE/ACM 1st Workshop on AI Engineering - Software Engineering for AI (WAIN) </w:t>
+          </w:r>
+          <w:r>
+            <w:t>(pp. 109–112). IEEE. https://doi.org/10.1109/WAIN52551.2021.00024</w:t>
+          </w:r>
+        </w:p>
+        <w:p>
+          <w:pPr>
+            <w:pStyle w:val="CitaviBibliographyEntry"/>
+          </w:pPr>
+          <w:bookmarkStart w:id="51" w:name="_CTVL00109a964abb6b84f43a966831903f60a22"/>
+          <w:r>
+            <w:t>Miranda, L. J. (2021). Towards data-centric machine learning: a short review.</w:t>
+          </w:r>
+          <w:bookmarkEnd w:id="51"/>
+          <w:r>
+            <w:t xml:space="preserve"> </w:t>
+          </w:r>
+          <w:r>
+            <w:rPr>
+              <w:i/>
+            </w:rPr>
+            <w:t>Ljvmiranda921. Github. Io</w:t>
+          </w:r>
+          <w:r>
+            <w:t>.</w:t>
+          </w:r>
+        </w:p>
+        <w:p>
+          <w:pPr>
+            <w:pStyle w:val="CitaviBibliographyEntry"/>
+          </w:pPr>
+          <w:bookmarkStart w:id="52" w:name="_CTVL001b5893b8b721c481a92fc8168361bba92"/>
+          <w:r>
+            <w:t>Naumov, M., Mudigere, D., Shi, H.</w:t>
+          </w:r>
+          <w:r>
+            <w:rPr>
+              <w:rFonts w:ascii="Cambria Math" w:hAnsi="Cambria Math" w:cs="Cambria Math"/>
+            </w:rPr>
+            <w:t>‑</w:t>
+          </w:r>
+          <w:r>
+            <w:t>J.</w:t>
+          </w:r>
+          <w:r>
+            <w:rPr>
+              <w:rFonts w:cs="Arial"/>
+            </w:rPr>
+            <w:t> </w:t>
+          </w:r>
+          <w:r>
+            <w:t>M., Huang,</w:t>
+          </w:r>
+          <w:r>
+            <w:rPr>
+              <w:rFonts w:cs="Arial"/>
+            </w:rPr>
+            <w:t> </w:t>
+          </w:r>
+          <w:r>
+            <w:t>J., Sundaraman,</w:t>
+          </w:r>
+          <w:r>
+            <w:rPr>
+              <w:rFonts w:cs="Arial"/>
+            </w:rPr>
+            <w:t> </w:t>
+          </w:r>
+          <w:r>
+            <w:t>N., Park,</w:t>
+          </w:r>
+          <w:r>
+            <w:rPr>
+              <w:rFonts w:cs="Arial"/>
+            </w:rPr>
+            <w:t> </w:t>
+          </w:r>
+          <w:r>
+            <w:t>J.,</w:t>
+          </w:r>
+          <w:r>
+            <w:rPr>
+              <w:rFonts w:cs="Arial"/>
+            </w:rPr>
+            <w:t> </w:t>
+          </w:r>
+          <w:r>
+            <w:t>.</w:t>
+          </w:r>
+          <w:r>
+            <w:rPr>
+              <w:rFonts w:cs="Arial"/>
+            </w:rPr>
+            <w:t> </w:t>
+          </w:r>
+          <w:r>
+            <w:t>.</w:t>
+          </w:r>
+          <w:r>
+            <w:rPr>
+              <w:rFonts w:cs="Arial"/>
+            </w:rPr>
+            <w:t> </w:t>
+          </w:r>
+          <w:r>
+            <w:t>. Smelyanskiy,</w:t>
+          </w:r>
+          <w:r>
+            <w:rPr>
+              <w:rFonts w:cs="Arial"/>
+            </w:rPr>
+            <w:t> </w:t>
+          </w:r>
+          <w:r>
+            <w:t>M. (2019, May 31).</w:t>
+          </w:r>
+          <w:bookmarkEnd w:id="52"/>
+          <w:r>
+            <w:t xml:space="preserve"> </w:t>
+          </w:r>
+          <w:r>
+            <w:rPr>
+              <w:i/>
+            </w:rPr>
+            <w:t>Deep Learning Recommendation Model for Personalization and Recommendation Systems</w:t>
+          </w:r>
+          <w:r>
+            <w:t xml:space="preserve">. Retrieved from http://arxiv.org/pdf/1906.00091v1 </w:t>
+          </w:r>
+        </w:p>
+        <w:p>
+          <w:pPr>
+            <w:pStyle w:val="CitaviBibliographyEntry"/>
+          </w:pPr>
+          <w:bookmarkStart w:id="53" w:name="_CTVL001d7b32e07c55f47bf90cea967c13decb7"/>
+          <w:r>
+            <w:t>Refinitiv (2020).</w:t>
+          </w:r>
+          <w:bookmarkEnd w:id="53"/>
+          <w:r>
+            <w:t xml:space="preserve"> </w:t>
+          </w:r>
+          <w:r>
+            <w:rPr>
+              <w:i/>
+            </w:rPr>
+            <w:t>THE RISE OF THE DATA SCIENTIST:: Machine learning models for the future</w:t>
+          </w:r>
+          <w:r>
+            <w:t xml:space="preserve">. Retrieved from https://www.refinitiv.com/en/resources/special-report/refinitiv-2020-artificial-intelligence-machine-learning-global-study </w:t>
+          </w:r>
+        </w:p>
+        <w:p>
+          <w:pPr>
+            <w:pStyle w:val="CitaviBibliographyEntry"/>
+          </w:pPr>
+          <w:bookmarkStart w:id="54" w:name="_CTVL001f5088e61a86547eebc9ca98fef3c4212"/>
+          <w:r>
+            <w:t>Renggli, C., Rimanic, L., Gürel, N. M., Karlaš, B., Wu, W., &amp; Zhang, C. (2021, February 15).</w:t>
+          </w:r>
+          <w:bookmarkEnd w:id="54"/>
+          <w:r>
+            <w:t xml:space="preserve"> </w:t>
+          </w:r>
+          <w:r>
+            <w:rPr>
+              <w:i/>
+            </w:rPr>
+            <w:t>A Data Quality-Driven View of MLOps</w:t>
+          </w:r>
+          <w:r>
+            <w:t xml:space="preserve">. Retrieved from http://arxiv.org/pdf/2102.07750v1 </w:t>
+          </w:r>
+        </w:p>
+        <w:p>
+          <w:pPr>
+            <w:pStyle w:val="CitaviBibliographyEntry"/>
+          </w:pPr>
+          <w:bookmarkStart w:id="55" w:name="_CTVL001afe4070d69ce4362aa65c65d75cc5021"/>
+          <w:r>
+            <w:t>Rimol, M. (2021, November 22).</w:t>
+          </w:r>
+          <w:bookmarkEnd w:id="55"/>
+          <w:r>
+            <w:t xml:space="preserve"> </w:t>
+          </w:r>
+          <w:r>
+            <w:rPr>
+              <w:i/>
+            </w:rPr>
+            <w:t>Gartner Forecasts Worldwide Artificial Intelligence Software Market to Reach $62 Billion in 2022</w:t>
+          </w:r>
+          <w:r>
+            <w:t xml:space="preserve">. Retrieved from Gartner website: https://www.gartner.com/en/newsroom/press-releases/2021-11-22-gartner-forecasts-worldwide-artificial-intelligence-software-market-to-reach-62-billion-in-2022 </w:t>
+          </w:r>
+        </w:p>
+        <w:p>
+          <w:pPr>
+            <w:pStyle w:val="CitaviBibliographyEntry"/>
+          </w:pPr>
+          <w:bookmarkStart w:id="56" w:name="_CTVL001f3c9377022c340969aa07cf5a944794c"/>
           <w:r>
             <w:t>Singh, P. K., Choudhury, P., Dey, A. K., &amp; Pramanik, P. K. D. (2021). Recommender systems: an overview, research trends, and future directions.</w:t>
           </w:r>
-          <w:bookmarkEnd w:id="44"/>
+          <w:bookmarkEnd w:id="56"/>
           <w:r>
             <w:t xml:space="preserve"> </w:t>
           </w:r>
@@ -10702,6 +12443,19 @@
           </w:r>
           <w:r>
             <w:t>(1), 14. https://doi.org/10.1504/ijbsr.2021.10033303</w:t>
+          </w:r>
+        </w:p>
+        <w:p>
+          <w:pPr>
+            <w:pStyle w:val="CitaviBibliographyEntry"/>
+          </w:pPr>
+          <w:bookmarkStart w:id="57" w:name="_CTVL001ac17342124684964b43fc4b0238de8e6"/>
+          <w:r>
+            <w:t>Wei, W. (2022, June 9). Question: examples/best practices for integrating tfrs with tfx #380. Retrieved from https://github.com/tensorflow/recommenders/issues/380#issuecomment-115193473</w:t>
+          </w:r>
+          <w:bookmarkEnd w:id="57"/>
+          <w:r>
+            <w:t>0</w:t>
           </w:r>
           <w:r>
             <w:fldChar w:fldCharType="end"/>
@@ -10858,6 +12612,7 @@
             <w:docPart w:val="E5ED255449FC4B9E86C49E331B1084E7"/>
           </w:placeholder>
         </w:sdtPr>
+        <w:sdtEndPr/>
         <w:sdtContent>
           <w:r>
             <w:rPr>
@@ -10875,7 +12630,7 @@
             <w:rPr>
               <w:lang w:val="en-US"/>
             </w:rPr>
-            <w:instrText>ADDIN CitaviPlaceholder{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}</w:instrText>
+            <w:instrText>ADDIN CitaviPlaceholder{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}</w:instrText>
           </w:r>
           <w:r>
             <w:rPr>
@@ -10931,7 +12686,7 @@
       <w:rPr>
         <w:noProof/>
       </w:rPr>
-      <w:instrText>1</w:instrText>
+      <w:instrText>2</w:instrText>
     </w:r>
     <w:r>
       <w:rPr>
@@ -10952,10 +12707,7 @@
       <w:fldChar w:fldCharType="begin"/>
     </w:r>
     <w:r>
-      <w:instrText xml:space="preserve"> STYLEREF "Überschrift 1" \n \</w:instrText>
-    </w:r>
-    <w:r>
-      <w:instrText xml:space="preserve">* MERGEFORMAT </w:instrText>
+      <w:instrText xml:space="preserve"> STYLEREF "Überschrift 1" \n \* MERGEFORMAT </w:instrText>
     </w:r>
     <w:r>
       <w:fldChar w:fldCharType="separate"/>
@@ -10964,7 +12716,7 @@
       <w:rPr>
         <w:noProof/>
       </w:rPr>
-      <w:instrText>1</w:instrText>
+      <w:instrText>2</w:instrText>
     </w:r>
     <w:r>
       <w:rPr>
@@ -10982,7 +12734,7 @@
       <w:rPr>
         <w:noProof/>
       </w:rPr>
-      <w:instrText>1</w:instrText>
+      <w:instrText>2</w:instrText>
     </w:r>
     <w:r>
       <w:instrText xml:space="preserve"> </w:instrText>
@@ -11000,7 +12752,7 @@
       <w:rPr>
         <w:noProof/>
       </w:rPr>
-      <w:t xml:space="preserve">1 </w:t>
+      <w:t xml:space="preserve">2 </w:t>
     </w:r>
     <w:r>
       <w:fldChar w:fldCharType="end"/>
@@ -11009,7 +12761,10 @@
       <w:fldChar w:fldCharType="begin"/>
     </w:r>
     <w:r>
-      <w:instrText xml:space="preserve"> STYLEREF "Überschrift 1" \* MERGEFORMAT </w:instrText>
+      <w:instrText xml:space="preserve"> STYLEREF "Überschrift 1"</w:instrText>
+    </w:r>
+    <w:r>
+      <w:instrText xml:space="preserve"> \* MERGEFORMAT </w:instrText>
     </w:r>
     <w:r>
       <w:fldChar w:fldCharType="separate"/>
@@ -11018,7 +12773,7 @@
       <w:rPr>
         <w:noProof/>
       </w:rPr>
-      <w:t>Introduction</w:t>
+      <w:t>Current Environment &amp; State of Research</w:t>
     </w:r>
     <w:r>
       <w:rPr>
@@ -11272,6 +13027,95 @@
     </w:lvl>
   </w:abstractNum>
   <w:abstractNum w:abstractNumId="10" w15:restartNumberingAfterBreak="0">
+    <w:nsid w:val="0F7E0E6A"/>
+    <w:multiLevelType w:val="hybridMultilevel"/>
+    <w:tmpl w:val="33D033A6"/>
+    <w:lvl w:ilvl="0" w:tplc="28CA5304">
+      <w:start w:val="1"/>
+      <w:numFmt w:val="decimal"/>
+      <w:lvlText w:val="%1."/>
+      <w:lvlJc w:val="left"/>
+      <w:pPr>
+        <w:ind w:left="720" w:hanging="360"/>
+      </w:pPr>
+      <w:rPr>
+        <w:rFonts w:hint="default"/>
+      </w:rPr>
+    </w:lvl>
+    <w:lvl w:ilvl="1" w:tplc="04090019" w:tentative="1">
+      <w:start w:val="1"/>
+      <w:numFmt w:val="lowerLetter"/>
+      <w:lvlText w:val="%2."/>
+      <w:lvlJc w:val="left"/>
+      <w:pPr>
+        <w:ind w:left="1440" w:hanging="360"/>
+      </w:pPr>
+    </w:lvl>
+    <w:lvl w:ilvl="2" w:tplc="0409001B" w:tentative="1">
+      <w:start w:val="1"/>
+      <w:numFmt w:val="lowerRoman"/>
+      <w:lvlText w:val="%3."/>
+      <w:lvlJc w:val="right"/>
+      <w:pPr>
+        <w:ind w:left="2160" w:hanging="180"/>
+      </w:pPr>
+    </w:lvl>
+    <w:lvl w:ilvl="3" w:tplc="0409000F" w:tentative="1">
+      <w:start w:val="1"/>
+      <w:numFmt w:val="decimal"/>
+      <w:lvlText w:val="%4."/>
+      <w:lvlJc w:val="left"/>
+      <w:pPr>
+        <w:ind w:left="2880" w:hanging="360"/>
+      </w:pPr>
+    </w:lvl>
+    <w:lvl w:ilvl="4" w:tplc="04090019" w:tentative="1">
+      <w:start w:val="1"/>
+      <w:numFmt w:val="lowerLetter"/>
+      <w:lvlText w:val="%5."/>
+      <w:lvlJc w:val="left"/>
+      <w:pPr>
+        <w:ind w:left="3600" w:hanging="360"/>
+      </w:pPr>
+    </w:lvl>
+    <w:lvl w:ilvl="5" w:tplc="0409001B" w:tentative="1">
+      <w:start w:val="1"/>
+      <w:numFmt w:val="lowerRoman"/>
+      <w:lvlText w:val="%6."/>
+      <w:lvlJc w:val="right"/>
+      <w:pPr>
+        <w:ind w:left="4320" w:hanging="180"/>
+      </w:pPr>
+    </w:lvl>
+    <w:lvl w:ilvl="6" w:tplc="0409000F" w:tentative="1">
+      <w:start w:val="1"/>
+      <w:numFmt w:val="decimal"/>
+      <w:lvlText w:val="%7."/>
+      <w:lvlJc w:val="left"/>
+      <w:pPr>
+        <w:ind w:left="5040" w:hanging="360"/>
+      </w:pPr>
+    </w:lvl>
+    <w:lvl w:ilvl="7" w:tplc="04090019" w:tentative="1">
+      <w:start w:val="1"/>
+      <w:numFmt w:val="lowerLetter"/>
+      <w:lvlText w:val="%8."/>
+      <w:lvlJc w:val="left"/>
+      <w:pPr>
+        <w:ind w:left="5760" w:hanging="360"/>
+      </w:pPr>
+    </w:lvl>
+    <w:lvl w:ilvl="8" w:tplc="0409001B" w:tentative="1">
+      <w:start w:val="1"/>
+      <w:numFmt w:val="lowerRoman"/>
+      <w:lvlText w:val="%9."/>
+      <w:lvlJc w:val="right"/>
+      <w:pPr>
+        <w:ind w:left="6480" w:hanging="180"/>
+      </w:pPr>
+    </w:lvl>
+  </w:abstractNum>
+  <w:abstractNum w:abstractNumId="11" w15:restartNumberingAfterBreak="0">
     <w:nsid w:val="36047A92"/>
     <w:multiLevelType w:val="multilevel"/>
     <w:tmpl w:val="004A5F58"/>
@@ -11385,7 +13229,7 @@
       </w:rPr>
     </w:lvl>
   </w:abstractNum>
-  <w:abstractNum w:abstractNumId="11" w15:restartNumberingAfterBreak="0">
+  <w:abstractNum w:abstractNumId="12" w15:restartNumberingAfterBreak="0">
     <w:nsid w:val="4BA24A17"/>
     <w:multiLevelType w:val="singleLevel"/>
     <w:tmpl w:val="1AB4F454"/>
@@ -11407,7 +13251,7 @@
       </w:rPr>
     </w:lvl>
   </w:abstractNum>
-  <w:abstractNum w:abstractNumId="12" w15:restartNumberingAfterBreak="0">
+  <w:abstractNum w:abstractNumId="13" w15:restartNumberingAfterBreak="0">
     <w:nsid w:val="4C7A2C6B"/>
     <w:multiLevelType w:val="multilevel"/>
     <w:tmpl w:val="04070025"/>
@@ -11494,7 +13338,7 @@
       </w:pPr>
     </w:lvl>
   </w:abstractNum>
-  <w:abstractNum w:abstractNumId="13" w15:restartNumberingAfterBreak="0">
+  <w:abstractNum w:abstractNumId="14" w15:restartNumberingAfterBreak="0">
     <w:nsid w:val="5A687E31"/>
     <w:multiLevelType w:val="hybridMultilevel"/>
     <w:tmpl w:val="796A6420"/>
@@ -11583,7 +13427,7 @@
       </w:pPr>
     </w:lvl>
   </w:abstractNum>
-  <w:abstractNum w:abstractNumId="14" w15:restartNumberingAfterBreak="0">
+  <w:abstractNum w:abstractNumId="15" w15:restartNumberingAfterBreak="0">
     <w:nsid w:val="6C362613"/>
     <w:multiLevelType w:val="singleLevel"/>
     <w:tmpl w:val="0407000F"/>
@@ -11600,7 +13444,7 @@
       </w:pPr>
     </w:lvl>
   </w:abstractNum>
-  <w:abstractNum w:abstractNumId="15" w15:restartNumberingAfterBreak="0">
+  <w:abstractNum w:abstractNumId="16" w15:restartNumberingAfterBreak="0">
     <w:nsid w:val="70DF772D"/>
     <w:multiLevelType w:val="singleLevel"/>
     <w:tmpl w:val="0407000F"/>
@@ -11617,7 +13461,7 @@
       </w:pPr>
     </w:lvl>
   </w:abstractNum>
-  <w:abstractNum w:abstractNumId="16" w15:restartNumberingAfterBreak="0">
+  <w:abstractNum w:abstractNumId="17" w15:restartNumberingAfterBreak="0">
     <w:nsid w:val="7D8A6FE6"/>
     <w:multiLevelType w:val="multilevel"/>
     <w:tmpl w:val="F5123CA6"/>
@@ -11740,7 +13584,7 @@
     </w:lvl>
   </w:abstractNum>
   <w:num w:numId="1" w16cid:durableId="1673952391">
-    <w:abstractNumId w:val="16"/>
+    <w:abstractNumId w:val="17"/>
   </w:num>
   <w:num w:numId="2" w16cid:durableId="2027632644">
     <w:abstractNumId w:val="6"/>
@@ -11773,22 +13617,25 @@
     <w:abstractNumId w:val="0"/>
   </w:num>
   <w:num w:numId="12" w16cid:durableId="850728202">
+    <w:abstractNumId w:val="12"/>
+  </w:num>
+  <w:num w:numId="13" w16cid:durableId="2077435889">
+    <w:abstractNumId w:val="16"/>
+  </w:num>
+  <w:num w:numId="14" w16cid:durableId="332536453">
+    <w:abstractNumId w:val="15"/>
+  </w:num>
+  <w:num w:numId="15" w16cid:durableId="940842027">
     <w:abstractNumId w:val="11"/>
   </w:num>
-  <w:num w:numId="13" w16cid:durableId="2077435889">
-    <w:abstractNumId w:val="15"/>
+  <w:num w:numId="16" w16cid:durableId="1668512502">
+    <w:abstractNumId w:val="13"/>
   </w:num>
-  <w:num w:numId="14" w16cid:durableId="332536453">
+  <w:num w:numId="17" w16cid:durableId="1000933984">
     <w:abstractNumId w:val="14"/>
   </w:num>
-  <w:num w:numId="15" w16cid:durableId="940842027">
+  <w:num w:numId="18" w16cid:durableId="1935359487">
     <w:abstractNumId w:val="10"/>
-  </w:num>
-  <w:num w:numId="16" w16cid:durableId="1668512502">
-    <w:abstractNumId w:val="12"/>
-  </w:num>
-  <w:num w:numId="17" w16cid:durableId="1000933984">
-    <w:abstractNumId w:val="13"/>
   </w:num>
   <w:numIdMacAtCleanup w:val="17"/>
 </w:numbering>
@@ -12385,6 +14232,7 @@
   <w:style w:type="character" w:default="1" w:styleId="Absatz-Standardschriftart">
     <w:name w:val="Default Paragraph Font"/>
     <w:uiPriority w:val="1"/>
+    <w:semiHidden/>
     <w:unhideWhenUsed/>
   </w:style>
   <w:style w:type="table" w:default="1" w:styleId="NormaleTabelle">
@@ -17408,6 +19256,13 @@
     <w:pitch w:val="variable"/>
     <w:sig w:usb0="E4002EFF" w:usb1="C000247B" w:usb2="00000009" w:usb3="00000000" w:csb0="000001FF" w:csb1="00000000"/>
   </w:font>
+  <w:font w:name="Cambria Math">
+    <w:panose1 w:val="02040503050406030204"/>
+    <w:charset w:val="00"/>
+    <w:family w:val="roman"/>
+    <w:pitch w:val="variable"/>
+    <w:sig w:usb0="E00006FF" w:usb1="420024FF" w:usb2="02000000" w:usb3="00000000" w:csb0="0000019F" w:csb1="00000000"/>
+  </w:font>
   <w:font w:name="Calibri Light">
     <w:panose1 w:val="020F0302020204030204"/>
     <w:charset w:val="00"/>
@@ -17443,6 +19298,7 @@
     <w:rsid w:val="006078D9"/>
     <w:rsid w:val="00617E76"/>
     <w:rsid w:val="006D0DBF"/>
+    <w:rsid w:val="006F3D33"/>
     <w:rsid w:val="00B04807"/>
     <w:rsid w:val="00CC7020"/>
     <w:rsid w:val="00EE2FEF"/>
@@ -17908,18 +19764,6 @@
     <w:name w:val="5B65F50CA9B9461C8A42E79A132EAA6F"/>
     <w:rsid w:val="003D5D23"/>
   </w:style>
-  <w:style w:type="paragraph" w:customStyle="1" w:styleId="D61D58359A96445AB4C4D32CE9E3E305">
-    <w:name w:val="D61D58359A96445AB4C4D32CE9E3E305"/>
-    <w:rsid w:val="003D5D23"/>
-  </w:style>
-  <w:style w:type="paragraph" w:customStyle="1" w:styleId="F6FE4F4CBA3B43B2BE325C673D0B1181">
-    <w:name w:val="F6FE4F4CBA3B43B2BE325C673D0B1181"/>
-    <w:rsid w:val="003D5D23"/>
-  </w:style>
-  <w:style w:type="paragraph" w:customStyle="1" w:styleId="61F424262E594B29936505DD33C171BC">
-    <w:name w:val="61F424262E594B29936505DD33C171BC"/>
-    <w:rsid w:val="00121C8B"/>
-  </w:style>
   <w:style w:type="paragraph" w:customStyle="1" w:styleId="BCB570C20C23414DABE4B9E2411FE2E9">
     <w:name w:val="BCB570C20C23414DABE4B9E2411FE2E9"/>
     <w:rsid w:val="004E2EF2"/>

--- a/thesis/Bachelor Thesis.docx
+++ b/thesis/Bachelor Thesis.docx
@@ -16,13 +16,13 @@
         <mc:AlternateContent>
           <mc:Choice Requires="wps">
             <w:drawing>
-              <wp:anchor distT="0" distB="0" distL="114300" distR="114300" simplePos="0" relativeHeight="251658240" behindDoc="0" locked="0" layoutInCell="1" allowOverlap="1" wp14:anchorId="4AEB0CC3" wp14:editId="4AEB0CC4">
+              <wp:anchor distT="0" distB="0" distL="114300" distR="114300" simplePos="0" relativeHeight="251658240" behindDoc="0" locked="0" layoutInCell="1" allowOverlap="1" wp14:anchorId="4AEB0CC3" wp14:editId="495DC1A0">
                 <wp:simplePos x="0" y="0"/>
                 <wp:positionH relativeFrom="column">
-                  <wp:align>center</wp:align>
+                  <wp:posOffset>-106586</wp:posOffset>
                 </wp:positionH>
                 <wp:positionV relativeFrom="margin">
-                  <wp:posOffset>0</wp:posOffset>
+                  <wp:posOffset>-398834</wp:posOffset>
                 </wp:positionV>
                 <wp:extent cx="5392420" cy="4676140"/>
                 <wp:effectExtent l="0" t="0" r="17780" b="10160"/>
@@ -40,7 +40,7 @@
                       <wps:spPr bwMode="auto">
                         <a:xfrm>
                           <a:off x="0" y="0"/>
-                          <a:ext cx="5392800" cy="4676172"/>
+                          <a:ext cx="5392420" cy="4676140"/>
                         </a:xfrm>
                         <a:prstGeom prst="rect">
                           <a:avLst/>
@@ -114,7 +114,7 @@
                 <v:stroke joinstyle="miter"/>
                 <v:path gradientshapeok="t" o:connecttype="rect"/>
               </v:shapetype>
-              <v:shape id="Textfeld 1" o:spid="_x0000_s1026" type="#_x0000_t202" style="position:absolute;left:0;text-align:left;margin-left:0;margin-top:0;width:424.6pt;height:368.2pt;z-index:251658240;visibility:visible;mso-wrap-style:square;mso-width-percent:0;mso-height-percent:0;mso-wrap-distance-left:9pt;mso-wrap-distance-top:0;mso-wrap-distance-right:9pt;mso-wrap-distance-bottom:0;mso-position-horizontal:center;mso-position-horizontal-relative:text;mso-position-vertical:absolute;mso-position-vertical-relative:margin;mso-width-percent:0;mso-height-percent:0;mso-width-relative:margin;mso-height-relative:margin;v-text-anchor:middle" o:gfxdata="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" filled="f" stroked="f">
+              <v:shape id="Textfeld 1" o:spid="_x0000_s1026" type="#_x0000_t202" style="position:absolute;left:0;text-align:left;margin-left:-8.4pt;margin-top:-31.4pt;width:424.6pt;height:368.2pt;z-index:251658240;visibility:visible;mso-wrap-style:square;mso-width-percent:0;mso-height-percent:0;mso-wrap-distance-left:9pt;mso-wrap-distance-top:0;mso-wrap-distance-right:9pt;mso-wrap-distance-bottom:0;mso-position-horizontal:absolute;mso-position-horizontal-relative:text;mso-position-vertical:absolute;mso-position-vertical-relative:margin;mso-width-percent:0;mso-height-percent:0;mso-width-relative:margin;mso-height-relative:margin;v-text-anchor:middle" o:gfxdata="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" filled="f" stroked="f">
                 <v:textbox inset="0,0,0,0">
                   <w:txbxContent>
                     <w:p>
@@ -664,7 +664,7 @@
           </mc:Choice>
           <mc:Fallback>
             <w:pict>
-              <v:shapetype w14:anchorId="4E6805CD" id="_x0000_t75" coordsize="21600,21600" o:spt="75" o:preferrelative="t" path="m@4@5l@4@11@9@11@9@5xe" filled="f" stroked="f">
+              <v:shapetype w14:anchorId="50040108" id="_x0000_t75" coordsize="21600,21600" o:spt="75" o:preferrelative="t" path="m@4@5l@4@11@9@11@9@5xe" filled="f" stroked="f">
                 <v:stroke joinstyle="miter"/>
                 <v:formulas>
                   <v:f eqn="if lineDrawn pixelLineWidth 0"/>
@@ -2492,6 +2492,129 @@
     </w:p>
     <w:p>
       <w:pPr>
+        <w:tabs>
+          <w:tab w:val="left" w:pos="1440"/>
+        </w:tabs>
+        <w:rPr>
+          <w:lang w:val="en-US"/>
+        </w:rPr>
+      </w:pPr>
+      <w:r>
+        <w:rPr>
+          <w:lang w:val="en-US"/>
+        </w:rPr>
+        <w:t>CF</w:t>
+      </w:r>
+      <w:r>
+        <w:rPr>
+          <w:lang w:val="en-US"/>
+        </w:rPr>
+        <w:tab/>
+        <w:t>Collaborative Filtering</w:t>
+      </w:r>
+    </w:p>
+    <w:p>
+      <w:pPr>
+        <w:tabs>
+          <w:tab w:val="left" w:pos="1440"/>
+        </w:tabs>
+        <w:rPr>
+          <w:lang w:val="en-US"/>
+        </w:rPr>
+      </w:pPr>
+      <w:r>
+        <w:rPr>
+          <w:lang w:val="en-US"/>
+        </w:rPr>
+        <w:t>CB</w:t>
+      </w:r>
+      <w:r>
+        <w:rPr>
+          <w:lang w:val="en-US"/>
+        </w:rPr>
+        <w:tab/>
+        <w:t>Content-Based Recommender System</w:t>
+      </w:r>
+    </w:p>
+    <w:p>
+      <w:pPr>
+        <w:tabs>
+          <w:tab w:val="left" w:pos="1440"/>
+        </w:tabs>
+        <w:rPr>
+          <w:lang w:val="en-US"/>
+        </w:rPr>
+      </w:pPr>
+      <w:r>
+        <w:rPr>
+          <w:lang w:val="en-US"/>
+        </w:rPr>
+        <w:t>TF-IDF</w:t>
+      </w:r>
+      <w:r>
+        <w:rPr>
+          <w:lang w:val="en-US"/>
+        </w:rPr>
+        <w:tab/>
+        <w:t>T</w:t>
+      </w:r>
+      <w:r>
+        <w:rPr>
+          <w:lang w:val="en-US"/>
+        </w:rPr>
+        <w:t xml:space="preserve">erm </w:t>
+      </w:r>
+      <w:r>
+        <w:rPr>
+          <w:lang w:val="en-US"/>
+        </w:rPr>
+        <w:t>F</w:t>
+      </w:r>
+      <w:r>
+        <w:rPr>
+          <w:lang w:val="en-US"/>
+        </w:rPr>
+        <w:t>requency-</w:t>
+      </w:r>
+      <w:r>
+        <w:rPr>
+          <w:lang w:val="en-US"/>
+        </w:rPr>
+        <w:t>I</w:t>
+      </w:r>
+      <w:r>
+        <w:rPr>
+          <w:lang w:val="en-US"/>
+        </w:rPr>
+        <w:t xml:space="preserve">nverse </w:t>
+      </w:r>
+      <w:r>
+        <w:rPr>
+          <w:lang w:val="en-US"/>
+        </w:rPr>
+        <w:t>D</w:t>
+      </w:r>
+      <w:r>
+        <w:rPr>
+          <w:lang w:val="en-US"/>
+        </w:rPr>
+        <w:t xml:space="preserve">ocument </w:t>
+      </w:r>
+      <w:r>
+        <w:rPr>
+          <w:lang w:val="en-US"/>
+        </w:rPr>
+        <w:t>F</w:t>
+      </w:r>
+      <w:r>
+        <w:rPr>
+          <w:lang w:val="en-US"/>
+        </w:rPr>
+        <w:t>requency</w:t>
+      </w:r>
+    </w:p>
+    <w:p>
+      <w:pPr>
         <w:pStyle w:val="berschrift1"/>
         <w:rPr>
           <w:lang w:val="en-US"/>
@@ -6872,13 +6995,25 @@
         <w:rPr>
           <w:lang w:val="en-US"/>
         </w:rPr>
-        <w:t xml:space="preserve">es for small sample sizes </w:t>
+        <w:t xml:space="preserve">es </w:t>
       </w:r>
       <w:r>
         <w:rPr>
           <w:lang w:val="en-US"/>
         </w:rPr>
         <w:t>of</w:t>
+      </w:r>
+      <w:r>
+        <w:rPr>
+          <w:lang w:val="en-US"/>
+        </w:rPr>
+        <w:t xml:space="preserve"> small sample sizes </w:t>
+      </w:r>
+      <w:r>
+        <w:rPr>
+          <w:lang w:val="en-US"/>
+        </w:rPr>
+        <w:t>over</w:t>
       </w:r>
       <w:r>
         <w:rPr>
@@ -7094,7 +7229,14 @@
         <w:rPr>
           <w:lang w:val="en-US"/>
         </w:rPr>
-        <w:t xml:space="preserve"> is used to denote any object in a set of items that can be recommended to a user, such as a product or a movie. The </w:t>
+        <w:t xml:space="preserve"> is used to denote any object in a set of items that can be recommended to a user, </w:t>
+      </w:r>
+      <w:r>
+        <w:rPr>
+          <w:lang w:val="en-US"/>
+        </w:rPr>
+        <w:lastRenderedPageBreak/>
+        <w:t xml:space="preserve">such as a product or a movie. The </w:t>
       </w:r>
       <w:r>
         <w:rPr>
@@ -7138,15 +7280,7 @@
           <w:i/>
           <w:lang w:val="en-US"/>
         </w:rPr>
-        <w:t>que</w:t>
-      </w:r>
-      <w:r>
-        <w:rPr>
-          <w:i/>
-          <w:lang w:val="en-US"/>
-        </w:rPr>
-        <w:lastRenderedPageBreak/>
-        <w:t>ry</w:t>
+        <w:t>query</w:t>
       </w:r>
       <w:r>
         <w:rPr>
@@ -7208,6 +7342,13 @@
         </w:rPr>
         <w:t xml:space="preserve"> </w:t>
       </w:r>
+    </w:p>
+    <w:p>
+      <w:pPr>
+        <w:rPr>
+          <w:lang w:val="en-US"/>
+        </w:rPr>
+      </w:pPr>
       <w:r>
         <w:rPr>
           <w:lang w:val="en-US"/>
@@ -7494,19 +7635,7 @@
         <w:rPr>
           <w:lang w:val="en-US"/>
         </w:rPr>
-        <w:t>identifie</w:t>
-      </w:r>
-      <w:r>
-        <w:rPr>
-          <w:lang w:val="en-US"/>
-        </w:rPr>
-        <w:t>s</w:t>
-      </w:r>
-      <w:r>
-        <w:rPr>
-          <w:lang w:val="en-US"/>
-        </w:rPr>
-        <w:t xml:space="preserve"> </w:t>
+        <w:t xml:space="preserve">lists </w:t>
       </w:r>
       <w:r>
         <w:rPr>
@@ -7622,7 +7751,19 @@
         <w:rPr>
           <w:lang w:val="en-US"/>
         </w:rPr>
-        <w:t>relevant to the individual user.</w:t>
+        <w:t xml:space="preserve">relevant </w:t>
+      </w:r>
+      <w:r>
+        <w:rPr>
+          <w:lang w:val="en-US"/>
+        </w:rPr>
+        <w:t xml:space="preserve">and interesting </w:t>
+      </w:r>
+      <w:r>
+        <w:rPr>
+          <w:lang w:val="en-US"/>
+        </w:rPr>
+        <w:t>to the individual user.</w:t>
       </w:r>
     </w:p>
     <w:p>
@@ -7912,7 +8053,25 @@
         <w:rPr>
           <w:lang w:val="en-US"/>
         </w:rPr>
-        <w:t>of a recommendation.</w:t>
+        <w:t xml:space="preserve">of a </w:t>
+      </w:r>
+      <w:r>
+        <w:rPr>
+          <w:lang w:val="en-US"/>
+        </w:rPr>
+        <w:t xml:space="preserve">surprise </w:t>
+      </w:r>
+      <w:r>
+        <w:rPr>
+          <w:lang w:val="en-US"/>
+        </w:rPr>
+        <w:t xml:space="preserve">in the </w:t>
+      </w:r>
+      <w:r>
+        <w:rPr>
+          <w:lang w:val="en-US"/>
+        </w:rPr>
+        <w:t>recommendation.</w:t>
       </w:r>
     </w:p>
     <w:p>
@@ -7974,7 +8133,31 @@
         <w:rPr>
           <w:lang w:val="en-US"/>
         </w:rPr>
-        <w:t xml:space="preserve">the user with items from a similar category. </w:t>
+        <w:t xml:space="preserve">the user with items </w:t>
+      </w:r>
+      <w:r>
+        <w:rPr>
+          <w:lang w:val="en-US"/>
+        </w:rPr>
+        <w:t>of</w:t>
+      </w:r>
+      <w:r>
+        <w:rPr>
+          <w:lang w:val="en-US"/>
+        </w:rPr>
+        <w:t xml:space="preserve"> similar categor</w:t>
+      </w:r>
+      <w:r>
+        <w:rPr>
+          <w:lang w:val="en-US"/>
+        </w:rPr>
+        <w:t>ies</w:t>
+      </w:r>
+      <w:r>
+        <w:rPr>
+          <w:lang w:val="en-US"/>
+        </w:rPr>
+        <w:t xml:space="preserve">. </w:t>
       </w:r>
       <w:r>
         <w:rPr>
@@ -7986,7 +8169,1661 @@
         <w:rPr>
           <w:lang w:val="en-US"/>
         </w:rPr>
-        <w:t xml:space="preserve">genres. </w:t>
+        <w:t>genres.</w:t>
+      </w:r>
+    </w:p>
+    <w:p>
+      <w:pPr>
+        <w:pStyle w:val="berschrift3"/>
+        <w:rPr>
+          <w:lang w:val="en-US"/>
+        </w:rPr>
+      </w:pPr>
+      <w:r>
+        <w:rPr>
+          <w:lang w:val="en-US"/>
+        </w:rPr>
+        <w:t>Data</w:t>
+      </w:r>
+    </w:p>
+    <w:p>
+      <w:pPr>
+        <w:rPr>
+          <w:lang w:val="en-US"/>
+        </w:rPr>
+      </w:pPr>
+      <w:r>
+        <w:rPr>
+          <w:lang w:val="en-US"/>
+        </w:rPr>
+        <w:t>The data used by RSs often</w:t>
+      </w:r>
+      <w:r>
+        <w:rPr>
+          <w:lang w:val="en-US"/>
+        </w:rPr>
+        <w:t xml:space="preserve"> differ from those</w:t>
+      </w:r>
+      <w:r>
+        <w:rPr>
+          <w:lang w:val="en-US"/>
+        </w:rPr>
+        <w:t xml:space="preserve"> of other Machine Learning tasks, as it is often sparse. </w:t>
+      </w:r>
+      <w:r>
+        <w:rPr>
+          <w:lang w:val="en-US"/>
+        </w:rPr>
+        <w:t>Sparsity refer</w:t>
+      </w:r>
+      <w:r>
+        <w:rPr>
+          <w:lang w:val="en-US"/>
+        </w:rPr>
+        <w:t xml:space="preserve">s </w:t>
+      </w:r>
+      <w:r>
+        <w:rPr>
+          <w:lang w:val="en-US"/>
+        </w:rPr>
+        <w:t xml:space="preserve">to </w:t>
+      </w:r>
+      <w:r>
+        <w:rPr>
+          <w:lang w:val="en-US"/>
+        </w:rPr>
+        <w:t xml:space="preserve">very </w:t>
+      </w:r>
+      <w:r>
+        <w:rPr>
+          <w:lang w:val="en-US"/>
+        </w:rPr>
+        <w:t xml:space="preserve">few user-item interactions </w:t>
+      </w:r>
+      <w:r>
+        <w:rPr>
+          <w:lang w:val="en-US"/>
+        </w:rPr>
+        <w:t>relative to the size of the whole dataset</w:t>
+      </w:r>
+      <w:r>
+        <w:rPr>
+          <w:lang w:val="en-US"/>
+        </w:rPr>
+        <w:t>.</w:t>
+      </w:r>
+      <w:r>
+        <w:rPr>
+          <w:lang w:val="en-US"/>
+        </w:rPr>
+        <w:t xml:space="preserve"> </w:t>
+      </w:r>
+      <w:r>
+        <w:rPr>
+          <w:lang w:val="en-US"/>
+        </w:rPr>
+        <w:t>As</w:t>
+      </w:r>
+      <w:r>
+        <w:rPr>
+          <w:lang w:val="en-US"/>
+        </w:rPr>
+        <w:t>sum</w:t>
+      </w:r>
+      <w:r>
+        <w:rPr>
+          <w:lang w:val="en-US"/>
+        </w:rPr>
+        <w:t>ing</w:t>
+      </w:r>
+      <w:r>
+        <w:rPr>
+          <w:lang w:val="en-US"/>
+        </w:rPr>
+        <w:t xml:space="preserve"> one </w:t>
+      </w:r>
+      <w:r>
+        <w:rPr>
+          <w:lang w:val="en-US"/>
+        </w:rPr>
+        <w:t xml:space="preserve">would </w:t>
+      </w:r>
+      <w:r>
+        <w:rPr>
+          <w:lang w:val="en-US"/>
+        </w:rPr>
+        <w:t xml:space="preserve">construct a </w:t>
+      </w:r>
+      <m:oMath>
+        <m:r>
+          <w:rPr>
+            <w:rFonts w:ascii="Cambria Math" w:hAnsi="Cambria Math"/>
+            <w:lang w:val="en-US"/>
+          </w:rPr>
+          <m:t>U×V</m:t>
+        </m:r>
+      </m:oMath>
+      <w:r>
+        <w:rPr>
+          <w:lang w:val="en-US"/>
+        </w:rPr>
+        <w:t xml:space="preserve"> matrix </w:t>
+      </w:r>
+      <w:r>
+        <w:rPr>
+          <w:lang w:val="en-US"/>
+        </w:rPr>
+        <w:t>of a</w:t>
+      </w:r>
+      <w:r>
+        <w:rPr>
+          <w:lang w:val="en-US"/>
+        </w:rPr>
+        <w:t>n</w:t>
+      </w:r>
+      <w:r>
+        <w:rPr>
+          <w:lang w:val="en-US"/>
+        </w:rPr>
+        <w:t xml:space="preserve"> e-commerce website</w:t>
+      </w:r>
+      <w:r>
+        <w:rPr>
+          <w:lang w:val="en-US"/>
+        </w:rPr>
+        <w:t xml:space="preserve">, </w:t>
+      </w:r>
+      <w:r>
+        <w:rPr>
+          <w:lang w:val="en-US"/>
+        </w:rPr>
+        <w:t>where</w:t>
+      </w:r>
+      <w:r>
+        <w:rPr>
+          <w:lang w:val="en-US"/>
+        </w:rPr>
+        <w:t>in</w:t>
+      </w:r>
+      <w:r>
+        <w:rPr>
+          <w:lang w:val="en-US"/>
+        </w:rPr>
+        <w:t xml:space="preserve"> </w:t>
+      </w:r>
+      <m:oMath>
+        <m:r>
+          <w:rPr>
+            <w:rFonts w:ascii="Cambria Math" w:hAnsi="Cambria Math"/>
+            <w:lang w:val="en-US"/>
+          </w:rPr>
+          <m:t>U</m:t>
+        </m:r>
+      </m:oMath>
+      <w:r>
+        <w:rPr>
+          <w:lang w:val="en-US"/>
+        </w:rPr>
+        <w:t xml:space="preserve"> represents</w:t>
+      </w:r>
+      <w:r>
+        <w:rPr>
+          <w:lang w:val="en-US"/>
+        </w:rPr>
+        <w:t xml:space="preserve"> </w:t>
+      </w:r>
+      <w:r>
+        <w:rPr>
+          <w:lang w:val="en-US"/>
+        </w:rPr>
+        <w:t>the entirety</w:t>
+      </w:r>
+      <w:r>
+        <w:rPr>
+          <w:lang w:val="en-US"/>
+        </w:rPr>
+        <w:t xml:space="preserve"> </w:t>
+      </w:r>
+      <w:r>
+        <w:rPr>
+          <w:lang w:val="en-US"/>
+        </w:rPr>
+        <w:t xml:space="preserve">of its </w:t>
+      </w:r>
+      <w:r>
+        <w:rPr>
+          <w:lang w:val="en-US"/>
+        </w:rPr>
+        <w:t>user</w:t>
+      </w:r>
+      <w:r>
+        <w:rPr>
+          <w:lang w:val="en-US"/>
+        </w:rPr>
+        <w:t>-base</w:t>
+      </w:r>
+      <w:r>
+        <w:rPr>
+          <w:lang w:val="en-US"/>
+        </w:rPr>
+        <w:t xml:space="preserve"> and </w:t>
+      </w:r>
+      <m:oMath>
+        <m:r>
+          <w:rPr>
+            <w:rFonts w:ascii="Cambria Math" w:hAnsi="Cambria Math"/>
+            <w:lang w:val="en-US"/>
+          </w:rPr>
+          <m:t>V</m:t>
+        </m:r>
+      </m:oMath>
+      <w:r>
+        <w:rPr>
+          <w:lang w:val="en-US"/>
+        </w:rPr>
+        <w:t xml:space="preserve"> </w:t>
+      </w:r>
+      <w:r>
+        <w:rPr>
+          <w:lang w:val="en-US"/>
+        </w:rPr>
+        <w:t>represents all the</w:t>
+      </w:r>
+      <w:r>
+        <w:rPr>
+          <w:lang w:val="en-US"/>
+        </w:rPr>
+        <w:t xml:space="preserve"> items in the product catalogue</w:t>
+      </w:r>
+      <w:r>
+        <w:rPr>
+          <w:lang w:val="en-US"/>
+        </w:rPr>
+        <w:t xml:space="preserve">. </w:t>
+      </w:r>
+      <w:r>
+        <w:rPr>
+          <w:lang w:val="en-US"/>
+        </w:rPr>
+        <w:t xml:space="preserve">Every time a </w:t>
+      </w:r>
+      <w:r>
+        <w:rPr>
+          <w:lang w:val="en-US"/>
+        </w:rPr>
+        <w:t>customer buys or inspects a product, an interaction between the user and the product is denoted</w:t>
+      </w:r>
+      <w:r>
+        <w:rPr>
+          <w:lang w:val="en-US"/>
+        </w:rPr>
+        <w:t xml:space="preserve"> in</w:t>
+      </w:r>
+      <w:r>
+        <w:rPr>
+          <w:lang w:val="en-US"/>
+        </w:rPr>
+        <w:t xml:space="preserve"> </w:t>
+      </w:r>
+      <m:oMath>
+        <m:r>
+          <w:rPr>
+            <w:rFonts w:ascii="Cambria Math" w:hAnsi="Cambria Math"/>
+            <w:lang w:val="en-US"/>
+          </w:rPr>
+          <m:t>(</m:t>
+        </m:r>
+        <m:sSub>
+          <m:sSubPr>
+            <m:ctrlPr>
+              <w:rPr>
+                <w:rFonts w:ascii="Cambria Math" w:hAnsi="Cambria Math"/>
+                <w:i/>
+                <w:lang w:val="en-US"/>
+              </w:rPr>
+            </m:ctrlPr>
+          </m:sSubPr>
+          <m:e>
+            <m:r>
+              <w:rPr>
+                <w:rFonts w:ascii="Cambria Math" w:hAnsi="Cambria Math"/>
+                <w:lang w:val="en-US"/>
+              </w:rPr>
+              <m:t>u</m:t>
+            </m:r>
+          </m:e>
+          <m:sub>
+            <m:r>
+              <w:rPr>
+                <w:rFonts w:ascii="Cambria Math" w:hAnsi="Cambria Math"/>
+                <w:lang w:val="en-US"/>
+              </w:rPr>
+              <m:t>i</m:t>
+            </m:r>
+          </m:sub>
+        </m:sSub>
+        <m:r>
+          <w:rPr>
+            <w:rFonts w:ascii="Cambria Math" w:hAnsi="Cambria Math"/>
+            <w:lang w:val="en-US"/>
+          </w:rPr>
+          <m:t>,</m:t>
+        </m:r>
+        <m:sSub>
+          <m:sSubPr>
+            <m:ctrlPr>
+              <w:rPr>
+                <w:rFonts w:ascii="Cambria Math" w:hAnsi="Cambria Math"/>
+                <w:i/>
+                <w:lang w:val="en-US"/>
+              </w:rPr>
+            </m:ctrlPr>
+          </m:sSubPr>
+          <m:e>
+            <m:r>
+              <w:rPr>
+                <w:rFonts w:ascii="Cambria Math" w:hAnsi="Cambria Math"/>
+                <w:lang w:val="en-US"/>
+              </w:rPr>
+              <m:t>v</m:t>
+            </m:r>
+          </m:e>
+          <m:sub>
+            <m:r>
+              <w:rPr>
+                <w:rFonts w:ascii="Cambria Math" w:hAnsi="Cambria Math"/>
+                <w:lang w:val="en-US"/>
+              </w:rPr>
+              <m:t>j</m:t>
+            </m:r>
+          </m:sub>
+        </m:sSub>
+        <m:r>
+          <w:rPr>
+            <w:rFonts w:ascii="Cambria Math" w:hAnsi="Cambria Math"/>
+            <w:lang w:val="en-US"/>
+          </w:rPr>
+          <m:t>)</m:t>
+        </m:r>
+      </m:oMath>
+      <w:r>
+        <w:rPr>
+          <w:lang w:val="en-US"/>
+        </w:rPr>
+        <w:t xml:space="preserve">. Since </w:t>
+      </w:r>
+      <w:r>
+        <w:rPr>
+          <w:lang w:val="en-US"/>
+        </w:rPr>
+        <w:t xml:space="preserve">customers only </w:t>
+      </w:r>
+      <w:r>
+        <w:rPr>
+          <w:lang w:val="en-US"/>
+        </w:rPr>
+        <w:t xml:space="preserve">interact with a fraction of the offered products in an e-commerce </w:t>
+      </w:r>
+      <w:r>
+        <w:rPr>
+          <w:lang w:val="en-US"/>
+        </w:rPr>
+        <w:t>web shop,</w:t>
+      </w:r>
+      <w:r>
+        <w:rPr>
+          <w:lang w:val="en-US"/>
+        </w:rPr>
+        <w:t xml:space="preserve"> there are very few entries in the 2-dimensional</w:t>
+      </w:r>
+      <w:r>
+        <w:rPr>
+          <w:lang w:val="en-US"/>
+        </w:rPr>
+        <w:t xml:space="preserve"> </w:t>
+      </w:r>
+      <w:r>
+        <w:rPr>
+          <w:lang w:val="en-US"/>
+        </w:rPr>
+        <w:t>matrix,</w:t>
+      </w:r>
+      <w:r>
+        <w:rPr>
+          <w:lang w:val="en-US"/>
+        </w:rPr>
+        <w:t xml:space="preserve"> hence </w:t>
+      </w:r>
+      <w:r>
+        <w:rPr>
+          <w:lang w:val="en-US"/>
+        </w:rPr>
+        <w:t xml:space="preserve">it is </w:t>
+      </w:r>
+      <w:r>
+        <w:rPr>
+          <w:lang w:val="en-US"/>
+        </w:rPr>
+        <w:t>sparse</w:t>
+      </w:r>
+      <w:r>
+        <w:rPr>
+          <w:lang w:val="en-US"/>
+        </w:rPr>
+        <w:t>.</w:t>
+      </w:r>
+      <w:r>
+        <w:rPr>
+          <w:lang w:val="en-US"/>
+        </w:rPr>
+        <w:t xml:space="preserve"> This is a </w:t>
+      </w:r>
+      <w:r>
+        <w:rPr>
+          <w:lang w:val="en-US"/>
+        </w:rPr>
+        <w:t>fundamental problem that RSs face and try to overcome.</w:t>
+      </w:r>
+    </w:p>
+    <w:p>
+      <w:pPr>
+        <w:rPr>
+          <w:lang w:val="en-US"/>
+        </w:rPr>
+      </w:pPr>
+      <w:r>
+        <w:rPr>
+          <w:lang w:val="en-US"/>
+        </w:rPr>
+        <w:t xml:space="preserve">The value of an interaction between item and user can </w:t>
+      </w:r>
+      <w:r>
+        <w:rPr>
+          <w:lang w:val="en-US"/>
+        </w:rPr>
+        <w:t xml:space="preserve">be </w:t>
+      </w:r>
+      <w:r>
+        <w:rPr>
+          <w:lang w:val="en-US"/>
+        </w:rPr>
+        <w:t xml:space="preserve">represented in different ways depending on the context of the recommendation. </w:t>
+      </w:r>
+      <w:r>
+        <w:rPr>
+          <w:lang w:val="en-US"/>
+        </w:rPr>
+        <w:t xml:space="preserve">Is an interaction defined </w:t>
+      </w:r>
+      <w:r>
+        <w:rPr>
+          <w:lang w:val="en-US"/>
+        </w:rPr>
+        <w:t xml:space="preserve">as a review with </w:t>
+      </w:r>
+      <w:r>
+        <w:rPr>
+          <w:lang w:val="en-US"/>
+        </w:rPr>
+        <w:t>a rating between 1 and 5 stars</w:t>
+      </w:r>
+      <w:r>
+        <w:rPr>
+          <w:lang w:val="en-US"/>
+        </w:rPr>
+        <w:t xml:space="preserve">, </w:t>
+      </w:r>
+      <w:r>
+        <w:rPr>
+          <w:lang w:val="en-US"/>
+        </w:rPr>
+        <w:t>it</w:t>
+      </w:r>
+      <w:r>
+        <w:rPr>
+          <w:lang w:val="en-US"/>
+        </w:rPr>
+        <w:t xml:space="preserve"> will be </w:t>
+      </w:r>
+      <w:r>
+        <w:rPr>
+          <w:lang w:val="en-US"/>
+        </w:rPr>
+        <w:t>marked with a</w:t>
+      </w:r>
+      <w:r>
+        <w:rPr>
+          <w:lang w:val="en-US"/>
+        </w:rPr>
+        <w:t>n integer</w:t>
+      </w:r>
+      <w:r>
+        <w:rPr>
+          <w:lang w:val="en-US"/>
+        </w:rPr>
+        <w:t xml:space="preserve"> value</w:t>
+      </w:r>
+      <w:r>
+        <w:rPr>
+          <w:lang w:val="en-US"/>
+        </w:rPr>
+        <w:t xml:space="preserve"> in a range of 1 to 5.</w:t>
+      </w:r>
+      <w:r>
+        <w:rPr>
+          <w:lang w:val="en-US"/>
+        </w:rPr>
+        <w:t xml:space="preserve"> </w:t>
+      </w:r>
+      <w:r>
+        <w:rPr>
+          <w:lang w:val="en-US"/>
+        </w:rPr>
+        <w:t xml:space="preserve">These rating types allow the user to </w:t>
+      </w:r>
+      <w:r>
+        <w:rPr>
+          <w:lang w:val="en-US"/>
+        </w:rPr>
+        <w:t xml:space="preserve">quantifiably </w:t>
+      </w:r>
+      <w:r>
+        <w:rPr>
+          <w:lang w:val="en-US"/>
+        </w:rPr>
+        <w:t>express their</w:t>
+      </w:r>
+      <w:r>
+        <w:rPr>
+          <w:lang w:val="en-US"/>
+        </w:rPr>
+        <w:t xml:space="preserve"> like or dislike of an item.</w:t>
+      </w:r>
+      <w:r>
+        <w:rPr>
+          <w:lang w:val="en-US"/>
+        </w:rPr>
+        <w:t xml:space="preserve"> These are called interval-based ratings </w:t>
+      </w:r>
+      <w:sdt>
+        <w:sdtPr>
+          <w:rPr>
+            <w:lang w:val="en-US"/>
+          </w:rPr>
+          <w:alias w:val="To edit, see citavi.com/edit"/>
+          <w:tag w:val="CitaviPlaceholder#0f1e9cfb-6fc6-420e-b11d-567c822dff7a"/>
+          <w:id w:val="-2026244457"/>
+          <w:placeholder>
+            <w:docPart w:val="DefaultPlaceholder_-1854013440"/>
+          </w:placeholder>
+        </w:sdtPr>
+        <w:sdtContent>
+          <w:r>
+            <w:rPr>
+              <w:lang w:val="en-US"/>
+            </w:rPr>
+            <w:fldChar w:fldCharType="begin"/>
+          </w:r>
+          <w:r>
+            <w:rPr>
+              <w:lang w:val="en-US"/>
+            </w:rPr>
+            <w:instrText>ADDIN CitaviPlaceholder{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}</w:instrText>
+          </w:r>
+          <w:r>
+            <w:rPr>
+              <w:lang w:val="en-US"/>
+            </w:rPr>
+            <w:fldChar w:fldCharType="separate"/>
+          </w:r>
+          <w:r>
+            <w:rPr>
+              <w:lang w:val="en-US"/>
+            </w:rPr>
+            <w:t>(Aggarwal, 2016)</w:t>
+          </w:r>
+          <w:r>
+            <w:rPr>
+              <w:lang w:val="en-US"/>
+            </w:rPr>
+            <w:fldChar w:fldCharType="end"/>
+          </w:r>
+        </w:sdtContent>
+      </w:sdt>
+      <w:r>
+        <w:rPr>
+          <w:lang w:val="en-US"/>
+        </w:rPr>
+        <w:t>.</w:t>
+      </w:r>
+      <w:r>
+        <w:rPr>
+          <w:lang w:val="en-US"/>
+        </w:rPr>
+        <w:t xml:space="preserve"> </w:t>
+      </w:r>
+      <w:r>
+        <w:rPr>
+          <w:lang w:val="en-US"/>
+        </w:rPr>
+        <w:t xml:space="preserve">Another popular rating type is the unary rating system. These </w:t>
+      </w:r>
+      <w:r>
+        <w:rPr>
+          <w:lang w:val="en-US"/>
+        </w:rPr>
+        <w:t xml:space="preserve">are used on </w:t>
+      </w:r>
+      <w:r>
+        <w:rPr>
+          <w:lang w:val="en-US"/>
+        </w:rPr>
+        <w:t xml:space="preserve">social media platforms like </w:t>
+      </w:r>
+      <w:r>
+        <w:rPr>
+          <w:lang w:val="en-US"/>
+        </w:rPr>
+        <w:lastRenderedPageBreak/>
+        <w:t xml:space="preserve">Instagram </w:t>
+      </w:r>
+      <w:r>
+        <w:rPr>
+          <w:lang w:val="en-US"/>
+        </w:rPr>
+        <w:t>and Twitter.</w:t>
+      </w:r>
+      <w:r>
+        <w:rPr>
+          <w:lang w:val="en-US"/>
+        </w:rPr>
+        <w:t xml:space="preserve"> These ratings are encoded in a binary fashion, wherein an interaction (e.g. like) will be conventionally denoted </w:t>
+      </w:r>
+      <w:r>
+        <w:rPr>
+          <w:lang w:val="en-US"/>
+        </w:rPr>
+        <w:t xml:space="preserve">with the value 1 and abstinence will be denoted by the value 0 </w:t>
+      </w:r>
+      <w:sdt>
+        <w:sdtPr>
+          <w:rPr>
+            <w:lang w:val="en-US"/>
+          </w:rPr>
+          <w:alias w:val="To edit, see citavi.com/edit"/>
+          <w:tag w:val="CitaviPlaceholder#90ee11da-f620-45a4-a9b9-c2eb3a64ff94"/>
+          <w:id w:val="-1629539454"/>
+          <w:placeholder>
+            <w:docPart w:val="DefaultPlaceholder_-1854013440"/>
+          </w:placeholder>
+        </w:sdtPr>
+        <w:sdtContent>
+          <w:r>
+            <w:rPr>
+              <w:lang w:val="en-US"/>
+            </w:rPr>
+            <w:fldChar w:fldCharType="begin"/>
+          </w:r>
+          <w:r>
+            <w:rPr>
+              <w:lang w:val="en-US"/>
+            </w:rPr>
+            <w:instrText>ADDIN CitaviPlaceholder{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}</w:instrText>
+          </w:r>
+          <w:r>
+            <w:rPr>
+              <w:lang w:val="en-US"/>
+            </w:rPr>
+            <w:fldChar w:fldCharType="separate"/>
+          </w:r>
+          <w:r>
+            <w:rPr>
+              <w:lang w:val="en-US"/>
+            </w:rPr>
+            <w:t>(Aggarwal, 2016)</w:t>
+          </w:r>
+          <w:r>
+            <w:rPr>
+              <w:lang w:val="en-US"/>
+            </w:rPr>
+            <w:fldChar w:fldCharType="end"/>
+          </w:r>
+        </w:sdtContent>
+      </w:sdt>
+      <w:r>
+        <w:rPr>
+          <w:lang w:val="en-US"/>
+        </w:rPr>
+        <w:t>.</w:t>
+      </w:r>
+    </w:p>
+    <w:p>
+      <w:pPr>
+        <w:rPr>
+          <w:lang w:val="en-US"/>
+        </w:rPr>
+      </w:pPr>
+      <w:r>
+        <w:rPr>
+          <w:lang w:val="en-US"/>
+        </w:rPr>
+        <w:t>Both the like</w:t>
+      </w:r>
+      <w:r>
+        <w:rPr>
+          <w:lang w:val="en-US"/>
+        </w:rPr>
+        <w:t>-</w:t>
+      </w:r>
+      <w:r>
+        <w:rPr>
+          <w:lang w:val="en-US"/>
+        </w:rPr>
+        <w:t xml:space="preserve">feature as well as </w:t>
+      </w:r>
+      <w:r>
+        <w:rPr>
+          <w:lang w:val="en-US"/>
+        </w:rPr>
+        <w:t>the</w:t>
+      </w:r>
+      <w:r>
+        <w:rPr>
+          <w:lang w:val="en-US"/>
+        </w:rPr>
+        <w:t xml:space="preserve"> </w:t>
+      </w:r>
+      <w:r>
+        <w:rPr>
+          <w:lang w:val="en-US"/>
+        </w:rPr>
+        <w:t xml:space="preserve">5-star </w:t>
+      </w:r>
+      <w:r>
+        <w:rPr>
+          <w:lang w:val="en-US"/>
+        </w:rPr>
+        <w:t>rating</w:t>
+      </w:r>
+      <w:r>
+        <w:rPr>
+          <w:lang w:val="en-US"/>
+        </w:rPr>
+        <w:t xml:space="preserve"> </w:t>
+      </w:r>
+      <w:r>
+        <w:rPr>
+          <w:lang w:val="en-US"/>
+        </w:rPr>
+        <w:t xml:space="preserve">system </w:t>
+      </w:r>
+      <w:r>
+        <w:rPr>
+          <w:lang w:val="en-US"/>
+        </w:rPr>
+        <w:t xml:space="preserve">are </w:t>
+      </w:r>
+      <w:r>
+        <w:rPr>
+          <w:lang w:val="en-US"/>
+        </w:rPr>
+        <w:t xml:space="preserve">called </w:t>
+      </w:r>
+      <w:r>
+        <w:rPr>
+          <w:lang w:val="en-US"/>
+        </w:rPr>
+        <w:t>explicit ratings</w:t>
+      </w:r>
+      <w:r>
+        <w:rPr>
+          <w:lang w:val="en-US"/>
+        </w:rPr>
+        <w:t xml:space="preserve">, as they are </w:t>
+      </w:r>
+      <w:r>
+        <w:rPr>
+          <w:lang w:val="en-US"/>
+        </w:rPr>
+        <w:t xml:space="preserve">actively and </w:t>
+      </w:r>
+      <w:r>
+        <w:rPr>
+          <w:lang w:val="en-US"/>
+        </w:rPr>
+        <w:t xml:space="preserve">consciously </w:t>
+      </w:r>
+      <w:r>
+        <w:rPr>
+          <w:lang w:val="en-US"/>
+        </w:rPr>
+        <w:t xml:space="preserve">given by a user. </w:t>
+      </w:r>
+      <w:r>
+        <w:rPr>
+          <w:lang w:val="en-US"/>
+        </w:rPr>
+        <w:t xml:space="preserve">While explicit ratings </w:t>
+      </w:r>
+      <w:r>
+        <w:rPr>
+          <w:lang w:val="en-US"/>
+        </w:rPr>
+        <w:t xml:space="preserve">generally </w:t>
+      </w:r>
+      <w:r>
+        <w:rPr>
+          <w:lang w:val="en-US"/>
+        </w:rPr>
+        <w:t xml:space="preserve">provide reliable </w:t>
+      </w:r>
+      <w:r>
+        <w:rPr>
+          <w:lang w:val="en-US"/>
+        </w:rPr>
+        <w:t xml:space="preserve">information about an users opinion, </w:t>
+      </w:r>
+      <w:r>
+        <w:rPr>
+          <w:lang w:val="en-US"/>
+        </w:rPr>
+        <w:t xml:space="preserve">it </w:t>
+      </w:r>
+      <w:r>
+        <w:rPr>
+          <w:lang w:val="en-US"/>
+        </w:rPr>
+        <w:t>remains</w:t>
+      </w:r>
+      <w:r>
+        <w:rPr>
+          <w:lang w:val="en-US"/>
+        </w:rPr>
+        <w:t xml:space="preserve"> a challenge to </w:t>
+      </w:r>
+      <w:r>
+        <w:rPr>
+          <w:lang w:val="en-US"/>
+        </w:rPr>
+        <w:t xml:space="preserve">entice users to </w:t>
+      </w:r>
+      <w:r>
+        <w:rPr>
+          <w:lang w:val="en-US"/>
+        </w:rPr>
+        <w:t>rate.</w:t>
+      </w:r>
+      <w:r>
+        <w:rPr>
+          <w:lang w:val="en-US"/>
+        </w:rPr>
+        <w:t xml:space="preserve"> This </w:t>
+      </w:r>
+      <w:r>
+        <w:rPr>
+          <w:lang w:val="en-US"/>
+        </w:rPr>
+        <w:t xml:space="preserve">in return makes </w:t>
+      </w:r>
+      <w:r>
+        <w:rPr>
+          <w:lang w:val="en-US"/>
+        </w:rPr>
+        <w:t>the data more susceptible to shilling attacks, where item</w:t>
+      </w:r>
+      <w:r>
+        <w:rPr>
+          <w:lang w:val="en-US"/>
+        </w:rPr>
+        <w:t xml:space="preserve"> ratings get skewed by</w:t>
+      </w:r>
+      <w:r>
+        <w:rPr>
+          <w:lang w:val="en-US"/>
+        </w:rPr>
+        <w:t xml:space="preserve"> coordinated bombardments</w:t>
+      </w:r>
+      <w:r>
+        <w:rPr>
+          <w:lang w:val="en-US"/>
+        </w:rPr>
+        <w:t xml:space="preserve"> </w:t>
+      </w:r>
+      <w:r>
+        <w:rPr>
+          <w:lang w:val="en-US"/>
+        </w:rPr>
+        <w:t xml:space="preserve">of </w:t>
+      </w:r>
+      <w:r>
+        <w:rPr>
+          <w:lang w:val="en-US"/>
+        </w:rPr>
+        <w:t xml:space="preserve">overly positive or </w:t>
+      </w:r>
+      <w:r>
+        <w:rPr>
+          <w:lang w:val="en-US"/>
+        </w:rPr>
+        <w:t xml:space="preserve">negative </w:t>
+      </w:r>
+      <w:r>
+        <w:rPr>
+          <w:lang w:val="en-US"/>
+        </w:rPr>
+        <w:t>ratings</w:t>
+      </w:r>
+      <w:r>
+        <w:rPr>
+          <w:lang w:val="en-US"/>
+        </w:rPr>
+        <w:t xml:space="preserve"> by external sources</w:t>
+      </w:r>
+      <w:r>
+        <w:rPr>
+          <w:lang w:val="en-US"/>
+        </w:rPr>
+        <w:t xml:space="preserve"> </w:t>
+      </w:r>
+      <w:sdt>
+        <w:sdtPr>
+          <w:rPr>
+            <w:lang w:val="en-US"/>
+          </w:rPr>
+          <w:alias w:val="To edit, see citavi.com/edit"/>
+          <w:tag w:val="CitaviPlaceholder#0d348cc5-bb5f-4225-8084-a8859e551715"/>
+          <w:id w:val="-132948724"/>
+          <w:placeholder>
+            <w:docPart w:val="DefaultPlaceholder_-1854013440"/>
+          </w:placeholder>
+        </w:sdtPr>
+        <w:sdtContent>
+          <w:r>
+            <w:rPr>
+              <w:lang w:val="en-US"/>
+            </w:rPr>
+            <w:fldChar w:fldCharType="begin"/>
+          </w:r>
+          <w:r>
+            <w:rPr>
+              <w:lang w:val="en-US"/>
+            </w:rPr>
+            <w:instrText>ADDIN CitaviPlaceholder{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}</w:instrText>
+          </w:r>
+          <w:r>
+            <w:rPr>
+              <w:lang w:val="en-US"/>
+            </w:rPr>
+            <w:fldChar w:fldCharType="separate"/>
+          </w:r>
+          <w:r>
+            <w:rPr>
+              <w:lang w:val="en-US"/>
+            </w:rPr>
+            <w:t>(Khusro et al., 2016)</w:t>
+          </w:r>
+          <w:r>
+            <w:rPr>
+              <w:lang w:val="en-US"/>
+            </w:rPr>
+            <w:fldChar w:fldCharType="end"/>
+          </w:r>
+        </w:sdtContent>
+      </w:sdt>
+      <w:r>
+        <w:rPr>
+          <w:lang w:val="en-US"/>
+        </w:rPr>
+        <w:t>.</w:t>
+      </w:r>
+    </w:p>
+    <w:p>
+      <w:pPr>
+        <w:rPr>
+          <w:lang w:val="en-US"/>
+        </w:rPr>
+      </w:pPr>
+      <w:r>
+        <w:rPr>
+          <w:lang w:val="en-US"/>
+        </w:rPr>
+        <w:t xml:space="preserve">In </w:t>
+      </w:r>
+      <w:r>
+        <w:rPr>
+          <w:lang w:val="en-US"/>
+        </w:rPr>
+        <w:t>o</w:t>
+      </w:r>
+      <w:r>
+        <w:rPr>
+          <w:lang w:val="en-US"/>
+        </w:rPr>
+        <w:t>ppos</w:t>
+      </w:r>
+      <w:r>
+        <w:rPr>
+          <w:lang w:val="en-US"/>
+        </w:rPr>
+        <w:t>ition</w:t>
+      </w:r>
+      <w:r>
+        <w:rPr>
+          <w:lang w:val="en-US"/>
+        </w:rPr>
+        <w:t xml:space="preserve"> to explicit ratings, </w:t>
+      </w:r>
+      <w:r>
+        <w:rPr>
+          <w:lang w:val="en-US"/>
+        </w:rPr>
+        <w:t xml:space="preserve">lie </w:t>
+      </w:r>
+      <w:r>
+        <w:rPr>
+          <w:lang w:val="en-US"/>
+        </w:rPr>
+        <w:t>the implicit ratings.</w:t>
+      </w:r>
+      <w:r>
+        <w:rPr>
+          <w:lang w:val="en-US"/>
+        </w:rPr>
+        <w:t xml:space="preserve"> These rating systems derive a rating from </w:t>
+      </w:r>
+      <w:r>
+        <w:rPr>
+          <w:lang w:val="en-US"/>
+        </w:rPr>
+        <w:t xml:space="preserve">the </w:t>
+      </w:r>
+      <w:r>
+        <w:rPr>
+          <w:lang w:val="en-US"/>
+        </w:rPr>
+        <w:t xml:space="preserve">user through their </w:t>
+      </w:r>
+      <w:r>
+        <w:rPr>
+          <w:lang w:val="en-US"/>
+        </w:rPr>
+        <w:t>behavior</w:t>
+      </w:r>
+      <w:r>
+        <w:rPr>
+          <w:lang w:val="en-US"/>
+        </w:rPr>
+        <w:t xml:space="preserve">. </w:t>
+      </w:r>
+      <w:r>
+        <w:rPr>
+          <w:lang w:val="en-US"/>
+        </w:rPr>
+        <w:t>An e</w:t>
+      </w:r>
+      <w:r>
+        <w:rPr>
+          <w:lang w:val="en-US"/>
+        </w:rPr>
+        <w:t xml:space="preserve">xamples could be </w:t>
+      </w:r>
+      <w:r>
+        <w:rPr>
+          <w:lang w:val="en-US"/>
+        </w:rPr>
+        <w:t xml:space="preserve">the </w:t>
+      </w:r>
+      <w:r>
+        <w:rPr>
+          <w:lang w:val="en-US"/>
+        </w:rPr>
+        <w:t>watch</w:t>
+      </w:r>
+      <w:r>
+        <w:rPr>
+          <w:lang w:val="en-US"/>
+        </w:rPr>
+        <w:t xml:space="preserve"> </w:t>
+      </w:r>
+      <w:r>
+        <w:rPr>
+          <w:lang w:val="en-US"/>
+        </w:rPr>
+        <w:t>time of a</w:t>
+      </w:r>
+      <w:r>
+        <w:rPr>
+          <w:lang w:val="en-US"/>
+        </w:rPr>
+        <w:t xml:space="preserve"> movie</w:t>
+      </w:r>
+      <w:r>
+        <w:rPr>
+          <w:lang w:val="en-US"/>
+        </w:rPr>
+        <w:t>. This</w:t>
+      </w:r>
+      <w:r>
+        <w:rPr>
+          <w:lang w:val="en-US"/>
+        </w:rPr>
+        <w:t xml:space="preserve"> example</w:t>
+      </w:r>
+      <w:r>
+        <w:rPr>
+          <w:lang w:val="en-US"/>
+        </w:rPr>
+        <w:t xml:space="preserve"> works under the assumption that people that don’t </w:t>
+      </w:r>
+      <w:r>
+        <w:rPr>
+          <w:lang w:val="en-US"/>
+        </w:rPr>
+        <w:t xml:space="preserve">close </w:t>
+      </w:r>
+      <w:r>
+        <w:rPr>
+          <w:lang w:val="en-US"/>
+        </w:rPr>
+        <w:t>a</w:t>
+      </w:r>
+      <w:r>
+        <w:rPr>
+          <w:lang w:val="en-US"/>
+        </w:rPr>
+        <w:t xml:space="preserve"> movie</w:t>
+      </w:r>
+      <w:r>
+        <w:rPr>
+          <w:lang w:val="en-US"/>
+        </w:rPr>
+        <w:t xml:space="preserve"> are engaged </w:t>
+      </w:r>
+      <w:r>
+        <w:rPr>
+          <w:lang w:val="en-US"/>
+        </w:rPr>
+        <w:t xml:space="preserve">with it. </w:t>
+      </w:r>
+      <w:r>
+        <w:rPr>
+          <w:lang w:val="en-US"/>
+        </w:rPr>
+        <w:t xml:space="preserve">The drawback of </w:t>
+      </w:r>
+      <w:r>
+        <w:rPr>
+          <w:lang w:val="en-US"/>
+        </w:rPr>
+        <w:t xml:space="preserve">an </w:t>
+      </w:r>
+      <w:r>
+        <w:rPr>
+          <w:lang w:val="en-US"/>
+        </w:rPr>
+        <w:t xml:space="preserve">implicit rating </w:t>
+      </w:r>
+      <w:r>
+        <w:rPr>
+          <w:lang w:val="en-US"/>
+        </w:rPr>
+        <w:t>is</w:t>
+      </w:r>
+      <w:r>
+        <w:rPr>
+          <w:lang w:val="en-US"/>
+        </w:rPr>
+        <w:t xml:space="preserve"> </w:t>
+      </w:r>
+      <w:r>
+        <w:rPr>
+          <w:lang w:val="en-US"/>
+        </w:rPr>
+        <w:t xml:space="preserve">its ambiguity, as </w:t>
+      </w:r>
+      <w:r>
+        <w:rPr>
+          <w:lang w:val="en-US"/>
+        </w:rPr>
+        <w:t>online behavior needs to be interpreted</w:t>
+      </w:r>
+      <w:r>
+        <w:rPr>
+          <w:lang w:val="en-US"/>
+        </w:rPr>
+        <w:t xml:space="preserve"> </w:t>
+      </w:r>
+      <w:r>
+        <w:rPr>
+          <w:lang w:val="en-US"/>
+        </w:rPr>
+        <w:t xml:space="preserve">first </w:t>
+      </w:r>
+      <w:r>
+        <w:rPr>
+          <w:lang w:val="en-US"/>
+        </w:rPr>
+        <w:t xml:space="preserve">and </w:t>
+      </w:r>
+      <w:r>
+        <w:rPr>
+          <w:lang w:val="en-US"/>
+        </w:rPr>
+        <w:t xml:space="preserve">then </w:t>
+      </w:r>
+      <w:r>
+        <w:rPr>
+          <w:lang w:val="en-US"/>
+        </w:rPr>
+        <w:t xml:space="preserve">translated into a rating. </w:t>
+      </w:r>
+      <w:r>
+        <w:rPr>
+          <w:lang w:val="en-US"/>
+        </w:rPr>
+        <w:t xml:space="preserve">User behavior can be interpreted wrongly and skew the data. Continuing the </w:t>
+      </w:r>
+      <w:r>
+        <w:rPr>
+          <w:lang w:val="en-US"/>
+        </w:rPr>
+        <w:t xml:space="preserve">aforementioned movie example, a user who slept during the movie </w:t>
+      </w:r>
+      <w:r>
+        <w:rPr>
+          <w:lang w:val="en-US"/>
+        </w:rPr>
+        <w:t xml:space="preserve">out of boredom, would be misinterpreted as a user who was </w:t>
+      </w:r>
+      <w:r>
+        <w:rPr>
+          <w:lang w:val="en-US"/>
+        </w:rPr>
+        <w:t>engaged throughout the whole movie, since they didn’t close it.</w:t>
+      </w:r>
+      <w:r>
+        <w:rPr>
+          <w:lang w:val="en-US"/>
+        </w:rPr>
+        <w:t xml:space="preserve"> A</w:t>
+      </w:r>
+      <w:r>
+        <w:rPr>
+          <w:lang w:val="en-US"/>
+        </w:rPr>
+        <w:t>n</w:t>
+      </w:r>
+      <w:r>
+        <w:rPr>
+          <w:lang w:val="en-US"/>
+        </w:rPr>
+        <w:t xml:space="preserve"> </w:t>
+      </w:r>
+      <w:r>
+        <w:rPr>
+          <w:lang w:val="en-US"/>
+        </w:rPr>
+        <w:t xml:space="preserve">implicit rating </w:t>
+      </w:r>
+      <w:r>
+        <w:rPr>
+          <w:lang w:val="en-US"/>
+        </w:rPr>
+        <w:t xml:space="preserve">system </w:t>
+      </w:r>
+      <w:r>
+        <w:rPr>
+          <w:lang w:val="en-US"/>
+        </w:rPr>
+        <w:t xml:space="preserve">has the advantage </w:t>
+      </w:r>
+      <w:r>
+        <w:rPr>
+          <w:lang w:val="en-US"/>
+        </w:rPr>
+        <w:t xml:space="preserve">that it is not reliant on the user to give feedback, which </w:t>
+      </w:r>
+      <w:r>
+        <w:rPr>
+          <w:lang w:val="en-US"/>
+        </w:rPr>
+        <w:t xml:space="preserve">generally results in more ratings. This is a </w:t>
+      </w:r>
+      <w:r>
+        <w:rPr>
+          <w:lang w:val="en-US"/>
+        </w:rPr>
+        <w:t>significant factor considering sparsity is a main challenge for RSs</w:t>
+      </w:r>
+      <w:r>
+        <w:rPr>
+          <w:lang w:val="en-US"/>
+        </w:rPr>
+        <w:t xml:space="preserve"> </w:t>
+      </w:r>
+      <w:sdt>
+        <w:sdtPr>
+          <w:rPr>
+            <w:lang w:val="en-US"/>
+          </w:rPr>
+          <w:alias w:val="To edit, see citavi.com/edit"/>
+          <w:tag w:val="CitaviPlaceholder#04c59121-2989-4a2c-a0d5-e5d9d5dbf670"/>
+          <w:id w:val="1157492324"/>
+          <w:placeholder>
+            <w:docPart w:val="DefaultPlaceholder_-1854013440"/>
+          </w:placeholder>
+        </w:sdtPr>
+        <w:sdtContent>
+          <w:r>
+            <w:rPr>
+              <w:lang w:val="en-US"/>
+            </w:rPr>
+            <w:fldChar w:fldCharType="begin"/>
+          </w:r>
+          <w:r>
+            <w:rPr>
+              <w:lang w:val="en-US"/>
+            </w:rPr>
+            <w:instrText>ADDIN CitaviPlaceholder{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}</w:instrText>
+          </w:r>
+          <w:r>
+            <w:rPr>
+              <w:lang w:val="en-US"/>
+            </w:rPr>
+            <w:fldChar w:fldCharType="separate"/>
+          </w:r>
+          <w:r>
+            <w:rPr>
+              <w:lang w:val="en-US"/>
+            </w:rPr>
+            <w:t>(Su &amp; Khoshgoftaar, 2009)</w:t>
+          </w:r>
+          <w:r>
+            <w:rPr>
+              <w:lang w:val="en-US"/>
+            </w:rPr>
+            <w:fldChar w:fldCharType="end"/>
+          </w:r>
+        </w:sdtContent>
+      </w:sdt>
+      <w:r>
+        <w:rPr>
+          <w:lang w:val="en-US"/>
+        </w:rPr>
+        <w:t>.</w:t>
+      </w:r>
+    </w:p>
+    <w:p>
+      <w:pPr>
+        <w:rPr>
+          <w:lang w:val="en-US"/>
+        </w:rPr>
+      </w:pPr>
+      <w:r>
+        <w:rPr>
+          <w:lang w:val="en-US"/>
+        </w:rPr>
+        <w:t>In a recommender dataset t</w:t>
+      </w:r>
+      <w:r>
+        <w:rPr>
+          <w:lang w:val="en-US"/>
+        </w:rPr>
+        <w:t xml:space="preserve">he </w:t>
+      </w:r>
+      <w:r>
+        <w:rPr>
+          <w:lang w:val="en-US"/>
+        </w:rPr>
+        <w:t xml:space="preserve">value of a </w:t>
+      </w:r>
+      <w:r>
+        <w:rPr>
+          <w:lang w:val="en-US"/>
+        </w:rPr>
+        <w:t>user-item interaction</w:t>
+      </w:r>
+      <w:r>
+        <w:rPr>
+          <w:lang w:val="en-US"/>
+        </w:rPr>
+        <w:t xml:space="preserve"> is referred to as </w:t>
+      </w:r>
+      <w:r>
+        <w:rPr>
+          <w:lang w:val="en-US"/>
+        </w:rPr>
+        <w:t xml:space="preserve">a </w:t>
+      </w:r>
+      <w:r>
+        <w:rPr>
+          <w:i/>
+          <w:lang w:val="en-US"/>
+        </w:rPr>
+        <w:t>sparse feature</w:t>
+      </w:r>
+      <w:r>
+        <w:rPr>
+          <w:lang w:val="en-US"/>
+        </w:rPr>
+        <w:t xml:space="preserve">. </w:t>
+      </w:r>
+      <w:r>
+        <w:rPr>
+          <w:lang w:val="en-US"/>
+        </w:rPr>
+        <w:t xml:space="preserve">They can be augmented with </w:t>
+      </w:r>
+      <w:r>
+        <w:rPr>
+          <w:lang w:val="en-US"/>
+        </w:rPr>
+        <w:t xml:space="preserve">so-called </w:t>
+      </w:r>
+      <w:r>
+        <w:rPr>
+          <w:i/>
+          <w:lang w:val="en-US"/>
+        </w:rPr>
+        <w:t>dense features</w:t>
+      </w:r>
+      <w:r>
+        <w:rPr>
+          <w:lang w:val="en-US"/>
+        </w:rPr>
+        <w:t xml:space="preserve">. </w:t>
+      </w:r>
+      <w:r>
+        <w:rPr>
+          <w:lang w:val="en-US"/>
+        </w:rPr>
+        <w:t xml:space="preserve">Whereas </w:t>
+      </w:r>
+      <w:r>
+        <w:rPr>
+          <w:lang w:val="en-US"/>
+        </w:rPr>
+        <w:t>sparse features only occur through user-item interaction (e.g. a rating)</w:t>
+      </w:r>
+      <w:r>
+        <w:rPr>
+          <w:lang w:val="en-US"/>
+        </w:rPr>
+        <w:t xml:space="preserve">, dense features are specific attributes that </w:t>
+      </w:r>
+      <w:r>
+        <w:rPr>
+          <w:lang w:val="en-US"/>
+        </w:rPr>
+        <w:t>describe the item or user at hand, comparable to features in other ML tasks.</w:t>
+      </w:r>
+    </w:p>
+    <w:p>
+      <w:pPr>
+        <w:rPr>
+          <w:lang w:val="en-US"/>
+        </w:rPr>
+      </w:pPr>
+      <w:r>
+        <w:rPr>
+          <w:lang w:val="en-US"/>
+        </w:rPr>
+        <w:t xml:space="preserve">Data understanding </w:t>
+      </w:r>
+      <w:r>
+        <w:rPr>
+          <w:lang w:val="en-US"/>
+        </w:rPr>
+        <w:t xml:space="preserve">plays a vital part in the success of </w:t>
+      </w:r>
+      <w:r>
+        <w:rPr>
+          <w:lang w:val="en-US"/>
+        </w:rPr>
+        <w:t>recommender systems.</w:t>
+      </w:r>
+      <w:r>
+        <w:rPr>
+          <w:lang w:val="en-US"/>
+        </w:rPr>
+        <w:t xml:space="preserve"> There are many variables ranging from its </w:t>
+      </w:r>
+      <w:r>
+        <w:rPr>
+          <w:lang w:val="en-US"/>
+        </w:rPr>
+        <w:t xml:space="preserve">rating system over </w:t>
+      </w:r>
+      <w:r>
+        <w:rPr>
+          <w:lang w:val="en-US"/>
+        </w:rPr>
+        <w:t xml:space="preserve">its </w:t>
+      </w:r>
+      <w:r>
+        <w:rPr>
+          <w:lang w:val="en-US"/>
+        </w:rPr>
+        <w:t>features</w:t>
+      </w:r>
+      <w:r>
+        <w:rPr>
+          <w:lang w:val="en-US"/>
+        </w:rPr>
+        <w:t xml:space="preserve"> and sparsity </w:t>
+      </w:r>
+      <w:r>
+        <w:rPr>
+          <w:lang w:val="en-US"/>
+        </w:rPr>
+        <w:t>that determine</w:t>
+      </w:r>
+      <w:r>
+        <w:rPr>
+          <w:lang w:val="en-US"/>
+        </w:rPr>
+        <w:t>,</w:t>
+      </w:r>
+      <w:r>
+        <w:rPr>
+          <w:lang w:val="en-US"/>
+        </w:rPr>
+        <w:t xml:space="preserve"> which recommender system is the most</w:t>
+      </w:r>
+      <w:r>
+        <w:rPr>
+          <w:lang w:val="en-US"/>
+        </w:rPr>
+        <w:t xml:space="preserve"> suitable</w:t>
+      </w:r>
+      <w:r>
+        <w:rPr>
+          <w:lang w:val="en-US"/>
+        </w:rPr>
+        <w:t xml:space="preserve"> for the</w:t>
+      </w:r>
+      <w:r>
+        <w:rPr>
+          <w:lang w:val="en-US"/>
+        </w:rPr>
+        <w:t xml:space="preserve"> given</w:t>
+      </w:r>
+      <w:r>
+        <w:rPr>
+          <w:lang w:val="en-US"/>
+        </w:rPr>
+        <w:t xml:space="preserve"> task</w:t>
+      </w:r>
+      <w:r>
+        <w:rPr>
+          <w:lang w:val="en-US"/>
+        </w:rPr>
+        <w:t xml:space="preserve"> </w:t>
+      </w:r>
+      <w:sdt>
+        <w:sdtPr>
+          <w:rPr>
+            <w:lang w:val="en-US"/>
+          </w:rPr>
+          <w:alias w:val="To edit, see citavi.com/edit"/>
+          <w:tag w:val="CitaviPlaceholder#c3175867-be91-4ee7-bd4c-93aada8d4fce"/>
+          <w:id w:val="1282533408"/>
+          <w:placeholder>
+            <w:docPart w:val="DefaultPlaceholder_-1854013440"/>
+          </w:placeholder>
+        </w:sdtPr>
+        <w:sdtContent>
+          <w:r>
+            <w:rPr>
+              <w:lang w:val="en-US"/>
+            </w:rPr>
+            <w:fldChar w:fldCharType="begin"/>
+          </w:r>
+          <w:r>
+            <w:rPr>
+              <w:lang w:val="en-US"/>
+            </w:rPr>
+            <w:instrText>ADDIN CitaviPlaceholder{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}</w:instrText>
+          </w:r>
+          <w:r>
+            <w:rPr>
+              <w:lang w:val="en-US"/>
+            </w:rPr>
+            <w:fldChar w:fldCharType="separate"/>
+          </w:r>
+          <w:r>
+            <w:rPr>
+              <w:lang w:val="en-US"/>
+            </w:rPr>
+            <w:t>(Aggarwal, 2016, p. 128)</w:t>
+          </w:r>
+          <w:r>
+            <w:rPr>
+              <w:lang w:val="en-US"/>
+            </w:rPr>
+            <w:fldChar w:fldCharType="end"/>
+          </w:r>
+        </w:sdtContent>
+      </w:sdt>
+      <w:r>
+        <w:rPr>
+          <w:lang w:val="en-US"/>
+        </w:rPr>
+        <w:t>.</w:t>
+      </w:r>
+    </w:p>
+    <w:p>
+      <w:pPr>
+        <w:pStyle w:val="berschrift3"/>
+        <w:rPr>
+          <w:lang w:val="en-US"/>
+        </w:rPr>
+      </w:pPr>
+      <w:r>
+        <w:rPr>
+          <w:lang w:val="en-US"/>
+        </w:rPr>
+        <w:t>Recommender System Categories</w:t>
       </w:r>
     </w:p>
     <w:p>
@@ -8077,13 +9914,25 @@
         <w:rPr>
           <w:lang w:val="en-US"/>
         </w:rPr>
-        <w:t xml:space="preserve">collaborative filtering, </w:t>
-      </w:r>
-      <w:r>
-        <w:rPr>
-          <w:lang w:val="en-US"/>
-        </w:rPr>
-        <w:t xml:space="preserve">content-based RS, </w:t>
+        <w:t>content-based RS</w:t>
+      </w:r>
+      <w:r>
+        <w:rPr>
+          <w:lang w:val="en-US"/>
+        </w:rPr>
+        <w:t xml:space="preserve"> (CB)</w:t>
+      </w:r>
+      <w:r>
+        <w:rPr>
+          <w:lang w:val="en-US"/>
+        </w:rPr>
+        <w:t xml:space="preserve">, </w:t>
+      </w:r>
+      <w:r>
+        <w:rPr>
+          <w:lang w:val="en-US"/>
+        </w:rPr>
+        <w:t xml:space="preserve">collaborative filtering (CF), </w:t>
       </w:r>
       <w:r>
         <w:rPr>
@@ -8095,7 +9944,1105 @@
         <w:rPr>
           <w:lang w:val="en-US"/>
         </w:rPr>
-        <w:t>-based RS and hybrid RS.</w:t>
+        <w:t>-based RS and hybrid RS</w:t>
+      </w:r>
+      <w:r>
+        <w:rPr>
+          <w:lang w:val="en-US"/>
+        </w:rPr>
+        <w:t xml:space="preserve"> </w:t>
+      </w:r>
+      <w:sdt>
+        <w:sdtPr>
+          <w:rPr>
+            <w:lang w:val="en-US"/>
+          </w:rPr>
+          <w:alias w:val="To edit, see citavi.com/edit"/>
+          <w:tag w:val="CitaviPlaceholder#4d7fba65-a3ce-4bda-83fc-030668d40364"/>
+          <w:id w:val="812442696"/>
+          <w:placeholder>
+            <w:docPart w:val="DefaultPlaceholder_-1854013440"/>
+          </w:placeholder>
+        </w:sdtPr>
+        <w:sdtContent>
+          <w:r>
+            <w:rPr>
+              <w:lang w:val="en-US"/>
+            </w:rPr>
+            <w:fldChar w:fldCharType="begin"/>
+          </w:r>
+          <w:r>
+            <w:rPr>
+              <w:lang w:val="en-US"/>
+            </w:rPr>
+            <w:instrText>ADDIN CitaviPlaceholder{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}</w:instrText>
+          </w:r>
+          <w:r>
+            <w:rPr>
+              <w:lang w:val="en-US"/>
+            </w:rPr>
+            <w:fldChar w:fldCharType="separate"/>
+          </w:r>
+          <w:r>
+            <w:rPr>
+              <w:lang w:val="en-US"/>
+            </w:rPr>
+            <w:t>(Aggarwal, 2016)</w:t>
+          </w:r>
+          <w:r>
+            <w:rPr>
+              <w:lang w:val="en-US"/>
+            </w:rPr>
+            <w:fldChar w:fldCharType="end"/>
+          </w:r>
+        </w:sdtContent>
+      </w:sdt>
+      <w:r>
+        <w:rPr>
+          <w:lang w:val="en-US"/>
+        </w:rPr>
+        <w:t>.</w:t>
+      </w:r>
+      <w:r>
+        <w:rPr>
+          <w:lang w:val="en-US"/>
+        </w:rPr>
+        <w:t xml:space="preserve"> In the following</w:t>
+      </w:r>
+      <w:r>
+        <w:rPr>
+          <w:lang w:val="en-US"/>
+        </w:rPr>
+        <w:t>,</w:t>
+      </w:r>
+      <w:r>
+        <w:rPr>
+          <w:lang w:val="en-US"/>
+        </w:rPr>
+        <w:t xml:space="preserve"> each category will be introduced to provide an over</w:t>
+      </w:r>
+      <w:r>
+        <w:rPr>
+          <w:lang w:val="en-US"/>
+        </w:rPr>
+        <w:t xml:space="preserve">view </w:t>
+      </w:r>
+      <w:r>
+        <w:rPr>
+          <w:lang w:val="en-US"/>
+        </w:rPr>
+        <w:t xml:space="preserve">of the RS landscape. </w:t>
+      </w:r>
+      <w:r>
+        <w:rPr>
+          <w:lang w:val="en-US"/>
+        </w:rPr>
+        <w:t>Collaborative filtering</w:t>
+      </w:r>
+      <w:r>
+        <w:rPr>
+          <w:lang w:val="en-US"/>
+        </w:rPr>
+        <w:t xml:space="preserve"> will be elaborated in</w:t>
+      </w:r>
+      <w:r>
+        <w:rPr>
+          <w:lang w:val="en-US"/>
+        </w:rPr>
+        <w:t xml:space="preserve"> more</w:t>
+      </w:r>
+      <w:r>
+        <w:rPr>
+          <w:lang w:val="en-US"/>
+        </w:rPr>
+        <w:t xml:space="preserve"> detail than </w:t>
+      </w:r>
+      <w:r>
+        <w:rPr>
+          <w:lang w:val="en-US"/>
+        </w:rPr>
+        <w:t>the other categories</w:t>
+      </w:r>
+      <w:r>
+        <w:rPr>
+          <w:lang w:val="en-US"/>
+        </w:rPr>
+        <w:t xml:space="preserve">, as it </w:t>
+      </w:r>
+      <w:r>
+        <w:rPr>
+          <w:lang w:val="en-US"/>
+        </w:rPr>
+        <w:t xml:space="preserve">is a key concept for </w:t>
+      </w:r>
+      <w:r>
+        <w:rPr>
+          <w:lang w:val="en-US"/>
+        </w:rPr>
+        <w:t xml:space="preserve">the </w:t>
+      </w:r>
+      <w:r>
+        <w:rPr>
+          <w:lang w:val="en-US"/>
+        </w:rPr>
+        <w:t xml:space="preserve">RS implemented </w:t>
+      </w:r>
+      <w:r>
+        <w:rPr>
+          <w:lang w:val="en-US"/>
+        </w:rPr>
+        <w:t>in the artifact.</w:t>
+      </w:r>
+      <w:r>
+        <w:rPr>
+          <w:lang w:val="en-US"/>
+        </w:rPr>
+        <w:t xml:space="preserve"> </w:t>
+      </w:r>
+      <w:r>
+        <w:rPr>
+          <w:lang w:val="en-US"/>
+        </w:rPr>
+        <w:t xml:space="preserve">Figure 2 shows </w:t>
+      </w:r>
+      <w:r>
+        <w:rPr>
+          <w:lang w:val="en-US"/>
+        </w:rPr>
+        <w:t xml:space="preserve">the structure </w:t>
+      </w:r>
+      <w:r>
+        <w:rPr>
+          <w:lang w:val="en-US"/>
+        </w:rPr>
+        <w:t>an</w:t>
+      </w:r>
+      <w:r>
+        <w:rPr>
+          <w:lang w:val="en-US"/>
+        </w:rPr>
+        <w:t>d</w:t>
+      </w:r>
+      <w:r>
+        <w:rPr>
+          <w:lang w:val="en-US"/>
+        </w:rPr>
+        <w:t xml:space="preserve"> </w:t>
+      </w:r>
+      <w:r>
+        <w:rPr>
+          <w:lang w:val="en-US"/>
+        </w:rPr>
+        <w:t xml:space="preserve">an </w:t>
+      </w:r>
+      <w:r>
+        <w:rPr>
+          <w:lang w:val="en-US"/>
+        </w:rPr>
+        <w:t>overview</w:t>
+      </w:r>
+      <w:r>
+        <w:rPr>
+          <w:lang w:val="en-US"/>
+        </w:rPr>
+        <w:t xml:space="preserve"> of th</w:t>
+      </w:r>
+      <w:r>
+        <w:rPr>
+          <w:lang w:val="en-US"/>
+        </w:rPr>
+        <w:t xml:space="preserve">e </w:t>
+      </w:r>
+      <w:r>
+        <w:rPr>
+          <w:lang w:val="en-US"/>
+        </w:rPr>
+        <w:t>recommenders covered in this paper.</w:t>
+      </w:r>
+      <w:r>
+        <w:rPr>
+          <w:lang w:val="en-US"/>
+        </w:rPr>
+        <w:t xml:space="preserve"> </w:t>
+      </w:r>
+      <w:r>
+        <w:rPr>
+          <w:lang w:val="en-US"/>
+        </w:rPr>
+        <w:t>Highlighted in red is the type of recommender system that will be used in this</w:t>
+      </w:r>
+      <w:r>
+        <w:rPr>
+          <w:lang w:val="en-US"/>
+        </w:rPr>
+        <w:t xml:space="preserve"> this research project, which is a deep and cross network.</w:t>
+      </w:r>
+    </w:p>
+    <w:p>
+      <w:pPr>
+        <w:keepNext/>
+      </w:pPr>
+      <w:r>
+        <w:rPr>
+          <w:lang w:val="en-US"/>
+        </w:rPr>
+        <w:lastRenderedPageBreak/>
+        <w:drawing>
+          <wp:inline distT="0" distB="0" distL="0" distR="0" wp14:anchorId="1C501F2A" wp14:editId="26342376">
+            <wp:extent cx="5400675" cy="2966085"/>
+            <wp:effectExtent l="0" t="0" r="9525" b="5715"/>
+            <wp:docPr id="2" name="Grafik 2"/>
+            <wp:cNvGraphicFramePr>
+              <a:graphicFrameLocks xmlns:a="http://schemas.openxmlformats.org/drawingml/2006/main" noChangeAspect="1"/>
+            </wp:cNvGraphicFramePr>
+            <a:graphic xmlns:a="http://schemas.openxmlformats.org/drawingml/2006/main">
+              <a:graphicData uri="http://schemas.openxmlformats.org/drawingml/2006/picture">
+                <pic:pic xmlns:pic="http://schemas.openxmlformats.org/drawingml/2006/picture">
+                  <pic:nvPicPr>
+                    <pic:cNvPr id="1" name=""/>
+                    <pic:cNvPicPr/>
+                  </pic:nvPicPr>
+                  <pic:blipFill>
+                    <a:blip r:embed="rId10"/>
+                    <a:stretch>
+                      <a:fillRect/>
+                    </a:stretch>
+                  </pic:blipFill>
+                  <pic:spPr>
+                    <a:xfrm>
+                      <a:off x="0" y="0"/>
+                      <a:ext cx="5400675" cy="2966085"/>
+                    </a:xfrm>
+                    <a:prstGeom prst="rect">
+                      <a:avLst/>
+                    </a:prstGeom>
+                  </pic:spPr>
+                </pic:pic>
+              </a:graphicData>
+            </a:graphic>
+          </wp:inline>
+        </w:drawing>
+      </w:r>
+    </w:p>
+    <w:p>
+      <w:pPr>
+        <w:pStyle w:val="Beschriftung"/>
+        <w:rPr>
+          <w:lang w:val="en-US"/>
+        </w:rPr>
+      </w:pPr>
+      <w:r>
+        <w:rPr>
+          <w:lang w:val="en-US"/>
+        </w:rPr>
+        <w:t xml:space="preserve">Figure </w:t>
+      </w:r>
+      <w:r>
+        <w:rPr>
+          <w:lang w:val="en-US"/>
+        </w:rPr>
+        <w:fldChar w:fldCharType="begin"/>
+      </w:r>
+      <w:r>
+        <w:rPr>
+          <w:lang w:val="en-US"/>
+        </w:rPr>
+        <w:instrText xml:space="preserve"> SEQ Figure \* ARABIC </w:instrText>
+      </w:r>
+      <w:r>
+        <w:rPr>
+          <w:lang w:val="en-US"/>
+        </w:rPr>
+        <w:fldChar w:fldCharType="separate"/>
+      </w:r>
+      <w:r>
+        <w:rPr>
+          <w:noProof/>
+          <w:lang w:val="en-US"/>
+        </w:rPr>
+        <w:t>1</w:t>
+      </w:r>
+      <w:r>
+        <w:rPr>
+          <w:lang w:val="en-US"/>
+        </w:rPr>
+        <w:fldChar w:fldCharType="end"/>
+      </w:r>
+      <w:r>
+        <w:rPr>
+          <w:lang w:val="en-US"/>
+        </w:rPr>
+        <w:t>: structure and overview of RSs derived from Aggarwal</w:t>
+      </w:r>
+      <w:r>
+        <w:rPr>
+          <w:lang w:val="en-US"/>
+        </w:rPr>
+        <w:t xml:space="preserve"> (2016)</w:t>
+      </w:r>
+    </w:p>
+    <w:p>
+      <w:pPr>
+        <w:pStyle w:val="berschrift4"/>
+        <w:rPr>
+          <w:lang w:val="en-US"/>
+        </w:rPr>
+      </w:pPr>
+      <w:r>
+        <w:rPr>
+          <w:lang w:val="en-US"/>
+        </w:rPr>
+        <w:t>Content-based recommender systems</w:t>
+      </w:r>
+    </w:p>
+    <w:p>
+      <w:pPr>
+        <w:rPr>
+          <w:lang w:val="en-US"/>
+        </w:rPr>
+      </w:pPr>
+      <w:r>
+        <w:rPr>
+          <w:lang w:val="en-US"/>
+        </w:rPr>
+        <w:t xml:space="preserve">Content-based methods make recommendation based on a user's past interactions with items. These users are referred to as objects and contain </w:t>
+      </w:r>
+      <w:r>
+        <w:rPr>
+          <w:lang w:val="en-US"/>
+        </w:rPr>
+        <w:t>information from their</w:t>
+      </w:r>
+      <w:r>
+        <w:rPr>
+          <w:lang w:val="en-US"/>
+        </w:rPr>
+        <w:t xml:space="preserve"> history of item-interactions (e.g. movie watches, ratings, etc.)</w:t>
+      </w:r>
+      <w:r>
+        <w:rPr>
+          <w:lang w:val="en-US"/>
+        </w:rPr>
+        <w:t xml:space="preserve"> </w:t>
+      </w:r>
+      <w:sdt>
+        <w:sdtPr>
+          <w:rPr>
+            <w:lang w:val="en-US"/>
+          </w:rPr>
+          <w:alias w:val="To edit, see citavi.com/edit"/>
+          <w:tag w:val="CitaviPlaceholder#8a39eb47-2f72-4fa5-80da-29878e0f12e5"/>
+          <w:id w:val="844373165"/>
+          <w:placeholder>
+            <w:docPart w:val="DefaultPlaceholder_-1854013440"/>
+          </w:placeholder>
+        </w:sdtPr>
+        <w:sdtContent>
+          <w:r>
+            <w:rPr>
+              <w:lang w:val="en-US"/>
+            </w:rPr>
+            <w:fldChar w:fldCharType="begin"/>
+          </w:r>
+          <w:r>
+            <w:rPr>
+              <w:lang w:val="en-US"/>
+            </w:rPr>
+            <w:instrText>ADDIN CitaviPlaceholder{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}</w:instrText>
+          </w:r>
+          <w:r>
+            <w:rPr>
+              <w:lang w:val="en-US"/>
+            </w:rPr>
+            <w:fldChar w:fldCharType="separate"/>
+          </w:r>
+          <w:r>
+            <w:rPr>
+              <w:lang w:val="en-US"/>
+            </w:rPr>
+            <w:t>(Lü et al., 2012)</w:t>
+          </w:r>
+          <w:r>
+            <w:rPr>
+              <w:lang w:val="en-US"/>
+            </w:rPr>
+            <w:fldChar w:fldCharType="end"/>
+          </w:r>
+        </w:sdtContent>
+      </w:sdt>
+      <w:r>
+        <w:rPr>
+          <w:lang w:val="en-US"/>
+        </w:rPr>
+        <w:t xml:space="preserve">. These items have </w:t>
+      </w:r>
+      <w:r>
+        <w:rPr>
+          <w:lang w:val="en-US"/>
+        </w:rPr>
+        <w:t>descriptive</w:t>
+      </w:r>
+      <w:r>
+        <w:rPr>
+          <w:lang w:val="en-US"/>
+        </w:rPr>
+        <w:t xml:space="preserve"> attributes, named content, which form the basis of which these recommender systems derive their</w:t>
+      </w:r>
+      <w:r>
+        <w:rPr>
+          <w:lang w:val="en-US"/>
+        </w:rPr>
+        <w:t xml:space="preserve"> recommendation decisions</w:t>
+      </w:r>
+      <w:r>
+        <w:rPr>
+          <w:lang w:val="en-US"/>
+        </w:rPr>
+        <w:t xml:space="preserve"> from</w:t>
+      </w:r>
+      <w:r>
+        <w:rPr>
+          <w:lang w:val="en-US"/>
+        </w:rPr>
+        <w:t xml:space="preserve"> </w:t>
+      </w:r>
+      <w:sdt>
+        <w:sdtPr>
+          <w:rPr>
+            <w:lang w:val="en-US"/>
+          </w:rPr>
+          <w:alias w:val="To edit, see citavi.com/edit"/>
+          <w:tag w:val="CitaviPlaceholder#139eecb6-f7f6-4a7f-8b66-472c88957155"/>
+          <w:id w:val="-513375513"/>
+          <w:placeholder>
+            <w:docPart w:val="DefaultPlaceholder_-1854013440"/>
+          </w:placeholder>
+        </w:sdtPr>
+        <w:sdtContent>
+          <w:r>
+            <w:rPr>
+              <w:lang w:val="en-US"/>
+            </w:rPr>
+            <w:fldChar w:fldCharType="begin"/>
+          </w:r>
+          <w:r>
+            <w:rPr>
+              <w:lang w:val="en-US"/>
+            </w:rPr>
+            <w:instrText>ADDIN CitaviPlaceholder{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}</w:instrText>
+          </w:r>
+          <w:r>
+            <w:rPr>
+              <w:lang w:val="en-US"/>
+            </w:rPr>
+            <w:fldChar w:fldCharType="separate"/>
+          </w:r>
+          <w:r>
+            <w:rPr>
+              <w:lang w:val="en-US"/>
+            </w:rPr>
+            <w:t>(Aggarwal, 2016)</w:t>
+          </w:r>
+          <w:r>
+            <w:rPr>
+              <w:lang w:val="en-US"/>
+            </w:rPr>
+            <w:fldChar w:fldCharType="end"/>
+          </w:r>
+        </w:sdtContent>
+      </w:sdt>
+      <w:r>
+        <w:rPr>
+          <w:lang w:val="en-US"/>
+        </w:rPr>
+        <w:t>. These contents are used to picture the preferences of a user. In a movie recommendation setting such a content could be the genre of a movie. Depending on what contents are found in an object, certain assumptions can be made about a user's likings. Other item</w:t>
+      </w:r>
+      <w:r>
+        <w:rPr>
+          <w:lang w:val="en-US"/>
+        </w:rPr>
+        <w:t>s</w:t>
+      </w:r>
+      <w:r>
+        <w:rPr>
+          <w:lang w:val="en-US"/>
+        </w:rPr>
+        <w:t xml:space="preserve"> can then be assigned to the user based on </w:t>
+      </w:r>
+      <w:r>
+        <w:rPr>
+          <w:lang w:val="en-US"/>
+        </w:rPr>
+        <w:t xml:space="preserve">a </w:t>
+      </w:r>
+      <w:r>
+        <w:rPr>
+          <w:lang w:val="en-US"/>
+        </w:rPr>
+        <w:t>similarity measure between the object and other item</w:t>
+      </w:r>
+      <w:r>
+        <w:rPr>
+          <w:lang w:val="en-US"/>
+        </w:rPr>
+        <w:t xml:space="preserve"> objects</w:t>
+      </w:r>
+      <w:r>
+        <w:rPr>
+          <w:lang w:val="en-US"/>
+        </w:rPr>
+        <w:t>.</w:t>
+      </w:r>
+      <w:r>
+        <w:rPr>
+          <w:lang w:val="en-US"/>
+        </w:rPr>
+        <w:t xml:space="preserve"> Alternatively</w:t>
+      </w:r>
+      <w:r>
+        <w:rPr>
+          <w:lang w:val="en-US"/>
+        </w:rPr>
+        <w:t xml:space="preserve"> </w:t>
+      </w:r>
+      <w:r>
+        <w:rPr>
+          <w:lang w:val="en-US"/>
+        </w:rPr>
+        <w:t xml:space="preserve">new items can be suggested by weighing the </w:t>
+      </w:r>
+      <w:r>
+        <w:rPr>
+          <w:lang w:val="en-US"/>
+        </w:rPr>
+        <w:t xml:space="preserve">content </w:t>
+      </w:r>
+      <w:r>
+        <w:rPr>
+          <w:lang w:val="en-US"/>
+        </w:rPr>
+        <w:t>by</w:t>
+      </w:r>
+      <w:r>
+        <w:rPr>
+          <w:lang w:val="en-US"/>
+        </w:rPr>
+        <w:t xml:space="preserve"> their frequency</w:t>
+      </w:r>
+      <w:r>
+        <w:rPr>
+          <w:lang w:val="en-US"/>
+        </w:rPr>
+        <w:t xml:space="preserve"> </w:t>
+      </w:r>
+      <w:r>
+        <w:rPr>
+          <w:lang w:val="en-US"/>
+        </w:rPr>
+        <w:t xml:space="preserve">in </w:t>
+      </w:r>
+      <w:r>
+        <w:rPr>
+          <w:lang w:val="en-US"/>
+        </w:rPr>
+        <w:t>an object</w:t>
+      </w:r>
+      <w:r>
+        <w:rPr>
+          <w:lang w:val="en-US"/>
+        </w:rPr>
+        <w:t>.</w:t>
+      </w:r>
+      <w:r>
+        <w:rPr>
+          <w:lang w:val="en-US"/>
+        </w:rPr>
+        <w:t xml:space="preserve"> </w:t>
+      </w:r>
+      <w:r>
+        <w:rPr>
+          <w:lang w:val="en-US"/>
+        </w:rPr>
+        <w:t>P</w:t>
+      </w:r>
+      <w:r>
+        <w:rPr>
+          <w:lang w:val="en-US"/>
+        </w:rPr>
+        <w:t>opular</w:t>
+      </w:r>
+      <w:r>
+        <w:rPr>
+          <w:lang w:val="en-US"/>
+        </w:rPr>
+        <w:t xml:space="preserve"> methods</w:t>
+      </w:r>
+      <w:r>
+        <w:rPr>
+          <w:lang w:val="en-US"/>
+        </w:rPr>
+        <w:t xml:space="preserve"> for </w:t>
+      </w:r>
+      <w:r>
+        <w:rPr>
+          <w:lang w:val="en-US"/>
+        </w:rPr>
+        <w:t xml:space="preserve">content-based filtering </w:t>
+      </w:r>
+      <w:r>
+        <w:rPr>
+          <w:lang w:val="en-US"/>
+        </w:rPr>
+        <w:t xml:space="preserve">are </w:t>
+      </w:r>
+      <w:r>
+        <w:rPr>
+          <w:lang w:val="en-US"/>
+        </w:rPr>
+        <w:t>information retrieval algorithms like TF-IDF</w:t>
+      </w:r>
+      <w:r>
+        <w:rPr>
+          <w:lang w:val="en-US"/>
+        </w:rPr>
+        <w:t xml:space="preserve"> </w:t>
+      </w:r>
+      <w:r>
+        <w:rPr>
+          <w:lang w:val="en-US"/>
+        </w:rPr>
+        <w:t>(term frequency-inverse document frequency)</w:t>
+      </w:r>
+      <w:r>
+        <w:rPr>
+          <w:lang w:val="en-US"/>
+        </w:rPr>
+        <w:t>.</w:t>
+      </w:r>
+      <w:r>
+        <w:rPr>
+          <w:lang w:val="en-US"/>
+        </w:rPr>
+        <w:t xml:space="preserve"> One characteristic of </w:t>
+      </w:r>
+      <w:r>
+        <w:rPr>
+          <w:lang w:val="en-US"/>
+        </w:rPr>
+        <w:t>CB</w:t>
+      </w:r>
+      <w:r>
+        <w:rPr>
+          <w:lang w:val="en-US"/>
+        </w:rPr>
+        <w:t xml:space="preserve"> is that </w:t>
+      </w:r>
+      <w:r>
+        <w:rPr>
+          <w:lang w:val="en-US"/>
+        </w:rPr>
+        <w:t xml:space="preserve">both the </w:t>
+      </w:r>
+      <w:r>
+        <w:rPr>
+          <w:lang w:val="en-US"/>
+        </w:rPr>
+        <w:t>item and the user are represented in the same feature space, in ord</w:t>
+      </w:r>
+      <w:r>
+        <w:rPr>
+          <w:lang w:val="en-US"/>
+        </w:rPr>
+        <w:t xml:space="preserve">er to </w:t>
+      </w:r>
+      <w:r>
+        <w:rPr>
+          <w:lang w:val="en-US"/>
+        </w:rPr>
+        <w:t>measure similarities</w:t>
+      </w:r>
+      <w:r>
+        <w:rPr>
+          <w:lang w:val="en-US"/>
+        </w:rPr>
+        <w:t xml:space="preserve"> between</w:t>
+      </w:r>
+      <w:r>
+        <w:rPr>
+          <w:lang w:val="en-US"/>
+        </w:rPr>
+        <w:t xml:space="preserve"> an</w:t>
+      </w:r>
+      <w:r>
+        <w:rPr>
+          <w:lang w:val="en-US"/>
+        </w:rPr>
+        <w:t xml:space="preserve"> </w:t>
+      </w:r>
+      <w:r>
+        <w:rPr>
+          <w:lang w:val="en-US"/>
+        </w:rPr>
+        <w:t xml:space="preserve">user </w:t>
+      </w:r>
+      <w:r>
+        <w:rPr>
+          <w:lang w:val="en-US"/>
+        </w:rPr>
+        <w:t>object and</w:t>
+      </w:r>
+      <w:r>
+        <w:rPr>
+          <w:lang w:val="en-US"/>
+        </w:rPr>
+        <w:t xml:space="preserve"> </w:t>
+      </w:r>
+      <w:r>
+        <w:rPr>
+          <w:lang w:val="en-US"/>
+        </w:rPr>
+        <w:t xml:space="preserve">all </w:t>
+      </w:r>
+      <w:r>
+        <w:rPr>
+          <w:lang w:val="en-US"/>
+        </w:rPr>
+        <w:t>item</w:t>
+      </w:r>
+      <w:r>
+        <w:rPr>
+          <w:lang w:val="en-US"/>
+        </w:rPr>
+        <w:t xml:space="preserve"> objects.</w:t>
+      </w:r>
+      <w:r>
+        <w:rPr>
+          <w:lang w:val="en-US"/>
+        </w:rPr>
+        <w:t xml:space="preserve"> </w:t>
+      </w:r>
+    </w:p>
+    <w:p>
+      <w:pPr>
+        <w:rPr>
+          <w:lang w:val="en-US"/>
+        </w:rPr>
+      </w:pPr>
+      <w:r>
+        <w:rPr>
+          <w:lang w:val="en-US"/>
+        </w:rPr>
+        <w:t>Item recommendations can be done independently from other users, as it is only of interest how the individual user is positioned to the items in the vector space</w:t>
+      </w:r>
+      <w:r>
+        <w:rPr>
+          <w:lang w:val="en-US"/>
+        </w:rPr>
+        <w:t>, which</w:t>
+      </w:r>
+      <w:r>
+        <w:rPr>
+          <w:lang w:val="en-US"/>
+        </w:rPr>
+        <w:t xml:space="preserve"> is one of the advantages it has over </w:t>
+      </w:r>
+      <w:r>
+        <w:rPr>
+          <w:lang w:val="en-US"/>
+        </w:rPr>
+        <w:t>CF</w:t>
+      </w:r>
+      <w:r>
+        <w:rPr>
+          <w:lang w:val="en-US"/>
+        </w:rPr>
+        <w:t xml:space="preserve">. This means that </w:t>
+      </w:r>
+      <w:r>
+        <w:rPr>
+          <w:lang w:val="en-US"/>
+        </w:rPr>
+        <w:t xml:space="preserve">CB can be </w:t>
+      </w:r>
+      <w:r>
+        <w:rPr>
+          <w:lang w:val="en-US"/>
+        </w:rPr>
+        <w:t xml:space="preserve">applied in environments </w:t>
+      </w:r>
+      <w:r>
+        <w:rPr>
+          <w:lang w:val="en-US"/>
+        </w:rPr>
+        <w:t xml:space="preserve">with relatively </w:t>
+      </w:r>
+      <w:r>
+        <w:rPr>
+          <w:lang w:val="en-US"/>
+        </w:rPr>
+        <w:t>small user-bases.</w:t>
+      </w:r>
+      <w:r>
+        <w:rPr>
+          <w:lang w:val="en-US"/>
+        </w:rPr>
+        <w:t xml:space="preserve"> </w:t>
+      </w:r>
+      <w:r>
+        <w:rPr>
+          <w:lang w:val="en-US"/>
+        </w:rPr>
+        <w:t xml:space="preserve">Since CB relies </w:t>
+      </w:r>
+      <w:r>
+        <w:rPr>
+          <w:lang w:val="en-US"/>
+        </w:rPr>
+        <w:t xml:space="preserve">on a user history to </w:t>
+      </w:r>
+      <w:r>
+        <w:rPr>
+          <w:lang w:val="en-US"/>
+        </w:rPr>
+        <w:t>make recommendations</w:t>
+      </w:r>
+      <w:r>
+        <w:rPr>
+          <w:lang w:val="en-US"/>
+        </w:rPr>
+        <w:t>, it</w:t>
+      </w:r>
+      <w:r>
+        <w:rPr>
+          <w:lang w:val="en-US"/>
+        </w:rPr>
+        <w:t xml:space="preserve"> has challenges finding the right recommendations for new users</w:t>
+      </w:r>
+      <w:r>
+        <w:rPr>
+          <w:lang w:val="en-US"/>
+        </w:rPr>
+        <w:t>, since there isn’t enough content to map out the user</w:t>
+      </w:r>
+      <w:r>
+        <w:rPr>
+          <w:lang w:val="en-US"/>
+        </w:rPr>
+        <w:t xml:space="preserve"> </w:t>
+      </w:r>
+      <w:sdt>
+        <w:sdtPr>
+          <w:rPr>
+            <w:lang w:val="en-US"/>
+          </w:rPr>
+          <w:alias w:val="To edit, see citavi.com/edit"/>
+          <w:tag w:val="CitaviPlaceholder#c1975c73-7810-4c33-a549-076d287e296c"/>
+          <w:id w:val="-1605946409"/>
+          <w:placeholder>
+            <w:docPart w:val="DefaultPlaceholder_-1854013440"/>
+          </w:placeholder>
+        </w:sdtPr>
+        <w:sdtContent>
+          <w:r>
+            <w:rPr>
+              <w:lang w:val="en-US"/>
+            </w:rPr>
+            <w:fldChar w:fldCharType="begin"/>
+          </w:r>
+          <w:r>
+            <w:rPr>
+              <w:lang w:val="en-US"/>
+            </w:rPr>
+            <w:instrText>ADDIN CitaviPlaceholder{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}</w:instrText>
+          </w:r>
+          <w:r>
+            <w:rPr>
+              <w:lang w:val="en-US"/>
+            </w:rPr>
+            <w:fldChar w:fldCharType="separate"/>
+          </w:r>
+          <w:r>
+            <w:rPr>
+              <w:lang w:val="en-US"/>
+            </w:rPr>
+            <w:t>(Aggarwal, 2016)</w:t>
+          </w:r>
+          <w:r>
+            <w:rPr>
+              <w:lang w:val="en-US"/>
+            </w:rPr>
+            <w:fldChar w:fldCharType="end"/>
+          </w:r>
+        </w:sdtContent>
+      </w:sdt>
+      <w:r>
+        <w:rPr>
+          <w:lang w:val="en-US"/>
+        </w:rPr>
+        <w:t>.</w:t>
+      </w:r>
+      <w:r>
+        <w:rPr>
+          <w:lang w:val="en-US"/>
+        </w:rPr>
+        <w:t xml:space="preserve"> </w:t>
+      </w:r>
+      <w:r>
+        <w:rPr>
+          <w:lang w:val="en-US"/>
+        </w:rPr>
+        <w:t xml:space="preserve">The success of </w:t>
+      </w:r>
+      <w:r>
+        <w:rPr>
+          <w:lang w:val="en-US"/>
+        </w:rPr>
+        <w:t>content-based filtering is</w:t>
+      </w:r>
+      <w:r>
+        <w:rPr>
+          <w:lang w:val="en-US"/>
+        </w:rPr>
+        <w:t xml:space="preserve"> also highly determined</w:t>
+      </w:r>
+      <w:r>
+        <w:rPr>
+          <w:lang w:val="en-US"/>
+        </w:rPr>
+        <w:t xml:space="preserve"> </w:t>
+      </w:r>
+      <w:r>
+        <w:rPr>
+          <w:lang w:val="en-US"/>
+        </w:rPr>
+        <w:t>by</w:t>
+      </w:r>
+      <w:r>
+        <w:rPr>
+          <w:lang w:val="en-US"/>
+        </w:rPr>
+        <w:t xml:space="preserve"> the quality of attributes of the </w:t>
+      </w:r>
+      <w:r>
+        <w:rPr>
+          <w:lang w:val="en-US"/>
+        </w:rPr>
+        <w:t>objects.</w:t>
+      </w:r>
+      <w:r>
+        <w:rPr>
+          <w:lang w:val="en-US"/>
+        </w:rPr>
+        <w:t xml:space="preserve"> </w:t>
+      </w:r>
+      <w:r>
+        <w:rPr>
+          <w:lang w:val="en-US"/>
+        </w:rPr>
+        <w:t xml:space="preserve">These features need to be </w:t>
+      </w:r>
+      <w:r>
+        <w:rPr>
+          <w:lang w:val="en-US"/>
+        </w:rPr>
+        <w:t>cautiously engineered</w:t>
+      </w:r>
+      <w:r>
+        <w:rPr>
+          <w:lang w:val="en-US"/>
+        </w:rPr>
+        <w:t xml:space="preserve">. </w:t>
+      </w:r>
+      <w:r>
+        <w:rPr>
+          <w:lang w:val="en-US"/>
+        </w:rPr>
+        <w:t xml:space="preserve">Since </w:t>
+      </w:r>
+      <w:r>
+        <w:rPr>
+          <w:lang w:val="en-US"/>
+        </w:rPr>
+        <w:t xml:space="preserve">the predictions are calculated </w:t>
+      </w:r>
+      <w:r>
+        <w:rPr>
+          <w:lang w:val="en-US"/>
+        </w:rPr>
+        <w:t xml:space="preserve">on the basis of the user’s and item’s attributes, </w:t>
+      </w:r>
+      <w:r>
+        <w:rPr>
+          <w:lang w:val="en-US"/>
+        </w:rPr>
+        <w:t xml:space="preserve">it is </w:t>
+      </w:r>
+      <w:r>
+        <w:rPr>
+          <w:lang w:val="en-US"/>
+        </w:rPr>
+        <w:t>not possible for these</w:t>
+      </w:r>
+      <w:r>
+        <w:rPr>
+          <w:lang w:val="en-US"/>
+        </w:rPr>
+        <w:t xml:space="preserve"> algo</w:t>
+      </w:r>
+      <w:r>
+        <w:rPr>
+          <w:lang w:val="en-US"/>
+        </w:rPr>
+        <w:lastRenderedPageBreak/>
+        <w:t>rithms to uncover hidden variables in the dat</w:t>
+      </w:r>
+      <w:r>
+        <w:rPr>
+          <w:lang w:val="en-US"/>
+        </w:rPr>
+        <w:t>a</w:t>
+      </w:r>
+      <w:r>
+        <w:rPr>
+          <w:lang w:val="en-US"/>
+        </w:rPr>
+        <w:t>, like for instance CF algorithms could</w:t>
+      </w:r>
+      <w:r>
+        <w:rPr>
+          <w:lang w:val="en-US"/>
+        </w:rPr>
+        <w:t>. In general</w:t>
+      </w:r>
+      <w:r>
+        <w:rPr>
+          <w:lang w:val="en-US"/>
+        </w:rPr>
+        <w:t>,</w:t>
+      </w:r>
+      <w:r>
+        <w:rPr>
+          <w:lang w:val="en-US"/>
+        </w:rPr>
+        <w:t xml:space="preserve"> the performance of CBs are very reliant on how the data </w:t>
+      </w:r>
+      <w:r>
+        <w:rPr>
+          <w:lang w:val="en-US"/>
+        </w:rPr>
+        <w:t>has</w:t>
+      </w:r>
+      <w:r>
+        <w:rPr>
+          <w:lang w:val="en-US"/>
+        </w:rPr>
+        <w:t xml:space="preserve"> been engineered by data engineers</w:t>
+      </w:r>
+      <w:r>
+        <w:rPr>
+          <w:lang w:val="en-US"/>
+        </w:rPr>
+        <w:t>.</w:t>
       </w:r>
     </w:p>
     <w:p>
@@ -9288,7 +12235,7 @@
                     <pic:cNvPicPr/>
                   </pic:nvPicPr>
                   <pic:blipFill>
-                    <a:blip r:embed="rId10"/>
+                    <a:blip r:embed="rId11"/>
                     <a:stretch>
                       <a:fillRect/>
                     </a:stretch>
@@ -9316,48 +12263,32 @@
           <w:lang w:val="en-US"/>
         </w:rPr>
       </w:pPr>
-      <w:bookmarkStart w:id="14" w:name="_Ref105760392"/>
-      <w:bookmarkStart w:id="15" w:name="_Toc105701922"/>
-      <w:bookmarkStart w:id="16" w:name="_Ref105760284"/>
+      <w:bookmarkStart w:id="14" w:name="_Toc105701922"/>
+      <w:bookmarkStart w:id="15" w:name="_Ref105760284"/>
+      <w:bookmarkStart w:id="16" w:name="_Ref105760392"/>
       <w:r>
         <w:t xml:space="preserve">Figure </w:t>
       </w:r>
-      <w:r>
-        <w:fldChar w:fldCharType="begin"/>
-      </w:r>
-      <w:r>
-        <w:instrText xml:space="preserve"> SEQ Figure \* ARAB</w:instrText>
-      </w:r>
-      <w:r>
-        <w:instrText xml:space="preserve">IC </w:instrText>
-      </w:r>
-      <w:r>
-        <w:fldChar w:fldCharType="separate"/>
-      </w:r>
-      <w:r>
-        <w:rPr>
-          <w:noProof/>
-        </w:rPr>
-        <w:t>1</w:t>
-      </w:r>
-      <w:r>
-        <w:rPr>
-          <w:noProof/>
-        </w:rPr>
-        <w:fldChar w:fldCharType="end"/>
+      <w:fldSimple w:instr=" SEQ Figure \* ARABIC ">
+        <w:r>
+          <w:rPr>
+            <w:noProof/>
+          </w:rPr>
+          <w:t>2</w:t>
+        </w:r>
+      </w:fldSimple>
+      <w:bookmarkEnd w:id="16"/>
+      <w:r>
+        <w:t xml:space="preserve">: </w:t>
+      </w:r>
+      <w:r>
+        <w:rPr>
+          <w:lang w:val="en-US"/>
+        </w:rPr>
+        <w:t>procedure of artifact development</w:t>
       </w:r>
       <w:bookmarkEnd w:id="14"/>
-      <w:r>
-        <w:t xml:space="preserve">: </w:t>
-      </w:r>
-      <w:r>
-        <w:rPr>
-          <w:lang w:val="en-US"/>
-        </w:rPr>
-        <w:t>procedure of artifact development</w:t>
-      </w:r>
       <w:bookmarkEnd w:id="15"/>
-      <w:bookmarkEnd w:id="16"/>
     </w:p>
     <w:p>
       <w:pPr>
@@ -9747,6 +12678,7 @@
         <w:rPr>
           <w:lang w:val="en-US"/>
         </w:rPr>
+        <w:lastRenderedPageBreak/>
         <w:t>Conclusion</w:t>
       </w:r>
     </w:p>
@@ -9822,6 +12754,7 @@
         <w:rPr>
           <w:lang w:val="en-US"/>
         </w:rPr>
+        <w:lastRenderedPageBreak/>
         <w:t>Conclusion and Outlook</w:t>
       </w:r>
       <w:bookmarkEnd w:id="20"/>
@@ -9970,6 +12903,7 @@
         <w:rPr>
           <w:lang w:val="en-US"/>
         </w:rPr>
+        <w:lastRenderedPageBreak/>
         <w:t xml:space="preserve">Anhang A: Beispiele für die Gliederung von </w:t>
       </w:r>
       <w:r>
@@ -10311,6 +13245,7 @@
         <w:rPr>
           <w:lang w:val="en-US"/>
         </w:rPr>
+        <w:lastRenderedPageBreak/>
         <w:t>Anhang B: Formatvorlagen</w:t>
       </w:r>
       <w:bookmarkEnd w:id="26"/>
@@ -10321,8 +13256,8 @@
           <w:lang w:val="en-US"/>
         </w:rPr>
         <w:sectPr>
-          <w:headerReference w:type="default" r:id="rId11"/>
-          <w:headerReference w:type="first" r:id="rId12"/>
+          <w:headerReference w:type="default" r:id="rId12"/>
+          <w:headerReference w:type="first" r:id="rId13"/>
           <w:type w:val="continuous"/>
           <w:pgSz w:w="11906" w:h="16838" w:code="9"/>
           <w:pgMar w:top="1418" w:right="1416" w:bottom="1134" w:left="1985" w:header="720" w:footer="720" w:gutter="0"/>
@@ -10353,6 +13288,7 @@
         <w:rPr>
           <w:lang w:val="en-US"/>
         </w:rPr>
+        <w:lastRenderedPageBreak/>
         <w:t>Index</w:t>
       </w:r>
       <w:bookmarkEnd w:id="27"/>
@@ -10364,7 +13300,7 @@
           <w:lang w:val="en-US"/>
         </w:rPr>
         <w:sectPr>
-          <w:headerReference w:type="first" r:id="rId13"/>
+          <w:headerReference w:type="first" r:id="rId14"/>
           <w:type w:val="continuous"/>
           <w:pgSz w:w="11906" w:h="16838" w:code="9"/>
           <w:pgMar w:top="1418" w:right="1418" w:bottom="1134" w:left="1985" w:header="720" w:footer="720" w:gutter="0"/>
@@ -11966,6 +14902,7 @@
           <w:bookmarkStart w:id="40" w:name="_CTVL001a3fedc94349543e1aabaee1c8b8fb527"/>
           <w:bookmarkEnd w:id="39"/>
           <w:r>
+            <w:lastRenderedPageBreak/>
             <w:t>Google LLC. TFX Releases. Retrieved from https://github.com/tensorflow/tfx/releases?page=8</w:t>
           </w:r>
         </w:p>
@@ -12205,9 +15142,45 @@
           <w:pPr>
             <w:pStyle w:val="CitaviBibliographyEntry"/>
           </w:pPr>
-          <w:bookmarkStart w:id="50" w:name="_CTVL001923257e88f2f4d49a43054f27157a790"/>
-          <w:r>
-            <w:t>Makinen, S., Skogstrom, H., Laaksonen, E., &amp; Mikkonen, T. (2021). Who Needs MLOps: What Data Scientists Seek to Accomplish and How Can MLOps Help? In</w:t>
+          <w:bookmarkStart w:id="50" w:name="_CTVL0019bb281b4bebb4679a36c97d54fb93157"/>
+          <w:r>
+            <w:t>Lü, L., Medo, M., Yeung, C. H., Zhang, Y.</w:t>
+          </w:r>
+          <w:r>
+            <w:rPr>
+              <w:rFonts w:ascii="Cambria Math" w:hAnsi="Cambria Math" w:cs="Cambria Math"/>
+            </w:rPr>
+            <w:t>‑</w:t>
+          </w:r>
+          <w:r>
+            <w:t>C., Zhang,</w:t>
+          </w:r>
+          <w:r>
+            <w:rPr>
+              <w:rFonts w:cs="Arial"/>
+            </w:rPr>
+            <w:t> </w:t>
+          </w:r>
+          <w:r>
+            <w:t>Z.</w:t>
+          </w:r>
+          <w:r>
+            <w:rPr>
+              <w:rFonts w:ascii="Cambria Math" w:hAnsi="Cambria Math" w:cs="Cambria Math"/>
+            </w:rPr>
+            <w:t>‑</w:t>
+          </w:r>
+          <w:r>
+            <w:t>K., &amp; Zhou,</w:t>
+          </w:r>
+          <w:r>
+            <w:rPr>
+              <w:rFonts w:cs="Arial"/>
+            </w:rPr>
+            <w:t> </w:t>
+          </w:r>
+          <w:r>
+            <w:t>T. (2012). Recommender systems.</w:t>
           </w:r>
           <w:bookmarkEnd w:id="50"/>
           <w:r>
@@ -12217,19 +15190,28 @@
             <w:rPr>
               <w:i/>
             </w:rPr>
-            <w:t xml:space="preserve">2021 IEEE/ACM 1st Workshop on AI Engineering - Software Engineering for AI (WAIN) </w:t>
-          </w:r>
-          <w:r>
-            <w:t>(pp. 109–112). IEEE. https://doi.org/10.1109/WAIN52551.2021.00024</w:t>
+            <w:t>Physics Reports</w:t>
+          </w:r>
+          <w:r>
+            <w:t xml:space="preserve">, </w:t>
+          </w:r>
+          <w:r>
+            <w:rPr>
+              <w:i/>
+            </w:rPr>
+            <w:t>519</w:t>
+          </w:r>
+          <w:r>
+            <w:t>(1), 1–49. https://doi.org/10.1016/j.physrep.2012.02.006</w:t>
           </w:r>
         </w:p>
         <w:p>
           <w:pPr>
             <w:pStyle w:val="CitaviBibliographyEntry"/>
           </w:pPr>
-          <w:bookmarkStart w:id="51" w:name="_CTVL00109a964abb6b84f43a966831903f60a22"/>
-          <w:r>
-            <w:t>Miranda, L. J. (2021). Towards data-centric machine learning: a short review.</w:t>
+          <w:bookmarkStart w:id="51" w:name="_CTVL001923257e88f2f4d49a43054f27157a790"/>
+          <w:r>
+            <w:t>Makinen, S., Skogstrom, H., Laaksonen, E., &amp; Mikkonen, T. (2021). Who Needs MLOps: What Data Scientists Seek to Accomplish and How Can MLOps Help? In</w:t>
           </w:r>
           <w:bookmarkEnd w:id="51"/>
           <w:r>
@@ -12239,122 +15221,122 @@
             <w:rPr>
               <w:i/>
             </w:rPr>
-            <w:t>Ljvmiranda921. Github. Io</w:t>
-          </w:r>
-          <w:r>
-            <w:t>.</w:t>
+            <w:t xml:space="preserve">2021 IEEE/ACM 1st Workshop on AI Engineering - Software Engineering for AI (WAIN) </w:t>
+          </w:r>
+          <w:r>
+            <w:t>(pp. 109–112). IEEE. https://doi.org/10.1109/WAIN52551.2021.00024</w:t>
           </w:r>
         </w:p>
         <w:p>
           <w:pPr>
             <w:pStyle w:val="CitaviBibliographyEntry"/>
           </w:pPr>
-          <w:bookmarkStart w:id="52" w:name="_CTVL001b5893b8b721c481a92fc8168361bba92"/>
-          <w:r>
-            <w:t>Naumov, M., Mudigere, D., Shi, H.</w:t>
-          </w:r>
-          <w:r>
-            <w:rPr>
-              <w:rFonts w:ascii="Cambria Math" w:hAnsi="Cambria Math" w:cs="Cambria Math"/>
-            </w:rPr>
-            <w:t>‑</w:t>
-          </w:r>
-          <w:r>
-            <w:t>J.</w:t>
-          </w:r>
-          <w:r>
-            <w:rPr>
-              <w:rFonts w:cs="Arial"/>
-            </w:rPr>
-            <w:t> </w:t>
-          </w:r>
-          <w:r>
-            <w:t>M., Huang,</w:t>
-          </w:r>
-          <w:r>
-            <w:rPr>
-              <w:rFonts w:cs="Arial"/>
-            </w:rPr>
-            <w:t> </w:t>
-          </w:r>
-          <w:r>
-            <w:t>J., Sundaraman,</w:t>
-          </w:r>
-          <w:r>
-            <w:rPr>
-              <w:rFonts w:cs="Arial"/>
-            </w:rPr>
-            <w:t> </w:t>
-          </w:r>
-          <w:r>
-            <w:t>N., Park,</w:t>
-          </w:r>
-          <w:r>
-            <w:rPr>
-              <w:rFonts w:cs="Arial"/>
-            </w:rPr>
-            <w:t> </w:t>
-          </w:r>
-          <w:r>
-            <w:t>J.,</w:t>
-          </w:r>
-          <w:r>
-            <w:rPr>
-              <w:rFonts w:cs="Arial"/>
-            </w:rPr>
-            <w:t> </w:t>
+          <w:bookmarkStart w:id="52" w:name="_CTVL00109a964abb6b84f43a966831903f60a22"/>
+          <w:r>
+            <w:t>Miranda, L. J. (2021). Towards data-centric machine learning: a short review.</w:t>
+          </w:r>
+          <w:bookmarkEnd w:id="52"/>
+          <w:r>
+            <w:t xml:space="preserve"> </w:t>
+          </w:r>
+          <w:r>
+            <w:rPr>
+              <w:i/>
+            </w:rPr>
+            <w:t>Ljvmiranda921. Github. Io</w:t>
           </w:r>
           <w:r>
             <w:t>.</w:t>
-          </w:r>
-          <w:r>
-            <w:rPr>
-              <w:rFonts w:cs="Arial"/>
-            </w:rPr>
-            <w:t> </w:t>
-          </w:r>
-          <w:r>
-            <w:t>.</w:t>
-          </w:r>
-          <w:r>
-            <w:rPr>
-              <w:rFonts w:cs="Arial"/>
-            </w:rPr>
-            <w:t> </w:t>
-          </w:r>
-          <w:r>
-            <w:t>. Smelyanskiy,</w:t>
-          </w:r>
-          <w:r>
-            <w:rPr>
-              <w:rFonts w:cs="Arial"/>
-            </w:rPr>
-            <w:t> </w:t>
-          </w:r>
-          <w:r>
-            <w:t>M. (2019, May 31).</w:t>
-          </w:r>
-          <w:bookmarkEnd w:id="52"/>
-          <w:r>
-            <w:t xml:space="preserve"> </w:t>
-          </w:r>
-          <w:r>
-            <w:rPr>
-              <w:i/>
-            </w:rPr>
-            <w:t>Deep Learning Recommendation Model for Personalization and Recommendation Systems</w:t>
-          </w:r>
-          <w:r>
-            <w:t xml:space="preserve">. Retrieved from http://arxiv.org/pdf/1906.00091v1 </w:t>
           </w:r>
         </w:p>
         <w:p>
           <w:pPr>
             <w:pStyle w:val="CitaviBibliographyEntry"/>
           </w:pPr>
-          <w:bookmarkStart w:id="53" w:name="_CTVL001d7b32e07c55f47bf90cea967c13decb7"/>
-          <w:r>
-            <w:t>Refinitiv (2020).</w:t>
+          <w:bookmarkStart w:id="53" w:name="_CTVL001b5893b8b721c481a92fc8168361bba92"/>
+          <w:r>
+            <w:t>Naumov, M., Mudigere, D., Shi, H.</w:t>
+          </w:r>
+          <w:r>
+            <w:rPr>
+              <w:rFonts w:ascii="Cambria Math" w:hAnsi="Cambria Math" w:cs="Cambria Math"/>
+            </w:rPr>
+            <w:t>‑</w:t>
+          </w:r>
+          <w:r>
+            <w:t>J.</w:t>
+          </w:r>
+          <w:r>
+            <w:rPr>
+              <w:rFonts w:cs="Arial"/>
+            </w:rPr>
+            <w:t> </w:t>
+          </w:r>
+          <w:r>
+            <w:t>M., Huang,</w:t>
+          </w:r>
+          <w:r>
+            <w:rPr>
+              <w:rFonts w:cs="Arial"/>
+            </w:rPr>
+            <w:t> </w:t>
+          </w:r>
+          <w:r>
+            <w:t>J., Sundaraman,</w:t>
+          </w:r>
+          <w:r>
+            <w:rPr>
+              <w:rFonts w:cs="Arial"/>
+            </w:rPr>
+            <w:t> </w:t>
+          </w:r>
+          <w:r>
+            <w:t>N., Park,</w:t>
+          </w:r>
+          <w:r>
+            <w:rPr>
+              <w:rFonts w:cs="Arial"/>
+            </w:rPr>
+            <w:t> </w:t>
+          </w:r>
+          <w:r>
+            <w:t>J.,</w:t>
+          </w:r>
+          <w:r>
+            <w:rPr>
+              <w:rFonts w:cs="Arial"/>
+            </w:rPr>
+            <w:t> </w:t>
+          </w:r>
+          <w:r>
+            <w:t>.</w:t>
+          </w:r>
+          <w:r>
+            <w:rPr>
+              <w:rFonts w:cs="Arial"/>
+            </w:rPr>
+            <w:t> </w:t>
+          </w:r>
+          <w:r>
+            <w:t>.</w:t>
+          </w:r>
+          <w:r>
+            <w:rPr>
+              <w:rFonts w:cs="Arial"/>
+            </w:rPr>
+            <w:t> </w:t>
+          </w:r>
+          <w:r>
+            <w:t>. Smelyanskiy,</w:t>
+          </w:r>
+          <w:r>
+            <w:rPr>
+              <w:rFonts w:cs="Arial"/>
+            </w:rPr>
+            <w:t> </w:t>
+          </w:r>
+          <w:r>
+            <w:t>M. (2019, May 31).</w:t>
           </w:r>
           <w:bookmarkEnd w:id="53"/>
           <w:r>
@@ -12364,19 +15346,26 @@
             <w:rPr>
               <w:i/>
             </w:rPr>
-            <w:t>THE RISE OF THE DATA SCIENTIST:: Machine learning models for the future</w:t>
-          </w:r>
-          <w:r>
-            <w:t xml:space="preserve">. Retrieved from https://www.refinitiv.com/en/resources/special-report/refinitiv-2020-artificial-intelligence-machine-learning-global-study </w:t>
+            <w:t>Deep Learning Recommendation Model for Per</w:t>
+          </w:r>
+          <w:r>
+            <w:rPr>
+              <w:i/>
+            </w:rPr>
+            <w:lastRenderedPageBreak/>
+            <w:t>sonalization and Recommendation Systems</w:t>
+          </w:r>
+          <w:r>
+            <w:t xml:space="preserve">. Retrieved from http://arxiv.org/pdf/1906.00091v1 </w:t>
           </w:r>
         </w:p>
         <w:p>
           <w:pPr>
             <w:pStyle w:val="CitaviBibliographyEntry"/>
           </w:pPr>
-          <w:bookmarkStart w:id="54" w:name="_CTVL001f5088e61a86547eebc9ca98fef3c4212"/>
-          <w:r>
-            <w:t>Renggli, C., Rimanic, L., Gürel, N. M., Karlaš, B., Wu, W., &amp; Zhang, C. (2021, February 15).</w:t>
+          <w:bookmarkStart w:id="54" w:name="_CTVL001d7b32e07c55f47bf90cea967c13decb7"/>
+          <w:r>
+            <w:t>Refinitiv (2020).</w:t>
           </w:r>
           <w:bookmarkEnd w:id="54"/>
           <w:r>
@@ -12386,19 +15375,19 @@
             <w:rPr>
               <w:i/>
             </w:rPr>
-            <w:t>A Data Quality-Driven View of MLOps</w:t>
-          </w:r>
-          <w:r>
-            <w:t xml:space="preserve">. Retrieved from http://arxiv.org/pdf/2102.07750v1 </w:t>
+            <w:t>THE RISE OF THE DATA SCIENTIST:: Machine learning models for the future</w:t>
+          </w:r>
+          <w:r>
+            <w:t xml:space="preserve">. Retrieved from https://www.refinitiv.com/en/resources/special-report/refinitiv-2020-artificial-intelligence-machine-learning-global-study </w:t>
           </w:r>
         </w:p>
         <w:p>
           <w:pPr>
             <w:pStyle w:val="CitaviBibliographyEntry"/>
           </w:pPr>
-          <w:bookmarkStart w:id="55" w:name="_CTVL001afe4070d69ce4362aa65c65d75cc5021"/>
-          <w:r>
-            <w:t>Rimol, M. (2021, November 22).</w:t>
+          <w:bookmarkStart w:id="55" w:name="_CTVL001f5088e61a86547eebc9ca98fef3c4212"/>
+          <w:r>
+            <w:t>Renggli, C., Rimanic, L., Gürel, N. M., Karlaš, B., Wu, W., &amp; Zhang, C. (2021, February 15).</w:t>
           </w:r>
           <w:bookmarkEnd w:id="55"/>
           <w:r>
@@ -12408,19 +15397,19 @@
             <w:rPr>
               <w:i/>
             </w:rPr>
-            <w:t>Gartner Forecasts Worldwide Artificial Intelligence Software Market to Reach $62 Billion in 2022</w:t>
-          </w:r>
-          <w:r>
-            <w:t xml:space="preserve">. Retrieved from Gartner website: https://www.gartner.com/en/newsroom/press-releases/2021-11-22-gartner-forecasts-worldwide-artificial-intelligence-software-market-to-reach-62-billion-in-2022 </w:t>
+            <w:t>A Data Quality-Driven View of MLOps</w:t>
+          </w:r>
+          <w:r>
+            <w:t xml:space="preserve">. Retrieved from http://arxiv.org/pdf/2102.07750v1 </w:t>
           </w:r>
         </w:p>
         <w:p>
           <w:pPr>
             <w:pStyle w:val="CitaviBibliographyEntry"/>
           </w:pPr>
-          <w:bookmarkStart w:id="56" w:name="_CTVL001f3c9377022c340969aa07cf5a944794c"/>
-          <w:r>
-            <w:t>Singh, P. K., Choudhury, P., Dey, A. K., &amp; Pramanik, P. K. D. (2021). Recommender systems: an overview, research trends, and future directions.</w:t>
+          <w:bookmarkStart w:id="56" w:name="_CTVL001afe4070d69ce4362aa65c65d75cc5021"/>
+          <w:r>
+            <w:t>Rimol, M. (2021, November 22).</w:t>
           </w:r>
           <w:bookmarkEnd w:id="56"/>
           <w:r>
@@ -12430,30 +15419,83 @@
             <w:rPr>
               <w:i/>
             </w:rPr>
-            <w:t>International Journal of Business and Systems Research</w:t>
-          </w:r>
-          <w:r>
-            <w:t xml:space="preserve">, </w:t>
-          </w:r>
-          <w:r>
-            <w:rPr>
-              <w:i/>
-            </w:rPr>
-            <w:t>15</w:t>
-          </w:r>
-          <w:r>
-            <w:t>(1), 14. https://doi.org/10.1504/ijbsr.2021.10033303</w:t>
+            <w:t>Gartner Forecasts Worldwide Artificial Intelligence Software Market to Reach $62 Billion in 2022</w:t>
+          </w:r>
+          <w:r>
+            <w:t xml:space="preserve">. Retrieved from Gartner website: https://www.gartner.com/en/newsroom/press-releases/2021-11-22-gartner-forecasts-worldwide-artificial-intelligence-software-market-to-reach-62-billion-in-2022 </w:t>
           </w:r>
         </w:p>
         <w:p>
           <w:pPr>
             <w:pStyle w:val="CitaviBibliographyEntry"/>
           </w:pPr>
-          <w:bookmarkStart w:id="57" w:name="_CTVL001ac17342124684964b43fc4b0238de8e6"/>
+          <w:bookmarkStart w:id="57" w:name="_CTVL001f3c9377022c340969aa07cf5a944794c"/>
+          <w:r>
+            <w:t>Singh, P. K., Choudhury, P., Dey, A. K., &amp; Pramanik, P. K. D. (2021). Recommender systems: an overview, research trends, and future directions.</w:t>
+          </w:r>
+          <w:bookmarkEnd w:id="57"/>
+          <w:r>
+            <w:t xml:space="preserve"> </w:t>
+          </w:r>
+          <w:r>
+            <w:rPr>
+              <w:i/>
+            </w:rPr>
+            <w:t>International Journal of Business and Systems Research</w:t>
+          </w:r>
+          <w:r>
+            <w:t xml:space="preserve">, </w:t>
+          </w:r>
+          <w:r>
+            <w:rPr>
+              <w:i/>
+            </w:rPr>
+            <w:t>15</w:t>
+          </w:r>
+          <w:r>
+            <w:t>(1), 14. https://doi.org/10.1504/ijbsr.2021.10033303</w:t>
+          </w:r>
+        </w:p>
+        <w:p>
+          <w:pPr>
+            <w:pStyle w:val="CitaviBibliographyEntry"/>
+          </w:pPr>
+          <w:bookmarkStart w:id="58" w:name="_CTVL001d901da9015e84747bfcb5647573b2436"/>
+          <w:r>
+            <w:t>Su, X., &amp; Khoshgoftaar, T. M. (2009). A Survey of Collaborative Filtering Techniques.</w:t>
+          </w:r>
+          <w:bookmarkEnd w:id="58"/>
+          <w:r>
+            <w:t xml:space="preserve"> </w:t>
+          </w:r>
+          <w:r>
+            <w:rPr>
+              <w:i/>
+            </w:rPr>
+            <w:t>Advances in Artificial Intelligence</w:t>
+          </w:r>
+          <w:r>
+            <w:t xml:space="preserve">, </w:t>
+          </w:r>
+          <w:r>
+            <w:rPr>
+              <w:i/>
+            </w:rPr>
+            <w:t>2009</w:t>
+          </w:r>
+          <w:r>
+            <w:t>, 1–19. https://doi.org/10.1155/2009/421425</w:t>
+          </w:r>
+        </w:p>
+        <w:p>
+          <w:pPr>
+            <w:pStyle w:val="CitaviBibliographyEntry"/>
+          </w:pPr>
+          <w:bookmarkStart w:id="59" w:name="_CTVL001ac17342124684964b43fc4b0238de8e6"/>
           <w:r>
             <w:t>Wei, W. (2022, June 9). Question: examples/best practices for integrating tfrs with tfx #380. Retrieved from https://github.com/tensorflow/recommenders/issues/380#issuecomment-115193473</w:t>
           </w:r>
-          <w:bookmarkEnd w:id="57"/>
+          <w:bookmarkEnd w:id="59"/>
           <w:r>
             <w:t>0</w:t>
           </w:r>
@@ -12673,27 +15715,14 @@
     <w:r>
       <w:instrText xml:space="preserve"> IF  </w:instrText>
     </w:r>
-    <w:r>
-      <w:fldChar w:fldCharType="begin"/>
-    </w:r>
-    <w:r>
-      <w:instrText xml:space="preserve"> STYLEREF "Überschrift 1" \n \* MERGEFORMAT </w:instrText>
-    </w:r>
-    <w:r>
-      <w:fldChar w:fldCharType="separate"/>
-    </w:r>
-    <w:r>
-      <w:rPr>
-        <w:noProof/>
-      </w:rPr>
-      <w:instrText>2</w:instrText>
-    </w:r>
-    <w:r>
-      <w:rPr>
-        <w:noProof/>
-      </w:rPr>
-      <w:fldChar w:fldCharType="end"/>
-    </w:r>
+    <w:fldSimple w:instr=" STYLEREF &quot;Überschrift 1&quot; \n \* MERGEFORMAT ">
+      <w:r>
+        <w:rPr>
+          <w:noProof/>
+        </w:rPr>
+        <w:instrText>3</w:instrText>
+      </w:r>
+    </w:fldSimple>
     <w:r>
       <w:instrText xml:space="preserve">&lt;&gt;"0" </w:instrText>
     </w:r>
@@ -12703,27 +15732,14 @@
     <w:r>
       <w:instrText xml:space="preserve"> QUOTE </w:instrText>
     </w:r>
-    <w:r>
-      <w:fldChar w:fldCharType="begin"/>
-    </w:r>
-    <w:r>
-      <w:instrText xml:space="preserve"> STYLEREF "Überschrift 1" \n \* MERGEFORMAT </w:instrText>
-    </w:r>
-    <w:r>
-      <w:fldChar w:fldCharType="separate"/>
-    </w:r>
-    <w:r>
-      <w:rPr>
-        <w:noProof/>
-      </w:rPr>
-      <w:instrText>2</w:instrText>
-    </w:r>
-    <w:r>
-      <w:rPr>
-        <w:noProof/>
-      </w:rPr>
-      <w:fldChar w:fldCharType="end"/>
-    </w:r>
+    <w:fldSimple w:instr=" STYLEREF &quot;Überschrift 1&quot; \n \* MERGEFORMAT ">
+      <w:r>
+        <w:rPr>
+          <w:noProof/>
+        </w:rPr>
+        <w:instrText>3</w:instrText>
+      </w:r>
+    </w:fldSimple>
     <w:r>
       <w:instrText xml:space="preserve"> " " \* MERGEFORMAT </w:instrText>
     </w:r>
@@ -12734,7 +15750,7 @@
       <w:rPr>
         <w:noProof/>
       </w:rPr>
-      <w:instrText>2</w:instrText>
+      <w:instrText>3</w:instrText>
     </w:r>
     <w:r>
       <w:instrText xml:space="preserve"> </w:instrText>
@@ -12752,35 +15768,19 @@
       <w:rPr>
         <w:noProof/>
       </w:rPr>
-      <w:t xml:space="preserve">2 </w:t>
+      <w:t xml:space="preserve">3 </w:t>
     </w:r>
     <w:r>
       <w:fldChar w:fldCharType="end"/>
     </w:r>
-    <w:r>
-      <w:fldChar w:fldCharType="begin"/>
-    </w:r>
-    <w:r>
-      <w:instrText xml:space="preserve"> STYLEREF "Überschrift 1"</w:instrText>
-    </w:r>
-    <w:r>
-      <w:instrText xml:space="preserve"> \* MERGEFORMAT </w:instrText>
-    </w:r>
-    <w:r>
-      <w:fldChar w:fldCharType="separate"/>
-    </w:r>
-    <w:r>
-      <w:rPr>
-        <w:noProof/>
-      </w:rPr>
-      <w:t>Current Environment &amp; State of Research</w:t>
-    </w:r>
-    <w:r>
-      <w:rPr>
-        <w:noProof/>
-      </w:rPr>
-      <w:fldChar w:fldCharType="end"/>
-    </w:r>
+    <w:fldSimple w:instr=" STYLEREF &quot;Überschrift 1&quot; \* MERGEFORMAT ">
+      <w:r>
+        <w:rPr>
+          <w:noProof/>
+        </w:rPr>
+        <w:t>Goal &amp; Specification</w:t>
+      </w:r>
+    </w:fldSimple>
     <w:r>
       <w:tab/>
     </w:r>
@@ -14232,7 +17232,6 @@
   <w:style w:type="character" w:default="1" w:styleId="Absatz-Standardschriftart">
     <w:name w:val="Default Paragraph Font"/>
     <w:uiPriority w:val="1"/>
-    <w:semiHidden/>
     <w:unhideWhenUsed/>
   </w:style>
   <w:style w:type="table" w:default="1" w:styleId="NormaleTabelle">
@@ -19299,6 +22298,7 @@
     <w:rsid w:val="00617E76"/>
     <w:rsid w:val="006D0DBF"/>
     <w:rsid w:val="006F3D33"/>
+    <w:rsid w:val="00921995"/>
     <w:rsid w:val="00B04807"/>
     <w:rsid w:val="00CC7020"/>
     <w:rsid w:val="00EE2FEF"/>
@@ -19755,7 +22755,7 @@
     <w:basedOn w:val="Absatz-Standardschriftart"/>
     <w:uiPriority w:val="99"/>
     <w:semiHidden/>
-    <w:rsid w:val="004E2EF2"/>
+    <w:rsid w:val="00921995"/>
     <w:rPr>
       <w:color w:val="808080"/>
     </w:rPr>

--- a/thesis/Bachelor Thesis.docx
+++ b/thesis/Bachelor Thesis.docx
@@ -664,7 +664,7 @@
           </mc:Choice>
           <mc:Fallback>
             <w:pict>
-              <v:shapetype w14:anchorId="50040108" id="_x0000_t75" coordsize="21600,21600" o:spt="75" o:preferrelative="t" path="m@4@5l@4@11@9@11@9@5xe" filled="f" stroked="f">
+              <v:shapetype w14:anchorId="42BE5285" id="_x0000_t75" coordsize="21600,21600" o:spt="75" o:preferrelative="t" path="m@4@5l@4@11@9@11@9@5xe" filled="f" stroked="f">
                 <v:stroke joinstyle="miter"/>
                 <v:formulas>
                   <v:f eqn="if lineDrawn pixelLineWidth 0"/>
@@ -902,7 +902,7 @@
         <w:rPr>
           <w:lang w:val="en-GB"/>
         </w:rPr>
-        <w:t xml:space="preserve">Concept Drift, MLOps, AutoML, Recommender System, </w:t>
+        <w:t xml:space="preserve">Concept Drift, MLOps, Recommender System, </w:t>
       </w:r>
       <w:r>
         <w:rPr>
@@ -2611,6 +2611,75 @@
           <w:lang w:val="en-US"/>
         </w:rPr>
         <w:t>requency</w:t>
+      </w:r>
+    </w:p>
+    <w:p>
+      <w:pPr>
+        <w:tabs>
+          <w:tab w:val="left" w:pos="1440"/>
+        </w:tabs>
+        <w:rPr>
+          <w:lang w:val="en-US"/>
+        </w:rPr>
+      </w:pPr>
+      <w:r>
+        <w:rPr>
+          <w:lang w:val="en-US"/>
+        </w:rPr>
+        <w:t>MF</w:t>
+      </w:r>
+      <w:r>
+        <w:rPr>
+          <w:lang w:val="en-US"/>
+        </w:rPr>
+        <w:tab/>
+        <w:t>Matrix Factorization</w:t>
+      </w:r>
+    </w:p>
+    <w:p>
+      <w:pPr>
+        <w:tabs>
+          <w:tab w:val="left" w:pos="1440"/>
+        </w:tabs>
+        <w:rPr>
+          <w:lang w:val="en-US"/>
+        </w:rPr>
+      </w:pPr>
+      <w:r>
+        <w:rPr>
+          <w:lang w:val="en-US"/>
+        </w:rPr>
+        <w:t>DL</w:t>
+      </w:r>
+      <w:r>
+        <w:rPr>
+          <w:lang w:val="en-US"/>
+        </w:rPr>
+        <w:tab/>
+        <w:t>Deep Learning</w:t>
+      </w:r>
+    </w:p>
+    <w:p>
+      <w:pPr>
+        <w:tabs>
+          <w:tab w:val="left" w:pos="1440"/>
+        </w:tabs>
+        <w:rPr>
+          <w:lang w:val="en-US"/>
+        </w:rPr>
+      </w:pPr>
+      <w:r>
+        <w:rPr>
+          <w:lang w:val="en-US"/>
+        </w:rPr>
+        <w:t>NN</w:t>
+      </w:r>
+      <w:r>
+        <w:rPr>
+          <w:lang w:val="en-US"/>
+        </w:rPr>
+        <w:tab/>
+        <w:t>Neural Network</w:t>
       </w:r>
     </w:p>
     <w:p>
@@ -2764,7 +2833,7 @@
             <w:rPr>
               <w:lang w:val="en-US"/>
             </w:rPr>
-            <w:instrText>ADDIN CitaviPlaceholder{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}</w:instrText>
+            <w:instrText>ADDIN CitaviPlaceholder{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}</w:instrText>
           </w:r>
           <w:r>
             <w:rPr>
@@ -3021,7 +3090,7 @@
             <w:rPr>
               <w:lang w:val="en-US"/>
             </w:rPr>
-            <w:instrText>ADDIN CitaviPlaceholder{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}</w:instrText>
+            <w:instrText>ADDIN CitaviPlaceholder{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}</w:instrText>
           </w:r>
           <w:r>
             <w:rPr>
@@ -3732,7 +3801,7 @@
             <w:rPr>
               <w:lang w:val="en-US"/>
             </w:rPr>
-            <w:instrText>ADDIN CitaviPlaceholder{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}</w:instrText>
+            <w:instrText>ADDIN CitaviPlaceholder{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}</w:instrText>
           </w:r>
           <w:r>
             <w:rPr>
@@ -4235,7 +4304,7 @@
             <w:rPr>
               <w:lang w:val="en-US"/>
             </w:rPr>
-            <w:t>(Hevner &amp; Chatterjee, 2010, p.10)</w:t>
+            <w:t>(Hevner &amp; Chatterjee, 2010)</w:t>
           </w:r>
           <w:r>
             <w:rPr>
@@ -5595,19 +5664,7 @@
             <w:rPr>
               <w:lang w:val="en-US"/>
             </w:rPr>
-            <w:t>(Algorithmia, 2020,</w:t>
-          </w:r>
-          <w:r>
-            <w:rPr>
-              <w:lang w:val="en-US"/>
-            </w:rPr>
-            <w:t xml:space="preserve"> p.1</w:t>
-          </w:r>
-          <w:r>
-            <w:rPr>
-              <w:lang w:val="en-US"/>
-            </w:rPr>
-            <w:t>)</w:t>
+            <w:t>(Algorithmia)</w:t>
           </w:r>
           <w:r>
             <w:rPr>
@@ -5769,7 +5826,7 @@
             <w:rPr>
               <w:lang w:val="en-US"/>
             </w:rPr>
-            <w:t>(Algorithmia, 2020, p.14)</w:t>
+            <w:t>(Algorithmia)</w:t>
           </w:r>
           <w:r>
             <w:rPr>
@@ -5845,19 +5902,7 @@
             <w:rPr>
               <w:lang w:val="en-US"/>
             </w:rPr>
-            <w:t>(Algorithmia</w:t>
-          </w:r>
-          <w:r>
-            <w:rPr>
-              <w:lang w:val="en-US"/>
-            </w:rPr>
-            <w:t>, 2020</w:t>
-          </w:r>
-          <w:r>
-            <w:rPr>
-              <w:lang w:val="en-US"/>
-            </w:rPr>
-            <w:t>)</w:t>
+            <w:t>(Algorithmia)</w:t>
           </w:r>
           <w:r>
             <w:rPr>
@@ -6201,74 +6246,74 @@
         <w:rPr>
           <w:lang w:val="en-US"/>
         </w:rPr>
-        <w:t xml:space="preserve">are essential </w:t>
+        <w:t>are essential to a RS</w:t>
+      </w:r>
+      <w:r>
+        <w:rPr>
+          <w:lang w:val="en-US"/>
+        </w:rPr>
+        <w:t xml:space="preserve"> in a</w:t>
+      </w:r>
+      <w:r>
+        <w:rPr>
+          <w:lang w:val="en-US"/>
+        </w:rPr>
+        <w:t xml:space="preserve"> </w:t>
+      </w:r>
+      <w:r>
+        <w:rPr>
+          <w:lang w:val="en-US"/>
+        </w:rPr>
+        <w:t xml:space="preserve">productive </w:t>
+      </w:r>
+      <w:r>
+        <w:rPr>
+          <w:lang w:val="en-US"/>
+        </w:rPr>
+        <w:t>environment</w:t>
+      </w:r>
+      <w:r>
+        <w:rPr>
+          <w:lang w:val="en-US"/>
+        </w:rPr>
+        <w:t>.</w:t>
+      </w:r>
+      <w:r>
+        <w:rPr>
+          <w:lang w:val="en-US"/>
+        </w:rPr>
+        <w:t xml:space="preserve"> A</w:t>
+      </w:r>
+      <w:r>
+        <w:rPr>
+          <w:lang w:val="en-US"/>
+        </w:rPr>
+        <w:t xml:space="preserve"> data-centric </w:t>
+      </w:r>
+      <w:r>
+        <w:rPr>
+          <w:lang w:val="en-US"/>
+        </w:rPr>
+        <w:t xml:space="preserve">approach </w:t>
+      </w:r>
+      <w:r>
+        <w:rPr>
+          <w:lang w:val="en-US"/>
+        </w:rPr>
+        <w:t xml:space="preserve">to RSs </w:t>
+      </w:r>
+      <w:r>
+        <w:rPr>
+          <w:lang w:val="en-US"/>
+        </w:rPr>
+        <w:t xml:space="preserve">combined with </w:t>
       </w:r>
       <w:r>
         <w:rPr>
           <w:lang w:val="en-US"/>
         </w:rPr>
         <w:lastRenderedPageBreak/>
-        <w:t>to a RS</w:t>
-      </w:r>
-      <w:r>
-        <w:rPr>
-          <w:lang w:val="en-US"/>
-        </w:rPr>
-        <w:t xml:space="preserve"> in a</w:t>
-      </w:r>
-      <w:r>
-        <w:rPr>
-          <w:lang w:val="en-US"/>
-        </w:rPr>
-        <w:t xml:space="preserve"> </w:t>
-      </w:r>
-      <w:r>
-        <w:rPr>
-          <w:lang w:val="en-US"/>
-        </w:rPr>
-        <w:t xml:space="preserve">productive </w:t>
-      </w:r>
-      <w:r>
-        <w:rPr>
-          <w:lang w:val="en-US"/>
-        </w:rPr>
-        <w:t>environment</w:t>
-      </w:r>
-      <w:r>
-        <w:rPr>
-          <w:lang w:val="en-US"/>
-        </w:rPr>
-        <w:t>.</w:t>
-      </w:r>
-      <w:r>
-        <w:rPr>
-          <w:lang w:val="en-US"/>
-        </w:rPr>
-        <w:t xml:space="preserve"> A</w:t>
-      </w:r>
-      <w:r>
-        <w:rPr>
-          <w:lang w:val="en-US"/>
-        </w:rPr>
-        <w:t xml:space="preserve"> data-centric </w:t>
-      </w:r>
-      <w:r>
-        <w:rPr>
-          <w:lang w:val="en-US"/>
-        </w:rPr>
-        <w:t xml:space="preserve">approach </w:t>
-      </w:r>
-      <w:r>
-        <w:rPr>
-          <w:lang w:val="en-US"/>
-        </w:rPr>
-        <w:t xml:space="preserve">to RSs </w:t>
-      </w:r>
-      <w:r>
-        <w:rPr>
-          <w:lang w:val="en-US"/>
-        </w:rPr>
-        <w:t>combined with the</w:t>
+        <w:t>the</w:t>
       </w:r>
       <w:r>
         <w:rPr>
@@ -7229,58 +7274,59 @@
         <w:rPr>
           <w:lang w:val="en-US"/>
         </w:rPr>
-        <w:t xml:space="preserve"> is used to denote any object in a set of items that can be recommended to a user, </w:t>
-      </w:r>
-      <w:r>
-        <w:rPr>
+        <w:t xml:space="preserve"> is used to denote any object in a set of items that can be recommended to a user, such as a product or a movie. The </w:t>
+      </w:r>
+      <w:r>
+        <w:rPr>
+          <w:lang w:val="en-US"/>
+        </w:rPr>
+        <w:t>recipient</w:t>
+      </w:r>
+      <w:r>
+        <w:rPr>
+          <w:lang w:val="en-US"/>
+        </w:rPr>
+        <w:t xml:space="preserve"> of an item is </w:t>
+      </w:r>
+      <w:r>
+        <w:rPr>
+          <w:lang w:val="en-US"/>
+        </w:rPr>
+        <w:t>referred</w:t>
+      </w:r>
+      <w:r>
+        <w:rPr>
+          <w:lang w:val="en-US"/>
+        </w:rPr>
+        <w:t xml:space="preserve"> to as the </w:t>
+      </w:r>
+      <w:r>
+        <w:rPr>
+          <w:i/>
+          <w:lang w:val="en-US"/>
+        </w:rPr>
+        <w:t>user</w:t>
+      </w:r>
+      <w:r>
+        <w:rPr>
+          <w:lang w:val="en-US"/>
+        </w:rPr>
+        <w:t xml:space="preserve"> or </w:t>
+      </w:r>
+      <w:r>
+        <w:rPr>
+          <w:i/>
+          <w:lang w:val="en-US"/>
+        </w:rPr>
+        <w:t>que</w:t>
+      </w:r>
+      <w:r>
+        <w:rPr>
+          <w:i/>
           <w:lang w:val="en-US"/>
         </w:rPr>
         <w:lastRenderedPageBreak/>
-        <w:t xml:space="preserve">such as a product or a movie. The </w:t>
-      </w:r>
-      <w:r>
-        <w:rPr>
-          <w:lang w:val="en-US"/>
-        </w:rPr>
-        <w:t>recipient</w:t>
-      </w:r>
-      <w:r>
-        <w:rPr>
-          <w:lang w:val="en-US"/>
-        </w:rPr>
-        <w:t xml:space="preserve"> of an item is </w:t>
-      </w:r>
-      <w:r>
-        <w:rPr>
-          <w:lang w:val="en-US"/>
-        </w:rPr>
-        <w:t>referred</w:t>
-      </w:r>
-      <w:r>
-        <w:rPr>
-          <w:lang w:val="en-US"/>
-        </w:rPr>
-        <w:t xml:space="preserve"> to as the </w:t>
-      </w:r>
-      <w:r>
-        <w:rPr>
-          <w:i/>
-          <w:lang w:val="en-US"/>
-        </w:rPr>
-        <w:t>user</w:t>
-      </w:r>
-      <w:r>
-        <w:rPr>
-          <w:lang w:val="en-US"/>
-        </w:rPr>
-        <w:t xml:space="preserve"> or </w:t>
-      </w:r>
-      <w:r>
-        <w:rPr>
-          <w:i/>
-          <w:lang w:val="en-US"/>
-        </w:rPr>
-        <w:t>query</w:t>
+        <w:t>ry</w:t>
       </w:r>
       <w:r>
         <w:rPr>
@@ -7615,7 +7661,7 @@
             <w:rPr>
               <w:lang w:val="en-US"/>
             </w:rPr>
-            <w:t>(2016)</w:t>
+            <w:t>(Aggarwal, 2016)</w:t>
           </w:r>
           <w:r>
             <w:rPr>
@@ -8170,6 +8216,186 @@
           <w:lang w:val="en-US"/>
         </w:rPr>
         <w:t>genres.</w:t>
+      </w:r>
+    </w:p>
+    <w:p>
+      <w:pPr>
+        <w:rPr>
+          <w:lang w:val="en-US"/>
+        </w:rPr>
+      </w:pPr>
+      <w:r>
+        <w:rPr>
+          <w:lang w:val="en-US"/>
+        </w:rPr>
+        <w:t xml:space="preserve">Throughout the years, different approaches have been developed to optimize recommendations and overcome obstacles in this field. These recommendation systems are broadly categorized in content-based RS (CB), </w:t>
+      </w:r>
+      <w:r>
+        <w:rPr>
+          <w:lang w:val="en-US"/>
+        </w:rPr>
+        <w:t xml:space="preserve">collaborative filtering (CF), </w:t>
+      </w:r>
+      <w:r>
+        <w:rPr>
+          <w:lang w:val="en-US"/>
+        </w:rPr>
+        <w:t xml:space="preserve">knowledge-based RS and hybrid RS </w:t>
+      </w:r>
+      <w:sdt>
+        <w:sdtPr>
+          <w:rPr>
+            <w:lang w:val="en-US"/>
+          </w:rPr>
+          <w:alias w:val="To edit, see citavi.com/edit"/>
+          <w:tag w:val="CitaviPlaceholder#4d7fba65-a3ce-4bda-83fc-030668d40364"/>
+          <w:id w:val="812442696"/>
+          <w:placeholder>
+            <w:docPart w:val="51AFB01ED46A4AA585F51DD6736B8E79"/>
+          </w:placeholder>
+        </w:sdtPr>
+        <w:sdtContent>
+          <w:r>
+            <w:rPr>
+              <w:lang w:val="en-US"/>
+            </w:rPr>
+            <w:fldChar w:fldCharType="begin"/>
+          </w:r>
+          <w:r>
+            <w:rPr>
+              <w:lang w:val="en-US"/>
+            </w:rPr>
+            <w:instrText>ADDIN CitaviPlaceholder{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}</w:instrText>
+          </w:r>
+          <w:r>
+            <w:rPr>
+              <w:lang w:val="en-US"/>
+            </w:rPr>
+            <w:fldChar w:fldCharType="separate"/>
+          </w:r>
+          <w:r>
+            <w:rPr>
+              <w:lang w:val="en-US"/>
+            </w:rPr>
+            <w:t>(Aggarwal, 2016)</w:t>
+          </w:r>
+          <w:r>
+            <w:rPr>
+              <w:lang w:val="en-US"/>
+            </w:rPr>
+            <w:fldChar w:fldCharType="end"/>
+          </w:r>
+        </w:sdtContent>
+      </w:sdt>
+      <w:r>
+        <w:rPr>
+          <w:lang w:val="en-US"/>
+        </w:rPr>
+        <w:t>. In the following, each category will be introduced to provide an overview of the RS landscape. Collaborative filtering will be elaborated in more detail, as it is a key concept for the RS implemented in the artifact. Figure 2 shows the structure and an overview of the recommenders covered in this paper. Highlighted in red is the type of recommender system that will be used in this this research project, which is a deep and cross network.</w:t>
+      </w:r>
+    </w:p>
+    <w:p>
+      <w:pPr>
+        <w:keepNext/>
+      </w:pPr>
+      <w:r>
+        <w:rPr>
+          <w:noProof/>
+          <w:lang w:val="en-US"/>
+        </w:rPr>
+        <w:lastRenderedPageBreak/>
+        <w:drawing>
+          <wp:inline distT="0" distB="0" distL="0" distR="0" wp14:anchorId="40F0EEB2" wp14:editId="7602026B">
+            <wp:extent cx="5400675" cy="2966085"/>
+            <wp:effectExtent l="0" t="0" r="9525" b="5715"/>
+            <wp:docPr id="2" name="Grafik 2"/>
+            <wp:cNvGraphicFramePr>
+              <a:graphicFrameLocks xmlns:a="http://schemas.openxmlformats.org/drawingml/2006/main" noChangeAspect="1"/>
+            </wp:cNvGraphicFramePr>
+            <a:graphic xmlns:a="http://schemas.openxmlformats.org/drawingml/2006/main">
+              <a:graphicData uri="http://schemas.openxmlformats.org/drawingml/2006/picture">
+                <pic:pic xmlns:pic="http://schemas.openxmlformats.org/drawingml/2006/picture">
+                  <pic:nvPicPr>
+                    <pic:cNvPr id="1" name=""/>
+                    <pic:cNvPicPr/>
+                  </pic:nvPicPr>
+                  <pic:blipFill>
+                    <a:blip r:embed="rId10"/>
+                    <a:stretch>
+                      <a:fillRect/>
+                    </a:stretch>
+                  </pic:blipFill>
+                  <pic:spPr>
+                    <a:xfrm>
+                      <a:off x="0" y="0"/>
+                      <a:ext cx="5400675" cy="2966085"/>
+                    </a:xfrm>
+                    <a:prstGeom prst="rect">
+                      <a:avLst/>
+                    </a:prstGeom>
+                  </pic:spPr>
+                </pic:pic>
+              </a:graphicData>
+            </a:graphic>
+          </wp:inline>
+        </w:drawing>
+      </w:r>
+    </w:p>
+    <w:p>
+      <w:pPr>
+        <w:pStyle w:val="Beschriftung"/>
+        <w:rPr>
+          <w:lang w:val="en-US"/>
+        </w:rPr>
+      </w:pPr>
+      <w:r>
+        <w:rPr>
+          <w:lang w:val="en-US"/>
+        </w:rPr>
+        <w:t xml:space="preserve">Figure </w:t>
+      </w:r>
+      <w:r>
+        <w:rPr>
+          <w:lang w:val="en-US"/>
+        </w:rPr>
+        <w:fldChar w:fldCharType="begin"/>
+      </w:r>
+      <w:r>
+        <w:rPr>
+          <w:lang w:val="en-US"/>
+        </w:rPr>
+        <w:instrText xml:space="preserve"> SEQ Figure \* ARABIC </w:instrText>
+      </w:r>
+      <w:r>
+        <w:rPr>
+          <w:lang w:val="en-US"/>
+        </w:rPr>
+        <w:fldChar w:fldCharType="separate"/>
+      </w:r>
+      <w:r>
+        <w:rPr>
+          <w:noProof/>
+          <w:lang w:val="en-US"/>
+        </w:rPr>
+        <w:t>1</w:t>
+      </w:r>
+      <w:r>
+        <w:rPr>
+          <w:lang w:val="en-US"/>
+        </w:rPr>
+        <w:fldChar w:fldCharType="end"/>
+      </w:r>
+      <w:r>
+        <w:rPr>
+          <w:lang w:val="en-US"/>
+        </w:rPr>
+        <w:t>: structure and overview of RSs derived from Aggarwal</w:t>
+      </w:r>
+      <w:r>
+        <w:rPr>
+          <w:lang w:val="en-US"/>
+        </w:rPr>
+        <w:t xml:space="preserve"> (2016)</w:t>
       </w:r>
     </w:p>
     <w:p>
@@ -8757,6 +8983,7 @@
             <w:docPart w:val="DefaultPlaceholder_-1854013440"/>
           </w:placeholder>
         </w:sdtPr>
+        <w:sdtEndPr/>
         <w:sdtContent>
           <w:r>
             <w:rPr>
@@ -8818,14 +9045,7 @@
         <w:rPr>
           <w:lang w:val="en-US"/>
         </w:rPr>
-        <w:t xml:space="preserve">social media platforms like </w:t>
-      </w:r>
-      <w:r>
-        <w:rPr>
-          <w:lang w:val="en-US"/>
-        </w:rPr>
-        <w:lastRenderedPageBreak/>
-        <w:t xml:space="preserve">Instagram </w:t>
+        <w:t xml:space="preserve">social media platforms like Instagram </w:t>
       </w:r>
       <w:r>
         <w:rPr>
@@ -8857,6 +9077,7 @@
             <w:docPart w:val="DefaultPlaceholder_-1854013440"/>
           </w:placeholder>
         </w:sdtPr>
+        <w:sdtEndPr/>
         <w:sdtContent>
           <w:r>
             <w:rPr>
@@ -9137,6 +9358,7 @@
             <w:docPart w:val="DefaultPlaceholder_-1854013440"/>
           </w:placeholder>
         </w:sdtPr>
+        <w:sdtEndPr/>
         <w:sdtContent>
           <w:r>
             <w:rPr>
@@ -9187,6 +9409,7 @@
         <w:rPr>
           <w:lang w:val="en-US"/>
         </w:rPr>
+        <w:lastRenderedPageBreak/>
         <w:t xml:space="preserve">In </w:t>
       </w:r>
       <w:r>
@@ -9513,6 +9736,7 @@
             <w:docPart w:val="DefaultPlaceholder_-1854013440"/>
           </w:placeholder>
         </w:sdtPr>
+        <w:sdtEndPr/>
         <w:sdtContent>
           <w:r>
             <w:rPr>
@@ -9524,7 +9748,7 @@
             <w:rPr>
               <w:lang w:val="en-US"/>
             </w:rPr>
-            <w:instrText>ADDIN CitaviPlaceholder{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}</w:instrText>
+            <w:instrText>ADDIN CitaviPlaceholder{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}</w:instrText>
           </w:r>
           <w:r>
             <w:rPr>
@@ -9772,6 +9996,7 @@
             <w:docPart w:val="DefaultPlaceholder_-1854013440"/>
           </w:placeholder>
         </w:sdtPr>
+        <w:sdtEndPr/>
         <w:sdtContent>
           <w:r>
             <w:rPr>
@@ -9823,475 +10048,6 @@
         <w:rPr>
           <w:lang w:val="en-US"/>
         </w:rPr>
-        <w:t>Recommender System Categories</w:t>
-      </w:r>
-    </w:p>
-    <w:p>
-      <w:pPr>
-        <w:rPr>
-          <w:lang w:val="en-US"/>
-        </w:rPr>
-      </w:pPr>
-      <w:r>
-        <w:rPr>
-          <w:lang w:val="en-US"/>
-        </w:rPr>
-        <w:t>Throughout the years</w:t>
-      </w:r>
-      <w:r>
-        <w:rPr>
-          <w:lang w:val="en-US"/>
-        </w:rPr>
-        <w:t>, different approaches have been developed</w:t>
-      </w:r>
-      <w:r>
-        <w:rPr>
-          <w:lang w:val="en-US"/>
-        </w:rPr>
-        <w:t xml:space="preserve"> to </w:t>
-      </w:r>
-      <w:r>
-        <w:rPr>
-          <w:lang w:val="en-US"/>
-        </w:rPr>
-        <w:t xml:space="preserve">optimize </w:t>
-      </w:r>
-      <w:r>
-        <w:rPr>
-          <w:lang w:val="en-US"/>
-        </w:rPr>
-        <w:t xml:space="preserve">recommendations and overcome </w:t>
-      </w:r>
-      <w:r>
-        <w:rPr>
-          <w:lang w:val="en-US"/>
-        </w:rPr>
-        <w:t>obstacles</w:t>
-      </w:r>
-      <w:r>
-        <w:rPr>
-          <w:lang w:val="en-US"/>
-        </w:rPr>
-        <w:t xml:space="preserve"> </w:t>
-      </w:r>
-      <w:r>
-        <w:rPr>
-          <w:lang w:val="en-US"/>
-        </w:rPr>
-        <w:t xml:space="preserve">in </w:t>
-      </w:r>
-      <w:r>
-        <w:rPr>
-          <w:lang w:val="en-US"/>
-        </w:rPr>
-        <w:t>this fiel</w:t>
-      </w:r>
-      <w:r>
-        <w:rPr>
-          <w:lang w:val="en-US"/>
-        </w:rPr>
-        <w:t>d</w:t>
-      </w:r>
-      <w:r>
-        <w:rPr>
-          <w:lang w:val="en-US"/>
-        </w:rPr>
-        <w:t>.</w:t>
-      </w:r>
-      <w:r>
-        <w:rPr>
-          <w:lang w:val="en-US"/>
-        </w:rPr>
-        <w:t xml:space="preserve"> These recommendation systems are broadly </w:t>
-      </w:r>
-      <w:r>
-        <w:rPr>
-          <w:lang w:val="en-US"/>
-        </w:rPr>
-        <w:t xml:space="preserve">categorized in </w:t>
-      </w:r>
-      <w:r>
-        <w:rPr>
-          <w:lang w:val="en-US"/>
-        </w:rPr>
-        <w:t>content-based RS</w:t>
-      </w:r>
-      <w:r>
-        <w:rPr>
-          <w:lang w:val="en-US"/>
-        </w:rPr>
-        <w:t xml:space="preserve"> (CB)</w:t>
-      </w:r>
-      <w:r>
-        <w:rPr>
-          <w:lang w:val="en-US"/>
-        </w:rPr>
-        <w:t xml:space="preserve">, </w:t>
-      </w:r>
-      <w:r>
-        <w:rPr>
-          <w:lang w:val="en-US"/>
-        </w:rPr>
-        <w:t xml:space="preserve">collaborative filtering (CF), </w:t>
-      </w:r>
-      <w:r>
-        <w:rPr>
-          <w:lang w:val="en-US"/>
-        </w:rPr>
-        <w:t>knowledge</w:t>
-      </w:r>
-      <w:r>
-        <w:rPr>
-          <w:lang w:val="en-US"/>
-        </w:rPr>
-        <w:t>-based RS and hybrid RS</w:t>
-      </w:r>
-      <w:r>
-        <w:rPr>
-          <w:lang w:val="en-US"/>
-        </w:rPr>
-        <w:t xml:space="preserve"> </w:t>
-      </w:r>
-      <w:sdt>
-        <w:sdtPr>
-          <w:rPr>
-            <w:lang w:val="en-US"/>
-          </w:rPr>
-          <w:alias w:val="To edit, see citavi.com/edit"/>
-          <w:tag w:val="CitaviPlaceholder#4d7fba65-a3ce-4bda-83fc-030668d40364"/>
-          <w:id w:val="812442696"/>
-          <w:placeholder>
-            <w:docPart w:val="DefaultPlaceholder_-1854013440"/>
-          </w:placeholder>
-        </w:sdtPr>
-        <w:sdtContent>
-          <w:r>
-            <w:rPr>
-              <w:lang w:val="en-US"/>
-            </w:rPr>
-            <w:fldChar w:fldCharType="begin"/>
-          </w:r>
-          <w:r>
-            <w:rPr>
-              <w:lang w:val="en-US"/>
-            </w:rPr>
-            <w:instrText>ADDIN CitaviPlaceholder{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}</w:instrText>
-          </w:r>
-          <w:r>
-            <w:rPr>
-              <w:lang w:val="en-US"/>
-            </w:rPr>
-            <w:fldChar w:fldCharType="separate"/>
-          </w:r>
-          <w:r>
-            <w:rPr>
-              <w:lang w:val="en-US"/>
-            </w:rPr>
-            <w:t>(Aggarwal, 2016)</w:t>
-          </w:r>
-          <w:r>
-            <w:rPr>
-              <w:lang w:val="en-US"/>
-            </w:rPr>
-            <w:fldChar w:fldCharType="end"/>
-          </w:r>
-        </w:sdtContent>
-      </w:sdt>
-      <w:r>
-        <w:rPr>
-          <w:lang w:val="en-US"/>
-        </w:rPr>
-        <w:t>.</w:t>
-      </w:r>
-      <w:r>
-        <w:rPr>
-          <w:lang w:val="en-US"/>
-        </w:rPr>
-        <w:t xml:space="preserve"> In the following</w:t>
-      </w:r>
-      <w:r>
-        <w:rPr>
-          <w:lang w:val="en-US"/>
-        </w:rPr>
-        <w:t>,</w:t>
-      </w:r>
-      <w:r>
-        <w:rPr>
-          <w:lang w:val="en-US"/>
-        </w:rPr>
-        <w:t xml:space="preserve"> each category will be introduced to provide an over</w:t>
-      </w:r>
-      <w:r>
-        <w:rPr>
-          <w:lang w:val="en-US"/>
-        </w:rPr>
-        <w:t xml:space="preserve">view </w:t>
-      </w:r>
-      <w:r>
-        <w:rPr>
-          <w:lang w:val="en-US"/>
-        </w:rPr>
-        <w:t xml:space="preserve">of the RS landscape. </w:t>
-      </w:r>
-      <w:r>
-        <w:rPr>
-          <w:lang w:val="en-US"/>
-        </w:rPr>
-        <w:t>Collaborative filtering</w:t>
-      </w:r>
-      <w:r>
-        <w:rPr>
-          <w:lang w:val="en-US"/>
-        </w:rPr>
-        <w:t xml:space="preserve"> will be elaborated in</w:t>
-      </w:r>
-      <w:r>
-        <w:rPr>
-          <w:lang w:val="en-US"/>
-        </w:rPr>
-        <w:t xml:space="preserve"> more</w:t>
-      </w:r>
-      <w:r>
-        <w:rPr>
-          <w:lang w:val="en-US"/>
-        </w:rPr>
-        <w:t xml:space="preserve"> detail than </w:t>
-      </w:r>
-      <w:r>
-        <w:rPr>
-          <w:lang w:val="en-US"/>
-        </w:rPr>
-        <w:t>the other categories</w:t>
-      </w:r>
-      <w:r>
-        <w:rPr>
-          <w:lang w:val="en-US"/>
-        </w:rPr>
-        <w:t xml:space="preserve">, as it </w:t>
-      </w:r>
-      <w:r>
-        <w:rPr>
-          <w:lang w:val="en-US"/>
-        </w:rPr>
-        <w:t xml:space="preserve">is a key concept for </w:t>
-      </w:r>
-      <w:r>
-        <w:rPr>
-          <w:lang w:val="en-US"/>
-        </w:rPr>
-        <w:t xml:space="preserve">the </w:t>
-      </w:r>
-      <w:r>
-        <w:rPr>
-          <w:lang w:val="en-US"/>
-        </w:rPr>
-        <w:t xml:space="preserve">RS implemented </w:t>
-      </w:r>
-      <w:r>
-        <w:rPr>
-          <w:lang w:val="en-US"/>
-        </w:rPr>
-        <w:t>in the artifact.</w:t>
-      </w:r>
-      <w:r>
-        <w:rPr>
-          <w:lang w:val="en-US"/>
-        </w:rPr>
-        <w:t xml:space="preserve"> </w:t>
-      </w:r>
-      <w:r>
-        <w:rPr>
-          <w:lang w:val="en-US"/>
-        </w:rPr>
-        <w:t xml:space="preserve">Figure 2 shows </w:t>
-      </w:r>
-      <w:r>
-        <w:rPr>
-          <w:lang w:val="en-US"/>
-        </w:rPr>
-        <w:t xml:space="preserve">the structure </w:t>
-      </w:r>
-      <w:r>
-        <w:rPr>
-          <w:lang w:val="en-US"/>
-        </w:rPr>
-        <w:t>an</w:t>
-      </w:r>
-      <w:r>
-        <w:rPr>
-          <w:lang w:val="en-US"/>
-        </w:rPr>
-        <w:t>d</w:t>
-      </w:r>
-      <w:r>
-        <w:rPr>
-          <w:lang w:val="en-US"/>
-        </w:rPr>
-        <w:t xml:space="preserve"> </w:t>
-      </w:r>
-      <w:r>
-        <w:rPr>
-          <w:lang w:val="en-US"/>
-        </w:rPr>
-        <w:t xml:space="preserve">an </w:t>
-      </w:r>
-      <w:r>
-        <w:rPr>
-          <w:lang w:val="en-US"/>
-        </w:rPr>
-        <w:t>overview</w:t>
-      </w:r>
-      <w:r>
-        <w:rPr>
-          <w:lang w:val="en-US"/>
-        </w:rPr>
-        <w:t xml:space="preserve"> of th</w:t>
-      </w:r>
-      <w:r>
-        <w:rPr>
-          <w:lang w:val="en-US"/>
-        </w:rPr>
-        <w:t xml:space="preserve">e </w:t>
-      </w:r>
-      <w:r>
-        <w:rPr>
-          <w:lang w:val="en-US"/>
-        </w:rPr>
-        <w:t>recommenders covered in this paper.</w:t>
-      </w:r>
-      <w:r>
-        <w:rPr>
-          <w:lang w:val="en-US"/>
-        </w:rPr>
-        <w:t xml:space="preserve"> </w:t>
-      </w:r>
-      <w:r>
-        <w:rPr>
-          <w:lang w:val="en-US"/>
-        </w:rPr>
-        <w:t>Highlighted in red is the type of recommender system that will be used in this</w:t>
-      </w:r>
-      <w:r>
-        <w:rPr>
-          <w:lang w:val="en-US"/>
-        </w:rPr>
-        <w:t xml:space="preserve"> this research project, which is a deep and cross network.</w:t>
-      </w:r>
-    </w:p>
-    <w:p>
-      <w:pPr>
-        <w:keepNext/>
-      </w:pPr>
-      <w:r>
-        <w:rPr>
-          <w:lang w:val="en-US"/>
-        </w:rPr>
-        <w:lastRenderedPageBreak/>
-        <w:drawing>
-          <wp:inline distT="0" distB="0" distL="0" distR="0" wp14:anchorId="1C501F2A" wp14:editId="26342376">
-            <wp:extent cx="5400675" cy="2966085"/>
-            <wp:effectExtent l="0" t="0" r="9525" b="5715"/>
-            <wp:docPr id="2" name="Grafik 2"/>
-            <wp:cNvGraphicFramePr>
-              <a:graphicFrameLocks xmlns:a="http://schemas.openxmlformats.org/drawingml/2006/main" noChangeAspect="1"/>
-            </wp:cNvGraphicFramePr>
-            <a:graphic xmlns:a="http://schemas.openxmlformats.org/drawingml/2006/main">
-              <a:graphicData uri="http://schemas.openxmlformats.org/drawingml/2006/picture">
-                <pic:pic xmlns:pic="http://schemas.openxmlformats.org/drawingml/2006/picture">
-                  <pic:nvPicPr>
-                    <pic:cNvPr id="1" name=""/>
-                    <pic:cNvPicPr/>
-                  </pic:nvPicPr>
-                  <pic:blipFill>
-                    <a:blip r:embed="rId10"/>
-                    <a:stretch>
-                      <a:fillRect/>
-                    </a:stretch>
-                  </pic:blipFill>
-                  <pic:spPr>
-                    <a:xfrm>
-                      <a:off x="0" y="0"/>
-                      <a:ext cx="5400675" cy="2966085"/>
-                    </a:xfrm>
-                    <a:prstGeom prst="rect">
-                      <a:avLst/>
-                    </a:prstGeom>
-                  </pic:spPr>
-                </pic:pic>
-              </a:graphicData>
-            </a:graphic>
-          </wp:inline>
-        </w:drawing>
-      </w:r>
-    </w:p>
-    <w:p>
-      <w:pPr>
-        <w:pStyle w:val="Beschriftung"/>
-        <w:rPr>
-          <w:lang w:val="en-US"/>
-        </w:rPr>
-      </w:pPr>
-      <w:r>
-        <w:rPr>
-          <w:lang w:val="en-US"/>
-        </w:rPr>
-        <w:t xml:space="preserve">Figure </w:t>
-      </w:r>
-      <w:r>
-        <w:rPr>
-          <w:lang w:val="en-US"/>
-        </w:rPr>
-        <w:fldChar w:fldCharType="begin"/>
-      </w:r>
-      <w:r>
-        <w:rPr>
-          <w:lang w:val="en-US"/>
-        </w:rPr>
-        <w:instrText xml:space="preserve"> SEQ Figure \* ARABIC </w:instrText>
-      </w:r>
-      <w:r>
-        <w:rPr>
-          <w:lang w:val="en-US"/>
-        </w:rPr>
-        <w:fldChar w:fldCharType="separate"/>
-      </w:r>
-      <w:r>
-        <w:rPr>
-          <w:noProof/>
-          <w:lang w:val="en-US"/>
-        </w:rPr>
-        <w:t>1</w:t>
-      </w:r>
-      <w:r>
-        <w:rPr>
-          <w:lang w:val="en-US"/>
-        </w:rPr>
-        <w:fldChar w:fldCharType="end"/>
-      </w:r>
-      <w:r>
-        <w:rPr>
-          <w:lang w:val="en-US"/>
-        </w:rPr>
-        <w:t>: structure and overview of RSs derived from Aggarwal</w:t>
-      </w:r>
-      <w:r>
-        <w:rPr>
-          <w:lang w:val="en-US"/>
-        </w:rPr>
-        <w:t xml:space="preserve"> (2016)</w:t>
-      </w:r>
-    </w:p>
-    <w:p>
-      <w:pPr>
-        <w:pStyle w:val="berschrift4"/>
-        <w:rPr>
-          <w:lang w:val="en-US"/>
-        </w:rPr>
-      </w:pPr>
-      <w:r>
-        <w:rPr>
-          <w:lang w:val="en-US"/>
-        </w:rPr>
         <w:t>Content-based recommender systems</w:t>
       </w:r>
     </w:p>
@@ -10305,7 +10061,19 @@
         <w:rPr>
           <w:lang w:val="en-US"/>
         </w:rPr>
-        <w:t xml:space="preserve">Content-based methods make recommendation based on a user's past interactions with items. These users are referred to as objects and contain </w:t>
+        <w:t>Content-based methods make recommendation</w:t>
+      </w:r>
+      <w:r>
+        <w:rPr>
+          <w:lang w:val="en-US"/>
+        </w:rPr>
+        <w:t>s</w:t>
+      </w:r>
+      <w:r>
+        <w:rPr>
+          <w:lang w:val="en-US"/>
+        </w:rPr>
+        <w:t xml:space="preserve"> based on a user's past interactions with items. These users are referred to as objects and contain </w:t>
       </w:r>
       <w:r>
         <w:rPr>
@@ -10337,6 +10105,7 @@
             <w:docPart w:val="DefaultPlaceholder_-1854013440"/>
           </w:placeholder>
         </w:sdtPr>
+        <w:sdtEndPr/>
         <w:sdtContent>
           <w:r>
             <w:rPr>
@@ -10348,7 +10117,7 @@
             <w:rPr>
               <w:lang w:val="en-US"/>
             </w:rPr>
-            <w:instrText>ADDIN CitaviPlaceholder{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}</w:instrText>
+            <w:instrText>ADDIN CitaviPlaceholder{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}</w:instrText>
           </w:r>
           <w:r>
             <w:rPr>
@@ -10418,6 +10187,7 @@
             <w:docPart w:val="DefaultPlaceholder_-1854013440"/>
           </w:placeholder>
         </w:sdtPr>
+        <w:sdtEndPr/>
         <w:sdtContent>
           <w:r>
             <w:rPr>
@@ -10617,6 +10387,57 @@
         <w:rPr>
           <w:lang w:val="en-US"/>
         </w:rPr>
+        <w:t xml:space="preserve"> </w:t>
+      </w:r>
+      <w:sdt>
+        <w:sdtPr>
+          <w:rPr>
+            <w:lang w:val="en-US"/>
+          </w:rPr>
+          <w:alias w:val="To edit, see citavi.com/edit"/>
+          <w:tag w:val="CitaviPlaceholder#bf182658-2a0e-4152-a051-1d9a0f8e5975"/>
+          <w:id w:val="133605082"/>
+          <w:placeholder>
+            <w:docPart w:val="DefaultPlaceholder_-1854013440"/>
+          </w:placeholder>
+        </w:sdtPr>
+        <w:sdtContent>
+          <w:r>
+            <w:rPr>
+              <w:lang w:val="en-US"/>
+            </w:rPr>
+            <w:fldChar w:fldCharType="begin"/>
+          </w:r>
+          <w:r>
+            <w:rPr>
+              <w:lang w:val="en-US"/>
+            </w:rPr>
+            <w:instrText>ADDIN CitaviPlaceholder{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}</w:instrText>
+          </w:r>
+          <w:r>
+            <w:rPr>
+              <w:lang w:val="en-US"/>
+            </w:rPr>
+            <w:fldChar w:fldCharType="separate"/>
+          </w:r>
+          <w:r>
+            <w:rPr>
+              <w:lang w:val="en-US"/>
+            </w:rPr>
+            <w:t>(Lü et al., 2012)</w:t>
+          </w:r>
+          <w:r>
+            <w:rPr>
+              <w:lang w:val="en-US"/>
+            </w:rPr>
+            <w:fldChar w:fldCharType="end"/>
+          </w:r>
+        </w:sdtContent>
+      </w:sdt>
+      <w:r>
+        <w:rPr>
+          <w:lang w:val="en-US"/>
+        </w:rPr>
         <w:t>.</w:t>
       </w:r>
       <w:r>
@@ -10822,7 +10643,14 @@
         <w:rPr>
           <w:lang w:val="en-US"/>
         </w:rPr>
-        <w:t>, since there isn’t enough content to map out the user</w:t>
+        <w:t xml:space="preserve">, </w:t>
+      </w:r>
+      <w:r>
+        <w:rPr>
+          <w:lang w:val="en-US"/>
+        </w:rPr>
+        <w:lastRenderedPageBreak/>
+        <w:t>since there isn’t enough content to map out the user</w:t>
       </w:r>
       <w:r>
         <w:rPr>
@@ -10842,6 +10670,7 @@
             <w:docPart w:val="DefaultPlaceholder_-1854013440"/>
           </w:placeholder>
         </w:sdtPr>
+        <w:sdtEndPr/>
         <w:sdtContent>
           <w:r>
             <w:rPr>
@@ -10891,6 +10720,54 @@
         <w:rPr>
           <w:lang w:val="en-US"/>
         </w:rPr>
+        <w:t>Conversely, making recommendations for new items i</w:t>
+      </w:r>
+      <w:r>
+        <w:rPr>
+          <w:lang w:val="en-US"/>
+        </w:rPr>
+        <w:t>s</w:t>
+      </w:r>
+      <w:r>
+        <w:rPr>
+          <w:lang w:val="en-US"/>
+        </w:rPr>
+        <w:t xml:space="preserve"> relatively </w:t>
+      </w:r>
+      <w:r>
+        <w:rPr>
+          <w:lang w:val="en-US"/>
+        </w:rPr>
+        <w:t>easy, since the</w:t>
+      </w:r>
+      <w:r>
+        <w:rPr>
+          <w:lang w:val="en-US"/>
+        </w:rPr>
+        <w:t xml:space="preserve"> item objects</w:t>
+      </w:r>
+      <w:r>
+        <w:rPr>
+          <w:lang w:val="en-US"/>
+        </w:rPr>
+        <w:t xml:space="preserve"> only need to be provided with appropriate </w:t>
+      </w:r>
+      <w:r>
+        <w:rPr>
+          <w:lang w:val="en-US"/>
+        </w:rPr>
+        <w:t>content</w:t>
+      </w:r>
+      <w:r>
+        <w:rPr>
+          <w:lang w:val="en-US"/>
+        </w:rPr>
+        <w:t xml:space="preserve">. </w:t>
+      </w:r>
+      <w:r>
+        <w:rPr>
+          <w:lang w:val="en-US"/>
+        </w:rPr>
         <w:t xml:space="preserve">The success of </w:t>
       </w:r>
       <w:r>
@@ -10903,7 +10780,7 @@
         <w:rPr>
           <w:lang w:val="en-US"/>
         </w:rPr>
-        <w:t xml:space="preserve"> also highly determined</w:t>
+        <w:t xml:space="preserve"> highly determined</w:t>
       </w:r>
       <w:r>
         <w:rPr>
@@ -10921,7 +10798,31 @@
         <w:rPr>
           <w:lang w:val="en-US"/>
         </w:rPr>
-        <w:t xml:space="preserve"> the quality of attributes of the </w:t>
+        <w:t xml:space="preserve"> the quality of attributes </w:t>
+      </w:r>
+      <w:r>
+        <w:rPr>
+          <w:lang w:val="en-US"/>
+        </w:rPr>
+        <w:t>in</w:t>
+      </w:r>
+      <w:r>
+        <w:rPr>
+          <w:lang w:val="en-US"/>
+        </w:rPr>
+        <w:t xml:space="preserve"> the</w:t>
+      </w:r>
+      <w:r>
+        <w:rPr>
+          <w:lang w:val="en-US"/>
+        </w:rPr>
+        <w:t>se</w:t>
+      </w:r>
+      <w:r>
+        <w:rPr>
+          <w:lang w:val="en-US"/>
+        </w:rPr>
+        <w:t xml:space="preserve"> </w:t>
       </w:r>
       <w:r>
         <w:rPr>
@@ -10987,32 +10888,1072 @@
         <w:rPr>
           <w:lang w:val="en-US"/>
         </w:rPr>
-        <w:t xml:space="preserve"> algo</w:t>
-      </w:r>
+        <w:t xml:space="preserve"> algorithms to uncover hidden variables in the dat</w:t>
+      </w:r>
+      <w:r>
+        <w:rPr>
+          <w:lang w:val="en-US"/>
+        </w:rPr>
+        <w:t>a</w:t>
+      </w:r>
+      <w:r>
+        <w:rPr>
+          <w:lang w:val="en-US"/>
+        </w:rPr>
+        <w:t xml:space="preserve">, like for instance </w:t>
+      </w:r>
+      <w:r>
+        <w:rPr>
+          <w:lang w:val="en-US"/>
+        </w:rPr>
+        <w:t xml:space="preserve">some </w:t>
+      </w:r>
+      <w:r>
+        <w:rPr>
+          <w:lang w:val="en-US"/>
+        </w:rPr>
+        <w:t>CF algorithms could</w:t>
+      </w:r>
+      <w:r>
+        <w:rPr>
+          <w:lang w:val="en-US"/>
+        </w:rPr>
+        <w:t>. In general</w:t>
+      </w:r>
+      <w:r>
+        <w:rPr>
+          <w:lang w:val="en-US"/>
+        </w:rPr>
+        <w:t>,</w:t>
+      </w:r>
+      <w:r>
+        <w:rPr>
+          <w:lang w:val="en-US"/>
+        </w:rPr>
+        <w:t xml:space="preserve"> the performance of CBs are very reliant on how the data </w:t>
+      </w:r>
+      <w:r>
+        <w:rPr>
+          <w:lang w:val="en-US"/>
+        </w:rPr>
+        <w:t>has</w:t>
+      </w:r>
+      <w:r>
+        <w:rPr>
+          <w:lang w:val="en-US"/>
+        </w:rPr>
+        <w:t xml:space="preserve"> been engineered by data</w:t>
+      </w:r>
+      <w:r>
+        <w:rPr>
+          <w:lang w:val="en-US"/>
+        </w:rPr>
+        <w:t xml:space="preserve"> and ML</w:t>
+      </w:r>
+      <w:r>
+        <w:rPr>
+          <w:lang w:val="en-US"/>
+        </w:rPr>
+        <w:t xml:space="preserve"> engineers</w:t>
+      </w:r>
+      <w:r>
+        <w:rPr>
+          <w:lang w:val="en-US"/>
+        </w:rPr>
+        <w:t>.</w:t>
+      </w:r>
+    </w:p>
+    <w:p>
+      <w:pPr>
+        <w:pStyle w:val="berschrift3"/>
+        <w:rPr>
+          <w:lang w:val="en-US"/>
+        </w:rPr>
+      </w:pPr>
+      <w:r>
+        <w:rPr>
+          <w:lang w:val="en-US"/>
+        </w:rPr>
+        <w:t>Collaborative filtering</w:t>
+      </w:r>
+    </w:p>
+    <w:p>
+      <w:pPr>
+        <w:rPr>
+          <w:lang w:val="en-US"/>
+        </w:rPr>
+      </w:pPr>
+      <w:r>
+        <w:rPr>
+          <w:lang w:val="en-US"/>
+        </w:rPr>
+        <w:t>CF has been the baseline for RSs for years. In September 2009, the BellKor team was awarded with the grand Netflix prize, which it has won by applying a CF model on the competition dataset</w:t>
+      </w:r>
+      <w:r>
+        <w:rPr>
+          <w:lang w:val="en-US"/>
+        </w:rPr>
+        <w:t xml:space="preserve"> </w:t>
+      </w:r>
+      <w:sdt>
+        <w:sdtPr>
+          <w:rPr>
+            <w:lang w:val="en-US"/>
+          </w:rPr>
+          <w:alias w:val="To edit, see citavi.com/edit"/>
+          <w:tag w:val="CitaviPlaceholder#0e87ad59-3ef1-4c38-803d-de12b4a2f143"/>
+          <w:id w:val="-1161776079"/>
+          <w:placeholder>
+            <w:docPart w:val="DefaultPlaceholder_-1854013440"/>
+          </w:placeholder>
+        </w:sdtPr>
+        <w:sdtContent>
+          <w:r>
+            <w:rPr>
+              <w:lang w:val="en-US"/>
+            </w:rPr>
+            <w:fldChar w:fldCharType="begin"/>
+          </w:r>
+          <w:r>
+            <w:rPr>
+              <w:lang w:val="en-US"/>
+            </w:rPr>
+            <w:instrText>ADDIN CitaviPlaceholder{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}</w:instrText>
+          </w:r>
+          <w:r>
+            <w:rPr>
+              <w:lang w:val="en-US"/>
+            </w:rPr>
+            <w:fldChar w:fldCharType="separate"/>
+          </w:r>
+          <w:r>
+            <w:rPr>
+              <w:lang w:val="en-US"/>
+            </w:rPr>
+            <w:t>(Koren, 2009)</w:t>
+          </w:r>
+          <w:r>
+            <w:rPr>
+              <w:lang w:val="en-US"/>
+            </w:rPr>
+            <w:fldChar w:fldCharType="end"/>
+          </w:r>
+        </w:sdtContent>
+      </w:sdt>
+      <w:r>
+        <w:rPr>
+          <w:lang w:val="en-US"/>
+        </w:rPr>
+        <w:t>.</w:t>
+      </w:r>
+      <w:r>
+        <w:rPr>
+          <w:lang w:val="en-US"/>
+        </w:rPr>
+        <w:t xml:space="preserve"> </w:t>
+      </w:r>
+      <w:r>
+        <w:rPr>
+          <w:lang w:val="en-US"/>
+        </w:rPr>
+        <w:t>As the name implies, CF uses the "collaborative" power of the user-item interactions in the dataset</w:t>
+      </w:r>
+      <w:r>
+        <w:rPr>
+          <w:lang w:val="en-US"/>
+        </w:rPr>
+        <w:t xml:space="preserve"> </w:t>
+      </w:r>
+      <w:sdt>
+        <w:sdtPr>
+          <w:rPr>
+            <w:lang w:val="en-US"/>
+          </w:rPr>
+          <w:alias w:val="To edit, see citavi.com/edit"/>
+          <w:tag w:val="CitaviPlaceholder#45661086-baa3-4891-b39c-c99f61db1142"/>
+          <w:id w:val="-1016456553"/>
+          <w:placeholder>
+            <w:docPart w:val="DefaultPlaceholder_-1854013440"/>
+          </w:placeholder>
+        </w:sdtPr>
+        <w:sdtContent>
+          <w:r>
+            <w:rPr>
+              <w:lang w:val="en-US"/>
+            </w:rPr>
+            <w:fldChar w:fldCharType="begin"/>
+          </w:r>
+          <w:r>
+            <w:rPr>
+              <w:lang w:val="en-US"/>
+            </w:rPr>
+            <w:instrText>ADDIN CitaviPlaceholder{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}</w:instrText>
+          </w:r>
+          <w:r>
+            <w:rPr>
+              <w:lang w:val="en-US"/>
+            </w:rPr>
+            <w:fldChar w:fldCharType="separate"/>
+          </w:r>
+          <w:r>
+            <w:rPr>
+              <w:lang w:val="en-US"/>
+            </w:rPr>
+            <w:t>(Aggarwal, 2016)</w:t>
+          </w:r>
+          <w:r>
+            <w:rPr>
+              <w:lang w:val="en-US"/>
+            </w:rPr>
+            <w:fldChar w:fldCharType="end"/>
+          </w:r>
+        </w:sdtContent>
+      </w:sdt>
+      <w:r>
+        <w:rPr>
+          <w:lang w:val="en-US"/>
+        </w:rPr>
+        <w:t>. Instead of solely relying on item and user descriptions, CF uses the composition of the dataset to determine the output of a recommendation. Colloquially, one would say that the recommendation is driven by a "joint effort" of every user-item interaction.</w:t>
+      </w:r>
+      <w:r>
+        <w:rPr>
+          <w:lang w:val="en-US"/>
+        </w:rPr>
+        <w:t xml:space="preserve"> Unlike CB</w:t>
+      </w:r>
+      <w:r>
+        <w:rPr>
+          <w:lang w:val="en-US"/>
+        </w:rPr>
+        <w:t>,</w:t>
+      </w:r>
+      <w:r>
+        <w:rPr>
+          <w:lang w:val="en-US"/>
+        </w:rPr>
+        <w:t xml:space="preserve"> recommendations can </w:t>
+      </w:r>
+      <w:r>
+        <w:rPr>
+          <w:lang w:val="en-US"/>
+        </w:rPr>
+        <w:t>be made without relying on hand-engineered features</w:t>
+      </w:r>
+      <w:r>
+        <w:rPr>
+          <w:lang w:val="en-US"/>
+        </w:rPr>
+        <w:t xml:space="preserve"> </w:t>
+      </w:r>
+      <w:sdt>
+        <w:sdtPr>
+          <w:rPr>
+            <w:lang w:val="en-US"/>
+          </w:rPr>
+          <w:alias w:val="To edit, see citavi.com/edit"/>
+          <w:tag w:val="CitaviPlaceholder#6f6c2434-b56f-4dd7-8ee4-5c14ad0ef8c7"/>
+          <w:id w:val="1328864068"/>
+          <w:placeholder>
+            <w:docPart w:val="DefaultPlaceholder_-1854013440"/>
+          </w:placeholder>
+        </w:sdtPr>
+        <w:sdtContent>
+          <w:r>
+            <w:rPr>
+              <w:lang w:val="en-US"/>
+            </w:rPr>
+            <w:fldChar w:fldCharType="begin"/>
+          </w:r>
+          <w:r>
+            <w:rPr>
+              <w:lang w:val="en-US"/>
+            </w:rPr>
+            <w:instrText>ADDIN CitaviPlaceholder{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}</w:instrText>
+          </w:r>
+          <w:r>
+            <w:rPr>
+              <w:lang w:val="en-US"/>
+            </w:rPr>
+            <w:fldChar w:fldCharType="separate"/>
+          </w:r>
+          <w:r>
+            <w:rPr>
+              <w:lang w:val="en-US"/>
+            </w:rPr>
+            <w:t>(Google LLC, 2021)</w:t>
+          </w:r>
+          <w:r>
+            <w:rPr>
+              <w:lang w:val="en-US"/>
+            </w:rPr>
+            <w:fldChar w:fldCharType="end"/>
+          </w:r>
+        </w:sdtContent>
+      </w:sdt>
+      <w:r>
+        <w:rPr>
+          <w:lang w:val="en-US"/>
+        </w:rPr>
+        <w:t>.</w:t>
+      </w:r>
+    </w:p>
+    <w:p>
+      <w:pPr>
+        <w:rPr>
+          <w:b/>
+          <w:lang w:val="en-US"/>
+        </w:rPr>
+      </w:pPr>
+      <w:r>
+        <w:rPr>
+          <w:b/>
+          <w:lang w:val="en-US"/>
+        </w:rPr>
+        <w:t>Memory-based filtering</w:t>
+      </w:r>
+    </w:p>
+    <w:p>
+      <w:pPr>
+        <w:rPr>
+          <w:lang w:val="en-US"/>
+        </w:rPr>
+      </w:pPr>
+      <w:r>
+        <w:rPr>
+          <w:lang w:val="en-US"/>
+        </w:rPr>
+        <w:t xml:space="preserve">CF can be divided into </w:t>
+      </w:r>
+      <w:r>
+        <w:rPr>
+          <w:i/>
+          <w:lang w:val="en-US"/>
+        </w:rPr>
+        <w:t>memory-based</w:t>
+      </w:r>
+      <w:r>
+        <w:rPr>
+          <w:lang w:val="en-US"/>
+        </w:rPr>
+        <w:t xml:space="preserve"> methods and </w:t>
+      </w:r>
+      <w:r>
+        <w:rPr>
+          <w:i/>
+          <w:lang w:val="en-US"/>
+        </w:rPr>
+        <w:t>model-based</w:t>
+      </w:r>
+      <w:r>
+        <w:rPr>
+          <w:lang w:val="en-US"/>
+        </w:rPr>
+        <w:t xml:space="preserve"> methods.</w:t>
+      </w:r>
+      <w:r>
+        <w:rPr>
+          <w:lang w:val="en-US"/>
+        </w:rPr>
+        <w:t xml:space="preserve"> The prior</w:t>
+      </w:r>
+      <w:r>
+        <w:rPr>
+          <w:lang w:val="en-US"/>
+        </w:rPr>
+        <w:t xml:space="preserve"> </w:t>
+      </w:r>
+      <w:r>
+        <w:rPr>
+          <w:lang w:val="en-US"/>
+        </w:rPr>
+        <w:t xml:space="preserve">uses neighborhood </w:t>
+      </w:r>
+      <w:r>
+        <w:rPr>
+          <w:lang w:val="en-US"/>
+        </w:rPr>
+        <w:t xml:space="preserve">based </w:t>
+      </w:r>
+      <w:r>
+        <w:rPr>
+          <w:lang w:val="en-US"/>
+        </w:rPr>
+        <w:t>algorithms</w:t>
+      </w:r>
+      <w:r>
+        <w:rPr>
+          <w:lang w:val="en-US"/>
+        </w:rPr>
+        <w:t xml:space="preserve"> to make recommendations. These methods </w:t>
+      </w:r>
+      <w:r>
+        <w:rPr>
+          <w:lang w:val="en-US"/>
+        </w:rPr>
+        <w:t>belong to the earlie</w:t>
+      </w:r>
+      <w:r>
+        <w:rPr>
+          <w:lang w:val="en-US"/>
+        </w:rPr>
+        <w:t>st CF practices</w:t>
+      </w:r>
+      <w:r>
+        <w:rPr>
+          <w:lang w:val="en-US"/>
+        </w:rPr>
+        <w:t>,</w:t>
+      </w:r>
+      <w:r>
+        <w:rPr>
+          <w:lang w:val="en-US"/>
+        </w:rPr>
+        <w:t xml:space="preserve"> </w:t>
+      </w:r>
+      <w:r>
+        <w:rPr>
+          <w:lang w:val="en-US"/>
+        </w:rPr>
+        <w:t xml:space="preserve">where ratings are predicted based on </w:t>
+      </w:r>
+      <w:r>
+        <w:rPr>
+          <w:lang w:val="en-US"/>
+        </w:rPr>
+        <w:t xml:space="preserve">similar </w:t>
+      </w:r>
+      <w:r>
+        <w:rPr>
+          <w:lang w:val="en-US"/>
+        </w:rPr>
+        <w:t>users or items</w:t>
+      </w:r>
+      <w:r>
+        <w:rPr>
+          <w:lang w:val="en-US"/>
+        </w:rPr>
+        <w:t xml:space="preserve"> </w:t>
+      </w:r>
+      <w:sdt>
+        <w:sdtPr>
+          <w:rPr>
+            <w:lang w:val="en-US"/>
+          </w:rPr>
+          <w:alias w:val="To edit, see citavi.com/edit"/>
+          <w:tag w:val="CitaviPlaceholder#1c6460a3-8c40-49c4-8adf-4f3bb446e5a8"/>
+          <w:id w:val="2121641860"/>
+          <w:placeholder>
+            <w:docPart w:val="DefaultPlaceholder_-1854013440"/>
+          </w:placeholder>
+        </w:sdtPr>
+        <w:sdtContent>
+          <w:r>
+            <w:rPr>
+              <w:lang w:val="en-US"/>
+            </w:rPr>
+            <w:fldChar w:fldCharType="begin"/>
+          </w:r>
+          <w:r>
+            <w:rPr>
+              <w:lang w:val="en-US"/>
+            </w:rPr>
+            <w:instrText>ADDIN CitaviPlaceholder{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}</w:instrText>
+          </w:r>
+          <w:r>
+            <w:rPr>
+              <w:lang w:val="en-US"/>
+            </w:rPr>
+            <w:fldChar w:fldCharType="separate"/>
+          </w:r>
+          <w:r>
+            <w:rPr>
+              <w:lang w:val="en-US"/>
+            </w:rPr>
+            <w:t>(Aggarwal, 2016)</w:t>
+          </w:r>
+          <w:r>
+            <w:rPr>
+              <w:lang w:val="en-US"/>
+            </w:rPr>
+            <w:fldChar w:fldCharType="end"/>
+          </w:r>
+        </w:sdtContent>
+      </w:sdt>
+      <w:r>
+        <w:rPr>
+          <w:lang w:val="en-US"/>
+        </w:rPr>
+        <w:t xml:space="preserve">. </w:t>
+      </w:r>
+      <w:r>
+        <w:rPr>
+          <w:lang w:val="en-US"/>
+        </w:rPr>
+        <w:t xml:space="preserve">"Memory-based" relates to the fact, that the dataset is loaded into memory, in order to make calculations. The dataset is then actively used to compute the right recommendation through nearest </w:t>
+      </w:r>
+      <w:r>
+        <w:rPr>
+          <w:lang w:val="en-US"/>
+        </w:rPr>
+        <w:t>neighbor</w:t>
+      </w:r>
+      <w:r>
+        <w:rPr>
+          <w:lang w:val="en-US"/>
+        </w:rPr>
+        <w:t xml:space="preserve"> methods. For that reason the data in memory-based CF can be </w:t>
+      </w:r>
+      <w:r>
+        <w:rPr>
+          <w:lang w:val="en-US"/>
+        </w:rPr>
+        <w:t>described</w:t>
+      </w:r>
+      <w:r>
+        <w:rPr>
+          <w:lang w:val="en-US"/>
+        </w:rPr>
+        <w:t xml:space="preserve"> as part of the model, as recommendations are determined by the arrangement of datapoints within the </w:t>
+      </w:r>
+      <w:r>
+        <w:rPr>
+          <w:lang w:val="en-US"/>
+        </w:rPr>
+        <w:t>vector space</w:t>
+      </w:r>
+      <w:r>
+        <w:rPr>
+          <w:lang w:val="en-US"/>
+        </w:rPr>
+        <w:t>.</w:t>
+      </w:r>
+      <w:r>
+        <w:rPr>
+          <w:lang w:val="en-US"/>
+        </w:rPr>
+        <w:t xml:space="preserve"> </w:t>
+      </w:r>
+    </w:p>
+    <w:p>
+      <w:pPr>
+        <w:rPr>
+          <w:lang w:val="en-US"/>
+        </w:rPr>
+      </w:pPr>
+      <w:r>
+        <w:rPr>
+          <w:lang w:val="en-US"/>
+        </w:rPr>
+        <w:t xml:space="preserve">Memory-based methods can either take a </w:t>
+      </w:r>
+      <w:r>
+        <w:rPr>
+          <w:i/>
+          <w:lang w:val="en-US"/>
+        </w:rPr>
+        <w:t>user-based</w:t>
+      </w:r>
+      <w:r>
+        <w:rPr>
+          <w:lang w:val="en-US"/>
+        </w:rPr>
+        <w:t xml:space="preserve"> or </w:t>
+      </w:r>
+      <w:r>
+        <w:rPr>
+          <w:i/>
+          <w:lang w:val="en-US"/>
+        </w:rPr>
+        <w:t>item-based</w:t>
+      </w:r>
+      <w:r>
+        <w:rPr>
+          <w:lang w:val="en-US"/>
+        </w:rPr>
+        <w:t xml:space="preserve"> approach</w:t>
+      </w:r>
+      <w:r>
+        <w:rPr>
+          <w:lang w:val="en-US"/>
+        </w:rPr>
+        <w:t>.</w:t>
+      </w:r>
+      <w:r>
+        <w:rPr>
+          <w:lang w:val="en-US"/>
+        </w:rPr>
+        <w:t xml:space="preserve"> In </w:t>
+      </w:r>
+      <w:r>
+        <w:rPr>
+          <w:lang w:val="en-US"/>
+        </w:rPr>
+        <w:t>user-based CF</w:t>
+      </w:r>
+      <w:r>
+        <w:rPr>
+          <w:lang w:val="en-US"/>
+        </w:rPr>
+        <w:t>,</w:t>
+      </w:r>
+      <w:r>
+        <w:rPr>
+          <w:lang w:val="en-US"/>
+        </w:rPr>
+        <w:t xml:space="preserve"> rating predictions are provided by like-minded </w:t>
+      </w:r>
+      <w:r>
+        <w:rPr>
+          <w:lang w:val="en-US"/>
+        </w:rPr>
+        <w:t>users.</w:t>
+      </w:r>
+      <w:r>
+        <w:rPr>
+          <w:lang w:val="en-US"/>
+        </w:rPr>
+        <w:t xml:space="preserve"> </w:t>
+      </w:r>
+      <w:r>
+        <w:rPr>
+          <w:lang w:val="en-US"/>
+        </w:rPr>
+        <w:t>Similar user groups are identified using ne</w:t>
+      </w:r>
+      <w:r>
+        <w:rPr>
+          <w:lang w:val="en-US"/>
+        </w:rPr>
+        <w:t xml:space="preserve">arest neighbor techniques, then </w:t>
+      </w:r>
+      <w:r>
+        <w:rPr>
+          <w:lang w:val="en-US"/>
+        </w:rPr>
+        <w:t xml:space="preserve">the </w:t>
+      </w:r>
+      <w:r>
+        <w:rPr>
+          <w:lang w:val="en-US"/>
+        </w:rPr>
+        <w:t>unobserved ratings are filled in</w:t>
+      </w:r>
+      <w:r>
+        <w:rPr>
+          <w:lang w:val="en-US"/>
+        </w:rPr>
+        <w:t xml:space="preserve"> by the values of the peer group.</w:t>
+      </w:r>
+      <w:r>
+        <w:rPr>
+          <w:lang w:val="en-US"/>
+        </w:rPr>
+        <w:t xml:space="preserve"> This could be done by calculating a weighted average of all ratings from that group</w:t>
+      </w:r>
+      <w:r>
+        <w:rPr>
+          <w:lang w:val="en-US"/>
+        </w:rPr>
+        <w:t xml:space="preserve"> </w:t>
+      </w:r>
+      <w:sdt>
+        <w:sdtPr>
+          <w:rPr>
+            <w:lang w:val="en-US"/>
+          </w:rPr>
+          <w:alias w:val="To edit, see citavi.com/edit"/>
+          <w:tag w:val="CitaviPlaceholder#5aaf7b0c-a45e-478b-a5c4-0f00674fc1a5"/>
+          <w:id w:val="-306160069"/>
+          <w:placeholder>
+            <w:docPart w:val="DefaultPlaceholder_-1854013440"/>
+          </w:placeholder>
+        </w:sdtPr>
+        <w:sdtContent>
+          <w:r>
+            <w:rPr>
+              <w:lang w:val="en-US"/>
+            </w:rPr>
+            <w:fldChar w:fldCharType="begin"/>
+          </w:r>
+          <w:r>
+            <w:rPr>
+              <w:lang w:val="en-US"/>
+            </w:rPr>
+            <w:instrText>ADDIN CitaviPlaceholder{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}</w:instrText>
+          </w:r>
+          <w:r>
+            <w:rPr>
+              <w:lang w:val="en-US"/>
+            </w:rPr>
+            <w:fldChar w:fldCharType="separate"/>
+          </w:r>
+          <w:r>
+            <w:rPr>
+              <w:lang w:val="en-US"/>
+            </w:rPr>
+            <w:t>(Aggarwal, 2016)</w:t>
+          </w:r>
+          <w:r>
+            <w:rPr>
+              <w:lang w:val="en-US"/>
+            </w:rPr>
+            <w:fldChar w:fldCharType="end"/>
+          </w:r>
+        </w:sdtContent>
+      </w:sdt>
+      <w:r>
+        <w:rPr>
+          <w:lang w:val="en-US"/>
+        </w:rPr>
+        <w:t xml:space="preserve">. </w:t>
+      </w:r>
+      <w:r>
+        <w:rPr>
+          <w:lang w:val="en-US"/>
+        </w:rPr>
+        <w:t xml:space="preserve">In </w:t>
+      </w:r>
+      <w:r>
+        <w:rPr>
+          <w:lang w:val="en-US"/>
+        </w:rPr>
+        <w:t>item-based CF</w:t>
+      </w:r>
+      <w:r>
+        <w:rPr>
+          <w:lang w:val="en-US"/>
+        </w:rPr>
+        <w:t xml:space="preserve"> </w:t>
+      </w:r>
+      <w:r>
+        <w:rPr>
+          <w:lang w:val="en-US"/>
+        </w:rPr>
+        <w:t xml:space="preserve">a set of items </w:t>
+      </w:r>
+      <w:r>
+        <w:rPr>
+          <w:lang w:val="en-US"/>
+        </w:rPr>
+        <w:t xml:space="preserve">a user has rated </w:t>
+      </w:r>
+      <w:r>
+        <w:rPr>
+          <w:lang w:val="en-US"/>
+        </w:rPr>
+        <w:t xml:space="preserve">most similar to an </w:t>
+      </w:r>
+      <w:r>
+        <w:rPr>
+          <w:lang w:val="en-US"/>
+        </w:rPr>
+        <w:t xml:space="preserve">unrated item are retrieved </w:t>
+      </w:r>
+      <w:r>
+        <w:rPr>
+          <w:lang w:val="en-US"/>
+        </w:rPr>
+        <w:t>with</w:t>
+      </w:r>
+      <w:r>
+        <w:rPr>
+          <w:lang w:val="en-US"/>
+        </w:rPr>
+        <w:t xml:space="preserve"> </w:t>
+      </w:r>
+      <w:r>
+        <w:rPr>
+          <w:lang w:val="en-US"/>
+        </w:rPr>
+        <w:t xml:space="preserve">a </w:t>
+      </w:r>
+      <w:r>
+        <w:rPr>
+          <w:lang w:val="en-US"/>
+        </w:rPr>
+        <w:t xml:space="preserve">neighborhood algorithm. </w:t>
+      </w:r>
+      <w:r>
+        <w:rPr>
+          <w:lang w:val="en-US"/>
+        </w:rPr>
+        <w:t>In item-based CF a set of items, already rated by a user, are used to determine the value of an unspecified item. Via neighborhood algorithms items are determined that resemble the unrated item the closest. Like with user-based CF, the rating is der</w:t>
+      </w:r>
+      <w:r>
+        <w:rPr>
+          <w:lang w:val="en-US"/>
+        </w:rPr>
+        <w:t>i</w:t>
+      </w:r>
+      <w:r>
+        <w:rPr>
+          <w:lang w:val="en-US"/>
+        </w:rPr>
+        <w:t xml:space="preserve">ved from the neighboring </w:t>
+      </w:r>
+      <w:r>
+        <w:rPr>
+          <w:lang w:val="en-US"/>
+        </w:rPr>
+        <w:t xml:space="preserve">entities, </w:t>
+      </w:r>
+      <w:r>
+        <w:rPr>
+          <w:lang w:val="en-US"/>
+        </w:rPr>
+        <w:t>only that instead of using the values from similar users, the values from similar items are chosen</w:t>
+      </w:r>
+      <w:r>
+        <w:rPr>
+          <w:lang w:val="en-US"/>
+        </w:rPr>
+        <w:t xml:space="preserve"> </w:t>
+      </w:r>
+      <w:sdt>
+        <w:sdtPr>
+          <w:rPr>
+            <w:lang w:val="en-US"/>
+          </w:rPr>
+          <w:alias w:val="To edit, see citavi.com/edit"/>
+          <w:tag w:val="CitaviPlaceholder#43b086e4-e02b-4356-9361-fe090527b54a"/>
+          <w:id w:val="-395207369"/>
+          <w:placeholder>
+            <w:docPart w:val="DefaultPlaceholder_-1854013440"/>
+          </w:placeholder>
+        </w:sdtPr>
+        <w:sdtContent>
+          <w:r>
+            <w:rPr>
+              <w:lang w:val="en-US"/>
+            </w:rPr>
+            <w:fldChar w:fldCharType="begin"/>
+          </w:r>
+          <w:r>
+            <w:rPr>
+              <w:lang w:val="en-US"/>
+            </w:rPr>
+            <w:instrText>ADDIN CitaviPlaceholder{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}</w:instrText>
+          </w:r>
+          <w:r>
+            <w:rPr>
+              <w:lang w:val="en-US"/>
+            </w:rPr>
+            <w:fldChar w:fldCharType="separate"/>
+          </w:r>
+          <w:r>
+            <w:rPr>
+              <w:lang w:val="en-US"/>
+            </w:rPr>
+            <w:t>(Aggarwal, 2016)</w:t>
+          </w:r>
+          <w:r>
+            <w:rPr>
+              <w:lang w:val="en-US"/>
+            </w:rPr>
+            <w:fldChar w:fldCharType="end"/>
+          </w:r>
+        </w:sdtContent>
+      </w:sdt>
+      <w:r>
+        <w:rPr>
+          <w:lang w:val="en-US"/>
+        </w:rPr>
+        <w:t>.</w:t>
+      </w:r>
+    </w:p>
+    <w:p>
+      <w:pPr>
+        <w:rPr>
+          <w:lang w:val="en-US"/>
+        </w:rPr>
+      </w:pPr>
       <w:r>
         <w:rPr>
           <w:lang w:val="en-US"/>
         </w:rPr>
         <w:lastRenderedPageBreak/>
-        <w:t>rithms to uncover hidden variables in the dat</w:t>
-      </w:r>
-      <w:r>
-        <w:rPr>
-          <w:lang w:val="en-US"/>
-        </w:rPr>
-        <w:t>a</w:t>
-      </w:r>
-      <w:r>
-        <w:rPr>
-          <w:lang w:val="en-US"/>
-        </w:rPr>
-        <w:t>, like for instance CF algorithms could</w:t>
-      </w:r>
-      <w:r>
-        <w:rPr>
-          <w:lang w:val="en-US"/>
-        </w:rPr>
-        <w:t>. In general</w:t>
+        <w:t xml:space="preserve">The advantage of </w:t>
+      </w:r>
+      <w:r>
+        <w:rPr>
+          <w:lang w:val="en-US"/>
+        </w:rPr>
+        <w:t xml:space="preserve">a </w:t>
+      </w:r>
+      <w:r>
+        <w:rPr>
+          <w:lang w:val="en-US"/>
+        </w:rPr>
+        <w:t xml:space="preserve">memory-based </w:t>
+      </w:r>
+      <w:r>
+        <w:rPr>
+          <w:lang w:val="en-US"/>
+        </w:rPr>
+        <w:t>method</w:t>
+      </w:r>
+      <w:r>
+        <w:rPr>
+          <w:lang w:val="en-US"/>
+        </w:rPr>
+        <w:t xml:space="preserve"> is its</w:t>
+      </w:r>
+      <w:r>
+        <w:rPr>
+          <w:lang w:val="en-US"/>
+        </w:rPr>
+        <w:t xml:space="preserve"> interpretability</w:t>
+      </w:r>
+      <w:r>
+        <w:rPr>
+          <w:lang w:val="en-US"/>
+        </w:rPr>
+        <w:t>, as</w:t>
+      </w:r>
+      <w:r>
+        <w:rPr>
+          <w:lang w:val="en-US"/>
+        </w:rPr>
+        <w:t xml:space="preserve"> ratings are </w:t>
+      </w:r>
+      <w:r>
+        <w:rPr>
+          <w:lang w:val="en-US"/>
+        </w:rPr>
+        <w:t>directly taken</w:t>
+      </w:r>
+      <w:r>
+        <w:rPr>
+          <w:lang w:val="en-US"/>
+        </w:rPr>
+        <w:t xml:space="preserve"> from </w:t>
+      </w:r>
+      <w:r>
+        <w:rPr>
+          <w:lang w:val="en-US"/>
+        </w:rPr>
+        <w:t xml:space="preserve">other users or items. </w:t>
+      </w:r>
+      <w:r>
+        <w:rPr>
+          <w:lang w:val="en-US"/>
+        </w:rPr>
+        <w:t xml:space="preserve">Memory-based </w:t>
+      </w:r>
+      <w:r>
+        <w:rPr>
+          <w:lang w:val="en-US"/>
+        </w:rPr>
+        <w:t xml:space="preserve">algorithms don’t work well with sparse data, as </w:t>
+      </w:r>
+      <w:r>
+        <w:rPr>
+          <w:lang w:val="en-US"/>
+        </w:rPr>
+        <w:t xml:space="preserve">there might not be sufficient items or users similar to </w:t>
+      </w:r>
+      <w:r>
+        <w:rPr>
+          <w:lang w:val="en-US"/>
+        </w:rPr>
+        <w:t>each other</w:t>
+      </w:r>
+      <w:r>
+        <w:rPr>
+          <w:lang w:val="en-US"/>
+        </w:rPr>
+        <w:t xml:space="preserve"> </w:t>
+      </w:r>
+      <w:sdt>
+        <w:sdtPr>
+          <w:rPr>
+            <w:lang w:val="en-US"/>
+          </w:rPr>
+          <w:alias w:val="To edit, see citavi.com/edit"/>
+          <w:tag w:val="CitaviPlaceholder#a17f9c29-da60-4bbb-b55a-b522344082d5"/>
+          <w:id w:val="-81067782"/>
+          <w:placeholder>
+            <w:docPart w:val="DefaultPlaceholder_-1854013440"/>
+          </w:placeholder>
+        </w:sdtPr>
+        <w:sdtContent>
+          <w:r>
+            <w:rPr>
+              <w:lang w:val="en-US"/>
+            </w:rPr>
+            <w:fldChar w:fldCharType="begin"/>
+          </w:r>
+          <w:r>
+            <w:rPr>
+              <w:lang w:val="en-US"/>
+            </w:rPr>
+            <w:instrText>ADDIN CitaviPlaceholder{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}</w:instrText>
+          </w:r>
+          <w:r>
+            <w:rPr>
+              <w:lang w:val="en-US"/>
+            </w:rPr>
+            <w:fldChar w:fldCharType="separate"/>
+          </w:r>
+          <w:r>
+            <w:rPr>
+              <w:lang w:val="en-US"/>
+            </w:rPr>
+            <w:t>(Aggarwal, 2016)</w:t>
+          </w:r>
+          <w:r>
+            <w:rPr>
+              <w:lang w:val="en-US"/>
+            </w:rPr>
+            <w:fldChar w:fldCharType="end"/>
+          </w:r>
+        </w:sdtContent>
+      </w:sdt>
+      <w:r>
+        <w:rPr>
+          <w:lang w:val="en-US"/>
+        </w:rPr>
+        <w:t>.</w:t>
+      </w:r>
+    </w:p>
+    <w:p>
+      <w:pPr>
+        <w:rPr>
+          <w:b/>
+          <w:lang w:val="en-US"/>
+        </w:rPr>
+      </w:pPr>
+      <w:r>
+        <w:rPr>
+          <w:b/>
+          <w:lang w:val="en-US"/>
+        </w:rPr>
+        <w:t>Model-based filtering</w:t>
+      </w:r>
+    </w:p>
+    <w:p>
+      <w:pPr>
+        <w:rPr>
+          <w:lang w:val="en-US"/>
+        </w:rPr>
+      </w:pPr>
+      <w:r>
+        <w:rPr>
+          <w:lang w:val="en-US"/>
+        </w:rPr>
+        <w:t xml:space="preserve">Unlike </w:t>
+      </w:r>
+      <w:r>
+        <w:rPr>
+          <w:lang w:val="en-US"/>
+        </w:rPr>
+        <w:t>memory-based</w:t>
+      </w:r>
+      <w:r>
+        <w:rPr>
+          <w:lang w:val="en-US"/>
+        </w:rPr>
+        <w:t xml:space="preserve"> approaches</w:t>
       </w:r>
       <w:r>
         <w:rPr>
@@ -11024,20 +11965,590 @@
         <w:rPr>
           <w:lang w:val="en-US"/>
         </w:rPr>
-        <w:t xml:space="preserve"> the performance of CBs are very reliant on how the data </w:t>
-      </w:r>
-      <w:r>
-        <w:rPr>
-          <w:lang w:val="en-US"/>
-        </w:rPr>
-        <w:t>has</w:t>
-      </w:r>
-      <w:r>
-        <w:rPr>
-          <w:lang w:val="en-US"/>
-        </w:rPr>
-        <w:t xml:space="preserve"> been engineered by data engineers</w:t>
-      </w:r>
+        <w:t xml:space="preserve"> model-based methods have a training phase</w:t>
+      </w:r>
+      <w:r>
+        <w:rPr>
+          <w:lang w:val="en-US"/>
+        </w:rPr>
+        <w:t xml:space="preserve">. </w:t>
+      </w:r>
+      <w:r>
+        <w:rPr>
+          <w:lang w:val="en-US"/>
+        </w:rPr>
+        <w:t xml:space="preserve">The goal is to create a function </w:t>
+      </w:r>
+      <w:r>
+        <w:rPr>
+          <w:lang w:val="en-US"/>
+        </w:rPr>
+        <w:t xml:space="preserve">(the model) </w:t>
+      </w:r>
+      <w:r>
+        <w:rPr>
+          <w:lang w:val="en-US"/>
+        </w:rPr>
+        <w:t>that approximates the results of an item-user interaction</w:t>
+      </w:r>
+      <w:r>
+        <w:rPr>
+          <w:lang w:val="en-US"/>
+        </w:rPr>
+        <w:t>, which</w:t>
+      </w:r>
+      <w:r>
+        <w:rPr>
+          <w:lang w:val="en-US"/>
+        </w:rPr>
+        <w:t xml:space="preserve"> is </w:t>
+      </w:r>
+      <w:r>
+        <w:rPr>
+          <w:lang w:val="en-US"/>
+        </w:rPr>
+        <w:t xml:space="preserve">conventionally </w:t>
+      </w:r>
+      <w:r>
+        <w:rPr>
+          <w:lang w:val="en-US"/>
+        </w:rPr>
+        <w:t xml:space="preserve">achieved through </w:t>
+      </w:r>
+      <w:r>
+        <w:rPr>
+          <w:lang w:val="en-US"/>
+        </w:rPr>
+        <w:t xml:space="preserve">optimization of a </w:t>
+      </w:r>
+      <w:r>
+        <w:rPr>
+          <w:lang w:val="en-US"/>
+        </w:rPr>
+        <w:t xml:space="preserve">loss function with </w:t>
+      </w:r>
+      <w:r>
+        <w:rPr>
+          <w:lang w:val="en-US"/>
+        </w:rPr>
+        <w:t>gradient descent algorithms</w:t>
+      </w:r>
+      <w:r>
+        <w:rPr>
+          <w:lang w:val="en-US"/>
+        </w:rPr>
+        <w:t xml:space="preserve"> </w:t>
+      </w:r>
+      <w:sdt>
+        <w:sdtPr>
+          <w:rPr>
+            <w:lang w:val="en-US"/>
+          </w:rPr>
+          <w:alias w:val="To edit, see citavi.com/edit"/>
+          <w:tag w:val="CitaviPlaceholder#42a4ad63-016e-4880-8a73-0b8b6e1f6674"/>
+          <w:id w:val="587430896"/>
+          <w:placeholder>
+            <w:docPart w:val="DefaultPlaceholder_-1854013440"/>
+          </w:placeholder>
+        </w:sdtPr>
+        <w:sdtContent>
+          <w:r>
+            <w:rPr>
+              <w:lang w:val="en-US"/>
+            </w:rPr>
+            <w:fldChar w:fldCharType="begin"/>
+          </w:r>
+          <w:r>
+            <w:rPr>
+              <w:lang w:val="en-US"/>
+            </w:rPr>
+            <w:instrText>ADDIN CitaviPlaceholder{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}</w:instrText>
+          </w:r>
+          <w:r>
+            <w:rPr>
+              <w:lang w:val="en-US"/>
+            </w:rPr>
+            <w:fldChar w:fldCharType="separate"/>
+          </w:r>
+          <w:r>
+            <w:rPr>
+              <w:lang w:val="en-US"/>
+            </w:rPr>
+            <w:t>(Koren, Bell, &amp; Volinsky, 2009)</w:t>
+          </w:r>
+          <w:r>
+            <w:rPr>
+              <w:lang w:val="en-US"/>
+            </w:rPr>
+            <w:fldChar w:fldCharType="end"/>
+          </w:r>
+        </w:sdtContent>
+      </w:sdt>
+      <w:r>
+        <w:rPr>
+          <w:lang w:val="en-US"/>
+        </w:rPr>
+        <w:t>.</w:t>
+      </w:r>
+      <w:r>
+        <w:rPr>
+          <w:lang w:val="en-US"/>
+        </w:rPr>
+        <w:t xml:space="preserve"> Two of the most prominent </w:t>
+      </w:r>
+      <w:r>
+        <w:rPr>
+          <w:lang w:val="en-US"/>
+        </w:rPr>
+        <w:t>model</w:t>
+      </w:r>
+      <w:r>
+        <w:rPr>
+          <w:lang w:val="en-US"/>
+        </w:rPr>
+        <w:t xml:space="preserve">-based </w:t>
+      </w:r>
+      <w:r>
+        <w:rPr>
+          <w:lang w:val="en-US"/>
+        </w:rPr>
+        <w:t>CF</w:t>
+      </w:r>
+      <w:r>
+        <w:rPr>
+          <w:lang w:val="en-US"/>
+        </w:rPr>
+        <w:t xml:space="preserve"> techniques</w:t>
+      </w:r>
+      <w:r>
+        <w:rPr>
+          <w:lang w:val="en-US"/>
+        </w:rPr>
+        <w:t xml:space="preserve"> are</w:t>
+      </w:r>
+      <w:r>
+        <w:rPr>
+          <w:lang w:val="en-US"/>
+        </w:rPr>
+        <w:t xml:space="preserve"> matrix factorization</w:t>
+      </w:r>
+      <w:r>
+        <w:rPr>
+          <w:lang w:val="en-US"/>
+        </w:rPr>
+        <w:t xml:space="preserve"> (</w:t>
+      </w:r>
+      <w:r>
+        <w:rPr>
+          <w:lang w:val="en-US"/>
+        </w:rPr>
+        <w:t>M</w:t>
+      </w:r>
+      <w:r>
+        <w:rPr>
+          <w:lang w:val="en-US"/>
+        </w:rPr>
+        <w:t>F</w:t>
+      </w:r>
+      <w:r>
+        <w:rPr>
+          <w:lang w:val="en-US"/>
+        </w:rPr>
+        <w:t xml:space="preserve">) </w:t>
+      </w:r>
+      <w:r>
+        <w:rPr>
+          <w:lang w:val="en-US"/>
+        </w:rPr>
+        <w:t>and deep learning</w:t>
+      </w:r>
+      <w:r>
+        <w:rPr>
+          <w:lang w:val="en-US"/>
+        </w:rPr>
+        <w:t xml:space="preserve"> (DL)</w:t>
+      </w:r>
+      <w:r>
+        <w:rPr>
+          <w:lang w:val="en-US"/>
+        </w:rPr>
+        <w:t>.</w:t>
+      </w:r>
+      <w:r>
+        <w:rPr>
+          <w:lang w:val="en-US"/>
+        </w:rPr>
+        <w:t xml:space="preserve"> </w:t>
+      </w:r>
+    </w:p>
+    <w:p>
+      <w:pPr>
+        <w:rPr>
+          <w:lang w:val="en-US"/>
+        </w:rPr>
+      </w:pPr>
+      <w:r>
+        <w:rPr>
+          <w:lang w:val="en-US"/>
+        </w:rPr>
+        <w:t>The</w:t>
+      </w:r>
+      <w:r>
+        <w:rPr>
+          <w:lang w:val="en-US"/>
+        </w:rPr>
+        <w:t xml:space="preserve"> former has been the standard in the field of RS</w:t>
+      </w:r>
+      <w:r>
+        <w:rPr>
+          <w:lang w:val="en-US"/>
+        </w:rPr>
+        <w:t xml:space="preserve"> and was also utilized by the </w:t>
+      </w:r>
+      <w:r>
+        <w:rPr>
+          <w:lang w:val="en-US"/>
+        </w:rPr>
+        <w:t>winning team of the Netflix prize in 2009</w:t>
+      </w:r>
+      <w:r>
+        <w:rPr>
+          <w:lang w:val="en-US"/>
+        </w:rPr>
+        <w:t xml:space="preserve"> </w:t>
+      </w:r>
+      <w:sdt>
+        <w:sdtPr>
+          <w:rPr>
+            <w:lang w:val="en-US"/>
+          </w:rPr>
+          <w:alias w:val="To edit, see citavi.com/edit"/>
+          <w:tag w:val="CitaviPlaceholder#90d028da-e763-4a7d-96fe-191ba1d1842f"/>
+          <w:id w:val="1001234888"/>
+          <w:placeholder>
+            <w:docPart w:val="DefaultPlaceholder_-1854013440"/>
+          </w:placeholder>
+        </w:sdtPr>
+        <w:sdtContent>
+          <w:r>
+            <w:rPr>
+              <w:lang w:val="en-US"/>
+            </w:rPr>
+            <w:fldChar w:fldCharType="begin"/>
+          </w:r>
+          <w:r>
+            <w:rPr>
+              <w:lang w:val="en-US"/>
+            </w:rPr>
+            <w:instrText>ADDIN CitaviPlaceholder{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}</w:instrText>
+          </w:r>
+          <w:r>
+            <w:rPr>
+              <w:lang w:val="en-US"/>
+            </w:rPr>
+            <w:fldChar w:fldCharType="separate"/>
+          </w:r>
+          <w:r>
+            <w:rPr>
+              <w:lang w:val="en-US"/>
+            </w:rPr>
+            <w:t>(Koren, 2009)</w:t>
+          </w:r>
+          <w:r>
+            <w:rPr>
+              <w:lang w:val="en-US"/>
+            </w:rPr>
+            <w:fldChar w:fldCharType="end"/>
+          </w:r>
+        </w:sdtContent>
+      </w:sdt>
+      <w:r>
+        <w:rPr>
+          <w:lang w:val="en-US"/>
+        </w:rPr>
+        <w:t xml:space="preserve">. </w:t>
+      </w:r>
+      <w:r>
+        <w:rPr>
+          <w:lang w:val="en-US"/>
+        </w:rPr>
+        <w:t xml:space="preserve">MF </w:t>
+      </w:r>
+      <w:r>
+        <w:rPr>
+          <w:lang w:val="en-US"/>
+        </w:rPr>
+        <w:t xml:space="preserve">is </w:t>
+      </w:r>
+      <w:r>
+        <w:rPr>
+          <w:lang w:val="en-US"/>
+        </w:rPr>
+        <w:t>foremost a dimensionality reduction t</w:t>
+      </w:r>
+      <w:r>
+        <w:rPr>
+          <w:lang w:val="en-US"/>
+        </w:rPr>
+        <w:t xml:space="preserve">echnique, with which the </w:t>
+      </w:r>
+      <w:r>
+        <w:rPr>
+          <w:lang w:val="en-US"/>
+        </w:rPr>
+        <w:t xml:space="preserve">user-item matrix </w:t>
+      </w:r>
+      <w:r>
+        <w:rPr>
+          <w:lang w:val="en-US"/>
+        </w:rPr>
+        <w:t xml:space="preserve">gets decomposed into </w:t>
+      </w:r>
+      <w:r>
+        <w:rPr>
+          <w:i/>
+          <w:lang w:val="en-US"/>
+        </w:rPr>
+        <w:t>low-rank latent factors</w:t>
+      </w:r>
+      <w:r>
+        <w:rPr>
+          <w:lang w:val="en-US"/>
+        </w:rPr>
+        <w:t>. Th</w:t>
+      </w:r>
+      <w:r>
+        <w:rPr>
+          <w:lang w:val="en-US"/>
+        </w:rPr>
+        <w:t>e</w:t>
+      </w:r>
+      <w:r>
+        <w:rPr>
+          <w:lang w:val="en-US"/>
+        </w:rPr>
+        <w:t>se latent factor</w:t>
+      </w:r>
+      <w:r>
+        <w:rPr>
+          <w:lang w:val="en-US"/>
+        </w:rPr>
+        <w:t>s</w:t>
+      </w:r>
+      <w:r>
+        <w:rPr>
+          <w:lang w:val="en-US"/>
+        </w:rPr>
+        <w:t xml:space="preserve"> </w:t>
+      </w:r>
+      <w:r>
+        <w:rPr>
+          <w:lang w:val="en-US"/>
+        </w:rPr>
+        <w:t xml:space="preserve">are the components that </w:t>
+      </w:r>
+      <w:r>
+        <w:rPr>
+          <w:lang w:val="en-US"/>
+        </w:rPr>
+        <w:t xml:space="preserve">make up </w:t>
+      </w:r>
+      <w:r>
+        <w:rPr>
+          <w:lang w:val="en-US"/>
+        </w:rPr>
+        <w:t>the</w:t>
+      </w:r>
+      <w:r>
+        <w:rPr>
+          <w:lang w:val="en-US"/>
+        </w:rPr>
+        <w:t xml:space="preserve"> </w:t>
+      </w:r>
+      <w:r>
+        <w:rPr>
+          <w:i/>
+          <w:lang w:val="en-US"/>
+        </w:rPr>
+        <w:t>latent factor model</w:t>
+      </w:r>
+      <w:r>
+        <w:rPr>
+          <w:lang w:val="en-US"/>
+        </w:rPr>
+        <w:t xml:space="preserve"> (LFM)</w:t>
+      </w:r>
+      <w:r>
+        <w:rPr>
+          <w:lang w:val="en-US"/>
+        </w:rPr>
+        <w:t>, which is</w:t>
+      </w:r>
+      <w:r>
+        <w:rPr>
+          <w:lang w:val="en-US"/>
+        </w:rPr>
+        <w:t xml:space="preserve"> </w:t>
+      </w:r>
+      <w:r>
+        <w:rPr>
+          <w:lang w:val="en-US"/>
+        </w:rPr>
+        <w:t xml:space="preserve">a low dimensional representation of the </w:t>
+      </w:r>
+      <w:r>
+        <w:rPr>
+          <w:lang w:val="en-US"/>
+        </w:rPr>
+        <w:t xml:space="preserve">initial </w:t>
+      </w:r>
+      <w:r>
+        <w:rPr>
+          <w:lang w:val="en-US"/>
+        </w:rPr>
+        <w:t>matrix.</w:t>
+      </w:r>
+      <w:r>
+        <w:rPr>
+          <w:lang w:val="en-US"/>
+        </w:rPr>
+        <w:t xml:space="preserve"> LFM </w:t>
+      </w:r>
+      <w:r>
+        <w:rPr>
+          <w:lang w:val="en-US"/>
+        </w:rPr>
+        <w:t xml:space="preserve">work under the assumption that there are underlying </w:t>
+      </w:r>
+      <w:r>
+        <w:rPr>
+          <w:lang w:val="en-US"/>
+        </w:rPr>
+        <w:t xml:space="preserve">latent </w:t>
+      </w:r>
+      <w:r>
+        <w:rPr>
+          <w:lang w:val="en-US"/>
+        </w:rPr>
+        <w:t>var</w:t>
+      </w:r>
+      <w:r>
+        <w:rPr>
+          <w:lang w:val="en-US"/>
+        </w:rPr>
+        <w:t>iables in the data. Latent variables</w:t>
+      </w:r>
+      <w:r>
+        <w:rPr>
+          <w:lang w:val="en-US"/>
+        </w:rPr>
+        <w:t xml:space="preserve"> are not</w:t>
+      </w:r>
+      <w:r>
+        <w:rPr>
+          <w:lang w:val="en-US"/>
+        </w:rPr>
+        <w:t xml:space="preserve"> directly</w:t>
+      </w:r>
+      <w:r>
+        <w:rPr>
+          <w:lang w:val="en-US"/>
+        </w:rPr>
+        <w:t xml:space="preserve"> observable </w:t>
+      </w:r>
+      <w:r>
+        <w:rPr>
+          <w:lang w:val="en-US"/>
+        </w:rPr>
+        <w:t>but</w:t>
+      </w:r>
+      <w:r>
+        <w:rPr>
+          <w:lang w:val="en-US"/>
+        </w:rPr>
+        <w:t xml:space="preserve"> can be</w:t>
+      </w:r>
+      <w:r>
+        <w:rPr>
+          <w:lang w:val="en-US"/>
+        </w:rPr>
+        <w:t xml:space="preserve"> inferred through</w:t>
+      </w:r>
+      <w:r>
+        <w:rPr>
+          <w:lang w:val="en-US"/>
+        </w:rPr>
+        <w:t xml:space="preserve"> mathematical </w:t>
+      </w:r>
+      <w:r>
+        <w:rPr>
+          <w:lang w:val="en-US"/>
+        </w:rPr>
+        <w:t xml:space="preserve">computation like </w:t>
+      </w:r>
+      <w:r>
+        <w:rPr>
+          <w:lang w:val="en-US"/>
+        </w:rPr>
+        <w:t xml:space="preserve">for example </w:t>
+      </w:r>
+      <w:r>
+        <w:rPr>
+          <w:lang w:val="en-US"/>
+        </w:rPr>
+        <w:t>MF</w:t>
+      </w:r>
+      <w:r>
+        <w:rPr>
+          <w:lang w:val="en-US"/>
+        </w:rPr>
+        <w:t xml:space="preserve"> </w:t>
+      </w:r>
+      <w:sdt>
+        <w:sdtPr>
+          <w:rPr>
+            <w:lang w:val="en-US"/>
+          </w:rPr>
+          <w:alias w:val="To edit, see citavi.com/edit"/>
+          <w:tag w:val="CitaviPlaceholder#4fde39c2-28b0-47f5-b335-64403a7a9974"/>
+          <w:id w:val="-1517142255"/>
+          <w:placeholder>
+            <w:docPart w:val="DefaultPlaceholder_-1854013440"/>
+          </w:placeholder>
+        </w:sdtPr>
+        <w:sdtContent>
+          <w:r>
+            <w:rPr>
+              <w:lang w:val="en-US"/>
+            </w:rPr>
+            <w:fldChar w:fldCharType="begin"/>
+          </w:r>
+          <w:r>
+            <w:rPr>
+              <w:lang w:val="en-US"/>
+            </w:rPr>
+            <w:instrText>ADDIN CitaviPlaceholder{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}</w:instrText>
+          </w:r>
+          <w:r>
+            <w:rPr>
+              <w:lang w:val="en-US"/>
+            </w:rPr>
+            <w:fldChar w:fldCharType="separate"/>
+          </w:r>
+          <w:r>
+            <w:rPr>
+              <w:lang w:val="en-US"/>
+            </w:rPr>
+            <w:t>(Loehlin &amp; Beaujean, 2017)</w:t>
+          </w:r>
+          <w:r>
+            <w:rPr>
+              <w:lang w:val="en-US"/>
+            </w:rPr>
+            <w:fldChar w:fldCharType="end"/>
+          </w:r>
+        </w:sdtContent>
+      </w:sdt>
       <w:r>
         <w:rPr>
           <w:lang w:val="en-US"/>
@@ -11297,7 +12808,7 @@
             <w:rPr>
               <w:lang w:val="en-US"/>
             </w:rPr>
-            <w:instrText>ADDIN CitaviPlaceholder{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}</w:instrText>
+            <w:instrText>ADDIN CitaviPlaceholder{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}</w:instrText>
           </w:r>
           <w:r>
             <w:rPr>
@@ -11349,7 +12860,7 @@
             <w:rPr>
               <w:lang w:val="en-US"/>
             </w:rPr>
-            <w:instrText>ADDIN CitaviPlaceholder{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}</w:instrText>
+            <w:instrText>ADDIN CitaviPlaceholder{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}</w:instrText>
           </w:r>
           <w:r>
             <w:rPr>
@@ -12263,32 +13774,45 @@
           <w:lang w:val="en-US"/>
         </w:rPr>
       </w:pPr>
-      <w:bookmarkStart w:id="14" w:name="_Toc105701922"/>
-      <w:bookmarkStart w:id="15" w:name="_Ref105760284"/>
-      <w:bookmarkStart w:id="16" w:name="_Ref105760392"/>
+      <w:bookmarkStart w:id="14" w:name="_Ref105760392"/>
+      <w:bookmarkStart w:id="15" w:name="_Toc105701922"/>
+      <w:bookmarkStart w:id="16" w:name="_Ref105760284"/>
       <w:r>
         <w:t xml:space="preserve">Figure </w:t>
       </w:r>
-      <w:fldSimple w:instr=" SEQ Figure \* ARABIC ">
-        <w:r>
-          <w:rPr>
-            <w:noProof/>
-          </w:rPr>
-          <w:t>2</w:t>
-        </w:r>
-      </w:fldSimple>
+      <w:r>
+        <w:fldChar w:fldCharType="begin"/>
+      </w:r>
+      <w:r>
+        <w:instrText xml:space="preserve"> SEQ Figure \* ARABIC </w:instrText>
+      </w:r>
+      <w:r>
+        <w:fldChar w:fldCharType="separate"/>
+      </w:r>
+      <w:r>
+        <w:rPr>
+          <w:noProof/>
+        </w:rPr>
+        <w:t>2</w:t>
+      </w:r>
+      <w:r>
+        <w:rPr>
+          <w:noProof/>
+        </w:rPr>
+        <w:fldChar w:fldCharType="end"/>
+      </w:r>
+      <w:bookmarkEnd w:id="14"/>
+      <w:r>
+        <w:t xml:space="preserve">: </w:t>
+      </w:r>
+      <w:r>
+        <w:rPr>
+          <w:lang w:val="en-US"/>
+        </w:rPr>
+        <w:t>procedure of artifact development</w:t>
+      </w:r>
+      <w:bookmarkEnd w:id="15"/>
       <w:bookmarkEnd w:id="16"/>
-      <w:r>
-        <w:t xml:space="preserve">: </w:t>
-      </w:r>
-      <w:r>
-        <w:rPr>
-          <w:lang w:val="en-US"/>
-        </w:rPr>
-        <w:t>procedure of artifact development</w:t>
-      </w:r>
-      <w:bookmarkEnd w:id="14"/>
-      <w:bookmarkEnd w:id="15"/>
     </w:p>
     <w:p>
       <w:pPr>
@@ -12392,7 +13916,7 @@
             <w:rPr>
               <w:lang w:val="en-US"/>
             </w:rPr>
-            <w:t>(Google LLC, 2019)</w:t>
+            <w:t>(Google LLC)</w:t>
           </w:r>
           <w:r>
             <w:rPr>
@@ -12444,7 +13968,7 @@
             <w:rPr>
               <w:lang w:val="en-US"/>
             </w:rPr>
-            <w:t>(Google LLC, 2020)</w:t>
+            <w:t>(Google LLC)</w:t>
           </w:r>
           <w:r>
             <w:rPr>
@@ -12458,14 +13982,14 @@
         <w:rPr>
           <w:lang w:val="en-US"/>
         </w:rPr>
-        <w:t>. Only in end of March 2022 has Google re</w:t>
+        <w:t xml:space="preserve">. Only in end of March 2022 has Google released its </w:t>
       </w:r>
       <w:r>
         <w:rPr>
           <w:lang w:val="en-US"/>
         </w:rPr>
         <w:lastRenderedPageBreak/>
-        <w:t xml:space="preserve">leased its first TFX documentation using TFRS </w:t>
+        <w:t xml:space="preserve">first TFX documentation using TFRS </w:t>
       </w:r>
       <w:sdt>
         <w:sdtPr>
@@ -12608,7 +14132,21 @@
             <w:rPr>
               <w:lang w:val="en-US"/>
             </w:rPr>
-            <w:instrText>ADDIN CitaviPlaceholder{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}</w:instrText>
+            <w:instrText>ADDIN CitaviPlaceholder{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</w:instrText>
+          </w:r>
+          <w:r>
+            <w:rPr>
+              <w:lang w:val="en-US"/>
+            </w:rPr>
+            <w:lastRenderedPageBreak/>
+            <w:instrText>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</w:instrText>
+          </w:r>
+          <w:r>
+            <w:rPr>
+              <w:lang w:val="en-US"/>
+            </w:rPr>
+            <w:lastRenderedPageBreak/>
+            <w:instrText>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}</w:instrText>
           </w:r>
           <w:r>
             <w:rPr>
@@ -12620,7 +14158,7 @@
             <w:rPr>
               <w:lang w:val="en-US"/>
             </w:rPr>
-            <w:t>(Naumov et al., 2019, p.8)</w:t>
+            <w:t>(Naumov et al., 2019)</w:t>
           </w:r>
           <w:r>
             <w:rPr>
@@ -14902,7 +16440,6 @@
           <w:bookmarkStart w:id="40" w:name="_CTVL001a3fedc94349543e1aabaee1c8b8fb527"/>
           <w:bookmarkEnd w:id="39"/>
           <w:r>
-            <w:lastRenderedPageBreak/>
             <w:t>Google LLC. TFX Releases. Retrieved from https://github.com/tensorflow/tfx/releases?page=8</w:t>
           </w:r>
         </w:p>
@@ -14910,51 +16447,30 @@
           <w:pPr>
             <w:pStyle w:val="CitaviBibliographyEntry"/>
           </w:pPr>
-          <w:bookmarkStart w:id="41" w:name="_CTVL00166b3fcf554834f10a86ad93e3792bcdc"/>
+          <w:bookmarkStart w:id="41" w:name="_CTVL001881c7646beae441ba2aedcf0fc087258"/>
           <w:bookmarkEnd w:id="40"/>
           <w:r>
-            <w:t>Google LLC (2022). Using TensorFlow Recommenders with TFX. Retrieved from https://www.tensorflow.org/recommenders/examples/ranking_tfx</w:t>
+            <w:t>Google LLC (2021). Collaborative Filtering. Retrieved from https://developers.google.com/machine-learning/recommendation/collaborative/basics</w:t>
           </w:r>
         </w:p>
         <w:p>
           <w:pPr>
             <w:pStyle w:val="CitaviBibliographyEntry"/>
           </w:pPr>
-          <w:bookmarkStart w:id="42" w:name="_CTVL00136b8502ded834304baa155db44b47126"/>
+          <w:bookmarkStart w:id="42" w:name="_CTVL00166b3fcf554834f10a86ad93e3792bcdc"/>
           <w:bookmarkEnd w:id="41"/>
           <w:r>
-            <w:t>Harper, F. M., &amp; Konstan, J. A. (2016). The MovieLens Datasets.</w:t>
-          </w:r>
-          <w:bookmarkEnd w:id="42"/>
-          <w:r>
-            <w:t xml:space="preserve"> </w:t>
-          </w:r>
-          <w:r>
-            <w:rPr>
-              <w:i/>
-            </w:rPr>
-            <w:t>ACM Transactions on Interactive Intelligent Systems</w:t>
-          </w:r>
-          <w:r>
-            <w:t xml:space="preserve">, </w:t>
-          </w:r>
-          <w:r>
-            <w:rPr>
-              <w:i/>
-            </w:rPr>
-            <w:t>5</w:t>
-          </w:r>
-          <w:r>
-            <w:t>(4), 1–19. https://doi.org/10.1145/2827872</w:t>
+            <w:t>Google LLC (2022). Using TensorFlow Recommenders with TFX. Retrieved from https://www.tensorflow.org/recommenders/examples/ranking_tfx</w:t>
           </w:r>
         </w:p>
         <w:p>
           <w:pPr>
             <w:pStyle w:val="CitaviBibliographyEntry"/>
           </w:pPr>
-          <w:bookmarkStart w:id="43" w:name="_CTVL0010daafa33d72a4042bead89db40d7ec70"/>
-          <w:r>
-            <w:t>Hevner, March, Park, &amp; Ram (2004). Design Science in Information Systems Research.</w:t>
+          <w:bookmarkStart w:id="43" w:name="_CTVL00136b8502ded834304baa155db44b47126"/>
+          <w:bookmarkEnd w:id="42"/>
+          <w:r>
+            <w:t>Harper, F. M., &amp; Konstan, J. A. (2016). The MovieLens Datasets.</w:t>
           </w:r>
           <w:bookmarkEnd w:id="43"/>
           <w:r>
@@ -14964,7 +16480,7 @@
             <w:rPr>
               <w:i/>
             </w:rPr>
-            <w:t>MIS Quarterly</w:t>
+            <w:t>ACM Transactions on Interactive Intelligent Systems</w:t>
           </w:r>
           <w:r>
             <w:t xml:space="preserve">, </w:t>
@@ -14973,19 +16489,19 @@
             <w:rPr>
               <w:i/>
             </w:rPr>
-            <w:t>28</w:t>
-          </w:r>
-          <w:r>
-            <w:t>(1), 75. https://doi.org/10.2307/25148625</w:t>
+            <w:t>5</w:t>
+          </w:r>
+          <w:r>
+            <w:t>(4), 1–19. https://doi.org/10.1145/2827872</w:t>
           </w:r>
         </w:p>
         <w:p>
           <w:pPr>
             <w:pStyle w:val="CitaviBibliographyEntry"/>
           </w:pPr>
-          <w:bookmarkStart w:id="44" w:name="_CTVL0017cad381a320f42cba9baf9c17761c6c5"/>
-          <w:r>
-            <w:t>Hevner, A. (2007). A Three Cycle View of Design Science Research.</w:t>
+          <w:bookmarkStart w:id="44" w:name="_CTVL0010daafa33d72a4042bead89db40d7ec70"/>
+          <w:r>
+            <w:t>Hevner, March, Park, &amp; Ram (2004). Design Science in Information Systems Research.</w:t>
           </w:r>
           <w:bookmarkEnd w:id="44"/>
           <w:r>
@@ -14995,7 +16511,7 @@
             <w:rPr>
               <w:i/>
             </w:rPr>
-            <w:t>Scandinavian Journal of Information Systems</w:t>
+            <w:t>MIS Quarterly</w:t>
           </w:r>
           <w:r>
             <w:t xml:space="preserve">, </w:t>
@@ -15004,19 +16520,19 @@
             <w:rPr>
               <w:i/>
             </w:rPr>
-            <w:t>19</w:t>
-          </w:r>
-          <w:r>
-            <w:t>.</w:t>
+            <w:t>28</w:t>
+          </w:r>
+          <w:r>
+            <w:t>(1), 75. https://doi.org/10.2307/25148625</w:t>
           </w:r>
         </w:p>
         <w:p>
           <w:pPr>
             <w:pStyle w:val="CitaviBibliographyEntry"/>
           </w:pPr>
-          <w:bookmarkStart w:id="45" w:name="_CTVL00110b37f8f93e242b18b6a9f2679d528d6"/>
-          <w:r>
-            <w:t>Hevner, A., &amp; Chatterjee, S. (Eds.) (2010).</w:t>
+          <w:bookmarkStart w:id="45" w:name="_CTVL0017cad381a320f42cba9baf9c17761c6c5"/>
+          <w:r>
+            <w:t>Hevner, A. (2007). A Three Cycle View of Design Science Research.</w:t>
           </w:r>
           <w:bookmarkEnd w:id="45"/>
           <w:r>
@@ -15026,28 +16542,28 @@
             <w:rPr>
               <w:i/>
             </w:rPr>
-            <w:t>Integrated Series in Information Systems</w:t>
-          </w:r>
-          <w:r>
-            <w:t xml:space="preserve">. </w:t>
+            <w:t>Scandinavian Journal of Information Systems</w:t>
+          </w:r>
+          <w:r>
+            <w:t xml:space="preserve">, </w:t>
           </w:r>
           <w:r>
             <w:rPr>
               <w:i/>
             </w:rPr>
-            <w:t>Design Research in Information Systems</w:t>
-          </w:r>
-          <w:r>
-            <w:t>. Boston, MA: Springer US. https://doi.org/10.1007/978-1-4419-5653-8</w:t>
+            <w:t>19</w:t>
+          </w:r>
+          <w:r>
+            <w:t>.</w:t>
           </w:r>
         </w:p>
         <w:p>
           <w:pPr>
             <w:pStyle w:val="CitaviBibliographyEntry"/>
           </w:pPr>
-          <w:bookmarkStart w:id="46" w:name="_CTVL0015edca3f99dda4512955009b73aef6eca"/>
-          <w:r>
-            <w:t>Jannach, D., &amp; Zanker, M. (2022). Value and Impact of Recommender Systems. In F. Ricci, L. Rokach, &amp; B. Shapira (Eds.),</w:t>
+          <w:bookmarkStart w:id="46" w:name="_CTVL00110b37f8f93e242b18b6a9f2679d528d6"/>
+          <w:r>
+            <w:t>Hevner, A., &amp; Chatterjee, S. (Eds.) (2010).</w:t>
           </w:r>
           <w:bookmarkEnd w:id="46"/>
           <w:r>
@@ -15057,19 +16573,28 @@
             <w:rPr>
               <w:i/>
             </w:rPr>
-            <w:t xml:space="preserve">Recommender Systems Handbook </w:t>
-          </w:r>
-          <w:r>
-            <w:t>(pp. 519–546). New York, NY: Springer US. https://doi.org/10.1007/978-1-0716-2197-4_14</w:t>
+            <w:t>Integrated Series in Information Systems</w:t>
+          </w:r>
+          <w:r>
+            <w:t xml:space="preserve">. </w:t>
+          </w:r>
+          <w:r>
+            <w:rPr>
+              <w:i/>
+            </w:rPr>
+            <w:t>Design Research in Information Systems</w:t>
+          </w:r>
+          <w:r>
+            <w:t>. Boston, MA: Springer US. https://doi.org/10.1007/978-1-4419-5653-8</w:t>
           </w:r>
         </w:p>
         <w:p>
           <w:pPr>
             <w:pStyle w:val="CitaviBibliographyEntry"/>
           </w:pPr>
-          <w:bookmarkStart w:id="47" w:name="_CTVL0010b83f2565e124d86b611987ebec659a4"/>
-          <w:r>
-            <w:t>Jordan, M. I., &amp; Mitchell, T. M. (2015). Machine learning: Trends, perspectives, and prospects.</w:t>
+          <w:bookmarkStart w:id="47" w:name="_CTVL0015edca3f99dda4512955009b73aef6eca"/>
+          <w:r>
+            <w:t>Jannach, D., &amp; Zanker, M. (2022). Value and Impact of Recommender Systems. In F. Ricci, L. Rokach, &amp; B. Shapira (Eds.),</w:t>
           </w:r>
           <w:bookmarkEnd w:id="47"/>
           <w:r>
@@ -15079,28 +16604,19 @@
             <w:rPr>
               <w:i/>
             </w:rPr>
-            <w:t>Science (New York, N.Y.)</w:t>
-          </w:r>
-          <w:r>
-            <w:t xml:space="preserve">, </w:t>
-          </w:r>
-          <w:r>
-            <w:rPr>
-              <w:i/>
-            </w:rPr>
-            <w:t>349</w:t>
-          </w:r>
-          <w:r>
-            <w:t>(6245), 255–260. https://doi.org/10.1126/science.aaa8415</w:t>
+            <w:t xml:space="preserve">Recommender Systems Handbook </w:t>
+          </w:r>
+          <w:r>
+            <w:t>(pp. 519–546). New York, NY: Springer US. https://doi.org/10.1007/978-1-0716-2197-4_14</w:t>
           </w:r>
         </w:p>
         <w:p>
           <w:pPr>
             <w:pStyle w:val="CitaviBibliographyEntry"/>
           </w:pPr>
-          <w:bookmarkStart w:id="48" w:name="_CTVL00148ad357a9ebf4a0ca672c995fb3f24c0"/>
-          <w:r>
-            <w:t>Khusro, S., Ali, Z., &amp; Ullah, I. (2016). Recommender Systems: Issues, Challenges, and Research Opportunities. In K. J. Kim &amp; N. Joukov (Eds.),</w:t>
+          <w:bookmarkStart w:id="48" w:name="_CTVL0010b83f2565e124d86b611987ebec659a4"/>
+          <w:r>
+            <w:t>Jordan, M. I., &amp; Mitchell, T. M. (2015). Machine learning: Trends, perspectives, and prospects.</w:t>
           </w:r>
           <w:bookmarkEnd w:id="48"/>
           <w:r>
@@ -15110,19 +16626,28 @@
             <w:rPr>
               <w:i/>
             </w:rPr>
-            <w:t xml:space="preserve">Lecture Notes in Electrical Engineering. Information Science and Applications (ICISA) 2016 </w:t>
-          </w:r>
-          <w:r>
-            <w:t>(Vol. 376, pp. 1179–1189). Singapore: Springer Singapore. https://doi.org/10.1007/978-981-10-0557-2_112</w:t>
+            <w:t>Science (New York, N.Y.)</w:t>
+          </w:r>
+          <w:r>
+            <w:t xml:space="preserve">, </w:t>
+          </w:r>
+          <w:r>
+            <w:rPr>
+              <w:i/>
+            </w:rPr>
+            <w:t>349</w:t>
+          </w:r>
+          <w:r>
+            <w:t>(6245), 255–260. https://doi.org/10.1126/science.aaa8415</w:t>
           </w:r>
         </w:p>
         <w:p>
           <w:pPr>
             <w:pStyle w:val="CitaviBibliographyEntry"/>
           </w:pPr>
-          <w:bookmarkStart w:id="49" w:name="_CTVL001fbc0401ba2d940d2a5b055a605ddb8ca"/>
-          <w:r>
-            <w:t>Lu, J., Liu, A., Dong, F., Gu, F., Gama, J., &amp; Zhang, G. (2018). Learning under Concept Drift: A Review.</w:t>
+          <w:bookmarkStart w:id="49" w:name="_CTVL00148ad357a9ebf4a0ca672c995fb3f24c0"/>
+          <w:r>
+            <w:t>Khusro, S., Ali, Z., &amp; Ullah, I. (2016). Recommender Systems: Issues, Challenges, and Research Opportunities. In K. J. Kim &amp; N. Joukov (Eds.),</w:t>
           </w:r>
           <w:bookmarkEnd w:id="49"/>
           <w:r>
@@ -15132,55 +16657,19 @@
             <w:rPr>
               <w:i/>
             </w:rPr>
-            <w:t>IEEE Transactions on Knowledge and Data Engineering</w:t>
-          </w:r>
-          <w:r>
-            <w:t>, 1. https://doi.org/10.1109/TKDE.2018.2876857</w:t>
+            <w:t xml:space="preserve">Lecture Notes in Electrical Engineering. Information Science and Applications (ICISA) 2016 </w:t>
+          </w:r>
+          <w:r>
+            <w:t>(Vol. 376, pp. 1179–1189). Singapore: Springer Singapore. https://doi.org/10.1007/978-981-10-0557-2_112</w:t>
           </w:r>
         </w:p>
         <w:p>
           <w:pPr>
             <w:pStyle w:val="CitaviBibliographyEntry"/>
           </w:pPr>
-          <w:bookmarkStart w:id="50" w:name="_CTVL0019bb281b4bebb4679a36c97d54fb93157"/>
-          <w:r>
-            <w:t>Lü, L., Medo, M., Yeung, C. H., Zhang, Y.</w:t>
-          </w:r>
-          <w:r>
-            <w:rPr>
-              <w:rFonts w:ascii="Cambria Math" w:hAnsi="Cambria Math" w:cs="Cambria Math"/>
-            </w:rPr>
-            <w:t>‑</w:t>
-          </w:r>
-          <w:r>
-            <w:t>C., Zhang,</w:t>
-          </w:r>
-          <w:r>
-            <w:rPr>
-              <w:rFonts w:cs="Arial"/>
-            </w:rPr>
-            <w:t> </w:t>
-          </w:r>
-          <w:r>
-            <w:t>Z.</w:t>
-          </w:r>
-          <w:r>
-            <w:rPr>
-              <w:rFonts w:ascii="Cambria Math" w:hAnsi="Cambria Math" w:cs="Cambria Math"/>
-            </w:rPr>
-            <w:t>‑</w:t>
-          </w:r>
-          <w:r>
-            <w:t>K., &amp; Zhou,</w:t>
-          </w:r>
-          <w:r>
-            <w:rPr>
-              <w:rFonts w:cs="Arial"/>
-            </w:rPr>
-            <w:t> </w:t>
-          </w:r>
-          <w:r>
-            <w:t>T. (2012). Recommender systems.</w:t>
+          <w:bookmarkStart w:id="50" w:name="_CTVL001e09816deb52c493f9f6555c38fa8d5d7"/>
+          <w:r>
+            <w:t>Koren, Y. (2009). The bellkor solution to the netflix grand prize.</w:t>
           </w:r>
           <w:bookmarkEnd w:id="50"/>
           <w:r>
@@ -15190,7 +16679,7 @@
             <w:rPr>
               <w:i/>
             </w:rPr>
-            <w:t>Physics Reports</w:t>
+            <w:t>Netflix Prize Documentation</w:t>
           </w:r>
           <w:r>
             <w:t xml:space="preserve">, </w:t>
@@ -15199,19 +16688,19 @@
             <w:rPr>
               <w:i/>
             </w:rPr>
-            <w:t>519</w:t>
-          </w:r>
-          <w:r>
-            <w:t>(1), 1–49. https://doi.org/10.1016/j.physrep.2012.02.006</w:t>
+            <w:t>81</w:t>
+          </w:r>
+          <w:r>
+            <w:t>(2009), 1–10.</w:t>
           </w:r>
         </w:p>
         <w:p>
           <w:pPr>
             <w:pStyle w:val="CitaviBibliographyEntry"/>
           </w:pPr>
-          <w:bookmarkStart w:id="51" w:name="_CTVL001923257e88f2f4d49a43054f27157a790"/>
-          <w:r>
-            <w:t>Makinen, S., Skogstrom, H., Laaksonen, E., &amp; Mikkonen, T. (2021). Who Needs MLOps: What Data Scientists Seek to Accomplish and How Can MLOps Help? In</w:t>
+          <w:bookmarkStart w:id="51" w:name="_CTVL0013acab353f995448f9001a34f1b7997fa"/>
+          <w:r>
+            <w:t>Koren, Y., Bell, R., &amp; Volinsky, C. (2009). Matrix factorization techniques for recommender systems.</w:t>
           </w:r>
           <w:bookmarkEnd w:id="51"/>
           <w:r>
@@ -15221,19 +16710,28 @@
             <w:rPr>
               <w:i/>
             </w:rPr>
-            <w:t xml:space="preserve">2021 IEEE/ACM 1st Workshop on AI Engineering - Software Engineering for AI (WAIN) </w:t>
-          </w:r>
-          <w:r>
-            <w:t>(pp. 109–112). IEEE. https://doi.org/10.1109/WAIN52551.2021.00024</w:t>
+            <w:t>Computer</w:t>
+          </w:r>
+          <w:r>
+            <w:t xml:space="preserve">, </w:t>
+          </w:r>
+          <w:r>
+            <w:rPr>
+              <w:i/>
+            </w:rPr>
+            <w:t>42</w:t>
+          </w:r>
+          <w:r>
+            <w:t>(8), 30–37.</w:t>
           </w:r>
         </w:p>
         <w:p>
           <w:pPr>
             <w:pStyle w:val="CitaviBibliographyEntry"/>
           </w:pPr>
-          <w:bookmarkStart w:id="52" w:name="_CTVL00109a964abb6b84f43a966831903f60a22"/>
-          <w:r>
-            <w:t>Miranda, L. J. (2021). Towards data-centric machine learning: a short review.</w:t>
+          <w:bookmarkStart w:id="52" w:name="_CTVL001907f684504304dfda8468f963615ced1"/>
+          <w:r>
+            <w:t>Loehlin, J. C., &amp; Beaujean, A. A. (2017).</w:t>
           </w:r>
           <w:bookmarkEnd w:id="52"/>
           <w:r>
@@ -15243,100 +16741,19 @@
             <w:rPr>
               <w:i/>
             </w:rPr>
-            <w:t>Ljvmiranda921. Github. Io</w:t>
-          </w:r>
-          <w:r>
-            <w:t>.</w:t>
+            <w:t>Latent variable models: An introduction to factor, path, and structural equation analysis</w:t>
+          </w:r>
+          <w:r>
+            <w:t xml:space="preserve"> (5. ed.). New York: Routledge. </w:t>
           </w:r>
         </w:p>
         <w:p>
           <w:pPr>
             <w:pStyle w:val="CitaviBibliographyEntry"/>
           </w:pPr>
-          <w:bookmarkStart w:id="53" w:name="_CTVL001b5893b8b721c481a92fc8168361bba92"/>
-          <w:r>
-            <w:t>Naumov, M., Mudigere, D., Shi, H.</w:t>
-          </w:r>
-          <w:r>
-            <w:rPr>
-              <w:rFonts w:ascii="Cambria Math" w:hAnsi="Cambria Math" w:cs="Cambria Math"/>
-            </w:rPr>
-            <w:t>‑</w:t>
-          </w:r>
-          <w:r>
-            <w:t>J.</w:t>
-          </w:r>
-          <w:r>
-            <w:rPr>
-              <w:rFonts w:cs="Arial"/>
-            </w:rPr>
-            <w:t> </w:t>
-          </w:r>
-          <w:r>
-            <w:t>M., Huang,</w:t>
-          </w:r>
-          <w:r>
-            <w:rPr>
-              <w:rFonts w:cs="Arial"/>
-            </w:rPr>
-            <w:t> </w:t>
-          </w:r>
-          <w:r>
-            <w:t>J., Sundaraman,</w:t>
-          </w:r>
-          <w:r>
-            <w:rPr>
-              <w:rFonts w:cs="Arial"/>
-            </w:rPr>
-            <w:t> </w:t>
-          </w:r>
-          <w:r>
-            <w:t>N., Park,</w:t>
-          </w:r>
-          <w:r>
-            <w:rPr>
-              <w:rFonts w:cs="Arial"/>
-            </w:rPr>
-            <w:t> </w:t>
-          </w:r>
-          <w:r>
-            <w:t>J.,</w:t>
-          </w:r>
-          <w:r>
-            <w:rPr>
-              <w:rFonts w:cs="Arial"/>
-            </w:rPr>
-            <w:t> </w:t>
-          </w:r>
-          <w:r>
-            <w:t>.</w:t>
-          </w:r>
-          <w:r>
-            <w:rPr>
-              <w:rFonts w:cs="Arial"/>
-            </w:rPr>
-            <w:t> </w:t>
-          </w:r>
-          <w:r>
-            <w:t>.</w:t>
-          </w:r>
-          <w:r>
-            <w:rPr>
-              <w:rFonts w:cs="Arial"/>
-            </w:rPr>
-            <w:t> </w:t>
-          </w:r>
-          <w:r>
-            <w:t>. Smelyanskiy,</w:t>
-          </w:r>
-          <w:r>
-            <w:rPr>
-              <w:rFonts w:cs="Arial"/>
-            </w:rPr>
-            <w:t> </w:t>
-          </w:r>
-          <w:r>
-            <w:t>M. (2019, May 31).</w:t>
+          <w:bookmarkStart w:id="53" w:name="_CTVL001fbc0401ba2d940d2a5b055a605ddb8ca"/>
+          <w:r>
+            <w:t>Lu, J., Liu, A., Dong, F., Gu, F., Gama, J., &amp; Zhang, G. (2018). Learning under Concept Drift: A Review.</w:t>
           </w:r>
           <w:bookmarkEnd w:id="53"/>
           <w:r>
@@ -15346,26 +16763,46 @@
             <w:rPr>
               <w:i/>
             </w:rPr>
-            <w:t>Deep Learning Recommendation Model for Per</w:t>
-          </w:r>
-          <w:r>
-            <w:rPr>
-              <w:i/>
-            </w:rPr>
-            <w:lastRenderedPageBreak/>
-            <w:t>sonalization and Recommendation Systems</w:t>
-          </w:r>
-          <w:r>
-            <w:t xml:space="preserve">. Retrieved from http://arxiv.org/pdf/1906.00091v1 </w:t>
+            <w:t>IEEE Transactions on Knowledge and Data Engineering</w:t>
+          </w:r>
+          <w:r>
+            <w:t>, 1. https://doi.org/10.1109/TKDE.2018.2876857</w:t>
           </w:r>
         </w:p>
         <w:p>
           <w:pPr>
             <w:pStyle w:val="CitaviBibliographyEntry"/>
           </w:pPr>
-          <w:bookmarkStart w:id="54" w:name="_CTVL001d7b32e07c55f47bf90cea967c13decb7"/>
-          <w:r>
-            <w:t>Refinitiv (2020).</w:t>
+          <w:bookmarkStart w:id="54" w:name="_CTVL0019bb281b4bebb4679a36c97d54fb93157"/>
+          <w:r>
+            <w:t>Lü, L., Medo, M., Yeung, C. H., Zhang, Y.</w:t>
+          </w:r>
+          <w:r>
+            <w:rPr>
+              <w:rFonts w:ascii="Cambria Math" w:hAnsi="Cambria Math" w:cs="Cambria Math"/>
+            </w:rPr>
+            <w:t>‑</w:t>
+          </w:r>
+          <w:r>
+            <w:t>C., Zhang,</w:t>
+          </w:r>
+          <w:r>
+            <w:rPr>
+              <w:rFonts w:cs="Arial"/>
+            </w:rPr>
+            <w:t> </w:t>
+          </w:r>
+          <w:r>
+            <w:t>Z.</w:t>
+          </w:r>
+          <w:r>
+            <w:rPr>
+              <w:rFonts w:ascii="Cambria Math" w:hAnsi="Cambria Math" w:cs="Cambria Math"/>
+            </w:rPr>
+            <w:t>‑</w:t>
+          </w:r>
+          <w:r>
+            <w:t>K., &amp; Zhou, T. (2012). Recommender systems.</w:t>
           </w:r>
           <w:bookmarkEnd w:id="54"/>
           <w:r>
@@ -15375,19 +16812,28 @@
             <w:rPr>
               <w:i/>
             </w:rPr>
-            <w:t>THE RISE OF THE DATA SCIENTIST:: Machine learning models for the future</w:t>
-          </w:r>
-          <w:r>
-            <w:t xml:space="preserve">. Retrieved from https://www.refinitiv.com/en/resources/special-report/refinitiv-2020-artificial-intelligence-machine-learning-global-study </w:t>
+            <w:t>Physics Reports</w:t>
+          </w:r>
+          <w:r>
+            <w:t xml:space="preserve">, </w:t>
+          </w:r>
+          <w:r>
+            <w:rPr>
+              <w:i/>
+            </w:rPr>
+            <w:t>519</w:t>
+          </w:r>
+          <w:r>
+            <w:t>(1), 1–49. https://doi.org/10.1016/j.physrep.2012.02.006</w:t>
           </w:r>
         </w:p>
         <w:p>
           <w:pPr>
             <w:pStyle w:val="CitaviBibliographyEntry"/>
           </w:pPr>
-          <w:bookmarkStart w:id="55" w:name="_CTVL001f5088e61a86547eebc9ca98fef3c4212"/>
-          <w:r>
-            <w:t>Renggli, C., Rimanic, L., Gürel, N. M., Karlaš, B., Wu, W., &amp; Zhang, C. (2021, February 15).</w:t>
+          <w:bookmarkStart w:id="55" w:name="_CTVL001923257e88f2f4d49a43054f27157a790"/>
+          <w:r>
+            <w:t>Makinen, S., Skogstrom, H., Laaksonen, E., &amp; Mikkonen, T. (2021). Who Needs MLOps: What Data Scientists Seek to Accomplish and How Can MLOps Help? In</w:t>
           </w:r>
           <w:bookmarkEnd w:id="55"/>
           <w:r>
@@ -15397,19 +16843,19 @@
             <w:rPr>
               <w:i/>
             </w:rPr>
-            <w:t>A Data Quality-Driven View of MLOps</w:t>
-          </w:r>
-          <w:r>
-            <w:t xml:space="preserve">. Retrieved from http://arxiv.org/pdf/2102.07750v1 </w:t>
+            <w:t xml:space="preserve">2021 IEEE/ACM 1st Workshop on AI Engineering - Software Engineering for AI (WAIN) </w:t>
+          </w:r>
+          <w:r>
+            <w:t>(pp. 109–112). IEEE. https://doi.org/10.1109/WAIN52551.2021.00024</w:t>
           </w:r>
         </w:p>
         <w:p>
           <w:pPr>
             <w:pStyle w:val="CitaviBibliographyEntry"/>
           </w:pPr>
-          <w:bookmarkStart w:id="56" w:name="_CTVL001afe4070d69ce4362aa65c65d75cc5021"/>
-          <w:r>
-            <w:t>Rimol, M. (2021, November 22).</w:t>
+          <w:bookmarkStart w:id="56" w:name="_CTVL00109a964abb6b84f43a966831903f60a22"/>
+          <w:r>
+            <w:t>Miranda, L. J. (2021). Towards data-centric machine learning: a short review.</w:t>
           </w:r>
           <w:bookmarkEnd w:id="56"/>
           <w:r>
@@ -15419,19 +16865,100 @@
             <w:rPr>
               <w:i/>
             </w:rPr>
-            <w:t>Gartner Forecasts Worldwide Artificial Intelligence Software Market to Reach $62 Billion in 2022</w:t>
-          </w:r>
-          <w:r>
-            <w:t xml:space="preserve">. Retrieved from Gartner website: https://www.gartner.com/en/newsroom/press-releases/2021-11-22-gartner-forecasts-worldwide-artificial-intelligence-software-market-to-reach-62-billion-in-2022 </w:t>
+            <w:t>Ljvmiranda921. Github. Io</w:t>
+          </w:r>
+          <w:r>
+            <w:t>.</w:t>
           </w:r>
         </w:p>
         <w:p>
           <w:pPr>
             <w:pStyle w:val="CitaviBibliographyEntry"/>
           </w:pPr>
-          <w:bookmarkStart w:id="57" w:name="_CTVL001f3c9377022c340969aa07cf5a944794c"/>
-          <w:r>
-            <w:t>Singh, P. K., Choudhury, P., Dey, A. K., &amp; Pramanik, P. K. D. (2021). Recommender systems: an overview, research trends, and future directions.</w:t>
+          <w:bookmarkStart w:id="57" w:name="_CTVL001b5893b8b721c481a92fc8168361bba92"/>
+          <w:r>
+            <w:t>Naumov, M., Mudigere, D., Shi, H.</w:t>
+          </w:r>
+          <w:r>
+            <w:rPr>
+              <w:rFonts w:ascii="Cambria Math" w:hAnsi="Cambria Math" w:cs="Cambria Math"/>
+            </w:rPr>
+            <w:t>‑</w:t>
+          </w:r>
+          <w:r>
+            <w:t>J.</w:t>
+          </w:r>
+          <w:r>
+            <w:rPr>
+              <w:rFonts w:cs="Arial"/>
+            </w:rPr>
+            <w:t> </w:t>
+          </w:r>
+          <w:r>
+            <w:t>M., Huang,</w:t>
+          </w:r>
+          <w:r>
+            <w:rPr>
+              <w:rFonts w:cs="Arial"/>
+            </w:rPr>
+            <w:t> </w:t>
+          </w:r>
+          <w:r>
+            <w:t>J., Sundaraman,</w:t>
+          </w:r>
+          <w:r>
+            <w:rPr>
+              <w:rFonts w:cs="Arial"/>
+            </w:rPr>
+            <w:t> </w:t>
+          </w:r>
+          <w:r>
+            <w:t>N., Park,</w:t>
+          </w:r>
+          <w:r>
+            <w:rPr>
+              <w:rFonts w:cs="Arial"/>
+            </w:rPr>
+            <w:t> </w:t>
+          </w:r>
+          <w:r>
+            <w:t>J.,</w:t>
+          </w:r>
+          <w:r>
+            <w:rPr>
+              <w:rFonts w:cs="Arial"/>
+            </w:rPr>
+            <w:t> </w:t>
+          </w:r>
+          <w:r>
+            <w:t>.</w:t>
+          </w:r>
+          <w:r>
+            <w:rPr>
+              <w:rFonts w:cs="Arial"/>
+            </w:rPr>
+            <w:t> </w:t>
+          </w:r>
+          <w:r>
+            <w:t>.</w:t>
+          </w:r>
+          <w:r>
+            <w:rPr>
+              <w:rFonts w:cs="Arial"/>
+            </w:rPr>
+            <w:t> </w:t>
+          </w:r>
+          <w:r>
+            <w:t>. Smelyanskiy,</w:t>
+          </w:r>
+          <w:r>
+            <w:rPr>
+              <w:rFonts w:cs="Arial"/>
+            </w:rPr>
+            <w:t> </w:t>
+          </w:r>
+          <w:r>
+            <w:t>M. (2019, May 31).</w:t>
           </w:r>
           <w:bookmarkEnd w:id="57"/>
           <w:r>
@@ -15441,28 +16968,19 @@
             <w:rPr>
               <w:i/>
             </w:rPr>
-            <w:t>International Journal of Business and Systems Research</w:t>
-          </w:r>
-          <w:r>
-            <w:t xml:space="preserve">, </w:t>
-          </w:r>
-          <w:r>
-            <w:rPr>
-              <w:i/>
-            </w:rPr>
-            <w:t>15</w:t>
-          </w:r>
-          <w:r>
-            <w:t>(1), 14. https://doi.org/10.1504/ijbsr.2021.10033303</w:t>
+            <w:t>Deep Learning Recommendation Model for Personalization and Recommendation Systems</w:t>
+          </w:r>
+          <w:r>
+            <w:t xml:space="preserve">. Retrieved from http://arxiv.org/pdf/1906.00091v1 </w:t>
           </w:r>
         </w:p>
         <w:p>
           <w:pPr>
             <w:pStyle w:val="CitaviBibliographyEntry"/>
           </w:pPr>
-          <w:bookmarkStart w:id="58" w:name="_CTVL001d901da9015e84747bfcb5647573b2436"/>
-          <w:r>
-            <w:t>Su, X., &amp; Khoshgoftaar, T. M. (2009). A Survey of Collaborative Filtering Techniques.</w:t>
+          <w:bookmarkStart w:id="58" w:name="_CTVL001d7b32e07c55f47bf90cea967c13decb7"/>
+          <w:r>
+            <w:t>Refinitiv (2020).</w:t>
           </w:r>
           <w:bookmarkEnd w:id="58"/>
           <w:r>
@@ -15472,30 +16990,127 @@
             <w:rPr>
               <w:i/>
             </w:rPr>
-            <w:t>Advances in Artificial Intelligence</w:t>
-          </w:r>
-          <w:r>
-            <w:t xml:space="preserve">, </w:t>
-          </w:r>
-          <w:r>
-            <w:rPr>
-              <w:i/>
-            </w:rPr>
-            <w:t>2009</w:t>
-          </w:r>
-          <w:r>
-            <w:t>, 1–19. https://doi.org/10.1155/2009/421425</w:t>
+            <w:t>THE RISE OF THE DATA SCIENTIST:: Machine learning models for the future</w:t>
+          </w:r>
+          <w:r>
+            <w:t xml:space="preserve">. Retrieved from https://www.refinitiv.com/en/resources/special-report/refinitiv-2020-artificial-intelligence-machine-learning-global-study </w:t>
           </w:r>
         </w:p>
         <w:p>
           <w:pPr>
             <w:pStyle w:val="CitaviBibliographyEntry"/>
           </w:pPr>
-          <w:bookmarkStart w:id="59" w:name="_CTVL001ac17342124684964b43fc4b0238de8e6"/>
+          <w:bookmarkStart w:id="59" w:name="_CTVL001f5088e61a86547eebc9ca98fef3c4212"/>
+          <w:r>
+            <w:t>Renggli, C., Rimanic, L., Gürel, N. M., Karlaš, B., Wu, W., &amp; Zhang, C. (2021, February 15).</w:t>
+          </w:r>
+          <w:bookmarkEnd w:id="59"/>
+          <w:r>
+            <w:t xml:space="preserve"> </w:t>
+          </w:r>
+          <w:r>
+            <w:rPr>
+              <w:i/>
+            </w:rPr>
+            <w:t>A Data Quality-Driven View of MLOps</w:t>
+          </w:r>
+          <w:r>
+            <w:t xml:space="preserve">. Retrieved from http://arxiv.org/pdf/2102.07750v1 </w:t>
+          </w:r>
+        </w:p>
+        <w:p>
+          <w:pPr>
+            <w:pStyle w:val="CitaviBibliographyEntry"/>
+          </w:pPr>
+          <w:bookmarkStart w:id="60" w:name="_CTVL001afe4070d69ce4362aa65c65d75cc5021"/>
+          <w:r>
+            <w:t>Rimol, M. (2021, November 22).</w:t>
+          </w:r>
+          <w:bookmarkEnd w:id="60"/>
+          <w:r>
+            <w:t xml:space="preserve"> </w:t>
+          </w:r>
+          <w:r>
+            <w:rPr>
+              <w:i/>
+            </w:rPr>
+            <w:t>Gartner Forecasts Worldwide Artificial Intelligence Software Market to Reach $62 Billion in 2022</w:t>
+          </w:r>
+          <w:r>
+            <w:t xml:space="preserve">. Retrieved from Gartner website: https://www.gartner.com/en/newsroom/press-releases/2021-11-22-gartner-forecasts-worldwide-artificial-intelligence-software-market-to-reach-62-billion-in-2022 </w:t>
+          </w:r>
+        </w:p>
+        <w:p>
+          <w:pPr>
+            <w:pStyle w:val="CitaviBibliographyEntry"/>
+          </w:pPr>
+          <w:bookmarkStart w:id="61" w:name="_CTVL001f3c9377022c340969aa07cf5a944794c"/>
+          <w:r>
+            <w:t>Singh, P. K., Choudhury, P., Dey, A. K., &amp; Pramanik, P. K. D. (2021). Recommender systems: an overview, research trends, and future directions.</w:t>
+          </w:r>
+          <w:bookmarkEnd w:id="61"/>
+          <w:r>
+            <w:t xml:space="preserve"> </w:t>
+          </w:r>
+          <w:r>
+            <w:rPr>
+              <w:i/>
+            </w:rPr>
+            <w:t>International Journal of Business and Systems Research</w:t>
+          </w:r>
+          <w:r>
+            <w:t xml:space="preserve">, </w:t>
+          </w:r>
+          <w:r>
+            <w:rPr>
+              <w:i/>
+            </w:rPr>
+            <w:t>15</w:t>
+          </w:r>
+          <w:r>
+            <w:t>(1), 14. https://doi.org/10.1504/ijbsr.2021.10033303</w:t>
+          </w:r>
+        </w:p>
+        <w:p>
+          <w:pPr>
+            <w:pStyle w:val="CitaviBibliographyEntry"/>
+          </w:pPr>
+          <w:bookmarkStart w:id="62" w:name="_CTVL001d901da9015e84747bfcb5647573b2436"/>
+          <w:r>
+            <w:t>Su, X., &amp; Khoshgoftaar, T. M. (2009). A Survey of Collaborative Filtering Techniques.</w:t>
+          </w:r>
+          <w:bookmarkEnd w:id="62"/>
+          <w:r>
+            <w:t xml:space="preserve"> </w:t>
+          </w:r>
+          <w:r>
+            <w:rPr>
+              <w:i/>
+            </w:rPr>
+            <w:t>Advances in Artificial Intelligence</w:t>
+          </w:r>
+          <w:r>
+            <w:t xml:space="preserve">, </w:t>
+          </w:r>
+          <w:r>
+            <w:rPr>
+              <w:i/>
+            </w:rPr>
+            <w:t>2009</w:t>
+          </w:r>
+          <w:r>
+            <w:t>, 1–19. https://doi.org/10.1155/2009/421425</w:t>
+          </w:r>
+        </w:p>
+        <w:p>
+          <w:pPr>
+            <w:pStyle w:val="CitaviBibliographyEntry"/>
+          </w:pPr>
+          <w:bookmarkStart w:id="63" w:name="_CTVL001ac17342124684964b43fc4b0238de8e6"/>
           <w:r>
             <w:t>Wei, W. (2022, June 9). Question: examples/best practices for integrating tfrs with tfx #380. Retrieved from https://github.com/tensorflow/recommenders/issues/380#issuecomment-115193473</w:t>
           </w:r>
-          <w:bookmarkEnd w:id="59"/>
+          <w:bookmarkEnd w:id="63"/>
           <w:r>
             <w:t>0</w:t>
           </w:r>
@@ -15684,7 +17299,7 @@
             <w:rPr>
               <w:lang w:val="en-US"/>
             </w:rPr>
-            <w:t>Google LLC, 2022)</w:t>
+            <w:t>Google LLC (2022)</w:t>
           </w:r>
           <w:r>
             <w:rPr>
@@ -15715,14 +17330,27 @@
     <w:r>
       <w:instrText xml:space="preserve"> IF  </w:instrText>
     </w:r>
-    <w:fldSimple w:instr=" STYLEREF &quot;Überschrift 1&quot; \n \* MERGEFORMAT ">
-      <w:r>
-        <w:rPr>
-          <w:noProof/>
-        </w:rPr>
-        <w:instrText>3</w:instrText>
-      </w:r>
-    </w:fldSimple>
+    <w:r>
+      <w:fldChar w:fldCharType="begin"/>
+    </w:r>
+    <w:r>
+      <w:instrText xml:space="preserve"> STYLEREF "Überschrift 1" \n \* MERGEFORMAT </w:instrText>
+    </w:r>
+    <w:r>
+      <w:fldChar w:fldCharType="separate"/>
+    </w:r>
+    <w:r>
+      <w:rPr>
+        <w:noProof/>
+      </w:rPr>
+      <w:instrText>2</w:instrText>
+    </w:r>
+    <w:r>
+      <w:rPr>
+        <w:noProof/>
+      </w:rPr>
+      <w:fldChar w:fldCharType="end"/>
+    </w:r>
     <w:r>
       <w:instrText xml:space="preserve">&lt;&gt;"0" </w:instrText>
     </w:r>
@@ -15732,14 +17360,27 @@
     <w:r>
       <w:instrText xml:space="preserve"> QUOTE </w:instrText>
     </w:r>
-    <w:fldSimple w:instr=" STYLEREF &quot;Überschrift 1&quot; \n \* MERGEFORMAT ">
-      <w:r>
-        <w:rPr>
-          <w:noProof/>
-        </w:rPr>
-        <w:instrText>3</w:instrText>
-      </w:r>
-    </w:fldSimple>
+    <w:r>
+      <w:fldChar w:fldCharType="begin"/>
+    </w:r>
+    <w:r>
+      <w:instrText xml:space="preserve"> STYLEREF "Überschrift 1" \n \* MERGEFORMAT </w:instrText>
+    </w:r>
+    <w:r>
+      <w:fldChar w:fldCharType="separate"/>
+    </w:r>
+    <w:r>
+      <w:rPr>
+        <w:noProof/>
+      </w:rPr>
+      <w:instrText>2</w:instrText>
+    </w:r>
+    <w:r>
+      <w:rPr>
+        <w:noProof/>
+      </w:rPr>
+      <w:fldChar w:fldCharType="end"/>
+    </w:r>
     <w:r>
       <w:instrText xml:space="preserve"> " " \* MERGEFORMAT </w:instrText>
     </w:r>
@@ -15750,7 +17391,7 @@
       <w:rPr>
         <w:noProof/>
       </w:rPr>
-      <w:instrText>3</w:instrText>
+      <w:instrText>2</w:instrText>
     </w:r>
     <w:r>
       <w:instrText xml:space="preserve"> </w:instrText>
@@ -15768,19 +17409,35 @@
       <w:rPr>
         <w:noProof/>
       </w:rPr>
-      <w:t xml:space="preserve">3 </w:t>
+      <w:t xml:space="preserve">2 </w:t>
     </w:r>
     <w:r>
       <w:fldChar w:fldCharType="end"/>
     </w:r>
-    <w:fldSimple w:instr=" STYLEREF &quot;Überschrift 1&quot; \* MERGEFORMAT ">
-      <w:r>
-        <w:rPr>
-          <w:noProof/>
-        </w:rPr>
-        <w:t>Goal &amp; Specification</w:t>
-      </w:r>
-    </w:fldSimple>
+    <w:r>
+      <w:fldChar w:fldCharType="begin"/>
+    </w:r>
+    <w:r>
+      <w:instrText xml:space="preserve"> STYLEREF "Überschrift 1"</w:instrText>
+    </w:r>
+    <w:r>
+      <w:instrText xml:space="preserve"> \* MERGEFORMAT </w:instrText>
+    </w:r>
+    <w:r>
+      <w:fldChar w:fldCharType="separate"/>
+    </w:r>
+    <w:r>
+      <w:rPr>
+        <w:noProof/>
+      </w:rPr>
+      <w:t>Current Environment &amp; State of Research</w:t>
+    </w:r>
+    <w:r>
+      <w:rPr>
+        <w:noProof/>
+      </w:rPr>
+      <w:fldChar w:fldCharType="end"/>
+    </w:r>
     <w:r>
       <w:tab/>
     </w:r>
@@ -22193,6 +23850,35 @@
         </w:p>
       </w:docPartBody>
     </w:docPart>
+    <w:docPart>
+      <w:docPartPr>
+        <w:name w:val="51AFB01ED46A4AA585F51DD6736B8E79"/>
+        <w:category>
+          <w:name w:val="Allgemein"/>
+          <w:gallery w:val="placeholder"/>
+        </w:category>
+        <w:types>
+          <w:type w:val="bbPlcHdr"/>
+        </w:types>
+        <w:behaviors>
+          <w:behavior w:val="content"/>
+        </w:behaviors>
+        <w:guid w:val="{53C19B89-C699-4E1A-A237-9E9A8FCE1DAE}"/>
+      </w:docPartPr>
+      <w:docPartBody>
+        <w:p>
+          <w:pPr>
+            <w:pStyle w:val="51AFB01ED46A4AA585F51DD6736B8E79"/>
+          </w:pPr>
+          <w:r>
+            <w:rPr>
+              <w:rStyle w:val="Platzhaltertext"/>
+            </w:rPr>
+            <w:t>Klicken oder tippen Sie hier, um Text einzugeben.</w:t>
+          </w:r>
+        </w:p>
+      </w:docPartBody>
+    </w:docPart>
   </w:docParts>
 </w:glossaryDocument>
 </file>
@@ -22298,9 +23984,11 @@
     <w:rsid w:val="00617E76"/>
     <w:rsid w:val="006D0DBF"/>
     <w:rsid w:val="006F3D33"/>
+    <w:rsid w:val="0083015B"/>
     <w:rsid w:val="00921995"/>
     <w:rsid w:val="00B04807"/>
     <w:rsid w:val="00CC7020"/>
+    <w:rsid w:val="00E47C53"/>
     <w:rsid w:val="00EE2FEF"/>
   </w:rsids>
   <m:mathPr>
@@ -22755,7 +24443,7 @@
     <w:basedOn w:val="Absatz-Standardschriftart"/>
     <w:uiPriority w:val="99"/>
     <w:semiHidden/>
-    <w:rsid w:val="00921995"/>
+    <w:rsid w:val="0083015B"/>
     <w:rPr>
       <w:color w:val="808080"/>
     </w:rPr>
@@ -22783,6 +24471,14 @@
   <w:style w:type="paragraph" w:customStyle="1" w:styleId="E5ED255449FC4B9E86C49E331B1084E7">
     <w:name w:val="E5ED255449FC4B9E86C49E331B1084E7"/>
     <w:rsid w:val="004E2EF2"/>
+  </w:style>
+  <w:style w:type="paragraph" w:customStyle="1" w:styleId="F2C0EE60331F41AE994151400E7E92D3">
+    <w:name w:val="F2C0EE60331F41AE994151400E7E92D3"/>
+    <w:rsid w:val="0083015B"/>
+  </w:style>
+  <w:style w:type="paragraph" w:customStyle="1" w:styleId="51AFB01ED46A4AA585F51DD6736B8E79">
+    <w:name w:val="51AFB01ED46A4AA585F51DD6736B8E79"/>
+    <w:rsid w:val="0083015B"/>
   </w:style>
 </w:styles>
 </file>

--- a/thesis/Bachelor Thesis.docx
+++ b/thesis/Bachelor Thesis.docx
@@ -257,8 +257,13 @@
                               </w:rPr>
                               <w:br/>
                             </w:r>
+                            <w:proofErr w:type="spellStart"/>
                             <w:r>
-                              <w:t xml:space="preserve">Matr.-Nr.: </w:t>
+                              <w:t>Matr</w:t>
+                            </w:r>
+                            <w:proofErr w:type="spellEnd"/>
+                            <w:r>
+                              <w:t xml:space="preserve">.-Nr.: </w:t>
                             </w:r>
                             <w:r>
                               <w:t>37635</w:t>
@@ -372,8 +377,13 @@
                         </w:rPr>
                         <w:br/>
                       </w:r>
+                      <w:proofErr w:type="spellStart"/>
                       <w:r>
-                        <w:t xml:space="preserve">Matr.-Nr.: </w:t>
+                        <w:t>Matr</w:t>
+                      </w:r>
+                      <w:proofErr w:type="spellEnd"/>
+                      <w:r>
+                        <w:t xml:space="preserve">.-Nr.: </w:t>
                       </w:r>
                       <w:r>
                         <w:t>37635</w:t>
@@ -502,7 +512,15 @@
                               <w:t>Prof. Dr.</w:t>
                             </w:r>
                             <w:r>
-                              <w:t xml:space="preserve"> Jan Kirenz </w:t>
+                              <w:t xml:space="preserve"> Jan </w:t>
+                            </w:r>
+                            <w:proofErr w:type="spellStart"/>
+                            <w:r>
+                              <w:t>Kirenz</w:t>
+                            </w:r>
+                            <w:proofErr w:type="spellEnd"/>
+                            <w:r>
+                              <w:t xml:space="preserve"> </w:t>
                             </w:r>
                             <w:r>
                               <w:br/>
@@ -555,7 +573,15 @@
                         <w:t>Prof. Dr.</w:t>
                       </w:r>
                       <w:r>
-                        <w:t xml:space="preserve"> Jan Kirenz </w:t>
+                        <w:t xml:space="preserve"> Jan </w:t>
+                      </w:r>
+                      <w:proofErr w:type="spellStart"/>
+                      <w:r>
+                        <w:t>Kirenz</w:t>
+                      </w:r>
+                      <w:proofErr w:type="spellEnd"/>
+                      <w:r>
+                        <w:t xml:space="preserve"> </w:t>
                       </w:r>
                       <w:r>
                         <w:br/>
@@ -622,7 +648,15 @@
     </w:p>
     <w:p>
       <w:r>
-        <w:t>Ich habe die Bedeutung der ehrenwörtlichen Versicherung und die prüfungsrechtlichen Folgen (§ 26 Abs. 2 Bachelor-SPO (6 Semester), § 24 Abs. 2 Bachelor-SPO (7 Semester), § 23 Abs. 2 Master-SPO (3 Semester) bzw. § 19 Abs. 2 Master-SPO (4 Semester und berufsbegleitend) der HdM) einer unrichtigen oder unvollständigen ehrenwörtlichen Versicherung zur Kenntnis genommen.“</w:t>
+        <w:t xml:space="preserve">Ich habe die Bedeutung der ehrenwörtlichen Versicherung und die prüfungsrechtlichen Folgen (§ 26 Abs. 2 Bachelor-SPO (6 Semester), § 24 Abs. 2 Bachelor-SPO (7 Semester), § 23 Abs. 2 Master-SPO (3 Semester) bzw. § 19 Abs. 2 Master-SPO (4 Semester und berufsbegleitend) der </w:t>
+      </w:r>
+      <w:proofErr w:type="spellStart"/>
+      <w:r>
+        <w:t>HdM</w:t>
+      </w:r>
+      <w:proofErr w:type="spellEnd"/>
+      <w:r>
+        <w:t>) einer unrichtigen oder unvollständigen ehrenwörtlichen Versicherung zur Kenntnis genommen.“</w:t>
       </w:r>
     </w:p>
     <w:p>
@@ -664,7 +698,7 @@
           </mc:Choice>
           <mc:Fallback>
             <w:pict>
-              <v:shapetype w14:anchorId="42BE5285" id="_x0000_t75" coordsize="21600,21600" o:spt="75" o:preferrelative="t" path="m@4@5l@4@11@9@11@9@5xe" filled="f" stroked="f">
+              <v:shapetype w14:anchorId="0321EEBE" id="_x0000_t75" coordsize="21600,21600" o:spt="75" o:preferrelative="t" path="m@4@5l@4@11@9@11@9@5xe" filled="f" stroked="f">
                 <v:stroke joinstyle="miter"/>
                 <v:formulas>
                   <v:f eqn="if lineDrawn pixelLineWidth 0"/>
@@ -690,9 +724,11 @@
           </mc:Fallback>
         </mc:AlternateContent>
       </w:r>
+      <w:proofErr w:type="spellStart"/>
       <w:r>
         <w:t>Aichschieß</w:t>
       </w:r>
+      <w:proofErr w:type="spellEnd"/>
       <w:r>
         <w:t xml:space="preserve">, </w:t>
       </w:r>
@@ -751,7 +787,15 @@
         <w:t xml:space="preserve"> Studienarbeiten</w:t>
       </w:r>
       <w:r>
-        <w:t xml:space="preserve">) an der Hochschule der Medien (HdM) Stuttgart. Die Dokumentvorlage basiert auf den Richtlinien zur Erstellung von </w:t>
+        <w:t>) an der Hochschule der Medien (</w:t>
+      </w:r>
+      <w:proofErr w:type="spellStart"/>
+      <w:r>
+        <w:t>HdM</w:t>
+      </w:r>
+      <w:proofErr w:type="spellEnd"/>
+      <w:r>
+        <w:t xml:space="preserve">) Stuttgart. Die Dokumentvorlage basiert auf den Richtlinien zur Erstellung von </w:t>
       </w:r>
       <w:r>
         <w:t>Abschlussarbeiten</w:t>
@@ -769,7 +813,15 @@
         <w:t>der Fakultät</w:t>
       </w:r>
       <w:r>
-        <w:t xml:space="preserve"> Information und Kommunikation, sie ist aber ohne weiteres über den Fachbereich hinaus innerhalb und außerhalb unserer Hochschule nutzbar und kann für eine Vielzahl wissenschaftlicher Arbeiten und Berichte verwendet werden. Die Dokumentvorlage stellt ein Angebot dar, das von den Studierenden genutzt werden kann, dessen Verwendung an der HdM aber nicht verpflichtend ist. Die existierenden Regelungen zu </w:t>
+        <w:t xml:space="preserve"> Information und Kommunikation, sie ist aber ohne weiteres über den Fachbereich hinaus innerhalb und außerhalb unserer Hochschule nutzbar und kann für eine Vielzahl wissenschaftlicher Arbeiten und Berichte verwendet werden. Die Dokumentvorlage stellt ein Angebot dar, das von den Studierenden genutzt werden kann, dessen Verwendung an der </w:t>
+      </w:r>
+      <w:proofErr w:type="spellStart"/>
+      <w:r>
+        <w:t>HdM</w:t>
+      </w:r>
+      <w:proofErr w:type="spellEnd"/>
+      <w:r>
+        <w:t xml:space="preserve"> aber nicht verpflichtend ist. Die existierenden Regelungen zu </w:t>
       </w:r>
       <w:r>
         <w:t>Abschluss</w:t>
@@ -2680,6 +2732,29 @@
         </w:rPr>
         <w:tab/>
         <w:t>Neural Network</w:t>
+      </w:r>
+    </w:p>
+    <w:p>
+      <w:pPr>
+        <w:tabs>
+          <w:tab w:val="left" w:pos="1440"/>
+        </w:tabs>
+        <w:rPr>
+          <w:lang w:val="en-US"/>
+        </w:rPr>
+      </w:pPr>
+      <w:r>
+        <w:rPr>
+          <w:lang w:val="en-US"/>
+        </w:rPr>
+        <w:t>SVD</w:t>
+      </w:r>
+      <w:r>
+        <w:rPr>
+          <w:lang w:val="en-US"/>
+        </w:rPr>
+        <w:tab/>
+        <w:t>Singular Value Decomposition</w:t>
       </w:r>
     </w:p>
     <w:p>
@@ -2761,7 +2836,21 @@
             <w:rPr>
               <w:lang w:val="en-US"/>
             </w:rPr>
-            <w:t>(Rimol, 2021)</w:t>
+            <w:t>(</w:t>
+          </w:r>
+          <w:proofErr w:type="spellStart"/>
+          <w:r>
+            <w:rPr>
+              <w:lang w:val="en-US"/>
+            </w:rPr>
+            <w:t>Rimol</w:t>
+          </w:r>
+          <w:proofErr w:type="spellEnd"/>
+          <w:r>
+            <w:rPr>
+              <w:lang w:val="en-US"/>
+            </w:rPr>
+            <w:t>, 2021)</w:t>
           </w:r>
           <w:r>
             <w:rPr>
@@ -2915,7 +3004,21 @@
             <w:rPr>
               <w:lang w:val="en-US"/>
             </w:rPr>
-            <w:t>(Singh, Choudhury, Dey, &amp; Pramanik, 2021)</w:t>
+            <w:t xml:space="preserve">(Singh, Choudhury, Dey, &amp; </w:t>
+          </w:r>
+          <w:proofErr w:type="spellStart"/>
+          <w:r>
+            <w:rPr>
+              <w:lang w:val="en-US"/>
+            </w:rPr>
+            <w:t>Pramanik</w:t>
+          </w:r>
+          <w:proofErr w:type="spellEnd"/>
+          <w:r>
+            <w:rPr>
+              <w:lang w:val="en-US"/>
+            </w:rPr>
+            <w:t>, 2021)</w:t>
           </w:r>
           <w:r>
             <w:rPr>
@@ -2973,7 +3076,35 @@
             <w:rPr>
               <w:lang w:val="en-US"/>
             </w:rPr>
-            <w:t>(Jannach &amp; Zanker, 2022)</w:t>
+            <w:t>(</w:t>
+          </w:r>
+          <w:proofErr w:type="spellStart"/>
+          <w:r>
+            <w:rPr>
+              <w:lang w:val="en-US"/>
+            </w:rPr>
+            <w:t>Jannach</w:t>
+          </w:r>
+          <w:proofErr w:type="spellEnd"/>
+          <w:r>
+            <w:rPr>
+              <w:lang w:val="en-US"/>
+            </w:rPr>
+            <w:t xml:space="preserve"> &amp; </w:t>
+          </w:r>
+          <w:proofErr w:type="spellStart"/>
+          <w:r>
+            <w:rPr>
+              <w:lang w:val="en-US"/>
+            </w:rPr>
+            <w:t>Zanker</w:t>
+          </w:r>
+          <w:proofErr w:type="spellEnd"/>
+          <w:r>
+            <w:rPr>
+              <w:lang w:val="en-US"/>
+            </w:rPr>
+            <w:t>, 2022)</w:t>
           </w:r>
           <w:r>
             <w:rPr>
@@ -3160,7 +3291,21 @@
             <w:rPr>
               <w:lang w:val="en-US"/>
             </w:rPr>
-            <w:t>(Khusro, Ali, &amp; Ullah, 2016)</w:t>
+            <w:t>(</w:t>
+          </w:r>
+          <w:proofErr w:type="spellStart"/>
+          <w:r>
+            <w:rPr>
+              <w:lang w:val="en-US"/>
+            </w:rPr>
+            <w:t>Khusro</w:t>
+          </w:r>
+          <w:proofErr w:type="spellEnd"/>
+          <w:r>
+            <w:rPr>
+              <w:lang w:val="en-US"/>
+            </w:rPr>
+            <w:t>, Ali, &amp; Ullah, 2016)</w:t>
           </w:r>
           <w:r>
             <w:rPr>
@@ -3290,7 +3435,49 @@
             <w:rPr>
               <w:lang w:val="en-US"/>
             </w:rPr>
-            <w:t>(Makinen, Skogstrom, Laaksonen, &amp; Mikkonen, 2021)</w:t>
+            <w:t>(</w:t>
+          </w:r>
+          <w:proofErr w:type="spellStart"/>
+          <w:r>
+            <w:rPr>
+              <w:lang w:val="en-US"/>
+            </w:rPr>
+            <w:t>Makinen</w:t>
+          </w:r>
+          <w:proofErr w:type="spellEnd"/>
+          <w:r>
+            <w:rPr>
+              <w:lang w:val="en-US"/>
+            </w:rPr>
+            <w:t xml:space="preserve">, </w:t>
+          </w:r>
+          <w:proofErr w:type="spellStart"/>
+          <w:r>
+            <w:rPr>
+              <w:lang w:val="en-US"/>
+            </w:rPr>
+            <w:t>Skogstrom</w:t>
+          </w:r>
+          <w:proofErr w:type="spellEnd"/>
+          <w:r>
+            <w:rPr>
+              <w:lang w:val="en-US"/>
+            </w:rPr>
+            <w:t xml:space="preserve">, Laaksonen, &amp; </w:t>
+          </w:r>
+          <w:proofErr w:type="spellStart"/>
+          <w:r>
+            <w:rPr>
+              <w:lang w:val="en-US"/>
+            </w:rPr>
+            <w:t>Mikkonen</w:t>
+          </w:r>
+          <w:proofErr w:type="spellEnd"/>
+          <w:r>
+            <w:rPr>
+              <w:lang w:val="en-US"/>
+            </w:rPr>
+            <w:t>, 2021)</w:t>
           </w:r>
           <w:r>
             <w:rPr>
@@ -3372,7 +3559,21 @@
             <w:rPr>
               <w:lang w:val="en-US"/>
             </w:rPr>
-            <w:t>(Renggli et al., 2021)</w:t>
+            <w:t>(</w:t>
+          </w:r>
+          <w:proofErr w:type="spellStart"/>
+          <w:r>
+            <w:rPr>
+              <w:lang w:val="en-US"/>
+            </w:rPr>
+            <w:t>Renggli</w:t>
+          </w:r>
+          <w:proofErr w:type="spellEnd"/>
+          <w:r>
+            <w:rPr>
+              <w:lang w:val="en-US"/>
+            </w:rPr>
+            <w:t xml:space="preserve"> et al., 2021)</w:t>
           </w:r>
           <w:r>
             <w:rPr>
@@ -4931,7 +5132,21 @@
             <w:rPr>
               <w:lang w:val="en-US"/>
             </w:rPr>
-            <w:t>(Rimol, 2021)</w:t>
+            <w:t>(</w:t>
+          </w:r>
+          <w:proofErr w:type="spellStart"/>
+          <w:r>
+            <w:rPr>
+              <w:lang w:val="en-US"/>
+            </w:rPr>
+            <w:t>Rimol</w:t>
+          </w:r>
+          <w:proofErr w:type="spellEnd"/>
+          <w:r>
+            <w:rPr>
+              <w:lang w:val="en-US"/>
+            </w:rPr>
+            <w:t>, 2021)</w:t>
           </w:r>
           <w:r>
             <w:rPr>
@@ -5241,7 +5456,21 @@
             <w:rPr>
               <w:lang w:val="en-US"/>
             </w:rPr>
-            <w:t>(Chui, Hall, Singla, &amp; Sukharevsky, 2021)</w:t>
+            <w:t xml:space="preserve">(Chui, Hall, Singla, &amp; </w:t>
+          </w:r>
+          <w:proofErr w:type="spellStart"/>
+          <w:r>
+            <w:rPr>
+              <w:lang w:val="en-US"/>
+            </w:rPr>
+            <w:t>Sukharevsky</w:t>
+          </w:r>
+          <w:proofErr w:type="spellEnd"/>
+          <w:r>
+            <w:rPr>
+              <w:lang w:val="en-US"/>
+            </w:rPr>
+            <w:t>, 2021)</w:t>
           </w:r>
           <w:r>
             <w:rPr>
@@ -7585,7 +7814,35 @@
             <w:rPr>
               <w:lang w:val="en-US"/>
             </w:rPr>
-            <w:t>(Alyari &amp; Jafari Navimipour, 2018)</w:t>
+            <w:t>(</w:t>
+          </w:r>
+          <w:proofErr w:type="spellStart"/>
+          <w:r>
+            <w:rPr>
+              <w:lang w:val="en-US"/>
+            </w:rPr>
+            <w:t>Alyari</w:t>
+          </w:r>
+          <w:proofErr w:type="spellEnd"/>
+          <w:r>
+            <w:rPr>
+              <w:lang w:val="en-US"/>
+            </w:rPr>
+            <w:t xml:space="preserve"> &amp; Jafari </w:t>
+          </w:r>
+          <w:proofErr w:type="spellStart"/>
+          <w:r>
+            <w:rPr>
+              <w:lang w:val="en-US"/>
+            </w:rPr>
+            <w:t>Navimipour</w:t>
+          </w:r>
+          <w:proofErr w:type="spellEnd"/>
+          <w:r>
+            <w:rPr>
+              <w:lang w:val="en-US"/>
+            </w:rPr>
+            <w:t>, 2018)</w:t>
           </w:r>
           <w:r>
             <w:rPr>
@@ -7951,7 +8208,21 @@
             <w:rPr>
               <w:lang w:val="en-US"/>
             </w:rPr>
-            <w:t>(Fleder &amp; Hosanagar, 2007)</w:t>
+            <w:t xml:space="preserve">(Fleder &amp; </w:t>
+          </w:r>
+          <w:proofErr w:type="spellStart"/>
+          <w:r>
+            <w:rPr>
+              <w:lang w:val="en-US"/>
+            </w:rPr>
+            <w:t>Hosanagar</w:t>
+          </w:r>
+          <w:proofErr w:type="spellEnd"/>
+          <w:r>
+            <w:rPr>
+              <w:lang w:val="en-US"/>
+            </w:rPr>
+            <w:t>, 2007)</w:t>
           </w:r>
           <w:r>
             <w:rPr>
@@ -8254,6 +8525,7 @@
             <w:docPart w:val="51AFB01ED46A4AA585F51DD6736B8E79"/>
           </w:placeholder>
         </w:sdtPr>
+        <w:sdtEndPr/>
         <w:sdtContent>
           <w:r>
             <w:rPr>
@@ -8526,8 +8798,37 @@
             <w:rFonts w:ascii="Cambria Math" w:hAnsi="Cambria Math"/>
             <w:lang w:val="en-US"/>
           </w:rPr>
-          <m:t>U×V</m:t>
+          <m:t>U×</m:t>
         </m:r>
+        <m:sSup>
+          <m:sSupPr>
+            <m:ctrlPr>
+              <w:rPr>
+                <w:rFonts w:ascii="Cambria Math" w:hAnsi="Cambria Math"/>
+                <w:i/>
+                <w:lang w:val="en-US"/>
+              </w:rPr>
+            </m:ctrlPr>
+          </m:sSupPr>
+          <m:e>
+            <m:r>
+              <w:rPr>
+                <w:rFonts w:ascii="Cambria Math" w:hAnsi="Cambria Math"/>
+                <w:lang w:val="en-US"/>
+              </w:rPr>
+              <m:t>V</m:t>
+            </m:r>
+          </m:e>
+          <m:sup>
+            <m:r>
+              <w:rPr>
+                <w:rFonts w:ascii="Cambria Math" w:hAnsi="Cambria Math"/>
+                <w:lang w:val="en-US"/>
+              </w:rPr>
+              <m:t>T</m:t>
+            </m:r>
+          </m:sup>
+        </m:sSup>
       </m:oMath>
       <w:r>
         <w:rPr>
@@ -9382,7 +9683,21 @@
             <w:rPr>
               <w:lang w:val="en-US"/>
             </w:rPr>
-            <w:t>(Khusro et al., 2016)</w:t>
+            <w:t>(</w:t>
+          </w:r>
+          <w:proofErr w:type="spellStart"/>
+          <w:r>
+            <w:rPr>
+              <w:lang w:val="en-US"/>
+            </w:rPr>
+            <w:t>Khusro</w:t>
+          </w:r>
+          <w:proofErr w:type="spellEnd"/>
+          <w:r>
+            <w:rPr>
+              <w:lang w:val="en-US"/>
+            </w:rPr>
+            <w:t xml:space="preserve"> et al., 2016)</w:t>
           </w:r>
           <w:r>
             <w:rPr>
@@ -9760,7 +10075,35 @@
             <w:rPr>
               <w:lang w:val="en-US"/>
             </w:rPr>
-            <w:t>(Su &amp; Khoshgoftaar, 2009)</w:t>
+            <w:t>(</w:t>
+          </w:r>
+          <w:proofErr w:type="spellStart"/>
+          <w:r>
+            <w:rPr>
+              <w:lang w:val="en-US"/>
+            </w:rPr>
+            <w:t>Su</w:t>
+          </w:r>
+          <w:proofErr w:type="spellEnd"/>
+          <w:r>
+            <w:rPr>
+              <w:lang w:val="en-US"/>
+            </w:rPr>
+            <w:t xml:space="preserve"> &amp; </w:t>
+          </w:r>
+          <w:proofErr w:type="spellStart"/>
+          <w:r>
+            <w:rPr>
+              <w:lang w:val="en-US"/>
+            </w:rPr>
+            <w:t>Khoshgoftaar</w:t>
+          </w:r>
+          <w:proofErr w:type="spellEnd"/>
+          <w:r>
+            <w:rPr>
+              <w:lang w:val="en-US"/>
+            </w:rPr>
+            <w:t>, 2009)</w:t>
           </w:r>
           <w:r>
             <w:rPr>
@@ -10129,7 +10472,21 @@
             <w:rPr>
               <w:lang w:val="en-US"/>
             </w:rPr>
-            <w:t>(Lü et al., 2012)</w:t>
+            <w:t>(</w:t>
+          </w:r>
+          <w:proofErr w:type="spellStart"/>
+          <w:r>
+            <w:rPr>
+              <w:lang w:val="en-US"/>
+            </w:rPr>
+            <w:t>Lü</w:t>
+          </w:r>
+          <w:proofErr w:type="spellEnd"/>
+          <w:r>
+            <w:rPr>
+              <w:lang w:val="en-US"/>
+            </w:rPr>
+            <w:t xml:space="preserve"> et al., 2012)</w:t>
           </w:r>
           <w:r>
             <w:rPr>
@@ -10401,6 +10758,7 @@
             <w:docPart w:val="DefaultPlaceholder_-1854013440"/>
           </w:placeholder>
         </w:sdtPr>
+        <w:sdtEndPr/>
         <w:sdtContent>
           <w:r>
             <w:rPr>
@@ -10424,7 +10782,21 @@
             <w:rPr>
               <w:lang w:val="en-US"/>
             </w:rPr>
-            <w:t>(Lü et al., 2012)</w:t>
+            <w:t>(</w:t>
+          </w:r>
+          <w:proofErr w:type="spellStart"/>
+          <w:r>
+            <w:rPr>
+              <w:lang w:val="en-US"/>
+            </w:rPr>
+            <w:t>Lü</w:t>
+          </w:r>
+          <w:proofErr w:type="spellEnd"/>
+          <w:r>
+            <w:rPr>
+              <w:lang w:val="en-US"/>
+            </w:rPr>
+            <w:t xml:space="preserve"> et al., 2012)</w:t>
           </w:r>
           <w:r>
             <w:rPr>
@@ -10987,7 +11359,21 @@
         <w:rPr>
           <w:lang w:val="en-US"/>
         </w:rPr>
-        <w:t>CF has been the baseline for RSs for years. In September 2009, the BellKor team was awarded with the grand Netflix prize, which it has won by applying a CF model on the competition dataset</w:t>
+        <w:t xml:space="preserve">CF has been the baseline for RSs for years. In September 2009, the </w:t>
+      </w:r>
+      <w:proofErr w:type="spellStart"/>
+      <w:r>
+        <w:rPr>
+          <w:lang w:val="en-US"/>
+        </w:rPr>
+        <w:t>BellKor</w:t>
+      </w:r>
+      <w:proofErr w:type="spellEnd"/>
+      <w:r>
+        <w:rPr>
+          <w:lang w:val="en-US"/>
+        </w:rPr>
+        <w:t xml:space="preserve"> team was awarded with the grand Netflix prize, which it has won by applying a CF model on the competition dataset</w:t>
       </w:r>
       <w:r>
         <w:rPr>
@@ -11007,6 +11393,7 @@
             <w:docPart w:val="DefaultPlaceholder_-1854013440"/>
           </w:placeholder>
         </w:sdtPr>
+        <w:sdtEndPr/>
         <w:sdtContent>
           <w:r>
             <w:rPr>
@@ -11030,7 +11417,21 @@
             <w:rPr>
               <w:lang w:val="en-US"/>
             </w:rPr>
-            <w:t>(Koren, 2009)</w:t>
+            <w:t>(</w:t>
+          </w:r>
+          <w:proofErr w:type="spellStart"/>
+          <w:r>
+            <w:rPr>
+              <w:lang w:val="en-US"/>
+            </w:rPr>
+            <w:t>Koren</w:t>
+          </w:r>
+          <w:proofErr w:type="spellEnd"/>
+          <w:r>
+            <w:rPr>
+              <w:lang w:val="en-US"/>
+            </w:rPr>
+            <w:t>, 2009)</w:t>
           </w:r>
           <w:r>
             <w:rPr>
@@ -11076,6 +11477,7 @@
             <w:docPart w:val="DefaultPlaceholder_-1854013440"/>
           </w:placeholder>
         </w:sdtPr>
+        <w:sdtEndPr/>
         <w:sdtContent>
           <w:r>
             <w:rPr>
@@ -11157,6 +11559,7 @@
             <w:docPart w:val="DefaultPlaceholder_-1854013440"/>
           </w:placeholder>
         </w:sdtPr>
+        <w:sdtEndPr/>
         <w:sdtContent>
           <w:r>
             <w:rPr>
@@ -11346,6 +11749,7 @@
             <w:docPart w:val="DefaultPlaceholder_-1854013440"/>
           </w:placeholder>
         </w:sdtPr>
+        <w:sdtEndPr/>
         <w:sdtContent>
           <w:r>
             <w:rPr>
@@ -11568,6 +11972,7 @@
             <w:docPart w:val="DefaultPlaceholder_-1854013440"/>
           </w:placeholder>
         </w:sdtPr>
+        <w:sdtEndPr/>
         <w:sdtContent>
           <w:r>
             <w:rPr>
@@ -11721,6 +12126,7 @@
             <w:docPart w:val="DefaultPlaceholder_-1854013440"/>
           </w:placeholder>
         </w:sdtPr>
+        <w:sdtEndPr/>
         <w:sdtContent>
           <w:r>
             <w:rPr>
@@ -11876,6 +12282,7 @@
             <w:docPart w:val="DefaultPlaceholder_-1854013440"/>
           </w:placeholder>
         </w:sdtPr>
+        <w:sdtEndPr/>
         <w:sdtContent>
           <w:r>
             <w:rPr>
@@ -11966,6 +12373,18 @@
           <w:lang w:val="en-US"/>
         </w:rPr>
         <w:t xml:space="preserve"> model-based methods have a training phase</w:t>
+      </w:r>
+      <w:r>
+        <w:rPr>
+          <w:lang w:val="en-US"/>
+        </w:rPr>
+        <w:t xml:space="preserve">, </w:t>
+      </w:r>
+      <w:r>
+        <w:rPr>
+          <w:lang w:val="en-US"/>
+        </w:rPr>
+        <w:t>whereby a model is learned</w:t>
       </w:r>
       <w:r>
         <w:rPr>
@@ -12051,6 +12470,7 @@
             <w:docPart w:val="DefaultPlaceholder_-1854013440"/>
           </w:placeholder>
         </w:sdtPr>
+        <w:sdtEndPr/>
         <w:sdtContent>
           <w:r>
             <w:rPr>
@@ -12074,7 +12494,35 @@
             <w:rPr>
               <w:lang w:val="en-US"/>
             </w:rPr>
-            <w:t>(Koren, Bell, &amp; Volinsky, 2009)</w:t>
+            <w:t>(</w:t>
+          </w:r>
+          <w:proofErr w:type="spellStart"/>
+          <w:r>
+            <w:rPr>
+              <w:lang w:val="en-US"/>
+            </w:rPr>
+            <w:t>Koren</w:t>
+          </w:r>
+          <w:proofErr w:type="spellEnd"/>
+          <w:r>
+            <w:rPr>
+              <w:lang w:val="en-US"/>
+            </w:rPr>
+            <w:t xml:space="preserve">, Bell, &amp; </w:t>
+          </w:r>
+          <w:proofErr w:type="spellStart"/>
+          <w:r>
+            <w:rPr>
+              <w:lang w:val="en-US"/>
+            </w:rPr>
+            <w:t>Volinsky</w:t>
+          </w:r>
+          <w:proofErr w:type="spellEnd"/>
+          <w:r>
+            <w:rPr>
+              <w:lang w:val="en-US"/>
+            </w:rPr>
+            <w:t>, 2009)</w:t>
           </w:r>
           <w:r>
             <w:rPr>
@@ -12229,6 +12677,7 @@
             <w:docPart w:val="DefaultPlaceholder_-1854013440"/>
           </w:placeholder>
         </w:sdtPr>
+        <w:sdtEndPr/>
         <w:sdtContent>
           <w:r>
             <w:rPr>
@@ -12252,7 +12701,21 @@
             <w:rPr>
               <w:lang w:val="en-US"/>
             </w:rPr>
-            <w:t>(Koren, 2009)</w:t>
+            <w:t>(</w:t>
+          </w:r>
+          <w:proofErr w:type="spellStart"/>
+          <w:r>
+            <w:rPr>
+              <w:lang w:val="en-US"/>
+            </w:rPr>
+            <w:t>Koren</w:t>
+          </w:r>
+          <w:proofErr w:type="spellEnd"/>
+          <w:r>
+            <w:rPr>
+              <w:lang w:val="en-US"/>
+            </w:rPr>
+            <w:t>, 2009)</w:t>
           </w:r>
           <w:r>
             <w:rPr>
@@ -12290,7 +12753,7 @@
         <w:rPr>
           <w:lang w:val="en-US"/>
         </w:rPr>
-        <w:t xml:space="preserve">echnique, with which the </w:t>
+        <w:t xml:space="preserve">echnique with which the </w:t>
       </w:r>
       <w:r>
         <w:rPr>
@@ -12418,7 +12881,19 @@
         <w:rPr>
           <w:lang w:val="en-US"/>
         </w:rPr>
-        <w:t xml:space="preserve">work under the assumption that there are underlying </w:t>
+        <w:t>work</w:t>
+      </w:r>
+      <w:r>
+        <w:rPr>
+          <w:lang w:val="en-US"/>
+        </w:rPr>
+        <w:t>s</w:t>
+      </w:r>
+      <w:r>
+        <w:rPr>
+          <w:lang w:val="en-US"/>
+        </w:rPr>
+        <w:t xml:space="preserve"> under the assumption that there are underlying </w:t>
       </w:r>
       <w:r>
         <w:rPr>
@@ -12442,7 +12917,25 @@
         <w:rPr>
           <w:lang w:val="en-US"/>
         </w:rPr>
-        <w:t xml:space="preserve"> are not</w:t>
+        <w:t xml:space="preserve"> are </w:t>
+      </w:r>
+      <w:r>
+        <w:rPr>
+          <w:lang w:val="en-US"/>
+        </w:rPr>
+        <w:t xml:space="preserve">variables </w:t>
+      </w:r>
+      <w:r>
+        <w:rPr>
+          <w:lang w:val="en-US"/>
+        </w:rPr>
+        <w:t xml:space="preserve">that are </w:t>
+      </w:r>
+      <w:r>
+        <w:rPr>
+          <w:lang w:val="en-US"/>
+        </w:rPr>
+        <w:t>not</w:t>
       </w:r>
       <w:r>
         <w:rPr>
@@ -12454,7 +12947,13 @@
         <w:rPr>
           <w:lang w:val="en-US"/>
         </w:rPr>
-        <w:t xml:space="preserve"> observable </w:t>
+        <w:t xml:space="preserve"> observable</w:t>
+      </w:r>
+      <w:r>
+        <w:rPr>
+          <w:lang w:val="en-US"/>
+        </w:rPr>
+        <w:t xml:space="preserve"> </w:t>
       </w:r>
       <w:r>
         <w:rPr>
@@ -12484,7 +12983,19 @@
         <w:rPr>
           <w:lang w:val="en-US"/>
         </w:rPr>
-        <w:t xml:space="preserve">computation like </w:t>
+        <w:t>computation</w:t>
+      </w:r>
+      <w:r>
+        <w:rPr>
+          <w:lang w:val="en-US"/>
+        </w:rPr>
+        <w:t>,</w:t>
+      </w:r>
+      <w:r>
+        <w:rPr>
+          <w:lang w:val="en-US"/>
+        </w:rPr>
+        <w:t xml:space="preserve"> like </w:t>
       </w:r>
       <w:r>
         <w:rPr>
@@ -12496,7 +13007,7 @@
         <w:rPr>
           <w:lang w:val="en-US"/>
         </w:rPr>
-        <w:t>MF</w:t>
+        <w:t>singular value decomposition (SVD)</w:t>
       </w:r>
       <w:r>
         <w:rPr>
@@ -12516,6 +13027,7 @@
             <w:docPart w:val="DefaultPlaceholder_-1854013440"/>
           </w:placeholder>
         </w:sdtPr>
+        <w:sdtEndPr/>
         <w:sdtContent>
           <w:r>
             <w:rPr>
@@ -12539,7 +13051,35 @@
             <w:rPr>
               <w:lang w:val="en-US"/>
             </w:rPr>
-            <w:t>(Loehlin &amp; Beaujean, 2017)</w:t>
+            <w:t>(</w:t>
+          </w:r>
+          <w:proofErr w:type="spellStart"/>
+          <w:r>
+            <w:rPr>
+              <w:lang w:val="en-US"/>
+            </w:rPr>
+            <w:t>Loehlin</w:t>
+          </w:r>
+          <w:proofErr w:type="spellEnd"/>
+          <w:r>
+            <w:rPr>
+              <w:lang w:val="en-US"/>
+            </w:rPr>
+            <w:t xml:space="preserve"> &amp; </w:t>
+          </w:r>
+          <w:proofErr w:type="spellStart"/>
+          <w:r>
+            <w:rPr>
+              <w:lang w:val="en-US"/>
+            </w:rPr>
+            <w:t>Beaujean</w:t>
+          </w:r>
+          <w:proofErr w:type="spellEnd"/>
+          <w:r>
+            <w:rPr>
+              <w:lang w:val="en-US"/>
+            </w:rPr>
+            <w:t>, 2017)</w:t>
           </w:r>
           <w:r>
             <w:rPr>
@@ -12555,6 +13095,438 @@
         </w:rPr>
         <w:t>.</w:t>
       </w:r>
+      <w:r>
+        <w:rPr>
+          <w:lang w:val="en-US"/>
+        </w:rPr>
+        <w:t xml:space="preserve"> </w:t>
+      </w:r>
+      <w:proofErr w:type="spellStart"/>
+      <w:r>
+        <w:rPr>
+          <w:lang w:val="en-US"/>
+        </w:rPr>
+        <w:t>Koren</w:t>
+      </w:r>
+      <w:proofErr w:type="spellEnd"/>
+      <w:r>
+        <w:rPr>
+          <w:lang w:val="en-US"/>
+        </w:rPr>
+        <w:t xml:space="preserve"> et</w:t>
+      </w:r>
+      <w:r>
+        <w:rPr>
+          <w:lang w:val="en-US"/>
+        </w:rPr>
+        <w:t xml:space="preserve"> al. </w:t>
+      </w:r>
+      <w:sdt>
+        <w:sdtPr>
+          <w:rPr>
+            <w:lang w:val="en-US"/>
+          </w:rPr>
+          <w:alias w:val="To edit, see citavi.com/edit"/>
+          <w:tag w:val="CitaviPlaceholder#63071f3c-a4b5-4044-8fc2-ec7d7ddd7766"/>
+          <w:id w:val="-660082995"/>
+          <w:placeholder>
+            <w:docPart w:val="DefaultPlaceholder_-1854013440"/>
+          </w:placeholder>
+        </w:sdtPr>
+        <w:sdtContent>
+          <w:r>
+            <w:rPr>
+              <w:lang w:val="en-US"/>
+            </w:rPr>
+            <w:fldChar w:fldCharType="begin"/>
+          </w:r>
+          <w:r>
+            <w:rPr>
+              <w:lang w:val="en-US"/>
+            </w:rPr>
+            <w:instrText>ADDIN CitaviPlaceholder{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}</w:instrText>
+          </w:r>
+          <w:r>
+            <w:rPr>
+              <w:lang w:val="en-US"/>
+            </w:rPr>
+            <w:fldChar w:fldCharType="separate"/>
+          </w:r>
+          <w:r>
+            <w:rPr>
+              <w:lang w:val="en-US"/>
+            </w:rPr>
+            <w:t>(2022)</w:t>
+          </w:r>
+          <w:r>
+            <w:rPr>
+              <w:lang w:val="en-US"/>
+            </w:rPr>
+            <w:fldChar w:fldCharType="end"/>
+          </w:r>
+        </w:sdtContent>
+      </w:sdt>
+      <w:r>
+        <w:rPr>
+          <w:lang w:val="en-US"/>
+        </w:rPr>
+        <w:t xml:space="preserve"> state </w:t>
+      </w:r>
+      <w:r>
+        <w:rPr>
+          <w:lang w:val="en-US"/>
+        </w:rPr>
+        <w:t xml:space="preserve">that </w:t>
+      </w:r>
+      <w:r>
+        <w:rPr>
+          <w:lang w:val="en-US"/>
+        </w:rPr>
+        <w:t xml:space="preserve">the observed </w:t>
+      </w:r>
+      <w:r>
+        <w:rPr>
+          <w:lang w:val="en-US"/>
+        </w:rPr>
+        <w:t xml:space="preserve">rating values </w:t>
+      </w:r>
+      <w:r>
+        <w:rPr>
+          <w:lang w:val="en-US"/>
+        </w:rPr>
+        <w:t>are due to effects associated with either user</w:t>
+      </w:r>
+      <w:r>
+        <w:rPr>
+          <w:lang w:val="en-US"/>
+        </w:rPr>
+        <w:t xml:space="preserve"> or items, independently </w:t>
+      </w:r>
+      <w:r>
+        <w:rPr>
+          <w:lang w:val="en-US"/>
+        </w:rPr>
+        <w:t xml:space="preserve">of their </w:t>
+      </w:r>
+      <w:r>
+        <w:rPr>
+          <w:lang w:val="en-US"/>
+        </w:rPr>
+        <w:t xml:space="preserve">joint </w:t>
+      </w:r>
+      <w:r>
+        <w:rPr>
+          <w:lang w:val="en-US"/>
+        </w:rPr>
+        <w:t xml:space="preserve">interaction. </w:t>
+      </w:r>
+      <w:r>
+        <w:rPr>
+          <w:lang w:val="en-US"/>
+        </w:rPr>
+        <w:t xml:space="preserve">Therefore, there are </w:t>
+      </w:r>
+      <w:r>
+        <w:rPr>
+          <w:lang w:val="en-US"/>
+        </w:rPr>
+        <w:t>large item and user biases embedded in the data</w:t>
+      </w:r>
+      <w:r>
+        <w:rPr>
+          <w:lang w:val="en-US"/>
+        </w:rPr>
+        <w:t xml:space="preserve">. An example would be </w:t>
+      </w:r>
+      <w:r>
+        <w:rPr>
+          <w:lang w:val="en-US"/>
+        </w:rPr>
+        <w:t xml:space="preserve">the </w:t>
+      </w:r>
+      <w:r>
+        <w:rPr>
+          <w:lang w:val="en-US"/>
+        </w:rPr>
+        <w:t>tendenc</w:t>
+      </w:r>
+      <w:r>
+        <w:rPr>
+          <w:lang w:val="en-US"/>
+        </w:rPr>
+        <w:t>y</w:t>
+      </w:r>
+      <w:r>
+        <w:rPr>
+          <w:lang w:val="en-US"/>
+        </w:rPr>
+        <w:t xml:space="preserve"> </w:t>
+      </w:r>
+      <w:r>
+        <w:rPr>
+          <w:lang w:val="en-US"/>
+        </w:rPr>
+        <w:t xml:space="preserve">for some users to give </w:t>
+      </w:r>
+      <w:r>
+        <w:rPr>
+          <w:lang w:val="en-US"/>
+        </w:rPr>
+        <w:t xml:space="preserve">either </w:t>
+      </w:r>
+      <w:r>
+        <w:rPr>
+          <w:lang w:val="en-US"/>
+        </w:rPr>
+        <w:t>higher or lower ratings</w:t>
+      </w:r>
+      <w:r>
+        <w:rPr>
+          <w:lang w:val="en-US"/>
+        </w:rPr>
+        <w:t xml:space="preserve"> on average, or conversely products that </w:t>
+      </w:r>
+      <w:r>
+        <w:rPr>
+          <w:lang w:val="en-US"/>
+        </w:rPr>
+        <w:t>receive systematically higher or lower ratings.</w:t>
+      </w:r>
+      <w:r>
+        <w:rPr>
+          <w:lang w:val="en-US"/>
+        </w:rPr>
+        <w:t xml:space="preserve"> </w:t>
+      </w:r>
+      <w:r>
+        <w:rPr>
+          <w:lang w:val="en-US"/>
+        </w:rPr>
+        <w:t xml:space="preserve">These </w:t>
+      </w:r>
+      <w:r>
+        <w:rPr>
+          <w:lang w:val="en-US"/>
+        </w:rPr>
+        <w:t>“</w:t>
+      </w:r>
+      <w:r>
+        <w:rPr>
+          <w:lang w:val="en-US"/>
+        </w:rPr>
+        <w:t>hidden</w:t>
+      </w:r>
+      <w:r>
+        <w:rPr>
+          <w:lang w:val="en-US"/>
+        </w:rPr>
+        <w:t>”</w:t>
+      </w:r>
+      <w:r>
+        <w:rPr>
+          <w:lang w:val="en-US"/>
+        </w:rPr>
+        <w:t xml:space="preserve"> factors</w:t>
+      </w:r>
+      <w:r>
+        <w:rPr>
+          <w:lang w:val="en-US"/>
+        </w:rPr>
+        <w:t xml:space="preserve"> </w:t>
+      </w:r>
+      <w:r>
+        <w:rPr>
+          <w:lang w:val="en-US"/>
+        </w:rPr>
+        <w:t>c</w:t>
+      </w:r>
+      <w:r>
+        <w:rPr>
+          <w:lang w:val="en-US"/>
+        </w:rPr>
+        <w:t>an</w:t>
+      </w:r>
+      <w:r>
+        <w:rPr>
+          <w:lang w:val="en-US"/>
+        </w:rPr>
+        <w:t xml:space="preserve"> be retrieved during model training and</w:t>
+      </w:r>
+      <w:r>
+        <w:rPr>
+          <w:lang w:val="en-US"/>
+        </w:rPr>
+        <w:t xml:space="preserve"> </w:t>
+      </w:r>
+      <w:r>
+        <w:rPr>
+          <w:lang w:val="en-US"/>
+        </w:rPr>
+        <w:t>incorporated</w:t>
+      </w:r>
+      <w:r>
+        <w:rPr>
+          <w:lang w:val="en-US"/>
+        </w:rPr>
+        <w:t xml:space="preserve"> </w:t>
+      </w:r>
+      <w:r>
+        <w:rPr>
+          <w:lang w:val="en-US"/>
+        </w:rPr>
+        <w:t>into</w:t>
+      </w:r>
+      <w:r>
+        <w:rPr>
+          <w:lang w:val="en-US"/>
+        </w:rPr>
+        <w:t xml:space="preserve"> a latent factor</w:t>
+      </w:r>
+      <w:r>
+        <w:rPr>
+          <w:lang w:val="en-US"/>
+        </w:rPr>
+        <w:t>.</w:t>
+      </w:r>
+      <w:r>
+        <w:rPr>
+          <w:lang w:val="en-US"/>
+        </w:rPr>
+        <w:t xml:space="preserve"> In the training process</w:t>
+      </w:r>
+      <w:r>
+        <w:rPr>
+          <w:lang w:val="en-US"/>
+        </w:rPr>
+        <w:t xml:space="preserve"> the </w:t>
+      </w:r>
+      <w:r>
+        <w:rPr>
+          <w:lang w:val="en-US"/>
+        </w:rPr>
+        <w:t>latent factors are</w:t>
+      </w:r>
+      <w:r>
+        <w:rPr>
+          <w:lang w:val="en-US"/>
+        </w:rPr>
+        <w:t xml:space="preserve"> distilled</w:t>
+      </w:r>
+      <w:r>
+        <w:rPr>
+          <w:lang w:val="en-US"/>
+        </w:rPr>
+        <w:t xml:space="preserve"> that best</w:t>
+      </w:r>
+      <w:r>
+        <w:rPr>
+          <w:lang w:val="en-US"/>
+        </w:rPr>
+        <w:t xml:space="preserve"> depict</w:t>
+      </w:r>
+      <w:r>
+        <w:rPr>
+          <w:lang w:val="en-US"/>
+        </w:rPr>
+        <w:t xml:space="preserve"> these pro</w:t>
+      </w:r>
+      <w:r>
+        <w:rPr>
+          <w:lang w:val="en-US"/>
+        </w:rPr>
+        <w:t>pensities in the data</w:t>
+      </w:r>
+      <w:r>
+        <w:rPr>
+          <w:lang w:val="en-US"/>
+        </w:rPr>
+        <w:t xml:space="preserve"> </w:t>
+      </w:r>
+      <w:sdt>
+        <w:sdtPr>
+          <w:rPr>
+            <w:lang w:val="en-US"/>
+          </w:rPr>
+          <w:alias w:val="To edit, see citavi.com/edit"/>
+          <w:tag w:val="CitaviPlaceholder#bb53896b-d6f4-4bcf-90f9-ab0aac915f44"/>
+          <w:id w:val="772678463"/>
+          <w:placeholder>
+            <w:docPart w:val="DefaultPlaceholder_-1854013440"/>
+          </w:placeholder>
+        </w:sdtPr>
+        <w:sdtContent>
+          <w:r>
+            <w:rPr>
+              <w:lang w:val="en-US"/>
+            </w:rPr>
+            <w:fldChar w:fldCharType="begin"/>
+          </w:r>
+          <w:r>
+            <w:rPr>
+              <w:lang w:val="en-US"/>
+            </w:rPr>
+            <w:instrText>ADDIN CitaviPlaceholder{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}</w:instrText>
+          </w:r>
+          <w:r>
+            <w:rPr>
+              <w:lang w:val="en-US"/>
+            </w:rPr>
+            <w:fldChar w:fldCharType="separate"/>
+          </w:r>
+          <w:r>
+            <w:rPr>
+              <w:lang w:val="en-US"/>
+            </w:rPr>
+            <w:t>(</w:t>
+          </w:r>
+          <w:proofErr w:type="spellStart"/>
+          <w:r>
+            <w:rPr>
+              <w:lang w:val="en-US"/>
+            </w:rPr>
+            <w:t>Vellido</w:t>
+          </w:r>
+          <w:proofErr w:type="spellEnd"/>
+          <w:r>
+            <w:rPr>
+              <w:lang w:val="en-US"/>
+            </w:rPr>
+            <w:t xml:space="preserve">, </w:t>
+          </w:r>
+          <w:proofErr w:type="spellStart"/>
+          <w:r>
+            <w:rPr>
+              <w:lang w:val="en-US"/>
+            </w:rPr>
+            <w:t>Lisboa</w:t>
+          </w:r>
+          <w:proofErr w:type="spellEnd"/>
+          <w:r>
+            <w:rPr>
+              <w:lang w:val="en-US"/>
+            </w:rPr>
+            <w:t>, &amp; Meehan, 2000)</w:t>
+          </w:r>
+          <w:r>
+            <w:rPr>
+              <w:lang w:val="en-US"/>
+            </w:rPr>
+            <w:fldChar w:fldCharType="end"/>
+          </w:r>
+        </w:sdtContent>
+      </w:sdt>
+      <w:r>
+        <w:rPr>
+          <w:lang w:val="en-US"/>
+        </w:rPr>
+        <w:t>.</w:t>
+      </w:r>
+      <w:r>
+        <w:rPr>
+          <w:lang w:val="en-US"/>
+        </w:rPr>
+        <w:t xml:space="preserve"> </w:t>
+      </w:r>
     </w:p>
     <w:p>
       <w:pPr>
@@ -12567,6 +13539,7 @@
         <w:rPr>
           <w:lang w:val="en-US"/>
         </w:rPr>
+        <w:lastRenderedPageBreak/>
         <w:t xml:space="preserve">Deep </w:t>
       </w:r>
       <w:r>
@@ -12872,7 +13845,21 @@
             <w:rPr>
               <w:lang w:val="en-US"/>
             </w:rPr>
-            <w:t>(Harper &amp; Konstan, 2016)</w:t>
+            <w:t xml:space="preserve">(Harper &amp; </w:t>
+          </w:r>
+          <w:proofErr w:type="spellStart"/>
+          <w:r>
+            <w:rPr>
+              <w:lang w:val="en-US"/>
+            </w:rPr>
+            <w:t>Konstan</w:t>
+          </w:r>
+          <w:proofErr w:type="spellEnd"/>
+          <w:r>
+            <w:rPr>
+              <w:lang w:val="en-US"/>
+            </w:rPr>
+            <w:t>, 2016)</w:t>
           </w:r>
           <w:r>
             <w:rPr>
@@ -13780,27 +14767,14 @@
       <w:r>
         <w:t xml:space="preserve">Figure </w:t>
       </w:r>
-      <w:r>
-        <w:fldChar w:fldCharType="begin"/>
-      </w:r>
-      <w:r>
-        <w:instrText xml:space="preserve"> SEQ Figure \* ARABIC </w:instrText>
-      </w:r>
-      <w:r>
-        <w:fldChar w:fldCharType="separate"/>
-      </w:r>
-      <w:r>
-        <w:rPr>
-          <w:noProof/>
-        </w:rPr>
-        <w:t>2</w:t>
-      </w:r>
-      <w:r>
-        <w:rPr>
-          <w:noProof/>
-        </w:rPr>
-        <w:fldChar w:fldCharType="end"/>
-      </w:r>
+      <w:fldSimple w:instr=" SEQ Figure \* ARABIC ">
+        <w:r>
+          <w:rPr>
+            <w:noProof/>
+          </w:rPr>
+          <w:t>2</w:t>
+        </w:r>
+      </w:fldSimple>
       <w:bookmarkEnd w:id="14"/>
       <w:r>
         <w:t xml:space="preserve">: </w:t>
@@ -14093,7 +15067,21 @@
         <w:rPr>
           <w:lang w:val="en-US"/>
         </w:rPr>
-        <w:t>. It would be defensible to say that both tools still are in their infancy, going by their recent releases, their ever expanding documentation and active development. Besides the novelty of these fields, a lot of research and development in ML systems goes unnoticed by the academic community, as they are conducted behind closed doors and used as proprietary software. In 2019, Naumov, et al. stated the following about the current environment of RS research: “</w:t>
+        <w:t xml:space="preserve">. It would be defensible to say that both tools still are in their infancy, going by their recent releases, their ever expanding documentation and active development. Besides the novelty of these fields, a lot of research and development in ML systems goes unnoticed by the academic community, as they are conducted behind closed doors and used as proprietary software. In 2019, </w:t>
+      </w:r>
+      <w:proofErr w:type="spellStart"/>
+      <w:r>
+        <w:rPr>
+          <w:lang w:val="en-US"/>
+        </w:rPr>
+        <w:t>Naumov</w:t>
+      </w:r>
+      <w:proofErr w:type="spellEnd"/>
+      <w:r>
+        <w:rPr>
+          <w:lang w:val="en-US"/>
+        </w:rPr>
+        <w:t>, et al. stated the following about the current environment of RS research: “</w:t>
       </w:r>
       <w:r>
         <w:rPr>
@@ -14132,21 +15120,7 @@
             <w:rPr>
               <w:lang w:val="en-US"/>
             </w:rPr>
-            <w:instrText>ADDIN CitaviPlaceholder{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</w:instrText>
-          </w:r>
-          <w:r>
-            <w:rPr>
-              <w:lang w:val="en-US"/>
-            </w:rPr>
-            <w:lastRenderedPageBreak/>
-            <w:instrText>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</w:instrText>
-          </w:r>
-          <w:r>
-            <w:rPr>
-              <w:lang w:val="en-US"/>
-            </w:rPr>
-            <w:lastRenderedPageBreak/>
-            <w:instrText>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}</w:instrText>
+            <w:instrText>ADDIN CitaviPlaceholder{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}</w:instrText>
           </w:r>
           <w:r>
             <w:rPr>
@@ -14158,7 +15132,21 @@
             <w:rPr>
               <w:lang w:val="en-US"/>
             </w:rPr>
-            <w:t>(Naumov et al., 2019)</w:t>
+            <w:t>(</w:t>
+          </w:r>
+          <w:proofErr w:type="spellStart"/>
+          <w:r>
+            <w:rPr>
+              <w:lang w:val="en-US"/>
+            </w:rPr>
+            <w:t>Naumov</w:t>
+          </w:r>
+          <w:proofErr w:type="spellEnd"/>
+          <w:r>
+            <w:rPr>
+              <w:lang w:val="en-US"/>
+            </w:rPr>
+            <w:t xml:space="preserve"> et al., 2019)</w:t>
           </w:r>
           <w:r>
             <w:rPr>
@@ -14303,23 +15291,411 @@
           <w:lang w:val="en-US"/>
         </w:rPr>
       </w:pPr>
-      <w:r>
-        <w:rPr>
-          <w:lang w:val="en-US"/>
-        </w:rPr>
-        <w:t xml:space="preserve">Mit der hier vorgelegten Dokumentvorlage steht ein Werkzeug zur Verfügung, das es möglich macht, auf relativ einfache Weise die Textgestaltung für </w:t>
-      </w:r>
+      <w:proofErr w:type="spellStart"/>
+      <w:r>
+        <w:rPr>
+          <w:lang w:val="en-US"/>
+        </w:rPr>
+        <w:t>Mit</w:t>
+      </w:r>
+      <w:proofErr w:type="spellEnd"/>
+      <w:r>
+        <w:rPr>
+          <w:lang w:val="en-US"/>
+        </w:rPr>
+        <w:t xml:space="preserve"> der </w:t>
+      </w:r>
+      <w:proofErr w:type="spellStart"/>
+      <w:r>
+        <w:rPr>
+          <w:lang w:val="en-US"/>
+        </w:rPr>
+        <w:t>hier</w:t>
+      </w:r>
+      <w:proofErr w:type="spellEnd"/>
+      <w:r>
+        <w:rPr>
+          <w:lang w:val="en-US"/>
+        </w:rPr>
+        <w:t xml:space="preserve"> </w:t>
+      </w:r>
+      <w:proofErr w:type="spellStart"/>
+      <w:r>
+        <w:rPr>
+          <w:lang w:val="en-US"/>
+        </w:rPr>
+        <w:t>vorgelegten</w:t>
+      </w:r>
+      <w:proofErr w:type="spellEnd"/>
+      <w:r>
+        <w:rPr>
+          <w:lang w:val="en-US"/>
+        </w:rPr>
+        <w:t xml:space="preserve"> </w:t>
+      </w:r>
+      <w:proofErr w:type="spellStart"/>
+      <w:r>
+        <w:rPr>
+          <w:lang w:val="en-US"/>
+        </w:rPr>
+        <w:t>Dokumentvorlage</w:t>
+      </w:r>
+      <w:proofErr w:type="spellEnd"/>
+      <w:r>
+        <w:rPr>
+          <w:lang w:val="en-US"/>
+        </w:rPr>
+        <w:t xml:space="preserve"> </w:t>
+      </w:r>
+      <w:proofErr w:type="spellStart"/>
+      <w:r>
+        <w:rPr>
+          <w:lang w:val="en-US"/>
+        </w:rPr>
+        <w:t>steht</w:t>
+      </w:r>
+      <w:proofErr w:type="spellEnd"/>
+      <w:r>
+        <w:rPr>
+          <w:lang w:val="en-US"/>
+        </w:rPr>
+        <w:t xml:space="preserve"> </w:t>
+      </w:r>
+      <w:proofErr w:type="spellStart"/>
+      <w:r>
+        <w:rPr>
+          <w:lang w:val="en-US"/>
+        </w:rPr>
+        <w:t>ein</w:t>
+      </w:r>
+      <w:proofErr w:type="spellEnd"/>
+      <w:r>
+        <w:rPr>
+          <w:lang w:val="en-US"/>
+        </w:rPr>
+        <w:t xml:space="prese